--- a/Zarodolgozat_dokumentacio.docx
+++ b/Zarodolgozat_dokumentacio.docx
@@ -354,6 +354,14 @@
     </w:p>
     <w:sdt>
       <w:sdtPr>
+        <w:rPr>
+          <w:rFonts w:eastAsia="Calibri" w:cs="Calibri"/>
+          <w:b w:val="0"/>
+          <w:caps w:val="0"/>
+          <w:color w:val="000000"/>
+          <w:sz w:val="24"/>
+          <w:szCs w:val="22"/>
+        </w:rPr>
         <w:id w:val="1057662126"/>
         <w:docPartObj>
           <w:docPartGallery w:val="Table of Contents"/>
@@ -362,12 +370,7 @@
       </w:sdtPr>
       <w:sdtEndPr>
         <w:rPr>
-          <w:rFonts w:ascii="Times New Roman" w:eastAsia="Calibri" w:hAnsi="Times New Roman" w:cs="Calibri"/>
           <w:bCs/>
-          <w:caps w:val="0"/>
-          <w:color w:val="000000"/>
-          <w:sz w:val="24"/>
-          <w:szCs w:val="22"/>
         </w:rPr>
       </w:sdtEndPr>
       <w:sdtContent>
@@ -401,7 +404,7 @@
           <w:r>
             <w:fldChar w:fldCharType="separate"/>
           </w:r>
-          <w:hyperlink w:anchor="_Toc37431584" w:history="1">
+          <w:hyperlink w:anchor="_Toc37614807" w:history="1">
             <w:r>
               <w:rPr>
                 <w:rStyle w:val="Hiperhivatkozs"/>
@@ -428,7 +431,7 @@
                 <w:noProof/>
                 <w:webHidden/>
               </w:rPr>
-              <w:instrText xml:space="preserve"> PAGEREF _Toc37431584 \h </w:instrText>
+              <w:instrText xml:space="preserve"> PAGEREF _Toc37614807 \h </w:instrText>
             </w:r>
             <w:r>
               <w:rPr>
@@ -472,7 +475,7 @@
               <w:sz w:val="22"/>
             </w:rPr>
           </w:pPr>
-          <w:hyperlink w:anchor="_Toc37431585" w:history="1">
+          <w:hyperlink w:anchor="_Toc37614808" w:history="1">
             <w:r>
               <w:rPr>
                 <w:rStyle w:val="Hiperhivatkozs"/>
@@ -499,7 +502,78 @@
                 <w:noProof/>
                 <w:webHidden/>
               </w:rPr>
-              <w:instrText xml:space="preserve"> PAGEREF _Toc37431585 \h </w:instrText>
+              <w:instrText xml:space="preserve"> PAGEREF _Toc37614808 \h </w:instrText>
+            </w:r>
+            <w:r>
+              <w:rPr>
+                <w:noProof/>
+                <w:webHidden/>
+              </w:rPr>
+            </w:r>
+            <w:r>
+              <w:rPr>
+                <w:noProof/>
+                <w:webHidden/>
+              </w:rPr>
+              <w:fldChar w:fldCharType="separate"/>
+            </w:r>
+            <w:r>
+              <w:rPr>
+                <w:noProof/>
+                <w:webHidden/>
+              </w:rPr>
+              <w:t>2</w:t>
+            </w:r>
+            <w:r>
+              <w:rPr>
+                <w:noProof/>
+                <w:webHidden/>
+              </w:rPr>
+              <w:fldChar w:fldCharType="end"/>
+            </w:r>
+          </w:hyperlink>
+        </w:p>
+        <w:p>
+          <w:pPr>
+            <w:pStyle w:val="TJ2"/>
+            <w:tabs>
+              <w:tab w:val="right" w:leader="dot" w:pos="8306"/>
+            </w:tabs>
+            <w:rPr>
+              <w:rFonts w:asciiTheme="minorHAnsi" w:eastAsiaTheme="minorEastAsia" w:hAnsiTheme="minorHAnsi" w:cstheme="minorBidi"/>
+              <w:noProof/>
+              <w:color w:val="auto"/>
+              <w:sz w:val="22"/>
+            </w:rPr>
+          </w:pPr>
+          <w:hyperlink w:anchor="_Toc37614809" w:history="1">
+            <w:r>
+              <w:rPr>
+                <w:rStyle w:val="Hiperhivatkozs"/>
+                <w:noProof/>
+              </w:rPr>
+              <w:t>A probléma rövid ismertetése</w:t>
+            </w:r>
+            <w:r>
+              <w:rPr>
+                <w:noProof/>
+                <w:webHidden/>
+              </w:rPr>
+              <w:tab/>
+            </w:r>
+            <w:r>
+              <w:rPr>
+                <w:noProof/>
+                <w:webHidden/>
+              </w:rPr>
+              <w:fldChar w:fldCharType="begin"/>
+            </w:r>
+            <w:r>
+              <w:rPr>
+                <w:noProof/>
+                <w:webHidden/>
+              </w:rPr>
+              <w:instrText xml:space="preserve"> PAGEREF _Toc37614809 \h </w:instrText>
             </w:r>
             <w:r>
               <w:rPr>
@@ -543,7 +617,7 @@
               <w:sz w:val="22"/>
             </w:rPr>
           </w:pPr>
-          <w:hyperlink w:anchor="_Toc37431586" w:history="1">
+          <w:hyperlink w:anchor="_Toc37614810" w:history="1">
             <w:r>
               <w:rPr>
                 <w:rStyle w:val="Hiperhivatkozs"/>
@@ -570,7 +644,7 @@
                 <w:noProof/>
                 <w:webHidden/>
               </w:rPr>
-              <w:instrText xml:space="preserve"> PAGEREF _Toc37431586 \h </w:instrText>
+              <w:instrText xml:space="preserve"> PAGEREF _Toc37614810 \h </w:instrText>
             </w:r>
             <w:r>
               <w:rPr>
@@ -614,7 +688,7 @@
               <w:sz w:val="22"/>
             </w:rPr>
           </w:pPr>
-          <w:hyperlink w:anchor="_Toc37431587" w:history="1">
+          <w:hyperlink w:anchor="_Toc37614811" w:history="1">
             <w:r>
               <w:rPr>
                 <w:rStyle w:val="Hiperhivatkozs"/>
@@ -641,7 +715,7 @@
                 <w:noProof/>
                 <w:webHidden/>
               </w:rPr>
-              <w:instrText xml:space="preserve"> PAGEREF _Toc37431587 \h </w:instrText>
+              <w:instrText xml:space="preserve"> PAGEREF _Toc37614811 \h </w:instrText>
             </w:r>
             <w:r>
               <w:rPr>
@@ -685,7 +759,7 @@
               <w:sz w:val="22"/>
             </w:rPr>
           </w:pPr>
-          <w:hyperlink w:anchor="_Toc37431588" w:history="1">
+          <w:hyperlink w:anchor="_Toc37614812" w:history="1">
             <w:r>
               <w:rPr>
                 <w:rStyle w:val="Hiperhivatkozs"/>
@@ -712,7 +786,7 @@
                 <w:noProof/>
                 <w:webHidden/>
               </w:rPr>
-              <w:instrText xml:space="preserve"> PAGEREF _Toc37431588 \h </w:instrText>
+              <w:instrText xml:space="preserve"> PAGEREF _Toc37614812 \h </w:instrText>
             </w:r>
             <w:r>
               <w:rPr>
@@ -756,7 +830,7 @@
               <w:sz w:val="22"/>
             </w:rPr>
           </w:pPr>
-          <w:hyperlink w:anchor="_Toc37431589" w:history="1">
+          <w:hyperlink w:anchor="_Toc37614813" w:history="1">
             <w:r>
               <w:rPr>
                 <w:rStyle w:val="Hiperhivatkozs"/>
@@ -783,7 +857,7 @@
                 <w:noProof/>
                 <w:webHidden/>
               </w:rPr>
-              <w:instrText xml:space="preserve"> PAGEREF _Toc37431589 \h </w:instrText>
+              <w:instrText xml:space="preserve"> PAGEREF _Toc37614813 \h </w:instrText>
             </w:r>
             <w:r>
               <w:rPr>
@@ -827,7 +901,7 @@
               <w:sz w:val="22"/>
             </w:rPr>
           </w:pPr>
-          <w:hyperlink w:anchor="_Toc37431590" w:history="1">
+          <w:hyperlink w:anchor="_Toc37614814" w:history="1">
             <w:r>
               <w:rPr>
                 <w:rStyle w:val="Hiperhivatkozs"/>
@@ -854,7 +928,7 @@
                 <w:noProof/>
                 <w:webHidden/>
               </w:rPr>
-              <w:instrText xml:space="preserve"> PAGEREF _Toc37431590 \h </w:instrText>
+              <w:instrText xml:space="preserve"> PAGEREF _Toc37614814 \h </w:instrText>
             </w:r>
             <w:r>
               <w:rPr>
@@ -898,7 +972,7 @@
               <w:sz w:val="22"/>
             </w:rPr>
           </w:pPr>
-          <w:hyperlink w:anchor="_Toc37431591" w:history="1">
+          <w:hyperlink w:anchor="_Toc37614815" w:history="1">
             <w:r>
               <w:rPr>
                 <w:rStyle w:val="Hiperhivatkozs"/>
@@ -925,7 +999,7 @@
                 <w:noProof/>
                 <w:webHidden/>
               </w:rPr>
-              <w:instrText xml:space="preserve"> PAGEREF _Toc37431591 \h </w:instrText>
+              <w:instrText xml:space="preserve"> PAGEREF _Toc37614815 \h </w:instrText>
             </w:r>
             <w:r>
               <w:rPr>
@@ -969,7 +1043,7 @@
               <w:sz w:val="22"/>
             </w:rPr>
           </w:pPr>
-          <w:hyperlink w:anchor="_Toc37431592" w:history="1">
+          <w:hyperlink w:anchor="_Toc37614816" w:history="1">
             <w:r>
               <w:rPr>
                 <w:rStyle w:val="Hiperhivatkozs"/>
@@ -996,7 +1070,7 @@
                 <w:noProof/>
                 <w:webHidden/>
               </w:rPr>
-              <w:instrText xml:space="preserve"> PAGEREF _Toc37431592 \h </w:instrText>
+              <w:instrText xml:space="preserve"> PAGEREF _Toc37614816 \h </w:instrText>
             </w:r>
             <w:r>
               <w:rPr>
@@ -1040,7 +1114,7 @@
               <w:sz w:val="22"/>
             </w:rPr>
           </w:pPr>
-          <w:hyperlink w:anchor="_Toc37431593" w:history="1">
+          <w:hyperlink w:anchor="_Toc37614817" w:history="1">
             <w:r>
               <w:rPr>
                 <w:rStyle w:val="Hiperhivatkozs"/>
@@ -1067,7 +1141,7 @@
                 <w:noProof/>
                 <w:webHidden/>
               </w:rPr>
-              <w:instrText xml:space="preserve"> PAGEREF _Toc37431593 \h </w:instrText>
+              <w:instrText xml:space="preserve"> PAGEREF _Toc37614817 \h </w:instrText>
             </w:r>
             <w:r>
               <w:rPr>
@@ -1111,7 +1185,7 @@
               <w:sz w:val="22"/>
             </w:rPr>
           </w:pPr>
-          <w:hyperlink w:anchor="_Toc37431594" w:history="1">
+          <w:hyperlink w:anchor="_Toc37614818" w:history="1">
             <w:r>
               <w:rPr>
                 <w:rStyle w:val="Hiperhivatkozs"/>
@@ -1138,7 +1212,7 @@
                 <w:noProof/>
                 <w:webHidden/>
               </w:rPr>
-              <w:instrText xml:space="preserve"> PAGEREF _Toc37431594 \h </w:instrText>
+              <w:instrText xml:space="preserve"> PAGEREF _Toc37614818 \h </w:instrText>
             </w:r>
             <w:r>
               <w:rPr>
@@ -1182,7 +1256,7 @@
               <w:sz w:val="22"/>
             </w:rPr>
           </w:pPr>
-          <w:hyperlink w:anchor="_Toc37431595" w:history="1">
+          <w:hyperlink w:anchor="_Toc37614819" w:history="1">
             <w:r>
               <w:rPr>
                 <w:rStyle w:val="Hiperhivatkozs"/>
@@ -1209,7 +1283,504 @@
                 <w:noProof/>
                 <w:webHidden/>
               </w:rPr>
-              <w:instrText xml:space="preserve"> PAGEREF _Toc37431595 \h </w:instrText>
+              <w:instrText xml:space="preserve"> PAGEREF _Toc37614819 \h </w:instrText>
+            </w:r>
+            <w:r>
+              <w:rPr>
+                <w:noProof/>
+                <w:webHidden/>
+              </w:rPr>
+            </w:r>
+            <w:r>
+              <w:rPr>
+                <w:noProof/>
+                <w:webHidden/>
+              </w:rPr>
+              <w:fldChar w:fldCharType="separate"/>
+            </w:r>
+            <w:r>
+              <w:rPr>
+                <w:noProof/>
+                <w:webHidden/>
+              </w:rPr>
+              <w:t>2</w:t>
+            </w:r>
+            <w:r>
+              <w:rPr>
+                <w:noProof/>
+                <w:webHidden/>
+              </w:rPr>
+              <w:fldChar w:fldCharType="end"/>
+            </w:r>
+          </w:hyperlink>
+        </w:p>
+        <w:p>
+          <w:pPr>
+            <w:pStyle w:val="TJ2"/>
+            <w:tabs>
+              <w:tab w:val="right" w:leader="dot" w:pos="8306"/>
+            </w:tabs>
+            <w:rPr>
+              <w:rFonts w:asciiTheme="minorHAnsi" w:eastAsiaTheme="minorEastAsia" w:hAnsiTheme="minorHAnsi" w:cstheme="minorBidi"/>
+              <w:noProof/>
+              <w:color w:val="auto"/>
+              <w:sz w:val="22"/>
+            </w:rPr>
+          </w:pPr>
+          <w:hyperlink w:anchor="_Toc37614820" w:history="1">
+            <w:r>
+              <w:rPr>
+                <w:rStyle w:val="Hiperhivatkozs"/>
+                <w:noProof/>
+              </w:rPr>
+              <w:t>Rendszerterv</w:t>
+            </w:r>
+            <w:r>
+              <w:rPr>
+                <w:noProof/>
+                <w:webHidden/>
+              </w:rPr>
+              <w:tab/>
+            </w:r>
+            <w:r>
+              <w:rPr>
+                <w:noProof/>
+                <w:webHidden/>
+              </w:rPr>
+              <w:fldChar w:fldCharType="begin"/>
+            </w:r>
+            <w:r>
+              <w:rPr>
+                <w:noProof/>
+                <w:webHidden/>
+              </w:rPr>
+              <w:instrText xml:space="preserve"> PAGEREF _Toc37614820 \h </w:instrText>
+            </w:r>
+            <w:r>
+              <w:rPr>
+                <w:noProof/>
+                <w:webHidden/>
+              </w:rPr>
+            </w:r>
+            <w:r>
+              <w:rPr>
+                <w:noProof/>
+                <w:webHidden/>
+              </w:rPr>
+              <w:fldChar w:fldCharType="separate"/>
+            </w:r>
+            <w:r>
+              <w:rPr>
+                <w:noProof/>
+                <w:webHidden/>
+              </w:rPr>
+              <w:t>2</w:t>
+            </w:r>
+            <w:r>
+              <w:rPr>
+                <w:noProof/>
+                <w:webHidden/>
+              </w:rPr>
+              <w:fldChar w:fldCharType="end"/>
+            </w:r>
+          </w:hyperlink>
+        </w:p>
+        <w:p>
+          <w:pPr>
+            <w:pStyle w:val="TJ3"/>
+            <w:tabs>
+              <w:tab w:val="right" w:leader="dot" w:pos="8306"/>
+            </w:tabs>
+            <w:rPr>
+              <w:rFonts w:asciiTheme="minorHAnsi" w:eastAsiaTheme="minorEastAsia" w:hAnsiTheme="minorHAnsi" w:cstheme="minorBidi"/>
+              <w:noProof/>
+              <w:color w:val="auto"/>
+              <w:sz w:val="22"/>
+            </w:rPr>
+          </w:pPr>
+          <w:hyperlink w:anchor="_Toc37614821" w:history="1">
+            <w:r>
+              <w:rPr>
+                <w:rStyle w:val="Hiperhivatkozs"/>
+                <w:noProof/>
+              </w:rPr>
+              <w:t>Jogosultsági szabályok</w:t>
+            </w:r>
+            <w:r>
+              <w:rPr>
+                <w:noProof/>
+                <w:webHidden/>
+              </w:rPr>
+              <w:tab/>
+            </w:r>
+            <w:r>
+              <w:rPr>
+                <w:noProof/>
+                <w:webHidden/>
+              </w:rPr>
+              <w:fldChar w:fldCharType="begin"/>
+            </w:r>
+            <w:r>
+              <w:rPr>
+                <w:noProof/>
+                <w:webHidden/>
+              </w:rPr>
+              <w:instrText xml:space="preserve"> PAGEREF _Toc37614821 \h </w:instrText>
+            </w:r>
+            <w:r>
+              <w:rPr>
+                <w:noProof/>
+                <w:webHidden/>
+              </w:rPr>
+            </w:r>
+            <w:r>
+              <w:rPr>
+                <w:noProof/>
+                <w:webHidden/>
+              </w:rPr>
+              <w:fldChar w:fldCharType="separate"/>
+            </w:r>
+            <w:r>
+              <w:rPr>
+                <w:noProof/>
+                <w:webHidden/>
+              </w:rPr>
+              <w:t>2</w:t>
+            </w:r>
+            <w:r>
+              <w:rPr>
+                <w:noProof/>
+                <w:webHidden/>
+              </w:rPr>
+              <w:fldChar w:fldCharType="end"/>
+            </w:r>
+          </w:hyperlink>
+        </w:p>
+        <w:p>
+          <w:pPr>
+            <w:pStyle w:val="TJ2"/>
+            <w:tabs>
+              <w:tab w:val="right" w:leader="dot" w:pos="8306"/>
+            </w:tabs>
+            <w:rPr>
+              <w:rFonts w:asciiTheme="minorHAnsi" w:eastAsiaTheme="minorEastAsia" w:hAnsiTheme="minorHAnsi" w:cstheme="minorBidi"/>
+              <w:noProof/>
+              <w:color w:val="auto"/>
+              <w:sz w:val="22"/>
+            </w:rPr>
+          </w:pPr>
+          <w:hyperlink w:anchor="_Toc37614822" w:history="1">
+            <w:r>
+              <w:rPr>
+                <w:rStyle w:val="Hiperhivatkozs"/>
+                <w:noProof/>
+              </w:rPr>
+              <w:t>Adatbázis terv</w:t>
+            </w:r>
+            <w:r>
+              <w:rPr>
+                <w:noProof/>
+                <w:webHidden/>
+              </w:rPr>
+              <w:tab/>
+            </w:r>
+            <w:r>
+              <w:rPr>
+                <w:noProof/>
+                <w:webHidden/>
+              </w:rPr>
+              <w:fldChar w:fldCharType="begin"/>
+            </w:r>
+            <w:r>
+              <w:rPr>
+                <w:noProof/>
+                <w:webHidden/>
+              </w:rPr>
+              <w:instrText xml:space="preserve"> PAGEREF _Toc37614822 \h </w:instrText>
+            </w:r>
+            <w:r>
+              <w:rPr>
+                <w:noProof/>
+                <w:webHidden/>
+              </w:rPr>
+            </w:r>
+            <w:r>
+              <w:rPr>
+                <w:noProof/>
+                <w:webHidden/>
+              </w:rPr>
+              <w:fldChar w:fldCharType="separate"/>
+            </w:r>
+            <w:r>
+              <w:rPr>
+                <w:noProof/>
+                <w:webHidden/>
+              </w:rPr>
+              <w:t>2</w:t>
+            </w:r>
+            <w:r>
+              <w:rPr>
+                <w:noProof/>
+                <w:webHidden/>
+              </w:rPr>
+              <w:fldChar w:fldCharType="end"/>
+            </w:r>
+          </w:hyperlink>
+        </w:p>
+        <w:p>
+          <w:pPr>
+            <w:pStyle w:val="TJ3"/>
+            <w:tabs>
+              <w:tab w:val="right" w:leader="dot" w:pos="8306"/>
+            </w:tabs>
+            <w:rPr>
+              <w:rFonts w:asciiTheme="minorHAnsi" w:eastAsiaTheme="minorEastAsia" w:hAnsiTheme="minorHAnsi" w:cstheme="minorBidi"/>
+              <w:noProof/>
+              <w:color w:val="auto"/>
+              <w:sz w:val="22"/>
+            </w:rPr>
+          </w:pPr>
+          <w:hyperlink w:anchor="_Toc37614823" w:history="1">
+            <w:r>
+              <w:rPr>
+                <w:rStyle w:val="Hiperhivatkozs"/>
+                <w:noProof/>
+              </w:rPr>
+              <w:t>Adattáblák</w:t>
+            </w:r>
+            <w:r>
+              <w:rPr>
+                <w:noProof/>
+                <w:webHidden/>
+              </w:rPr>
+              <w:tab/>
+            </w:r>
+            <w:r>
+              <w:rPr>
+                <w:noProof/>
+                <w:webHidden/>
+              </w:rPr>
+              <w:fldChar w:fldCharType="begin"/>
+            </w:r>
+            <w:r>
+              <w:rPr>
+                <w:noProof/>
+                <w:webHidden/>
+              </w:rPr>
+              <w:instrText xml:space="preserve"> PAGEREF _Toc37614823 \h </w:instrText>
+            </w:r>
+            <w:r>
+              <w:rPr>
+                <w:noProof/>
+                <w:webHidden/>
+              </w:rPr>
+            </w:r>
+            <w:r>
+              <w:rPr>
+                <w:noProof/>
+                <w:webHidden/>
+              </w:rPr>
+              <w:fldChar w:fldCharType="separate"/>
+            </w:r>
+            <w:r>
+              <w:rPr>
+                <w:noProof/>
+                <w:webHidden/>
+              </w:rPr>
+              <w:t>2</w:t>
+            </w:r>
+            <w:r>
+              <w:rPr>
+                <w:noProof/>
+                <w:webHidden/>
+              </w:rPr>
+              <w:fldChar w:fldCharType="end"/>
+            </w:r>
+          </w:hyperlink>
+        </w:p>
+        <w:p>
+          <w:pPr>
+            <w:pStyle w:val="TJ3"/>
+            <w:tabs>
+              <w:tab w:val="right" w:leader="dot" w:pos="8306"/>
+            </w:tabs>
+            <w:rPr>
+              <w:rFonts w:asciiTheme="minorHAnsi" w:eastAsiaTheme="minorEastAsia" w:hAnsiTheme="minorHAnsi" w:cstheme="minorBidi"/>
+              <w:noProof/>
+              <w:color w:val="auto"/>
+              <w:sz w:val="22"/>
+            </w:rPr>
+          </w:pPr>
+          <w:hyperlink w:anchor="_Toc37614824" w:history="1">
+            <w:r>
+              <w:rPr>
+                <w:rStyle w:val="Hiperhivatkozs"/>
+                <w:noProof/>
+              </w:rPr>
+              <w:t>Megvalósítás</w:t>
+            </w:r>
+            <w:r>
+              <w:rPr>
+                <w:noProof/>
+                <w:webHidden/>
+              </w:rPr>
+              <w:tab/>
+            </w:r>
+            <w:r>
+              <w:rPr>
+                <w:noProof/>
+                <w:webHidden/>
+              </w:rPr>
+              <w:fldChar w:fldCharType="begin"/>
+            </w:r>
+            <w:r>
+              <w:rPr>
+                <w:noProof/>
+                <w:webHidden/>
+              </w:rPr>
+              <w:instrText xml:space="preserve"> PAGEREF _Toc37614824 \h </w:instrText>
+            </w:r>
+            <w:r>
+              <w:rPr>
+                <w:noProof/>
+                <w:webHidden/>
+              </w:rPr>
+            </w:r>
+            <w:r>
+              <w:rPr>
+                <w:noProof/>
+                <w:webHidden/>
+              </w:rPr>
+              <w:fldChar w:fldCharType="separate"/>
+            </w:r>
+            <w:r>
+              <w:rPr>
+                <w:noProof/>
+                <w:webHidden/>
+              </w:rPr>
+              <w:t>2</w:t>
+            </w:r>
+            <w:r>
+              <w:rPr>
+                <w:noProof/>
+                <w:webHidden/>
+              </w:rPr>
+              <w:fldChar w:fldCharType="end"/>
+            </w:r>
+          </w:hyperlink>
+        </w:p>
+        <w:p>
+          <w:pPr>
+            <w:pStyle w:val="TJ2"/>
+            <w:tabs>
+              <w:tab w:val="right" w:leader="dot" w:pos="8306"/>
+            </w:tabs>
+            <w:rPr>
+              <w:rFonts w:asciiTheme="minorHAnsi" w:eastAsiaTheme="minorEastAsia" w:hAnsiTheme="minorHAnsi" w:cstheme="minorBidi"/>
+              <w:noProof/>
+              <w:color w:val="auto"/>
+              <w:sz w:val="22"/>
+            </w:rPr>
+          </w:pPr>
+          <w:hyperlink w:anchor="_Toc37614825" w:history="1">
+            <w:r>
+              <w:rPr>
+                <w:rStyle w:val="Hiperhivatkozs"/>
+                <w:noProof/>
+              </w:rPr>
+              <w:t>Biztonság</w:t>
+            </w:r>
+            <w:r>
+              <w:rPr>
+                <w:noProof/>
+                <w:webHidden/>
+              </w:rPr>
+              <w:tab/>
+            </w:r>
+            <w:r>
+              <w:rPr>
+                <w:noProof/>
+                <w:webHidden/>
+              </w:rPr>
+              <w:fldChar w:fldCharType="begin"/>
+            </w:r>
+            <w:r>
+              <w:rPr>
+                <w:noProof/>
+                <w:webHidden/>
+              </w:rPr>
+              <w:instrText xml:space="preserve"> PAGEREF _Toc37614825 \h </w:instrText>
+            </w:r>
+            <w:r>
+              <w:rPr>
+                <w:noProof/>
+                <w:webHidden/>
+              </w:rPr>
+            </w:r>
+            <w:r>
+              <w:rPr>
+                <w:noProof/>
+                <w:webHidden/>
+              </w:rPr>
+              <w:fldChar w:fldCharType="separate"/>
+            </w:r>
+            <w:r>
+              <w:rPr>
+                <w:noProof/>
+                <w:webHidden/>
+              </w:rPr>
+              <w:t>2</w:t>
+            </w:r>
+            <w:r>
+              <w:rPr>
+                <w:noProof/>
+                <w:webHidden/>
+              </w:rPr>
+              <w:fldChar w:fldCharType="end"/>
+            </w:r>
+          </w:hyperlink>
+        </w:p>
+        <w:p>
+          <w:pPr>
+            <w:pStyle w:val="TJ2"/>
+            <w:tabs>
+              <w:tab w:val="right" w:leader="dot" w:pos="8306"/>
+            </w:tabs>
+            <w:rPr>
+              <w:rFonts w:asciiTheme="minorHAnsi" w:eastAsiaTheme="minorEastAsia" w:hAnsiTheme="minorHAnsi" w:cstheme="minorBidi"/>
+              <w:noProof/>
+              <w:color w:val="auto"/>
+              <w:sz w:val="22"/>
+            </w:rPr>
+          </w:pPr>
+          <w:hyperlink w:anchor="_Toc37614826" w:history="1">
+            <w:r>
+              <w:rPr>
+                <w:rStyle w:val="Hiperhivatkozs"/>
+                <w:noProof/>
+              </w:rPr>
+              <w:t>Tesztelés</w:t>
+            </w:r>
+            <w:r>
+              <w:rPr>
+                <w:noProof/>
+                <w:webHidden/>
+              </w:rPr>
+              <w:tab/>
+            </w:r>
+            <w:r>
+              <w:rPr>
+                <w:noProof/>
+                <w:webHidden/>
+              </w:rPr>
+              <w:fldChar w:fldCharType="begin"/>
+            </w:r>
+            <w:r>
+              <w:rPr>
+                <w:noProof/>
+                <w:webHidden/>
+              </w:rPr>
+              <w:instrText xml:space="preserve"> PAGEREF _Toc37614826 \h </w:instrText>
             </w:r>
             <w:r>
               <w:rPr>
@@ -1253,7 +1824,7 @@
               <w:sz w:val="22"/>
             </w:rPr>
           </w:pPr>
-          <w:hyperlink w:anchor="_Toc37431596" w:history="1">
+          <w:hyperlink w:anchor="_Toc37614827" w:history="1">
             <w:r>
               <w:rPr>
                 <w:rStyle w:val="Hiperhivatkozs"/>
@@ -1280,7 +1851,7 @@
                 <w:noProof/>
                 <w:webHidden/>
               </w:rPr>
-              <w:instrText xml:space="preserve"> PAGEREF _Toc37431596 \h </w:instrText>
+              <w:instrText xml:space="preserve"> PAGEREF _Toc37614827 \h </w:instrText>
             </w:r>
             <w:r>
               <w:rPr>
@@ -1324,7 +1895,7 @@
               <w:sz w:val="22"/>
             </w:rPr>
           </w:pPr>
-          <w:hyperlink w:anchor="_Toc37431597" w:history="1">
+          <w:hyperlink w:anchor="_Toc37614828" w:history="1">
             <w:r>
               <w:rPr>
                 <w:rStyle w:val="Hiperhivatkozs"/>
@@ -1351,7 +1922,7 @@
                 <w:noProof/>
                 <w:webHidden/>
               </w:rPr>
-              <w:instrText xml:space="preserve"> PAGEREF _Toc37431597 \h </w:instrText>
+              <w:instrText xml:space="preserve"> PAGEREF _Toc37614828 \h </w:instrText>
             </w:r>
             <w:r>
               <w:rPr>
@@ -1395,7 +1966,7 @@
               <w:sz w:val="22"/>
             </w:rPr>
           </w:pPr>
-          <w:hyperlink w:anchor="_Toc37431598" w:history="1">
+          <w:hyperlink w:anchor="_Toc37614829" w:history="1">
             <w:r>
               <w:rPr>
                 <w:rStyle w:val="Hiperhivatkozs"/>
@@ -1422,7 +1993,7 @@
                 <w:noProof/>
                 <w:webHidden/>
               </w:rPr>
-              <w:instrText xml:space="preserve"> PAGEREF _Toc37431598 \h </w:instrText>
+              <w:instrText xml:space="preserve"> PAGEREF _Toc37614829 \h </w:instrText>
             </w:r>
             <w:r>
               <w:rPr>
@@ -1479,7 +2050,7 @@
       <w:pPr>
         <w:pStyle w:val="Cmsor1"/>
       </w:pPr>
-      <w:bookmarkStart w:id="0" w:name="_Toc37431584"/>
+      <w:bookmarkStart w:id="0" w:name="_Toc37614807"/>
       <w:r>
         <w:lastRenderedPageBreak/>
         <w:t>Bevezetés</w:t>
@@ -1490,7 +2061,7 @@
       <w:pPr>
         <w:pStyle w:val="Cmsor2"/>
       </w:pPr>
-      <w:bookmarkStart w:id="1" w:name="_Toc37431585"/>
+      <w:bookmarkStart w:id="1" w:name="_Toc37614808"/>
       <w:r>
         <w:t>Témaválasztás</w:t>
       </w:r>
@@ -1520,9 +2091,11 @@
       <w:pPr>
         <w:pStyle w:val="Cmsor2"/>
       </w:pPr>
+      <w:bookmarkStart w:id="2" w:name="_Toc37614809"/>
       <w:r>
         <w:t>A probléma rövid ismertetése</w:t>
       </w:r>
+      <w:bookmarkEnd w:id="2"/>
     </w:p>
     <w:p>
       <w:pPr>
@@ -1540,16 +2113,53 @@
         <w:pStyle w:val="Szvegestartalom"/>
       </w:pPr>
       <w:r>
-        <w:t xml:space="preserve">Sokan megfordulnak zálogházba – vállalkozók, magánszemélyek – akiknek azonnali gyors kölcsönre van szükségük. </w:t>
-      </w:r>
-      <w:bookmarkStart w:id="2" w:name="_GoBack"/>
-      <w:bookmarkEnd w:id="2"/>
+        <w:t>Sokan megfordulnak zálogházba – vállalkozók, magánszemélyek – akiknek azonnali</w:t>
+      </w:r>
+      <w:r>
+        <w:t xml:space="preserve"> gyors kölcsönre van szükségük.</w:t>
+      </w:r>
     </w:p>
     <w:p>
       <w:pPr>
         <w:pStyle w:val="Szvegestartalom"/>
-        <w:ind w:firstLine="0"/>
-      </w:pPr>
+      </w:pPr>
+      <w:r>
+        <w:t>Szeretnék egy olyan rendszert létrehozni, ami a dolgozók és az ügyfelek igényeihez rugalmasan igazodik</w:t>
+      </w:r>
+      <w:r>
+        <w:t xml:space="preserve"> és kezeli a zálogházba felvett tárgyak adatait</w:t>
+      </w:r>
+      <w:r>
+        <w:t>.</w:t>
+      </w:r>
+      <w:r>
+        <w:t xml:space="preserve"> Elzálogosítás esetén új tárgy felvitele az adatbázisba, hosszabbítás illetve kiváltás esetén az adatok módosítása.</w:t>
+      </w:r>
+    </w:p>
+    <w:p>
+      <w:pPr>
+        <w:pStyle w:val="Szvegestartalom"/>
+      </w:pPr>
+      <w:r>
+        <w:t>Az adatbázist egy központi szerveren szeretném tárolni, mivel különböző helyeken szeretném azokat elérni. Például, azért mert t</w:t>
+      </w:r>
+      <w:r>
+        <w:t>öbb ügyfél felvetette, hogy a hitelek hosszabbítása bármelyik zálogfiókba egyszerűen lebonyolítható lehessen, ne csak ahol elzálogosította a tárgyát.</w:t>
+      </w:r>
+    </w:p>
+    <w:p>
+      <w:pPr>
+        <w:pStyle w:val="Szvegestartalom"/>
+      </w:pPr>
+      <w:r>
+        <w:t>Az adatbázis különböző hozzáférési jogokkal lehessen használni.</w:t>
+      </w:r>
+      <w:r>
+        <w:t xml:space="preserve"> A zálogigazgató hozzáférhet az egész adatbázishoz, le tud kérdezni belőle. A zálogfiók – ahol az elzálogosítás történik – tud felvinni új adatot az adatbázisba, azt módosítani (kiváltás, hosszabbítás), lekérdezéseket végezni. A zálogfiók csak a hosszabbítást tudja elvégezni a más fiókban elzálogosított tárgynál. </w:t>
+      </w:r>
+      <w:r>
+        <w:t>Más zálogfiók adatait nem tudja lekérdezni. Az ügyfél csak a saját elzálogosított tárgyait látja egy mobil applikáción keresztül – mikor, melyik zálogfiókba, milyen kölcsönösszeggel lett elzálogosítva, valamint mennyi kamat van rajta az adott napon.</w:t>
+      </w:r>
     </w:p>
     <w:p>
       <w:pPr>
@@ -1568,7 +2178,7 @@
       <w:pPr>
         <w:pStyle w:val="Cmsor1"/>
       </w:pPr>
-      <w:bookmarkStart w:id="3" w:name="_Toc37431586"/>
+      <w:bookmarkStart w:id="3" w:name="_Toc37614810"/>
       <w:r>
         <w:lastRenderedPageBreak/>
         <w:t>Felhasználói dokumentáció</w:t>
@@ -1579,7 +2189,7 @@
       <w:pPr>
         <w:pStyle w:val="Cmsor2"/>
       </w:pPr>
-      <w:bookmarkStart w:id="4" w:name="_Toc37431587"/>
+      <w:bookmarkStart w:id="4" w:name="_Toc37614811"/>
       <w:r>
         <w:t>Webalkalmazás</w:t>
       </w:r>
@@ -1589,7 +2199,7 @@
       <w:pPr>
         <w:pStyle w:val="Cmsor3"/>
       </w:pPr>
-      <w:bookmarkStart w:id="5" w:name="_Toc37431588"/>
+      <w:bookmarkStart w:id="5" w:name="_Toc37614812"/>
       <w:r>
         <w:t>Rendszerigény</w:t>
       </w:r>
@@ -1597,13 +2207,7 @@
     </w:p>
     <w:p>
       <w:pPr>
-        <w:pStyle w:val="Listaszerbekezds"/>
-        <w:numPr>
-          <w:ilvl w:val="0"/>
-          <w:numId w:val="1"/>
-        </w:numPr>
-        <w:spacing w:line="360" w:lineRule="auto"/>
-        <w:ind w:left="714" w:hanging="357"/>
+        <w:pStyle w:val="Felsorolas"/>
       </w:pPr>
       <w:r>
         <w:t>Internet kapcsolat</w:t>
@@ -1611,13 +2215,7 @@
     </w:p>
     <w:p>
       <w:pPr>
-        <w:pStyle w:val="Listaszerbekezds"/>
-        <w:numPr>
-          <w:ilvl w:val="0"/>
-          <w:numId w:val="1"/>
-        </w:numPr>
-        <w:spacing w:line="360" w:lineRule="auto"/>
-        <w:ind w:left="714" w:hanging="357"/>
+        <w:pStyle w:val="Felsorolas"/>
       </w:pPr>
       <w:r>
         <w:t>Webböngésző (</w:t>
@@ -1662,7 +2260,7 @@
       <w:pPr>
         <w:pStyle w:val="Cmsor3"/>
       </w:pPr>
-      <w:bookmarkStart w:id="6" w:name="_Toc37431589"/>
+      <w:bookmarkStart w:id="6" w:name="_Toc37614813"/>
       <w:r>
         <w:t>Beüzemelés</w:t>
       </w:r>
@@ -1672,7 +2270,7 @@
       <w:pPr>
         <w:pStyle w:val="Cmsor3"/>
       </w:pPr>
-      <w:bookmarkStart w:id="7" w:name="_Toc37431590"/>
+      <w:bookmarkStart w:id="7" w:name="_Toc37614814"/>
       <w:r>
         <w:t>Felhasználói felület elemei, funkciói</w:t>
       </w:r>
@@ -1682,7 +2280,7 @@
       <w:pPr>
         <w:pStyle w:val="Cmsor2"/>
       </w:pPr>
-      <w:bookmarkStart w:id="8" w:name="_Toc37431591"/>
+      <w:bookmarkStart w:id="8" w:name="_Toc37614815"/>
       <w:r>
         <w:t>Telefonos alkalmazás</w:t>
       </w:r>
@@ -1692,7 +2290,7 @@
       <w:pPr>
         <w:pStyle w:val="Cmsor3"/>
       </w:pPr>
-      <w:bookmarkStart w:id="9" w:name="_Toc37431592"/>
+      <w:bookmarkStart w:id="9" w:name="_Toc37614816"/>
       <w:r>
         <w:t>Rendszerigény</w:t>
       </w:r>
@@ -1700,13 +2298,7 @@
     </w:p>
     <w:p>
       <w:pPr>
-        <w:pStyle w:val="Listaszerbekezds"/>
-        <w:numPr>
-          <w:ilvl w:val="0"/>
-          <w:numId w:val="2"/>
-        </w:numPr>
-        <w:spacing w:line="360" w:lineRule="auto"/>
-        <w:ind w:left="714" w:hanging="357"/>
+        <w:pStyle w:val="Felsorolas"/>
       </w:pPr>
       <w:proofErr w:type="spellStart"/>
       <w:r>
@@ -1719,13 +2311,7 @@
     </w:p>
     <w:p>
       <w:pPr>
-        <w:pStyle w:val="Listaszerbekezds"/>
-        <w:numPr>
-          <w:ilvl w:val="0"/>
-          <w:numId w:val="2"/>
-        </w:numPr>
-        <w:spacing w:line="360" w:lineRule="auto"/>
-        <w:ind w:left="714" w:hanging="357"/>
+        <w:pStyle w:val="Felsorolas"/>
       </w:pPr>
       <w:r>
         <w:t>Internet</w:t>
@@ -1735,7 +2321,7 @@
       <w:pPr>
         <w:pStyle w:val="Cmsor3"/>
       </w:pPr>
-      <w:bookmarkStart w:id="10" w:name="_Toc37431593"/>
+      <w:bookmarkStart w:id="10" w:name="_Toc37614817"/>
       <w:r>
         <w:t>Beüzemelés</w:t>
       </w:r>
@@ -1745,7 +2331,7 @@
       <w:pPr>
         <w:pStyle w:val="Cmsor3"/>
       </w:pPr>
-      <w:bookmarkStart w:id="11" w:name="_Toc37431594"/>
+      <w:bookmarkStart w:id="11" w:name="_Toc37614818"/>
       <w:r>
         <w:t>Felhasználói felület elemei, funkciói</w:t>
       </w:r>
@@ -1767,12 +2353,655 @@
       <w:pPr>
         <w:pStyle w:val="Cmsor1"/>
       </w:pPr>
-      <w:bookmarkStart w:id="12" w:name="_Toc37431595"/>
+      <w:bookmarkStart w:id="12" w:name="_Toc37614819"/>
+      <w:bookmarkStart w:id="13" w:name="_GoBack"/>
+      <w:bookmarkEnd w:id="13"/>
       <w:r>
         <w:lastRenderedPageBreak/>
         <w:t>Fejlesztői dokumentáció</w:t>
       </w:r>
       <w:bookmarkEnd w:id="12"/>
+    </w:p>
+    <w:p>
+      <w:pPr>
+        <w:pStyle w:val="Cmsor2"/>
+      </w:pPr>
+      <w:bookmarkStart w:id="14" w:name="_Toc37614820"/>
+      <w:r>
+        <w:t>Rendszerterv</w:t>
+      </w:r>
+      <w:bookmarkEnd w:id="14"/>
+    </w:p>
+    <w:p>
+      <w:pPr>
+        <w:pStyle w:val="Szvegestartalom"/>
+      </w:pPr>
+      <w:r>
+        <w:t>A zálogházi nyilvántartó programot két különböző felületre terveztem.</w:t>
+      </w:r>
+      <w:r>
+        <w:t xml:space="preserve"> Az egyik az ügyfelek számára megtervezett mobil alkalmazás, a másik a zálogházban dolgozók számára létrehozott webalkalmazás, amin keresztül történik a zálogházi adminisztráció.</w:t>
+      </w:r>
+      <w:r>
+        <w:t xml:space="preserve"> Ez a két felület elkülönül egymástól, de ugyanahhoz az adatbázishoz férnek hozzá különböző jogosultságokkal.</w:t>
+      </w:r>
+    </w:p>
+    <w:p>
+      <w:pPr>
+        <w:pStyle w:val="Szvegestartalom"/>
+      </w:pPr>
+      <w:r>
+        <w:t>Első lépések egyike átgondolni, hogy kik fogják használni a rendszert, vagyis kik férnek hozzá az adatbázishoz és milyen jogosultsági szabályok szerint. Akik használják:</w:t>
+      </w:r>
+    </w:p>
+    <w:p>
+      <w:pPr>
+        <w:pStyle w:val="Felsorolas"/>
+        <w:keepNext/>
+        <w:keepLines/>
+      </w:pPr>
+      <w:r>
+        <w:t>zálogházi dolgozók</w:t>
+      </w:r>
+    </w:p>
+    <w:p>
+      <w:pPr>
+        <w:pStyle w:val="Felsorolas"/>
+        <w:keepNext/>
+        <w:keepLines/>
+        <w:numPr>
+          <w:ilvl w:val="1"/>
+          <w:numId w:val="7"/>
+        </w:numPr>
+      </w:pPr>
+      <w:r>
+        <w:t>zálogfiókban dolgozó (pénztáros, becsüs, ellenőrző becsüs)</w:t>
+      </w:r>
+    </w:p>
+    <w:p>
+      <w:pPr>
+        <w:pStyle w:val="Felsorolas"/>
+        <w:keepNext/>
+        <w:keepLines/>
+        <w:numPr>
+          <w:ilvl w:val="1"/>
+          <w:numId w:val="7"/>
+        </w:numPr>
+      </w:pPr>
+      <w:r>
+        <w:t>zálogigazgató</w:t>
+      </w:r>
+    </w:p>
+    <w:p>
+      <w:pPr>
+        <w:pStyle w:val="Felsorolas"/>
+      </w:pPr>
+      <w:r>
+        <w:t>zálogházi ügyfelek</w:t>
+      </w:r>
+    </w:p>
+    <w:p>
+      <w:pPr>
+        <w:pStyle w:val="Cmsor3"/>
+      </w:pPr>
+      <w:bookmarkStart w:id="15" w:name="_Toc37614821"/>
+      <w:r>
+        <w:t>Jogosultsági szabályok</w:t>
+      </w:r>
+      <w:bookmarkEnd w:id="15"/>
+    </w:p>
+    <w:p>
+      <w:pPr>
+        <w:pStyle w:val="Szvegestartalom"/>
+        <w:keepNext/>
+        <w:keepLines/>
+        <w:rPr>
+          <w:u w:val="single"/>
+        </w:rPr>
+      </w:pPr>
+      <w:r>
+        <w:rPr>
+          <w:u w:val="single"/>
+        </w:rPr>
+        <w:t>Ügyfél jogosultságai:</w:t>
+      </w:r>
+    </w:p>
+    <w:p>
+      <w:pPr>
+        <w:pStyle w:val="Felsorolas"/>
+        <w:keepNext/>
+        <w:keepLines/>
+      </w:pPr>
+      <w:r>
+        <w:t>mobil alkalmazáson való bejelentkezés</w:t>
+      </w:r>
+    </w:p>
+    <w:p>
+      <w:pPr>
+        <w:pStyle w:val="Felsorolas"/>
+        <w:keepNext/>
+        <w:keepLines/>
+      </w:pPr>
+      <w:r>
+        <w:t xml:space="preserve">olvasási jog a </w:t>
+      </w:r>
+      <w:r>
+        <w:t>zálogjegy táblán lévő ügyfél azonosítójával rendelkező rekordokra</w:t>
+      </w:r>
+    </w:p>
+    <w:p>
+      <w:pPr>
+        <w:pStyle w:val="Felsorolas"/>
+      </w:pPr>
+      <w:r>
+        <w:t>saját jelszó változtatása a mobil alkalmazásra való bejelentkezéshez</w:t>
+      </w:r>
+    </w:p>
+    <w:p>
+      <w:pPr>
+        <w:pStyle w:val="Szvegestartalom"/>
+        <w:keepNext/>
+        <w:keepLines/>
+        <w:rPr>
+          <w:u w:val="single"/>
+        </w:rPr>
+      </w:pPr>
+      <w:r>
+        <w:rPr>
+          <w:u w:val="single"/>
+        </w:rPr>
+        <w:t>Dolgozói jogosultságok munkakör alapján:</w:t>
+      </w:r>
+    </w:p>
+    <w:p>
+      <w:pPr>
+        <w:pStyle w:val="Szvegestartalom"/>
+        <w:keepNext/>
+        <w:keepLines/>
+      </w:pPr>
+      <w:r>
+        <w:t>Zálogfiókban dolgozók jogosultságai:</w:t>
+      </w:r>
+    </w:p>
+    <w:p>
+      <w:pPr>
+        <w:pStyle w:val="Felsorolas"/>
+        <w:keepNext/>
+        <w:keepLines/>
+      </w:pPr>
+      <w:r>
+        <w:t>ügyf</w:t>
+      </w:r>
+      <w:r>
+        <w:t>él tábla</w:t>
+      </w:r>
+      <w:r>
+        <w:t xml:space="preserve"> adatainak módosítása (az összes zálogfiók egyhez fér hozzá)</w:t>
+      </w:r>
+      <w:r>
+        <w:t>, új ügyfél hozzáadása</w:t>
+      </w:r>
+    </w:p>
+    <w:p>
+      <w:pPr>
+        <w:pStyle w:val="Felsorolas"/>
+        <w:keepNext/>
+        <w:keepLines/>
+      </w:pPr>
+      <w:r>
+        <w:t>zálogjegy tábla olvasási jog (csak az adott zálogfióké)</w:t>
+      </w:r>
+    </w:p>
+    <w:p>
+      <w:pPr>
+        <w:pStyle w:val="Felsorolas"/>
+      </w:pPr>
+      <w:r>
+        <w:t>megjegyzés hozzáadása a zálogjegyhez</w:t>
+      </w:r>
+    </w:p>
+    <w:p>
+      <w:pPr>
+        <w:pStyle w:val="Szvegestartalom"/>
+        <w:keepNext/>
+        <w:keepLines/>
+        <w:rPr>
+          <w:i/>
+        </w:rPr>
+      </w:pPr>
+      <w:r>
+        <w:rPr>
+          <w:i/>
+        </w:rPr>
+        <w:lastRenderedPageBreak/>
+        <w:t>Pénztáros jogosultságai:</w:t>
+      </w:r>
+    </w:p>
+    <w:p>
+      <w:pPr>
+        <w:pStyle w:val="Felsorolas"/>
+        <w:keepNext/>
+        <w:keepLines/>
+      </w:pPr>
+      <w:r>
+        <w:t>zálogjegy</w:t>
+      </w:r>
+      <w:r>
+        <w:t xml:space="preserve"> tábla olvasási és módosítási jog –</w:t>
+      </w:r>
+      <w:r>
+        <w:t xml:space="preserve"> hosszabbítása, kiváltása (helyi zálogfiók)</w:t>
+      </w:r>
+    </w:p>
+    <w:p>
+      <w:pPr>
+        <w:pStyle w:val="Felsorolas"/>
+      </w:pPr>
+      <w:r>
+        <w:t xml:space="preserve">zálogjegy </w:t>
+      </w:r>
+      <w:r>
+        <w:t xml:space="preserve">tábla olvasási és módosítási jog – </w:t>
+      </w:r>
+      <w:r>
+        <w:t>hosszabbítás (más zálogfiók)</w:t>
+      </w:r>
+    </w:p>
+    <w:p>
+      <w:pPr>
+        <w:pStyle w:val="Szvegestartalom"/>
+        <w:keepNext/>
+        <w:keepLines/>
+        <w:rPr>
+          <w:i/>
+        </w:rPr>
+      </w:pPr>
+      <w:r>
+        <w:rPr>
+          <w:i/>
+        </w:rPr>
+        <w:t>Becsüs jogosultságai:</w:t>
+      </w:r>
+    </w:p>
+    <w:p>
+      <w:pPr>
+        <w:pStyle w:val="Felsorolas"/>
+        <w:keepNext/>
+        <w:keepLines/>
+      </w:pPr>
+      <w:r>
+        <w:t xml:space="preserve">zálogjegy táblába új </w:t>
+      </w:r>
+      <w:r>
+        <w:t>zálogtárgy</w:t>
+      </w:r>
+      <w:r>
+        <w:t xml:space="preserve"> felvitele</w:t>
+      </w:r>
+    </w:p>
+    <w:p>
+      <w:pPr>
+        <w:pStyle w:val="Felsorolas"/>
+      </w:pPr>
+      <w:r>
+        <w:t>pénztáros jogosultságai</w:t>
+      </w:r>
+    </w:p>
+    <w:p>
+      <w:pPr>
+        <w:pStyle w:val="Szvegestartalom"/>
+        <w:keepNext/>
+        <w:keepLines/>
+      </w:pPr>
+      <w:r>
+        <w:t>Ellenőrző becsüs jogosultságai:</w:t>
+      </w:r>
+    </w:p>
+    <w:p>
+      <w:pPr>
+        <w:pStyle w:val="Felsorolas"/>
+        <w:keepNext/>
+        <w:keepLines/>
+      </w:pPr>
+      <w:r>
+        <w:t>olvasási jog a zálogjegy táblán</w:t>
+      </w:r>
+    </w:p>
+    <w:p>
+      <w:pPr>
+        <w:pStyle w:val="Felsorolas"/>
+      </w:pPr>
+      <w:r>
+        <w:t>megjegyzés hozzáadása a zálogjegyhez</w:t>
+      </w:r>
+    </w:p>
+    <w:p>
+      <w:pPr>
+        <w:pStyle w:val="Szvegestartalom"/>
+        <w:keepNext/>
+        <w:keepLines/>
+      </w:pPr>
+      <w:r>
+        <w:t>Zálogigazgató jogosultságai:</w:t>
+      </w:r>
+    </w:p>
+    <w:p>
+      <w:pPr>
+        <w:pStyle w:val="Felsorolas"/>
+        <w:keepNext/>
+        <w:keepLines/>
+      </w:pPr>
+      <w:r>
+        <w:t>ügyfél- és zálogjegy tábla olvasási jog (összes fiók)</w:t>
+      </w:r>
+    </w:p>
+    <w:p>
+      <w:pPr>
+        <w:pStyle w:val="Felsorolas"/>
+        <w:keepNext/>
+        <w:keepLines/>
+      </w:pPr>
+      <w:r>
+        <w:t>zálogfiók- és dolgozó tábla olvasási és írási jog</w:t>
+      </w:r>
+    </w:p>
+    <w:p>
+      <w:pPr>
+        <w:pStyle w:val="Felsorolas"/>
+      </w:pPr>
+      <w:r>
+        <w:t>zálogjegy bevonása kényszerértékesítésre, ha a lejárati időt túllépte</w:t>
+      </w:r>
+    </w:p>
+    <w:p>
+      <w:pPr>
+        <w:pStyle w:val="Cmsor2"/>
+      </w:pPr>
+      <w:bookmarkStart w:id="16" w:name="_Toc37614822"/>
+      <w:r>
+        <w:t>Adatbázis terv</w:t>
+      </w:r>
+      <w:bookmarkEnd w:id="16"/>
+    </w:p>
+    <w:p>
+      <w:pPr>
+        <w:pStyle w:val="Cmsor3"/>
+      </w:pPr>
+      <w:bookmarkStart w:id="17" w:name="_Toc37614823"/>
+      <w:r>
+        <w:t>Adattáblák</w:t>
+      </w:r>
+      <w:bookmarkEnd w:id="17"/>
+    </w:p>
+    <w:p>
+      <w:pPr>
+        <w:pStyle w:val="Cmsor3"/>
+      </w:pPr>
+      <w:bookmarkStart w:id="18" w:name="_Toc37614824"/>
+      <w:r>
+        <w:t>Megvalósítás</w:t>
+      </w:r>
+      <w:bookmarkEnd w:id="18"/>
+    </w:p>
+    <w:p>
+      <w:pPr>
+        <w:pStyle w:val="Szvegestartalom"/>
+      </w:pPr>
+      <w:r>
+        <w:t>A</w:t>
+      </w:r>
+      <w:r>
+        <w:t xml:space="preserve"> Java</w:t>
+      </w:r>
+      <w:r>
+        <w:t xml:space="preserve"> objektumok</w:t>
+      </w:r>
+      <w:r>
+        <w:t xml:space="preserve"> és a</w:t>
+      </w:r>
+      <w:r>
+        <w:t xml:space="preserve"> relációs adatbázis </w:t>
+      </w:r>
+      <w:r>
+        <w:t xml:space="preserve">közötti adatok elérésére, kezelésére és megőrzésére </w:t>
+      </w:r>
+      <w:r>
+        <w:rPr>
+          <w:b/>
+        </w:rPr>
+        <w:t>JPA</w:t>
+      </w:r>
+      <w:r>
+        <w:t xml:space="preserve"> (Java </w:t>
+      </w:r>
+      <w:proofErr w:type="spellStart"/>
+      <w:r>
+        <w:t>Persistence</w:t>
+      </w:r>
+      <w:proofErr w:type="spellEnd"/>
+      <w:r>
+        <w:t xml:space="preserve"> API)</w:t>
+      </w:r>
+      <w:r>
+        <w:t>-t használtam.</w:t>
+      </w:r>
+    </w:p>
+    <w:p>
+      <w:pPr>
+        <w:pStyle w:val="Szvegestartalom"/>
+      </w:pPr>
+      <w:r>
+        <w:t>A JPA hídnak tekinthető az objektum-orientált tartománymodellek és a relációs adatbázis-rendszerek között.</w:t>
+      </w:r>
+    </w:p>
+    <w:p>
+      <w:pPr>
+        <w:pStyle w:val="Szvegestartalom"/>
+      </w:pPr>
+      <w:r>
+        <w:t>Az adatbázisok csak skalár (</w:t>
+      </w:r>
+      <w:proofErr w:type="spellStart"/>
+      <w:r>
+        <w:t>pl</w:t>
+      </w:r>
+      <w:proofErr w:type="spellEnd"/>
+      <w:r>
+        <w:t xml:space="preserve"> </w:t>
+      </w:r>
+      <w:proofErr w:type="spellStart"/>
+      <w:r>
+        <w:t>stringek</w:t>
+      </w:r>
+      <w:proofErr w:type="spellEnd"/>
+      <w:r>
+        <w:t>, egészek) értékeket tudnak tárolni és kezelni. Az ORM (</w:t>
+      </w:r>
+      <w:proofErr w:type="spellStart"/>
+      <w:r>
+        <w:t>Object</w:t>
+      </w:r>
+      <w:proofErr w:type="spellEnd"/>
+      <w:r>
+        <w:t xml:space="preserve"> </w:t>
+      </w:r>
+      <w:proofErr w:type="spellStart"/>
+      <w:r>
+        <w:t>Relational</w:t>
+      </w:r>
+      <w:proofErr w:type="spellEnd"/>
+      <w:r>
+        <w:t xml:space="preserve"> </w:t>
+      </w:r>
+      <w:proofErr w:type="spellStart"/>
+      <w:r>
+        <w:t>Mapping</w:t>
+      </w:r>
+      <w:proofErr w:type="spellEnd"/>
+      <w:r>
+        <w:t>) valósítja meg, hogy az objektumokat egyszerű értékekre konvertálja, és így adatbázisban tárolhatóvá váljanak. Az ORM a hagyományos adatelérési módszerekkel szemben lecsökkenti a megírandó kód mennyiségét és a kód hordozhatóbbá válik.</w:t>
+      </w:r>
+    </w:p>
+    <w:p>
+      <w:pPr>
+        <w:pStyle w:val="Szvegestartalom"/>
+      </w:pPr>
+      <w:r>
+        <w:t xml:space="preserve">Mivel a JPA </w:t>
+      </w:r>
+      <w:r>
+        <w:t xml:space="preserve">a Java </w:t>
+      </w:r>
+      <w:r>
+        <w:t>egy specifikáció</w:t>
+      </w:r>
+      <w:r>
+        <w:t>ja</w:t>
+      </w:r>
+      <w:r>
+        <w:t>, ezért ORM</w:t>
+      </w:r>
+      <w:r>
+        <w:t xml:space="preserve"> </w:t>
+      </w:r>
+      <w:r>
+        <w:t xml:space="preserve">eszközként a </w:t>
+      </w:r>
+      <w:proofErr w:type="spellStart"/>
+      <w:r>
+        <w:rPr>
+          <w:b/>
+        </w:rPr>
+        <w:t>Hibernate</w:t>
+      </w:r>
+      <w:proofErr w:type="spellEnd"/>
+      <w:r>
+        <w:t xml:space="preserve">-et használtam, </w:t>
+      </w:r>
+      <w:r>
+        <w:t>ami</w:t>
+      </w:r>
+      <w:r>
+        <w:t xml:space="preserve"> végrehajtja a JPA specifikációit</w:t>
+      </w:r>
+      <w:r>
+        <w:t xml:space="preserve"> a relációs adatbázisban</w:t>
+      </w:r>
+      <w:r>
+        <w:t xml:space="preserve"> az adatok fennmaradás</w:t>
+      </w:r>
+      <w:r>
+        <w:t>a érdekében</w:t>
+      </w:r>
+      <w:r>
+        <w:t>.</w:t>
+      </w:r>
+    </w:p>
+    <w:p>
+      <w:pPr>
+        <w:pStyle w:val="Szvegestartalom"/>
+      </w:pPr>
+      <w:r>
+        <w:lastRenderedPageBreak/>
+        <w:t>Ha a jövőben valami oknál fogva ORM eszközt szeretnénk váltani ezt könnyen meg tudjuk tenni a JPA-</w:t>
+      </w:r>
+      <w:proofErr w:type="spellStart"/>
+      <w:r>
+        <w:t>nak</w:t>
+      </w:r>
+      <w:proofErr w:type="spellEnd"/>
+      <w:r>
+        <w:t xml:space="preserve"> köszönhetően. Ugyanazon specifikáció megvalósításával minden ORM eszköz követi a közös szabványokat.</w:t>
+      </w:r>
+    </w:p>
+    <w:p>
+      <w:pPr>
+        <w:pStyle w:val="Szvegestartalom"/>
+      </w:pPr>
+      <w:r>
+        <w:t xml:space="preserve">Ahhoz, hogy a programot ne kelljen egy külső adatbázishoz csatolni fejlesztés és tesztelés során, </w:t>
+      </w:r>
+      <w:r>
+        <w:rPr>
+          <w:b/>
+        </w:rPr>
+        <w:t xml:space="preserve">H2 </w:t>
+      </w:r>
+      <w:proofErr w:type="spellStart"/>
+      <w:r>
+        <w:rPr>
+          <w:b/>
+        </w:rPr>
+        <w:t>Emdedded</w:t>
+      </w:r>
+      <w:proofErr w:type="spellEnd"/>
+      <w:r>
+        <w:rPr>
+          <w:b/>
+        </w:rPr>
+        <w:t xml:space="preserve"> </w:t>
+      </w:r>
+      <w:proofErr w:type="spellStart"/>
+      <w:r>
+        <w:rPr>
+          <w:b/>
+        </w:rPr>
+        <w:t>Database</w:t>
+      </w:r>
+      <w:proofErr w:type="spellEnd"/>
+      <w:r>
+        <w:t>-t használtam, ami egy Java nyelven írt relációs adatbázis-kezelő rendszer.</w:t>
+      </w:r>
+    </w:p>
+    <w:p>
+      <w:pPr>
+        <w:pStyle w:val="Szvegestartalom"/>
+      </w:pPr>
+      <w:r>
+        <w:t xml:space="preserve">A H2 </w:t>
+      </w:r>
+      <w:proofErr w:type="spellStart"/>
+      <w:r>
+        <w:t>Emdedded</w:t>
+      </w:r>
+      <w:proofErr w:type="spellEnd"/>
+      <w:r>
+        <w:t xml:space="preserve"> </w:t>
+      </w:r>
+      <w:proofErr w:type="spellStart"/>
+      <w:r>
+        <w:t>Database</w:t>
+      </w:r>
+      <w:proofErr w:type="spellEnd"/>
+      <w:r>
+        <w:t xml:space="preserve"> futási időben hozza létre az adatbázist, minden s</w:t>
+      </w:r>
+      <w:r>
+        <w:t>z</w:t>
+      </w:r>
+      <w:r>
+        <w:t>erver újra indulásával törlődik a felvitt adat.</w:t>
+      </w:r>
+    </w:p>
+    <w:p>
+      <w:pPr>
+        <w:pStyle w:val="Cmsor2"/>
+      </w:pPr>
+      <w:bookmarkStart w:id="19" w:name="_Toc37614825"/>
+      <w:r>
+        <w:t>Biztonság</w:t>
+      </w:r>
+      <w:bookmarkEnd w:id="19"/>
+    </w:p>
+    <w:p>
+      <w:pPr>
+        <w:pStyle w:val="Cmsor2"/>
+      </w:pPr>
+      <w:bookmarkStart w:id="20" w:name="_Toc37614826"/>
+      <w:r>
+        <w:t>Tesztelés</w:t>
+      </w:r>
+      <w:bookmarkEnd w:id="20"/>
     </w:p>
     <w:p/>
     <w:p>
@@ -1789,22 +3018,22 @@
       <w:pPr>
         <w:pStyle w:val="Cmsor1"/>
       </w:pPr>
-      <w:bookmarkStart w:id="13" w:name="_Toc37431596"/>
+      <w:bookmarkStart w:id="21" w:name="_Toc37614827"/>
       <w:r>
         <w:lastRenderedPageBreak/>
         <w:t>Összegzés</w:t>
       </w:r>
-      <w:bookmarkEnd w:id="13"/>
+      <w:bookmarkEnd w:id="21"/>
     </w:p>
     <w:p>
       <w:pPr>
         <w:pStyle w:val="Cmsor2"/>
       </w:pPr>
-      <w:bookmarkStart w:id="14" w:name="_Toc37431597"/>
+      <w:bookmarkStart w:id="22" w:name="_Toc37614828"/>
       <w:r>
         <w:t>Fejlesztési lehetőségek</w:t>
       </w:r>
-      <w:bookmarkEnd w:id="14"/>
+      <w:bookmarkEnd w:id="22"/>
     </w:p>
     <w:p/>
     <w:p>
@@ -1817,25 +3046,24 @@
         </w:sectPr>
       </w:pPr>
     </w:p>
-    <w:bookmarkStart w:id="15" w:name="_Toc37431598" w:displacedByCustomXml="next"/>
+    <w:bookmarkStart w:id="23" w:name="_Toc37614829" w:displacedByCustomXml="next"/>
     <w:sdt>
       <w:sdtPr>
+        <w:rPr>
+          <w:rFonts w:eastAsia="Calibri" w:cs="Calibri"/>
+          <w:b w:val="0"/>
+          <w:caps w:val="0"/>
+          <w:color w:val="000000"/>
+          <w:sz w:val="24"/>
+          <w:szCs w:val="22"/>
+        </w:rPr>
         <w:id w:val="700985588"/>
         <w:docPartObj>
           <w:docPartGallery w:val="Bibliographies"/>
           <w:docPartUnique/>
         </w:docPartObj>
       </w:sdtPr>
-      <w:sdtEndPr>
-        <w:rPr>
-          <w:rFonts w:ascii="Times New Roman" w:eastAsia="Calibri" w:hAnsi="Times New Roman" w:cs="Calibri"/>
-          <w:b w:val="0"/>
-          <w:caps w:val="0"/>
-          <w:color w:val="000000"/>
-          <w:sz w:val="24"/>
-          <w:szCs w:val="22"/>
-        </w:rPr>
-      </w:sdtEndPr>
+      <w:sdtEndPr/>
       <w:sdtContent>
         <w:p>
           <w:pPr>
@@ -1844,15 +3072,24 @@
           <w:r>
             <w:t>Hivatkozások</w:t>
           </w:r>
-          <w:bookmarkEnd w:id="15"/>
+          <w:bookmarkEnd w:id="23"/>
         </w:p>
         <w:sdt>
           <w:sdtPr>
             <w:id w:val="-573587230"/>
             <w:bibliography/>
           </w:sdtPr>
+          <w:sdtEndPr/>
           <w:sdtContent>
             <w:p>
+              <w:pPr>
+                <w:pStyle w:val="Irodalomjegyzk"/>
+                <w:ind w:left="720" w:hanging="720"/>
+                <w:rPr>
+                  <w:noProof/>
+                  <w:szCs w:val="24"/>
+                </w:rPr>
+              </w:pPr>
               <w:r>
                 <w:fldChar w:fldCharType="begin"/>
               </w:r>
@@ -1864,12 +3101,49 @@
               </w:r>
               <w:r>
                 <w:rPr>
-                  <w:b/>
-                  <w:bCs/>
+                  <w:i/>
+                  <w:iCs/>
                   <w:noProof/>
                 </w:rPr>
-                <w:t>Nincsenek források az aktuális dokumentumban.</w:t>
+                <w:t>javaTpoint</w:t>
               </w:r>
+              <w:r>
+                <w:rPr>
+                  <w:noProof/>
+                </w:rPr>
+                <w:t>. (2020. április). Forrás: https://www.javatpoint.com/</w:t>
+              </w:r>
+            </w:p>
+            <w:p>
+              <w:pPr>
+                <w:pStyle w:val="Irodalomjegyzk"/>
+                <w:ind w:left="720" w:hanging="720"/>
+                <w:rPr>
+                  <w:noProof/>
+                </w:rPr>
+              </w:pPr>
+              <w:r>
+                <w:rPr>
+                  <w:noProof/>
+                </w:rPr>
+                <w:t xml:space="preserve">SanFranciscobólJöttem. (2020. március). </w:t>
+              </w:r>
+              <w:r>
+                <w:rPr>
+                  <w:i/>
+                  <w:iCs/>
+                  <w:noProof/>
+                </w:rPr>
+                <w:t>SFJ</w:t>
+              </w:r>
+              <w:r>
+                <w:rPr>
+                  <w:noProof/>
+                </w:rPr>
+                <w:t>. Forrás: https://sanfranciscoboljottem.com/</w:t>
+              </w:r>
+            </w:p>
+            <w:p>
               <w:r>
                 <w:rPr>
                   <w:b/>
@@ -1938,7 +3212,7 @@
       <w:rPr>
         <w:noProof/>
       </w:rPr>
-      <w:t>6</w:t>
+      <w:t>8</w:t>
     </w:r>
     <w:r>
       <w:fldChar w:fldCharType="end"/>
@@ -1978,7 +3252,7 @@
       <w:rPr>
         <w:noProof/>
       </w:rPr>
-      <w:t>5</w:t>
+      <w:t>7</w:t>
     </w:r>
     <w:r>
       <w:fldChar w:fldCharType="end"/>
@@ -2025,6 +3299,432 @@
 <file path=word/numbering.xml><?xml version="1.0" encoding="utf-8"?>
 <w:numbering xmlns:wpc="http://schemas.microsoft.com/office/word/2010/wordprocessingCanvas" xmlns:cx="http://schemas.microsoft.com/office/drawing/2014/chartex" xmlns:mc="http://schemas.openxmlformats.org/markup-compatibility/2006" xmlns:o="urn:schemas-microsoft-com:office:office" xmlns:r="http://schemas.openxmlformats.org/officeDocument/2006/relationships" xmlns:m="http://schemas.openxmlformats.org/officeDocument/2006/math" xmlns:v="urn:schemas-microsoft-com:vml" xmlns:wp14="http://schemas.microsoft.com/office/word/2010/wordprocessingDrawing" xmlns:wp="http://schemas.openxmlformats.org/drawingml/2006/wordprocessingDrawing" xmlns:w10="urn:schemas-microsoft-com:office:word" xmlns:w="http://schemas.openxmlformats.org/wordprocessingml/2006/main" xmlns:w14="http://schemas.microsoft.com/office/word/2010/wordml" xmlns:w15="http://schemas.microsoft.com/office/word/2012/wordml" xmlns:w16se="http://schemas.microsoft.com/office/word/2015/wordml/symex" xmlns:wpg="http://schemas.microsoft.com/office/word/2010/wordprocessingGroup" xmlns:wpi="http://schemas.microsoft.com/office/word/2010/wordprocessingInk" xmlns:wne="http://schemas.microsoft.com/office/word/2006/wordml" xmlns:wps="http://schemas.microsoft.com/office/word/2010/wordprocessingShape" mc:Ignorable="w14 w15 w16se wp14">
   <w:abstractNum w:abstractNumId="0" w15:restartNumberingAfterBreak="0">
+    <w:nsid w:val="0C9A2984"/>
+    <w:multiLevelType w:val="hybridMultilevel"/>
+    <w:tmpl w:val="AADC5450"/>
+    <w:lvl w:ilvl="0" w:tplc="4210B472">
+      <w:start w:val="1"/>
+      <w:numFmt w:val="decimal"/>
+      <w:lvlText w:val="%1."/>
+      <w:lvlJc w:val="left"/>
+      <w:pPr>
+        <w:ind w:left="720" w:hanging="360"/>
+      </w:pPr>
+    </w:lvl>
+    <w:lvl w:ilvl="1" w:tplc="040E0019" w:tentative="1">
+      <w:start w:val="1"/>
+      <w:numFmt w:val="lowerLetter"/>
+      <w:lvlText w:val="%2."/>
+      <w:lvlJc w:val="left"/>
+      <w:pPr>
+        <w:ind w:left="1440" w:hanging="360"/>
+      </w:pPr>
+    </w:lvl>
+    <w:lvl w:ilvl="2" w:tplc="040E001B" w:tentative="1">
+      <w:start w:val="1"/>
+      <w:numFmt w:val="lowerRoman"/>
+      <w:lvlText w:val="%3."/>
+      <w:lvlJc w:val="right"/>
+      <w:pPr>
+        <w:ind w:left="2160" w:hanging="180"/>
+      </w:pPr>
+    </w:lvl>
+    <w:lvl w:ilvl="3" w:tplc="040E000F" w:tentative="1">
+      <w:start w:val="1"/>
+      <w:numFmt w:val="decimal"/>
+      <w:lvlText w:val="%4."/>
+      <w:lvlJc w:val="left"/>
+      <w:pPr>
+        <w:ind w:left="2880" w:hanging="360"/>
+      </w:pPr>
+    </w:lvl>
+    <w:lvl w:ilvl="4" w:tplc="040E0019" w:tentative="1">
+      <w:start w:val="1"/>
+      <w:numFmt w:val="lowerLetter"/>
+      <w:lvlText w:val="%5."/>
+      <w:lvlJc w:val="left"/>
+      <w:pPr>
+        <w:ind w:left="3600" w:hanging="360"/>
+      </w:pPr>
+    </w:lvl>
+    <w:lvl w:ilvl="5" w:tplc="040E001B" w:tentative="1">
+      <w:start w:val="1"/>
+      <w:numFmt w:val="lowerRoman"/>
+      <w:lvlText w:val="%6."/>
+      <w:lvlJc w:val="right"/>
+      <w:pPr>
+        <w:ind w:left="4320" w:hanging="180"/>
+      </w:pPr>
+    </w:lvl>
+    <w:lvl w:ilvl="6" w:tplc="040E000F" w:tentative="1">
+      <w:start w:val="1"/>
+      <w:numFmt w:val="decimal"/>
+      <w:lvlText w:val="%7."/>
+      <w:lvlJc w:val="left"/>
+      <w:pPr>
+        <w:ind w:left="5040" w:hanging="360"/>
+      </w:pPr>
+    </w:lvl>
+    <w:lvl w:ilvl="7" w:tplc="040E0019" w:tentative="1">
+      <w:start w:val="1"/>
+      <w:numFmt w:val="lowerLetter"/>
+      <w:lvlText w:val="%8."/>
+      <w:lvlJc w:val="left"/>
+      <w:pPr>
+        <w:ind w:left="5760" w:hanging="360"/>
+      </w:pPr>
+    </w:lvl>
+    <w:lvl w:ilvl="8" w:tplc="040E001B" w:tentative="1">
+      <w:start w:val="1"/>
+      <w:numFmt w:val="lowerRoman"/>
+      <w:lvlText w:val="%9."/>
+      <w:lvlJc w:val="right"/>
+      <w:pPr>
+        <w:ind w:left="6480" w:hanging="180"/>
+      </w:pPr>
+    </w:lvl>
+  </w:abstractNum>
+  <w:abstractNum w:abstractNumId="1" w15:restartNumberingAfterBreak="0">
+    <w:nsid w:val="22F11DB1"/>
+    <w:multiLevelType w:val="hybridMultilevel"/>
+    <w:tmpl w:val="43BE5A6E"/>
+    <w:lvl w:ilvl="0" w:tplc="BC5CB7C4">
+      <w:start w:val="1"/>
+      <w:numFmt w:val="bullet"/>
+      <w:pStyle w:val="Felsorolas"/>
+      <w:lvlText w:val=""/>
+      <w:lvlJc w:val="left"/>
+      <w:pPr>
+        <w:ind w:left="1174" w:hanging="360"/>
+      </w:pPr>
+      <w:rPr>
+        <w:rFonts w:ascii="Symbol" w:hAnsi="Symbol" w:hint="default"/>
+      </w:rPr>
+    </w:lvl>
+    <w:lvl w:ilvl="1" w:tplc="040E0003">
+      <w:start w:val="1"/>
+      <w:numFmt w:val="bullet"/>
+      <w:lvlText w:val="o"/>
+      <w:lvlJc w:val="left"/>
+      <w:pPr>
+        <w:ind w:left="1440" w:hanging="360"/>
+      </w:pPr>
+      <w:rPr>
+        <w:rFonts w:ascii="Courier New" w:hAnsi="Courier New" w:cs="Courier New" w:hint="default"/>
+      </w:rPr>
+    </w:lvl>
+    <w:lvl w:ilvl="2" w:tplc="040E0005" w:tentative="1">
+      <w:start w:val="1"/>
+      <w:numFmt w:val="bullet"/>
+      <w:lvlText w:val=""/>
+      <w:lvlJc w:val="left"/>
+      <w:pPr>
+        <w:ind w:left="2160" w:hanging="360"/>
+      </w:pPr>
+      <w:rPr>
+        <w:rFonts w:ascii="Wingdings" w:hAnsi="Wingdings" w:hint="default"/>
+      </w:rPr>
+    </w:lvl>
+    <w:lvl w:ilvl="3" w:tplc="040E0001" w:tentative="1">
+      <w:start w:val="1"/>
+      <w:numFmt w:val="bullet"/>
+      <w:lvlText w:val=""/>
+      <w:lvlJc w:val="left"/>
+      <w:pPr>
+        <w:ind w:left="2880" w:hanging="360"/>
+      </w:pPr>
+      <w:rPr>
+        <w:rFonts w:ascii="Symbol" w:hAnsi="Symbol" w:hint="default"/>
+      </w:rPr>
+    </w:lvl>
+    <w:lvl w:ilvl="4" w:tplc="040E0003" w:tentative="1">
+      <w:start w:val="1"/>
+      <w:numFmt w:val="bullet"/>
+      <w:lvlText w:val="o"/>
+      <w:lvlJc w:val="left"/>
+      <w:pPr>
+        <w:ind w:left="3600" w:hanging="360"/>
+      </w:pPr>
+      <w:rPr>
+        <w:rFonts w:ascii="Courier New" w:hAnsi="Courier New" w:cs="Courier New" w:hint="default"/>
+      </w:rPr>
+    </w:lvl>
+    <w:lvl w:ilvl="5" w:tplc="040E0005" w:tentative="1">
+      <w:start w:val="1"/>
+      <w:numFmt w:val="bullet"/>
+      <w:lvlText w:val=""/>
+      <w:lvlJc w:val="left"/>
+      <w:pPr>
+        <w:ind w:left="4320" w:hanging="360"/>
+      </w:pPr>
+      <w:rPr>
+        <w:rFonts w:ascii="Wingdings" w:hAnsi="Wingdings" w:hint="default"/>
+      </w:rPr>
+    </w:lvl>
+    <w:lvl w:ilvl="6" w:tplc="040E0001" w:tentative="1">
+      <w:start w:val="1"/>
+      <w:numFmt w:val="bullet"/>
+      <w:lvlText w:val=""/>
+      <w:lvlJc w:val="left"/>
+      <w:pPr>
+        <w:ind w:left="5040" w:hanging="360"/>
+      </w:pPr>
+      <w:rPr>
+        <w:rFonts w:ascii="Symbol" w:hAnsi="Symbol" w:hint="default"/>
+      </w:rPr>
+    </w:lvl>
+    <w:lvl w:ilvl="7" w:tplc="040E0003" w:tentative="1">
+      <w:start w:val="1"/>
+      <w:numFmt w:val="bullet"/>
+      <w:lvlText w:val="o"/>
+      <w:lvlJc w:val="left"/>
+      <w:pPr>
+        <w:ind w:left="5760" w:hanging="360"/>
+      </w:pPr>
+      <w:rPr>
+        <w:rFonts w:ascii="Courier New" w:hAnsi="Courier New" w:cs="Courier New" w:hint="default"/>
+      </w:rPr>
+    </w:lvl>
+    <w:lvl w:ilvl="8" w:tplc="040E0005" w:tentative="1">
+      <w:start w:val="1"/>
+      <w:numFmt w:val="bullet"/>
+      <w:lvlText w:val=""/>
+      <w:lvlJc w:val="left"/>
+      <w:pPr>
+        <w:ind w:left="6480" w:hanging="360"/>
+      </w:pPr>
+      <w:rPr>
+        <w:rFonts w:ascii="Wingdings" w:hAnsi="Wingdings" w:hint="default"/>
+      </w:rPr>
+    </w:lvl>
+  </w:abstractNum>
+  <w:abstractNum w:abstractNumId="2" w15:restartNumberingAfterBreak="0">
+    <w:nsid w:val="2D1C4815"/>
+    <w:multiLevelType w:val="hybridMultilevel"/>
+    <w:tmpl w:val="C09A890E"/>
+    <w:lvl w:ilvl="0" w:tplc="4A643BC2">
+      <w:start w:val="1"/>
+      <w:numFmt w:val="bullet"/>
+      <w:lvlText w:val=""/>
+      <w:lvlJc w:val="left"/>
+      <w:pPr>
+        <w:ind w:left="1174" w:hanging="360"/>
+      </w:pPr>
+      <w:rPr>
+        <w:rFonts w:ascii="Symbol" w:hAnsi="Symbol" w:hint="default"/>
+      </w:rPr>
+    </w:lvl>
+    <w:lvl w:ilvl="1" w:tplc="040E0003">
+      <w:start w:val="1"/>
+      <w:numFmt w:val="bullet"/>
+      <w:lvlText w:val="o"/>
+      <w:lvlJc w:val="left"/>
+      <w:pPr>
+        <w:ind w:left="1894" w:hanging="360"/>
+      </w:pPr>
+      <w:rPr>
+        <w:rFonts w:ascii="Courier New" w:hAnsi="Courier New" w:cs="Courier New" w:hint="default"/>
+      </w:rPr>
+    </w:lvl>
+    <w:lvl w:ilvl="2" w:tplc="040E0005" w:tentative="1">
+      <w:start w:val="1"/>
+      <w:numFmt w:val="bullet"/>
+      <w:lvlText w:val=""/>
+      <w:lvlJc w:val="left"/>
+      <w:pPr>
+        <w:ind w:left="2614" w:hanging="360"/>
+      </w:pPr>
+      <w:rPr>
+        <w:rFonts w:ascii="Wingdings" w:hAnsi="Wingdings" w:hint="default"/>
+      </w:rPr>
+    </w:lvl>
+    <w:lvl w:ilvl="3" w:tplc="040E0001" w:tentative="1">
+      <w:start w:val="1"/>
+      <w:numFmt w:val="bullet"/>
+      <w:lvlText w:val=""/>
+      <w:lvlJc w:val="left"/>
+      <w:pPr>
+        <w:ind w:left="3334" w:hanging="360"/>
+      </w:pPr>
+      <w:rPr>
+        <w:rFonts w:ascii="Symbol" w:hAnsi="Symbol" w:hint="default"/>
+      </w:rPr>
+    </w:lvl>
+    <w:lvl w:ilvl="4" w:tplc="040E0003" w:tentative="1">
+      <w:start w:val="1"/>
+      <w:numFmt w:val="bullet"/>
+      <w:lvlText w:val="o"/>
+      <w:lvlJc w:val="left"/>
+      <w:pPr>
+        <w:ind w:left="4054" w:hanging="360"/>
+      </w:pPr>
+      <w:rPr>
+        <w:rFonts w:ascii="Courier New" w:hAnsi="Courier New" w:cs="Courier New" w:hint="default"/>
+      </w:rPr>
+    </w:lvl>
+    <w:lvl w:ilvl="5" w:tplc="040E0005" w:tentative="1">
+      <w:start w:val="1"/>
+      <w:numFmt w:val="bullet"/>
+      <w:lvlText w:val=""/>
+      <w:lvlJc w:val="left"/>
+      <w:pPr>
+        <w:ind w:left="4774" w:hanging="360"/>
+      </w:pPr>
+      <w:rPr>
+        <w:rFonts w:ascii="Wingdings" w:hAnsi="Wingdings" w:hint="default"/>
+      </w:rPr>
+    </w:lvl>
+    <w:lvl w:ilvl="6" w:tplc="040E0001" w:tentative="1">
+      <w:start w:val="1"/>
+      <w:numFmt w:val="bullet"/>
+      <w:lvlText w:val=""/>
+      <w:lvlJc w:val="left"/>
+      <w:pPr>
+        <w:ind w:left="5494" w:hanging="360"/>
+      </w:pPr>
+      <w:rPr>
+        <w:rFonts w:ascii="Symbol" w:hAnsi="Symbol" w:hint="default"/>
+      </w:rPr>
+    </w:lvl>
+    <w:lvl w:ilvl="7" w:tplc="040E0003" w:tentative="1">
+      <w:start w:val="1"/>
+      <w:numFmt w:val="bullet"/>
+      <w:lvlText w:val="o"/>
+      <w:lvlJc w:val="left"/>
+      <w:pPr>
+        <w:ind w:left="6214" w:hanging="360"/>
+      </w:pPr>
+      <w:rPr>
+        <w:rFonts w:ascii="Courier New" w:hAnsi="Courier New" w:cs="Courier New" w:hint="default"/>
+      </w:rPr>
+    </w:lvl>
+    <w:lvl w:ilvl="8" w:tplc="040E0005" w:tentative="1">
+      <w:start w:val="1"/>
+      <w:numFmt w:val="bullet"/>
+      <w:lvlText w:val=""/>
+      <w:lvlJc w:val="left"/>
+      <w:pPr>
+        <w:ind w:left="6934" w:hanging="360"/>
+      </w:pPr>
+      <w:rPr>
+        <w:rFonts w:ascii="Wingdings" w:hAnsi="Wingdings" w:hint="default"/>
+      </w:rPr>
+    </w:lvl>
+  </w:abstractNum>
+  <w:abstractNum w:abstractNumId="3" w15:restartNumberingAfterBreak="0">
+    <w:nsid w:val="337E2D98"/>
+    <w:multiLevelType w:val="hybridMultilevel"/>
+    <w:tmpl w:val="D4BEFA24"/>
+    <w:lvl w:ilvl="0" w:tplc="040E0001">
+      <w:start w:val="1"/>
+      <w:numFmt w:val="bullet"/>
+      <w:lvlText w:val=""/>
+      <w:lvlJc w:val="left"/>
+      <w:pPr>
+        <w:ind w:left="1174" w:hanging="360"/>
+      </w:pPr>
+      <w:rPr>
+        <w:rFonts w:ascii="Symbol" w:hAnsi="Symbol" w:hint="default"/>
+      </w:rPr>
+    </w:lvl>
+    <w:lvl w:ilvl="1" w:tplc="040E0003" w:tentative="1">
+      <w:start w:val="1"/>
+      <w:numFmt w:val="bullet"/>
+      <w:lvlText w:val="o"/>
+      <w:lvlJc w:val="left"/>
+      <w:pPr>
+        <w:ind w:left="1894" w:hanging="360"/>
+      </w:pPr>
+      <w:rPr>
+        <w:rFonts w:ascii="Courier New" w:hAnsi="Courier New" w:cs="Courier New" w:hint="default"/>
+      </w:rPr>
+    </w:lvl>
+    <w:lvl w:ilvl="2" w:tplc="040E0005" w:tentative="1">
+      <w:start w:val="1"/>
+      <w:numFmt w:val="bullet"/>
+      <w:lvlText w:val=""/>
+      <w:lvlJc w:val="left"/>
+      <w:pPr>
+        <w:ind w:left="2614" w:hanging="360"/>
+      </w:pPr>
+      <w:rPr>
+        <w:rFonts w:ascii="Wingdings" w:hAnsi="Wingdings" w:hint="default"/>
+      </w:rPr>
+    </w:lvl>
+    <w:lvl w:ilvl="3" w:tplc="040E0001" w:tentative="1">
+      <w:start w:val="1"/>
+      <w:numFmt w:val="bullet"/>
+      <w:lvlText w:val=""/>
+      <w:lvlJc w:val="left"/>
+      <w:pPr>
+        <w:ind w:left="3334" w:hanging="360"/>
+      </w:pPr>
+      <w:rPr>
+        <w:rFonts w:ascii="Symbol" w:hAnsi="Symbol" w:hint="default"/>
+      </w:rPr>
+    </w:lvl>
+    <w:lvl w:ilvl="4" w:tplc="040E0003" w:tentative="1">
+      <w:start w:val="1"/>
+      <w:numFmt w:val="bullet"/>
+      <w:lvlText w:val="o"/>
+      <w:lvlJc w:val="left"/>
+      <w:pPr>
+        <w:ind w:left="4054" w:hanging="360"/>
+      </w:pPr>
+      <w:rPr>
+        <w:rFonts w:ascii="Courier New" w:hAnsi="Courier New" w:cs="Courier New" w:hint="default"/>
+      </w:rPr>
+    </w:lvl>
+    <w:lvl w:ilvl="5" w:tplc="040E0005" w:tentative="1">
+      <w:start w:val="1"/>
+      <w:numFmt w:val="bullet"/>
+      <w:lvlText w:val=""/>
+      <w:lvlJc w:val="left"/>
+      <w:pPr>
+        <w:ind w:left="4774" w:hanging="360"/>
+      </w:pPr>
+      <w:rPr>
+        <w:rFonts w:ascii="Wingdings" w:hAnsi="Wingdings" w:hint="default"/>
+      </w:rPr>
+    </w:lvl>
+    <w:lvl w:ilvl="6" w:tplc="040E0001" w:tentative="1">
+      <w:start w:val="1"/>
+      <w:numFmt w:val="bullet"/>
+      <w:lvlText w:val=""/>
+      <w:lvlJc w:val="left"/>
+      <w:pPr>
+        <w:ind w:left="5494" w:hanging="360"/>
+      </w:pPr>
+      <w:rPr>
+        <w:rFonts w:ascii="Symbol" w:hAnsi="Symbol" w:hint="default"/>
+      </w:rPr>
+    </w:lvl>
+    <w:lvl w:ilvl="7" w:tplc="040E0003" w:tentative="1">
+      <w:start w:val="1"/>
+      <w:numFmt w:val="bullet"/>
+      <w:lvlText w:val="o"/>
+      <w:lvlJc w:val="left"/>
+      <w:pPr>
+        <w:ind w:left="6214" w:hanging="360"/>
+      </w:pPr>
+      <w:rPr>
+        <w:rFonts w:ascii="Courier New" w:hAnsi="Courier New" w:cs="Courier New" w:hint="default"/>
+      </w:rPr>
+    </w:lvl>
+    <w:lvl w:ilvl="8" w:tplc="040E0005" w:tentative="1">
+      <w:start w:val="1"/>
+      <w:numFmt w:val="bullet"/>
+      <w:lvlText w:val=""/>
+      <w:lvlJc w:val="left"/>
+      <w:pPr>
+        <w:ind w:left="6934" w:hanging="360"/>
+      </w:pPr>
+      <w:rPr>
+        <w:rFonts w:ascii="Wingdings" w:hAnsi="Wingdings" w:hint="default"/>
+      </w:rPr>
+    </w:lvl>
+  </w:abstractNum>
+  <w:abstractNum w:abstractNumId="4" w15:restartNumberingAfterBreak="0">
     <w:nsid w:val="3C1B28B5"/>
     <w:multiLevelType w:val="hybridMultilevel"/>
     <w:tmpl w:val="DA5453E4"/>
@@ -2137,7 +3837,7 @@
       </w:rPr>
     </w:lvl>
   </w:abstractNum>
-  <w:abstractNum w:abstractNumId="1" w15:restartNumberingAfterBreak="0">
+  <w:abstractNum w:abstractNumId="5" w15:restartNumberingAfterBreak="0">
     <w:nsid w:val="61C92CDA"/>
     <w:multiLevelType w:val="hybridMultilevel"/>
     <w:tmpl w:val="E3E2DEB2"/>
@@ -2250,11 +3950,228 @@
       </w:rPr>
     </w:lvl>
   </w:abstractNum>
+  <w:abstractNum w:abstractNumId="6" w15:restartNumberingAfterBreak="0">
+    <w:nsid w:val="7372201A"/>
+    <w:multiLevelType w:val="hybridMultilevel"/>
+    <w:tmpl w:val="6450EA10"/>
+    <w:lvl w:ilvl="0" w:tplc="4A643BC2">
+      <w:start w:val="1"/>
+      <w:numFmt w:val="bullet"/>
+      <w:lvlText w:val=""/>
+      <w:lvlJc w:val="left"/>
+      <w:pPr>
+        <w:ind w:left="1628" w:hanging="360"/>
+      </w:pPr>
+      <w:rPr>
+        <w:rFonts w:ascii="Symbol" w:hAnsi="Symbol" w:hint="default"/>
+      </w:rPr>
+    </w:lvl>
+    <w:lvl w:ilvl="1" w:tplc="040E0003" w:tentative="1">
+      <w:start w:val="1"/>
+      <w:numFmt w:val="bullet"/>
+      <w:lvlText w:val="o"/>
+      <w:lvlJc w:val="left"/>
+      <w:pPr>
+        <w:ind w:left="1894" w:hanging="360"/>
+      </w:pPr>
+      <w:rPr>
+        <w:rFonts w:ascii="Courier New" w:hAnsi="Courier New" w:cs="Courier New" w:hint="default"/>
+      </w:rPr>
+    </w:lvl>
+    <w:lvl w:ilvl="2" w:tplc="040E0005" w:tentative="1">
+      <w:start w:val="1"/>
+      <w:numFmt w:val="bullet"/>
+      <w:lvlText w:val=""/>
+      <w:lvlJc w:val="left"/>
+      <w:pPr>
+        <w:ind w:left="2614" w:hanging="360"/>
+      </w:pPr>
+      <w:rPr>
+        <w:rFonts w:ascii="Wingdings" w:hAnsi="Wingdings" w:hint="default"/>
+      </w:rPr>
+    </w:lvl>
+    <w:lvl w:ilvl="3" w:tplc="040E0001" w:tentative="1">
+      <w:start w:val="1"/>
+      <w:numFmt w:val="bullet"/>
+      <w:lvlText w:val=""/>
+      <w:lvlJc w:val="left"/>
+      <w:pPr>
+        <w:ind w:left="3334" w:hanging="360"/>
+      </w:pPr>
+      <w:rPr>
+        <w:rFonts w:ascii="Symbol" w:hAnsi="Symbol" w:hint="default"/>
+      </w:rPr>
+    </w:lvl>
+    <w:lvl w:ilvl="4" w:tplc="040E0003" w:tentative="1">
+      <w:start w:val="1"/>
+      <w:numFmt w:val="bullet"/>
+      <w:lvlText w:val="o"/>
+      <w:lvlJc w:val="left"/>
+      <w:pPr>
+        <w:ind w:left="4054" w:hanging="360"/>
+      </w:pPr>
+      <w:rPr>
+        <w:rFonts w:ascii="Courier New" w:hAnsi="Courier New" w:cs="Courier New" w:hint="default"/>
+      </w:rPr>
+    </w:lvl>
+    <w:lvl w:ilvl="5" w:tplc="040E0005" w:tentative="1">
+      <w:start w:val="1"/>
+      <w:numFmt w:val="bullet"/>
+      <w:lvlText w:val=""/>
+      <w:lvlJc w:val="left"/>
+      <w:pPr>
+        <w:ind w:left="4774" w:hanging="360"/>
+      </w:pPr>
+      <w:rPr>
+        <w:rFonts w:ascii="Wingdings" w:hAnsi="Wingdings" w:hint="default"/>
+      </w:rPr>
+    </w:lvl>
+    <w:lvl w:ilvl="6" w:tplc="040E0001" w:tentative="1">
+      <w:start w:val="1"/>
+      <w:numFmt w:val="bullet"/>
+      <w:lvlText w:val=""/>
+      <w:lvlJc w:val="left"/>
+      <w:pPr>
+        <w:ind w:left="5494" w:hanging="360"/>
+      </w:pPr>
+      <w:rPr>
+        <w:rFonts w:ascii="Symbol" w:hAnsi="Symbol" w:hint="default"/>
+      </w:rPr>
+    </w:lvl>
+    <w:lvl w:ilvl="7" w:tplc="040E0003" w:tentative="1">
+      <w:start w:val="1"/>
+      <w:numFmt w:val="bullet"/>
+      <w:lvlText w:val="o"/>
+      <w:lvlJc w:val="left"/>
+      <w:pPr>
+        <w:ind w:left="6214" w:hanging="360"/>
+      </w:pPr>
+      <w:rPr>
+        <w:rFonts w:ascii="Courier New" w:hAnsi="Courier New" w:cs="Courier New" w:hint="default"/>
+      </w:rPr>
+    </w:lvl>
+    <w:lvl w:ilvl="8" w:tplc="040E0005" w:tentative="1">
+      <w:start w:val="1"/>
+      <w:numFmt w:val="bullet"/>
+      <w:lvlText w:val=""/>
+      <w:lvlJc w:val="left"/>
+      <w:pPr>
+        <w:ind w:left="6934" w:hanging="360"/>
+      </w:pPr>
+      <w:rPr>
+        <w:rFonts w:ascii="Wingdings" w:hAnsi="Wingdings" w:hint="default"/>
+      </w:rPr>
+    </w:lvl>
+  </w:abstractNum>
+  <w:abstractNum w:abstractNumId="7" w15:restartNumberingAfterBreak="0">
+    <w:nsid w:val="78E95573"/>
+    <w:multiLevelType w:val="hybridMultilevel"/>
+    <w:tmpl w:val="A9500640"/>
+    <w:lvl w:ilvl="0" w:tplc="8E1C5FFE">
+      <w:start w:val="1"/>
+      <w:numFmt w:val="decimal"/>
+      <w:lvlText w:val="%1."/>
+      <w:lvlJc w:val="left"/>
+      <w:pPr>
+        <w:ind w:left="720" w:hanging="360"/>
+      </w:pPr>
+    </w:lvl>
+    <w:lvl w:ilvl="1" w:tplc="040E0019" w:tentative="1">
+      <w:start w:val="1"/>
+      <w:numFmt w:val="lowerLetter"/>
+      <w:lvlText w:val="%2."/>
+      <w:lvlJc w:val="left"/>
+      <w:pPr>
+        <w:ind w:left="1440" w:hanging="360"/>
+      </w:pPr>
+    </w:lvl>
+    <w:lvl w:ilvl="2" w:tplc="040E001B" w:tentative="1">
+      <w:start w:val="1"/>
+      <w:numFmt w:val="lowerRoman"/>
+      <w:lvlText w:val="%3."/>
+      <w:lvlJc w:val="right"/>
+      <w:pPr>
+        <w:ind w:left="2160" w:hanging="180"/>
+      </w:pPr>
+    </w:lvl>
+    <w:lvl w:ilvl="3" w:tplc="040E000F" w:tentative="1">
+      <w:start w:val="1"/>
+      <w:numFmt w:val="decimal"/>
+      <w:lvlText w:val="%4."/>
+      <w:lvlJc w:val="left"/>
+      <w:pPr>
+        <w:ind w:left="2880" w:hanging="360"/>
+      </w:pPr>
+    </w:lvl>
+    <w:lvl w:ilvl="4" w:tplc="040E0019" w:tentative="1">
+      <w:start w:val="1"/>
+      <w:numFmt w:val="lowerLetter"/>
+      <w:lvlText w:val="%5."/>
+      <w:lvlJc w:val="left"/>
+      <w:pPr>
+        <w:ind w:left="3600" w:hanging="360"/>
+      </w:pPr>
+    </w:lvl>
+    <w:lvl w:ilvl="5" w:tplc="040E001B" w:tentative="1">
+      <w:start w:val="1"/>
+      <w:numFmt w:val="lowerRoman"/>
+      <w:lvlText w:val="%6."/>
+      <w:lvlJc w:val="right"/>
+      <w:pPr>
+        <w:ind w:left="4320" w:hanging="180"/>
+      </w:pPr>
+    </w:lvl>
+    <w:lvl w:ilvl="6" w:tplc="040E000F" w:tentative="1">
+      <w:start w:val="1"/>
+      <w:numFmt w:val="decimal"/>
+      <w:lvlText w:val="%7."/>
+      <w:lvlJc w:val="left"/>
+      <w:pPr>
+        <w:ind w:left="5040" w:hanging="360"/>
+      </w:pPr>
+    </w:lvl>
+    <w:lvl w:ilvl="7" w:tplc="040E0019" w:tentative="1">
+      <w:start w:val="1"/>
+      <w:numFmt w:val="lowerLetter"/>
+      <w:lvlText w:val="%8."/>
+      <w:lvlJc w:val="left"/>
+      <w:pPr>
+        <w:ind w:left="5760" w:hanging="360"/>
+      </w:pPr>
+    </w:lvl>
+    <w:lvl w:ilvl="8" w:tplc="040E001B" w:tentative="1">
+      <w:start w:val="1"/>
+      <w:numFmt w:val="lowerRoman"/>
+      <w:lvlText w:val="%9."/>
+      <w:lvlJc w:val="right"/>
+      <w:pPr>
+        <w:ind w:left="6480" w:hanging="180"/>
+      </w:pPr>
+    </w:lvl>
+  </w:abstractNum>
   <w:num w:numId="1">
+    <w:abstractNumId w:val="4"/>
+  </w:num>
+  <w:num w:numId="2">
+    <w:abstractNumId w:val="5"/>
+  </w:num>
+  <w:num w:numId="3">
     <w:abstractNumId w:val="0"/>
   </w:num>
-  <w:num w:numId="2">
+  <w:num w:numId="4">
+    <w:abstractNumId w:val="7"/>
+  </w:num>
+  <w:num w:numId="5">
+    <w:abstractNumId w:val="3"/>
+  </w:num>
+  <w:num w:numId="6">
+    <w:abstractNumId w:val="2"/>
+  </w:num>
+  <w:num w:numId="7">
     <w:abstractNumId w:val="1"/>
+  </w:num>
+  <w:num w:numId="8">
+    <w:abstractNumId w:val="6"/>
   </w:num>
 </w:numbering>
 </file>
@@ -2666,7 +4583,7 @@
     <w:link w:val="Cmsor1Char"/>
     <w:uiPriority w:val="9"/>
     <w:qFormat/>
-    <w:rsid w:val="000D18F0"/>
+    <w:rsid w:val="00421C4E"/>
     <w:pPr>
       <w:keepNext/>
       <w:keepLines/>
@@ -2674,7 +4591,7 @@
       <w:outlineLvl w:val="0"/>
     </w:pPr>
     <w:rPr>
-      <w:rFonts w:asciiTheme="majorHAnsi" w:eastAsiaTheme="majorEastAsia" w:hAnsiTheme="majorHAnsi" w:cstheme="majorBidi"/>
+      <w:rFonts w:eastAsiaTheme="majorEastAsia" w:cstheme="majorBidi"/>
       <w:b/>
       <w:caps/>
       <w:color w:val="auto"/>
@@ -2690,15 +4607,15 @@
     <w:uiPriority w:val="9"/>
     <w:unhideWhenUsed/>
     <w:qFormat/>
-    <w:rsid w:val="00D37F49"/>
+    <w:rsid w:val="00421C4E"/>
     <w:pPr>
       <w:keepNext/>
       <w:keepLines/>
-      <w:spacing w:before="120" w:after="240"/>
+      <w:spacing w:before="240" w:after="240"/>
       <w:outlineLvl w:val="1"/>
     </w:pPr>
     <w:rPr>
-      <w:rFonts w:asciiTheme="majorHAnsi" w:eastAsiaTheme="majorEastAsia" w:hAnsiTheme="majorHAnsi" w:cstheme="majorBidi"/>
+      <w:rFonts w:eastAsiaTheme="majorEastAsia" w:cstheme="majorBidi"/>
       <w:b/>
       <w:color w:val="auto"/>
       <w:sz w:val="26"/>
@@ -2713,15 +4630,16 @@
     <w:uiPriority w:val="9"/>
     <w:unhideWhenUsed/>
     <w:qFormat/>
-    <w:rsid w:val="00D37F49"/>
+    <w:rsid w:val="00FD360D"/>
     <w:pPr>
       <w:keepNext/>
       <w:keepLines/>
       <w:spacing w:before="40" w:after="120"/>
+      <w:ind w:firstLine="284"/>
       <w:outlineLvl w:val="2"/>
     </w:pPr>
     <w:rPr>
-      <w:rFonts w:asciiTheme="majorHAnsi" w:eastAsiaTheme="majorEastAsia" w:hAnsiTheme="majorHAnsi" w:cstheme="majorBidi"/>
+      <w:rFonts w:eastAsiaTheme="majorEastAsia" w:cstheme="majorBidi"/>
       <w:b/>
       <w:color w:val="auto"/>
       <w:szCs w:val="24"/>
@@ -2795,9 +4713,9 @@
     <w:basedOn w:val="Norml"/>
     <w:link w:val="SzvegestartalomChar"/>
     <w:qFormat/>
-    <w:rsid w:val="000D18F0"/>
+    <w:rsid w:val="00AF2EAF"/>
     <w:pPr>
-      <w:spacing w:line="360" w:lineRule="auto"/>
+      <w:spacing w:after="120" w:line="360" w:lineRule="auto"/>
       <w:ind w:firstLine="454"/>
       <w:jc w:val="both"/>
     </w:pPr>
@@ -2822,7 +4740,7 @@
     <w:name w:val="Szöveges tartalom Char"/>
     <w:basedOn w:val="Bekezdsalapbettpusa"/>
     <w:link w:val="Szvegestartalom"/>
-    <w:rsid w:val="000D18F0"/>
+    <w:rsid w:val="00AF2EAF"/>
     <w:rPr>
       <w:rFonts w:ascii="Times New Roman" w:eastAsia="Calibri" w:hAnsi="Times New Roman" w:cs="Calibri"/>
       <w:color w:val="000000"/>
@@ -2921,9 +4839,9 @@
     <w:basedOn w:val="Bekezdsalapbettpusa"/>
     <w:link w:val="Cmsor1"/>
     <w:uiPriority w:val="9"/>
-    <w:rsid w:val="000D18F0"/>
+    <w:rsid w:val="00FC2589"/>
     <w:rPr>
-      <w:rFonts w:asciiTheme="majorHAnsi" w:eastAsiaTheme="majorEastAsia" w:hAnsiTheme="majorHAnsi" w:cstheme="majorBidi"/>
+      <w:rFonts w:ascii="Times New Roman" w:eastAsiaTheme="majorEastAsia" w:hAnsi="Times New Roman" w:cstheme="majorBidi"/>
       <w:b/>
       <w:caps/>
       <w:sz w:val="32"/>
@@ -2989,9 +4907,9 @@
     <w:basedOn w:val="Bekezdsalapbettpusa"/>
     <w:link w:val="Cmsor2"/>
     <w:uiPriority w:val="9"/>
-    <w:rsid w:val="00D37F49"/>
+    <w:rsid w:val="00FC2589"/>
     <w:rPr>
-      <w:rFonts w:asciiTheme="majorHAnsi" w:eastAsiaTheme="majorEastAsia" w:hAnsiTheme="majorHAnsi" w:cstheme="majorBidi"/>
+      <w:rFonts w:ascii="Times New Roman" w:eastAsiaTheme="majorEastAsia" w:hAnsi="Times New Roman" w:cstheme="majorBidi"/>
       <w:b/>
       <w:sz w:val="26"/>
       <w:szCs w:val="26"/>
@@ -3052,9 +4970,9 @@
     <w:basedOn w:val="Bekezdsalapbettpusa"/>
     <w:link w:val="Cmsor3"/>
     <w:uiPriority w:val="9"/>
-    <w:rsid w:val="00D37F49"/>
+    <w:rsid w:val="00FD360D"/>
     <w:rPr>
-      <w:rFonts w:asciiTheme="majorHAnsi" w:eastAsiaTheme="majorEastAsia" w:hAnsiTheme="majorHAnsi" w:cstheme="majorBidi"/>
+      <w:rFonts w:ascii="Times New Roman" w:eastAsiaTheme="majorEastAsia" w:hAnsi="Times New Roman" w:cstheme="majorBidi"/>
       <w:b/>
       <w:sz w:val="24"/>
       <w:szCs w:val="24"/>
@@ -3077,6 +4995,7 @@
   <w:style w:type="paragraph" w:styleId="Listaszerbekezds">
     <w:name w:val="List Paragraph"/>
     <w:basedOn w:val="Norml"/>
+    <w:link w:val="ListaszerbekezdsChar"/>
     <w:uiPriority w:val="34"/>
     <w:qFormat/>
     <w:rsid w:val="00D37F49"/>
@@ -3097,6 +5016,51 @@
       <w:spacing w:after="100"/>
       <w:ind w:left="480"/>
     </w:pPr>
+  </w:style>
+  <w:style w:type="paragraph" w:styleId="Irodalomjegyzk">
+    <w:name w:val="Bibliography"/>
+    <w:basedOn w:val="Norml"/>
+    <w:next w:val="Norml"/>
+    <w:uiPriority w:val="37"/>
+    <w:unhideWhenUsed/>
+    <w:rsid w:val="00976A17"/>
+  </w:style>
+  <w:style w:type="paragraph" w:customStyle="1" w:styleId="Felsorolas">
+    <w:name w:val="Felsorolas"/>
+    <w:basedOn w:val="Listaszerbekezds"/>
+    <w:link w:val="FelsorolasChar"/>
+    <w:qFormat/>
+    <w:rsid w:val="00693A8B"/>
+    <w:pPr>
+      <w:numPr>
+        <w:numId w:val="7"/>
+      </w:numPr>
+      <w:spacing w:line="360" w:lineRule="auto"/>
+      <w:ind w:hanging="357"/>
+    </w:pPr>
+  </w:style>
+  <w:style w:type="character" w:customStyle="1" w:styleId="ListaszerbekezdsChar">
+    <w:name w:val="Listaszerű bekezdés Char"/>
+    <w:basedOn w:val="Bekezdsalapbettpusa"/>
+    <w:link w:val="Listaszerbekezds"/>
+    <w:uiPriority w:val="34"/>
+    <w:rsid w:val="00693A8B"/>
+    <w:rPr>
+      <w:rFonts w:ascii="Times New Roman" w:eastAsia="Calibri" w:hAnsi="Times New Roman" w:cs="Calibri"/>
+      <w:color w:val="000000"/>
+      <w:sz w:val="24"/>
+    </w:rPr>
+  </w:style>
+  <w:style w:type="character" w:customStyle="1" w:styleId="FelsorolasChar">
+    <w:name w:val="Felsorolas Char"/>
+    <w:basedOn w:val="ListaszerbekezdsChar"/>
+    <w:link w:val="Felsorolas"/>
+    <w:rsid w:val="00693A8B"/>
+    <w:rPr>
+      <w:rFonts w:ascii="Times New Roman" w:eastAsia="Calibri" w:hAnsi="Times New Roman" w:cs="Calibri"/>
+      <w:color w:val="000000"/>
+      <w:sz w:val="24"/>
+    </w:rPr>
   </w:style>
 </w:styles>
 </file>
@@ -3363,11 +5327,41 @@
 </file>
 
 <file path=customXml/item1.xml><?xml version="1.0" encoding="utf-8"?>
-<b:Sources xmlns:b="http://schemas.openxmlformats.org/officeDocument/2006/bibliography" xmlns="http://schemas.openxmlformats.org/officeDocument/2006/bibliography" SelectedStyle="\APASixthEditionOfficeOnline.xsl" StyleName="APA" Version="6"/>
+<b:Sources xmlns:b="http://schemas.openxmlformats.org/officeDocument/2006/bibliography" xmlns="http://schemas.openxmlformats.org/officeDocument/2006/bibliography" SelectedStyle="\APASixthEditionOfficeOnline.xsl" StyleName="APA" Version="6">
+  <b:Source>
+    <b:Tag>jav20</b:Tag>
+    <b:SourceType>InternetSite</b:SourceType>
+    <b:Guid>{9E39D837-4024-4F02-9D53-02A545A92682}</b:Guid>
+    <b:Title>javaTpoint</b:Title>
+    <b:Year>2020</b:Year>
+    <b:Month>április</b:Month>
+    <b:URL>https://www.javatpoint.com/</b:URL>
+    <b:RefOrder>1</b:RefOrder>
+  </b:Source>
+  <b:Source>
+    <b:Tag>SFJ</b:Tag>
+    <b:SourceType>InternetSite</b:SourceType>
+    <b:Guid>{91CC402E-36F9-4D2B-97EE-1E1A5EA2DC05}</b:Guid>
+    <b:Author>
+      <b:Author>
+        <b:NameList>
+          <b:Person>
+            <b:Last>SanFranciscobólJöttem</b:Last>
+          </b:Person>
+        </b:NameList>
+      </b:Author>
+    </b:Author>
+    <b:Title>SFJ</b:Title>
+    <b:Year>2020</b:Year>
+    <b:Month>március</b:Month>
+    <b:URL>https://sanfranciscoboljottem.com/</b:URL>
+    <b:RefOrder>2</b:RefOrder>
+  </b:Source>
+</b:Sources>
 </file>
 
 <file path=customXml/itemProps1.xml><?xml version="1.0" encoding="utf-8"?>
-<ds:datastoreItem xmlns:ds="http://schemas.openxmlformats.org/officeDocument/2006/customXml" ds:itemID="{BF485F3A-5599-498D-ACF5-1EEF105580C8}">
+<ds:datastoreItem xmlns:ds="http://schemas.openxmlformats.org/officeDocument/2006/customXml" ds:itemID="{10EAF997-6902-4102-AC0F-C8923966C62B}">
   <ds:schemaRefs>
     <ds:schemaRef ds:uri="http://schemas.openxmlformats.org/officeDocument/2006/bibliography"/>
   </ds:schemaRefs>

--- a/Zarodolgozat_dokumentacio.docx
+++ b/Zarodolgozat_dokumentacio.docx
@@ -1,6 +1,6 @@
 
 <file path=word/document.xml><?xml version="1.0" encoding="utf-8"?>
-<w:document xmlns:wpc="http://schemas.microsoft.com/office/word/2010/wordprocessingCanvas" xmlns:cx="http://schemas.microsoft.com/office/drawing/2014/chartex" xmlns:mc="http://schemas.openxmlformats.org/markup-compatibility/2006" xmlns:o="urn:schemas-microsoft-com:office:office" xmlns:r="http://schemas.openxmlformats.org/officeDocument/2006/relationships" xmlns:m="http://schemas.openxmlformats.org/officeDocument/2006/math" xmlns:v="urn:schemas-microsoft-com:vml" xmlns:wp14="http://schemas.microsoft.com/office/word/2010/wordprocessingDrawing" xmlns:wp="http://schemas.openxmlformats.org/drawingml/2006/wordprocessingDrawing" xmlns:w10="urn:schemas-microsoft-com:office:word" xmlns:w="http://schemas.openxmlformats.org/wordprocessingml/2006/main" xmlns:w14="http://schemas.microsoft.com/office/word/2010/wordml" xmlns:w15="http://schemas.microsoft.com/office/word/2012/wordml" xmlns:w16se="http://schemas.microsoft.com/office/word/2015/wordml/symex" xmlns:wpg="http://schemas.microsoft.com/office/word/2010/wordprocessingGroup" xmlns:wpi="http://schemas.microsoft.com/office/word/2010/wordprocessingInk" xmlns:wne="http://schemas.microsoft.com/office/word/2006/wordml" xmlns:wps="http://schemas.microsoft.com/office/word/2010/wordprocessingShape" mc:Ignorable="w14 w15 w16se wp14">
+<w:document xmlns:wpc="http://schemas.microsoft.com/office/word/2010/wordprocessingCanvas" xmlns:cx="http://schemas.microsoft.com/office/drawing/2014/chartex" xmlns:cx1="http://schemas.microsoft.com/office/drawing/2015/9/8/chartex" xmlns:mc="http://schemas.openxmlformats.org/markup-compatibility/2006" xmlns:o="urn:schemas-microsoft-com:office:office" xmlns:r="http://schemas.openxmlformats.org/officeDocument/2006/relationships" xmlns:m="http://schemas.openxmlformats.org/officeDocument/2006/math" xmlns:v="urn:schemas-microsoft-com:vml" xmlns:wp14="http://schemas.microsoft.com/office/word/2010/wordprocessingDrawing" xmlns:wp="http://schemas.openxmlformats.org/drawingml/2006/wordprocessingDrawing" xmlns:w10="urn:schemas-microsoft-com:office:word" xmlns:w="http://schemas.openxmlformats.org/wordprocessingml/2006/main" xmlns:w14="http://schemas.microsoft.com/office/word/2010/wordml" xmlns:w15="http://schemas.microsoft.com/office/word/2012/wordml" xmlns:w16se="http://schemas.microsoft.com/office/word/2015/wordml/symex" xmlns:wpg="http://schemas.microsoft.com/office/word/2010/wordprocessingGroup" xmlns:wpi="http://schemas.microsoft.com/office/word/2010/wordprocessingInk" xmlns:wne="http://schemas.microsoft.com/office/word/2006/wordml" xmlns:wps="http://schemas.microsoft.com/office/word/2010/wordprocessingShape" mc:Ignorable="w14 w15 w16se wp14">
   <w:body>
     <w:p>
       <w:pPr>
@@ -404,7 +404,7 @@
           <w:r>
             <w:fldChar w:fldCharType="separate"/>
           </w:r>
-          <w:hyperlink w:anchor="_Toc37614807" w:history="1">
+          <w:hyperlink w:anchor="_Toc37950513" w:history="1">
             <w:r>
               <w:rPr>
                 <w:rStyle w:val="Hiperhivatkozs"/>
@@ -431,7 +431,7 @@
                 <w:noProof/>
                 <w:webHidden/>
               </w:rPr>
-              <w:instrText xml:space="preserve"> PAGEREF _Toc37614807 \h </w:instrText>
+              <w:instrText xml:space="preserve"> PAGEREF _Toc37950513 \h </w:instrText>
             </w:r>
             <w:r>
               <w:rPr>
@@ -451,7 +451,7 @@
                 <w:noProof/>
                 <w:webHidden/>
               </w:rPr>
-              <w:t>2</w:t>
+              <w:t>5</w:t>
             </w:r>
             <w:r>
               <w:rPr>
@@ -475,7 +475,7 @@
               <w:sz w:val="22"/>
             </w:rPr>
           </w:pPr>
-          <w:hyperlink w:anchor="_Toc37614808" w:history="1">
+          <w:hyperlink w:anchor="_Toc37950514" w:history="1">
             <w:r>
               <w:rPr>
                 <w:rStyle w:val="Hiperhivatkozs"/>
@@ -502,7 +502,7 @@
                 <w:noProof/>
                 <w:webHidden/>
               </w:rPr>
-              <w:instrText xml:space="preserve"> PAGEREF _Toc37614808 \h </w:instrText>
+              <w:instrText xml:space="preserve"> PAGEREF _Toc37950514 \h </w:instrText>
             </w:r>
             <w:r>
               <w:rPr>
@@ -522,7 +522,7 @@
                 <w:noProof/>
                 <w:webHidden/>
               </w:rPr>
-              <w:t>2</w:t>
+              <w:t>5</w:t>
             </w:r>
             <w:r>
               <w:rPr>
@@ -546,7 +546,7 @@
               <w:sz w:val="22"/>
             </w:rPr>
           </w:pPr>
-          <w:hyperlink w:anchor="_Toc37614809" w:history="1">
+          <w:hyperlink w:anchor="_Toc37950515" w:history="1">
             <w:r>
               <w:rPr>
                 <w:rStyle w:val="Hiperhivatkozs"/>
@@ -573,7 +573,7 @@
                 <w:noProof/>
                 <w:webHidden/>
               </w:rPr>
-              <w:instrText xml:space="preserve"> PAGEREF _Toc37614809 \h </w:instrText>
+              <w:instrText xml:space="preserve"> PAGEREF _Toc37950515 \h </w:instrText>
             </w:r>
             <w:r>
               <w:rPr>
@@ -593,7 +593,7 @@
                 <w:noProof/>
                 <w:webHidden/>
               </w:rPr>
-              <w:t>2</w:t>
+              <w:t>5</w:t>
             </w:r>
             <w:r>
               <w:rPr>
@@ -617,7 +617,7 @@
               <w:sz w:val="22"/>
             </w:rPr>
           </w:pPr>
-          <w:hyperlink w:anchor="_Toc37614810" w:history="1">
+          <w:hyperlink w:anchor="_Toc37950516" w:history="1">
             <w:r>
               <w:rPr>
                 <w:rStyle w:val="Hiperhivatkozs"/>
@@ -644,7 +644,7 @@
                 <w:noProof/>
                 <w:webHidden/>
               </w:rPr>
-              <w:instrText xml:space="preserve"> PAGEREF _Toc37614810 \h </w:instrText>
+              <w:instrText xml:space="preserve"> PAGEREF _Toc37950516 \h </w:instrText>
             </w:r>
             <w:r>
               <w:rPr>
@@ -664,7 +664,7 @@
                 <w:noProof/>
                 <w:webHidden/>
               </w:rPr>
-              <w:t>2</w:t>
+              <w:t>6</w:t>
             </w:r>
             <w:r>
               <w:rPr>
@@ -688,13 +688,13 @@
               <w:sz w:val="22"/>
             </w:rPr>
           </w:pPr>
-          <w:hyperlink w:anchor="_Toc37614811" w:history="1">
+          <w:hyperlink w:anchor="_Toc37950517" w:history="1">
             <w:r>
               <w:rPr>
                 <w:rStyle w:val="Hiperhivatkozs"/>
                 <w:noProof/>
               </w:rPr>
-              <w:t>Webalkalmazás</w:t>
+              <w:t>Rendszerigény</w:t>
             </w:r>
             <w:r>
               <w:rPr>
@@ -715,7 +715,7 @@
                 <w:noProof/>
                 <w:webHidden/>
               </w:rPr>
-              <w:instrText xml:space="preserve"> PAGEREF _Toc37614811 \h </w:instrText>
+              <w:instrText xml:space="preserve"> PAGEREF _Toc37950517 \h </w:instrText>
             </w:r>
             <w:r>
               <w:rPr>
@@ -735,7 +735,433 @@
                 <w:noProof/>
                 <w:webHidden/>
               </w:rPr>
-              <w:t>2</w:t>
+              <w:t>6</w:t>
+            </w:r>
+            <w:r>
+              <w:rPr>
+                <w:noProof/>
+                <w:webHidden/>
+              </w:rPr>
+              <w:fldChar w:fldCharType="end"/>
+            </w:r>
+          </w:hyperlink>
+        </w:p>
+        <w:p>
+          <w:pPr>
+            <w:pStyle w:val="TJ2"/>
+            <w:tabs>
+              <w:tab w:val="right" w:leader="dot" w:pos="8306"/>
+            </w:tabs>
+            <w:rPr>
+              <w:rFonts w:asciiTheme="minorHAnsi" w:eastAsiaTheme="minorEastAsia" w:hAnsiTheme="minorHAnsi" w:cstheme="minorBidi"/>
+              <w:noProof/>
+              <w:color w:val="auto"/>
+              <w:sz w:val="22"/>
+            </w:rPr>
+          </w:pPr>
+          <w:hyperlink w:anchor="_Toc37950518" w:history="1">
+            <w:r>
+              <w:rPr>
+                <w:rStyle w:val="Hiperhivatkozs"/>
+                <w:noProof/>
+              </w:rPr>
+              <w:t>Beüzemelés</w:t>
+            </w:r>
+            <w:r>
+              <w:rPr>
+                <w:noProof/>
+                <w:webHidden/>
+              </w:rPr>
+              <w:tab/>
+            </w:r>
+            <w:r>
+              <w:rPr>
+                <w:noProof/>
+                <w:webHidden/>
+              </w:rPr>
+              <w:fldChar w:fldCharType="begin"/>
+            </w:r>
+            <w:r>
+              <w:rPr>
+                <w:noProof/>
+                <w:webHidden/>
+              </w:rPr>
+              <w:instrText xml:space="preserve"> PAGEREF _Toc37950518 \h </w:instrText>
+            </w:r>
+            <w:r>
+              <w:rPr>
+                <w:noProof/>
+                <w:webHidden/>
+              </w:rPr>
+            </w:r>
+            <w:r>
+              <w:rPr>
+                <w:noProof/>
+                <w:webHidden/>
+              </w:rPr>
+              <w:fldChar w:fldCharType="separate"/>
+            </w:r>
+            <w:r>
+              <w:rPr>
+                <w:noProof/>
+                <w:webHidden/>
+              </w:rPr>
+              <w:t>6</w:t>
+            </w:r>
+            <w:r>
+              <w:rPr>
+                <w:noProof/>
+                <w:webHidden/>
+              </w:rPr>
+              <w:fldChar w:fldCharType="end"/>
+            </w:r>
+          </w:hyperlink>
+        </w:p>
+        <w:p>
+          <w:pPr>
+            <w:pStyle w:val="TJ2"/>
+            <w:tabs>
+              <w:tab w:val="right" w:leader="dot" w:pos="8306"/>
+            </w:tabs>
+            <w:rPr>
+              <w:rFonts w:asciiTheme="minorHAnsi" w:eastAsiaTheme="minorEastAsia" w:hAnsiTheme="minorHAnsi" w:cstheme="minorBidi"/>
+              <w:noProof/>
+              <w:color w:val="auto"/>
+              <w:sz w:val="22"/>
+            </w:rPr>
+          </w:pPr>
+          <w:hyperlink w:anchor="_Toc37950519" w:history="1">
+            <w:r>
+              <w:rPr>
+                <w:rStyle w:val="Hiperhivatkozs"/>
+                <w:noProof/>
+              </w:rPr>
+              <w:t>Jogosultsági szabályok</w:t>
+            </w:r>
+            <w:r>
+              <w:rPr>
+                <w:noProof/>
+                <w:webHidden/>
+              </w:rPr>
+              <w:tab/>
+            </w:r>
+            <w:r>
+              <w:rPr>
+                <w:noProof/>
+                <w:webHidden/>
+              </w:rPr>
+              <w:fldChar w:fldCharType="begin"/>
+            </w:r>
+            <w:r>
+              <w:rPr>
+                <w:noProof/>
+                <w:webHidden/>
+              </w:rPr>
+              <w:instrText xml:space="preserve"> PAGEREF _Toc37950519 \h </w:instrText>
+            </w:r>
+            <w:r>
+              <w:rPr>
+                <w:noProof/>
+                <w:webHidden/>
+              </w:rPr>
+            </w:r>
+            <w:r>
+              <w:rPr>
+                <w:noProof/>
+                <w:webHidden/>
+              </w:rPr>
+              <w:fldChar w:fldCharType="separate"/>
+            </w:r>
+            <w:r>
+              <w:rPr>
+                <w:noProof/>
+                <w:webHidden/>
+              </w:rPr>
+              <w:t>6</w:t>
+            </w:r>
+            <w:r>
+              <w:rPr>
+                <w:noProof/>
+                <w:webHidden/>
+              </w:rPr>
+              <w:fldChar w:fldCharType="end"/>
+            </w:r>
+          </w:hyperlink>
+        </w:p>
+        <w:p>
+          <w:pPr>
+            <w:pStyle w:val="TJ2"/>
+            <w:tabs>
+              <w:tab w:val="right" w:leader="dot" w:pos="8306"/>
+            </w:tabs>
+            <w:rPr>
+              <w:rFonts w:asciiTheme="minorHAnsi" w:eastAsiaTheme="minorEastAsia" w:hAnsiTheme="minorHAnsi" w:cstheme="minorBidi"/>
+              <w:noProof/>
+              <w:color w:val="auto"/>
+              <w:sz w:val="22"/>
+            </w:rPr>
+          </w:pPr>
+          <w:hyperlink w:anchor="_Toc37950520" w:history="1">
+            <w:r>
+              <w:rPr>
+                <w:rStyle w:val="Hiperhivatkozs"/>
+                <w:noProof/>
+              </w:rPr>
+              <w:t>Felhasználói felület elemei, funkciói</w:t>
+            </w:r>
+            <w:r>
+              <w:rPr>
+                <w:noProof/>
+                <w:webHidden/>
+              </w:rPr>
+              <w:tab/>
+            </w:r>
+            <w:r>
+              <w:rPr>
+                <w:noProof/>
+                <w:webHidden/>
+              </w:rPr>
+              <w:fldChar w:fldCharType="begin"/>
+            </w:r>
+            <w:r>
+              <w:rPr>
+                <w:noProof/>
+                <w:webHidden/>
+              </w:rPr>
+              <w:instrText xml:space="preserve"> PAGEREF _Toc37950520 \h </w:instrText>
+            </w:r>
+            <w:r>
+              <w:rPr>
+                <w:noProof/>
+                <w:webHidden/>
+              </w:rPr>
+            </w:r>
+            <w:r>
+              <w:rPr>
+                <w:noProof/>
+                <w:webHidden/>
+              </w:rPr>
+              <w:fldChar w:fldCharType="separate"/>
+            </w:r>
+            <w:r>
+              <w:rPr>
+                <w:noProof/>
+                <w:webHidden/>
+              </w:rPr>
+              <w:t>7</w:t>
+            </w:r>
+            <w:r>
+              <w:rPr>
+                <w:noProof/>
+                <w:webHidden/>
+              </w:rPr>
+              <w:fldChar w:fldCharType="end"/>
+            </w:r>
+          </w:hyperlink>
+        </w:p>
+        <w:p>
+          <w:pPr>
+            <w:pStyle w:val="TJ1"/>
+            <w:tabs>
+              <w:tab w:val="right" w:leader="dot" w:pos="8306"/>
+            </w:tabs>
+            <w:rPr>
+              <w:rFonts w:asciiTheme="minorHAnsi" w:eastAsiaTheme="minorEastAsia" w:hAnsiTheme="minorHAnsi" w:cstheme="minorBidi"/>
+              <w:noProof/>
+              <w:color w:val="auto"/>
+              <w:sz w:val="22"/>
+            </w:rPr>
+          </w:pPr>
+          <w:hyperlink w:anchor="_Toc37950521" w:history="1">
+            <w:r>
+              <w:rPr>
+                <w:rStyle w:val="Hiperhivatkozs"/>
+                <w:noProof/>
+              </w:rPr>
+              <w:t>Fejlesztői dokumentáció</w:t>
+            </w:r>
+            <w:r>
+              <w:rPr>
+                <w:noProof/>
+                <w:webHidden/>
+              </w:rPr>
+              <w:tab/>
+            </w:r>
+            <w:r>
+              <w:rPr>
+                <w:noProof/>
+                <w:webHidden/>
+              </w:rPr>
+              <w:fldChar w:fldCharType="begin"/>
+            </w:r>
+            <w:r>
+              <w:rPr>
+                <w:noProof/>
+                <w:webHidden/>
+              </w:rPr>
+              <w:instrText xml:space="preserve"> PAGEREF _Toc37950521 \h </w:instrText>
+            </w:r>
+            <w:r>
+              <w:rPr>
+                <w:noProof/>
+                <w:webHidden/>
+              </w:rPr>
+            </w:r>
+            <w:r>
+              <w:rPr>
+                <w:noProof/>
+                <w:webHidden/>
+              </w:rPr>
+              <w:fldChar w:fldCharType="separate"/>
+            </w:r>
+            <w:r>
+              <w:rPr>
+                <w:noProof/>
+                <w:webHidden/>
+              </w:rPr>
+              <w:t>8</w:t>
+            </w:r>
+            <w:r>
+              <w:rPr>
+                <w:noProof/>
+                <w:webHidden/>
+              </w:rPr>
+              <w:fldChar w:fldCharType="end"/>
+            </w:r>
+          </w:hyperlink>
+        </w:p>
+        <w:p>
+          <w:pPr>
+            <w:pStyle w:val="TJ2"/>
+            <w:tabs>
+              <w:tab w:val="right" w:leader="dot" w:pos="8306"/>
+            </w:tabs>
+            <w:rPr>
+              <w:rFonts w:asciiTheme="minorHAnsi" w:eastAsiaTheme="minorEastAsia" w:hAnsiTheme="minorHAnsi" w:cstheme="minorBidi"/>
+              <w:noProof/>
+              <w:color w:val="auto"/>
+              <w:sz w:val="22"/>
+            </w:rPr>
+          </w:pPr>
+          <w:hyperlink w:anchor="_Toc37950522" w:history="1">
+            <w:r>
+              <w:rPr>
+                <w:rStyle w:val="Hiperhivatkozs"/>
+                <w:noProof/>
+              </w:rPr>
+              <w:t>Rendszerterv</w:t>
+            </w:r>
+            <w:r>
+              <w:rPr>
+                <w:noProof/>
+                <w:webHidden/>
+              </w:rPr>
+              <w:tab/>
+            </w:r>
+            <w:r>
+              <w:rPr>
+                <w:noProof/>
+                <w:webHidden/>
+              </w:rPr>
+              <w:fldChar w:fldCharType="begin"/>
+            </w:r>
+            <w:r>
+              <w:rPr>
+                <w:noProof/>
+                <w:webHidden/>
+              </w:rPr>
+              <w:instrText xml:space="preserve"> PAGEREF _Toc37950522 \h </w:instrText>
+            </w:r>
+            <w:r>
+              <w:rPr>
+                <w:noProof/>
+                <w:webHidden/>
+              </w:rPr>
+            </w:r>
+            <w:r>
+              <w:rPr>
+                <w:noProof/>
+                <w:webHidden/>
+              </w:rPr>
+              <w:fldChar w:fldCharType="separate"/>
+            </w:r>
+            <w:r>
+              <w:rPr>
+                <w:noProof/>
+                <w:webHidden/>
+              </w:rPr>
+              <w:t>8</w:t>
+            </w:r>
+            <w:r>
+              <w:rPr>
+                <w:noProof/>
+                <w:webHidden/>
+              </w:rPr>
+              <w:fldChar w:fldCharType="end"/>
+            </w:r>
+          </w:hyperlink>
+        </w:p>
+        <w:p>
+          <w:pPr>
+            <w:pStyle w:val="TJ2"/>
+            <w:tabs>
+              <w:tab w:val="right" w:leader="dot" w:pos="8306"/>
+            </w:tabs>
+            <w:rPr>
+              <w:rFonts w:asciiTheme="minorHAnsi" w:eastAsiaTheme="minorEastAsia" w:hAnsiTheme="minorHAnsi" w:cstheme="minorBidi"/>
+              <w:noProof/>
+              <w:color w:val="auto"/>
+              <w:sz w:val="22"/>
+            </w:rPr>
+          </w:pPr>
+          <w:hyperlink w:anchor="_Toc37950523" w:history="1">
+            <w:r>
+              <w:rPr>
+                <w:rStyle w:val="Hiperhivatkozs"/>
+                <w:noProof/>
+              </w:rPr>
+              <w:t>Adatbázis terv</w:t>
+            </w:r>
+            <w:r>
+              <w:rPr>
+                <w:noProof/>
+                <w:webHidden/>
+              </w:rPr>
+              <w:tab/>
+            </w:r>
+            <w:r>
+              <w:rPr>
+                <w:noProof/>
+                <w:webHidden/>
+              </w:rPr>
+              <w:fldChar w:fldCharType="begin"/>
+            </w:r>
+            <w:r>
+              <w:rPr>
+                <w:noProof/>
+                <w:webHidden/>
+              </w:rPr>
+              <w:instrText xml:space="preserve"> PAGEREF _Toc37950523 \h </w:instrText>
+            </w:r>
+            <w:r>
+              <w:rPr>
+                <w:noProof/>
+                <w:webHidden/>
+              </w:rPr>
+            </w:r>
+            <w:r>
+              <w:rPr>
+                <w:noProof/>
+                <w:webHidden/>
+              </w:rPr>
+              <w:fldChar w:fldCharType="separate"/>
+            </w:r>
+            <w:r>
+              <w:rPr>
+                <w:noProof/>
+                <w:webHidden/>
+              </w:rPr>
+              <w:t>8</w:t>
             </w:r>
             <w:r>
               <w:rPr>
@@ -759,13 +1185,13 @@
               <w:sz w:val="22"/>
             </w:rPr>
           </w:pPr>
-          <w:hyperlink w:anchor="_Toc37614812" w:history="1">
+          <w:hyperlink w:anchor="_Toc37950524" w:history="1">
             <w:r>
               <w:rPr>
                 <w:rStyle w:val="Hiperhivatkozs"/>
                 <w:noProof/>
               </w:rPr>
-              <w:t>Rendszerigény</w:t>
+              <w:t>Adattáblák</w:t>
             </w:r>
             <w:r>
               <w:rPr>
@@ -786,7 +1212,7 @@
                 <w:noProof/>
                 <w:webHidden/>
               </w:rPr>
-              <w:instrText xml:space="preserve"> PAGEREF _Toc37614812 \h </w:instrText>
+              <w:instrText xml:space="preserve"> PAGEREF _Toc37950524 \h </w:instrText>
             </w:r>
             <w:r>
               <w:rPr>
@@ -806,7 +1232,7 @@
                 <w:noProof/>
                 <w:webHidden/>
               </w:rPr>
-              <w:t>2</w:t>
+              <w:t>8</w:t>
             </w:r>
             <w:r>
               <w:rPr>
@@ -830,13 +1256,13 @@
               <w:sz w:val="22"/>
             </w:rPr>
           </w:pPr>
-          <w:hyperlink w:anchor="_Toc37614813" w:history="1">
+          <w:hyperlink w:anchor="_Toc37950525" w:history="1">
             <w:r>
               <w:rPr>
                 <w:rStyle w:val="Hiperhivatkozs"/>
                 <w:noProof/>
               </w:rPr>
-              <w:t>Beüzemelés</w:t>
+              <w:t>Megvalósítás</w:t>
             </w:r>
             <w:r>
               <w:rPr>
@@ -857,7 +1283,7 @@
                 <w:noProof/>
                 <w:webHidden/>
               </w:rPr>
-              <w:instrText xml:space="preserve"> PAGEREF _Toc37614813 \h </w:instrText>
+              <w:instrText xml:space="preserve"> PAGEREF _Toc37950525 \h </w:instrText>
             </w:r>
             <w:r>
               <w:rPr>
@@ -877,78 +1303,7 @@
                 <w:noProof/>
                 <w:webHidden/>
               </w:rPr>
-              <w:t>2</w:t>
-            </w:r>
-            <w:r>
-              <w:rPr>
-                <w:noProof/>
-                <w:webHidden/>
-              </w:rPr>
-              <w:fldChar w:fldCharType="end"/>
-            </w:r>
-          </w:hyperlink>
-        </w:p>
-        <w:p>
-          <w:pPr>
-            <w:pStyle w:val="TJ3"/>
-            <w:tabs>
-              <w:tab w:val="right" w:leader="dot" w:pos="8306"/>
-            </w:tabs>
-            <w:rPr>
-              <w:rFonts w:asciiTheme="minorHAnsi" w:eastAsiaTheme="minorEastAsia" w:hAnsiTheme="minorHAnsi" w:cstheme="minorBidi"/>
-              <w:noProof/>
-              <w:color w:val="auto"/>
-              <w:sz w:val="22"/>
-            </w:rPr>
-          </w:pPr>
-          <w:hyperlink w:anchor="_Toc37614814" w:history="1">
-            <w:r>
-              <w:rPr>
-                <w:rStyle w:val="Hiperhivatkozs"/>
-                <w:noProof/>
-              </w:rPr>
-              <w:t>Felhasználói felület elemei, funkciói</w:t>
-            </w:r>
-            <w:r>
-              <w:rPr>
-                <w:noProof/>
-                <w:webHidden/>
-              </w:rPr>
-              <w:tab/>
-            </w:r>
-            <w:r>
-              <w:rPr>
-                <w:noProof/>
-                <w:webHidden/>
-              </w:rPr>
-              <w:fldChar w:fldCharType="begin"/>
-            </w:r>
-            <w:r>
-              <w:rPr>
-                <w:noProof/>
-                <w:webHidden/>
-              </w:rPr>
-              <w:instrText xml:space="preserve"> PAGEREF _Toc37614814 \h </w:instrText>
-            </w:r>
-            <w:r>
-              <w:rPr>
-                <w:noProof/>
-                <w:webHidden/>
-              </w:rPr>
-            </w:r>
-            <w:r>
-              <w:rPr>
-                <w:noProof/>
-                <w:webHidden/>
-              </w:rPr>
-              <w:fldChar w:fldCharType="separate"/>
-            </w:r>
-            <w:r>
-              <w:rPr>
-                <w:noProof/>
-                <w:webHidden/>
-              </w:rPr>
-              <w:t>2</w:t>
+              <w:t>8</w:t>
             </w:r>
             <w:r>
               <w:rPr>
@@ -972,13 +1327,13 @@
               <w:sz w:val="22"/>
             </w:rPr>
           </w:pPr>
-          <w:hyperlink w:anchor="_Toc37614815" w:history="1">
+          <w:hyperlink w:anchor="_Toc37950526" w:history="1">
             <w:r>
               <w:rPr>
                 <w:rStyle w:val="Hiperhivatkozs"/>
                 <w:noProof/>
               </w:rPr>
-              <w:t>Telefonos alkalmazás</w:t>
+              <w:t>Biztonság</w:t>
             </w:r>
             <w:r>
               <w:rPr>
@@ -999,7 +1354,7 @@
                 <w:noProof/>
                 <w:webHidden/>
               </w:rPr>
-              <w:instrText xml:space="preserve"> PAGEREF _Toc37614815 \h </w:instrText>
+              <w:instrText xml:space="preserve"> PAGEREF _Toc37950526 \h </w:instrText>
             </w:r>
             <w:r>
               <w:rPr>
@@ -1019,7 +1374,7 @@
                 <w:noProof/>
                 <w:webHidden/>
               </w:rPr>
-              <w:t>2</w:t>
+              <w:t>9</w:t>
             </w:r>
             <w:r>
               <w:rPr>
@@ -1032,7 +1387,7 @@
         </w:p>
         <w:p>
           <w:pPr>
-            <w:pStyle w:val="TJ3"/>
+            <w:pStyle w:val="TJ2"/>
             <w:tabs>
               <w:tab w:val="right" w:leader="dot" w:pos="8306"/>
             </w:tabs>
@@ -1043,13 +1398,13 @@
               <w:sz w:val="22"/>
             </w:rPr>
           </w:pPr>
-          <w:hyperlink w:anchor="_Toc37614816" w:history="1">
+          <w:hyperlink w:anchor="_Toc37950527" w:history="1">
             <w:r>
               <w:rPr>
                 <w:rStyle w:val="Hiperhivatkozs"/>
                 <w:noProof/>
               </w:rPr>
-              <w:t>Rendszerigény</w:t>
+              <w:t>Tesztelés</w:t>
             </w:r>
             <w:r>
               <w:rPr>
@@ -1070,7 +1425,7 @@
                 <w:noProof/>
                 <w:webHidden/>
               </w:rPr>
-              <w:instrText xml:space="preserve"> PAGEREF _Toc37614816 \h </w:instrText>
+              <w:instrText xml:space="preserve"> PAGEREF _Toc37950527 \h </w:instrText>
             </w:r>
             <w:r>
               <w:rPr>
@@ -1090,149 +1445,7 @@
                 <w:noProof/>
                 <w:webHidden/>
               </w:rPr>
-              <w:t>2</w:t>
-            </w:r>
-            <w:r>
-              <w:rPr>
-                <w:noProof/>
-                <w:webHidden/>
-              </w:rPr>
-              <w:fldChar w:fldCharType="end"/>
-            </w:r>
-          </w:hyperlink>
-        </w:p>
-        <w:p>
-          <w:pPr>
-            <w:pStyle w:val="TJ3"/>
-            <w:tabs>
-              <w:tab w:val="right" w:leader="dot" w:pos="8306"/>
-            </w:tabs>
-            <w:rPr>
-              <w:rFonts w:asciiTheme="minorHAnsi" w:eastAsiaTheme="minorEastAsia" w:hAnsiTheme="minorHAnsi" w:cstheme="minorBidi"/>
-              <w:noProof/>
-              <w:color w:val="auto"/>
-              <w:sz w:val="22"/>
-            </w:rPr>
-          </w:pPr>
-          <w:hyperlink w:anchor="_Toc37614817" w:history="1">
-            <w:r>
-              <w:rPr>
-                <w:rStyle w:val="Hiperhivatkozs"/>
-                <w:noProof/>
-              </w:rPr>
-              <w:t>Beüzemelés</w:t>
-            </w:r>
-            <w:r>
-              <w:rPr>
-                <w:noProof/>
-                <w:webHidden/>
-              </w:rPr>
-              <w:tab/>
-            </w:r>
-            <w:r>
-              <w:rPr>
-                <w:noProof/>
-                <w:webHidden/>
-              </w:rPr>
-              <w:fldChar w:fldCharType="begin"/>
-            </w:r>
-            <w:r>
-              <w:rPr>
-                <w:noProof/>
-                <w:webHidden/>
-              </w:rPr>
-              <w:instrText xml:space="preserve"> PAGEREF _Toc37614817 \h </w:instrText>
-            </w:r>
-            <w:r>
-              <w:rPr>
-                <w:noProof/>
-                <w:webHidden/>
-              </w:rPr>
-            </w:r>
-            <w:r>
-              <w:rPr>
-                <w:noProof/>
-                <w:webHidden/>
-              </w:rPr>
-              <w:fldChar w:fldCharType="separate"/>
-            </w:r>
-            <w:r>
-              <w:rPr>
-                <w:noProof/>
-                <w:webHidden/>
-              </w:rPr>
-              <w:t>2</w:t>
-            </w:r>
-            <w:r>
-              <w:rPr>
-                <w:noProof/>
-                <w:webHidden/>
-              </w:rPr>
-              <w:fldChar w:fldCharType="end"/>
-            </w:r>
-          </w:hyperlink>
-        </w:p>
-        <w:p>
-          <w:pPr>
-            <w:pStyle w:val="TJ3"/>
-            <w:tabs>
-              <w:tab w:val="right" w:leader="dot" w:pos="8306"/>
-            </w:tabs>
-            <w:rPr>
-              <w:rFonts w:asciiTheme="minorHAnsi" w:eastAsiaTheme="minorEastAsia" w:hAnsiTheme="minorHAnsi" w:cstheme="minorBidi"/>
-              <w:noProof/>
-              <w:color w:val="auto"/>
-              <w:sz w:val="22"/>
-            </w:rPr>
-          </w:pPr>
-          <w:hyperlink w:anchor="_Toc37614818" w:history="1">
-            <w:r>
-              <w:rPr>
-                <w:rStyle w:val="Hiperhivatkozs"/>
-                <w:noProof/>
-              </w:rPr>
-              <w:t>Felhasználói felület elemei, funkciói</w:t>
-            </w:r>
-            <w:r>
-              <w:rPr>
-                <w:noProof/>
-                <w:webHidden/>
-              </w:rPr>
-              <w:tab/>
-            </w:r>
-            <w:r>
-              <w:rPr>
-                <w:noProof/>
-                <w:webHidden/>
-              </w:rPr>
-              <w:fldChar w:fldCharType="begin"/>
-            </w:r>
-            <w:r>
-              <w:rPr>
-                <w:noProof/>
-                <w:webHidden/>
-              </w:rPr>
-              <w:instrText xml:space="preserve"> PAGEREF _Toc37614818 \h </w:instrText>
-            </w:r>
-            <w:r>
-              <w:rPr>
-                <w:noProof/>
-                <w:webHidden/>
-              </w:rPr>
-            </w:r>
-            <w:r>
-              <w:rPr>
-                <w:noProof/>
-                <w:webHidden/>
-              </w:rPr>
-              <w:fldChar w:fldCharType="separate"/>
-            </w:r>
-            <w:r>
-              <w:rPr>
-                <w:noProof/>
-                <w:webHidden/>
-              </w:rPr>
-              <w:t>2</w:t>
+              <w:t>9</w:t>
             </w:r>
             <w:r>
               <w:rPr>
@@ -1256,13 +1469,13 @@
               <w:sz w:val="22"/>
             </w:rPr>
           </w:pPr>
-          <w:hyperlink w:anchor="_Toc37614819" w:history="1">
+          <w:hyperlink w:anchor="_Toc37950528" w:history="1">
             <w:r>
               <w:rPr>
                 <w:rStyle w:val="Hiperhivatkozs"/>
                 <w:noProof/>
               </w:rPr>
-              <w:t>Fejlesztői dokumentáció</w:t>
+              <w:t>Összegzés</w:t>
             </w:r>
             <w:r>
               <w:rPr>
@@ -1283,7 +1496,7 @@
                 <w:noProof/>
                 <w:webHidden/>
               </w:rPr>
-              <w:instrText xml:space="preserve"> PAGEREF _Toc37614819 \h </w:instrText>
+              <w:instrText xml:space="preserve"> PAGEREF _Toc37950528 \h </w:instrText>
             </w:r>
             <w:r>
               <w:rPr>
@@ -1303,7 +1516,7 @@
                 <w:noProof/>
                 <w:webHidden/>
               </w:rPr>
-              <w:t>2</w:t>
+              <w:t>10</w:t>
             </w:r>
             <w:r>
               <w:rPr>
@@ -1327,13 +1540,13 @@
               <w:sz w:val="22"/>
             </w:rPr>
           </w:pPr>
-          <w:hyperlink w:anchor="_Toc37614820" w:history="1">
+          <w:hyperlink w:anchor="_Toc37950529" w:history="1">
             <w:r>
               <w:rPr>
                 <w:rStyle w:val="Hiperhivatkozs"/>
                 <w:noProof/>
               </w:rPr>
-              <w:t>Rendszerterv</w:t>
+              <w:t>Fejlesztési lehetőségek</w:t>
             </w:r>
             <w:r>
               <w:rPr>
@@ -1354,7 +1567,7 @@
                 <w:noProof/>
                 <w:webHidden/>
               </w:rPr>
-              <w:instrText xml:space="preserve"> PAGEREF _Toc37614820 \h </w:instrText>
+              <w:instrText xml:space="preserve"> PAGEREF _Toc37950529 \h </w:instrText>
             </w:r>
             <w:r>
               <w:rPr>
@@ -1374,433 +1587,7 @@
                 <w:noProof/>
                 <w:webHidden/>
               </w:rPr>
-              <w:t>2</w:t>
-            </w:r>
-            <w:r>
-              <w:rPr>
-                <w:noProof/>
-                <w:webHidden/>
-              </w:rPr>
-              <w:fldChar w:fldCharType="end"/>
-            </w:r>
-          </w:hyperlink>
-        </w:p>
-        <w:p>
-          <w:pPr>
-            <w:pStyle w:val="TJ3"/>
-            <w:tabs>
-              <w:tab w:val="right" w:leader="dot" w:pos="8306"/>
-            </w:tabs>
-            <w:rPr>
-              <w:rFonts w:asciiTheme="minorHAnsi" w:eastAsiaTheme="minorEastAsia" w:hAnsiTheme="minorHAnsi" w:cstheme="minorBidi"/>
-              <w:noProof/>
-              <w:color w:val="auto"/>
-              <w:sz w:val="22"/>
-            </w:rPr>
-          </w:pPr>
-          <w:hyperlink w:anchor="_Toc37614821" w:history="1">
-            <w:r>
-              <w:rPr>
-                <w:rStyle w:val="Hiperhivatkozs"/>
-                <w:noProof/>
-              </w:rPr>
-              <w:t>Jogosultsági szabályok</w:t>
-            </w:r>
-            <w:r>
-              <w:rPr>
-                <w:noProof/>
-                <w:webHidden/>
-              </w:rPr>
-              <w:tab/>
-            </w:r>
-            <w:r>
-              <w:rPr>
-                <w:noProof/>
-                <w:webHidden/>
-              </w:rPr>
-              <w:fldChar w:fldCharType="begin"/>
-            </w:r>
-            <w:r>
-              <w:rPr>
-                <w:noProof/>
-                <w:webHidden/>
-              </w:rPr>
-              <w:instrText xml:space="preserve"> PAGEREF _Toc37614821 \h </w:instrText>
-            </w:r>
-            <w:r>
-              <w:rPr>
-                <w:noProof/>
-                <w:webHidden/>
-              </w:rPr>
-            </w:r>
-            <w:r>
-              <w:rPr>
-                <w:noProof/>
-                <w:webHidden/>
-              </w:rPr>
-              <w:fldChar w:fldCharType="separate"/>
-            </w:r>
-            <w:r>
-              <w:rPr>
-                <w:noProof/>
-                <w:webHidden/>
-              </w:rPr>
-              <w:t>2</w:t>
-            </w:r>
-            <w:r>
-              <w:rPr>
-                <w:noProof/>
-                <w:webHidden/>
-              </w:rPr>
-              <w:fldChar w:fldCharType="end"/>
-            </w:r>
-          </w:hyperlink>
-        </w:p>
-        <w:p>
-          <w:pPr>
-            <w:pStyle w:val="TJ2"/>
-            <w:tabs>
-              <w:tab w:val="right" w:leader="dot" w:pos="8306"/>
-            </w:tabs>
-            <w:rPr>
-              <w:rFonts w:asciiTheme="minorHAnsi" w:eastAsiaTheme="minorEastAsia" w:hAnsiTheme="minorHAnsi" w:cstheme="minorBidi"/>
-              <w:noProof/>
-              <w:color w:val="auto"/>
-              <w:sz w:val="22"/>
-            </w:rPr>
-          </w:pPr>
-          <w:hyperlink w:anchor="_Toc37614822" w:history="1">
-            <w:r>
-              <w:rPr>
-                <w:rStyle w:val="Hiperhivatkozs"/>
-                <w:noProof/>
-              </w:rPr>
-              <w:t>Adatbázis terv</w:t>
-            </w:r>
-            <w:r>
-              <w:rPr>
-                <w:noProof/>
-                <w:webHidden/>
-              </w:rPr>
-              <w:tab/>
-            </w:r>
-            <w:r>
-              <w:rPr>
-                <w:noProof/>
-                <w:webHidden/>
-              </w:rPr>
-              <w:fldChar w:fldCharType="begin"/>
-            </w:r>
-            <w:r>
-              <w:rPr>
-                <w:noProof/>
-                <w:webHidden/>
-              </w:rPr>
-              <w:instrText xml:space="preserve"> PAGEREF _Toc37614822 \h </w:instrText>
-            </w:r>
-            <w:r>
-              <w:rPr>
-                <w:noProof/>
-                <w:webHidden/>
-              </w:rPr>
-            </w:r>
-            <w:r>
-              <w:rPr>
-                <w:noProof/>
-                <w:webHidden/>
-              </w:rPr>
-              <w:fldChar w:fldCharType="separate"/>
-            </w:r>
-            <w:r>
-              <w:rPr>
-                <w:noProof/>
-                <w:webHidden/>
-              </w:rPr>
-              <w:t>2</w:t>
-            </w:r>
-            <w:r>
-              <w:rPr>
-                <w:noProof/>
-                <w:webHidden/>
-              </w:rPr>
-              <w:fldChar w:fldCharType="end"/>
-            </w:r>
-          </w:hyperlink>
-        </w:p>
-        <w:p>
-          <w:pPr>
-            <w:pStyle w:val="TJ3"/>
-            <w:tabs>
-              <w:tab w:val="right" w:leader="dot" w:pos="8306"/>
-            </w:tabs>
-            <w:rPr>
-              <w:rFonts w:asciiTheme="minorHAnsi" w:eastAsiaTheme="minorEastAsia" w:hAnsiTheme="minorHAnsi" w:cstheme="minorBidi"/>
-              <w:noProof/>
-              <w:color w:val="auto"/>
-              <w:sz w:val="22"/>
-            </w:rPr>
-          </w:pPr>
-          <w:hyperlink w:anchor="_Toc37614823" w:history="1">
-            <w:r>
-              <w:rPr>
-                <w:rStyle w:val="Hiperhivatkozs"/>
-                <w:noProof/>
-              </w:rPr>
-              <w:t>Adattáblák</w:t>
-            </w:r>
-            <w:r>
-              <w:rPr>
-                <w:noProof/>
-                <w:webHidden/>
-              </w:rPr>
-              <w:tab/>
-            </w:r>
-            <w:r>
-              <w:rPr>
-                <w:noProof/>
-                <w:webHidden/>
-              </w:rPr>
-              <w:fldChar w:fldCharType="begin"/>
-            </w:r>
-            <w:r>
-              <w:rPr>
-                <w:noProof/>
-                <w:webHidden/>
-              </w:rPr>
-              <w:instrText xml:space="preserve"> PAGEREF _Toc37614823 \h </w:instrText>
-            </w:r>
-            <w:r>
-              <w:rPr>
-                <w:noProof/>
-                <w:webHidden/>
-              </w:rPr>
-            </w:r>
-            <w:r>
-              <w:rPr>
-                <w:noProof/>
-                <w:webHidden/>
-              </w:rPr>
-              <w:fldChar w:fldCharType="separate"/>
-            </w:r>
-            <w:r>
-              <w:rPr>
-                <w:noProof/>
-                <w:webHidden/>
-              </w:rPr>
-              <w:t>2</w:t>
-            </w:r>
-            <w:r>
-              <w:rPr>
-                <w:noProof/>
-                <w:webHidden/>
-              </w:rPr>
-              <w:fldChar w:fldCharType="end"/>
-            </w:r>
-          </w:hyperlink>
-        </w:p>
-        <w:p>
-          <w:pPr>
-            <w:pStyle w:val="TJ3"/>
-            <w:tabs>
-              <w:tab w:val="right" w:leader="dot" w:pos="8306"/>
-            </w:tabs>
-            <w:rPr>
-              <w:rFonts w:asciiTheme="minorHAnsi" w:eastAsiaTheme="minorEastAsia" w:hAnsiTheme="minorHAnsi" w:cstheme="minorBidi"/>
-              <w:noProof/>
-              <w:color w:val="auto"/>
-              <w:sz w:val="22"/>
-            </w:rPr>
-          </w:pPr>
-          <w:hyperlink w:anchor="_Toc37614824" w:history="1">
-            <w:r>
-              <w:rPr>
-                <w:rStyle w:val="Hiperhivatkozs"/>
-                <w:noProof/>
-              </w:rPr>
-              <w:t>Megvalósítás</w:t>
-            </w:r>
-            <w:r>
-              <w:rPr>
-                <w:noProof/>
-                <w:webHidden/>
-              </w:rPr>
-              <w:tab/>
-            </w:r>
-            <w:r>
-              <w:rPr>
-                <w:noProof/>
-                <w:webHidden/>
-              </w:rPr>
-              <w:fldChar w:fldCharType="begin"/>
-            </w:r>
-            <w:r>
-              <w:rPr>
-                <w:noProof/>
-                <w:webHidden/>
-              </w:rPr>
-              <w:instrText xml:space="preserve"> PAGEREF _Toc37614824 \h </w:instrText>
-            </w:r>
-            <w:r>
-              <w:rPr>
-                <w:noProof/>
-                <w:webHidden/>
-              </w:rPr>
-            </w:r>
-            <w:r>
-              <w:rPr>
-                <w:noProof/>
-                <w:webHidden/>
-              </w:rPr>
-              <w:fldChar w:fldCharType="separate"/>
-            </w:r>
-            <w:r>
-              <w:rPr>
-                <w:noProof/>
-                <w:webHidden/>
-              </w:rPr>
-              <w:t>2</w:t>
-            </w:r>
-            <w:r>
-              <w:rPr>
-                <w:noProof/>
-                <w:webHidden/>
-              </w:rPr>
-              <w:fldChar w:fldCharType="end"/>
-            </w:r>
-          </w:hyperlink>
-        </w:p>
-        <w:p>
-          <w:pPr>
-            <w:pStyle w:val="TJ2"/>
-            <w:tabs>
-              <w:tab w:val="right" w:leader="dot" w:pos="8306"/>
-            </w:tabs>
-            <w:rPr>
-              <w:rFonts w:asciiTheme="minorHAnsi" w:eastAsiaTheme="minorEastAsia" w:hAnsiTheme="minorHAnsi" w:cstheme="minorBidi"/>
-              <w:noProof/>
-              <w:color w:val="auto"/>
-              <w:sz w:val="22"/>
-            </w:rPr>
-          </w:pPr>
-          <w:hyperlink w:anchor="_Toc37614825" w:history="1">
-            <w:r>
-              <w:rPr>
-                <w:rStyle w:val="Hiperhivatkozs"/>
-                <w:noProof/>
-              </w:rPr>
-              <w:t>Biztonság</w:t>
-            </w:r>
-            <w:r>
-              <w:rPr>
-                <w:noProof/>
-                <w:webHidden/>
-              </w:rPr>
-              <w:tab/>
-            </w:r>
-            <w:r>
-              <w:rPr>
-                <w:noProof/>
-                <w:webHidden/>
-              </w:rPr>
-              <w:fldChar w:fldCharType="begin"/>
-            </w:r>
-            <w:r>
-              <w:rPr>
-                <w:noProof/>
-                <w:webHidden/>
-              </w:rPr>
-              <w:instrText xml:space="preserve"> PAGEREF _Toc37614825 \h </w:instrText>
-            </w:r>
-            <w:r>
-              <w:rPr>
-                <w:noProof/>
-                <w:webHidden/>
-              </w:rPr>
-            </w:r>
-            <w:r>
-              <w:rPr>
-                <w:noProof/>
-                <w:webHidden/>
-              </w:rPr>
-              <w:fldChar w:fldCharType="separate"/>
-            </w:r>
-            <w:r>
-              <w:rPr>
-                <w:noProof/>
-                <w:webHidden/>
-              </w:rPr>
-              <w:t>2</w:t>
-            </w:r>
-            <w:r>
-              <w:rPr>
-                <w:noProof/>
-                <w:webHidden/>
-              </w:rPr>
-              <w:fldChar w:fldCharType="end"/>
-            </w:r>
-          </w:hyperlink>
-        </w:p>
-        <w:p>
-          <w:pPr>
-            <w:pStyle w:val="TJ2"/>
-            <w:tabs>
-              <w:tab w:val="right" w:leader="dot" w:pos="8306"/>
-            </w:tabs>
-            <w:rPr>
-              <w:rFonts w:asciiTheme="minorHAnsi" w:eastAsiaTheme="minorEastAsia" w:hAnsiTheme="minorHAnsi" w:cstheme="minorBidi"/>
-              <w:noProof/>
-              <w:color w:val="auto"/>
-              <w:sz w:val="22"/>
-            </w:rPr>
-          </w:pPr>
-          <w:hyperlink w:anchor="_Toc37614826" w:history="1">
-            <w:r>
-              <w:rPr>
-                <w:rStyle w:val="Hiperhivatkozs"/>
-                <w:noProof/>
-              </w:rPr>
-              <w:t>Tesztelés</w:t>
-            </w:r>
-            <w:r>
-              <w:rPr>
-                <w:noProof/>
-                <w:webHidden/>
-              </w:rPr>
-              <w:tab/>
-            </w:r>
-            <w:r>
-              <w:rPr>
-                <w:noProof/>
-                <w:webHidden/>
-              </w:rPr>
-              <w:fldChar w:fldCharType="begin"/>
-            </w:r>
-            <w:r>
-              <w:rPr>
-                <w:noProof/>
-                <w:webHidden/>
-              </w:rPr>
-              <w:instrText xml:space="preserve"> PAGEREF _Toc37614826 \h </w:instrText>
-            </w:r>
-            <w:r>
-              <w:rPr>
-                <w:noProof/>
-                <w:webHidden/>
-              </w:rPr>
-            </w:r>
-            <w:r>
-              <w:rPr>
-                <w:noProof/>
-                <w:webHidden/>
-              </w:rPr>
-              <w:fldChar w:fldCharType="separate"/>
-            </w:r>
-            <w:r>
-              <w:rPr>
-                <w:noProof/>
-                <w:webHidden/>
-              </w:rPr>
-              <w:t>2</w:t>
+              <w:t>10</w:t>
             </w:r>
             <w:r>
               <w:rPr>
@@ -1824,13 +1611,13 @@
               <w:sz w:val="22"/>
             </w:rPr>
           </w:pPr>
-          <w:hyperlink w:anchor="_Toc37614827" w:history="1">
+          <w:hyperlink w:anchor="_Toc37950530" w:history="1">
             <w:r>
               <w:rPr>
                 <w:rStyle w:val="Hiperhivatkozs"/>
                 <w:noProof/>
               </w:rPr>
-              <w:t>Összegzés</w:t>
+              <w:t>Hivatkozások</w:t>
             </w:r>
             <w:r>
               <w:rPr>
@@ -1851,7 +1638,7 @@
                 <w:noProof/>
                 <w:webHidden/>
               </w:rPr>
-              <w:instrText xml:space="preserve"> PAGEREF _Toc37614827 \h </w:instrText>
+              <w:instrText xml:space="preserve"> PAGEREF _Toc37950530 \h </w:instrText>
             </w:r>
             <w:r>
               <w:rPr>
@@ -1871,149 +1658,7 @@
                 <w:noProof/>
                 <w:webHidden/>
               </w:rPr>
-              <w:t>2</w:t>
-            </w:r>
-            <w:r>
-              <w:rPr>
-                <w:noProof/>
-                <w:webHidden/>
-              </w:rPr>
-              <w:fldChar w:fldCharType="end"/>
-            </w:r>
-          </w:hyperlink>
-        </w:p>
-        <w:p>
-          <w:pPr>
-            <w:pStyle w:val="TJ2"/>
-            <w:tabs>
-              <w:tab w:val="right" w:leader="dot" w:pos="8306"/>
-            </w:tabs>
-            <w:rPr>
-              <w:rFonts w:asciiTheme="minorHAnsi" w:eastAsiaTheme="minorEastAsia" w:hAnsiTheme="minorHAnsi" w:cstheme="minorBidi"/>
-              <w:noProof/>
-              <w:color w:val="auto"/>
-              <w:sz w:val="22"/>
-            </w:rPr>
-          </w:pPr>
-          <w:hyperlink w:anchor="_Toc37614828" w:history="1">
-            <w:r>
-              <w:rPr>
-                <w:rStyle w:val="Hiperhivatkozs"/>
-                <w:noProof/>
-              </w:rPr>
-              <w:t>Fejlesztési lehetőségek</w:t>
-            </w:r>
-            <w:r>
-              <w:rPr>
-                <w:noProof/>
-                <w:webHidden/>
-              </w:rPr>
-              <w:tab/>
-            </w:r>
-            <w:r>
-              <w:rPr>
-                <w:noProof/>
-                <w:webHidden/>
-              </w:rPr>
-              <w:fldChar w:fldCharType="begin"/>
-            </w:r>
-            <w:r>
-              <w:rPr>
-                <w:noProof/>
-                <w:webHidden/>
-              </w:rPr>
-              <w:instrText xml:space="preserve"> PAGEREF _Toc37614828 \h </w:instrText>
-            </w:r>
-            <w:r>
-              <w:rPr>
-                <w:noProof/>
-                <w:webHidden/>
-              </w:rPr>
-            </w:r>
-            <w:r>
-              <w:rPr>
-                <w:noProof/>
-                <w:webHidden/>
-              </w:rPr>
-              <w:fldChar w:fldCharType="separate"/>
-            </w:r>
-            <w:r>
-              <w:rPr>
-                <w:noProof/>
-                <w:webHidden/>
-              </w:rPr>
-              <w:t>2</w:t>
-            </w:r>
-            <w:r>
-              <w:rPr>
-                <w:noProof/>
-                <w:webHidden/>
-              </w:rPr>
-              <w:fldChar w:fldCharType="end"/>
-            </w:r>
-          </w:hyperlink>
-        </w:p>
-        <w:p>
-          <w:pPr>
-            <w:pStyle w:val="TJ1"/>
-            <w:tabs>
-              <w:tab w:val="right" w:leader="dot" w:pos="8306"/>
-            </w:tabs>
-            <w:rPr>
-              <w:rFonts w:asciiTheme="minorHAnsi" w:eastAsiaTheme="minorEastAsia" w:hAnsiTheme="minorHAnsi" w:cstheme="minorBidi"/>
-              <w:noProof/>
-              <w:color w:val="auto"/>
-              <w:sz w:val="22"/>
-            </w:rPr>
-          </w:pPr>
-          <w:hyperlink w:anchor="_Toc37614829" w:history="1">
-            <w:r>
-              <w:rPr>
-                <w:rStyle w:val="Hiperhivatkozs"/>
-                <w:noProof/>
-              </w:rPr>
-              <w:t>Hivatkozások</w:t>
-            </w:r>
-            <w:r>
-              <w:rPr>
-                <w:noProof/>
-                <w:webHidden/>
-              </w:rPr>
-              <w:tab/>
-            </w:r>
-            <w:r>
-              <w:rPr>
-                <w:noProof/>
-                <w:webHidden/>
-              </w:rPr>
-              <w:fldChar w:fldCharType="begin"/>
-            </w:r>
-            <w:r>
-              <w:rPr>
-                <w:noProof/>
-                <w:webHidden/>
-              </w:rPr>
-              <w:instrText xml:space="preserve"> PAGEREF _Toc37614829 \h </w:instrText>
-            </w:r>
-            <w:r>
-              <w:rPr>
-                <w:noProof/>
-                <w:webHidden/>
-              </w:rPr>
-            </w:r>
-            <w:r>
-              <w:rPr>
-                <w:noProof/>
-                <w:webHidden/>
-              </w:rPr>
-              <w:fldChar w:fldCharType="separate"/>
-            </w:r>
-            <w:r>
-              <w:rPr>
-                <w:noProof/>
-                <w:webHidden/>
-              </w:rPr>
-              <w:t>2</w:t>
+              <w:t>11</w:t>
             </w:r>
             <w:r>
               <w:rPr>
@@ -2050,7 +1695,7 @@
       <w:pPr>
         <w:pStyle w:val="Cmsor1"/>
       </w:pPr>
-      <w:bookmarkStart w:id="0" w:name="_Toc37614807"/>
+      <w:bookmarkStart w:id="0" w:name="_Toc37950513"/>
       <w:r>
         <w:lastRenderedPageBreak/>
         <w:t>Bevezetés</w:t>
@@ -2061,7 +1706,7 @@
       <w:pPr>
         <w:pStyle w:val="Cmsor2"/>
       </w:pPr>
-      <w:bookmarkStart w:id="1" w:name="_Toc37614808"/>
+      <w:bookmarkStart w:id="1" w:name="_Toc37950514"/>
       <w:r>
         <w:t>Témaválasztás</w:t>
       </w:r>
@@ -2091,7 +1736,7 @@
       <w:pPr>
         <w:pStyle w:val="Cmsor2"/>
       </w:pPr>
-      <w:bookmarkStart w:id="2" w:name="_Toc37614809"/>
+      <w:bookmarkStart w:id="2" w:name="_Toc37950515"/>
       <w:r>
         <w:t>A probléma rövid ismertetése</w:t>
       </w:r>
@@ -2105,7 +1750,13 @@
         <w:t xml:space="preserve">Egy zálogháznak készítek egy belső nyilvántartói rendszert, valamint </w:t>
       </w:r>
       <w:r>
-        <w:t>ügyfelek részére egy mobil alkalmazást zálogjegyük egyszerű nyomon követéséhez.</w:t>
+        <w:t xml:space="preserve">ügyfelek részére egy mobil </w:t>
+      </w:r>
+      <w:r>
+        <w:t>web</w:t>
+      </w:r>
+      <w:r>
+        <w:t>alkalmazást zálogjegyük egyszerű nyomon követéséhez.</w:t>
       </w:r>
     </w:p>
     <w:p>
@@ -2158,7 +1809,13 @@
         <w:t xml:space="preserve"> A zálogigazgató hozzáférhet az egész adatbázishoz, le tud kérdezni belőle. A zálogfiók – ahol az elzálogosítás történik – tud felvinni új adatot az adatbázisba, azt módosítani (kiváltás, hosszabbítás), lekérdezéseket végezni. A zálogfiók csak a hosszabbítást tudja elvégezni a más fiókban elzálogosított tárgynál. </w:t>
       </w:r>
       <w:r>
-        <w:t>Más zálogfiók adatait nem tudja lekérdezni. Az ügyfél csak a saját elzálogosított tárgyait látja egy mobil applikáción keresztül – mikor, melyik zálogfiókba, milyen kölcsönösszeggel lett elzálogosítva, valamint mennyi kamat van rajta az adott napon.</w:t>
+        <w:t xml:space="preserve">Más zálogfiók adatait nem tudja lekérdezni. Az ügyfél csak a saját elzálogosított tárgyait látja </w:t>
+      </w:r>
+      <w:r>
+        <w:t>a mobil webalkalmazáson</w:t>
+      </w:r>
+      <w:r>
+        <w:t xml:space="preserve"> keresztül – mikor, melyik zálogfiókba, milyen kölcsönösszeggel lett elzálogosítva, valamint mennyi kamat van rajta az adott napon.</w:t>
       </w:r>
     </w:p>
     <w:p>
@@ -2178,7 +1835,7 @@
       <w:pPr>
         <w:pStyle w:val="Cmsor1"/>
       </w:pPr>
-      <w:bookmarkStart w:id="3" w:name="_Toc37614810"/>
+      <w:bookmarkStart w:id="3" w:name="_Toc37950516"/>
       <w:r>
         <w:lastRenderedPageBreak/>
         <w:t>Felhasználói dokumentáció</w:t>
@@ -2189,155 +1846,330 @@
       <w:pPr>
         <w:pStyle w:val="Cmsor2"/>
       </w:pPr>
-      <w:bookmarkStart w:id="4" w:name="_Toc37614811"/>
-      <w:r>
-        <w:t>Webalkalmazás</w:t>
+      <w:bookmarkStart w:id="4" w:name="_Toc37950517"/>
+      <w:r>
+        <w:t>Rendszerigény</w:t>
       </w:r>
       <w:bookmarkEnd w:id="4"/>
     </w:p>
     <w:p>
       <w:pPr>
-        <w:pStyle w:val="Cmsor3"/>
-      </w:pPr>
-      <w:bookmarkStart w:id="5" w:name="_Toc37614812"/>
-      <w:r>
-        <w:t>Rendszerigény</w:t>
+        <w:pStyle w:val="Felsorolas"/>
+      </w:pPr>
+      <w:r>
+        <w:t>Internet kapcsolat</w:t>
+      </w:r>
+    </w:p>
+    <w:p>
+      <w:pPr>
+        <w:pStyle w:val="Felsorolas"/>
+      </w:pPr>
+      <w:r>
+        <w:t>Webböngésző (</w:t>
+      </w:r>
+      <w:proofErr w:type="spellStart"/>
+      <w:r>
+        <w:t>Mozilla</w:t>
+      </w:r>
+      <w:proofErr w:type="spellEnd"/>
+      <w:r>
+        <w:t xml:space="preserve"> </w:t>
+      </w:r>
+      <w:proofErr w:type="spellStart"/>
+      <w:r>
+        <w:t>Firefox</w:t>
+      </w:r>
+      <w:proofErr w:type="spellEnd"/>
+      <w:r>
+        <w:t xml:space="preserve">, Google </w:t>
+      </w:r>
+      <w:proofErr w:type="spellStart"/>
+      <w:r>
+        <w:t>Chrome</w:t>
+      </w:r>
+      <w:proofErr w:type="spellEnd"/>
+      <w:r>
+        <w:t xml:space="preserve">, </w:t>
+      </w:r>
+      <w:r>
+        <w:t xml:space="preserve">Opera, Microsoft </w:t>
+      </w:r>
+      <w:proofErr w:type="spellStart"/>
+      <w:r>
+        <w:t>Edge</w:t>
+      </w:r>
+      <w:proofErr w:type="spellEnd"/>
+      <w:r>
+        <w:t>)</w:t>
+      </w:r>
+    </w:p>
+    <w:p>
+      <w:pPr>
+        <w:pStyle w:val="Cmsor2"/>
+      </w:pPr>
+      <w:bookmarkStart w:id="5" w:name="_Toc37950518"/>
+      <w:r>
+        <w:t>Beüzemelés</w:t>
       </w:r>
       <w:bookmarkEnd w:id="5"/>
     </w:p>
     <w:p>
       <w:pPr>
+        <w:pStyle w:val="Cmsor2"/>
+      </w:pPr>
+      <w:bookmarkStart w:id="6" w:name="_Toc37950519"/>
+      <w:r>
+        <w:t>Jogosultsági szabályok</w:t>
+      </w:r>
+      <w:bookmarkEnd w:id="6"/>
+    </w:p>
+    <w:p>
+      <w:pPr>
+        <w:pStyle w:val="Szvegestartalom"/>
+        <w:keepNext/>
+        <w:keepLines/>
+        <w:rPr>
+          <w:u w:val="single"/>
+        </w:rPr>
+      </w:pPr>
+      <w:r>
+        <w:rPr>
+          <w:u w:val="single"/>
+        </w:rPr>
+        <w:t>Ügyfél jogosultságai:</w:t>
+      </w:r>
+    </w:p>
+    <w:p>
+      <w:pPr>
         <w:pStyle w:val="Felsorolas"/>
-      </w:pPr>
-      <w:r>
-        <w:t>Internet kapcsolat</w:t>
+        <w:keepNext/>
+        <w:keepLines/>
+      </w:pPr>
+      <w:r>
+        <w:t>mobil alkalmazáson való bejelentkezés</w:t>
       </w:r>
     </w:p>
     <w:p>
       <w:pPr>
         <w:pStyle w:val="Felsorolas"/>
-      </w:pPr>
-      <w:r>
-        <w:t>Webböngésző (</w:t>
-      </w:r>
-      <w:proofErr w:type="spellStart"/>
-      <w:r>
-        <w:t>Mozilla</w:t>
-      </w:r>
-      <w:proofErr w:type="spellEnd"/>
-      <w:r>
-        <w:t xml:space="preserve"> </w:t>
-      </w:r>
-      <w:proofErr w:type="spellStart"/>
-      <w:r>
-        <w:t>Firefox</w:t>
-      </w:r>
-      <w:proofErr w:type="spellEnd"/>
-      <w:r>
-        <w:t xml:space="preserve">, Google </w:t>
-      </w:r>
-      <w:proofErr w:type="spellStart"/>
-      <w:r>
-        <w:t>Chrome</w:t>
-      </w:r>
-      <w:proofErr w:type="spellEnd"/>
-      <w:r>
-        <w:t xml:space="preserve">, </w:t>
-      </w:r>
-      <w:r>
-        <w:t xml:space="preserve">Opera, Microsoft </w:t>
-      </w:r>
-      <w:proofErr w:type="spellStart"/>
-      <w:r>
-        <w:t>Edge</w:t>
-      </w:r>
-      <w:proofErr w:type="spellEnd"/>
-      <w:r>
-        <w:t>)</w:t>
-      </w:r>
-    </w:p>
-    <w:p>
-      <w:pPr>
-        <w:pStyle w:val="Cmsor3"/>
-      </w:pPr>
-      <w:bookmarkStart w:id="6" w:name="_Toc37614813"/>
-      <w:r>
-        <w:t>Beüzemelés</w:t>
-      </w:r>
-      <w:bookmarkEnd w:id="6"/>
-    </w:p>
-    <w:p>
-      <w:pPr>
-        <w:pStyle w:val="Cmsor3"/>
-      </w:pPr>
-      <w:bookmarkStart w:id="7" w:name="_Toc37614814"/>
+        <w:keepNext/>
+        <w:keepLines/>
+      </w:pPr>
+      <w:r>
+        <w:t>olvasási jog a zálogjegy táblán lévő ügyfél azonosítójával rendelkező rekordokra</w:t>
+      </w:r>
+    </w:p>
+    <w:p>
+      <w:pPr>
+        <w:pStyle w:val="Felsorolas"/>
+      </w:pPr>
+      <w:r>
+        <w:t>saját jelszó változtatása a mobil alkalmazásra való bejelentkezéshez</w:t>
+      </w:r>
+    </w:p>
+    <w:p>
+      <w:pPr>
+        <w:pStyle w:val="Szvegestartalom"/>
+        <w:keepNext/>
+        <w:keepLines/>
+        <w:rPr>
+          <w:u w:val="single"/>
+        </w:rPr>
+      </w:pPr>
+      <w:r>
+        <w:rPr>
+          <w:u w:val="single"/>
+        </w:rPr>
+        <w:t>Dolgozói jogosultságok munkakör alapján:</w:t>
+      </w:r>
+    </w:p>
+    <w:p>
+      <w:pPr>
+        <w:pStyle w:val="Szvegestartalom"/>
+        <w:keepNext/>
+        <w:keepLines/>
+      </w:pPr>
+      <w:r>
+        <w:t>Zálogfiókban dolgozók jogosultságai:</w:t>
+      </w:r>
+    </w:p>
+    <w:p>
+      <w:pPr>
+        <w:pStyle w:val="Felsorolas"/>
+        <w:keepNext/>
+        <w:keepLines/>
+      </w:pPr>
+      <w:r>
+        <w:t>ügyfél tábla adatainak módosítása (az összes zálogfiók egyhez fér hozzá), új ügyfél hozzáadása</w:t>
+      </w:r>
+    </w:p>
+    <w:p>
+      <w:pPr>
+        <w:pStyle w:val="Felsorolas"/>
+        <w:keepNext/>
+        <w:keepLines/>
+      </w:pPr>
+      <w:r>
+        <w:t>zálogjegy tábla olvasási jog (csak az adott zálogfióké)</w:t>
+      </w:r>
+    </w:p>
+    <w:p>
+      <w:pPr>
+        <w:pStyle w:val="Felsorolas"/>
+      </w:pPr>
+      <w:r>
+        <w:t>megjegyzés hozzáadása a zálogjegyhez</w:t>
+      </w:r>
+    </w:p>
+    <w:p>
+      <w:pPr>
+        <w:pStyle w:val="Szvegestartalom"/>
+        <w:keepNext/>
+        <w:keepLines/>
+        <w:rPr>
+          <w:i/>
+        </w:rPr>
+      </w:pPr>
+      <w:r>
+        <w:rPr>
+          <w:i/>
+        </w:rPr>
+        <w:t>Pénztáros jogosultságai:</w:t>
+      </w:r>
+    </w:p>
+    <w:p>
+      <w:pPr>
+        <w:pStyle w:val="Felsorolas"/>
+        <w:keepNext/>
+        <w:keepLines/>
+      </w:pPr>
+      <w:r>
+        <w:t>zálogjegy tábla olvasási és módosítási jog – hosszabbítása, kiváltása (helyi zálogfiók)</w:t>
+      </w:r>
+    </w:p>
+    <w:p>
+      <w:pPr>
+        <w:pStyle w:val="Felsorolas"/>
+      </w:pPr>
+      <w:r>
+        <w:t>zálogjegy tábla olvasási és módosítási jog – hosszabbítás (más zálogfiók)</w:t>
+      </w:r>
+    </w:p>
+    <w:p>
+      <w:pPr>
+        <w:pStyle w:val="Szvegestartalom"/>
+        <w:keepNext/>
+        <w:keepLines/>
+        <w:rPr>
+          <w:i/>
+        </w:rPr>
+      </w:pPr>
+      <w:r>
+        <w:rPr>
+          <w:i/>
+        </w:rPr>
+        <w:t>Becsüs jogosultságai:</w:t>
+      </w:r>
+    </w:p>
+    <w:p>
+      <w:pPr>
+        <w:pStyle w:val="Felsorolas"/>
+        <w:keepNext/>
+        <w:keepLines/>
+      </w:pPr>
+      <w:r>
+        <w:t>zálogjegy táblába új zálogtárgy felvitele</w:t>
+      </w:r>
+    </w:p>
+    <w:p>
+      <w:pPr>
+        <w:pStyle w:val="Felsorolas"/>
+      </w:pPr>
+      <w:r>
+        <w:t>pénztáros jogosultságai</w:t>
+      </w:r>
+    </w:p>
+    <w:p>
+      <w:pPr>
+        <w:pStyle w:val="Szvegestartalom"/>
+        <w:keepNext/>
+        <w:keepLines/>
+      </w:pPr>
+      <w:r>
+        <w:t>Ellenőrző becsüs jogosultságai:</w:t>
+      </w:r>
+    </w:p>
+    <w:p>
+      <w:pPr>
+        <w:pStyle w:val="Felsorolas"/>
+        <w:keepNext/>
+        <w:keepLines/>
+      </w:pPr>
+      <w:r>
+        <w:t>olvasási jog a zálogjegy táblán</w:t>
+      </w:r>
+    </w:p>
+    <w:p>
+      <w:pPr>
+        <w:pStyle w:val="Felsorolas"/>
+      </w:pPr>
+      <w:r>
+        <w:t>megjegyzés hozzáadása a zálogjegyhez</w:t>
+      </w:r>
+    </w:p>
+    <w:p>
+      <w:pPr>
+        <w:pStyle w:val="Szvegestartalom"/>
+        <w:keepNext/>
+        <w:keepLines/>
+      </w:pPr>
+      <w:r>
+        <w:lastRenderedPageBreak/>
+        <w:t>Zálogigazgató jogosultságai:</w:t>
+      </w:r>
+    </w:p>
+    <w:p>
+      <w:pPr>
+        <w:pStyle w:val="Felsorolas"/>
+        <w:keepNext/>
+        <w:keepLines/>
+      </w:pPr>
+      <w:r>
+        <w:t>ügyfél- és zálogjegy tábla olvasási jog (összes fiók)</w:t>
+      </w:r>
+    </w:p>
+    <w:p>
+      <w:pPr>
+        <w:pStyle w:val="Felsorolas"/>
+        <w:keepNext/>
+        <w:keepLines/>
+      </w:pPr>
+      <w:r>
+        <w:t>zálogfiók- és dolgozó tábla olvasási és írási jog</w:t>
+      </w:r>
+    </w:p>
+    <w:p>
+      <w:pPr>
+        <w:pStyle w:val="Felsorolas"/>
+      </w:pPr>
+      <w:r>
+        <w:t>zálogjegy bevonása kényszerértékesítésre, ha a lejárati időt túllépte</w:t>
+      </w:r>
+    </w:p>
+    <w:p>
+      <w:pPr>
+        <w:pStyle w:val="Cmsor2"/>
+      </w:pPr>
+      <w:bookmarkStart w:id="7" w:name="_Toc37950520"/>
       <w:r>
         <w:t>Felhasználói felület elemei, funkciói</w:t>
       </w:r>
       <w:bookmarkEnd w:id="7"/>
     </w:p>
     <w:p>
-      <w:pPr>
-        <w:pStyle w:val="Cmsor2"/>
-      </w:pPr>
-      <w:bookmarkStart w:id="8" w:name="_Toc37614815"/>
-      <w:r>
-        <w:t>Telefonos alkalmazás</w:t>
-      </w:r>
+      <w:bookmarkStart w:id="8" w:name="_GoBack"/>
       <w:bookmarkEnd w:id="8"/>
     </w:p>
-    <w:p>
-      <w:pPr>
-        <w:pStyle w:val="Cmsor3"/>
-      </w:pPr>
-      <w:bookmarkStart w:id="9" w:name="_Toc37614816"/>
-      <w:r>
-        <w:t>Rendszerigény</w:t>
-      </w:r>
-      <w:bookmarkEnd w:id="9"/>
-    </w:p>
-    <w:p>
-      <w:pPr>
-        <w:pStyle w:val="Felsorolas"/>
-      </w:pPr>
-      <w:proofErr w:type="spellStart"/>
-      <w:r>
-        <w:t>Android</w:t>
-      </w:r>
-      <w:proofErr w:type="spellEnd"/>
-      <w:r>
-        <w:t xml:space="preserve"> rendszerű mobiltelefon</w:t>
-      </w:r>
-    </w:p>
-    <w:p>
-      <w:pPr>
-        <w:pStyle w:val="Felsorolas"/>
-      </w:pPr>
-      <w:r>
-        <w:t>Internet</w:t>
-      </w:r>
-    </w:p>
-    <w:p>
-      <w:pPr>
-        <w:pStyle w:val="Cmsor3"/>
-      </w:pPr>
-      <w:bookmarkStart w:id="10" w:name="_Toc37614817"/>
-      <w:r>
-        <w:t>Beüzemelés</w:t>
-      </w:r>
-      <w:bookmarkEnd w:id="10"/>
-    </w:p>
-    <w:p>
-      <w:pPr>
-        <w:pStyle w:val="Cmsor3"/>
-      </w:pPr>
-      <w:bookmarkStart w:id="11" w:name="_Toc37614818"/>
-      <w:r>
-        <w:t>Felhasználói felület elemei, funkciói</w:t>
-      </w:r>
-      <w:bookmarkEnd w:id="11"/>
-    </w:p>
-    <w:p/>
     <w:p/>
     <w:p>
       <w:pPr>
@@ -2353,24 +2185,22 @@
       <w:pPr>
         <w:pStyle w:val="Cmsor1"/>
       </w:pPr>
-      <w:bookmarkStart w:id="12" w:name="_Toc37614819"/>
-      <w:bookmarkStart w:id="13" w:name="_GoBack"/>
-      <w:bookmarkEnd w:id="13"/>
+      <w:bookmarkStart w:id="9" w:name="_Toc37950521"/>
       <w:r>
         <w:lastRenderedPageBreak/>
         <w:t>Fejlesztői dokumentáció</w:t>
       </w:r>
-      <w:bookmarkEnd w:id="12"/>
+      <w:bookmarkEnd w:id="9"/>
     </w:p>
     <w:p>
       <w:pPr>
         <w:pStyle w:val="Cmsor2"/>
       </w:pPr>
-      <w:bookmarkStart w:id="14" w:name="_Toc37614820"/>
+      <w:bookmarkStart w:id="10" w:name="_Toc37950522"/>
       <w:r>
         <w:t>Rendszerterv</w:t>
       </w:r>
-      <w:bookmarkEnd w:id="14"/>
+      <w:bookmarkEnd w:id="10"/>
     </w:p>
     <w:p>
       <w:pPr>
@@ -2442,306 +2272,33 @@
     </w:p>
     <w:p>
       <w:pPr>
+        <w:pStyle w:val="Cmsor2"/>
+      </w:pPr>
+      <w:bookmarkStart w:id="11" w:name="_Toc37950523"/>
+      <w:r>
+        <w:t>Adatbázis terv</w:t>
+      </w:r>
+      <w:bookmarkEnd w:id="11"/>
+    </w:p>
+    <w:p>
+      <w:pPr>
         <w:pStyle w:val="Cmsor3"/>
       </w:pPr>
-      <w:bookmarkStart w:id="15" w:name="_Toc37614821"/>
-      <w:r>
-        <w:t>Jogosultsági szabályok</w:t>
-      </w:r>
-      <w:bookmarkEnd w:id="15"/>
-    </w:p>
-    <w:p>
-      <w:pPr>
-        <w:pStyle w:val="Szvegestartalom"/>
-        <w:keepNext/>
-        <w:keepLines/>
-        <w:rPr>
-          <w:u w:val="single"/>
-        </w:rPr>
-      </w:pPr>
-      <w:r>
-        <w:rPr>
-          <w:u w:val="single"/>
-        </w:rPr>
-        <w:t>Ügyfél jogosultságai:</w:t>
-      </w:r>
-    </w:p>
-    <w:p>
-      <w:pPr>
-        <w:pStyle w:val="Felsorolas"/>
-        <w:keepNext/>
-        <w:keepLines/>
-      </w:pPr>
-      <w:r>
-        <w:t>mobil alkalmazáson való bejelentkezés</w:t>
-      </w:r>
-    </w:p>
-    <w:p>
-      <w:pPr>
-        <w:pStyle w:val="Felsorolas"/>
-        <w:keepNext/>
-        <w:keepLines/>
-      </w:pPr>
-      <w:r>
-        <w:t xml:space="preserve">olvasási jog a </w:t>
-      </w:r>
-      <w:r>
-        <w:t>zálogjegy táblán lévő ügyfél azonosítójával rendelkező rekordokra</w:t>
-      </w:r>
-    </w:p>
-    <w:p>
-      <w:pPr>
-        <w:pStyle w:val="Felsorolas"/>
-      </w:pPr>
-      <w:r>
-        <w:t>saját jelszó változtatása a mobil alkalmazásra való bejelentkezéshez</w:t>
-      </w:r>
-    </w:p>
-    <w:p>
-      <w:pPr>
-        <w:pStyle w:val="Szvegestartalom"/>
-        <w:keepNext/>
-        <w:keepLines/>
-        <w:rPr>
-          <w:u w:val="single"/>
-        </w:rPr>
-      </w:pPr>
-      <w:r>
-        <w:rPr>
-          <w:u w:val="single"/>
-        </w:rPr>
-        <w:t>Dolgozói jogosultságok munkakör alapján:</w:t>
-      </w:r>
-    </w:p>
-    <w:p>
-      <w:pPr>
-        <w:pStyle w:val="Szvegestartalom"/>
-        <w:keepNext/>
-        <w:keepLines/>
-      </w:pPr>
-      <w:r>
-        <w:t>Zálogfiókban dolgozók jogosultságai:</w:t>
-      </w:r>
-    </w:p>
-    <w:p>
-      <w:pPr>
-        <w:pStyle w:val="Felsorolas"/>
-        <w:keepNext/>
-        <w:keepLines/>
-      </w:pPr>
-      <w:r>
-        <w:t>ügyf</w:t>
-      </w:r>
-      <w:r>
-        <w:t>él tábla</w:t>
-      </w:r>
-      <w:r>
-        <w:t xml:space="preserve"> adatainak módosítása (az összes zálogfiók egyhez fér hozzá)</w:t>
-      </w:r>
-      <w:r>
-        <w:t>, új ügyfél hozzáadása</w:t>
-      </w:r>
-    </w:p>
-    <w:p>
-      <w:pPr>
-        <w:pStyle w:val="Felsorolas"/>
-        <w:keepNext/>
-        <w:keepLines/>
-      </w:pPr>
-      <w:r>
-        <w:t>zálogjegy tábla olvasási jog (csak az adott zálogfióké)</w:t>
-      </w:r>
-    </w:p>
-    <w:p>
-      <w:pPr>
-        <w:pStyle w:val="Felsorolas"/>
-      </w:pPr>
-      <w:r>
-        <w:t>megjegyzés hozzáadása a zálogjegyhez</w:t>
-      </w:r>
-    </w:p>
-    <w:p>
-      <w:pPr>
-        <w:pStyle w:val="Szvegestartalom"/>
-        <w:keepNext/>
-        <w:keepLines/>
-        <w:rPr>
-          <w:i/>
-        </w:rPr>
-      </w:pPr>
-      <w:r>
-        <w:rPr>
-          <w:i/>
-        </w:rPr>
-        <w:lastRenderedPageBreak/>
-        <w:t>Pénztáros jogosultságai:</w:t>
-      </w:r>
-    </w:p>
-    <w:p>
-      <w:pPr>
-        <w:pStyle w:val="Felsorolas"/>
-        <w:keepNext/>
-        <w:keepLines/>
-      </w:pPr>
-      <w:r>
-        <w:t>zálogjegy</w:t>
-      </w:r>
-      <w:r>
-        <w:t xml:space="preserve"> tábla olvasási és módosítási jog –</w:t>
-      </w:r>
-      <w:r>
-        <w:t xml:space="preserve"> hosszabbítása, kiváltása (helyi zálogfiók)</w:t>
-      </w:r>
-    </w:p>
-    <w:p>
-      <w:pPr>
-        <w:pStyle w:val="Felsorolas"/>
-      </w:pPr>
-      <w:r>
-        <w:t xml:space="preserve">zálogjegy </w:t>
-      </w:r>
-      <w:r>
-        <w:t xml:space="preserve">tábla olvasási és módosítási jog – </w:t>
-      </w:r>
-      <w:r>
-        <w:t>hosszabbítás (más zálogfiók)</w:t>
-      </w:r>
-    </w:p>
-    <w:p>
-      <w:pPr>
-        <w:pStyle w:val="Szvegestartalom"/>
-        <w:keepNext/>
-        <w:keepLines/>
-        <w:rPr>
-          <w:i/>
-        </w:rPr>
-      </w:pPr>
-      <w:r>
-        <w:rPr>
-          <w:i/>
-        </w:rPr>
-        <w:t>Becsüs jogosultságai:</w:t>
-      </w:r>
-    </w:p>
-    <w:p>
-      <w:pPr>
-        <w:pStyle w:val="Felsorolas"/>
-        <w:keepNext/>
-        <w:keepLines/>
-      </w:pPr>
-      <w:r>
-        <w:t xml:space="preserve">zálogjegy táblába új </w:t>
-      </w:r>
-      <w:r>
-        <w:t>zálogtárgy</w:t>
-      </w:r>
-      <w:r>
-        <w:t xml:space="preserve"> felvitele</w:t>
-      </w:r>
-    </w:p>
-    <w:p>
-      <w:pPr>
-        <w:pStyle w:val="Felsorolas"/>
-      </w:pPr>
-      <w:r>
-        <w:t>pénztáros jogosultságai</w:t>
-      </w:r>
-    </w:p>
-    <w:p>
-      <w:pPr>
-        <w:pStyle w:val="Szvegestartalom"/>
-        <w:keepNext/>
-        <w:keepLines/>
-      </w:pPr>
-      <w:r>
-        <w:t>Ellenőrző becsüs jogosultságai:</w:t>
-      </w:r>
-    </w:p>
-    <w:p>
-      <w:pPr>
-        <w:pStyle w:val="Felsorolas"/>
-        <w:keepNext/>
-        <w:keepLines/>
-      </w:pPr>
-      <w:r>
-        <w:t>olvasási jog a zálogjegy táblán</w:t>
-      </w:r>
-    </w:p>
-    <w:p>
-      <w:pPr>
-        <w:pStyle w:val="Felsorolas"/>
-      </w:pPr>
-      <w:r>
-        <w:t>megjegyzés hozzáadása a zálogjegyhez</w:t>
-      </w:r>
-    </w:p>
-    <w:p>
-      <w:pPr>
-        <w:pStyle w:val="Szvegestartalom"/>
-        <w:keepNext/>
-        <w:keepLines/>
-      </w:pPr>
-      <w:r>
-        <w:t>Zálogigazgató jogosultságai:</w:t>
-      </w:r>
-    </w:p>
-    <w:p>
-      <w:pPr>
-        <w:pStyle w:val="Felsorolas"/>
-        <w:keepNext/>
-        <w:keepLines/>
-      </w:pPr>
-      <w:r>
-        <w:t>ügyfél- és zálogjegy tábla olvasási jog (összes fiók)</w:t>
-      </w:r>
-    </w:p>
-    <w:p>
-      <w:pPr>
-        <w:pStyle w:val="Felsorolas"/>
-        <w:keepNext/>
-        <w:keepLines/>
-      </w:pPr>
-      <w:r>
-        <w:t>zálogfiók- és dolgozó tábla olvasási és írási jog</w:t>
-      </w:r>
-    </w:p>
-    <w:p>
-      <w:pPr>
-        <w:pStyle w:val="Felsorolas"/>
-      </w:pPr>
-      <w:r>
-        <w:t>zálogjegy bevonása kényszerértékesítésre, ha a lejárati időt túllépte</w:t>
-      </w:r>
-    </w:p>
-    <w:p>
-      <w:pPr>
-        <w:pStyle w:val="Cmsor2"/>
-      </w:pPr>
-      <w:bookmarkStart w:id="16" w:name="_Toc37614822"/>
-      <w:r>
-        <w:t>Adatbázis terv</w:t>
-      </w:r>
-      <w:bookmarkEnd w:id="16"/>
+      <w:bookmarkStart w:id="12" w:name="_Toc37950524"/>
+      <w:r>
+        <w:t>Adattáblák</w:t>
+      </w:r>
+      <w:bookmarkEnd w:id="12"/>
     </w:p>
     <w:p>
       <w:pPr>
         <w:pStyle w:val="Cmsor3"/>
       </w:pPr>
-      <w:bookmarkStart w:id="17" w:name="_Toc37614823"/>
-      <w:r>
-        <w:t>Adattáblák</w:t>
-      </w:r>
-      <w:bookmarkEnd w:id="17"/>
-    </w:p>
-    <w:p>
-      <w:pPr>
-        <w:pStyle w:val="Cmsor3"/>
-      </w:pPr>
-      <w:bookmarkStart w:id="18" w:name="_Toc37614824"/>
+      <w:bookmarkStart w:id="13" w:name="_Toc37950525"/>
       <w:r>
         <w:t>Megvalósítás</w:t>
       </w:r>
-      <w:bookmarkEnd w:id="18"/>
+      <w:bookmarkEnd w:id="13"/>
     </w:p>
     <w:p>
       <w:pPr>
@@ -2987,21 +2544,21 @@
       <w:pPr>
         <w:pStyle w:val="Cmsor2"/>
       </w:pPr>
-      <w:bookmarkStart w:id="19" w:name="_Toc37614825"/>
+      <w:bookmarkStart w:id="14" w:name="_Toc37950526"/>
       <w:r>
         <w:t>Biztonság</w:t>
       </w:r>
-      <w:bookmarkEnd w:id="19"/>
+      <w:bookmarkEnd w:id="14"/>
     </w:p>
     <w:p>
       <w:pPr>
         <w:pStyle w:val="Cmsor2"/>
       </w:pPr>
-      <w:bookmarkStart w:id="20" w:name="_Toc37614826"/>
+      <w:bookmarkStart w:id="15" w:name="_Toc37950527"/>
       <w:r>
         <w:t>Tesztelés</w:t>
       </w:r>
-      <w:bookmarkEnd w:id="20"/>
+      <w:bookmarkEnd w:id="15"/>
     </w:p>
     <w:p/>
     <w:p>
@@ -3018,22 +2575,22 @@
       <w:pPr>
         <w:pStyle w:val="Cmsor1"/>
       </w:pPr>
-      <w:bookmarkStart w:id="21" w:name="_Toc37614827"/>
+      <w:bookmarkStart w:id="16" w:name="_Toc37950528"/>
       <w:r>
         <w:lastRenderedPageBreak/>
         <w:t>Összegzés</w:t>
       </w:r>
-      <w:bookmarkEnd w:id="21"/>
+      <w:bookmarkEnd w:id="16"/>
     </w:p>
     <w:p>
       <w:pPr>
         <w:pStyle w:val="Cmsor2"/>
       </w:pPr>
-      <w:bookmarkStart w:id="22" w:name="_Toc37614828"/>
+      <w:bookmarkStart w:id="17" w:name="_Toc37950529"/>
       <w:r>
         <w:t>Fejlesztési lehetőségek</w:t>
       </w:r>
-      <w:bookmarkEnd w:id="22"/>
+      <w:bookmarkEnd w:id="17"/>
     </w:p>
     <w:p/>
     <w:p>
@@ -3046,7 +2603,7 @@
         </w:sectPr>
       </w:pPr>
     </w:p>
-    <w:bookmarkStart w:id="23" w:name="_Toc37614829" w:displacedByCustomXml="next"/>
+    <w:bookmarkStart w:id="18" w:name="_Toc37950530" w:displacedByCustomXml="next"/>
     <w:sdt>
       <w:sdtPr>
         <w:rPr>
@@ -3072,7 +2629,7 @@
           <w:r>
             <w:t>Hivatkozások</w:t>
           </w:r>
-          <w:bookmarkEnd w:id="23"/>
+          <w:bookmarkEnd w:id="18"/>
         </w:p>
         <w:sdt>
           <w:sdtPr>
@@ -3169,7 +2726,7 @@
 </file>
 
 <file path=word/endnotes.xml><?xml version="1.0" encoding="utf-8"?>
-<w:endnotes xmlns:wpc="http://schemas.microsoft.com/office/word/2010/wordprocessingCanvas" xmlns:cx="http://schemas.microsoft.com/office/drawing/2014/chartex" xmlns:mc="http://schemas.openxmlformats.org/markup-compatibility/2006" xmlns:o="urn:schemas-microsoft-com:office:office" xmlns:r="http://schemas.openxmlformats.org/officeDocument/2006/relationships" xmlns:m="http://schemas.openxmlformats.org/officeDocument/2006/math" xmlns:v="urn:schemas-microsoft-com:vml" xmlns:wp14="http://schemas.microsoft.com/office/word/2010/wordprocessingDrawing" xmlns:wp="http://schemas.openxmlformats.org/drawingml/2006/wordprocessingDrawing" xmlns:w10="urn:schemas-microsoft-com:office:word" xmlns:w="http://schemas.openxmlformats.org/wordprocessingml/2006/main" xmlns:w14="http://schemas.microsoft.com/office/word/2010/wordml" xmlns:w15="http://schemas.microsoft.com/office/word/2012/wordml" xmlns:w16se="http://schemas.microsoft.com/office/word/2015/wordml/symex" xmlns:wpg="http://schemas.microsoft.com/office/word/2010/wordprocessingGroup" xmlns:wpi="http://schemas.microsoft.com/office/word/2010/wordprocessingInk" xmlns:wne="http://schemas.microsoft.com/office/word/2006/wordml" xmlns:wps="http://schemas.microsoft.com/office/word/2010/wordprocessingShape" mc:Ignorable="w14 w15 w16se wp14">
+<w:endnotes xmlns:wpc="http://schemas.microsoft.com/office/word/2010/wordprocessingCanvas" xmlns:cx="http://schemas.microsoft.com/office/drawing/2014/chartex" xmlns:cx1="http://schemas.microsoft.com/office/drawing/2015/9/8/chartex" xmlns:mc="http://schemas.openxmlformats.org/markup-compatibility/2006" xmlns:o="urn:schemas-microsoft-com:office:office" xmlns:r="http://schemas.openxmlformats.org/officeDocument/2006/relationships" xmlns:m="http://schemas.openxmlformats.org/officeDocument/2006/math" xmlns:v="urn:schemas-microsoft-com:vml" xmlns:wp14="http://schemas.microsoft.com/office/word/2010/wordprocessingDrawing" xmlns:wp="http://schemas.openxmlformats.org/drawingml/2006/wordprocessingDrawing" xmlns:w10="urn:schemas-microsoft-com:office:word" xmlns:w="http://schemas.openxmlformats.org/wordprocessingml/2006/main" xmlns:w14="http://schemas.microsoft.com/office/word/2010/wordml" xmlns:w15="http://schemas.microsoft.com/office/word/2012/wordml" xmlns:w16se="http://schemas.microsoft.com/office/word/2015/wordml/symex" xmlns:wpg="http://schemas.microsoft.com/office/word/2010/wordprocessingGroup" xmlns:wpi="http://schemas.microsoft.com/office/word/2010/wordprocessingInk" xmlns:wne="http://schemas.microsoft.com/office/word/2006/wordml" xmlns:wps="http://schemas.microsoft.com/office/word/2010/wordprocessingShape" mc:Ignorable="w14 w15 w16se wp14">
   <w:endnote w:type="separator" w:id="-1">
     <w:p>
       <w:pPr>
@@ -3194,7 +2751,7 @@
 </file>
 
 <file path=word/footer1.xml><?xml version="1.0" encoding="utf-8"?>
-<w:ftr xmlns:wpc="http://schemas.microsoft.com/office/word/2010/wordprocessingCanvas" xmlns:cx="http://schemas.microsoft.com/office/drawing/2014/chartex" xmlns:mc="http://schemas.openxmlformats.org/markup-compatibility/2006" xmlns:o="urn:schemas-microsoft-com:office:office" xmlns:r="http://schemas.openxmlformats.org/officeDocument/2006/relationships" xmlns:m="http://schemas.openxmlformats.org/officeDocument/2006/math" xmlns:v="urn:schemas-microsoft-com:vml" xmlns:wp14="http://schemas.microsoft.com/office/word/2010/wordprocessingDrawing" xmlns:wp="http://schemas.openxmlformats.org/drawingml/2006/wordprocessingDrawing" xmlns:w10="urn:schemas-microsoft-com:office:word" xmlns:w="http://schemas.openxmlformats.org/wordprocessingml/2006/main" xmlns:w14="http://schemas.microsoft.com/office/word/2010/wordml" xmlns:w15="http://schemas.microsoft.com/office/word/2012/wordml" xmlns:w16se="http://schemas.microsoft.com/office/word/2015/wordml/symex" xmlns:wpg="http://schemas.microsoft.com/office/word/2010/wordprocessingGroup" xmlns:wpi="http://schemas.microsoft.com/office/word/2010/wordprocessingInk" xmlns:wne="http://schemas.microsoft.com/office/word/2006/wordml" xmlns:wps="http://schemas.microsoft.com/office/word/2010/wordprocessingShape" mc:Ignorable="w14 w15 w16se wp14">
+<w:ftr xmlns:wpc="http://schemas.microsoft.com/office/word/2010/wordprocessingCanvas" xmlns:cx="http://schemas.microsoft.com/office/drawing/2014/chartex" xmlns:cx1="http://schemas.microsoft.com/office/drawing/2015/9/8/chartex" xmlns:mc="http://schemas.openxmlformats.org/markup-compatibility/2006" xmlns:o="urn:schemas-microsoft-com:office:office" xmlns:r="http://schemas.openxmlformats.org/officeDocument/2006/relationships" xmlns:m="http://schemas.openxmlformats.org/officeDocument/2006/math" xmlns:v="urn:schemas-microsoft-com:vml" xmlns:wp14="http://schemas.microsoft.com/office/word/2010/wordprocessingDrawing" xmlns:wp="http://schemas.openxmlformats.org/drawingml/2006/wordprocessingDrawing" xmlns:w10="urn:schemas-microsoft-com:office:word" xmlns:w="http://schemas.openxmlformats.org/wordprocessingml/2006/main" xmlns:w14="http://schemas.microsoft.com/office/word/2010/wordml" xmlns:w15="http://schemas.microsoft.com/office/word/2012/wordml" xmlns:w16se="http://schemas.microsoft.com/office/word/2015/wordml/symex" xmlns:wpg="http://schemas.microsoft.com/office/word/2010/wordprocessingGroup" xmlns:wpi="http://schemas.microsoft.com/office/word/2010/wordprocessingInk" xmlns:wne="http://schemas.microsoft.com/office/word/2006/wordml" xmlns:wps="http://schemas.microsoft.com/office/word/2010/wordprocessingShape" mc:Ignorable="w14 w15 w16se wp14">
   <w:p>
     <w:pPr>
       <w:pStyle w:val="llb"/>
@@ -3212,7 +2769,7 @@
       <w:rPr>
         <w:noProof/>
       </w:rPr>
-      <w:t>8</w:t>
+      <w:t>10</w:t>
     </w:r>
     <w:r>
       <w:fldChar w:fldCharType="end"/>
@@ -3222,7 +2779,7 @@
 </file>
 
 <file path=word/footer2.xml><?xml version="1.0" encoding="utf-8"?>
-<w:ftr xmlns:wpc="http://schemas.microsoft.com/office/word/2010/wordprocessingCanvas" xmlns:cx="http://schemas.microsoft.com/office/drawing/2014/chartex" xmlns:mc="http://schemas.openxmlformats.org/markup-compatibility/2006" xmlns:o="urn:schemas-microsoft-com:office:office" xmlns:r="http://schemas.openxmlformats.org/officeDocument/2006/relationships" xmlns:m="http://schemas.openxmlformats.org/officeDocument/2006/math" xmlns:v="urn:schemas-microsoft-com:vml" xmlns:wp14="http://schemas.microsoft.com/office/word/2010/wordprocessingDrawing" xmlns:wp="http://schemas.openxmlformats.org/drawingml/2006/wordprocessingDrawing" xmlns:w10="urn:schemas-microsoft-com:office:word" xmlns:w="http://schemas.openxmlformats.org/wordprocessingml/2006/main" xmlns:w14="http://schemas.microsoft.com/office/word/2010/wordml" xmlns:w15="http://schemas.microsoft.com/office/word/2012/wordml" xmlns:w16se="http://schemas.microsoft.com/office/word/2015/wordml/symex" xmlns:wpg="http://schemas.microsoft.com/office/word/2010/wordprocessingGroup" xmlns:wpi="http://schemas.microsoft.com/office/word/2010/wordprocessingInk" xmlns:wne="http://schemas.microsoft.com/office/word/2006/wordml" xmlns:wps="http://schemas.microsoft.com/office/word/2010/wordprocessingShape" mc:Ignorable="w14 w15 w16se wp14">
+<w:ftr xmlns:wpc="http://schemas.microsoft.com/office/word/2010/wordprocessingCanvas" xmlns:cx="http://schemas.microsoft.com/office/drawing/2014/chartex" xmlns:cx1="http://schemas.microsoft.com/office/drawing/2015/9/8/chartex" xmlns:mc="http://schemas.openxmlformats.org/markup-compatibility/2006" xmlns:o="urn:schemas-microsoft-com:office:office" xmlns:r="http://schemas.openxmlformats.org/officeDocument/2006/relationships" xmlns:m="http://schemas.openxmlformats.org/officeDocument/2006/math" xmlns:v="urn:schemas-microsoft-com:vml" xmlns:wp14="http://schemas.microsoft.com/office/word/2010/wordprocessingDrawing" xmlns:wp="http://schemas.openxmlformats.org/drawingml/2006/wordprocessingDrawing" xmlns:w10="urn:schemas-microsoft-com:office:word" xmlns:w="http://schemas.openxmlformats.org/wordprocessingml/2006/main" xmlns:w14="http://schemas.microsoft.com/office/word/2010/wordml" xmlns:w15="http://schemas.microsoft.com/office/word/2012/wordml" xmlns:w16se="http://schemas.microsoft.com/office/word/2015/wordml/symex" xmlns:wpg="http://schemas.microsoft.com/office/word/2010/wordprocessingGroup" xmlns:wpi="http://schemas.microsoft.com/office/word/2010/wordprocessingInk" xmlns:wne="http://schemas.microsoft.com/office/word/2006/wordml" xmlns:wps="http://schemas.microsoft.com/office/word/2010/wordprocessingShape" mc:Ignorable="w14 w15 w16se wp14">
   <w:p>
     <w:pPr>
       <w:pStyle w:val="llb"/>
@@ -3233,7 +2790,7 @@
 </file>
 
 <file path=word/footer3.xml><?xml version="1.0" encoding="utf-8"?>
-<w:ftr xmlns:wpc="http://schemas.microsoft.com/office/word/2010/wordprocessingCanvas" xmlns:cx="http://schemas.microsoft.com/office/drawing/2014/chartex" xmlns:mc="http://schemas.openxmlformats.org/markup-compatibility/2006" xmlns:o="urn:schemas-microsoft-com:office:office" xmlns:r="http://schemas.openxmlformats.org/officeDocument/2006/relationships" xmlns:m="http://schemas.openxmlformats.org/officeDocument/2006/math" xmlns:v="urn:schemas-microsoft-com:vml" xmlns:wp14="http://schemas.microsoft.com/office/word/2010/wordprocessingDrawing" xmlns:wp="http://schemas.openxmlformats.org/drawingml/2006/wordprocessingDrawing" xmlns:w10="urn:schemas-microsoft-com:office:word" xmlns:w="http://schemas.openxmlformats.org/wordprocessingml/2006/main" xmlns:w14="http://schemas.microsoft.com/office/word/2010/wordml" xmlns:w15="http://schemas.microsoft.com/office/word/2012/wordml" xmlns:w16se="http://schemas.microsoft.com/office/word/2015/wordml/symex" xmlns:wpg="http://schemas.microsoft.com/office/word/2010/wordprocessingGroup" xmlns:wpi="http://schemas.microsoft.com/office/word/2010/wordprocessingInk" xmlns:wne="http://schemas.microsoft.com/office/word/2006/wordml" xmlns:wps="http://schemas.microsoft.com/office/word/2010/wordprocessingShape" mc:Ignorable="w14 w15 w16se wp14">
+<w:ftr xmlns:wpc="http://schemas.microsoft.com/office/word/2010/wordprocessingCanvas" xmlns:cx="http://schemas.microsoft.com/office/drawing/2014/chartex" xmlns:cx1="http://schemas.microsoft.com/office/drawing/2015/9/8/chartex" xmlns:mc="http://schemas.openxmlformats.org/markup-compatibility/2006" xmlns:o="urn:schemas-microsoft-com:office:office" xmlns:r="http://schemas.openxmlformats.org/officeDocument/2006/relationships" xmlns:m="http://schemas.openxmlformats.org/officeDocument/2006/math" xmlns:v="urn:schemas-microsoft-com:vml" xmlns:wp14="http://schemas.microsoft.com/office/word/2010/wordprocessingDrawing" xmlns:wp="http://schemas.openxmlformats.org/drawingml/2006/wordprocessingDrawing" xmlns:w10="urn:schemas-microsoft-com:office:word" xmlns:w="http://schemas.openxmlformats.org/wordprocessingml/2006/main" xmlns:w14="http://schemas.microsoft.com/office/word/2010/wordml" xmlns:w15="http://schemas.microsoft.com/office/word/2012/wordml" xmlns:w16se="http://schemas.microsoft.com/office/word/2015/wordml/symex" xmlns:wpg="http://schemas.microsoft.com/office/word/2010/wordprocessingGroup" xmlns:wpi="http://schemas.microsoft.com/office/word/2010/wordprocessingInk" xmlns:wne="http://schemas.microsoft.com/office/word/2006/wordml" xmlns:wps="http://schemas.microsoft.com/office/word/2010/wordprocessingShape" mc:Ignorable="w14 w15 w16se wp14">
   <w:p>
     <w:pPr>
       <w:pStyle w:val="llb"/>
@@ -3252,7 +2809,7 @@
       <w:rPr>
         <w:noProof/>
       </w:rPr>
-      <w:t>7</w:t>
+      <w:t>11</w:t>
     </w:r>
     <w:r>
       <w:fldChar w:fldCharType="end"/>
@@ -3262,7 +2819,7 @@
 </file>
 
 <file path=word/footnotes.xml><?xml version="1.0" encoding="utf-8"?>
-<w:footnotes xmlns:wpc="http://schemas.microsoft.com/office/word/2010/wordprocessingCanvas" xmlns:cx="http://schemas.microsoft.com/office/drawing/2014/chartex" xmlns:mc="http://schemas.openxmlformats.org/markup-compatibility/2006" xmlns:o="urn:schemas-microsoft-com:office:office" xmlns:r="http://schemas.openxmlformats.org/officeDocument/2006/relationships" xmlns:m="http://schemas.openxmlformats.org/officeDocument/2006/math" xmlns:v="urn:schemas-microsoft-com:vml" xmlns:wp14="http://schemas.microsoft.com/office/word/2010/wordprocessingDrawing" xmlns:wp="http://schemas.openxmlformats.org/drawingml/2006/wordprocessingDrawing" xmlns:w10="urn:schemas-microsoft-com:office:word" xmlns:w="http://schemas.openxmlformats.org/wordprocessingml/2006/main" xmlns:w14="http://schemas.microsoft.com/office/word/2010/wordml" xmlns:w15="http://schemas.microsoft.com/office/word/2012/wordml" xmlns:w16se="http://schemas.microsoft.com/office/word/2015/wordml/symex" xmlns:wpg="http://schemas.microsoft.com/office/word/2010/wordprocessingGroup" xmlns:wpi="http://schemas.microsoft.com/office/word/2010/wordprocessingInk" xmlns:wne="http://schemas.microsoft.com/office/word/2006/wordml" xmlns:wps="http://schemas.microsoft.com/office/word/2010/wordprocessingShape" mc:Ignorable="w14 w15 w16se wp14">
+<w:footnotes xmlns:wpc="http://schemas.microsoft.com/office/word/2010/wordprocessingCanvas" xmlns:cx="http://schemas.microsoft.com/office/drawing/2014/chartex" xmlns:cx1="http://schemas.microsoft.com/office/drawing/2015/9/8/chartex" xmlns:mc="http://schemas.openxmlformats.org/markup-compatibility/2006" xmlns:o="urn:schemas-microsoft-com:office:office" xmlns:r="http://schemas.openxmlformats.org/officeDocument/2006/relationships" xmlns:m="http://schemas.openxmlformats.org/officeDocument/2006/math" xmlns:v="urn:schemas-microsoft-com:vml" xmlns:wp14="http://schemas.microsoft.com/office/word/2010/wordprocessingDrawing" xmlns:wp="http://schemas.openxmlformats.org/drawingml/2006/wordprocessingDrawing" xmlns:w10="urn:schemas-microsoft-com:office:word" xmlns:w="http://schemas.openxmlformats.org/wordprocessingml/2006/main" xmlns:w14="http://schemas.microsoft.com/office/word/2010/wordml" xmlns:w15="http://schemas.microsoft.com/office/word/2012/wordml" xmlns:w16se="http://schemas.microsoft.com/office/word/2015/wordml/symex" xmlns:wpg="http://schemas.microsoft.com/office/word/2010/wordprocessingGroup" xmlns:wpi="http://schemas.microsoft.com/office/word/2010/wordprocessingInk" xmlns:wne="http://schemas.microsoft.com/office/word/2006/wordml" xmlns:wps="http://schemas.microsoft.com/office/word/2010/wordprocessingShape" mc:Ignorable="w14 w15 w16se wp14">
   <w:footnote w:type="separator" w:id="-1">
     <w:p>
       <w:pPr>
@@ -3287,7 +2844,7 @@
 </file>
 
 <file path=word/header1.xml><?xml version="1.0" encoding="utf-8"?>
-<w:hdr xmlns:wpc="http://schemas.microsoft.com/office/word/2010/wordprocessingCanvas" xmlns:cx="http://schemas.microsoft.com/office/drawing/2014/chartex" xmlns:mc="http://schemas.openxmlformats.org/markup-compatibility/2006" xmlns:o="urn:schemas-microsoft-com:office:office" xmlns:r="http://schemas.openxmlformats.org/officeDocument/2006/relationships" xmlns:m="http://schemas.openxmlformats.org/officeDocument/2006/math" xmlns:v="urn:schemas-microsoft-com:vml" xmlns:wp14="http://schemas.microsoft.com/office/word/2010/wordprocessingDrawing" xmlns:wp="http://schemas.openxmlformats.org/drawingml/2006/wordprocessingDrawing" xmlns:w10="urn:schemas-microsoft-com:office:word" xmlns:w="http://schemas.openxmlformats.org/wordprocessingml/2006/main" xmlns:w14="http://schemas.microsoft.com/office/word/2010/wordml" xmlns:w15="http://schemas.microsoft.com/office/word/2012/wordml" xmlns:w16se="http://schemas.microsoft.com/office/word/2015/wordml/symex" xmlns:wpg="http://schemas.microsoft.com/office/word/2010/wordprocessingGroup" xmlns:wpi="http://schemas.microsoft.com/office/word/2010/wordprocessingInk" xmlns:wne="http://schemas.microsoft.com/office/word/2006/wordml" xmlns:wps="http://schemas.microsoft.com/office/word/2010/wordprocessingShape" mc:Ignorable="w14 w15 w16se wp14">
+<w:hdr xmlns:wpc="http://schemas.microsoft.com/office/word/2010/wordprocessingCanvas" xmlns:cx="http://schemas.microsoft.com/office/drawing/2014/chartex" xmlns:cx1="http://schemas.microsoft.com/office/drawing/2015/9/8/chartex" xmlns:mc="http://schemas.openxmlformats.org/markup-compatibility/2006" xmlns:o="urn:schemas-microsoft-com:office:office" xmlns:r="http://schemas.openxmlformats.org/officeDocument/2006/relationships" xmlns:m="http://schemas.openxmlformats.org/officeDocument/2006/math" xmlns:v="urn:schemas-microsoft-com:vml" xmlns:wp14="http://schemas.microsoft.com/office/word/2010/wordprocessingDrawing" xmlns:wp="http://schemas.openxmlformats.org/drawingml/2006/wordprocessingDrawing" xmlns:w10="urn:schemas-microsoft-com:office:word" xmlns:w="http://schemas.openxmlformats.org/wordprocessingml/2006/main" xmlns:w14="http://schemas.microsoft.com/office/word/2010/wordml" xmlns:w15="http://schemas.microsoft.com/office/word/2012/wordml" xmlns:w16se="http://schemas.microsoft.com/office/word/2015/wordml/symex" xmlns:wpg="http://schemas.microsoft.com/office/word/2010/wordprocessingGroup" xmlns:wpi="http://schemas.microsoft.com/office/word/2010/wordprocessingInk" xmlns:wne="http://schemas.microsoft.com/office/word/2006/wordml" xmlns:wps="http://schemas.microsoft.com/office/word/2010/wordprocessingShape" mc:Ignorable="w14 w15 w16se wp14">
   <w:p>
     <w:pPr>
       <w:pStyle w:val="lfej"/>
@@ -3297,7 +2854,7 @@
 </file>
 
 <file path=word/numbering.xml><?xml version="1.0" encoding="utf-8"?>
-<w:numbering xmlns:wpc="http://schemas.microsoft.com/office/word/2010/wordprocessingCanvas" xmlns:cx="http://schemas.microsoft.com/office/drawing/2014/chartex" xmlns:mc="http://schemas.openxmlformats.org/markup-compatibility/2006" xmlns:o="urn:schemas-microsoft-com:office:office" xmlns:r="http://schemas.openxmlformats.org/officeDocument/2006/relationships" xmlns:m="http://schemas.openxmlformats.org/officeDocument/2006/math" xmlns:v="urn:schemas-microsoft-com:vml" xmlns:wp14="http://schemas.microsoft.com/office/word/2010/wordprocessingDrawing" xmlns:wp="http://schemas.openxmlformats.org/drawingml/2006/wordprocessingDrawing" xmlns:w10="urn:schemas-microsoft-com:office:word" xmlns:w="http://schemas.openxmlformats.org/wordprocessingml/2006/main" xmlns:w14="http://schemas.microsoft.com/office/word/2010/wordml" xmlns:w15="http://schemas.microsoft.com/office/word/2012/wordml" xmlns:w16se="http://schemas.microsoft.com/office/word/2015/wordml/symex" xmlns:wpg="http://schemas.microsoft.com/office/word/2010/wordprocessingGroup" xmlns:wpi="http://schemas.microsoft.com/office/word/2010/wordprocessingInk" xmlns:wne="http://schemas.microsoft.com/office/word/2006/wordml" xmlns:wps="http://schemas.microsoft.com/office/word/2010/wordprocessingShape" mc:Ignorable="w14 w15 w16se wp14">
+<w:numbering xmlns:wpc="http://schemas.microsoft.com/office/word/2010/wordprocessingCanvas" xmlns:cx="http://schemas.microsoft.com/office/drawing/2014/chartex" xmlns:cx1="http://schemas.microsoft.com/office/drawing/2015/9/8/chartex" xmlns:mc="http://schemas.openxmlformats.org/markup-compatibility/2006" xmlns:o="urn:schemas-microsoft-com:office:office" xmlns:r="http://schemas.openxmlformats.org/officeDocument/2006/relationships" xmlns:m="http://schemas.openxmlformats.org/officeDocument/2006/math" xmlns:v="urn:schemas-microsoft-com:vml" xmlns:wp14="http://schemas.microsoft.com/office/word/2010/wordprocessingDrawing" xmlns:wp="http://schemas.openxmlformats.org/drawingml/2006/wordprocessingDrawing" xmlns:w10="urn:schemas-microsoft-com:office:word" xmlns:w="http://schemas.openxmlformats.org/wordprocessingml/2006/main" xmlns:w14="http://schemas.microsoft.com/office/word/2010/wordml" xmlns:w15="http://schemas.microsoft.com/office/word/2012/wordml" xmlns:w16se="http://schemas.microsoft.com/office/word/2015/wordml/symex" xmlns:wpg="http://schemas.microsoft.com/office/word/2010/wordprocessingGroup" xmlns:wpi="http://schemas.microsoft.com/office/word/2010/wordprocessingInk" xmlns:wne="http://schemas.microsoft.com/office/word/2006/wordml" xmlns:wps="http://schemas.microsoft.com/office/word/2010/wordprocessingShape" mc:Ignorable="w14 w15 w16se wp14">
   <w:abstractNum w:abstractNumId="0" w15:restartNumberingAfterBreak="0">
     <w:nsid w:val="0C9A2984"/>
     <w:multiLevelType w:val="hybridMultilevel"/>
@@ -5361,7 +4918,7 @@
 </file>
 
 <file path=customXml/itemProps1.xml><?xml version="1.0" encoding="utf-8"?>
-<ds:datastoreItem xmlns:ds="http://schemas.openxmlformats.org/officeDocument/2006/customXml" ds:itemID="{10EAF997-6902-4102-AC0F-C8923966C62B}">
+<ds:datastoreItem xmlns:ds="http://schemas.openxmlformats.org/officeDocument/2006/customXml" ds:itemID="{1B6AB22D-DE32-447E-BD69-8F37767514B5}">
   <ds:schemaRefs>
     <ds:schemaRef ds:uri="http://schemas.openxmlformats.org/officeDocument/2006/bibliography"/>
   </ds:schemaRefs>

--- a/Zarodolgozat_dokumentacio.docx
+++ b/Zarodolgozat_dokumentacio.docx
@@ -343,8 +343,9 @@
     <w:p>
       <w:pPr>
         <w:sectPr>
-          <w:footerReference w:type="even" r:id="rId8"/>
-          <w:footerReference w:type="default" r:id="rId9"/>
+          <w:headerReference w:type="even" r:id="rId8"/>
+          <w:footerReference w:type="even" r:id="rId9"/>
+          <w:footerReference w:type="default" r:id="rId10"/>
           <w:pgSz w:w="11906" w:h="16838" w:code="9"/>
           <w:pgMar w:top="1440" w:right="2172" w:bottom="1440" w:left="1418" w:header="709" w:footer="709" w:gutter="0"/>
           <w:cols w:space="708"/>
@@ -404,7 +405,7 @@
           <w:r>
             <w:fldChar w:fldCharType="separate"/>
           </w:r>
-          <w:hyperlink w:anchor="_Toc37950513" w:history="1">
+          <w:hyperlink w:anchor="_Toc39426977" w:history="1">
             <w:r>
               <w:rPr>
                 <w:rStyle w:val="Hiperhivatkozs"/>
@@ -431,7 +432,7 @@
                 <w:noProof/>
                 <w:webHidden/>
               </w:rPr>
-              <w:instrText xml:space="preserve"> PAGEREF _Toc37950513 \h </w:instrText>
+              <w:instrText xml:space="preserve"> PAGEREF _Toc39426977 \h </w:instrText>
             </w:r>
             <w:r>
               <w:rPr>
@@ -475,7 +476,7 @@
               <w:sz w:val="22"/>
             </w:rPr>
           </w:pPr>
-          <w:hyperlink w:anchor="_Toc37950514" w:history="1">
+          <w:hyperlink w:anchor="_Toc39426978" w:history="1">
             <w:r>
               <w:rPr>
                 <w:rStyle w:val="Hiperhivatkozs"/>
@@ -502,7 +503,7 @@
                 <w:noProof/>
                 <w:webHidden/>
               </w:rPr>
-              <w:instrText xml:space="preserve"> PAGEREF _Toc37950514 \h </w:instrText>
+              <w:instrText xml:space="preserve"> PAGEREF _Toc39426978 \h </w:instrText>
             </w:r>
             <w:r>
               <w:rPr>
@@ -546,7 +547,7 @@
               <w:sz w:val="22"/>
             </w:rPr>
           </w:pPr>
-          <w:hyperlink w:anchor="_Toc37950515" w:history="1">
+          <w:hyperlink w:anchor="_Toc39426979" w:history="1">
             <w:r>
               <w:rPr>
                 <w:rStyle w:val="Hiperhivatkozs"/>
@@ -573,7 +574,7 @@
                 <w:noProof/>
                 <w:webHidden/>
               </w:rPr>
-              <w:instrText xml:space="preserve"> PAGEREF _Toc37950515 \h </w:instrText>
+              <w:instrText xml:space="preserve"> PAGEREF _Toc39426979 \h </w:instrText>
             </w:r>
             <w:r>
               <w:rPr>
@@ -617,7 +618,7 @@
               <w:sz w:val="22"/>
             </w:rPr>
           </w:pPr>
-          <w:hyperlink w:anchor="_Toc37950516" w:history="1">
+          <w:hyperlink w:anchor="_Toc39426980" w:history="1">
             <w:r>
               <w:rPr>
                 <w:rStyle w:val="Hiperhivatkozs"/>
@@ -644,7 +645,7 @@
                 <w:noProof/>
                 <w:webHidden/>
               </w:rPr>
-              <w:instrText xml:space="preserve"> PAGEREF _Toc37950516 \h </w:instrText>
+              <w:instrText xml:space="preserve"> PAGEREF _Toc39426980 \h </w:instrText>
             </w:r>
             <w:r>
               <w:rPr>
@@ -688,7 +689,7 @@
               <w:sz w:val="22"/>
             </w:rPr>
           </w:pPr>
-          <w:hyperlink w:anchor="_Toc37950517" w:history="1">
+          <w:hyperlink w:anchor="_Toc39426981" w:history="1">
             <w:r>
               <w:rPr>
                 <w:rStyle w:val="Hiperhivatkozs"/>
@@ -715,7 +716,7 @@
                 <w:noProof/>
                 <w:webHidden/>
               </w:rPr>
-              <w:instrText xml:space="preserve"> PAGEREF _Toc37950517 \h </w:instrText>
+              <w:instrText xml:space="preserve"> PAGEREF _Toc39426981 \h </w:instrText>
             </w:r>
             <w:r>
               <w:rPr>
@@ -759,7 +760,7 @@
               <w:sz w:val="22"/>
             </w:rPr>
           </w:pPr>
-          <w:hyperlink w:anchor="_Toc37950518" w:history="1">
+          <w:hyperlink w:anchor="_Toc39426982" w:history="1">
             <w:r>
               <w:rPr>
                 <w:rStyle w:val="Hiperhivatkozs"/>
@@ -786,7 +787,7 @@
                 <w:noProof/>
                 <w:webHidden/>
               </w:rPr>
-              <w:instrText xml:space="preserve"> PAGEREF _Toc37950518 \h </w:instrText>
+              <w:instrText xml:space="preserve"> PAGEREF _Toc39426982 \h </w:instrText>
             </w:r>
             <w:r>
               <w:rPr>
@@ -830,7 +831,7 @@
               <w:sz w:val="22"/>
             </w:rPr>
           </w:pPr>
-          <w:hyperlink w:anchor="_Toc37950519" w:history="1">
+          <w:hyperlink w:anchor="_Toc39426983" w:history="1">
             <w:r>
               <w:rPr>
                 <w:rStyle w:val="Hiperhivatkozs"/>
@@ -857,7 +858,7 @@
                 <w:noProof/>
                 <w:webHidden/>
               </w:rPr>
-              <w:instrText xml:space="preserve"> PAGEREF _Toc37950519 \h </w:instrText>
+              <w:instrText xml:space="preserve"> PAGEREF _Toc39426983 \h </w:instrText>
             </w:r>
             <w:r>
               <w:rPr>
@@ -901,7 +902,7 @@
               <w:sz w:val="22"/>
             </w:rPr>
           </w:pPr>
-          <w:hyperlink w:anchor="_Toc37950520" w:history="1">
+          <w:hyperlink w:anchor="_Toc39426984" w:history="1">
             <w:r>
               <w:rPr>
                 <w:rStyle w:val="Hiperhivatkozs"/>
@@ -928,7 +929,7 @@
                 <w:noProof/>
                 <w:webHidden/>
               </w:rPr>
-              <w:instrText xml:space="preserve"> PAGEREF _Toc37950520 \h </w:instrText>
+              <w:instrText xml:space="preserve"> PAGEREF _Toc39426984 \h </w:instrText>
             </w:r>
             <w:r>
               <w:rPr>
@@ -949,6 +950,219 @@
                 <w:webHidden/>
               </w:rPr>
               <w:t>7</w:t>
+            </w:r>
+            <w:r>
+              <w:rPr>
+                <w:noProof/>
+                <w:webHidden/>
+              </w:rPr>
+              <w:fldChar w:fldCharType="end"/>
+            </w:r>
+          </w:hyperlink>
+        </w:p>
+        <w:p>
+          <w:pPr>
+            <w:pStyle w:val="TJ3"/>
+            <w:tabs>
+              <w:tab w:val="right" w:leader="dot" w:pos="8306"/>
+            </w:tabs>
+            <w:rPr>
+              <w:rFonts w:asciiTheme="minorHAnsi" w:eastAsiaTheme="minorEastAsia" w:hAnsiTheme="minorHAnsi" w:cstheme="minorBidi"/>
+              <w:noProof/>
+              <w:color w:val="auto"/>
+              <w:sz w:val="22"/>
+            </w:rPr>
+          </w:pPr>
+          <w:hyperlink w:anchor="_Toc39426985" w:history="1">
+            <w:r>
+              <w:rPr>
+                <w:rStyle w:val="Hiperhivatkozs"/>
+                <w:noProof/>
+              </w:rPr>
+              <w:t>Zálogjegy felvétel</w:t>
+            </w:r>
+            <w:r>
+              <w:rPr>
+                <w:noProof/>
+                <w:webHidden/>
+              </w:rPr>
+              <w:tab/>
+            </w:r>
+            <w:r>
+              <w:rPr>
+                <w:noProof/>
+                <w:webHidden/>
+              </w:rPr>
+              <w:fldChar w:fldCharType="begin"/>
+            </w:r>
+            <w:r>
+              <w:rPr>
+                <w:noProof/>
+                <w:webHidden/>
+              </w:rPr>
+              <w:instrText xml:space="preserve"> PAGEREF _Toc39426985 \h </w:instrText>
+            </w:r>
+            <w:r>
+              <w:rPr>
+                <w:noProof/>
+                <w:webHidden/>
+              </w:rPr>
+            </w:r>
+            <w:r>
+              <w:rPr>
+                <w:noProof/>
+                <w:webHidden/>
+              </w:rPr>
+              <w:fldChar w:fldCharType="separate"/>
+            </w:r>
+            <w:r>
+              <w:rPr>
+                <w:noProof/>
+                <w:webHidden/>
+              </w:rPr>
+              <w:t>7</w:t>
+            </w:r>
+            <w:r>
+              <w:rPr>
+                <w:noProof/>
+                <w:webHidden/>
+              </w:rPr>
+              <w:fldChar w:fldCharType="end"/>
+            </w:r>
+          </w:hyperlink>
+        </w:p>
+        <w:p>
+          <w:pPr>
+            <w:pStyle w:val="TJ3"/>
+            <w:tabs>
+              <w:tab w:val="right" w:leader="dot" w:pos="8306"/>
+            </w:tabs>
+            <w:rPr>
+              <w:rFonts w:asciiTheme="minorHAnsi" w:eastAsiaTheme="minorEastAsia" w:hAnsiTheme="minorHAnsi" w:cstheme="minorBidi"/>
+              <w:noProof/>
+              <w:color w:val="auto"/>
+              <w:sz w:val="22"/>
+            </w:rPr>
+          </w:pPr>
+          <w:hyperlink w:anchor="_Toc39426986" w:history="1">
+            <w:r>
+              <w:rPr>
+                <w:rStyle w:val="Hiperhivatkozs"/>
+                <w:noProof/>
+              </w:rPr>
+              <w:t>Zálogjegy kezelés</w:t>
+            </w:r>
+            <w:r>
+              <w:rPr>
+                <w:noProof/>
+                <w:webHidden/>
+              </w:rPr>
+              <w:tab/>
+            </w:r>
+            <w:r>
+              <w:rPr>
+                <w:noProof/>
+                <w:webHidden/>
+              </w:rPr>
+              <w:fldChar w:fldCharType="begin"/>
+            </w:r>
+            <w:r>
+              <w:rPr>
+                <w:noProof/>
+                <w:webHidden/>
+              </w:rPr>
+              <w:instrText xml:space="preserve"> PAGEREF _Toc39426986 \h </w:instrText>
+            </w:r>
+            <w:r>
+              <w:rPr>
+                <w:noProof/>
+                <w:webHidden/>
+              </w:rPr>
+            </w:r>
+            <w:r>
+              <w:rPr>
+                <w:noProof/>
+                <w:webHidden/>
+              </w:rPr>
+              <w:fldChar w:fldCharType="separate"/>
+            </w:r>
+            <w:r>
+              <w:rPr>
+                <w:noProof/>
+                <w:webHidden/>
+              </w:rPr>
+              <w:t>8</w:t>
+            </w:r>
+            <w:r>
+              <w:rPr>
+                <w:noProof/>
+                <w:webHidden/>
+              </w:rPr>
+              <w:fldChar w:fldCharType="end"/>
+            </w:r>
+          </w:hyperlink>
+        </w:p>
+        <w:p>
+          <w:pPr>
+            <w:pStyle w:val="TJ3"/>
+            <w:tabs>
+              <w:tab w:val="right" w:leader="dot" w:pos="8306"/>
+            </w:tabs>
+            <w:rPr>
+              <w:rFonts w:asciiTheme="minorHAnsi" w:eastAsiaTheme="minorEastAsia" w:hAnsiTheme="minorHAnsi" w:cstheme="minorBidi"/>
+              <w:noProof/>
+              <w:color w:val="auto"/>
+              <w:sz w:val="22"/>
+            </w:rPr>
+          </w:pPr>
+          <w:hyperlink w:anchor="_Toc39426987" w:history="1">
+            <w:r>
+              <w:rPr>
+                <w:rStyle w:val="Hiperhivatkozs"/>
+                <w:noProof/>
+              </w:rPr>
+              <w:t>Új ügyfél felvétel</w:t>
+            </w:r>
+            <w:r>
+              <w:rPr>
+                <w:noProof/>
+                <w:webHidden/>
+              </w:rPr>
+              <w:tab/>
+            </w:r>
+            <w:r>
+              <w:rPr>
+                <w:noProof/>
+                <w:webHidden/>
+              </w:rPr>
+              <w:fldChar w:fldCharType="begin"/>
+            </w:r>
+            <w:r>
+              <w:rPr>
+                <w:noProof/>
+                <w:webHidden/>
+              </w:rPr>
+              <w:instrText xml:space="preserve"> PAGEREF _Toc39426987 \h </w:instrText>
+            </w:r>
+            <w:r>
+              <w:rPr>
+                <w:noProof/>
+                <w:webHidden/>
+              </w:rPr>
+            </w:r>
+            <w:r>
+              <w:rPr>
+                <w:noProof/>
+                <w:webHidden/>
+              </w:rPr>
+              <w:fldChar w:fldCharType="separate"/>
+            </w:r>
+            <w:r>
+              <w:rPr>
+                <w:noProof/>
+                <w:webHidden/>
+              </w:rPr>
+              <w:t>10</w:t>
             </w:r>
             <w:r>
               <w:rPr>
@@ -972,7 +1186,7 @@
               <w:sz w:val="22"/>
             </w:rPr>
           </w:pPr>
-          <w:hyperlink w:anchor="_Toc37950521" w:history="1">
+          <w:hyperlink w:anchor="_Toc39426988" w:history="1">
             <w:r>
               <w:rPr>
                 <w:rStyle w:val="Hiperhivatkozs"/>
@@ -999,7 +1213,7 @@
                 <w:noProof/>
                 <w:webHidden/>
               </w:rPr>
-              <w:instrText xml:space="preserve"> PAGEREF _Toc37950521 \h </w:instrText>
+              <w:instrText xml:space="preserve"> PAGEREF _Toc39426988 \h </w:instrText>
             </w:r>
             <w:r>
               <w:rPr>
@@ -1019,7 +1233,7 @@
                 <w:noProof/>
                 <w:webHidden/>
               </w:rPr>
-              <w:t>8</w:t>
+              <w:t>11</w:t>
             </w:r>
             <w:r>
               <w:rPr>
@@ -1043,7 +1257,7 @@
               <w:sz w:val="22"/>
             </w:rPr>
           </w:pPr>
-          <w:hyperlink w:anchor="_Toc37950522" w:history="1">
+          <w:hyperlink w:anchor="_Toc39426989" w:history="1">
             <w:r>
               <w:rPr>
                 <w:rStyle w:val="Hiperhivatkozs"/>
@@ -1070,7 +1284,7 @@
                 <w:noProof/>
                 <w:webHidden/>
               </w:rPr>
-              <w:instrText xml:space="preserve"> PAGEREF _Toc37950522 \h </w:instrText>
+              <w:instrText xml:space="preserve"> PAGEREF _Toc39426989 \h </w:instrText>
             </w:r>
             <w:r>
               <w:rPr>
@@ -1090,7 +1304,7 @@
                 <w:noProof/>
                 <w:webHidden/>
               </w:rPr>
-              <w:t>8</w:t>
+              <w:t>11</w:t>
             </w:r>
             <w:r>
               <w:rPr>
@@ -1114,7 +1328,7 @@
               <w:sz w:val="22"/>
             </w:rPr>
           </w:pPr>
-          <w:hyperlink w:anchor="_Toc37950523" w:history="1">
+          <w:hyperlink w:anchor="_Toc39426990" w:history="1">
             <w:r>
               <w:rPr>
                 <w:rStyle w:val="Hiperhivatkozs"/>
@@ -1141,7 +1355,7 @@
                 <w:noProof/>
                 <w:webHidden/>
               </w:rPr>
-              <w:instrText xml:space="preserve"> PAGEREF _Toc37950523 \h </w:instrText>
+              <w:instrText xml:space="preserve"> PAGEREF _Toc39426990 \h </w:instrText>
             </w:r>
             <w:r>
               <w:rPr>
@@ -1161,7 +1375,7 @@
                 <w:noProof/>
                 <w:webHidden/>
               </w:rPr>
-              <w:t>8</w:t>
+              <w:t>11</w:t>
             </w:r>
             <w:r>
               <w:rPr>
@@ -1185,7 +1399,7 @@
               <w:sz w:val="22"/>
             </w:rPr>
           </w:pPr>
-          <w:hyperlink w:anchor="_Toc37950524" w:history="1">
+          <w:hyperlink w:anchor="_Toc39426991" w:history="1">
             <w:r>
               <w:rPr>
                 <w:rStyle w:val="Hiperhivatkozs"/>
@@ -1212,7 +1426,7 @@
                 <w:noProof/>
                 <w:webHidden/>
               </w:rPr>
-              <w:instrText xml:space="preserve"> PAGEREF _Toc37950524 \h </w:instrText>
+              <w:instrText xml:space="preserve"> PAGEREF _Toc39426991 \h </w:instrText>
             </w:r>
             <w:r>
               <w:rPr>
@@ -1232,7 +1446,7 @@
                 <w:noProof/>
                 <w:webHidden/>
               </w:rPr>
-              <w:t>8</w:t>
+              <w:t>11</w:t>
             </w:r>
             <w:r>
               <w:rPr>
@@ -1256,7 +1470,7 @@
               <w:sz w:val="22"/>
             </w:rPr>
           </w:pPr>
-          <w:hyperlink w:anchor="_Toc37950525" w:history="1">
+          <w:hyperlink w:anchor="_Toc39426992" w:history="1">
             <w:r>
               <w:rPr>
                 <w:rStyle w:val="Hiperhivatkozs"/>
@@ -1283,7 +1497,7 @@
                 <w:noProof/>
                 <w:webHidden/>
               </w:rPr>
-              <w:instrText xml:space="preserve"> PAGEREF _Toc37950525 \h </w:instrText>
+              <w:instrText xml:space="preserve"> PAGEREF _Toc39426992 \h </w:instrText>
             </w:r>
             <w:r>
               <w:rPr>
@@ -1303,7 +1517,7 @@
                 <w:noProof/>
                 <w:webHidden/>
               </w:rPr>
-              <w:t>8</w:t>
+              <w:t>11</w:t>
             </w:r>
             <w:r>
               <w:rPr>
@@ -1327,7 +1541,7 @@
               <w:sz w:val="22"/>
             </w:rPr>
           </w:pPr>
-          <w:hyperlink w:anchor="_Toc37950526" w:history="1">
+          <w:hyperlink w:anchor="_Toc39426993" w:history="1">
             <w:r>
               <w:rPr>
                 <w:rStyle w:val="Hiperhivatkozs"/>
@@ -1354,7 +1568,7 @@
                 <w:noProof/>
                 <w:webHidden/>
               </w:rPr>
-              <w:instrText xml:space="preserve"> PAGEREF _Toc37950526 \h </w:instrText>
+              <w:instrText xml:space="preserve"> PAGEREF _Toc39426993 \h </w:instrText>
             </w:r>
             <w:r>
               <w:rPr>
@@ -1374,7 +1588,7 @@
                 <w:noProof/>
                 <w:webHidden/>
               </w:rPr>
-              <w:t>9</w:t>
+              <w:t>12</w:t>
             </w:r>
             <w:r>
               <w:rPr>
@@ -1398,7 +1612,7 @@
               <w:sz w:val="22"/>
             </w:rPr>
           </w:pPr>
-          <w:hyperlink w:anchor="_Toc37950527" w:history="1">
+          <w:hyperlink w:anchor="_Toc39426994" w:history="1">
             <w:r>
               <w:rPr>
                 <w:rStyle w:val="Hiperhivatkozs"/>
@@ -1425,7 +1639,7 @@
                 <w:noProof/>
                 <w:webHidden/>
               </w:rPr>
-              <w:instrText xml:space="preserve"> PAGEREF _Toc37950527 \h </w:instrText>
+              <w:instrText xml:space="preserve"> PAGEREF _Toc39426994 \h </w:instrText>
             </w:r>
             <w:r>
               <w:rPr>
@@ -1445,7 +1659,7 @@
                 <w:noProof/>
                 <w:webHidden/>
               </w:rPr>
-              <w:t>9</w:t>
+              <w:t>12</w:t>
             </w:r>
             <w:r>
               <w:rPr>
@@ -1469,7 +1683,7 @@
               <w:sz w:val="22"/>
             </w:rPr>
           </w:pPr>
-          <w:hyperlink w:anchor="_Toc37950528" w:history="1">
+          <w:hyperlink w:anchor="_Toc39426995" w:history="1">
             <w:r>
               <w:rPr>
                 <w:rStyle w:val="Hiperhivatkozs"/>
@@ -1496,7 +1710,7 @@
                 <w:noProof/>
                 <w:webHidden/>
               </w:rPr>
-              <w:instrText xml:space="preserve"> PAGEREF _Toc37950528 \h </w:instrText>
+              <w:instrText xml:space="preserve"> PAGEREF _Toc39426995 \h </w:instrText>
             </w:r>
             <w:r>
               <w:rPr>
@@ -1516,7 +1730,7 @@
                 <w:noProof/>
                 <w:webHidden/>
               </w:rPr>
-              <w:t>10</w:t>
+              <w:t>13</w:t>
             </w:r>
             <w:r>
               <w:rPr>
@@ -1540,7 +1754,7 @@
               <w:sz w:val="22"/>
             </w:rPr>
           </w:pPr>
-          <w:hyperlink w:anchor="_Toc37950529" w:history="1">
+          <w:hyperlink w:anchor="_Toc39426996" w:history="1">
             <w:r>
               <w:rPr>
                 <w:rStyle w:val="Hiperhivatkozs"/>
@@ -1567,7 +1781,7 @@
                 <w:noProof/>
                 <w:webHidden/>
               </w:rPr>
-              <w:instrText xml:space="preserve"> PAGEREF _Toc37950529 \h </w:instrText>
+              <w:instrText xml:space="preserve"> PAGEREF _Toc39426996 \h </w:instrText>
             </w:r>
             <w:r>
               <w:rPr>
@@ -1587,7 +1801,7 @@
                 <w:noProof/>
                 <w:webHidden/>
               </w:rPr>
-              <w:t>10</w:t>
+              <w:t>13</w:t>
             </w:r>
             <w:r>
               <w:rPr>
@@ -1611,7 +1825,7 @@
               <w:sz w:val="22"/>
             </w:rPr>
           </w:pPr>
-          <w:hyperlink w:anchor="_Toc37950530" w:history="1">
+          <w:hyperlink w:anchor="_Toc39426997" w:history="1">
             <w:r>
               <w:rPr>
                 <w:rStyle w:val="Hiperhivatkozs"/>
@@ -1638,7 +1852,7 @@
                 <w:noProof/>
                 <w:webHidden/>
               </w:rPr>
-              <w:instrText xml:space="preserve"> PAGEREF _Toc37950530 \h </w:instrText>
+              <w:instrText xml:space="preserve"> PAGEREF _Toc39426997 \h </w:instrText>
             </w:r>
             <w:r>
               <w:rPr>
@@ -1658,7 +1872,7 @@
                 <w:noProof/>
                 <w:webHidden/>
               </w:rPr>
-              <w:t>11</w:t>
+              <w:t>15</w:t>
             </w:r>
             <w:r>
               <w:rPr>
@@ -1695,7 +1909,7 @@
       <w:pPr>
         <w:pStyle w:val="Cmsor1"/>
       </w:pPr>
-      <w:bookmarkStart w:id="0" w:name="_Toc37950513"/>
+      <w:bookmarkStart w:id="0" w:name="_Toc39426977"/>
       <w:r>
         <w:lastRenderedPageBreak/>
         <w:t>Bevezetés</w:t>
@@ -1706,11 +1920,13 @@
       <w:pPr>
         <w:pStyle w:val="Cmsor2"/>
       </w:pPr>
-      <w:bookmarkStart w:id="1" w:name="_Toc37950514"/>
+      <w:bookmarkStart w:id="1" w:name="_Toc39426978"/>
       <w:r>
         <w:t>Témaválasztás</w:t>
       </w:r>
+      <w:bookmarkStart w:id="2" w:name="_GoBack"/>
       <w:bookmarkEnd w:id="1"/>
+      <w:bookmarkEnd w:id="2"/>
     </w:p>
     <w:p>
       <w:pPr>
@@ -1736,11 +1952,11 @@
       <w:pPr>
         <w:pStyle w:val="Cmsor2"/>
       </w:pPr>
-      <w:bookmarkStart w:id="2" w:name="_Toc37950515"/>
+      <w:bookmarkStart w:id="3" w:name="_Toc39426979"/>
       <w:r>
         <w:t>A probléma rövid ismertetése</w:t>
       </w:r>
-      <w:bookmarkEnd w:id="2"/>
+      <w:bookmarkEnd w:id="3"/>
     </w:p>
     <w:p>
       <w:pPr>
@@ -1784,7 +2000,13 @@
         <w:t>.</w:t>
       </w:r>
       <w:r>
-        <w:t xml:space="preserve"> Elzálogosítás esetén új tárgy felvitele az adatbázisba, hosszabbítás illetve kiváltás esetén az adatok módosítása.</w:t>
+        <w:t xml:space="preserve"> Elzálogosítás esetén új tárgy felvitele az adatbázisba, hosszabbítás esetén az adatok módosítása</w:t>
+      </w:r>
+      <w:r>
+        <w:t>, illetve kiváltás esetén az adatok törlése</w:t>
+      </w:r>
+      <w:r>
+        <w:t>.</w:t>
       </w:r>
     </w:p>
     <w:p>
@@ -1809,7 +2031,7 @@
         <w:t xml:space="preserve"> A zálogigazgató hozzáférhet az egész adatbázishoz, le tud kérdezni belőle. A zálogfiók – ahol az elzálogosítás történik – tud felvinni új adatot az adatbázisba, azt módosítani (kiváltás, hosszabbítás), lekérdezéseket végezni. A zálogfiók csak a hosszabbítást tudja elvégezni a más fiókban elzálogosított tárgynál. </w:t>
       </w:r>
       <w:r>
-        <w:t xml:space="preserve">Más zálogfiók adatait nem tudja lekérdezni. Az ügyfél csak a saját elzálogosított tárgyait látja </w:t>
+        <w:t xml:space="preserve">Az ügyfél csak a saját elzálogosított tárgyait látja </w:t>
       </w:r>
       <w:r>
         <w:t>a mobil webalkalmazáson</w:t>
@@ -1821,8 +2043,8 @@
     <w:p>
       <w:pPr>
         <w:sectPr>
-          <w:headerReference w:type="default" r:id="rId10"/>
-          <w:footerReference w:type="default" r:id="rId11"/>
+          <w:headerReference w:type="default" r:id="rId11"/>
+          <w:footerReference w:type="default" r:id="rId12"/>
           <w:type w:val="oddPage"/>
           <w:pgSz w:w="11906" w:h="16838" w:code="9"/>
           <w:pgMar w:top="1418" w:right="1418" w:bottom="1418" w:left="1418" w:header="709" w:footer="709" w:gutter="567"/>
@@ -1835,22 +2057,22 @@
       <w:pPr>
         <w:pStyle w:val="Cmsor1"/>
       </w:pPr>
-      <w:bookmarkStart w:id="3" w:name="_Toc37950516"/>
+      <w:bookmarkStart w:id="4" w:name="_Toc39426980"/>
       <w:r>
         <w:lastRenderedPageBreak/>
         <w:t>Felhasználói dokumentáció</w:t>
       </w:r>
-      <w:bookmarkEnd w:id="3"/>
+      <w:bookmarkEnd w:id="4"/>
     </w:p>
     <w:p>
       <w:pPr>
         <w:pStyle w:val="Cmsor2"/>
       </w:pPr>
-      <w:bookmarkStart w:id="4" w:name="_Toc37950517"/>
+      <w:bookmarkStart w:id="5" w:name="_Toc39426981"/>
       <w:r>
         <w:t>Rendszerigény</w:t>
       </w:r>
-      <w:bookmarkEnd w:id="4"/>
+      <w:bookmarkEnd w:id="5"/>
     </w:p>
     <w:p>
       <w:pPr>
@@ -1907,21 +2129,21 @@
       <w:pPr>
         <w:pStyle w:val="Cmsor2"/>
       </w:pPr>
-      <w:bookmarkStart w:id="5" w:name="_Toc37950518"/>
+      <w:bookmarkStart w:id="6" w:name="_Toc39426982"/>
       <w:r>
         <w:t>Beüzemelés</w:t>
       </w:r>
-      <w:bookmarkEnd w:id="5"/>
+      <w:bookmarkEnd w:id="6"/>
     </w:p>
     <w:p>
       <w:pPr>
         <w:pStyle w:val="Cmsor2"/>
       </w:pPr>
-      <w:bookmarkStart w:id="6" w:name="_Toc37950519"/>
+      <w:bookmarkStart w:id="7" w:name="_Toc39426983"/>
       <w:r>
         <w:t>Jogosultsági szabályok</w:t>
       </w:r>
-      <w:bookmarkEnd w:id="6"/>
+      <w:bookmarkEnd w:id="7"/>
     </w:p>
     <w:p>
       <w:pPr>
@@ -2160,15 +2382,816 @@
       <w:pPr>
         <w:pStyle w:val="Cmsor2"/>
       </w:pPr>
-      <w:bookmarkStart w:id="7" w:name="_Toc37950520"/>
+      <w:bookmarkStart w:id="8" w:name="_Toc39426984"/>
       <w:r>
         <w:t>Felhasználói felület elemei, funkciói</w:t>
       </w:r>
-      <w:bookmarkEnd w:id="7"/>
-    </w:p>
-    <w:p>
-      <w:bookmarkStart w:id="8" w:name="_GoBack"/>
       <w:bookmarkEnd w:id="8"/>
+    </w:p>
+    <w:p>
+      <w:pPr>
+        <w:pStyle w:val="Szvegestartalom"/>
+      </w:pPr>
+      <w:r>
+        <w:t>A</w:t>
+      </w:r>
+      <w:r>
+        <w:t xml:space="preserve">hogy az </w:t>
+      </w:r>
+      <w:r>
+        <w:fldChar w:fldCharType="begin"/>
+      </w:r>
+      <w:r>
+        <w:instrText xml:space="preserve"> REF _Ref39421728 \h </w:instrText>
+      </w:r>
+      <w:r>
+        <w:fldChar w:fldCharType="separate"/>
+      </w:r>
+      <w:r>
+        <w:rPr>
+          <w:noProof/>
+        </w:rPr>
+        <w:t>1</w:t>
+      </w:r>
+      <w:r>
+        <w:t>. ábra</w:t>
+      </w:r>
+      <w:r>
+        <w:fldChar w:fldCharType="end"/>
+      </w:r>
+      <w:r>
+        <w:t xml:space="preserve"> mutatja a</w:t>
+      </w:r>
+      <w:r>
+        <w:t xml:space="preserve"> felhasználói felületet több részre bontottam szét,</w:t>
+      </w:r>
+      <w:r>
+        <w:t xml:space="preserve"> azért</w:t>
+      </w:r>
+      <w:r>
+        <w:t xml:space="preserve"> hogy elkülönüljenek</w:t>
+      </w:r>
+      <w:r>
+        <w:t xml:space="preserve"> egymástól</w:t>
+      </w:r>
+      <w:r>
+        <w:t xml:space="preserve"> a különböző funkciók.</w:t>
+      </w:r>
+    </w:p>
+    <w:p>
+      <w:pPr>
+        <w:pStyle w:val="Szvegestartalom"/>
+        <w:keepNext/>
+        <w:jc w:val="center"/>
+      </w:pPr>
+      <w:r>
+        <w:rPr>
+          <w:noProof/>
+        </w:rPr>
+        <w:drawing>
+          <wp:inline distT="0" distB="0" distL="0" distR="0">
+            <wp:extent cx="4352925" cy="1247569"/>
+            <wp:effectExtent l="0" t="0" r="0" b="0"/>
+            <wp:docPr id="1" name="Kép 1"/>
+            <wp:cNvGraphicFramePr>
+              <a:graphicFrameLocks xmlns:a="http://schemas.openxmlformats.org/drawingml/2006/main" noChangeAspect="1"/>
+            </wp:cNvGraphicFramePr>
+            <a:graphic xmlns:a="http://schemas.openxmlformats.org/drawingml/2006/main">
+              <a:graphicData uri="http://schemas.openxmlformats.org/drawingml/2006/picture">
+                <pic:pic xmlns:pic="http://schemas.openxmlformats.org/drawingml/2006/picture">
+                  <pic:nvPicPr>
+                    <pic:cNvPr id="1" name="menu.png"/>
+                    <pic:cNvPicPr/>
+                  </pic:nvPicPr>
+                  <pic:blipFill>
+                    <a:blip r:embed="rId13">
+                      <a:extLst>
+                        <a:ext uri="{28A0092B-C50C-407E-A947-70E740481C1C}">
+                          <a14:useLocalDpi xmlns:a14="http://schemas.microsoft.com/office/drawing/2010/main" val="0"/>
+                        </a:ext>
+                      </a:extLst>
+                    </a:blip>
+                    <a:stretch>
+                      <a:fillRect/>
+                    </a:stretch>
+                  </pic:blipFill>
+                  <pic:spPr>
+                    <a:xfrm>
+                      <a:off x="0" y="0"/>
+                      <a:ext cx="4450644" cy="1275576"/>
+                    </a:xfrm>
+                    <a:prstGeom prst="rect">
+                      <a:avLst/>
+                    </a:prstGeom>
+                  </pic:spPr>
+                </pic:pic>
+              </a:graphicData>
+            </a:graphic>
+          </wp:inline>
+        </w:drawing>
+      </w:r>
+    </w:p>
+    <w:bookmarkStart w:id="9" w:name="_Ref39421728"/>
+    <w:p>
+      <w:pPr>
+        <w:pStyle w:val="Kpalrs"/>
+        <w:jc w:val="center"/>
+      </w:pPr>
+      <w:r>
+        <w:fldChar w:fldCharType="begin"/>
+      </w:r>
+      <w:r>
+        <w:instrText xml:space="preserve"> SEQ ábra \* ARABIC </w:instrText>
+      </w:r>
+      <w:r>
+        <w:fldChar w:fldCharType="separate"/>
+      </w:r>
+      <w:r>
+        <w:rPr>
+          <w:noProof/>
+        </w:rPr>
+        <w:t>1</w:t>
+      </w:r>
+      <w:r>
+        <w:fldChar w:fldCharType="end"/>
+      </w:r>
+      <w:r>
+        <w:t>. ábra</w:t>
+      </w:r>
+      <w:bookmarkEnd w:id="9"/>
+      <w:r>
+        <w:t>: Menüsor</w:t>
+      </w:r>
+    </w:p>
+    <w:p>
+      <w:pPr>
+        <w:pStyle w:val="Cmsor3"/>
+      </w:pPr>
+      <w:bookmarkStart w:id="10" w:name="_Toc39426985"/>
+      <w:r>
+        <w:t>Zálogjegy felvétel</w:t>
+      </w:r>
+      <w:bookmarkEnd w:id="10"/>
+    </w:p>
+    <w:p>
+      <w:pPr>
+        <w:pStyle w:val="Szvegestartalom"/>
+      </w:pPr>
+      <w:r>
+        <w:t>A</w:t>
+      </w:r>
+      <w:r>
+        <w:t xml:space="preserve"> </w:t>
+      </w:r>
+      <w:r>
+        <w:fldChar w:fldCharType="begin"/>
+      </w:r>
+      <w:r>
+        <w:instrText xml:space="preserve"> REF _Ref39422859 \h </w:instrText>
+      </w:r>
+      <w:r>
+        <w:fldChar w:fldCharType="separate"/>
+      </w:r>
+      <w:r>
+        <w:rPr>
+          <w:noProof/>
+        </w:rPr>
+        <w:t>2</w:t>
+      </w:r>
+      <w:r>
+        <w:t>. ábra</w:t>
+      </w:r>
+      <w:r>
+        <w:fldChar w:fldCharType="end"/>
+      </w:r>
+      <w:r>
+        <w:t xml:space="preserve"> mutatja be</w:t>
+      </w:r>
+      <w:r>
+        <w:t xml:space="preserve"> az új zálogtárgy e</w:t>
+      </w:r>
+      <w:r>
+        <w:t>lzálogosítás folyamatát.</w:t>
+      </w:r>
+    </w:p>
+    <w:p>
+      <w:pPr>
+        <w:pStyle w:val="Szvegestartalom"/>
+        <w:keepNext/>
+        <w:jc w:val="center"/>
+      </w:pPr>
+      <w:r>
+        <w:rPr>
+          <w:noProof/>
+        </w:rPr>
+        <w:drawing>
+          <wp:inline distT="0" distB="0" distL="0" distR="0">
+            <wp:extent cx="4657725" cy="2907038"/>
+            <wp:effectExtent l="0" t="0" r="0" b="7620"/>
+            <wp:docPr id="3" name="Kép 3"/>
+            <wp:cNvGraphicFramePr>
+              <a:graphicFrameLocks xmlns:a="http://schemas.openxmlformats.org/drawingml/2006/main" noChangeAspect="1"/>
+            </wp:cNvGraphicFramePr>
+            <a:graphic xmlns:a="http://schemas.openxmlformats.org/drawingml/2006/main">
+              <a:graphicData uri="http://schemas.openxmlformats.org/drawingml/2006/picture">
+                <pic:pic xmlns:pic="http://schemas.openxmlformats.org/drawingml/2006/picture">
+                  <pic:nvPicPr>
+                    <pic:cNvPr id="3" name="elzalogositas.JPG"/>
+                    <pic:cNvPicPr/>
+                  </pic:nvPicPr>
+                  <pic:blipFill>
+                    <a:blip r:embed="rId14">
+                      <a:extLst>
+                        <a:ext uri="{28A0092B-C50C-407E-A947-70E740481C1C}">
+                          <a14:useLocalDpi xmlns:a14="http://schemas.microsoft.com/office/drawing/2010/main" val="0"/>
+                        </a:ext>
+                      </a:extLst>
+                    </a:blip>
+                    <a:stretch>
+                      <a:fillRect/>
+                    </a:stretch>
+                  </pic:blipFill>
+                  <pic:spPr>
+                    <a:xfrm>
+                      <a:off x="0" y="0"/>
+                      <a:ext cx="4726533" cy="2949983"/>
+                    </a:xfrm>
+                    <a:prstGeom prst="rect">
+                      <a:avLst/>
+                    </a:prstGeom>
+                  </pic:spPr>
+                </pic:pic>
+              </a:graphicData>
+            </a:graphic>
+          </wp:inline>
+        </w:drawing>
+      </w:r>
+    </w:p>
+    <w:bookmarkStart w:id="11" w:name="_Ref39422859"/>
+    <w:p>
+      <w:pPr>
+        <w:pStyle w:val="Kpalrs"/>
+        <w:jc w:val="center"/>
+      </w:pPr>
+      <w:r>
+        <w:fldChar w:fldCharType="begin"/>
+      </w:r>
+      <w:r>
+        <w:instrText xml:space="preserve"> SEQ ábra \* ARABIC </w:instrText>
+      </w:r>
+      <w:r>
+        <w:fldChar w:fldCharType="separate"/>
+      </w:r>
+      <w:r>
+        <w:rPr>
+          <w:noProof/>
+        </w:rPr>
+        <w:t>2</w:t>
+      </w:r>
+      <w:r>
+        <w:fldChar w:fldCharType="end"/>
+      </w:r>
+      <w:r>
+        <w:t>. ábra</w:t>
+      </w:r>
+      <w:bookmarkEnd w:id="11"/>
+      <w:r>
+        <w:t>: Zálogjegy felvétel</w:t>
+      </w:r>
+    </w:p>
+    <w:p>
+      <w:pPr>
+        <w:pStyle w:val="Szvegestartalom"/>
+      </w:pPr>
+      <w:r>
+        <w:t>A beadás dátuma az aznapi dátum, amikor az elzálogosítás történik</w:t>
+      </w:r>
+      <w:r>
+        <w:t>.</w:t>
+      </w:r>
+      <w:r>
+        <w:t xml:space="preserve"> A lejárati dátum a beadás dátumától számított 90. nap. Ezt a két értéket a program maga generálja le.</w:t>
+      </w:r>
+    </w:p>
+    <w:p>
+      <w:pPr>
+        <w:pStyle w:val="Szvegestartalom"/>
+      </w:pPr>
+      <w:r>
+        <w:lastRenderedPageBreak/>
+        <w:t xml:space="preserve">A dátumok melletti lenyíló mező az ügyfelek listáját tartalmazza személyigazolvány számmal együtt. Ha az elzálogosító nem adja meg az adatait, akkor az </w:t>
+      </w:r>
+      <w:proofErr w:type="spellStart"/>
+      <w:r>
+        <w:t>Anonymous</w:t>
+      </w:r>
+      <w:proofErr w:type="spellEnd"/>
+      <w:r>
+        <w:t xml:space="preserve"> felhasználóval lesz rögzítve. Ha megadja az ügyfél az adatait, és már regisztrálva van, akkor megjelenik a listába a neve, ellenkező esetben az „Új ügyfél felvétel” menüpont alatt kell regisztrálni.</w:t>
+      </w:r>
+      <w:r>
+        <w:t xml:space="preserve"> Ha </w:t>
+      </w:r>
+      <w:proofErr w:type="spellStart"/>
+      <w:r>
+        <w:t>nevesítve</w:t>
+      </w:r>
+      <w:proofErr w:type="spellEnd"/>
+      <w:r>
+        <w:t xml:space="preserve"> van a zálogjegy, akkor csak az válthatja ki a zálogjegyet, aki ott szerepel.</w:t>
+      </w:r>
+    </w:p>
+    <w:p>
+      <w:pPr>
+        <w:pStyle w:val="Szvegestartalom"/>
+      </w:pPr>
+      <w:r>
+        <w:t>Zálogtárgy leírása egy kötelezően kitöltendő mező, aminek minimum 5 karakter hosszúnak kell lennie.</w:t>
+      </w:r>
+    </w:p>
+    <w:p>
+      <w:pPr>
+        <w:pStyle w:val="Szvegestartalom"/>
+      </w:pPr>
+      <w:r>
+        <w:t>A karátnak a számát egy lenyíló listából lehet kiválasztani – 6, 8, 10, 14, 18.</w:t>
+      </w:r>
+    </w:p>
+    <w:p>
+      <w:pPr>
+        <w:pStyle w:val="Szvegestartalom"/>
+      </w:pPr>
+      <w:r>
+        <w:t>A darabszámnak minimum 1-nek kell lennie, 1-esével lehet növelni vagy csökkenteni az értéket.</w:t>
+      </w:r>
+    </w:p>
+    <w:p>
+      <w:pPr>
+        <w:pStyle w:val="Szvegestartalom"/>
+      </w:pPr>
+      <w:r>
+        <w:t>A súly század pontosságúra adható meg, minimum 0,5-nek kell lennie, 0,01-el lehet növelni vagy csökkenteni az értékét.</w:t>
+      </w:r>
+    </w:p>
+    <w:p>
+      <w:pPr>
+        <w:pStyle w:val="Szvegestartalom"/>
+      </w:pPr>
+      <w:r>
+        <w:t>A kölcsön összeg minimum 2000 Ft-nak kell lennie, 500-zal lehet növelni vagy csökkenteni az értékét.</w:t>
+      </w:r>
+    </w:p>
+    <w:p>
+      <w:pPr>
+        <w:pStyle w:val="Szvegestartalom"/>
+      </w:pPr>
+      <w:r>
+        <w:t>A felvétel gombra való kattintáskor megtörténik az elzálogosítás, az adatok belekerülnek az adatbázisba.</w:t>
+      </w:r>
+    </w:p>
+    <w:p>
+      <w:pPr>
+        <w:pStyle w:val="Cmsor3"/>
+      </w:pPr>
+      <w:bookmarkStart w:id="12" w:name="_Toc39426986"/>
+      <w:r>
+        <w:t>Zálogjegy kezelés</w:t>
+      </w:r>
+      <w:bookmarkEnd w:id="12"/>
+    </w:p>
+    <w:p>
+      <w:pPr>
+        <w:pStyle w:val="Szvegestartalom"/>
+      </w:pPr>
+      <w:r>
+        <w:t xml:space="preserve">A </w:t>
+      </w:r>
+      <w:r>
+        <w:fldChar w:fldCharType="begin"/>
+      </w:r>
+      <w:r>
+        <w:instrText xml:space="preserve"> REF _Ref39425597 \h </w:instrText>
+      </w:r>
+      <w:r>
+        <w:fldChar w:fldCharType="separate"/>
+      </w:r>
+      <w:r>
+        <w:rPr>
+          <w:noProof/>
+        </w:rPr>
+        <w:t>3</w:t>
+      </w:r>
+      <w:r>
+        <w:t>. ábra</w:t>
+      </w:r>
+      <w:r>
+        <w:fldChar w:fldCharType="end"/>
+      </w:r>
+      <w:r>
+        <w:t xml:space="preserve"> mutatja be a „Hosszabbítás” és a „Kiváltás” felületét.</w:t>
+      </w:r>
+    </w:p>
+    <w:p>
+      <w:pPr>
+        <w:pStyle w:val="Szvegestartalom"/>
+        <w:keepNext/>
+        <w:jc w:val="center"/>
+      </w:pPr>
+      <w:r>
+        <w:rPr>
+          <w:noProof/>
+        </w:rPr>
+        <w:lastRenderedPageBreak/>
+        <w:drawing>
+          <wp:inline distT="0" distB="0" distL="0" distR="0">
+            <wp:extent cx="4362450" cy="4228032"/>
+            <wp:effectExtent l="0" t="0" r="0" b="1270"/>
+            <wp:docPr id="5" name="Kép 5"/>
+            <wp:cNvGraphicFramePr>
+              <a:graphicFrameLocks xmlns:a="http://schemas.openxmlformats.org/drawingml/2006/main" noChangeAspect="1"/>
+            </wp:cNvGraphicFramePr>
+            <a:graphic xmlns:a="http://schemas.openxmlformats.org/drawingml/2006/main">
+              <a:graphicData uri="http://schemas.openxmlformats.org/drawingml/2006/picture">
+                <pic:pic xmlns:pic="http://schemas.openxmlformats.org/drawingml/2006/picture">
+                  <pic:nvPicPr>
+                    <pic:cNvPr id="5" name="kezeles.JPG"/>
+                    <pic:cNvPicPr/>
+                  </pic:nvPicPr>
+                  <pic:blipFill>
+                    <a:blip r:embed="rId15">
+                      <a:extLst>
+                        <a:ext uri="{28A0092B-C50C-407E-A947-70E740481C1C}">
+                          <a14:useLocalDpi xmlns:a14="http://schemas.microsoft.com/office/drawing/2010/main" val="0"/>
+                        </a:ext>
+                      </a:extLst>
+                    </a:blip>
+                    <a:stretch>
+                      <a:fillRect/>
+                    </a:stretch>
+                  </pic:blipFill>
+                  <pic:spPr>
+                    <a:xfrm>
+                      <a:off x="0" y="0"/>
+                      <a:ext cx="4386385" cy="4251229"/>
+                    </a:xfrm>
+                    <a:prstGeom prst="rect">
+                      <a:avLst/>
+                    </a:prstGeom>
+                  </pic:spPr>
+                </pic:pic>
+              </a:graphicData>
+            </a:graphic>
+          </wp:inline>
+        </w:drawing>
+      </w:r>
+    </w:p>
+    <w:bookmarkStart w:id="13" w:name="_Ref39425597"/>
+    <w:p>
+      <w:pPr>
+        <w:pStyle w:val="Kpalrs"/>
+        <w:jc w:val="center"/>
+      </w:pPr>
+      <w:r>
+        <w:fldChar w:fldCharType="begin"/>
+      </w:r>
+      <w:r>
+        <w:instrText xml:space="preserve"> SEQ ábra \* ARABIC </w:instrText>
+      </w:r>
+      <w:r>
+        <w:fldChar w:fldCharType="separate"/>
+      </w:r>
+      <w:r>
+        <w:rPr>
+          <w:noProof/>
+        </w:rPr>
+        <w:t>3</w:t>
+      </w:r>
+      <w:r>
+        <w:fldChar w:fldCharType="end"/>
+      </w:r>
+      <w:r>
+        <w:t>. ábra</w:t>
+      </w:r>
+      <w:bookmarkEnd w:id="13"/>
+      <w:r>
+        <w:t>: Kezelés</w:t>
+      </w:r>
+    </w:p>
+    <w:p>
+      <w:pPr>
+        <w:pStyle w:val="Szvegestartalom"/>
+      </w:pPr>
+      <w:r>
+        <w:t>A zálogjegy sorszámát és a kölcsönösszeget kötelező megadni a zálogjegy beazonosítása érdekében. Az ügyfél, a beadás dátuma, a lejárat dátuma, a zálogtárgy leírása, a karát, darabszám és a súly mezőket az „OK” gomb lenyomásakor kitölti.</w:t>
+      </w:r>
+    </w:p>
+    <w:p>
+      <w:pPr>
+        <w:pStyle w:val="Szvegestartalom"/>
+      </w:pPr>
+      <w:r>
+        <w:t>A fizetendő összeg a kiváltás esetén a kölcsön összeg, az eltelt napokra a kamat és a kezelési költség összege. Kiváltás esetén az eltelt napokra a kamat és a kezelési költség összege.</w:t>
+      </w:r>
+    </w:p>
+    <w:p>
+      <w:pPr>
+        <w:pStyle w:val="Szvegestartalom"/>
+      </w:pPr>
+      <w:r>
+        <w:t>Kiváltás gombra való kattintáskor törlődik az adatbázisból az adat.</w:t>
+      </w:r>
+    </w:p>
+    <w:p>
+      <w:pPr>
+        <w:pStyle w:val="Szvegestartalom"/>
+      </w:pPr>
+      <w:r>
+        <w:t>Hosszabbítás gombra való kattintáskor a beadás dátuma megváltozik az aznapi dátumra.</w:t>
+      </w:r>
+    </w:p>
+    <w:p>
+      <w:pPr>
+        <w:pStyle w:val="Szvegestartalom"/>
+      </w:pPr>
+      <w:r>
+        <w:t xml:space="preserve">Ahogy a </w:t>
+      </w:r>
+      <w:r>
+        <w:fldChar w:fldCharType="begin"/>
+      </w:r>
+      <w:r>
+        <w:instrText xml:space="preserve"> REF _Ref39426498 \h </w:instrText>
+      </w:r>
+      <w:r>
+        <w:fldChar w:fldCharType="separate"/>
+      </w:r>
+      <w:r>
+        <w:rPr>
+          <w:noProof/>
+        </w:rPr>
+        <w:t>4</w:t>
+      </w:r>
+      <w:r>
+        <w:t>. ábra</w:t>
+      </w:r>
+      <w:r>
+        <w:fldChar w:fldCharType="end"/>
+      </w:r>
+      <w:r>
+        <w:t xml:space="preserve"> </w:t>
+      </w:r>
+      <w:r>
+        <w:t>mutatja,</w:t>
+      </w:r>
+      <w:r>
+        <w:t xml:space="preserve"> a lekérdezésnél van egy kiváltás dátuma mező, ahol tervezett kiváltási dátumot lehet megadni, és az alapján számolja ki </w:t>
+      </w:r>
+      <w:r>
+        <w:t>a hosszabbítás illetve a kiváltás összegét.</w:t>
+      </w:r>
+    </w:p>
+    <w:p>
+      <w:pPr>
+        <w:pStyle w:val="Szvegestartalom"/>
+        <w:keepNext/>
+        <w:jc w:val="center"/>
+      </w:pPr>
+      <w:r>
+        <w:rPr>
+          <w:noProof/>
+        </w:rPr>
+        <w:lastRenderedPageBreak/>
+        <w:drawing>
+          <wp:inline distT="0" distB="0" distL="0" distR="0">
+            <wp:extent cx="4191000" cy="1439224"/>
+            <wp:effectExtent l="0" t="0" r="0" b="8890"/>
+            <wp:docPr id="6" name="Kép 6"/>
+            <wp:cNvGraphicFramePr>
+              <a:graphicFrameLocks xmlns:a="http://schemas.openxmlformats.org/drawingml/2006/main" noChangeAspect="1"/>
+            </wp:cNvGraphicFramePr>
+            <a:graphic xmlns:a="http://schemas.openxmlformats.org/drawingml/2006/main">
+              <a:graphicData uri="http://schemas.openxmlformats.org/drawingml/2006/picture">
+                <pic:pic xmlns:pic="http://schemas.openxmlformats.org/drawingml/2006/picture">
+                  <pic:nvPicPr>
+                    <pic:cNvPr id="6" name="lekerdezes.JPG"/>
+                    <pic:cNvPicPr/>
+                  </pic:nvPicPr>
+                  <pic:blipFill>
+                    <a:blip r:embed="rId16">
+                      <a:extLst>
+                        <a:ext uri="{28A0092B-C50C-407E-A947-70E740481C1C}">
+                          <a14:useLocalDpi xmlns:a14="http://schemas.microsoft.com/office/drawing/2010/main" val="0"/>
+                        </a:ext>
+                      </a:extLst>
+                    </a:blip>
+                    <a:stretch>
+                      <a:fillRect/>
+                    </a:stretch>
+                  </pic:blipFill>
+                  <pic:spPr>
+                    <a:xfrm>
+                      <a:off x="0" y="0"/>
+                      <a:ext cx="4223825" cy="1450496"/>
+                    </a:xfrm>
+                    <a:prstGeom prst="rect">
+                      <a:avLst/>
+                    </a:prstGeom>
+                  </pic:spPr>
+                </pic:pic>
+              </a:graphicData>
+            </a:graphic>
+          </wp:inline>
+        </w:drawing>
+      </w:r>
+    </w:p>
+    <w:bookmarkStart w:id="14" w:name="_Ref39426498"/>
+    <w:p>
+      <w:pPr>
+        <w:pStyle w:val="Kpalrs"/>
+        <w:jc w:val="center"/>
+      </w:pPr>
+      <w:r>
+        <w:fldChar w:fldCharType="begin"/>
+      </w:r>
+      <w:r>
+        <w:instrText xml:space="preserve"> SEQ ábra \* ARABIC </w:instrText>
+      </w:r>
+      <w:r>
+        <w:fldChar w:fldCharType="separate"/>
+      </w:r>
+      <w:r>
+        <w:rPr>
+          <w:noProof/>
+        </w:rPr>
+        <w:t>4</w:t>
+      </w:r>
+      <w:r>
+        <w:fldChar w:fldCharType="end"/>
+      </w:r>
+      <w:r>
+        <w:t>. ábra</w:t>
+      </w:r>
+      <w:bookmarkEnd w:id="14"/>
+      <w:r>
+        <w:t>: Lekérdezés</w:t>
+      </w:r>
+    </w:p>
+    <w:p>
+      <w:pPr>
+        <w:pStyle w:val="Cmsor3"/>
+      </w:pPr>
+      <w:bookmarkStart w:id="15" w:name="_Toc39426987"/>
+      <w:r>
+        <w:t>Új ügyfél felvétel</w:t>
+      </w:r>
+      <w:bookmarkEnd w:id="15"/>
+    </w:p>
+    <w:p>
+      <w:pPr>
+        <w:pStyle w:val="Szvegestartalom"/>
+      </w:pPr>
+      <w:r>
+        <w:t>A</w:t>
+      </w:r>
+      <w:r>
+        <w:t>z</w:t>
+      </w:r>
+      <w:r>
+        <w:t xml:space="preserve"> </w:t>
+      </w:r>
+      <w:r>
+        <w:fldChar w:fldCharType="begin"/>
+      </w:r>
+      <w:r>
+        <w:instrText xml:space="preserve"> REF _Ref39424621 \h </w:instrText>
+      </w:r>
+      <w:r>
+        <w:fldChar w:fldCharType="separate"/>
+      </w:r>
+      <w:r>
+        <w:rPr>
+          <w:noProof/>
+        </w:rPr>
+        <w:t>5</w:t>
+      </w:r>
+      <w:r>
+        <w:t>. ábra</w:t>
+      </w:r>
+      <w:r>
+        <w:fldChar w:fldCharType="end"/>
+      </w:r>
+      <w:r>
+        <w:t xml:space="preserve"> új ügyfelek regisztrációját valósítja meg.</w:t>
+      </w:r>
+    </w:p>
+    <w:p>
+      <w:pPr>
+        <w:pStyle w:val="Szvegestartalom"/>
+        <w:keepNext/>
+        <w:jc w:val="center"/>
+      </w:pPr>
+      <w:r>
+        <w:rPr>
+          <w:noProof/>
+        </w:rPr>
+        <w:drawing>
+          <wp:inline distT="0" distB="0" distL="0" distR="0">
+            <wp:extent cx="3861842" cy="3076575"/>
+            <wp:effectExtent l="0" t="0" r="5715" b="0"/>
+            <wp:docPr id="4" name="Kép 4"/>
+            <wp:cNvGraphicFramePr>
+              <a:graphicFrameLocks xmlns:a="http://schemas.openxmlformats.org/drawingml/2006/main" noChangeAspect="1"/>
+            </wp:cNvGraphicFramePr>
+            <a:graphic xmlns:a="http://schemas.openxmlformats.org/drawingml/2006/main">
+              <a:graphicData uri="http://schemas.openxmlformats.org/drawingml/2006/picture">
+                <pic:pic xmlns:pic="http://schemas.openxmlformats.org/drawingml/2006/picture">
+                  <pic:nvPicPr>
+                    <pic:cNvPr id="4" name="ujUgyfel.JPG"/>
+                    <pic:cNvPicPr/>
+                  </pic:nvPicPr>
+                  <pic:blipFill>
+                    <a:blip r:embed="rId17">
+                      <a:extLst>
+                        <a:ext uri="{28A0092B-C50C-407E-A947-70E740481C1C}">
+                          <a14:useLocalDpi xmlns:a14="http://schemas.microsoft.com/office/drawing/2010/main" val="0"/>
+                        </a:ext>
+                      </a:extLst>
+                    </a:blip>
+                    <a:stretch>
+                      <a:fillRect/>
+                    </a:stretch>
+                  </pic:blipFill>
+                  <pic:spPr>
+                    <a:xfrm>
+                      <a:off x="0" y="0"/>
+                      <a:ext cx="3930714" cy="3131443"/>
+                    </a:xfrm>
+                    <a:prstGeom prst="rect">
+                      <a:avLst/>
+                    </a:prstGeom>
+                  </pic:spPr>
+                </pic:pic>
+              </a:graphicData>
+            </a:graphic>
+          </wp:inline>
+        </w:drawing>
+      </w:r>
+    </w:p>
+    <w:bookmarkStart w:id="16" w:name="_Ref39424621"/>
+    <w:p>
+      <w:pPr>
+        <w:pStyle w:val="Kpalrs"/>
+        <w:jc w:val="center"/>
+      </w:pPr>
+      <w:r>
+        <w:fldChar w:fldCharType="begin"/>
+      </w:r>
+      <w:r>
+        <w:instrText xml:space="preserve"> SEQ ábra \* ARABIC </w:instrText>
+      </w:r>
+      <w:r>
+        <w:fldChar w:fldCharType="separate"/>
+      </w:r>
+      <w:r>
+        <w:rPr>
+          <w:noProof/>
+        </w:rPr>
+        <w:t>5</w:t>
+      </w:r>
+      <w:r>
+        <w:fldChar w:fldCharType="end"/>
+      </w:r>
+      <w:r>
+        <w:t>. ábra</w:t>
+      </w:r>
+      <w:bookmarkEnd w:id="16"/>
+      <w:r>
+        <w:t>: Új ügyfél felvétel</w:t>
+      </w:r>
+    </w:p>
+    <w:p>
+      <w:pPr>
+        <w:pStyle w:val="Szvegestartalom"/>
+      </w:pPr>
+      <w:r>
+        <w:t>A név, az anyja neve, a cím és a személyigazolvány szám kötelezően kitöltendő mező. A személyigazolvány számnak minden ügyfélnek egyedinek kell lennie.</w:t>
+      </w:r>
+    </w:p>
+    <w:p>
+      <w:pPr>
+        <w:pStyle w:val="Szvegestartalom"/>
+      </w:pPr>
+      <w:r>
+        <w:t>Az e-mail mező kitöltése nem kötelező, akkor kell megadni, ha az ügyfél szeretne hozzáférést a webalkalmazáshoz, ahol nyomon tudja követni zálogjegyeit.</w:t>
+      </w:r>
+    </w:p>
+    <w:p>
+      <w:pPr>
+        <w:pStyle w:val="Szvegestartalom"/>
+      </w:pPr>
+      <w:r>
+        <w:t>Az „Új ügyfél” gombra kattintva felkerül az ügyfél az adatbázisba, és az „Zálogjegy felvétel” felületre kerülünk át.</w:t>
+      </w:r>
     </w:p>
     <w:p/>
     <w:p>
@@ -2185,22 +3208,22 @@
       <w:pPr>
         <w:pStyle w:val="Cmsor1"/>
       </w:pPr>
-      <w:bookmarkStart w:id="9" w:name="_Toc37950521"/>
+      <w:bookmarkStart w:id="17" w:name="_Toc39426988"/>
       <w:r>
         <w:lastRenderedPageBreak/>
         <w:t>Fejlesztői dokumentáció</w:t>
       </w:r>
-      <w:bookmarkEnd w:id="9"/>
+      <w:bookmarkEnd w:id="17"/>
     </w:p>
     <w:p>
       <w:pPr>
         <w:pStyle w:val="Cmsor2"/>
       </w:pPr>
-      <w:bookmarkStart w:id="10" w:name="_Toc37950522"/>
+      <w:bookmarkStart w:id="18" w:name="_Toc39426989"/>
       <w:r>
         <w:t>Rendszerterv</w:t>
       </w:r>
-      <w:bookmarkEnd w:id="10"/>
+      <w:bookmarkEnd w:id="18"/>
     </w:p>
     <w:p>
       <w:pPr>
@@ -2274,31 +3297,31 @@
       <w:pPr>
         <w:pStyle w:val="Cmsor2"/>
       </w:pPr>
-      <w:bookmarkStart w:id="11" w:name="_Toc37950523"/>
+      <w:bookmarkStart w:id="19" w:name="_Toc39426990"/>
       <w:r>
         <w:t>Adatbázis terv</w:t>
       </w:r>
-      <w:bookmarkEnd w:id="11"/>
+      <w:bookmarkEnd w:id="19"/>
     </w:p>
     <w:p>
       <w:pPr>
         <w:pStyle w:val="Cmsor3"/>
       </w:pPr>
-      <w:bookmarkStart w:id="12" w:name="_Toc37950524"/>
+      <w:bookmarkStart w:id="20" w:name="_Toc39426991"/>
       <w:r>
         <w:t>Adattáblák</w:t>
       </w:r>
-      <w:bookmarkEnd w:id="12"/>
+      <w:bookmarkEnd w:id="20"/>
     </w:p>
     <w:p>
       <w:pPr>
         <w:pStyle w:val="Cmsor3"/>
       </w:pPr>
-      <w:bookmarkStart w:id="13" w:name="_Toc37950525"/>
+      <w:bookmarkStart w:id="21" w:name="_Toc39426992"/>
       <w:r>
         <w:t>Megvalósítás</w:t>
       </w:r>
-      <w:bookmarkEnd w:id="13"/>
+      <w:bookmarkEnd w:id="21"/>
     </w:p>
     <w:p>
       <w:pPr>
@@ -2544,21 +3567,21 @@
       <w:pPr>
         <w:pStyle w:val="Cmsor2"/>
       </w:pPr>
-      <w:bookmarkStart w:id="14" w:name="_Toc37950526"/>
+      <w:bookmarkStart w:id="22" w:name="_Toc39426993"/>
       <w:r>
         <w:t>Biztonság</w:t>
       </w:r>
-      <w:bookmarkEnd w:id="14"/>
+      <w:bookmarkEnd w:id="22"/>
     </w:p>
     <w:p>
       <w:pPr>
         <w:pStyle w:val="Cmsor2"/>
       </w:pPr>
-      <w:bookmarkStart w:id="15" w:name="_Toc37950527"/>
+      <w:bookmarkStart w:id="23" w:name="_Toc39426994"/>
       <w:r>
         <w:t>Tesztelés</w:t>
       </w:r>
-      <w:bookmarkEnd w:id="15"/>
+      <w:bookmarkEnd w:id="23"/>
     </w:p>
     <w:p/>
     <w:p>
@@ -2575,22 +3598,22 @@
       <w:pPr>
         <w:pStyle w:val="Cmsor1"/>
       </w:pPr>
-      <w:bookmarkStart w:id="16" w:name="_Toc37950528"/>
+      <w:bookmarkStart w:id="24" w:name="_Toc39426995"/>
       <w:r>
         <w:lastRenderedPageBreak/>
         <w:t>Összegzés</w:t>
       </w:r>
-      <w:bookmarkEnd w:id="16"/>
+      <w:bookmarkEnd w:id="24"/>
     </w:p>
     <w:p>
       <w:pPr>
         <w:pStyle w:val="Cmsor2"/>
       </w:pPr>
-      <w:bookmarkStart w:id="17" w:name="_Toc37950529"/>
+      <w:bookmarkStart w:id="25" w:name="_Toc39426996"/>
       <w:r>
         <w:t>Fejlesztési lehetőségek</w:t>
       </w:r>
-      <w:bookmarkEnd w:id="17"/>
+      <w:bookmarkEnd w:id="25"/>
     </w:p>
     <w:p/>
     <w:p>
@@ -2603,7 +3626,7 @@
         </w:sectPr>
       </w:pPr>
     </w:p>
-    <w:bookmarkStart w:id="18" w:name="_Toc37950530" w:displacedByCustomXml="next"/>
+    <w:bookmarkStart w:id="26" w:name="_Toc39426997" w:displacedByCustomXml="next"/>
     <w:sdt>
       <w:sdtPr>
         <w:rPr>
@@ -2629,7 +3652,7 @@
           <w:r>
             <w:t>Hivatkozások</w:t>
           </w:r>
-          <w:bookmarkEnd w:id="18"/>
+          <w:bookmarkEnd w:id="26"/>
         </w:p>
         <w:sdt>
           <w:sdtPr>
@@ -2769,7 +3792,7 @@
       <w:rPr>
         <w:noProof/>
       </w:rPr>
-      <w:t>10</w:t>
+      <w:t>8</w:t>
     </w:r>
     <w:r>
       <w:fldChar w:fldCharType="end"/>
@@ -2809,7 +3832,7 @@
       <w:rPr>
         <w:noProof/>
       </w:rPr>
-      <w:t>11</w:t>
+      <w:t>7</w:t>
     </w:r>
     <w:r>
       <w:fldChar w:fldCharType="end"/>
@@ -2849,6 +3872,33 @@
     <w:pPr>
       <w:pStyle w:val="lfej"/>
     </w:pPr>
+    <w:fldSimple w:instr=" STYLEREF  &quot;Címsor 1&quot;  \* MERGEFORMAT ">
+      <w:r>
+        <w:rPr>
+          <w:noProof/>
+        </w:rPr>
+        <w:t>Felhasználói dokumentáció</w:t>
+      </w:r>
+    </w:fldSimple>
+  </w:p>
+</w:hdr>
+</file>
+
+<file path=word/header2.xml><?xml version="1.0" encoding="utf-8"?>
+<w:hdr xmlns:wpc="http://schemas.microsoft.com/office/word/2010/wordprocessingCanvas" xmlns:cx="http://schemas.microsoft.com/office/drawing/2014/chartex" xmlns:cx1="http://schemas.microsoft.com/office/drawing/2015/9/8/chartex" xmlns:mc="http://schemas.openxmlformats.org/markup-compatibility/2006" xmlns:o="urn:schemas-microsoft-com:office:office" xmlns:r="http://schemas.openxmlformats.org/officeDocument/2006/relationships" xmlns:m="http://schemas.openxmlformats.org/officeDocument/2006/math" xmlns:v="urn:schemas-microsoft-com:vml" xmlns:wp14="http://schemas.microsoft.com/office/word/2010/wordprocessingDrawing" xmlns:wp="http://schemas.openxmlformats.org/drawingml/2006/wordprocessingDrawing" xmlns:w10="urn:schemas-microsoft-com:office:word" xmlns:w="http://schemas.openxmlformats.org/wordprocessingml/2006/main" xmlns:w14="http://schemas.microsoft.com/office/word/2010/wordml" xmlns:w15="http://schemas.microsoft.com/office/word/2012/wordml" xmlns:w16se="http://schemas.microsoft.com/office/word/2015/wordml/symex" xmlns:wpg="http://schemas.microsoft.com/office/word/2010/wordprocessingGroup" xmlns:wpi="http://schemas.microsoft.com/office/word/2010/wordprocessingInk" xmlns:wne="http://schemas.microsoft.com/office/word/2006/wordml" xmlns:wps="http://schemas.microsoft.com/office/word/2010/wordprocessingShape" mc:Ignorable="w14 w15 w16se wp14">
+  <w:p>
+    <w:pPr>
+      <w:pStyle w:val="lfej"/>
+      <w:jc w:val="right"/>
+    </w:pPr>
+    <w:fldSimple w:instr=" STYLEREF  &quot;Címsor 2&quot;  \* MERGEFORMAT ">
+      <w:r>
+        <w:rPr>
+          <w:noProof/>
+        </w:rPr>
+        <w:t>Felhasználói felület elemei, funkciói</w:t>
+      </w:r>
+    </w:fldSimple>
   </w:p>
 </w:hdr>
 </file>
@@ -4918,7 +5968,7 @@
 </file>
 
 <file path=customXml/itemProps1.xml><?xml version="1.0" encoding="utf-8"?>
-<ds:datastoreItem xmlns:ds="http://schemas.openxmlformats.org/officeDocument/2006/customXml" ds:itemID="{1B6AB22D-DE32-447E-BD69-8F37767514B5}">
+<ds:datastoreItem xmlns:ds="http://schemas.openxmlformats.org/officeDocument/2006/customXml" ds:itemID="{2B89CE02-70F2-4B0A-9587-25FDC6B29BD4}">
   <ds:schemaRefs>
     <ds:schemaRef ds:uri="http://schemas.openxmlformats.org/officeDocument/2006/bibliography"/>
   </ds:schemaRefs>

--- a/Zarodolgozat_dokumentacio.docx
+++ b/Zarodolgozat_dokumentacio.docx
@@ -405,7 +405,7 @@
           <w:r>
             <w:fldChar w:fldCharType="separate"/>
           </w:r>
-          <w:hyperlink w:anchor="_Toc39426977" w:history="1">
+          <w:hyperlink w:anchor="_Toc40011318" w:history="1">
             <w:r>
               <w:rPr>
                 <w:rStyle w:val="Hiperhivatkozs"/>
@@ -432,7 +432,7 @@
                 <w:noProof/>
                 <w:webHidden/>
               </w:rPr>
-              <w:instrText xml:space="preserve"> PAGEREF _Toc39426977 \h </w:instrText>
+              <w:instrText xml:space="preserve"> PAGEREF _Toc40011318 \h </w:instrText>
             </w:r>
             <w:r>
               <w:rPr>
@@ -476,7 +476,7 @@
               <w:sz w:val="22"/>
             </w:rPr>
           </w:pPr>
-          <w:hyperlink w:anchor="_Toc39426978" w:history="1">
+          <w:hyperlink w:anchor="_Toc40011319" w:history="1">
             <w:r>
               <w:rPr>
                 <w:rStyle w:val="Hiperhivatkozs"/>
@@ -503,7 +503,7 @@
                 <w:noProof/>
                 <w:webHidden/>
               </w:rPr>
-              <w:instrText xml:space="preserve"> PAGEREF _Toc39426978 \h </w:instrText>
+              <w:instrText xml:space="preserve"> PAGEREF _Toc40011319 \h </w:instrText>
             </w:r>
             <w:r>
               <w:rPr>
@@ -547,7 +547,7 @@
               <w:sz w:val="22"/>
             </w:rPr>
           </w:pPr>
-          <w:hyperlink w:anchor="_Toc39426979" w:history="1">
+          <w:hyperlink w:anchor="_Toc40011320" w:history="1">
             <w:r>
               <w:rPr>
                 <w:rStyle w:val="Hiperhivatkozs"/>
@@ -574,7 +574,7 @@
                 <w:noProof/>
                 <w:webHidden/>
               </w:rPr>
-              <w:instrText xml:space="preserve"> PAGEREF _Toc39426979 \h </w:instrText>
+              <w:instrText xml:space="preserve"> PAGEREF _Toc40011320 \h </w:instrText>
             </w:r>
             <w:r>
               <w:rPr>
@@ -618,7 +618,7 @@
               <w:sz w:val="22"/>
             </w:rPr>
           </w:pPr>
-          <w:hyperlink w:anchor="_Toc39426980" w:history="1">
+          <w:hyperlink w:anchor="_Toc40011321" w:history="1">
             <w:r>
               <w:rPr>
                 <w:rStyle w:val="Hiperhivatkozs"/>
@@ -645,7 +645,7 @@
                 <w:noProof/>
                 <w:webHidden/>
               </w:rPr>
-              <w:instrText xml:space="preserve"> PAGEREF _Toc39426980 \h </w:instrText>
+              <w:instrText xml:space="preserve"> PAGEREF _Toc40011321 \h </w:instrText>
             </w:r>
             <w:r>
               <w:rPr>
@@ -689,7 +689,7 @@
               <w:sz w:val="22"/>
             </w:rPr>
           </w:pPr>
-          <w:hyperlink w:anchor="_Toc39426981" w:history="1">
+          <w:hyperlink w:anchor="_Toc40011322" w:history="1">
             <w:r>
               <w:rPr>
                 <w:rStyle w:val="Hiperhivatkozs"/>
@@ -716,7 +716,7 @@
                 <w:noProof/>
                 <w:webHidden/>
               </w:rPr>
-              <w:instrText xml:space="preserve"> PAGEREF _Toc39426981 \h </w:instrText>
+              <w:instrText xml:space="preserve"> PAGEREF _Toc40011322 \h </w:instrText>
             </w:r>
             <w:r>
               <w:rPr>
@@ -760,7 +760,7 @@
               <w:sz w:val="22"/>
             </w:rPr>
           </w:pPr>
-          <w:hyperlink w:anchor="_Toc39426982" w:history="1">
+          <w:hyperlink w:anchor="_Toc40011323" w:history="1">
             <w:r>
               <w:rPr>
                 <w:rStyle w:val="Hiperhivatkozs"/>
@@ -787,7 +787,7 @@
                 <w:noProof/>
                 <w:webHidden/>
               </w:rPr>
-              <w:instrText xml:space="preserve"> PAGEREF _Toc39426982 \h </w:instrText>
+              <w:instrText xml:space="preserve"> PAGEREF _Toc40011323 \h </w:instrText>
             </w:r>
             <w:r>
               <w:rPr>
@@ -831,7 +831,7 @@
               <w:sz w:val="22"/>
             </w:rPr>
           </w:pPr>
-          <w:hyperlink w:anchor="_Toc39426983" w:history="1">
+          <w:hyperlink w:anchor="_Toc40011324" w:history="1">
             <w:r>
               <w:rPr>
                 <w:rStyle w:val="Hiperhivatkozs"/>
@@ -858,7 +858,7 @@
                 <w:noProof/>
                 <w:webHidden/>
               </w:rPr>
-              <w:instrText xml:space="preserve"> PAGEREF _Toc39426983 \h </w:instrText>
+              <w:instrText xml:space="preserve"> PAGEREF _Toc40011324 \h </w:instrText>
             </w:r>
             <w:r>
               <w:rPr>
@@ -902,13 +902,13 @@
               <w:sz w:val="22"/>
             </w:rPr>
           </w:pPr>
-          <w:hyperlink w:anchor="_Toc39426984" w:history="1">
+          <w:hyperlink w:anchor="_Toc40011325" w:history="1">
             <w:r>
               <w:rPr>
                 <w:rStyle w:val="Hiperhivatkozs"/>
                 <w:noProof/>
               </w:rPr>
-              <w:t>Felhasználói felület elemei, funkciói</w:t>
+              <w:t>Dolgozói felhasználói felület elemei, funkciói</w:t>
             </w:r>
             <w:r>
               <w:rPr>
@@ -929,7 +929,7 @@
                 <w:noProof/>
                 <w:webHidden/>
               </w:rPr>
-              <w:instrText xml:space="preserve"> PAGEREF _Toc39426984 \h </w:instrText>
+              <w:instrText xml:space="preserve"> PAGEREF _Toc40011325 \h </w:instrText>
             </w:r>
             <w:r>
               <w:rPr>
@@ -973,7 +973,7 @@
               <w:sz w:val="22"/>
             </w:rPr>
           </w:pPr>
-          <w:hyperlink w:anchor="_Toc39426985" w:history="1">
+          <w:hyperlink w:anchor="_Toc40011326" w:history="1">
             <w:r>
               <w:rPr>
                 <w:rStyle w:val="Hiperhivatkozs"/>
@@ -1000,7 +1000,7 @@
                 <w:noProof/>
                 <w:webHidden/>
               </w:rPr>
-              <w:instrText xml:space="preserve"> PAGEREF _Toc39426985 \h </w:instrText>
+              <w:instrText xml:space="preserve"> PAGEREF _Toc40011326 \h </w:instrText>
             </w:r>
             <w:r>
               <w:rPr>
@@ -1044,7 +1044,7 @@
               <w:sz w:val="22"/>
             </w:rPr>
           </w:pPr>
-          <w:hyperlink w:anchor="_Toc39426986" w:history="1">
+          <w:hyperlink w:anchor="_Toc40011327" w:history="1">
             <w:r>
               <w:rPr>
                 <w:rStyle w:val="Hiperhivatkozs"/>
@@ -1071,7 +1071,7 @@
                 <w:noProof/>
                 <w:webHidden/>
               </w:rPr>
-              <w:instrText xml:space="preserve"> PAGEREF _Toc39426986 \h </w:instrText>
+              <w:instrText xml:space="preserve"> PAGEREF _Toc40011327 \h </w:instrText>
             </w:r>
             <w:r>
               <w:rPr>
@@ -1115,7 +1115,7 @@
               <w:sz w:val="22"/>
             </w:rPr>
           </w:pPr>
-          <w:hyperlink w:anchor="_Toc39426987" w:history="1">
+          <w:hyperlink w:anchor="_Toc40011328" w:history="1">
             <w:r>
               <w:rPr>
                 <w:rStyle w:val="Hiperhivatkozs"/>
@@ -1142,7 +1142,7 @@
                 <w:noProof/>
                 <w:webHidden/>
               </w:rPr>
-              <w:instrText xml:space="preserve"> PAGEREF _Toc39426987 \h </w:instrText>
+              <w:instrText xml:space="preserve"> PAGEREF _Toc40011328 \h </w:instrText>
             </w:r>
             <w:r>
               <w:rPr>
@@ -1163,6 +1163,361 @@
                 <w:webHidden/>
               </w:rPr>
               <w:t>10</w:t>
+            </w:r>
+            <w:r>
+              <w:rPr>
+                <w:noProof/>
+                <w:webHidden/>
+              </w:rPr>
+              <w:fldChar w:fldCharType="end"/>
+            </w:r>
+          </w:hyperlink>
+        </w:p>
+        <w:p>
+          <w:pPr>
+            <w:pStyle w:val="TJ2"/>
+            <w:tabs>
+              <w:tab w:val="right" w:leader="dot" w:pos="8306"/>
+            </w:tabs>
+            <w:rPr>
+              <w:rFonts w:asciiTheme="minorHAnsi" w:eastAsiaTheme="minorEastAsia" w:hAnsiTheme="minorHAnsi" w:cstheme="minorBidi"/>
+              <w:noProof/>
+              <w:color w:val="auto"/>
+              <w:sz w:val="22"/>
+            </w:rPr>
+          </w:pPr>
+          <w:hyperlink w:anchor="_Toc40011329" w:history="1">
+            <w:r>
+              <w:rPr>
+                <w:rStyle w:val="Hiperhivatkozs"/>
+                <w:noProof/>
+              </w:rPr>
+              <w:t>Zálogigazgató felhasználói felülete és funkciói</w:t>
+            </w:r>
+            <w:r>
+              <w:rPr>
+                <w:noProof/>
+                <w:webHidden/>
+              </w:rPr>
+              <w:tab/>
+            </w:r>
+            <w:r>
+              <w:rPr>
+                <w:noProof/>
+                <w:webHidden/>
+              </w:rPr>
+              <w:fldChar w:fldCharType="begin"/>
+            </w:r>
+            <w:r>
+              <w:rPr>
+                <w:noProof/>
+                <w:webHidden/>
+              </w:rPr>
+              <w:instrText xml:space="preserve"> PAGEREF _Toc40011329 \h </w:instrText>
+            </w:r>
+            <w:r>
+              <w:rPr>
+                <w:noProof/>
+                <w:webHidden/>
+              </w:rPr>
+            </w:r>
+            <w:r>
+              <w:rPr>
+                <w:noProof/>
+                <w:webHidden/>
+              </w:rPr>
+              <w:fldChar w:fldCharType="separate"/>
+            </w:r>
+            <w:r>
+              <w:rPr>
+                <w:noProof/>
+                <w:webHidden/>
+              </w:rPr>
+              <w:t>11</w:t>
+            </w:r>
+            <w:r>
+              <w:rPr>
+                <w:noProof/>
+                <w:webHidden/>
+              </w:rPr>
+              <w:fldChar w:fldCharType="end"/>
+            </w:r>
+          </w:hyperlink>
+        </w:p>
+        <w:p>
+          <w:pPr>
+            <w:pStyle w:val="TJ3"/>
+            <w:tabs>
+              <w:tab w:val="right" w:leader="dot" w:pos="8306"/>
+            </w:tabs>
+            <w:rPr>
+              <w:rFonts w:asciiTheme="minorHAnsi" w:eastAsiaTheme="minorEastAsia" w:hAnsiTheme="minorHAnsi" w:cstheme="minorBidi"/>
+              <w:noProof/>
+              <w:color w:val="auto"/>
+              <w:sz w:val="22"/>
+            </w:rPr>
+          </w:pPr>
+          <w:hyperlink w:anchor="_Toc40011330" w:history="1">
+            <w:r>
+              <w:rPr>
+                <w:rStyle w:val="Hiperhivatkozs"/>
+                <w:noProof/>
+              </w:rPr>
+              <w:t>Zálogfiókok nyilvántartása</w:t>
+            </w:r>
+            <w:r>
+              <w:rPr>
+                <w:noProof/>
+                <w:webHidden/>
+              </w:rPr>
+              <w:tab/>
+            </w:r>
+            <w:r>
+              <w:rPr>
+                <w:noProof/>
+                <w:webHidden/>
+              </w:rPr>
+              <w:fldChar w:fldCharType="begin"/>
+            </w:r>
+            <w:r>
+              <w:rPr>
+                <w:noProof/>
+                <w:webHidden/>
+              </w:rPr>
+              <w:instrText xml:space="preserve"> PAGEREF _Toc40011330 \h </w:instrText>
+            </w:r>
+            <w:r>
+              <w:rPr>
+                <w:noProof/>
+                <w:webHidden/>
+              </w:rPr>
+            </w:r>
+            <w:r>
+              <w:rPr>
+                <w:noProof/>
+                <w:webHidden/>
+              </w:rPr>
+              <w:fldChar w:fldCharType="separate"/>
+            </w:r>
+            <w:r>
+              <w:rPr>
+                <w:noProof/>
+                <w:webHidden/>
+              </w:rPr>
+              <w:t>11</w:t>
+            </w:r>
+            <w:r>
+              <w:rPr>
+                <w:noProof/>
+                <w:webHidden/>
+              </w:rPr>
+              <w:fldChar w:fldCharType="end"/>
+            </w:r>
+          </w:hyperlink>
+        </w:p>
+        <w:p>
+          <w:pPr>
+            <w:pStyle w:val="TJ3"/>
+            <w:tabs>
+              <w:tab w:val="right" w:leader="dot" w:pos="8306"/>
+            </w:tabs>
+            <w:rPr>
+              <w:rFonts w:asciiTheme="minorHAnsi" w:eastAsiaTheme="minorEastAsia" w:hAnsiTheme="minorHAnsi" w:cstheme="minorBidi"/>
+              <w:noProof/>
+              <w:color w:val="auto"/>
+              <w:sz w:val="22"/>
+            </w:rPr>
+          </w:pPr>
+          <w:hyperlink w:anchor="_Toc40011331" w:history="1">
+            <w:r>
+              <w:rPr>
+                <w:rStyle w:val="Hiperhivatkozs"/>
+                <w:noProof/>
+              </w:rPr>
+              <w:t>Dolgozók nyilvántartása</w:t>
+            </w:r>
+            <w:r>
+              <w:rPr>
+                <w:noProof/>
+                <w:webHidden/>
+              </w:rPr>
+              <w:tab/>
+            </w:r>
+            <w:r>
+              <w:rPr>
+                <w:noProof/>
+                <w:webHidden/>
+              </w:rPr>
+              <w:fldChar w:fldCharType="begin"/>
+            </w:r>
+            <w:r>
+              <w:rPr>
+                <w:noProof/>
+                <w:webHidden/>
+              </w:rPr>
+              <w:instrText xml:space="preserve"> PAGEREF _Toc40011331 \h </w:instrText>
+            </w:r>
+            <w:r>
+              <w:rPr>
+                <w:noProof/>
+                <w:webHidden/>
+              </w:rPr>
+            </w:r>
+            <w:r>
+              <w:rPr>
+                <w:noProof/>
+                <w:webHidden/>
+              </w:rPr>
+              <w:fldChar w:fldCharType="separate"/>
+            </w:r>
+            <w:r>
+              <w:rPr>
+                <w:noProof/>
+                <w:webHidden/>
+              </w:rPr>
+              <w:t>12</w:t>
+            </w:r>
+            <w:r>
+              <w:rPr>
+                <w:noProof/>
+                <w:webHidden/>
+              </w:rPr>
+              <w:fldChar w:fldCharType="end"/>
+            </w:r>
+          </w:hyperlink>
+        </w:p>
+        <w:p>
+          <w:pPr>
+            <w:pStyle w:val="TJ3"/>
+            <w:tabs>
+              <w:tab w:val="right" w:leader="dot" w:pos="8306"/>
+            </w:tabs>
+            <w:rPr>
+              <w:rFonts w:asciiTheme="minorHAnsi" w:eastAsiaTheme="minorEastAsia" w:hAnsiTheme="minorHAnsi" w:cstheme="minorBidi"/>
+              <w:noProof/>
+              <w:color w:val="auto"/>
+              <w:sz w:val="22"/>
+            </w:rPr>
+          </w:pPr>
+          <w:hyperlink w:anchor="_Toc40011332" w:history="1">
+            <w:r>
+              <w:rPr>
+                <w:rStyle w:val="Hiperhivatkozs"/>
+                <w:noProof/>
+              </w:rPr>
+              <w:t>Zálogjegyek bevonása kényszerértékesítésre</w:t>
+            </w:r>
+            <w:r>
+              <w:rPr>
+                <w:noProof/>
+                <w:webHidden/>
+              </w:rPr>
+              <w:tab/>
+            </w:r>
+            <w:r>
+              <w:rPr>
+                <w:noProof/>
+                <w:webHidden/>
+              </w:rPr>
+              <w:fldChar w:fldCharType="begin"/>
+            </w:r>
+            <w:r>
+              <w:rPr>
+                <w:noProof/>
+                <w:webHidden/>
+              </w:rPr>
+              <w:instrText xml:space="preserve"> PAGEREF _Toc40011332 \h </w:instrText>
+            </w:r>
+            <w:r>
+              <w:rPr>
+                <w:noProof/>
+                <w:webHidden/>
+              </w:rPr>
+            </w:r>
+            <w:r>
+              <w:rPr>
+                <w:noProof/>
+                <w:webHidden/>
+              </w:rPr>
+              <w:fldChar w:fldCharType="separate"/>
+            </w:r>
+            <w:r>
+              <w:rPr>
+                <w:noProof/>
+                <w:webHidden/>
+              </w:rPr>
+              <w:t>12</w:t>
+            </w:r>
+            <w:r>
+              <w:rPr>
+                <w:noProof/>
+                <w:webHidden/>
+              </w:rPr>
+              <w:fldChar w:fldCharType="end"/>
+            </w:r>
+          </w:hyperlink>
+        </w:p>
+        <w:p>
+          <w:pPr>
+            <w:pStyle w:val="TJ2"/>
+            <w:tabs>
+              <w:tab w:val="right" w:leader="dot" w:pos="8306"/>
+            </w:tabs>
+            <w:rPr>
+              <w:rFonts w:asciiTheme="minorHAnsi" w:eastAsiaTheme="minorEastAsia" w:hAnsiTheme="minorHAnsi" w:cstheme="minorBidi"/>
+              <w:noProof/>
+              <w:color w:val="auto"/>
+              <w:sz w:val="22"/>
+            </w:rPr>
+          </w:pPr>
+          <w:hyperlink w:anchor="_Toc40011333" w:history="1">
+            <w:r>
+              <w:rPr>
+                <w:rStyle w:val="Hiperhivatkozs"/>
+                <w:noProof/>
+              </w:rPr>
+              <w:t>Ügyfelek felhasználói felülete és funkciói</w:t>
+            </w:r>
+            <w:r>
+              <w:rPr>
+                <w:noProof/>
+                <w:webHidden/>
+              </w:rPr>
+              <w:tab/>
+            </w:r>
+            <w:r>
+              <w:rPr>
+                <w:noProof/>
+                <w:webHidden/>
+              </w:rPr>
+              <w:fldChar w:fldCharType="begin"/>
+            </w:r>
+            <w:r>
+              <w:rPr>
+                <w:noProof/>
+                <w:webHidden/>
+              </w:rPr>
+              <w:instrText xml:space="preserve"> PAGEREF _Toc40011333 \h </w:instrText>
+            </w:r>
+            <w:r>
+              <w:rPr>
+                <w:noProof/>
+                <w:webHidden/>
+              </w:rPr>
+            </w:r>
+            <w:r>
+              <w:rPr>
+                <w:noProof/>
+                <w:webHidden/>
+              </w:rPr>
+              <w:fldChar w:fldCharType="separate"/>
+            </w:r>
+            <w:r>
+              <w:rPr>
+                <w:noProof/>
+                <w:webHidden/>
+              </w:rPr>
+              <w:t>13</w:t>
             </w:r>
             <w:r>
               <w:rPr>
@@ -1186,7 +1541,7 @@
               <w:sz w:val="22"/>
             </w:rPr>
           </w:pPr>
-          <w:hyperlink w:anchor="_Toc39426988" w:history="1">
+          <w:hyperlink w:anchor="_Toc40011334" w:history="1">
             <w:r>
               <w:rPr>
                 <w:rStyle w:val="Hiperhivatkozs"/>
@@ -1213,7 +1568,7 @@
                 <w:noProof/>
                 <w:webHidden/>
               </w:rPr>
-              <w:instrText xml:space="preserve"> PAGEREF _Toc39426988 \h </w:instrText>
+              <w:instrText xml:space="preserve"> PAGEREF _Toc40011334 \h </w:instrText>
             </w:r>
             <w:r>
               <w:rPr>
@@ -1233,7 +1588,7 @@
                 <w:noProof/>
                 <w:webHidden/>
               </w:rPr>
-              <w:t>11</w:t>
+              <w:t>15</w:t>
             </w:r>
             <w:r>
               <w:rPr>
@@ -1257,7 +1612,7 @@
               <w:sz w:val="22"/>
             </w:rPr>
           </w:pPr>
-          <w:hyperlink w:anchor="_Toc39426989" w:history="1">
+          <w:hyperlink w:anchor="_Toc40011335" w:history="1">
             <w:r>
               <w:rPr>
                 <w:rStyle w:val="Hiperhivatkozs"/>
@@ -1284,7 +1639,7 @@
                 <w:noProof/>
                 <w:webHidden/>
               </w:rPr>
-              <w:instrText xml:space="preserve"> PAGEREF _Toc39426989 \h </w:instrText>
+              <w:instrText xml:space="preserve"> PAGEREF _Toc40011335 \h </w:instrText>
             </w:r>
             <w:r>
               <w:rPr>
@@ -1304,7 +1659,7 @@
                 <w:noProof/>
                 <w:webHidden/>
               </w:rPr>
-              <w:t>11</w:t>
+              <w:t>15</w:t>
             </w:r>
             <w:r>
               <w:rPr>
@@ -1328,7 +1683,7 @@
               <w:sz w:val="22"/>
             </w:rPr>
           </w:pPr>
-          <w:hyperlink w:anchor="_Toc39426990" w:history="1">
+          <w:hyperlink w:anchor="_Toc40011336" w:history="1">
             <w:r>
               <w:rPr>
                 <w:rStyle w:val="Hiperhivatkozs"/>
@@ -1355,7 +1710,7 @@
                 <w:noProof/>
                 <w:webHidden/>
               </w:rPr>
-              <w:instrText xml:space="preserve"> PAGEREF _Toc39426990 \h </w:instrText>
+              <w:instrText xml:space="preserve"> PAGEREF _Toc40011336 \h </w:instrText>
             </w:r>
             <w:r>
               <w:rPr>
@@ -1375,7 +1730,7 @@
                 <w:noProof/>
                 <w:webHidden/>
               </w:rPr>
-              <w:t>11</w:t>
+              <w:t>15</w:t>
             </w:r>
             <w:r>
               <w:rPr>
@@ -1399,7 +1754,7 @@
               <w:sz w:val="22"/>
             </w:rPr>
           </w:pPr>
-          <w:hyperlink w:anchor="_Toc39426991" w:history="1">
+          <w:hyperlink w:anchor="_Toc40011337" w:history="1">
             <w:r>
               <w:rPr>
                 <w:rStyle w:val="Hiperhivatkozs"/>
@@ -1426,7 +1781,7 @@
                 <w:noProof/>
                 <w:webHidden/>
               </w:rPr>
-              <w:instrText xml:space="preserve"> PAGEREF _Toc39426991 \h </w:instrText>
+              <w:instrText xml:space="preserve"> PAGEREF _Toc40011337 \h </w:instrText>
             </w:r>
             <w:r>
               <w:rPr>
@@ -1446,7 +1801,7 @@
                 <w:noProof/>
                 <w:webHidden/>
               </w:rPr>
-              <w:t>11</w:t>
+              <w:t>15</w:t>
             </w:r>
             <w:r>
               <w:rPr>
@@ -1470,7 +1825,7 @@
               <w:sz w:val="22"/>
             </w:rPr>
           </w:pPr>
-          <w:hyperlink w:anchor="_Toc39426992" w:history="1">
+          <w:hyperlink w:anchor="_Toc40011338" w:history="1">
             <w:r>
               <w:rPr>
                 <w:rStyle w:val="Hiperhivatkozs"/>
@@ -1497,7 +1852,7 @@
                 <w:noProof/>
                 <w:webHidden/>
               </w:rPr>
-              <w:instrText xml:space="preserve"> PAGEREF _Toc39426992 \h </w:instrText>
+              <w:instrText xml:space="preserve"> PAGEREF _Toc40011338 \h </w:instrText>
             </w:r>
             <w:r>
               <w:rPr>
@@ -1517,7 +1872,7 @@
                 <w:noProof/>
                 <w:webHidden/>
               </w:rPr>
-              <w:t>11</w:t>
+              <w:t>15</w:t>
             </w:r>
             <w:r>
               <w:rPr>
@@ -1541,13 +1896,13 @@
               <w:sz w:val="22"/>
             </w:rPr>
           </w:pPr>
-          <w:hyperlink w:anchor="_Toc39426993" w:history="1">
+          <w:hyperlink w:anchor="_Toc40011339" w:history="1">
             <w:r>
               <w:rPr>
                 <w:rStyle w:val="Hiperhivatkozs"/>
                 <w:noProof/>
               </w:rPr>
-              <w:t>Biztonság</w:t>
+              <w:t>Biztonság – Spring Security</w:t>
             </w:r>
             <w:r>
               <w:rPr>
@@ -1568,7 +1923,7 @@
                 <w:noProof/>
                 <w:webHidden/>
               </w:rPr>
-              <w:instrText xml:space="preserve"> PAGEREF _Toc39426993 \h </w:instrText>
+              <w:instrText xml:space="preserve"> PAGEREF _Toc40011339 \h </w:instrText>
             </w:r>
             <w:r>
               <w:rPr>
@@ -1588,7 +1943,7 @@
                 <w:noProof/>
                 <w:webHidden/>
               </w:rPr>
-              <w:t>12</w:t>
+              <w:t>16</w:t>
             </w:r>
             <w:r>
               <w:rPr>
@@ -1612,7 +1967,7 @@
               <w:sz w:val="22"/>
             </w:rPr>
           </w:pPr>
-          <w:hyperlink w:anchor="_Toc39426994" w:history="1">
+          <w:hyperlink w:anchor="_Toc40011340" w:history="1">
             <w:r>
               <w:rPr>
                 <w:rStyle w:val="Hiperhivatkozs"/>
@@ -1639,7 +1994,7 @@
                 <w:noProof/>
                 <w:webHidden/>
               </w:rPr>
-              <w:instrText xml:space="preserve"> PAGEREF _Toc39426994 \h </w:instrText>
+              <w:instrText xml:space="preserve"> PAGEREF _Toc40011340 \h </w:instrText>
             </w:r>
             <w:r>
               <w:rPr>
@@ -1659,7 +2014,7 @@
                 <w:noProof/>
                 <w:webHidden/>
               </w:rPr>
-              <w:t>12</w:t>
+              <w:t>16</w:t>
             </w:r>
             <w:r>
               <w:rPr>
@@ -1683,7 +2038,7 @@
               <w:sz w:val="22"/>
             </w:rPr>
           </w:pPr>
-          <w:hyperlink w:anchor="_Toc39426995" w:history="1">
+          <w:hyperlink w:anchor="_Toc40011341" w:history="1">
             <w:r>
               <w:rPr>
                 <w:rStyle w:val="Hiperhivatkozs"/>
@@ -1710,7 +2065,7 @@
                 <w:noProof/>
                 <w:webHidden/>
               </w:rPr>
-              <w:instrText xml:space="preserve"> PAGEREF _Toc39426995 \h </w:instrText>
+              <w:instrText xml:space="preserve"> PAGEREF _Toc40011341 \h </w:instrText>
             </w:r>
             <w:r>
               <w:rPr>
@@ -1730,7 +2085,7 @@
                 <w:noProof/>
                 <w:webHidden/>
               </w:rPr>
-              <w:t>13</w:t>
+              <w:t>17</w:t>
             </w:r>
             <w:r>
               <w:rPr>
@@ -1754,7 +2109,7 @@
               <w:sz w:val="22"/>
             </w:rPr>
           </w:pPr>
-          <w:hyperlink w:anchor="_Toc39426996" w:history="1">
+          <w:hyperlink w:anchor="_Toc40011342" w:history="1">
             <w:r>
               <w:rPr>
                 <w:rStyle w:val="Hiperhivatkozs"/>
@@ -1781,7 +2136,7 @@
                 <w:noProof/>
                 <w:webHidden/>
               </w:rPr>
-              <w:instrText xml:space="preserve"> PAGEREF _Toc39426996 \h </w:instrText>
+              <w:instrText xml:space="preserve"> PAGEREF _Toc40011342 \h </w:instrText>
             </w:r>
             <w:r>
               <w:rPr>
@@ -1801,7 +2156,7 @@
                 <w:noProof/>
                 <w:webHidden/>
               </w:rPr>
-              <w:t>13</w:t>
+              <w:t>17</w:t>
             </w:r>
             <w:r>
               <w:rPr>
@@ -1825,7 +2180,7 @@
               <w:sz w:val="22"/>
             </w:rPr>
           </w:pPr>
-          <w:hyperlink w:anchor="_Toc39426997" w:history="1">
+          <w:hyperlink w:anchor="_Toc40011343" w:history="1">
             <w:r>
               <w:rPr>
                 <w:rStyle w:val="Hiperhivatkozs"/>
@@ -1852,7 +2207,7 @@
                 <w:noProof/>
                 <w:webHidden/>
               </w:rPr>
-              <w:instrText xml:space="preserve"> PAGEREF _Toc39426997 \h </w:instrText>
+              <w:instrText xml:space="preserve"> PAGEREF _Toc40011343 \h </w:instrText>
             </w:r>
             <w:r>
               <w:rPr>
@@ -1872,7 +2227,7 @@
                 <w:noProof/>
                 <w:webHidden/>
               </w:rPr>
-              <w:t>15</w:t>
+              <w:t>19</w:t>
             </w:r>
             <w:r>
               <w:rPr>
@@ -1909,7 +2264,7 @@
       <w:pPr>
         <w:pStyle w:val="Cmsor1"/>
       </w:pPr>
-      <w:bookmarkStart w:id="0" w:name="_Toc39426977"/>
+      <w:bookmarkStart w:id="0" w:name="_Toc40011318"/>
       <w:r>
         <w:lastRenderedPageBreak/>
         <w:t>Bevezetés</w:t>
@@ -1920,43 +2275,41 @@
       <w:pPr>
         <w:pStyle w:val="Cmsor2"/>
       </w:pPr>
-      <w:bookmarkStart w:id="1" w:name="_Toc39426978"/>
+      <w:bookmarkStart w:id="1" w:name="_Toc40011319"/>
       <w:r>
         <w:t>Témaválasztás</w:t>
       </w:r>
-      <w:bookmarkStart w:id="2" w:name="_GoBack"/>
       <w:bookmarkEnd w:id="1"/>
+    </w:p>
+    <w:p>
+      <w:pPr>
+        <w:pStyle w:val="Szvegestartalom"/>
+      </w:pPr>
+      <w:r>
+        <w:t>A záródolgozatom témájának azért választottam a zálogházi nyilvántartást, mert</w:t>
+      </w:r>
+      <w:r>
+        <w:t xml:space="preserve"> több éves tapasztalatom van zálogházi tevékenység működésében.</w:t>
+      </w:r>
+      <w:r>
+        <w:t xml:space="preserve"> </w:t>
+      </w:r>
+      <w:r>
+        <w:t>T</w:t>
+      </w:r>
+      <w:r>
+        <w:t>isztában vagyok a zálogházi ügymenettel valamint működési nehézségeivel.</w:t>
+      </w:r>
+    </w:p>
+    <w:p>
+      <w:pPr>
+        <w:pStyle w:val="Cmsor2"/>
+      </w:pPr>
+      <w:bookmarkStart w:id="2" w:name="_Toc40011320"/>
+      <w:r>
+        <w:t>A probléma rövid ismertetése</w:t>
+      </w:r>
       <w:bookmarkEnd w:id="2"/>
-    </w:p>
-    <w:p>
-      <w:pPr>
-        <w:pStyle w:val="Szvegestartalom"/>
-      </w:pPr>
-      <w:r>
-        <w:t>A záródolgozatom témájának azért választottam a zálogházi nyilvántartást, mert</w:t>
-      </w:r>
-      <w:r>
-        <w:t xml:space="preserve"> több éves tapasztalatom van zálogházi tevékenység működésében.</w:t>
-      </w:r>
-      <w:r>
-        <w:t xml:space="preserve"> </w:t>
-      </w:r>
-      <w:r>
-        <w:t>T</w:t>
-      </w:r>
-      <w:r>
-        <w:t>isztában vagyok a zálogházi ügymenettel valamint működési nehézségeivel.</w:t>
-      </w:r>
-    </w:p>
-    <w:p>
-      <w:pPr>
-        <w:pStyle w:val="Cmsor2"/>
-      </w:pPr>
-      <w:bookmarkStart w:id="3" w:name="_Toc39426979"/>
-      <w:r>
-        <w:t>A probléma rövid ismertetése</w:t>
-      </w:r>
-      <w:bookmarkEnd w:id="3"/>
     </w:p>
     <w:p>
       <w:pPr>
@@ -2057,334 +2410,184 @@
       <w:pPr>
         <w:pStyle w:val="Cmsor1"/>
       </w:pPr>
-      <w:bookmarkStart w:id="4" w:name="_Toc39426980"/>
+      <w:bookmarkStart w:id="3" w:name="_Toc40011321"/>
       <w:r>
         <w:lastRenderedPageBreak/>
         <w:t>Felhasználói dokumentáció</w:t>
       </w:r>
+      <w:bookmarkEnd w:id="3"/>
+    </w:p>
+    <w:p>
+      <w:pPr>
+        <w:pStyle w:val="Cmsor2"/>
+      </w:pPr>
+      <w:bookmarkStart w:id="4" w:name="_Toc40011322"/>
+      <w:r>
+        <w:t>Rendszerigény</w:t>
+      </w:r>
       <w:bookmarkEnd w:id="4"/>
     </w:p>
     <w:p>
       <w:pPr>
+        <w:pStyle w:val="Felsorolas"/>
+      </w:pPr>
+      <w:r>
+        <w:t>Internet kapcsolat</w:t>
+      </w:r>
+    </w:p>
+    <w:p>
+      <w:pPr>
+        <w:pStyle w:val="Felsorolas"/>
+      </w:pPr>
+      <w:r>
+        <w:t>Webböngésző (</w:t>
+      </w:r>
+      <w:proofErr w:type="spellStart"/>
+      <w:r>
+        <w:t>Mozilla</w:t>
+      </w:r>
+      <w:proofErr w:type="spellEnd"/>
+      <w:r>
+        <w:t xml:space="preserve"> </w:t>
+      </w:r>
+      <w:proofErr w:type="spellStart"/>
+      <w:r>
+        <w:t>Firefox</w:t>
+      </w:r>
+      <w:proofErr w:type="spellEnd"/>
+      <w:r>
+        <w:t xml:space="preserve">, Google </w:t>
+      </w:r>
+      <w:proofErr w:type="spellStart"/>
+      <w:r>
+        <w:t>Chrome</w:t>
+      </w:r>
+      <w:proofErr w:type="spellEnd"/>
+      <w:r>
+        <w:t xml:space="preserve">, </w:t>
+      </w:r>
+      <w:r>
+        <w:t xml:space="preserve">Opera, Microsoft </w:t>
+      </w:r>
+      <w:proofErr w:type="spellStart"/>
+      <w:r>
+        <w:t>Edge</w:t>
+      </w:r>
+      <w:proofErr w:type="spellEnd"/>
+      <w:r>
+        <w:t>)</w:t>
+      </w:r>
+    </w:p>
+    <w:p>
+      <w:pPr>
         <w:pStyle w:val="Cmsor2"/>
       </w:pPr>
-      <w:bookmarkStart w:id="5" w:name="_Toc39426981"/>
-      <w:r>
-        <w:t>Rendszerigény</w:t>
+      <w:bookmarkStart w:id="5" w:name="_Toc40011323"/>
+      <w:r>
+        <w:t>B</w:t>
       </w:r>
       <w:bookmarkEnd w:id="5"/>
-    </w:p>
-    <w:p>
-      <w:pPr>
-        <w:pStyle w:val="Felsorolas"/>
-      </w:pPr>
-      <w:r>
-        <w:t>Internet kapcsolat</w:t>
-      </w:r>
-    </w:p>
-    <w:p>
-      <w:pPr>
-        <w:pStyle w:val="Felsorolas"/>
-      </w:pPr>
-      <w:r>
-        <w:t>Webböngésző (</w:t>
-      </w:r>
-      <w:proofErr w:type="spellStart"/>
-      <w:r>
-        <w:t>Mozilla</w:t>
-      </w:r>
-      <w:proofErr w:type="spellEnd"/>
-      <w:r>
-        <w:t xml:space="preserve"> </w:t>
-      </w:r>
-      <w:proofErr w:type="spellStart"/>
-      <w:r>
-        <w:t>Firefox</w:t>
-      </w:r>
-      <w:proofErr w:type="spellEnd"/>
-      <w:r>
-        <w:t xml:space="preserve">, Google </w:t>
-      </w:r>
-      <w:proofErr w:type="spellStart"/>
-      <w:r>
-        <w:t>Chrome</w:t>
-      </w:r>
-      <w:proofErr w:type="spellEnd"/>
-      <w:r>
-        <w:t xml:space="preserve">, </w:t>
-      </w:r>
-      <w:r>
-        <w:t xml:space="preserve">Opera, Microsoft </w:t>
-      </w:r>
-      <w:proofErr w:type="spellStart"/>
-      <w:r>
-        <w:t>Edge</w:t>
-      </w:r>
-      <w:proofErr w:type="spellEnd"/>
-      <w:r>
-        <w:t>)</w:t>
+      <w:r>
+        <w:t>ejelentkezés</w:t>
       </w:r>
     </w:p>
     <w:p>
       <w:pPr>
         <w:pStyle w:val="Cmsor2"/>
       </w:pPr>
-      <w:bookmarkStart w:id="6" w:name="_Toc39426982"/>
-      <w:r>
-        <w:t>Beüzemelés</w:t>
+      <w:bookmarkStart w:id="6" w:name="_Toc40011324"/>
+      <w:r>
+        <w:t>Jogosultsági szabályok</w:t>
       </w:r>
       <w:bookmarkEnd w:id="6"/>
     </w:p>
     <w:p>
       <w:pPr>
+        <w:pStyle w:val="Cmsor3"/>
+      </w:pPr>
+      <w:r>
+        <w:t>Dolgozók jogosultságai</w:t>
+      </w:r>
+    </w:p>
+    <w:p>
+      <w:pPr>
+        <w:pStyle w:val="Szvegestartalom"/>
+      </w:pPr>
+      <w:r>
+        <w:t>A dolgozók hozzá tudnak adni új ügyfeleket az ügyfél táblához.</w:t>
+      </w:r>
+    </w:p>
+    <w:p>
+      <w:pPr>
+        <w:pStyle w:val="Szvegestartalom"/>
+      </w:pPr>
+      <w:r>
+        <w:t>A becsüs el tud zálogosítani új tárgyat, és zálogjegyet kiállítani róla.</w:t>
+      </w:r>
+    </w:p>
+    <w:p>
+      <w:pPr>
+        <w:pStyle w:val="Szvegestartalom"/>
+      </w:pPr>
+      <w:r>
+        <w:t>A pénztáros feladata a hosszabbítás és a kiváltás lebonyolítása.</w:t>
+      </w:r>
+      <w:bookmarkStart w:id="7" w:name="_GoBack"/>
+      <w:bookmarkEnd w:id="7"/>
+    </w:p>
+    <w:p>
+      <w:pPr>
+        <w:pStyle w:val="Cmsor3"/>
+      </w:pPr>
+      <w:r>
+        <w:t>Zálogigazgató jogosultságai</w:t>
+      </w:r>
+    </w:p>
+    <w:p>
+      <w:pPr>
+        <w:pStyle w:val="Szvegestartalom"/>
+      </w:pPr>
+      <w:r>
+        <w:t>A zálogigazgató kezeli a zálogfiókok és dolgozók listáját. Nyithat új zálogfiókot, és be is zárhat, valamint fel vehet új dolgozót, és meg is szüntetheti munkaviszonyát.</w:t>
+      </w:r>
+    </w:p>
+    <w:p>
+      <w:pPr>
+        <w:pStyle w:val="Szvegestartalom"/>
+      </w:pPr>
+      <w:r>
+        <w:t>A zálogjegyeket le tudja kérdezni, és be tudja vonni kényszerértékesítésre.</w:t>
+      </w:r>
+    </w:p>
+    <w:p>
+      <w:pPr>
+        <w:pStyle w:val="Cmsor3"/>
+      </w:pPr>
+      <w:r>
+        <w:t>Ügyfelek jogosultságai</w:t>
+      </w:r>
+    </w:p>
+    <w:p>
+      <w:pPr>
+        <w:pStyle w:val="Szvegestartalom"/>
+      </w:pPr>
+      <w:r>
+        <w:t xml:space="preserve">Az ügyfelek bejelentkezési lehetőséget kapnak egy felületre, amit akár kényelmesen mobilról is nézhetnek. </w:t>
+      </w:r>
+      <w:r>
+        <w:t>A felületen a saját ügyfélazonosítóval rendelkező zálogjegyek adatait, a hosszabbítás és kiváltás költségét kérheti le.</w:t>
+      </w:r>
+    </w:p>
+    <w:p>
+      <w:pPr>
         <w:pStyle w:val="Cmsor2"/>
       </w:pPr>
-      <w:bookmarkStart w:id="7" w:name="_Toc39426983"/>
-      <w:r>
-        <w:t>Jogosultsági szabályok</w:t>
-      </w:r>
-      <w:bookmarkEnd w:id="7"/>
-    </w:p>
-    <w:p>
-      <w:pPr>
-        <w:pStyle w:val="Szvegestartalom"/>
-        <w:keepNext/>
-        <w:keepLines/>
-        <w:rPr>
-          <w:u w:val="single"/>
-        </w:rPr>
-      </w:pPr>
-      <w:r>
-        <w:rPr>
-          <w:u w:val="single"/>
-        </w:rPr>
-        <w:t>Ügyfél jogosultságai:</w:t>
-      </w:r>
-    </w:p>
-    <w:p>
-      <w:pPr>
-        <w:pStyle w:val="Felsorolas"/>
-        <w:keepNext/>
-        <w:keepLines/>
-      </w:pPr>
-      <w:r>
-        <w:t>mobil alkalmazáson való bejelentkezés</w:t>
-      </w:r>
-    </w:p>
-    <w:p>
-      <w:pPr>
-        <w:pStyle w:val="Felsorolas"/>
-        <w:keepNext/>
-        <w:keepLines/>
-      </w:pPr>
-      <w:r>
-        <w:t>olvasási jog a zálogjegy táblán lévő ügyfél azonosítójával rendelkező rekordokra</w:t>
-      </w:r>
-    </w:p>
-    <w:p>
-      <w:pPr>
-        <w:pStyle w:val="Felsorolas"/>
-      </w:pPr>
-      <w:r>
-        <w:t>saját jelszó változtatása a mobil alkalmazásra való bejelentkezéshez</w:t>
-      </w:r>
-    </w:p>
-    <w:p>
-      <w:pPr>
-        <w:pStyle w:val="Szvegestartalom"/>
-        <w:keepNext/>
-        <w:keepLines/>
-        <w:rPr>
-          <w:u w:val="single"/>
-        </w:rPr>
-      </w:pPr>
-      <w:r>
-        <w:rPr>
-          <w:u w:val="single"/>
-        </w:rPr>
-        <w:t>Dolgozói jogosultságok munkakör alapján:</w:t>
-      </w:r>
-    </w:p>
-    <w:p>
-      <w:pPr>
-        <w:pStyle w:val="Szvegestartalom"/>
-        <w:keepNext/>
-        <w:keepLines/>
-      </w:pPr>
-      <w:r>
-        <w:t>Zálogfiókban dolgozók jogosultságai:</w:t>
-      </w:r>
-    </w:p>
-    <w:p>
-      <w:pPr>
-        <w:pStyle w:val="Felsorolas"/>
-        <w:keepNext/>
-        <w:keepLines/>
-      </w:pPr>
-      <w:r>
-        <w:t>ügyfél tábla adatainak módosítása (az összes zálogfiók egyhez fér hozzá), új ügyfél hozzáadása</w:t>
-      </w:r>
-    </w:p>
-    <w:p>
-      <w:pPr>
-        <w:pStyle w:val="Felsorolas"/>
-        <w:keepNext/>
-        <w:keepLines/>
-      </w:pPr>
-      <w:r>
-        <w:t>zálogjegy tábla olvasási jog (csak az adott zálogfióké)</w:t>
-      </w:r>
-    </w:p>
-    <w:p>
-      <w:pPr>
-        <w:pStyle w:val="Felsorolas"/>
-      </w:pPr>
-      <w:r>
-        <w:t>megjegyzés hozzáadása a zálogjegyhez</w:t>
-      </w:r>
-    </w:p>
-    <w:p>
-      <w:pPr>
-        <w:pStyle w:val="Szvegestartalom"/>
-        <w:keepNext/>
-        <w:keepLines/>
-        <w:rPr>
-          <w:i/>
-        </w:rPr>
-      </w:pPr>
-      <w:r>
-        <w:rPr>
-          <w:i/>
-        </w:rPr>
-        <w:t>Pénztáros jogosultságai:</w:t>
-      </w:r>
-    </w:p>
-    <w:p>
-      <w:pPr>
-        <w:pStyle w:val="Felsorolas"/>
-        <w:keepNext/>
-        <w:keepLines/>
-      </w:pPr>
-      <w:r>
-        <w:t>zálogjegy tábla olvasási és módosítási jog – hosszabbítása, kiváltása (helyi zálogfiók)</w:t>
-      </w:r>
-    </w:p>
-    <w:p>
-      <w:pPr>
-        <w:pStyle w:val="Felsorolas"/>
-      </w:pPr>
-      <w:r>
-        <w:t>zálogjegy tábla olvasási és módosítási jog – hosszabbítás (más zálogfiók)</w:t>
-      </w:r>
-    </w:p>
-    <w:p>
-      <w:pPr>
-        <w:pStyle w:val="Szvegestartalom"/>
-        <w:keepNext/>
-        <w:keepLines/>
-        <w:rPr>
-          <w:i/>
-        </w:rPr>
-      </w:pPr>
-      <w:r>
-        <w:rPr>
-          <w:i/>
-        </w:rPr>
-        <w:t>Becsüs jogosultságai:</w:t>
-      </w:r>
-    </w:p>
-    <w:p>
-      <w:pPr>
-        <w:pStyle w:val="Felsorolas"/>
-        <w:keepNext/>
-        <w:keepLines/>
-      </w:pPr>
-      <w:r>
-        <w:t>zálogjegy táblába új zálogtárgy felvitele</w:t>
-      </w:r>
-    </w:p>
-    <w:p>
-      <w:pPr>
-        <w:pStyle w:val="Felsorolas"/>
-      </w:pPr>
-      <w:r>
-        <w:t>pénztáros jogosultságai</w:t>
-      </w:r>
-    </w:p>
-    <w:p>
-      <w:pPr>
-        <w:pStyle w:val="Szvegestartalom"/>
-        <w:keepNext/>
-        <w:keepLines/>
-      </w:pPr>
-      <w:r>
-        <w:t>Ellenőrző becsüs jogosultságai:</w:t>
-      </w:r>
-    </w:p>
-    <w:p>
-      <w:pPr>
-        <w:pStyle w:val="Felsorolas"/>
-        <w:keepNext/>
-        <w:keepLines/>
-      </w:pPr>
-      <w:r>
-        <w:t>olvasási jog a zálogjegy táblán</w:t>
-      </w:r>
-    </w:p>
-    <w:p>
-      <w:pPr>
-        <w:pStyle w:val="Felsorolas"/>
-      </w:pPr>
-      <w:r>
-        <w:t>megjegyzés hozzáadása a zálogjegyhez</w:t>
-      </w:r>
-    </w:p>
-    <w:p>
-      <w:pPr>
-        <w:pStyle w:val="Szvegestartalom"/>
-        <w:keepNext/>
-        <w:keepLines/>
-      </w:pPr>
-      <w:r>
-        <w:lastRenderedPageBreak/>
-        <w:t>Zálogigazgató jogosultságai:</w:t>
-      </w:r>
-    </w:p>
-    <w:p>
-      <w:pPr>
-        <w:pStyle w:val="Felsorolas"/>
-        <w:keepNext/>
-        <w:keepLines/>
-      </w:pPr>
-      <w:r>
-        <w:t>ügyfél- és zálogjegy tábla olvasási jog (összes fiók)</w:t>
-      </w:r>
-    </w:p>
-    <w:p>
-      <w:pPr>
-        <w:pStyle w:val="Felsorolas"/>
-        <w:keepNext/>
-        <w:keepLines/>
-      </w:pPr>
-      <w:r>
-        <w:t>zálogfiók- és dolgozó tábla olvasási és írási jog</w:t>
-      </w:r>
-    </w:p>
-    <w:p>
-      <w:pPr>
-        <w:pStyle w:val="Felsorolas"/>
-      </w:pPr>
-      <w:r>
-        <w:t>zálogjegy bevonása kényszerértékesítésre, ha a lejárati időt túllépte</w:t>
-      </w:r>
-    </w:p>
-    <w:p>
-      <w:pPr>
-        <w:pStyle w:val="Cmsor2"/>
-      </w:pPr>
-      <w:bookmarkStart w:id="8" w:name="_Toc39426984"/>
-      <w:r>
-        <w:t>Felhasználói felület elemei, funkciói</w:t>
+      <w:bookmarkStart w:id="8" w:name="_Toc40011325"/>
+      <w:r>
+        <w:t>Dolgozói f</w:t>
+      </w:r>
+      <w:r>
+        <w:t>elhasználói felület elemei, funkciói</w:t>
       </w:r>
       <w:bookmarkEnd w:id="8"/>
     </w:p>
@@ -2527,8 +2730,9 @@
       <w:pPr>
         <w:pStyle w:val="Cmsor3"/>
       </w:pPr>
-      <w:bookmarkStart w:id="10" w:name="_Toc39426985"/>
-      <w:r>
+      <w:bookmarkStart w:id="10" w:name="_Toc40011326"/>
+      <w:r>
+        <w:lastRenderedPageBreak/>
         <w:t>Zálogjegy felvétel</w:t>
       </w:r>
       <w:bookmarkEnd w:id="10"/>
@@ -2678,74 +2882,69 @@
         <w:pStyle w:val="Szvegestartalom"/>
       </w:pPr>
       <w:r>
+        <w:t xml:space="preserve">A dátumok melletti lenyíló mező az ügyfelek listáját tartalmazza személyigazolvány számmal együtt. Ha az elzálogosító nem adja meg az adatait, akkor az </w:t>
+      </w:r>
+      <w:proofErr w:type="spellStart"/>
+      <w:r>
+        <w:t>Anonymous</w:t>
+      </w:r>
+      <w:proofErr w:type="spellEnd"/>
+      <w:r>
+        <w:t xml:space="preserve"> felhasználóval lesz rögzítve. Ha megadja az ügyfél az adatait, és már regisztrálva van, akkor megjelenik a listába a neve, ellenkező esetben az „Új ügyfél felvétel” menüpont alatt kell regisztrálni.</w:t>
+      </w:r>
+      <w:r>
+        <w:t xml:space="preserve"> Ha nevesí</w:t>
+      </w:r>
+      <w:r>
+        <w:t>tve van a zálogjegy, akkor csak az válthatja ki a zálogjegyet, aki ott szerepel.</w:t>
+      </w:r>
+    </w:p>
+    <w:p>
+      <w:pPr>
+        <w:pStyle w:val="Szvegestartalom"/>
+      </w:pPr>
+      <w:r>
+        <w:t>Zálogtárgy leírása egy kötelezően kitöltendő mező, aminek minimum 5 karakter hosszúnak kell lennie.</w:t>
+      </w:r>
+    </w:p>
+    <w:p>
+      <w:pPr>
+        <w:pStyle w:val="Szvegestartalom"/>
+      </w:pPr>
+      <w:r>
+        <w:t>A karátnak a számát egy lenyíló listából lehet kiválasztani – 6, 8, 10, 14, 18.</w:t>
+      </w:r>
+    </w:p>
+    <w:p>
+      <w:pPr>
+        <w:pStyle w:val="Szvegestartalom"/>
+      </w:pPr>
+      <w:r>
+        <w:t>A darabszámnak minimum 1-nek kell lennie, 1-esével lehet növelni vagy csökkenteni az értéket.</w:t>
+      </w:r>
+    </w:p>
+    <w:p>
+      <w:pPr>
+        <w:pStyle w:val="Szvegestartalom"/>
+      </w:pPr>
+      <w:r>
+        <w:t>A súly század pontosságúra adható meg, minimum 0,5-nek kell lennie, 0,01-el lehet növelni vagy csökkenteni az értékét.</w:t>
+      </w:r>
+    </w:p>
+    <w:p>
+      <w:pPr>
+        <w:pStyle w:val="Szvegestartalom"/>
+      </w:pPr>
+      <w:r>
+        <w:t>A kölcsön összeg minimum 2000 Ft-nak kell lennie, 500-zal lehet növelni vagy csökkenteni az értékét.</w:t>
+      </w:r>
+    </w:p>
+    <w:p>
+      <w:pPr>
+        <w:pStyle w:val="Szvegestartalom"/>
+      </w:pPr>
+      <w:r>
         <w:lastRenderedPageBreak/>
-        <w:t xml:space="preserve">A dátumok melletti lenyíló mező az ügyfelek listáját tartalmazza személyigazolvány számmal együtt. Ha az elzálogosító nem adja meg az adatait, akkor az </w:t>
-      </w:r>
-      <w:proofErr w:type="spellStart"/>
-      <w:r>
-        <w:t>Anonymous</w:t>
-      </w:r>
-      <w:proofErr w:type="spellEnd"/>
-      <w:r>
-        <w:t xml:space="preserve"> felhasználóval lesz rögzítve. Ha megadja az ügyfél az adatait, és már regisztrálva van, akkor megjelenik a listába a neve, ellenkező esetben az „Új ügyfél felvétel” menüpont alatt kell regisztrálni.</w:t>
-      </w:r>
-      <w:r>
-        <w:t xml:space="preserve"> Ha </w:t>
-      </w:r>
-      <w:proofErr w:type="spellStart"/>
-      <w:r>
-        <w:t>nevesítve</w:t>
-      </w:r>
-      <w:proofErr w:type="spellEnd"/>
-      <w:r>
-        <w:t xml:space="preserve"> van a zálogjegy, akkor csak az válthatja ki a zálogjegyet, aki ott szerepel.</w:t>
-      </w:r>
-    </w:p>
-    <w:p>
-      <w:pPr>
-        <w:pStyle w:val="Szvegestartalom"/>
-      </w:pPr>
-      <w:r>
-        <w:t>Zálogtárgy leírása egy kötelezően kitöltendő mező, aminek minimum 5 karakter hosszúnak kell lennie.</w:t>
-      </w:r>
-    </w:p>
-    <w:p>
-      <w:pPr>
-        <w:pStyle w:val="Szvegestartalom"/>
-      </w:pPr>
-      <w:r>
-        <w:t>A karátnak a számát egy lenyíló listából lehet kiválasztani – 6, 8, 10, 14, 18.</w:t>
-      </w:r>
-    </w:p>
-    <w:p>
-      <w:pPr>
-        <w:pStyle w:val="Szvegestartalom"/>
-      </w:pPr>
-      <w:r>
-        <w:t>A darabszámnak minimum 1-nek kell lennie, 1-esével lehet növelni vagy csökkenteni az értéket.</w:t>
-      </w:r>
-    </w:p>
-    <w:p>
-      <w:pPr>
-        <w:pStyle w:val="Szvegestartalom"/>
-      </w:pPr>
-      <w:r>
-        <w:t>A súly század pontosságúra adható meg, minimum 0,5-nek kell lennie, 0,01-el lehet növelni vagy csökkenteni az értékét.</w:t>
-      </w:r>
-    </w:p>
-    <w:p>
-      <w:pPr>
-        <w:pStyle w:val="Szvegestartalom"/>
-      </w:pPr>
-      <w:r>
-        <w:t>A kölcsön összeg minimum 2000 Ft-nak kell lennie, 500-zal lehet növelni vagy csökkenteni az értékét.</w:t>
-      </w:r>
-    </w:p>
-    <w:p>
-      <w:pPr>
-        <w:pStyle w:val="Szvegestartalom"/>
-      </w:pPr>
-      <w:r>
         <w:t>A felvétel gombra való kattintáskor megtörténik az elzálogosítás, az adatok belekerülnek az adatbázisba.</w:t>
       </w:r>
     </w:p>
@@ -2753,7 +2952,7 @@
       <w:pPr>
         <w:pStyle w:val="Cmsor3"/>
       </w:pPr>
-      <w:bookmarkStart w:id="12" w:name="_Toc39426986"/>
+      <w:bookmarkStart w:id="12" w:name="_Toc40011327"/>
       <w:r>
         <w:t>Zálogjegy kezelés</w:t>
       </w:r>
@@ -2801,7 +3000,6 @@
         <w:rPr>
           <w:noProof/>
         </w:rPr>
-        <w:lastRenderedPageBreak/>
         <w:drawing>
           <wp:inline distT="0" distB="0" distL="0" distR="0">
             <wp:extent cx="4362450" cy="4228032"/>
@@ -2914,6 +3112,7 @@
         <w:pStyle w:val="Szvegestartalom"/>
       </w:pPr>
       <w:r>
+        <w:lastRenderedPageBreak/>
         <w:t xml:space="preserve">Ahogy a </w:t>
       </w:r>
       <w:r>
@@ -2960,7 +3159,6 @@
         <w:rPr>
           <w:noProof/>
         </w:rPr>
-        <w:lastRenderedPageBreak/>
         <w:drawing>
           <wp:inline distT="0" distB="0" distL="0" distR="0">
             <wp:extent cx="4191000" cy="1439224"/>
@@ -3040,7 +3238,7 @@
       <w:pPr>
         <w:pStyle w:val="Cmsor3"/>
       </w:pPr>
-      <w:bookmarkStart w:id="15" w:name="_Toc39426987"/>
+      <w:bookmarkStart w:id="15" w:name="_Toc40011328"/>
       <w:r>
         <w:t>Új ügyfél felvétel</w:t>
       </w:r>
@@ -3193,6 +3391,797 @@
         <w:t>Az „Új ügyfél” gombra kattintva felkerül az ügyfél az adatbázisba, és az „Zálogjegy felvétel” felületre kerülünk át.</w:t>
       </w:r>
     </w:p>
+    <w:p>
+      <w:pPr>
+        <w:pStyle w:val="Cmsor2"/>
+      </w:pPr>
+      <w:bookmarkStart w:id="17" w:name="_Toc40011329"/>
+      <w:r>
+        <w:lastRenderedPageBreak/>
+        <w:t>Zálogigazgató felhasználói felülete és funkciói</w:t>
+      </w:r>
+      <w:bookmarkEnd w:id="17"/>
+    </w:p>
+    <w:p>
+      <w:pPr>
+        <w:pStyle w:val="Szvegestartalom"/>
+        <w:keepNext/>
+        <w:jc w:val="center"/>
+      </w:pPr>
+      <w:r>
+        <w:rPr>
+          <w:noProof/>
+        </w:rPr>
+        <w:drawing>
+          <wp:inline distT="0" distB="0" distL="0" distR="0">
+            <wp:extent cx="2676525" cy="1323950"/>
+            <wp:effectExtent l="0" t="0" r="0" b="0"/>
+            <wp:docPr id="8" name="Kép 8"/>
+            <wp:cNvGraphicFramePr>
+              <a:graphicFrameLocks xmlns:a="http://schemas.openxmlformats.org/drawingml/2006/main" noChangeAspect="1"/>
+            </wp:cNvGraphicFramePr>
+            <a:graphic xmlns:a="http://schemas.openxmlformats.org/drawingml/2006/main">
+              <a:graphicData uri="http://schemas.openxmlformats.org/drawingml/2006/picture">
+                <pic:pic xmlns:pic="http://schemas.openxmlformats.org/drawingml/2006/picture">
+                  <pic:nvPicPr>
+                    <pic:cNvPr id="8" name="menuZi.png"/>
+                    <pic:cNvPicPr/>
+                  </pic:nvPicPr>
+                  <pic:blipFill>
+                    <a:blip r:embed="rId18">
+                      <a:extLst>
+                        <a:ext uri="{28A0092B-C50C-407E-A947-70E740481C1C}">
+                          <a14:useLocalDpi xmlns:a14="http://schemas.microsoft.com/office/drawing/2010/main" val="0"/>
+                        </a:ext>
+                      </a:extLst>
+                    </a:blip>
+                    <a:stretch>
+                      <a:fillRect/>
+                    </a:stretch>
+                  </pic:blipFill>
+                  <pic:spPr>
+                    <a:xfrm>
+                      <a:off x="0" y="0"/>
+                      <a:ext cx="2701212" cy="1336162"/>
+                    </a:xfrm>
+                    <a:prstGeom prst="rect">
+                      <a:avLst/>
+                    </a:prstGeom>
+                  </pic:spPr>
+                </pic:pic>
+              </a:graphicData>
+            </a:graphic>
+          </wp:inline>
+        </w:drawing>
+      </w:r>
+    </w:p>
+    <w:bookmarkStart w:id="18" w:name="_Ref40007048"/>
+    <w:p>
+      <w:pPr>
+        <w:pStyle w:val="Kpalrs"/>
+        <w:jc w:val="center"/>
+      </w:pPr>
+      <w:r>
+        <w:fldChar w:fldCharType="begin"/>
+      </w:r>
+      <w:r>
+        <w:instrText xml:space="preserve"> SEQ ábra \* ARABIC </w:instrText>
+      </w:r>
+      <w:r>
+        <w:fldChar w:fldCharType="separate"/>
+      </w:r>
+      <w:r>
+        <w:rPr>
+          <w:noProof/>
+        </w:rPr>
+        <w:t>6</w:t>
+      </w:r>
+      <w:r>
+        <w:fldChar w:fldCharType="end"/>
+      </w:r>
+      <w:r>
+        <w:t>. ábra</w:t>
+      </w:r>
+      <w:bookmarkEnd w:id="18"/>
+      <w:r>
+        <w:t>: Zálogigazgatói menü</w:t>
+      </w:r>
+    </w:p>
+    <w:p>
+      <w:pPr>
+        <w:pStyle w:val="Szvegestartalom"/>
+      </w:pPr>
+      <w:r>
+        <w:t xml:space="preserve">A zálogigazgatónak is szétszedtem a felületét – ahogy a </w:t>
+      </w:r>
+      <w:r>
+        <w:fldChar w:fldCharType="begin"/>
+      </w:r>
+      <w:r>
+        <w:instrText xml:space="preserve"> REF _Ref40007048 \h </w:instrText>
+      </w:r>
+      <w:r>
+        <w:fldChar w:fldCharType="separate"/>
+      </w:r>
+      <w:r>
+        <w:rPr>
+          <w:noProof/>
+        </w:rPr>
+        <w:t>6</w:t>
+      </w:r>
+      <w:r>
+        <w:t>. ábra</w:t>
+      </w:r>
+      <w:r>
+        <w:fldChar w:fldCharType="end"/>
+      </w:r>
+      <w:r>
+        <w:t xml:space="preserve"> mutatja –, hogy itt is elkülönüljenek egymástól a funkciók.</w:t>
+      </w:r>
+    </w:p>
+    <w:p>
+      <w:pPr>
+        <w:pStyle w:val="Cmsor3"/>
+      </w:pPr>
+      <w:bookmarkStart w:id="19" w:name="_Toc40011330"/>
+      <w:r>
+        <w:t xml:space="preserve">Zálogfiókok </w:t>
+      </w:r>
+      <w:r>
+        <w:t>nyilvántartása</w:t>
+      </w:r>
+      <w:bookmarkEnd w:id="19"/>
+    </w:p>
+    <w:p>
+      <w:pPr>
+        <w:pStyle w:val="Szvegestartalom"/>
+      </w:pPr>
+      <w:r>
+        <w:t>Ezen a felületen a zálogigazgatónak lehetősége van új zálogfiók rögzítésére – ha nyitnak egy újat – a zálogfiók címének és telefonszámának megadásával. A zálogfiókok listájának címét és telefonszámát egy táblázatban lehet látni.</w:t>
+      </w:r>
+    </w:p>
+    <w:p>
+      <w:pPr>
+        <w:pStyle w:val="Szvegestartalom"/>
+        <w:keepNext/>
+        <w:jc w:val="center"/>
+      </w:pPr>
+      <w:r>
+        <w:rPr>
+          <w:noProof/>
+        </w:rPr>
+        <w:drawing>
+          <wp:inline distT="0" distB="0" distL="0" distR="0">
+            <wp:extent cx="5399405" cy="2929890"/>
+            <wp:effectExtent l="0" t="0" r="0" b="3810"/>
+            <wp:docPr id="9" name="Kép 9"/>
+            <wp:cNvGraphicFramePr>
+              <a:graphicFrameLocks xmlns:a="http://schemas.openxmlformats.org/drawingml/2006/main" noChangeAspect="1"/>
+            </wp:cNvGraphicFramePr>
+            <a:graphic xmlns:a="http://schemas.openxmlformats.org/drawingml/2006/main">
+              <a:graphicData uri="http://schemas.openxmlformats.org/drawingml/2006/picture">
+                <pic:pic xmlns:pic="http://schemas.openxmlformats.org/drawingml/2006/picture">
+                  <pic:nvPicPr>
+                    <pic:cNvPr id="9" name="fiokKezeles.JPG"/>
+                    <pic:cNvPicPr/>
+                  </pic:nvPicPr>
+                  <pic:blipFill>
+                    <a:blip r:embed="rId19">
+                      <a:extLst>
+                        <a:ext uri="{28A0092B-C50C-407E-A947-70E740481C1C}">
+                          <a14:useLocalDpi xmlns:a14="http://schemas.microsoft.com/office/drawing/2010/main" val="0"/>
+                        </a:ext>
+                      </a:extLst>
+                    </a:blip>
+                    <a:stretch>
+                      <a:fillRect/>
+                    </a:stretch>
+                  </pic:blipFill>
+                  <pic:spPr>
+                    <a:xfrm>
+                      <a:off x="0" y="0"/>
+                      <a:ext cx="5399405" cy="2929890"/>
+                    </a:xfrm>
+                    <a:prstGeom prst="rect">
+                      <a:avLst/>
+                    </a:prstGeom>
+                  </pic:spPr>
+                </pic:pic>
+              </a:graphicData>
+            </a:graphic>
+          </wp:inline>
+        </w:drawing>
+      </w:r>
+    </w:p>
+    <w:bookmarkStart w:id="20" w:name="_Ref40007405"/>
+    <w:p>
+      <w:pPr>
+        <w:pStyle w:val="Kpalrs"/>
+        <w:jc w:val="center"/>
+      </w:pPr>
+      <w:r>
+        <w:fldChar w:fldCharType="begin"/>
+      </w:r>
+      <w:r>
+        <w:instrText xml:space="preserve"> SEQ ábra \* ARABIC </w:instrText>
+      </w:r>
+      <w:r>
+        <w:fldChar w:fldCharType="separate"/>
+      </w:r>
+      <w:r>
+        <w:rPr>
+          <w:noProof/>
+        </w:rPr>
+        <w:t>7</w:t>
+      </w:r>
+      <w:r>
+        <w:fldChar w:fldCharType="end"/>
+      </w:r>
+      <w:r>
+        <w:t>. ábra</w:t>
+      </w:r>
+      <w:bookmarkEnd w:id="20"/>
+      <w:r>
+        <w:t>: Zálogfiókok kezelése</w:t>
+      </w:r>
+    </w:p>
+    <w:p>
+      <w:pPr>
+        <w:pStyle w:val="Szvegestartalom"/>
+      </w:pPr>
+      <w:r>
+        <w:t xml:space="preserve">Ahogy a </w:t>
+      </w:r>
+      <w:r>
+        <w:fldChar w:fldCharType="begin"/>
+      </w:r>
+      <w:r>
+        <w:instrText xml:space="preserve"> REF _Ref40007405 \h </w:instrText>
+      </w:r>
+      <w:r>
+        <w:fldChar w:fldCharType="separate"/>
+      </w:r>
+      <w:r>
+        <w:rPr>
+          <w:noProof/>
+        </w:rPr>
+        <w:t>7</w:t>
+      </w:r>
+      <w:r>
+        <w:t>. ábra</w:t>
+      </w:r>
+      <w:r>
+        <w:fldChar w:fldCharType="end"/>
+      </w:r>
+      <w:r>
+        <w:t xml:space="preserve"> mutatja lehetőség van zálogfiók törlésére is. Ez akkor szükséges, ha bezárnak egy zálo</w:t>
+      </w:r>
+      <w:r>
+        <w:t>gfiókot. Egy legördülő listából lehet kiválasztani a zálogfiók címét, és a „Zálogfiók törlése” gombbal lehet törölni. Akkor lehetséges a törlés, ha nincs a zálogfiókhoz tartozó dolgozó és/vagy zálogjegy.</w:t>
+      </w:r>
+    </w:p>
+    <w:p>
+      <w:pPr>
+        <w:pStyle w:val="Cmsor3"/>
+      </w:pPr>
+      <w:bookmarkStart w:id="21" w:name="_Toc40011331"/>
+      <w:r>
+        <w:lastRenderedPageBreak/>
+        <w:t>Dolgozók nyilvántartása</w:t>
+      </w:r>
+      <w:bookmarkEnd w:id="21"/>
+    </w:p>
+    <w:p>
+      <w:pPr>
+        <w:pStyle w:val="Szvegestartalom"/>
+        <w:keepNext/>
+      </w:pPr>
+      <w:r>
+        <w:t xml:space="preserve">Ahogy a </w:t>
+      </w:r>
+      <w:r>
+        <w:fldChar w:fldCharType="begin"/>
+      </w:r>
+      <w:r>
+        <w:instrText xml:space="preserve"> REF _Ref40008226 \h </w:instrText>
+      </w:r>
+      <w:r>
+        <w:fldChar w:fldCharType="separate"/>
+      </w:r>
+      <w:r>
+        <w:rPr>
+          <w:noProof/>
+        </w:rPr>
+        <w:t>8</w:t>
+      </w:r>
+      <w:r>
+        <w:t>. ábra</w:t>
+      </w:r>
+      <w:r>
+        <w:fldChar w:fldCharType="end"/>
+      </w:r>
+      <w:r>
+        <w:t xml:space="preserve"> bemutatja a dolgozói nyilvántartás nagyon hasonló a zálogfiókok kezeléséhez. Itt fel lehet vinni új dolgo</w:t>
+      </w:r>
+      <w:r>
+        <w:t>zókat</w:t>
+      </w:r>
+    </w:p>
+    <w:p>
+      <w:pPr>
+        <w:pStyle w:val="Szvegestartalom"/>
+        <w:keepNext/>
+        <w:numPr>
+          <w:ilvl w:val="0"/>
+          <w:numId w:val="11"/>
+        </w:numPr>
+      </w:pPr>
+      <w:r>
+        <w:t>név, telefonszám, e-mail cím kötelezően kitöltendő</w:t>
+      </w:r>
+    </w:p>
+    <w:p>
+      <w:pPr>
+        <w:pStyle w:val="Szvegestartalom"/>
+        <w:numPr>
+          <w:ilvl w:val="0"/>
+          <w:numId w:val="11"/>
+        </w:numPr>
+      </w:pPr>
+      <w:r>
+        <w:t>valamint a zálogfiókot és a beosztást egy legördülő menüből lehet kiválasztani.</w:t>
+      </w:r>
+    </w:p>
+    <w:p>
+      <w:pPr>
+        <w:pStyle w:val="Szvegestartalom"/>
+        <w:ind w:left="454" w:firstLine="0"/>
+      </w:pPr>
+      <w:r>
+        <w:t>Egy táblázatban látható a dolgozók listája és adatai.</w:t>
+      </w:r>
+    </w:p>
+    <w:p>
+      <w:pPr>
+        <w:pStyle w:val="Szvegestartalom"/>
+        <w:keepNext/>
+        <w:jc w:val="center"/>
+      </w:pPr>
+      <w:r>
+        <w:rPr>
+          <w:noProof/>
+        </w:rPr>
+        <w:drawing>
+          <wp:inline distT="0" distB="0" distL="0" distR="0">
+            <wp:extent cx="5399405" cy="3480435"/>
+            <wp:effectExtent l="0" t="0" r="0" b="5715"/>
+            <wp:docPr id="10" name="Kép 10"/>
+            <wp:cNvGraphicFramePr>
+              <a:graphicFrameLocks xmlns:a="http://schemas.openxmlformats.org/drawingml/2006/main" noChangeAspect="1"/>
+            </wp:cNvGraphicFramePr>
+            <a:graphic xmlns:a="http://schemas.openxmlformats.org/drawingml/2006/main">
+              <a:graphicData uri="http://schemas.openxmlformats.org/drawingml/2006/picture">
+                <pic:pic xmlns:pic="http://schemas.openxmlformats.org/drawingml/2006/picture">
+                  <pic:nvPicPr>
+                    <pic:cNvPr id="10" name="dolgozoKezeles.JPG"/>
+                    <pic:cNvPicPr/>
+                  </pic:nvPicPr>
+                  <pic:blipFill>
+                    <a:blip r:embed="rId20">
+                      <a:extLst>
+                        <a:ext uri="{28A0092B-C50C-407E-A947-70E740481C1C}">
+                          <a14:useLocalDpi xmlns:a14="http://schemas.microsoft.com/office/drawing/2010/main" val="0"/>
+                        </a:ext>
+                      </a:extLst>
+                    </a:blip>
+                    <a:stretch>
+                      <a:fillRect/>
+                    </a:stretch>
+                  </pic:blipFill>
+                  <pic:spPr>
+                    <a:xfrm>
+                      <a:off x="0" y="0"/>
+                      <a:ext cx="5399405" cy="3480435"/>
+                    </a:xfrm>
+                    <a:prstGeom prst="rect">
+                      <a:avLst/>
+                    </a:prstGeom>
+                  </pic:spPr>
+                </pic:pic>
+              </a:graphicData>
+            </a:graphic>
+          </wp:inline>
+        </w:drawing>
+      </w:r>
+    </w:p>
+    <w:bookmarkStart w:id="22" w:name="_Ref40008226"/>
+    <w:p>
+      <w:pPr>
+        <w:pStyle w:val="Kpalrs"/>
+        <w:jc w:val="center"/>
+      </w:pPr>
+      <w:r>
+        <w:fldChar w:fldCharType="begin"/>
+      </w:r>
+      <w:r>
+        <w:instrText xml:space="preserve"> SEQ ábra \* ARABIC </w:instrText>
+      </w:r>
+      <w:r>
+        <w:fldChar w:fldCharType="separate"/>
+      </w:r>
+      <w:r>
+        <w:rPr>
+          <w:noProof/>
+        </w:rPr>
+        <w:t>8</w:t>
+      </w:r>
+      <w:r>
+        <w:fldChar w:fldCharType="end"/>
+      </w:r>
+      <w:r>
+        <w:t>. ábra</w:t>
+      </w:r>
+      <w:bookmarkEnd w:id="22"/>
+      <w:r>
+        <w:t>: Dolgozók kezelése</w:t>
+      </w:r>
+    </w:p>
+    <w:p>
+      <w:pPr>
+        <w:pStyle w:val="Szvegestartalom"/>
+      </w:pPr>
+      <w:r>
+        <w:t>Itt is, mint a zálogfiók kezelésnél lehetőség van dolgozó törlésére. Egy legördülő menüből lehet kiválasztani a kilépett dolgozót.</w:t>
+      </w:r>
+    </w:p>
+    <w:p>
+      <w:pPr>
+        <w:pStyle w:val="Cmsor3"/>
+      </w:pPr>
+      <w:bookmarkStart w:id="23" w:name="_Toc40011332"/>
+      <w:r>
+        <w:t>Zálogjegyek bevonása kényszerértékesítésre</w:t>
+      </w:r>
+      <w:bookmarkEnd w:id="23"/>
+    </w:p>
+    <w:p>
+      <w:pPr>
+        <w:pStyle w:val="Szvegestartalom"/>
+      </w:pPr>
+      <w:r>
+        <w:t>A zálogjegyek bevonása kényszerértékesítésnél (</w:t>
+      </w:r>
+      <w:r>
+        <w:fldChar w:fldCharType="begin"/>
+      </w:r>
+      <w:r>
+        <w:instrText xml:space="preserve"> REF _Ref40010246 \h </w:instrText>
+      </w:r>
+      <w:r>
+        <w:fldChar w:fldCharType="separate"/>
+      </w:r>
+      <w:r>
+        <w:rPr>
+          <w:noProof/>
+        </w:rPr>
+        <w:t>9</w:t>
+      </w:r>
+      <w:r>
+        <w:t>. ábra</w:t>
+      </w:r>
+      <w:r>
+        <w:fldChar w:fldCharType="end"/>
+      </w:r>
+      <w:r>
+        <w:t xml:space="preserve">) a lejárt zálogjegyeket lehet </w:t>
+      </w:r>
+      <w:r>
+        <w:t>kezelni</w:t>
+      </w:r>
+      <w:r>
+        <w:t>. A beadás dátuma automatikusan az aktuális dátumtól számított 90 naptári nappal előbbi dátumra van állítva</w:t>
+      </w:r>
+      <w:r>
+        <w:t>. A „Listáz” gombra való kattintáskor kilistázza a zálogjegyeket és adatait egy táblázatba. A táblázat alatt található „Bevonás” gombra való kattintáskor a zálogjegyek törlődnek az adatbázisból és a zálogigazgató kényszerértékesítheti.</w:t>
+      </w:r>
+    </w:p>
+    <w:p>
+      <w:pPr>
+        <w:pStyle w:val="Szvegestartalom"/>
+        <w:keepNext/>
+        <w:jc w:val="center"/>
+      </w:pPr>
+      <w:r>
+        <w:rPr>
+          <w:noProof/>
+        </w:rPr>
+        <w:lastRenderedPageBreak/>
+        <w:drawing>
+          <wp:inline distT="0" distB="0" distL="0" distR="0">
+            <wp:extent cx="5399405" cy="1780540"/>
+            <wp:effectExtent l="0" t="0" r="0" b="0"/>
+            <wp:docPr id="11" name="Kép 11"/>
+            <wp:cNvGraphicFramePr>
+              <a:graphicFrameLocks xmlns:a="http://schemas.openxmlformats.org/drawingml/2006/main" noChangeAspect="1"/>
+            </wp:cNvGraphicFramePr>
+            <a:graphic xmlns:a="http://schemas.openxmlformats.org/drawingml/2006/main">
+              <a:graphicData uri="http://schemas.openxmlformats.org/drawingml/2006/picture">
+                <pic:pic xmlns:pic="http://schemas.openxmlformats.org/drawingml/2006/picture">
+                  <pic:nvPicPr>
+                    <pic:cNvPr id="11" name="zjegyBevonasa.JPG"/>
+                    <pic:cNvPicPr/>
+                  </pic:nvPicPr>
+                  <pic:blipFill>
+                    <a:blip r:embed="rId21">
+                      <a:extLst>
+                        <a:ext uri="{28A0092B-C50C-407E-A947-70E740481C1C}">
+                          <a14:useLocalDpi xmlns:a14="http://schemas.microsoft.com/office/drawing/2010/main" val="0"/>
+                        </a:ext>
+                      </a:extLst>
+                    </a:blip>
+                    <a:stretch>
+                      <a:fillRect/>
+                    </a:stretch>
+                  </pic:blipFill>
+                  <pic:spPr>
+                    <a:xfrm>
+                      <a:off x="0" y="0"/>
+                      <a:ext cx="5399405" cy="1780540"/>
+                    </a:xfrm>
+                    <a:prstGeom prst="rect">
+                      <a:avLst/>
+                    </a:prstGeom>
+                  </pic:spPr>
+                </pic:pic>
+              </a:graphicData>
+            </a:graphic>
+          </wp:inline>
+        </w:drawing>
+      </w:r>
+    </w:p>
+    <w:bookmarkStart w:id="24" w:name="_Ref40010246"/>
+    <w:p>
+      <w:pPr>
+        <w:pStyle w:val="Kpalrs"/>
+        <w:jc w:val="center"/>
+      </w:pPr>
+      <w:r>
+        <w:fldChar w:fldCharType="begin"/>
+      </w:r>
+      <w:r>
+        <w:instrText xml:space="preserve"> SEQ ábra \* ARABIC </w:instrText>
+      </w:r>
+      <w:r>
+        <w:fldChar w:fldCharType="separate"/>
+      </w:r>
+      <w:r>
+        <w:rPr>
+          <w:noProof/>
+        </w:rPr>
+        <w:t>9</w:t>
+      </w:r>
+      <w:r>
+        <w:fldChar w:fldCharType="end"/>
+      </w:r>
+      <w:r>
+        <w:t>. ábra</w:t>
+      </w:r>
+      <w:bookmarkEnd w:id="24"/>
+      <w:r>
+        <w:t>: Zálogjegy bevonása kényszerértékesítésre</w:t>
+      </w:r>
+    </w:p>
+    <w:p>
+      <w:pPr>
+        <w:pStyle w:val="Cmsor2"/>
+      </w:pPr>
+      <w:bookmarkStart w:id="25" w:name="_Toc40011333"/>
+      <w:r>
+        <w:t>Ügyfelek felhasználói felülete és funkciói</w:t>
+      </w:r>
+      <w:bookmarkEnd w:id="25"/>
+    </w:p>
+    <w:p>
+      <w:pPr>
+        <w:keepNext/>
+        <w:jc w:val="center"/>
+      </w:pPr>
+      <w:r>
+        <w:rPr>
+          <w:noProof/>
+        </w:rPr>
+        <w:drawing>
+          <wp:inline distT="0" distB="0" distL="0" distR="0">
+            <wp:extent cx="3305175" cy="5468690"/>
+            <wp:effectExtent l="0" t="0" r="0" b="0"/>
+            <wp:docPr id="7" name="Kép 7"/>
+            <wp:cNvGraphicFramePr>
+              <a:graphicFrameLocks xmlns:a="http://schemas.openxmlformats.org/drawingml/2006/main" noChangeAspect="1"/>
+            </wp:cNvGraphicFramePr>
+            <a:graphic xmlns:a="http://schemas.openxmlformats.org/drawingml/2006/main">
+              <a:graphicData uri="http://schemas.openxmlformats.org/drawingml/2006/picture">
+                <pic:pic xmlns:pic="http://schemas.openxmlformats.org/drawingml/2006/picture">
+                  <pic:nvPicPr>
+                    <pic:cNvPr id="7" name="ugyfelFelulet.JPG"/>
+                    <pic:cNvPicPr/>
+                  </pic:nvPicPr>
+                  <pic:blipFill>
+                    <a:blip r:embed="rId22">
+                      <a:extLst>
+                        <a:ext uri="{28A0092B-C50C-407E-A947-70E740481C1C}">
+                          <a14:useLocalDpi xmlns:a14="http://schemas.microsoft.com/office/drawing/2010/main" val="0"/>
+                        </a:ext>
+                      </a:extLst>
+                    </a:blip>
+                    <a:stretch>
+                      <a:fillRect/>
+                    </a:stretch>
+                  </pic:blipFill>
+                  <pic:spPr>
+                    <a:xfrm>
+                      <a:off x="0" y="0"/>
+                      <a:ext cx="3316832" cy="5487978"/>
+                    </a:xfrm>
+                    <a:prstGeom prst="rect">
+                      <a:avLst/>
+                    </a:prstGeom>
+                  </pic:spPr>
+                </pic:pic>
+              </a:graphicData>
+            </a:graphic>
+          </wp:inline>
+        </w:drawing>
+      </w:r>
+    </w:p>
+    <w:bookmarkStart w:id="26" w:name="_Ref40005477"/>
+    <w:p>
+      <w:pPr>
+        <w:pStyle w:val="Kpalrs"/>
+        <w:jc w:val="center"/>
+      </w:pPr>
+      <w:r>
+        <w:fldChar w:fldCharType="begin"/>
+      </w:r>
+      <w:r>
+        <w:instrText xml:space="preserve"> SEQ ábra \* ARABIC </w:instrText>
+      </w:r>
+      <w:r>
+        <w:fldChar w:fldCharType="separate"/>
+      </w:r>
+      <w:r>
+        <w:rPr>
+          <w:noProof/>
+        </w:rPr>
+        <w:t>10</w:t>
+      </w:r>
+      <w:r>
+        <w:fldChar w:fldCharType="end"/>
+      </w:r>
+      <w:r>
+        <w:t>. ábra</w:t>
+      </w:r>
+      <w:bookmarkEnd w:id="26"/>
+      <w:r>
+        <w:t xml:space="preserve"> Ügyfél felület</w:t>
+      </w:r>
+    </w:p>
+    <w:p>
+      <w:pPr>
+        <w:pStyle w:val="Szvegestartalom"/>
+      </w:pPr>
+      <w:r>
+        <w:lastRenderedPageBreak/>
+        <w:t xml:space="preserve">Az ügyfeleknek létrehoztam egy külön ügyfeleknek szóló felhasználói felületet, amit kényelmesen mobilról is </w:t>
+      </w:r>
+      <w:r>
+        <w:t>nézhetnek</w:t>
+      </w:r>
+      <w:r>
+        <w:t xml:space="preserve">, ahogy a </w:t>
+      </w:r>
+      <w:r>
+        <w:fldChar w:fldCharType="begin"/>
+      </w:r>
+      <w:r>
+        <w:instrText xml:space="preserve"> REF _Ref40005477 \h </w:instrText>
+      </w:r>
+      <w:r>
+        <w:fldChar w:fldCharType="separate"/>
+      </w:r>
+      <w:r>
+        <w:rPr>
+          <w:noProof/>
+        </w:rPr>
+        <w:t>10</w:t>
+      </w:r>
+      <w:r>
+        <w:t>. ábra</w:t>
+      </w:r>
+      <w:r>
+        <w:fldChar w:fldCharType="end"/>
+      </w:r>
+      <w:r>
+        <w:t xml:space="preserve"> </w:t>
+      </w:r>
+      <w:r>
+        <w:t>mutat</w:t>
+      </w:r>
+      <w:r>
+        <w:t>ja</w:t>
+      </w:r>
+      <w:r>
+        <w:t>. A felület egy legördülő listában tartalmazza az adott ügyfél zálogjegyeinek sorszámát. Valamint tartalmaz egy „Kiváltás dátuma” mezőt, ahol beállíthatja, hogy mikor tervezi a</w:t>
+      </w:r>
+      <w:r>
+        <w:t>z adott</w:t>
+      </w:r>
+      <w:r>
+        <w:t xml:space="preserve"> zálogjegy </w:t>
+      </w:r>
+      <w:r>
+        <w:t>kiváltását vagy hosszabbítását. Az alapértelmezetten beállított dátum az aznapi dátum.</w:t>
+      </w:r>
+    </w:p>
+    <w:p>
+      <w:pPr>
+        <w:pStyle w:val="Szvegestartalom"/>
+        <w:keepNext/>
+      </w:pPr>
+      <w:r>
+        <w:t xml:space="preserve">Az „OK” gomb megnyomása után </w:t>
+      </w:r>
+      <w:r>
+        <w:t>a kiválasztott zálogjegy sorszám alapján megjelenik:</w:t>
+      </w:r>
+    </w:p>
+    <w:p>
+      <w:pPr>
+        <w:pStyle w:val="Szvegestartalom"/>
+        <w:keepNext/>
+        <w:numPr>
+          <w:ilvl w:val="0"/>
+          <w:numId w:val="10"/>
+        </w:numPr>
+      </w:pPr>
+      <w:r>
+        <w:t>elzálogosítás helyszíne, és zálogfióknak a telefonszáma,</w:t>
+      </w:r>
+    </w:p>
+    <w:p>
+      <w:pPr>
+        <w:pStyle w:val="Szvegestartalom"/>
+        <w:keepNext/>
+        <w:numPr>
+          <w:ilvl w:val="0"/>
+          <w:numId w:val="10"/>
+        </w:numPr>
+      </w:pPr>
+      <w:r>
+        <w:t>az elzálogosított tárgy kölcsönösszege (elzálogosítás összege), mikor történt az elzálogosítás, mikor jár le a zálogjegy, és az elzálogosított tárgy leírása,</w:t>
+      </w:r>
+    </w:p>
+    <w:p>
+      <w:pPr>
+        <w:pStyle w:val="Szvegestartalom"/>
+        <w:numPr>
+          <w:ilvl w:val="0"/>
+          <w:numId w:val="10"/>
+        </w:numPr>
+        <w:ind w:left="1173" w:hanging="357"/>
+      </w:pPr>
+      <w:r>
+        <w:t>valamint a beállított kiváltási napon felmerülő hosszabbítás és kiváltás költsége</w:t>
+      </w:r>
+      <w:r>
+        <w:t>.</w:t>
+      </w:r>
+    </w:p>
+    <w:p>
+      <w:pPr>
+        <w:pStyle w:val="Szvegestartalom"/>
+        <w:ind w:left="454" w:firstLine="0"/>
+      </w:pPr>
+    </w:p>
     <w:p/>
     <w:p>
       <w:pPr>
@@ -3208,22 +4197,22 @@
       <w:pPr>
         <w:pStyle w:val="Cmsor1"/>
       </w:pPr>
-      <w:bookmarkStart w:id="17" w:name="_Toc39426988"/>
+      <w:bookmarkStart w:id="27" w:name="_Toc40011334"/>
       <w:r>
         <w:lastRenderedPageBreak/>
         <w:t>Fejlesztői dokumentáció</w:t>
       </w:r>
-      <w:bookmarkEnd w:id="17"/>
+      <w:bookmarkEnd w:id="27"/>
     </w:p>
     <w:p>
       <w:pPr>
         <w:pStyle w:val="Cmsor2"/>
       </w:pPr>
-      <w:bookmarkStart w:id="18" w:name="_Toc39426989"/>
+      <w:bookmarkStart w:id="28" w:name="_Toc40011335"/>
       <w:r>
         <w:t>Rendszerterv</w:t>
       </w:r>
-      <w:bookmarkEnd w:id="18"/>
+      <w:bookmarkEnd w:id="28"/>
     </w:p>
     <w:p>
       <w:pPr>
@@ -3297,31 +4286,31 @@
       <w:pPr>
         <w:pStyle w:val="Cmsor2"/>
       </w:pPr>
-      <w:bookmarkStart w:id="19" w:name="_Toc39426990"/>
+      <w:bookmarkStart w:id="29" w:name="_Toc40011336"/>
       <w:r>
         <w:t>Adatbázis terv</w:t>
       </w:r>
-      <w:bookmarkEnd w:id="19"/>
+      <w:bookmarkEnd w:id="29"/>
     </w:p>
     <w:p>
       <w:pPr>
         <w:pStyle w:val="Cmsor3"/>
       </w:pPr>
-      <w:bookmarkStart w:id="20" w:name="_Toc39426991"/>
+      <w:bookmarkStart w:id="30" w:name="_Toc40011337"/>
       <w:r>
         <w:t>Adattáblák</w:t>
       </w:r>
-      <w:bookmarkEnd w:id="20"/>
+      <w:bookmarkEnd w:id="30"/>
     </w:p>
     <w:p>
       <w:pPr>
         <w:pStyle w:val="Cmsor3"/>
       </w:pPr>
-      <w:bookmarkStart w:id="21" w:name="_Toc39426992"/>
+      <w:bookmarkStart w:id="31" w:name="_Toc40011338"/>
       <w:r>
         <w:t>Megvalósítás</w:t>
       </w:r>
-      <w:bookmarkEnd w:id="21"/>
+      <w:bookmarkEnd w:id="31"/>
     </w:p>
     <w:p>
       <w:pPr>
@@ -3567,21 +4556,156 @@
       <w:pPr>
         <w:pStyle w:val="Cmsor2"/>
       </w:pPr>
-      <w:bookmarkStart w:id="22" w:name="_Toc39426993"/>
+      <w:bookmarkStart w:id="32" w:name="_Toc40011339"/>
       <w:r>
         <w:t>Biztonság</w:t>
       </w:r>
-      <w:bookmarkEnd w:id="22"/>
+      <w:r>
+        <w:t xml:space="preserve"> – Spring </w:t>
+      </w:r>
+      <w:proofErr w:type="spellStart"/>
+      <w:r>
+        <w:t>Security</w:t>
+      </w:r>
+      <w:bookmarkEnd w:id="32"/>
+      <w:proofErr w:type="spellEnd"/>
+    </w:p>
+    <w:p>
+      <w:pPr>
+        <w:pStyle w:val="Szvegestartalom"/>
+      </w:pPr>
+      <w:r>
+        <w:t xml:space="preserve">Az alkalmazás biztonságos használatához, hogy a felhasználók csak a jogosultságuknak megfelelő oldalakat láthassák és kezelhessék </w:t>
+      </w:r>
+      <w:r>
+        <w:rPr>
+          <w:b/>
+        </w:rPr>
+        <w:t xml:space="preserve">Spring </w:t>
+      </w:r>
+      <w:proofErr w:type="spellStart"/>
+      <w:r>
+        <w:rPr>
+          <w:b/>
+        </w:rPr>
+        <w:t>Security</w:t>
+      </w:r>
+      <w:proofErr w:type="spellEnd"/>
+      <w:r>
+        <w:t>-t használtam.</w:t>
+      </w:r>
+    </w:p>
+    <w:p>
+      <w:pPr>
+        <w:pStyle w:val="Szvegestartalom"/>
+      </w:pPr>
+      <w:r>
+        <w:t xml:space="preserve">Első lépésként </w:t>
+      </w:r>
+      <w:r>
+        <w:t>át kell gondolni, hogy milyen szerepkörrel lehessen bejelentkezni az alkalmazásba. A szerepkörök (</w:t>
+      </w:r>
+      <w:proofErr w:type="spellStart"/>
+      <w:r>
+        <w:t>roles</w:t>
+      </w:r>
+      <w:proofErr w:type="spellEnd"/>
+      <w:r>
+        <w:t>) a következők:</w:t>
+      </w:r>
+    </w:p>
+    <w:p>
+      <w:pPr>
+        <w:pStyle w:val="Szvegestartalom"/>
+        <w:numPr>
+          <w:ilvl w:val="0"/>
+          <w:numId w:val="9"/>
+        </w:numPr>
+      </w:pPr>
+      <w:proofErr w:type="spellStart"/>
+      <w:r>
+        <w:t>admin</w:t>
+      </w:r>
+      <w:proofErr w:type="spellEnd"/>
+    </w:p>
+    <w:p>
+      <w:pPr>
+        <w:pStyle w:val="Szvegestartalom"/>
+        <w:numPr>
+          <w:ilvl w:val="0"/>
+          <w:numId w:val="9"/>
+        </w:numPr>
+      </w:pPr>
+      <w:r>
+        <w:t>zálogigazgató</w:t>
+      </w:r>
+    </w:p>
+    <w:p>
+      <w:pPr>
+        <w:pStyle w:val="Szvegestartalom"/>
+        <w:numPr>
+          <w:ilvl w:val="0"/>
+          <w:numId w:val="9"/>
+        </w:numPr>
+      </w:pPr>
+      <w:r>
+        <w:t>dolgozó</w:t>
+      </w:r>
+    </w:p>
+    <w:p>
+      <w:pPr>
+        <w:pStyle w:val="Szvegestartalom"/>
+        <w:numPr>
+          <w:ilvl w:val="0"/>
+          <w:numId w:val="9"/>
+        </w:numPr>
+      </w:pPr>
+      <w:r>
+        <w:t>ügyfél</w:t>
+      </w:r>
+    </w:p>
+    <w:p>
+      <w:pPr>
+        <w:pStyle w:val="Szvegestartalom"/>
+      </w:pPr>
+      <w:r>
+        <w:t xml:space="preserve">Az irányelv, hogy </w:t>
+      </w:r>
+      <w:r>
+        <w:t>nem engedek semmit elérni senkinek. Majd lépésenként engedek hozzáférni dolgokhoz a fel</w:t>
+      </w:r>
+      <w:r>
+        <w:t>használóknak. Ezzel a módszerrel védem azt, hogy későbbiekben se férhessenek hozzá olyan dolgokhoz, amihez nem lenne szabad</w:t>
+      </w:r>
+      <w:r>
+        <w:t xml:space="preserve"> – esetleg ha valamit elfelejtünk szabályhoz kötni.</w:t>
+      </w:r>
+    </w:p>
+    <w:p>
+      <w:pPr>
+        <w:pStyle w:val="Szvegestartalom"/>
+      </w:pPr>
+      <w:r>
+        <w:t xml:space="preserve">A bejelentkező felületet mindenki elérheti, ahol azonosítja magát a felhasználó nevével és a </w:t>
+      </w:r>
+      <w:proofErr w:type="spellStart"/>
+      <w:r>
+        <w:t>jelszavával</w:t>
+      </w:r>
+      <w:proofErr w:type="spellEnd"/>
+      <w:r>
+        <w:t>.</w:t>
+      </w:r>
     </w:p>
     <w:p>
       <w:pPr>
         <w:pStyle w:val="Cmsor2"/>
       </w:pPr>
-      <w:bookmarkStart w:id="23" w:name="_Toc39426994"/>
+      <w:bookmarkStart w:id="33" w:name="_Toc40011340"/>
       <w:r>
         <w:t>Tesztelés</w:t>
       </w:r>
-      <w:bookmarkEnd w:id="23"/>
+      <w:bookmarkEnd w:id="33"/>
     </w:p>
     <w:p/>
     <w:p>
@@ -3598,22 +4722,22 @@
       <w:pPr>
         <w:pStyle w:val="Cmsor1"/>
       </w:pPr>
-      <w:bookmarkStart w:id="24" w:name="_Toc39426995"/>
+      <w:bookmarkStart w:id="34" w:name="_Toc40011341"/>
       <w:r>
         <w:lastRenderedPageBreak/>
         <w:t>Összegzés</w:t>
       </w:r>
-      <w:bookmarkEnd w:id="24"/>
+      <w:bookmarkEnd w:id="34"/>
     </w:p>
     <w:p>
       <w:pPr>
         <w:pStyle w:val="Cmsor2"/>
       </w:pPr>
-      <w:bookmarkStart w:id="25" w:name="_Toc39426996"/>
+      <w:bookmarkStart w:id="35" w:name="_Toc40011342"/>
       <w:r>
         <w:t>Fejlesztési lehetőségek</w:t>
       </w:r>
-      <w:bookmarkEnd w:id="25"/>
+      <w:bookmarkEnd w:id="35"/>
     </w:p>
     <w:p/>
     <w:p>
@@ -3626,7 +4750,7 @@
         </w:sectPr>
       </w:pPr>
     </w:p>
-    <w:bookmarkStart w:id="26" w:name="_Toc39426997" w:displacedByCustomXml="next"/>
+    <w:bookmarkStart w:id="36" w:name="_Toc40011343" w:displacedByCustomXml="next"/>
     <w:sdt>
       <w:sdtPr>
         <w:rPr>
@@ -3643,7 +4767,6 @@
           <w:docPartUnique/>
         </w:docPartObj>
       </w:sdtPr>
-      <w:sdtEndPr/>
       <w:sdtContent>
         <w:p>
           <w:pPr>
@@ -3652,14 +4775,13 @@
           <w:r>
             <w:t>Hivatkozások</w:t>
           </w:r>
-          <w:bookmarkEnd w:id="26"/>
+          <w:bookmarkEnd w:id="36"/>
         </w:p>
         <w:sdt>
           <w:sdtPr>
             <w:id w:val="-573587230"/>
             <w:bibliography/>
           </w:sdtPr>
-          <w:sdtEndPr/>
           <w:sdtContent>
             <w:p>
               <w:pPr>
@@ -3896,7 +5018,7 @@
         <w:rPr>
           <w:noProof/>
         </w:rPr>
-        <w:t>Felhasználói felület elemei, funkciói</w:t>
+        <w:t>Dolgozói felhasználói felület elemei, funkciói</w:t>
       </w:r>
     </w:fldSimple>
   </w:p>
@@ -4332,6 +5454,119 @@
     </w:lvl>
   </w:abstractNum>
   <w:abstractNum w:abstractNumId="4" w15:restartNumberingAfterBreak="0">
+    <w:nsid w:val="33B30ACD"/>
+    <w:multiLevelType w:val="hybridMultilevel"/>
+    <w:tmpl w:val="05BAFA0E"/>
+    <w:lvl w:ilvl="0" w:tplc="040E0001">
+      <w:start w:val="1"/>
+      <w:numFmt w:val="bullet"/>
+      <w:lvlText w:val=""/>
+      <w:lvlJc w:val="left"/>
+      <w:pPr>
+        <w:ind w:left="1174" w:hanging="360"/>
+      </w:pPr>
+      <w:rPr>
+        <w:rFonts w:ascii="Symbol" w:hAnsi="Symbol" w:hint="default"/>
+      </w:rPr>
+    </w:lvl>
+    <w:lvl w:ilvl="1" w:tplc="040E0003" w:tentative="1">
+      <w:start w:val="1"/>
+      <w:numFmt w:val="bullet"/>
+      <w:lvlText w:val="o"/>
+      <w:lvlJc w:val="left"/>
+      <w:pPr>
+        <w:ind w:left="1894" w:hanging="360"/>
+      </w:pPr>
+      <w:rPr>
+        <w:rFonts w:ascii="Courier New" w:hAnsi="Courier New" w:cs="Courier New" w:hint="default"/>
+      </w:rPr>
+    </w:lvl>
+    <w:lvl w:ilvl="2" w:tplc="040E0005" w:tentative="1">
+      <w:start w:val="1"/>
+      <w:numFmt w:val="bullet"/>
+      <w:lvlText w:val=""/>
+      <w:lvlJc w:val="left"/>
+      <w:pPr>
+        <w:ind w:left="2614" w:hanging="360"/>
+      </w:pPr>
+      <w:rPr>
+        <w:rFonts w:ascii="Wingdings" w:hAnsi="Wingdings" w:hint="default"/>
+      </w:rPr>
+    </w:lvl>
+    <w:lvl w:ilvl="3" w:tplc="040E0001" w:tentative="1">
+      <w:start w:val="1"/>
+      <w:numFmt w:val="bullet"/>
+      <w:lvlText w:val=""/>
+      <w:lvlJc w:val="left"/>
+      <w:pPr>
+        <w:ind w:left="3334" w:hanging="360"/>
+      </w:pPr>
+      <w:rPr>
+        <w:rFonts w:ascii="Symbol" w:hAnsi="Symbol" w:hint="default"/>
+      </w:rPr>
+    </w:lvl>
+    <w:lvl w:ilvl="4" w:tplc="040E0003" w:tentative="1">
+      <w:start w:val="1"/>
+      <w:numFmt w:val="bullet"/>
+      <w:lvlText w:val="o"/>
+      <w:lvlJc w:val="left"/>
+      <w:pPr>
+        <w:ind w:left="4054" w:hanging="360"/>
+      </w:pPr>
+      <w:rPr>
+        <w:rFonts w:ascii="Courier New" w:hAnsi="Courier New" w:cs="Courier New" w:hint="default"/>
+      </w:rPr>
+    </w:lvl>
+    <w:lvl w:ilvl="5" w:tplc="040E0005" w:tentative="1">
+      <w:start w:val="1"/>
+      <w:numFmt w:val="bullet"/>
+      <w:lvlText w:val=""/>
+      <w:lvlJc w:val="left"/>
+      <w:pPr>
+        <w:ind w:left="4774" w:hanging="360"/>
+      </w:pPr>
+      <w:rPr>
+        <w:rFonts w:ascii="Wingdings" w:hAnsi="Wingdings" w:hint="default"/>
+      </w:rPr>
+    </w:lvl>
+    <w:lvl w:ilvl="6" w:tplc="040E0001" w:tentative="1">
+      <w:start w:val="1"/>
+      <w:numFmt w:val="bullet"/>
+      <w:lvlText w:val=""/>
+      <w:lvlJc w:val="left"/>
+      <w:pPr>
+        <w:ind w:left="5494" w:hanging="360"/>
+      </w:pPr>
+      <w:rPr>
+        <w:rFonts w:ascii="Symbol" w:hAnsi="Symbol" w:hint="default"/>
+      </w:rPr>
+    </w:lvl>
+    <w:lvl w:ilvl="7" w:tplc="040E0003" w:tentative="1">
+      <w:start w:val="1"/>
+      <w:numFmt w:val="bullet"/>
+      <w:lvlText w:val="o"/>
+      <w:lvlJc w:val="left"/>
+      <w:pPr>
+        <w:ind w:left="6214" w:hanging="360"/>
+      </w:pPr>
+      <w:rPr>
+        <w:rFonts w:ascii="Courier New" w:hAnsi="Courier New" w:cs="Courier New" w:hint="default"/>
+      </w:rPr>
+    </w:lvl>
+    <w:lvl w:ilvl="8" w:tplc="040E0005" w:tentative="1">
+      <w:start w:val="1"/>
+      <w:numFmt w:val="bullet"/>
+      <w:lvlText w:val=""/>
+      <w:lvlJc w:val="left"/>
+      <w:pPr>
+        <w:ind w:left="6934" w:hanging="360"/>
+      </w:pPr>
+      <w:rPr>
+        <w:rFonts w:ascii="Wingdings" w:hAnsi="Wingdings" w:hint="default"/>
+      </w:rPr>
+    </w:lvl>
+  </w:abstractNum>
+  <w:abstractNum w:abstractNumId="5" w15:restartNumberingAfterBreak="0">
     <w:nsid w:val="3C1B28B5"/>
     <w:multiLevelType w:val="hybridMultilevel"/>
     <w:tmpl w:val="DA5453E4"/>
@@ -4444,7 +5679,7 @@
       </w:rPr>
     </w:lvl>
   </w:abstractNum>
-  <w:abstractNum w:abstractNumId="5" w15:restartNumberingAfterBreak="0">
+  <w:abstractNum w:abstractNumId="6" w15:restartNumberingAfterBreak="0">
     <w:nsid w:val="61C92CDA"/>
     <w:multiLevelType w:val="hybridMultilevel"/>
     <w:tmpl w:val="E3E2DEB2"/>
@@ -4557,7 +5792,120 @@
       </w:rPr>
     </w:lvl>
   </w:abstractNum>
-  <w:abstractNum w:abstractNumId="6" w15:restartNumberingAfterBreak="0">
+  <w:abstractNum w:abstractNumId="7" w15:restartNumberingAfterBreak="0">
+    <w:nsid w:val="64142262"/>
+    <w:multiLevelType w:val="hybridMultilevel"/>
+    <w:tmpl w:val="A0F0A1AA"/>
+    <w:lvl w:ilvl="0" w:tplc="040E0001">
+      <w:start w:val="1"/>
+      <w:numFmt w:val="bullet"/>
+      <w:lvlText w:val=""/>
+      <w:lvlJc w:val="left"/>
+      <w:pPr>
+        <w:ind w:left="1174" w:hanging="360"/>
+      </w:pPr>
+      <w:rPr>
+        <w:rFonts w:ascii="Symbol" w:hAnsi="Symbol" w:hint="default"/>
+      </w:rPr>
+    </w:lvl>
+    <w:lvl w:ilvl="1" w:tplc="040E0003" w:tentative="1">
+      <w:start w:val="1"/>
+      <w:numFmt w:val="bullet"/>
+      <w:lvlText w:val="o"/>
+      <w:lvlJc w:val="left"/>
+      <w:pPr>
+        <w:ind w:left="1894" w:hanging="360"/>
+      </w:pPr>
+      <w:rPr>
+        <w:rFonts w:ascii="Courier New" w:hAnsi="Courier New" w:cs="Courier New" w:hint="default"/>
+      </w:rPr>
+    </w:lvl>
+    <w:lvl w:ilvl="2" w:tplc="040E0005" w:tentative="1">
+      <w:start w:val="1"/>
+      <w:numFmt w:val="bullet"/>
+      <w:lvlText w:val=""/>
+      <w:lvlJc w:val="left"/>
+      <w:pPr>
+        <w:ind w:left="2614" w:hanging="360"/>
+      </w:pPr>
+      <w:rPr>
+        <w:rFonts w:ascii="Wingdings" w:hAnsi="Wingdings" w:hint="default"/>
+      </w:rPr>
+    </w:lvl>
+    <w:lvl w:ilvl="3" w:tplc="040E0001" w:tentative="1">
+      <w:start w:val="1"/>
+      <w:numFmt w:val="bullet"/>
+      <w:lvlText w:val=""/>
+      <w:lvlJc w:val="left"/>
+      <w:pPr>
+        <w:ind w:left="3334" w:hanging="360"/>
+      </w:pPr>
+      <w:rPr>
+        <w:rFonts w:ascii="Symbol" w:hAnsi="Symbol" w:hint="default"/>
+      </w:rPr>
+    </w:lvl>
+    <w:lvl w:ilvl="4" w:tplc="040E0003" w:tentative="1">
+      <w:start w:val="1"/>
+      <w:numFmt w:val="bullet"/>
+      <w:lvlText w:val="o"/>
+      <w:lvlJc w:val="left"/>
+      <w:pPr>
+        <w:ind w:left="4054" w:hanging="360"/>
+      </w:pPr>
+      <w:rPr>
+        <w:rFonts w:ascii="Courier New" w:hAnsi="Courier New" w:cs="Courier New" w:hint="default"/>
+      </w:rPr>
+    </w:lvl>
+    <w:lvl w:ilvl="5" w:tplc="040E0005" w:tentative="1">
+      <w:start w:val="1"/>
+      <w:numFmt w:val="bullet"/>
+      <w:lvlText w:val=""/>
+      <w:lvlJc w:val="left"/>
+      <w:pPr>
+        <w:ind w:left="4774" w:hanging="360"/>
+      </w:pPr>
+      <w:rPr>
+        <w:rFonts w:ascii="Wingdings" w:hAnsi="Wingdings" w:hint="default"/>
+      </w:rPr>
+    </w:lvl>
+    <w:lvl w:ilvl="6" w:tplc="040E0001" w:tentative="1">
+      <w:start w:val="1"/>
+      <w:numFmt w:val="bullet"/>
+      <w:lvlText w:val=""/>
+      <w:lvlJc w:val="left"/>
+      <w:pPr>
+        <w:ind w:left="5494" w:hanging="360"/>
+      </w:pPr>
+      <w:rPr>
+        <w:rFonts w:ascii="Symbol" w:hAnsi="Symbol" w:hint="default"/>
+      </w:rPr>
+    </w:lvl>
+    <w:lvl w:ilvl="7" w:tplc="040E0003" w:tentative="1">
+      <w:start w:val="1"/>
+      <w:numFmt w:val="bullet"/>
+      <w:lvlText w:val="o"/>
+      <w:lvlJc w:val="left"/>
+      <w:pPr>
+        <w:ind w:left="6214" w:hanging="360"/>
+      </w:pPr>
+      <w:rPr>
+        <w:rFonts w:ascii="Courier New" w:hAnsi="Courier New" w:cs="Courier New" w:hint="default"/>
+      </w:rPr>
+    </w:lvl>
+    <w:lvl w:ilvl="8" w:tplc="040E0005" w:tentative="1">
+      <w:start w:val="1"/>
+      <w:numFmt w:val="bullet"/>
+      <w:lvlText w:val=""/>
+      <w:lvlJc w:val="left"/>
+      <w:pPr>
+        <w:ind w:left="6934" w:hanging="360"/>
+      </w:pPr>
+      <w:rPr>
+        <w:rFonts w:ascii="Wingdings" w:hAnsi="Wingdings" w:hint="default"/>
+      </w:rPr>
+    </w:lvl>
+  </w:abstractNum>
+  <w:abstractNum w:abstractNumId="8" w15:restartNumberingAfterBreak="0">
     <w:nsid w:val="7372201A"/>
     <w:multiLevelType w:val="hybridMultilevel"/>
     <w:tmpl w:val="6450EA10"/>
@@ -4670,7 +6018,120 @@
       </w:rPr>
     </w:lvl>
   </w:abstractNum>
-  <w:abstractNum w:abstractNumId="7" w15:restartNumberingAfterBreak="0">
+  <w:abstractNum w:abstractNumId="9" w15:restartNumberingAfterBreak="0">
+    <w:nsid w:val="76BE16BB"/>
+    <w:multiLevelType w:val="hybridMultilevel"/>
+    <w:tmpl w:val="8FC03484"/>
+    <w:lvl w:ilvl="0" w:tplc="040E0001">
+      <w:start w:val="1"/>
+      <w:numFmt w:val="bullet"/>
+      <w:lvlText w:val=""/>
+      <w:lvlJc w:val="left"/>
+      <w:pPr>
+        <w:ind w:left="1174" w:hanging="360"/>
+      </w:pPr>
+      <w:rPr>
+        <w:rFonts w:ascii="Symbol" w:hAnsi="Symbol" w:hint="default"/>
+      </w:rPr>
+    </w:lvl>
+    <w:lvl w:ilvl="1" w:tplc="040E0003" w:tentative="1">
+      <w:start w:val="1"/>
+      <w:numFmt w:val="bullet"/>
+      <w:lvlText w:val="o"/>
+      <w:lvlJc w:val="left"/>
+      <w:pPr>
+        <w:ind w:left="1894" w:hanging="360"/>
+      </w:pPr>
+      <w:rPr>
+        <w:rFonts w:ascii="Courier New" w:hAnsi="Courier New" w:cs="Courier New" w:hint="default"/>
+      </w:rPr>
+    </w:lvl>
+    <w:lvl w:ilvl="2" w:tplc="040E0005" w:tentative="1">
+      <w:start w:val="1"/>
+      <w:numFmt w:val="bullet"/>
+      <w:lvlText w:val=""/>
+      <w:lvlJc w:val="left"/>
+      <w:pPr>
+        <w:ind w:left="2614" w:hanging="360"/>
+      </w:pPr>
+      <w:rPr>
+        <w:rFonts w:ascii="Wingdings" w:hAnsi="Wingdings" w:hint="default"/>
+      </w:rPr>
+    </w:lvl>
+    <w:lvl w:ilvl="3" w:tplc="040E0001" w:tentative="1">
+      <w:start w:val="1"/>
+      <w:numFmt w:val="bullet"/>
+      <w:lvlText w:val=""/>
+      <w:lvlJc w:val="left"/>
+      <w:pPr>
+        <w:ind w:left="3334" w:hanging="360"/>
+      </w:pPr>
+      <w:rPr>
+        <w:rFonts w:ascii="Symbol" w:hAnsi="Symbol" w:hint="default"/>
+      </w:rPr>
+    </w:lvl>
+    <w:lvl w:ilvl="4" w:tplc="040E0003" w:tentative="1">
+      <w:start w:val="1"/>
+      <w:numFmt w:val="bullet"/>
+      <w:lvlText w:val="o"/>
+      <w:lvlJc w:val="left"/>
+      <w:pPr>
+        <w:ind w:left="4054" w:hanging="360"/>
+      </w:pPr>
+      <w:rPr>
+        <w:rFonts w:ascii="Courier New" w:hAnsi="Courier New" w:cs="Courier New" w:hint="default"/>
+      </w:rPr>
+    </w:lvl>
+    <w:lvl w:ilvl="5" w:tplc="040E0005" w:tentative="1">
+      <w:start w:val="1"/>
+      <w:numFmt w:val="bullet"/>
+      <w:lvlText w:val=""/>
+      <w:lvlJc w:val="left"/>
+      <w:pPr>
+        <w:ind w:left="4774" w:hanging="360"/>
+      </w:pPr>
+      <w:rPr>
+        <w:rFonts w:ascii="Wingdings" w:hAnsi="Wingdings" w:hint="default"/>
+      </w:rPr>
+    </w:lvl>
+    <w:lvl w:ilvl="6" w:tplc="040E0001" w:tentative="1">
+      <w:start w:val="1"/>
+      <w:numFmt w:val="bullet"/>
+      <w:lvlText w:val=""/>
+      <w:lvlJc w:val="left"/>
+      <w:pPr>
+        <w:ind w:left="5494" w:hanging="360"/>
+      </w:pPr>
+      <w:rPr>
+        <w:rFonts w:ascii="Symbol" w:hAnsi="Symbol" w:hint="default"/>
+      </w:rPr>
+    </w:lvl>
+    <w:lvl w:ilvl="7" w:tplc="040E0003" w:tentative="1">
+      <w:start w:val="1"/>
+      <w:numFmt w:val="bullet"/>
+      <w:lvlText w:val="o"/>
+      <w:lvlJc w:val="left"/>
+      <w:pPr>
+        <w:ind w:left="6214" w:hanging="360"/>
+      </w:pPr>
+      <w:rPr>
+        <w:rFonts w:ascii="Courier New" w:hAnsi="Courier New" w:cs="Courier New" w:hint="default"/>
+      </w:rPr>
+    </w:lvl>
+    <w:lvl w:ilvl="8" w:tplc="040E0005" w:tentative="1">
+      <w:start w:val="1"/>
+      <w:numFmt w:val="bullet"/>
+      <w:lvlText w:val=""/>
+      <w:lvlJc w:val="left"/>
+      <w:pPr>
+        <w:ind w:left="6934" w:hanging="360"/>
+      </w:pPr>
+      <w:rPr>
+        <w:rFonts w:ascii="Wingdings" w:hAnsi="Wingdings" w:hint="default"/>
+      </w:rPr>
+    </w:lvl>
+  </w:abstractNum>
+  <w:abstractNum w:abstractNumId="10" w15:restartNumberingAfterBreak="0">
     <w:nsid w:val="78E95573"/>
     <w:multiLevelType w:val="hybridMultilevel"/>
     <w:tmpl w:val="A9500640"/>
@@ -4757,16 +6218,16 @@
     </w:lvl>
   </w:abstractNum>
   <w:num w:numId="1">
-    <w:abstractNumId w:val="4"/>
+    <w:abstractNumId w:val="5"/>
   </w:num>
   <w:num w:numId="2">
-    <w:abstractNumId w:val="5"/>
+    <w:abstractNumId w:val="6"/>
   </w:num>
   <w:num w:numId="3">
     <w:abstractNumId w:val="0"/>
   </w:num>
   <w:num w:numId="4">
-    <w:abstractNumId w:val="7"/>
+    <w:abstractNumId w:val="10"/>
   </w:num>
   <w:num w:numId="5">
     <w:abstractNumId w:val="3"/>
@@ -4778,7 +6239,16 @@
     <w:abstractNumId w:val="1"/>
   </w:num>
   <w:num w:numId="8">
-    <w:abstractNumId w:val="6"/>
+    <w:abstractNumId w:val="8"/>
+  </w:num>
+  <w:num w:numId="9">
+    <w:abstractNumId w:val="4"/>
+  </w:num>
+  <w:num w:numId="10">
+    <w:abstractNumId w:val="7"/>
+  </w:num>
+  <w:num w:numId="11">
+    <w:abstractNumId w:val="9"/>
   </w:num>
 </w:numbering>
 </file>
@@ -5968,7 +7438,7 @@
 </file>
 
 <file path=customXml/itemProps1.xml><?xml version="1.0" encoding="utf-8"?>
-<ds:datastoreItem xmlns:ds="http://schemas.openxmlformats.org/officeDocument/2006/customXml" ds:itemID="{2B89CE02-70F2-4B0A-9587-25FDC6B29BD4}">
+<ds:datastoreItem xmlns:ds="http://schemas.openxmlformats.org/officeDocument/2006/customXml" ds:itemID="{4DAEB387-4269-42AF-ADF2-62E9E9EE8DE7}">
   <ds:schemaRefs>
     <ds:schemaRef ds:uri="http://schemas.openxmlformats.org/officeDocument/2006/bibliography"/>
   </ds:schemaRefs>

--- a/Zarodolgozat_dokumentacio.docx
+++ b/Zarodolgozat_dokumentacio.docx
@@ -2493,6 +2493,11 @@
     </w:p>
     <w:p>
       <w:pPr>
+        <w:pStyle w:val="Szvegestartalom"/>
+      </w:pPr>
+    </w:p>
+    <w:p>
+      <w:pPr>
         <w:pStyle w:val="Cmsor2"/>
       </w:pPr>
       <w:bookmarkStart w:id="6" w:name="_Toc40011324"/>
@@ -2532,64 +2537,62 @@
       <w:r>
         <w:t>A pénztáros feladata a hosszabbítás és a kiváltás lebonyolítása.</w:t>
       </w:r>
-      <w:bookmarkStart w:id="7" w:name="_GoBack"/>
+    </w:p>
+    <w:p>
+      <w:pPr>
+        <w:pStyle w:val="Cmsor3"/>
+      </w:pPr>
+      <w:r>
+        <w:t>Zálogigazgató jogosultságai</w:t>
+      </w:r>
+    </w:p>
+    <w:p>
+      <w:pPr>
+        <w:pStyle w:val="Szvegestartalom"/>
+      </w:pPr>
+      <w:r>
+        <w:t>A zálogigazgató kezeli a zálogfiókok és dolgozók listáját. Nyithat új zálogfiókot, és be is zárhat, valamint fel vehet új dolgozót, és meg is szüntetheti munkaviszonyát.</w:t>
+      </w:r>
+    </w:p>
+    <w:p>
+      <w:pPr>
+        <w:pStyle w:val="Szvegestartalom"/>
+      </w:pPr>
+      <w:r>
+        <w:t>A zálogjegyeket le tudja kérdezni, és be tudja vonni kényszerértékesítésre.</w:t>
+      </w:r>
+    </w:p>
+    <w:p>
+      <w:pPr>
+        <w:pStyle w:val="Cmsor3"/>
+      </w:pPr>
+      <w:r>
+        <w:t>Ügyfelek jogosultságai</w:t>
+      </w:r>
+    </w:p>
+    <w:p>
+      <w:pPr>
+        <w:pStyle w:val="Szvegestartalom"/>
+      </w:pPr>
+      <w:r>
+        <w:t xml:space="preserve">Az ügyfelek bejelentkezési lehetőséget kapnak egy felületre, amit akár kényelmesen mobilról is nézhetnek. </w:t>
+      </w:r>
+      <w:r>
+        <w:t>A felületen a saját ügyfélazonosítóval rendelkező zálogjegyek adatait, a hosszabbítás és kiváltás költségét kérheti le.</w:t>
+      </w:r>
+    </w:p>
+    <w:p>
+      <w:pPr>
+        <w:pStyle w:val="Cmsor2"/>
+      </w:pPr>
+      <w:bookmarkStart w:id="7" w:name="_Toc40011325"/>
+      <w:r>
+        <w:t>Dolgozói f</w:t>
+      </w:r>
+      <w:r>
+        <w:t>elhasználói felület elemei, funkciói</w:t>
+      </w:r>
       <w:bookmarkEnd w:id="7"/>
-    </w:p>
-    <w:p>
-      <w:pPr>
-        <w:pStyle w:val="Cmsor3"/>
-      </w:pPr>
-      <w:r>
-        <w:t>Zálogigazgató jogosultságai</w:t>
-      </w:r>
-    </w:p>
-    <w:p>
-      <w:pPr>
-        <w:pStyle w:val="Szvegestartalom"/>
-      </w:pPr>
-      <w:r>
-        <w:t>A zálogigazgató kezeli a zálogfiókok és dolgozók listáját. Nyithat új zálogfiókot, és be is zárhat, valamint fel vehet új dolgozót, és meg is szüntetheti munkaviszonyát.</w:t>
-      </w:r>
-    </w:p>
-    <w:p>
-      <w:pPr>
-        <w:pStyle w:val="Szvegestartalom"/>
-      </w:pPr>
-      <w:r>
-        <w:t>A zálogjegyeket le tudja kérdezni, és be tudja vonni kényszerértékesítésre.</w:t>
-      </w:r>
-    </w:p>
-    <w:p>
-      <w:pPr>
-        <w:pStyle w:val="Cmsor3"/>
-      </w:pPr>
-      <w:r>
-        <w:t>Ügyfelek jogosultságai</w:t>
-      </w:r>
-    </w:p>
-    <w:p>
-      <w:pPr>
-        <w:pStyle w:val="Szvegestartalom"/>
-      </w:pPr>
-      <w:r>
-        <w:t xml:space="preserve">Az ügyfelek bejelentkezési lehetőséget kapnak egy felületre, amit akár kényelmesen mobilról is nézhetnek. </w:t>
-      </w:r>
-      <w:r>
-        <w:t>A felületen a saját ügyfélazonosítóval rendelkező zálogjegyek adatait, a hosszabbítás és kiváltás költségét kérheti le.</w:t>
-      </w:r>
-    </w:p>
-    <w:p>
-      <w:pPr>
-        <w:pStyle w:val="Cmsor2"/>
-      </w:pPr>
-      <w:bookmarkStart w:id="8" w:name="_Toc40011325"/>
-      <w:r>
-        <w:t>Dolgozói f</w:t>
-      </w:r>
-      <w:r>
-        <w:t>elhasználói felület elemei, funkciói</w:t>
-      </w:r>
-      <w:bookmarkEnd w:id="8"/>
     </w:p>
     <w:p>
       <w:pPr>
@@ -2651,6 +2654,7 @@
         <w:rPr>
           <w:noProof/>
         </w:rPr>
+        <w:lastRenderedPageBreak/>
         <w:drawing>
           <wp:inline distT="0" distB="0" distL="0" distR="0">
             <wp:extent cx="4352925" cy="1247569"/>
@@ -2694,7 +2698,7 @@
         </w:drawing>
       </w:r>
     </w:p>
-    <w:bookmarkStart w:id="9" w:name="_Ref39421728"/>
+    <w:bookmarkStart w:id="8" w:name="_Ref39421728"/>
     <w:p>
       <w:pPr>
         <w:pStyle w:val="Kpalrs"/>
@@ -2721,21 +2725,20 @@
       <w:r>
         <w:t>. ábra</w:t>
       </w:r>
+      <w:bookmarkEnd w:id="8"/>
+      <w:r>
+        <w:t>: Menüsor</w:t>
+      </w:r>
+    </w:p>
+    <w:p>
+      <w:pPr>
+        <w:pStyle w:val="Cmsor3"/>
+      </w:pPr>
+      <w:bookmarkStart w:id="9" w:name="_Toc40011326"/>
+      <w:r>
+        <w:t>Zálogjegy felvétel</w:t>
+      </w:r>
       <w:bookmarkEnd w:id="9"/>
-      <w:r>
-        <w:t>: Menüsor</w:t>
-      </w:r>
-    </w:p>
-    <w:p>
-      <w:pPr>
-        <w:pStyle w:val="Cmsor3"/>
-      </w:pPr>
-      <w:bookmarkStart w:id="10" w:name="_Toc40011326"/>
-      <w:r>
-        <w:lastRenderedPageBreak/>
-        <w:t>Zálogjegy felvétel</w:t>
-      </w:r>
-      <w:bookmarkEnd w:id="10"/>
     </w:p>
     <w:p>
       <w:pPr>
@@ -2831,7 +2834,7 @@
         </w:drawing>
       </w:r>
     </w:p>
-    <w:bookmarkStart w:id="11" w:name="_Ref39422859"/>
+    <w:bookmarkStart w:id="10" w:name="_Ref39422859"/>
     <w:p>
       <w:pPr>
         <w:pStyle w:val="Kpalrs"/>
@@ -2858,105 +2861,105 @@
       <w:r>
         <w:t>. ábra</w:t>
       </w:r>
+      <w:bookmarkEnd w:id="10"/>
+      <w:r>
+        <w:t>: Zálogjegy felvétel</w:t>
+      </w:r>
+    </w:p>
+    <w:p>
+      <w:pPr>
+        <w:pStyle w:val="Szvegestartalom"/>
+      </w:pPr>
+      <w:r>
+        <w:t>A beadás dátuma az aznapi dátum, amikor az elzálogosítás történik</w:t>
+      </w:r>
+      <w:r>
+        <w:t>.</w:t>
+      </w:r>
+      <w:r>
+        <w:t xml:space="preserve"> A lejárati dátum a beadás dátumától számított 90. nap. Ezt a két értéket a program maga generálja le.</w:t>
+      </w:r>
+    </w:p>
+    <w:p>
+      <w:pPr>
+        <w:pStyle w:val="Szvegestartalom"/>
+      </w:pPr>
+      <w:r>
+        <w:t xml:space="preserve">A dátumok melletti lenyíló mező az ügyfelek listáját tartalmazza személyigazolvány számmal együtt. Ha az elzálogosító nem adja meg az adatait, akkor az </w:t>
+      </w:r>
+      <w:proofErr w:type="spellStart"/>
+      <w:r>
+        <w:t>Anonymous</w:t>
+      </w:r>
+      <w:proofErr w:type="spellEnd"/>
+      <w:r>
+        <w:t xml:space="preserve"> felhasználóval lesz rögzítve. Ha megadja az ügyfél az adatait, és már regisztrálva van, akkor megjelenik a listába a neve, ellenkező esetben az „Új ügyfél felvétel” menüpont alatt kell regisztrálni.</w:t>
+      </w:r>
+      <w:r>
+        <w:t xml:space="preserve"> Ha nevesí</w:t>
+      </w:r>
+      <w:r>
+        <w:t>tve van a zálogjegy, akkor csak az válthatja ki a zálogjegyet, aki ott szerepel.</w:t>
+      </w:r>
+    </w:p>
+    <w:p>
+      <w:pPr>
+        <w:pStyle w:val="Szvegestartalom"/>
+      </w:pPr>
+      <w:r>
+        <w:t>Zálogtárgy leírása egy kötelezően kitöltendő mező, aminek minimum 5 karakter hosszúnak kell lennie.</w:t>
+      </w:r>
+    </w:p>
+    <w:p>
+      <w:pPr>
+        <w:pStyle w:val="Szvegestartalom"/>
+      </w:pPr>
+      <w:r>
+        <w:t>A karátnak a számát egy lenyíló listából lehet kiválasztani – 6, 8, 10, 14, 18.</w:t>
+      </w:r>
+    </w:p>
+    <w:p>
+      <w:pPr>
+        <w:pStyle w:val="Szvegestartalom"/>
+      </w:pPr>
+      <w:r>
+        <w:lastRenderedPageBreak/>
+        <w:t>A darabszámnak minimum 1-nek kell lennie, 1-esével lehet növelni vagy csökkenteni az értéket.</w:t>
+      </w:r>
+    </w:p>
+    <w:p>
+      <w:pPr>
+        <w:pStyle w:val="Szvegestartalom"/>
+      </w:pPr>
+      <w:r>
+        <w:t>A súly század pontosságúra adható meg, minimum 0,5-nek kell lennie, 0,01-el lehet növelni vagy csökkenteni az értékét.</w:t>
+      </w:r>
+    </w:p>
+    <w:p>
+      <w:pPr>
+        <w:pStyle w:val="Szvegestartalom"/>
+      </w:pPr>
+      <w:r>
+        <w:t>A kölcsön összeg minimum 2000 Ft-nak kell lennie, 500-zal lehet növelni vagy csökkenteni az értékét.</w:t>
+      </w:r>
+    </w:p>
+    <w:p>
+      <w:pPr>
+        <w:pStyle w:val="Szvegestartalom"/>
+      </w:pPr>
+      <w:r>
+        <w:t>A felvétel gombra való kattintáskor megtörténik az elzálogosítás, az adatok belekerülnek az adatbázisba.</w:t>
+      </w:r>
+    </w:p>
+    <w:p>
+      <w:pPr>
+        <w:pStyle w:val="Cmsor3"/>
+      </w:pPr>
+      <w:bookmarkStart w:id="11" w:name="_Toc40011327"/>
+      <w:r>
+        <w:t>Zálogjegy kezelés</w:t>
+      </w:r>
       <w:bookmarkEnd w:id="11"/>
-      <w:r>
-        <w:t>: Zálogjegy felvétel</w:t>
-      </w:r>
-    </w:p>
-    <w:p>
-      <w:pPr>
-        <w:pStyle w:val="Szvegestartalom"/>
-      </w:pPr>
-      <w:r>
-        <w:t>A beadás dátuma az aznapi dátum, amikor az elzálogosítás történik</w:t>
-      </w:r>
-      <w:r>
-        <w:t>.</w:t>
-      </w:r>
-      <w:r>
-        <w:t xml:space="preserve"> A lejárati dátum a beadás dátumától számított 90. nap. Ezt a két értéket a program maga generálja le.</w:t>
-      </w:r>
-    </w:p>
-    <w:p>
-      <w:pPr>
-        <w:pStyle w:val="Szvegestartalom"/>
-      </w:pPr>
-      <w:r>
-        <w:t xml:space="preserve">A dátumok melletti lenyíló mező az ügyfelek listáját tartalmazza személyigazolvány számmal együtt. Ha az elzálogosító nem adja meg az adatait, akkor az </w:t>
-      </w:r>
-      <w:proofErr w:type="spellStart"/>
-      <w:r>
-        <w:t>Anonymous</w:t>
-      </w:r>
-      <w:proofErr w:type="spellEnd"/>
-      <w:r>
-        <w:t xml:space="preserve"> felhasználóval lesz rögzítve. Ha megadja az ügyfél az adatait, és már regisztrálva van, akkor megjelenik a listába a neve, ellenkező esetben az „Új ügyfél felvétel” menüpont alatt kell regisztrálni.</w:t>
-      </w:r>
-      <w:r>
-        <w:t xml:space="preserve"> Ha nevesí</w:t>
-      </w:r>
-      <w:r>
-        <w:t>tve van a zálogjegy, akkor csak az válthatja ki a zálogjegyet, aki ott szerepel.</w:t>
-      </w:r>
-    </w:p>
-    <w:p>
-      <w:pPr>
-        <w:pStyle w:val="Szvegestartalom"/>
-      </w:pPr>
-      <w:r>
-        <w:t>Zálogtárgy leírása egy kötelezően kitöltendő mező, aminek minimum 5 karakter hosszúnak kell lennie.</w:t>
-      </w:r>
-    </w:p>
-    <w:p>
-      <w:pPr>
-        <w:pStyle w:val="Szvegestartalom"/>
-      </w:pPr>
-      <w:r>
-        <w:t>A karátnak a számát egy lenyíló listából lehet kiválasztani – 6, 8, 10, 14, 18.</w:t>
-      </w:r>
-    </w:p>
-    <w:p>
-      <w:pPr>
-        <w:pStyle w:val="Szvegestartalom"/>
-      </w:pPr>
-      <w:r>
-        <w:t>A darabszámnak minimum 1-nek kell lennie, 1-esével lehet növelni vagy csökkenteni az értéket.</w:t>
-      </w:r>
-    </w:p>
-    <w:p>
-      <w:pPr>
-        <w:pStyle w:val="Szvegestartalom"/>
-      </w:pPr>
-      <w:r>
-        <w:t>A súly század pontosságúra adható meg, minimum 0,5-nek kell lennie, 0,01-el lehet növelni vagy csökkenteni az értékét.</w:t>
-      </w:r>
-    </w:p>
-    <w:p>
-      <w:pPr>
-        <w:pStyle w:val="Szvegestartalom"/>
-      </w:pPr>
-      <w:r>
-        <w:t>A kölcsön összeg minimum 2000 Ft-nak kell lennie, 500-zal lehet növelni vagy csökkenteni az értékét.</w:t>
-      </w:r>
-    </w:p>
-    <w:p>
-      <w:pPr>
-        <w:pStyle w:val="Szvegestartalom"/>
-      </w:pPr>
-      <w:r>
-        <w:lastRenderedPageBreak/>
-        <w:t>A felvétel gombra való kattintáskor megtörténik az elzálogosítás, az adatok belekerülnek az adatbázisba.</w:t>
-      </w:r>
-    </w:p>
-    <w:p>
-      <w:pPr>
-        <w:pStyle w:val="Cmsor3"/>
-      </w:pPr>
-      <w:bookmarkStart w:id="12" w:name="_Toc40011327"/>
-      <w:r>
-        <w:t>Zálogjegy kezelés</w:t>
-      </w:r>
-      <w:bookmarkEnd w:id="12"/>
     </w:p>
     <w:p>
       <w:pPr>
@@ -3043,7 +3046,7 @@
         </w:drawing>
       </w:r>
     </w:p>
-    <w:bookmarkStart w:id="13" w:name="_Ref39425597"/>
+    <w:bookmarkStart w:id="12" w:name="_Ref39425597"/>
     <w:p>
       <w:pPr>
         <w:pStyle w:val="Kpalrs"/>
@@ -3070,7 +3073,7 @@
       <w:r>
         <w:t>. ábra</w:t>
       </w:r>
-      <w:bookmarkEnd w:id="13"/>
+      <w:bookmarkEnd w:id="12"/>
       <w:r>
         <w:t>: Kezelés</w:t>
       </w:r>
@@ -3088,6 +3091,7 @@
         <w:pStyle w:val="Szvegestartalom"/>
       </w:pPr>
       <w:r>
+        <w:lastRenderedPageBreak/>
         <w:t>A fizetendő összeg a kiváltás esetén a kölcsön összeg, az eltelt napokra a kamat és a kezelési költség összege. Kiváltás esetén az eltelt napokra a kamat és a kezelési költség összege.</w:t>
       </w:r>
     </w:p>
@@ -3112,7 +3116,6 @@
         <w:pStyle w:val="Szvegestartalom"/>
       </w:pPr>
       <w:r>
-        <w:lastRenderedPageBreak/>
         <w:t xml:space="preserve">Ahogy a </w:t>
       </w:r>
       <w:r>
@@ -3202,7 +3205,7 @@
         </w:drawing>
       </w:r>
     </w:p>
-    <w:bookmarkStart w:id="14" w:name="_Ref39426498"/>
+    <w:bookmarkStart w:id="13" w:name="_Ref39426498"/>
     <w:p>
       <w:pPr>
         <w:pStyle w:val="Kpalrs"/>
@@ -3229,20 +3232,20 @@
       <w:r>
         <w:t>. ábra</w:t>
       </w:r>
+      <w:bookmarkEnd w:id="13"/>
+      <w:r>
+        <w:t>: Lekérdezés</w:t>
+      </w:r>
+    </w:p>
+    <w:p>
+      <w:pPr>
+        <w:pStyle w:val="Cmsor3"/>
+      </w:pPr>
+      <w:bookmarkStart w:id="14" w:name="_Toc40011328"/>
+      <w:r>
+        <w:t>Új ügyfél felvétel</w:t>
+      </w:r>
       <w:bookmarkEnd w:id="14"/>
-      <w:r>
-        <w:t>: Lekérdezés</w:t>
-      </w:r>
-    </w:p>
-    <w:p>
-      <w:pPr>
-        <w:pStyle w:val="Cmsor3"/>
-      </w:pPr>
-      <w:bookmarkStart w:id="15" w:name="_Toc40011328"/>
-      <w:r>
-        <w:t>Új ügyfél felvétel</w:t>
-      </w:r>
-      <w:bookmarkEnd w:id="15"/>
     </w:p>
     <w:p>
       <w:pPr>
@@ -3335,7 +3338,7 @@
         </w:drawing>
       </w:r>
     </w:p>
-    <w:bookmarkStart w:id="16" w:name="_Ref39424621"/>
+    <w:bookmarkStart w:id="15" w:name="_Ref39424621"/>
     <w:p>
       <w:pPr>
         <w:pStyle w:val="Kpalrs"/>
@@ -3362,9 +3365,41 @@
       <w:r>
         <w:t>. ábra</w:t>
       </w:r>
+      <w:bookmarkEnd w:id="15"/>
+      <w:r>
+        <w:t>: Új ügyfél felvétel</w:t>
+      </w:r>
+    </w:p>
+    <w:p>
+      <w:pPr>
+        <w:pStyle w:val="Szvegestartalom"/>
+      </w:pPr>
+      <w:r>
+        <w:lastRenderedPageBreak/>
+        <w:t xml:space="preserve">A név, az anyja neve, a cím és </w:t>
+      </w:r>
+      <w:r>
+        <w:t>a személyigazolvány szám</w:t>
+      </w:r>
+      <w:r>
+        <w:t xml:space="preserve"> kötelezően kitöltendő mező. </w:t>
+      </w:r>
+      <w:bookmarkStart w:id="16" w:name="_GoBack"/>
       <w:bookmarkEnd w:id="16"/>
       <w:r>
-        <w:t>: Új ügyfél felvétel</w:t>
+        <w:t xml:space="preserve">Az e-mail mező kitöltése </w:t>
+      </w:r>
+      <w:r>
+        <w:t>is</w:t>
+      </w:r>
+      <w:r>
+        <w:t xml:space="preserve"> kötelező, </w:t>
+      </w:r>
+      <w:r>
+        <w:t>mert azon keresztül van biztosítva a hozzáférés</w:t>
+      </w:r>
+      <w:r>
+        <w:t xml:space="preserve"> a webalkalmazáshoz, ahol nyomon tudja követni zálogjegyeit.</w:t>
       </w:r>
     </w:p>
     <w:p>
@@ -3372,7 +3407,13 @@
         <w:pStyle w:val="Szvegestartalom"/>
       </w:pPr>
       <w:r>
-        <w:t>A név, az anyja neve, a cím és a személyigazolvány szám kötelezően kitöltendő mező. A személyigazolvány számnak minden ügyfélnek egyedinek kell lennie.</w:t>
+        <w:t>A személyigazolvány számnak</w:t>
+      </w:r>
+      <w:r>
+        <w:t xml:space="preserve"> és az e-mail címnek</w:t>
+      </w:r>
+      <w:r>
+        <w:t xml:space="preserve"> minden ügyfélnek egyedinek kell lennie.</w:t>
       </w:r>
     </w:p>
     <w:p>
@@ -3380,14 +3421,6 @@
         <w:pStyle w:val="Szvegestartalom"/>
       </w:pPr>
       <w:r>
-        <w:t>Az e-mail mező kitöltése nem kötelező, akkor kell megadni, ha az ügyfél szeretne hozzáférést a webalkalmazáshoz, ahol nyomon tudja követni zálogjegyeit.</w:t>
-      </w:r>
-    </w:p>
-    <w:p>
-      <w:pPr>
-        <w:pStyle w:val="Szvegestartalom"/>
-      </w:pPr>
-      <w:r>
         <w:t>Az „Új ügyfél” gombra kattintva felkerül az ügyfél az adatbázisba, és az „Zálogjegy felvétel” felületre kerülünk át.</w:t>
       </w:r>
     </w:p>
@@ -3397,7 +3430,6 @@
       </w:pPr>
       <w:bookmarkStart w:id="17" w:name="_Toc40011329"/>
       <w:r>
-        <w:lastRenderedPageBreak/>
         <w:t>Zálogigazgató felhasználói felülete és funkciói</w:t>
       </w:r>
       <w:bookmarkEnd w:id="17"/>
@@ -3550,6 +3582,7 @@
         <w:rPr>
           <w:noProof/>
         </w:rPr>
+        <w:lastRenderedPageBreak/>
         <w:drawing>
           <wp:inline distT="0" distB="0" distL="0" distR="0">
             <wp:extent cx="5399405" cy="2929890"/>
@@ -3666,7 +3699,6 @@
       </w:pPr>
       <w:bookmarkStart w:id="21" w:name="_Toc40011331"/>
       <w:r>
-        <w:lastRenderedPageBreak/>
         <w:t>Dolgozók nyilvántartása</w:t>
       </w:r>
       <w:bookmarkEnd w:id="21"/>
@@ -3751,6 +3783,7 @@
         <w:rPr>
           <w:noProof/>
         </w:rPr>
+        <w:lastRenderedPageBreak/>
         <w:drawing>
           <wp:inline distT="0" distB="0" distL="0" distR="0">
             <wp:extent cx="5399405" cy="3480435"/>
@@ -3895,7 +3928,6 @@
         <w:rPr>
           <w:noProof/>
         </w:rPr>
-        <w:lastRenderedPageBreak/>
         <w:drawing>
           <wp:inline distT="0" distB="0" distL="0" distR="0">
             <wp:extent cx="5399405" cy="1780540"/>
@@ -3977,6 +4009,7 @@
       </w:pPr>
       <w:bookmarkStart w:id="25" w:name="_Toc40011333"/>
       <w:r>
+        <w:lastRenderedPageBreak/>
         <w:t>Ügyfelek felhasználói felülete és funkciói</w:t>
       </w:r>
       <w:bookmarkEnd w:id="25"/>
@@ -4070,7 +4103,6 @@
         <w:pStyle w:val="Szvegestartalom"/>
       </w:pPr>
       <w:r>
-        <w:lastRenderedPageBreak/>
         <w:t xml:space="preserve">Az ügyfeleknek létrehoztam egy külön ügyfeleknek szóló felhasználói felületet, amit kényelmesen mobilról is </w:t>
       </w:r>
       <w:r>
@@ -4128,6 +4160,7 @@
         <w:keepNext/>
       </w:pPr>
       <w:r>
+        <w:lastRenderedPageBreak/>
         <w:t xml:space="preserve">Az „OK” gomb megnyomása után </w:t>
       </w:r>
       <w:r>
@@ -4914,7 +4947,7 @@
       <w:rPr>
         <w:noProof/>
       </w:rPr>
-      <w:t>8</w:t>
+      <w:t>16</w:t>
     </w:r>
     <w:r>
       <w:fldChar w:fldCharType="end"/>
@@ -4954,7 +4987,7 @@
       <w:rPr>
         <w:noProof/>
       </w:rPr>
-      <w:t>7</w:t>
+      <w:t>19</w:t>
     </w:r>
     <w:r>
       <w:fldChar w:fldCharType="end"/>
@@ -4999,7 +5032,7 @@
         <w:rPr>
           <w:noProof/>
         </w:rPr>
-        <w:t>Felhasználói dokumentáció</w:t>
+        <w:t>Fejlesztői dokumentáció</w:t>
       </w:r>
     </w:fldSimple>
   </w:p>
@@ -5018,7 +5051,7 @@
         <w:rPr>
           <w:noProof/>
         </w:rPr>
-        <w:t>Dolgozói felhasználói felület elemei, funkciói</w:t>
+        <w:t>Fejlesztési lehetőségek</w:t>
       </w:r>
     </w:fldSimple>
   </w:p>
@@ -7438,7 +7471,7 @@
 </file>
 
 <file path=customXml/itemProps1.xml><?xml version="1.0" encoding="utf-8"?>
-<ds:datastoreItem xmlns:ds="http://schemas.openxmlformats.org/officeDocument/2006/customXml" ds:itemID="{4DAEB387-4269-42AF-ADF2-62E9E9EE8DE7}">
+<ds:datastoreItem xmlns:ds="http://schemas.openxmlformats.org/officeDocument/2006/customXml" ds:itemID="{57FAAB8D-4496-4433-8FCB-BBFF3BAB2F50}">
   <ds:schemaRefs>
     <ds:schemaRef ds:uri="http://schemas.openxmlformats.org/officeDocument/2006/bibliography"/>
   </ds:schemaRefs>

--- a/Zarodolgozat_dokumentacio.docx
+++ b/Zarodolgozat_dokumentacio.docx
@@ -405,7 +405,7 @@
           <w:r>
             <w:fldChar w:fldCharType="separate"/>
           </w:r>
-          <w:hyperlink w:anchor="_Toc40011318" w:history="1">
+          <w:hyperlink w:anchor="_Toc40117901" w:history="1">
             <w:r>
               <w:rPr>
                 <w:rStyle w:val="Hiperhivatkozs"/>
@@ -432,7 +432,7 @@
                 <w:noProof/>
                 <w:webHidden/>
               </w:rPr>
-              <w:instrText xml:space="preserve"> PAGEREF _Toc40011318 \h </w:instrText>
+              <w:instrText xml:space="preserve"> PAGEREF _Toc40117901 \h </w:instrText>
             </w:r>
             <w:r>
               <w:rPr>
@@ -476,7 +476,7 @@
               <w:sz w:val="22"/>
             </w:rPr>
           </w:pPr>
-          <w:hyperlink w:anchor="_Toc40011319" w:history="1">
+          <w:hyperlink w:anchor="_Toc40117902" w:history="1">
             <w:r>
               <w:rPr>
                 <w:rStyle w:val="Hiperhivatkozs"/>
@@ -503,7 +503,7 @@
                 <w:noProof/>
                 <w:webHidden/>
               </w:rPr>
-              <w:instrText xml:space="preserve"> PAGEREF _Toc40011319 \h </w:instrText>
+              <w:instrText xml:space="preserve"> PAGEREF _Toc40117902 \h </w:instrText>
             </w:r>
             <w:r>
               <w:rPr>
@@ -547,7 +547,7 @@
               <w:sz w:val="22"/>
             </w:rPr>
           </w:pPr>
-          <w:hyperlink w:anchor="_Toc40011320" w:history="1">
+          <w:hyperlink w:anchor="_Toc40117903" w:history="1">
             <w:r>
               <w:rPr>
                 <w:rStyle w:val="Hiperhivatkozs"/>
@@ -574,7 +574,7 @@
                 <w:noProof/>
                 <w:webHidden/>
               </w:rPr>
-              <w:instrText xml:space="preserve"> PAGEREF _Toc40011320 \h </w:instrText>
+              <w:instrText xml:space="preserve"> PAGEREF _Toc40117903 \h </w:instrText>
             </w:r>
             <w:r>
               <w:rPr>
@@ -618,7 +618,7 @@
               <w:sz w:val="22"/>
             </w:rPr>
           </w:pPr>
-          <w:hyperlink w:anchor="_Toc40011321" w:history="1">
+          <w:hyperlink w:anchor="_Toc40117904" w:history="1">
             <w:r>
               <w:rPr>
                 <w:rStyle w:val="Hiperhivatkozs"/>
@@ -645,7 +645,7 @@
                 <w:noProof/>
                 <w:webHidden/>
               </w:rPr>
-              <w:instrText xml:space="preserve"> PAGEREF _Toc40011321 \h </w:instrText>
+              <w:instrText xml:space="preserve"> PAGEREF _Toc40117904 \h </w:instrText>
             </w:r>
             <w:r>
               <w:rPr>
@@ -689,7 +689,7 @@
               <w:sz w:val="22"/>
             </w:rPr>
           </w:pPr>
-          <w:hyperlink w:anchor="_Toc40011322" w:history="1">
+          <w:hyperlink w:anchor="_Toc40117905" w:history="1">
             <w:r>
               <w:rPr>
                 <w:rStyle w:val="Hiperhivatkozs"/>
@@ -716,7 +716,7 @@
                 <w:noProof/>
                 <w:webHidden/>
               </w:rPr>
-              <w:instrText xml:space="preserve"> PAGEREF _Toc40011322 \h </w:instrText>
+              <w:instrText xml:space="preserve"> PAGEREF _Toc40117905 \h </w:instrText>
             </w:r>
             <w:r>
               <w:rPr>
@@ -760,13 +760,13 @@
               <w:sz w:val="22"/>
             </w:rPr>
           </w:pPr>
-          <w:hyperlink w:anchor="_Toc40011323" w:history="1">
+          <w:hyperlink w:anchor="_Toc40117906" w:history="1">
             <w:r>
               <w:rPr>
                 <w:rStyle w:val="Hiperhivatkozs"/>
                 <w:noProof/>
               </w:rPr>
-              <w:t>Beüzemelés</w:t>
+              <w:t>Bejelentkezés</w:t>
             </w:r>
             <w:r>
               <w:rPr>
@@ -787,7 +787,7 @@
                 <w:noProof/>
                 <w:webHidden/>
               </w:rPr>
-              <w:instrText xml:space="preserve"> PAGEREF _Toc40011323 \h </w:instrText>
+              <w:instrText xml:space="preserve"> PAGEREF _Toc40117906 \h </w:instrText>
             </w:r>
             <w:r>
               <w:rPr>
@@ -831,7 +831,7 @@
               <w:sz w:val="22"/>
             </w:rPr>
           </w:pPr>
-          <w:hyperlink w:anchor="_Toc40011324" w:history="1">
+          <w:hyperlink w:anchor="_Toc40117907" w:history="1">
             <w:r>
               <w:rPr>
                 <w:rStyle w:val="Hiperhivatkozs"/>
@@ -858,7 +858,7 @@
                 <w:noProof/>
                 <w:webHidden/>
               </w:rPr>
-              <w:instrText xml:space="preserve"> PAGEREF _Toc40011324 \h </w:instrText>
+              <w:instrText xml:space="preserve"> PAGEREF _Toc40117907 \h </w:instrText>
             </w:r>
             <w:r>
               <w:rPr>
@@ -879,6 +879,219 @@
                 <w:webHidden/>
               </w:rPr>
               <w:t>6</w:t>
+            </w:r>
+            <w:r>
+              <w:rPr>
+                <w:noProof/>
+                <w:webHidden/>
+              </w:rPr>
+              <w:fldChar w:fldCharType="end"/>
+            </w:r>
+          </w:hyperlink>
+        </w:p>
+        <w:p>
+          <w:pPr>
+            <w:pStyle w:val="TJ3"/>
+            <w:tabs>
+              <w:tab w:val="right" w:leader="dot" w:pos="8306"/>
+            </w:tabs>
+            <w:rPr>
+              <w:rFonts w:asciiTheme="minorHAnsi" w:eastAsiaTheme="minorEastAsia" w:hAnsiTheme="minorHAnsi" w:cstheme="minorBidi"/>
+              <w:noProof/>
+              <w:color w:val="auto"/>
+              <w:sz w:val="22"/>
+            </w:rPr>
+          </w:pPr>
+          <w:hyperlink w:anchor="_Toc40117908" w:history="1">
+            <w:r>
+              <w:rPr>
+                <w:rStyle w:val="Hiperhivatkozs"/>
+                <w:noProof/>
+              </w:rPr>
+              <w:t>Dolgozók jogosultságai</w:t>
+            </w:r>
+            <w:r>
+              <w:rPr>
+                <w:noProof/>
+                <w:webHidden/>
+              </w:rPr>
+              <w:tab/>
+            </w:r>
+            <w:r>
+              <w:rPr>
+                <w:noProof/>
+                <w:webHidden/>
+              </w:rPr>
+              <w:fldChar w:fldCharType="begin"/>
+            </w:r>
+            <w:r>
+              <w:rPr>
+                <w:noProof/>
+                <w:webHidden/>
+              </w:rPr>
+              <w:instrText xml:space="preserve"> PAGEREF _Toc40117908 \h </w:instrText>
+            </w:r>
+            <w:r>
+              <w:rPr>
+                <w:noProof/>
+                <w:webHidden/>
+              </w:rPr>
+            </w:r>
+            <w:r>
+              <w:rPr>
+                <w:noProof/>
+                <w:webHidden/>
+              </w:rPr>
+              <w:fldChar w:fldCharType="separate"/>
+            </w:r>
+            <w:r>
+              <w:rPr>
+                <w:noProof/>
+                <w:webHidden/>
+              </w:rPr>
+              <w:t>6</w:t>
+            </w:r>
+            <w:r>
+              <w:rPr>
+                <w:noProof/>
+                <w:webHidden/>
+              </w:rPr>
+              <w:fldChar w:fldCharType="end"/>
+            </w:r>
+          </w:hyperlink>
+        </w:p>
+        <w:p>
+          <w:pPr>
+            <w:pStyle w:val="TJ3"/>
+            <w:tabs>
+              <w:tab w:val="right" w:leader="dot" w:pos="8306"/>
+            </w:tabs>
+            <w:rPr>
+              <w:rFonts w:asciiTheme="minorHAnsi" w:eastAsiaTheme="minorEastAsia" w:hAnsiTheme="minorHAnsi" w:cstheme="minorBidi"/>
+              <w:noProof/>
+              <w:color w:val="auto"/>
+              <w:sz w:val="22"/>
+            </w:rPr>
+          </w:pPr>
+          <w:hyperlink w:anchor="_Toc40117909" w:history="1">
+            <w:r>
+              <w:rPr>
+                <w:rStyle w:val="Hiperhivatkozs"/>
+                <w:noProof/>
+              </w:rPr>
+              <w:t>Zálogigazgató jogosultságai</w:t>
+            </w:r>
+            <w:r>
+              <w:rPr>
+                <w:noProof/>
+                <w:webHidden/>
+              </w:rPr>
+              <w:tab/>
+            </w:r>
+            <w:r>
+              <w:rPr>
+                <w:noProof/>
+                <w:webHidden/>
+              </w:rPr>
+              <w:fldChar w:fldCharType="begin"/>
+            </w:r>
+            <w:r>
+              <w:rPr>
+                <w:noProof/>
+                <w:webHidden/>
+              </w:rPr>
+              <w:instrText xml:space="preserve"> PAGEREF _Toc40117909 \h </w:instrText>
+            </w:r>
+            <w:r>
+              <w:rPr>
+                <w:noProof/>
+                <w:webHidden/>
+              </w:rPr>
+            </w:r>
+            <w:r>
+              <w:rPr>
+                <w:noProof/>
+                <w:webHidden/>
+              </w:rPr>
+              <w:fldChar w:fldCharType="separate"/>
+            </w:r>
+            <w:r>
+              <w:rPr>
+                <w:noProof/>
+                <w:webHidden/>
+              </w:rPr>
+              <w:t>6</w:t>
+            </w:r>
+            <w:r>
+              <w:rPr>
+                <w:noProof/>
+                <w:webHidden/>
+              </w:rPr>
+              <w:fldChar w:fldCharType="end"/>
+            </w:r>
+          </w:hyperlink>
+        </w:p>
+        <w:p>
+          <w:pPr>
+            <w:pStyle w:val="TJ3"/>
+            <w:tabs>
+              <w:tab w:val="right" w:leader="dot" w:pos="8306"/>
+            </w:tabs>
+            <w:rPr>
+              <w:rFonts w:asciiTheme="minorHAnsi" w:eastAsiaTheme="minorEastAsia" w:hAnsiTheme="minorHAnsi" w:cstheme="minorBidi"/>
+              <w:noProof/>
+              <w:color w:val="auto"/>
+              <w:sz w:val="22"/>
+            </w:rPr>
+          </w:pPr>
+          <w:hyperlink w:anchor="_Toc40117910" w:history="1">
+            <w:r>
+              <w:rPr>
+                <w:rStyle w:val="Hiperhivatkozs"/>
+                <w:noProof/>
+              </w:rPr>
+              <w:t>Ügyfelek jogosultságai</w:t>
+            </w:r>
+            <w:r>
+              <w:rPr>
+                <w:noProof/>
+                <w:webHidden/>
+              </w:rPr>
+              <w:tab/>
+            </w:r>
+            <w:r>
+              <w:rPr>
+                <w:noProof/>
+                <w:webHidden/>
+              </w:rPr>
+              <w:fldChar w:fldCharType="begin"/>
+            </w:r>
+            <w:r>
+              <w:rPr>
+                <w:noProof/>
+                <w:webHidden/>
+              </w:rPr>
+              <w:instrText xml:space="preserve"> PAGEREF _Toc40117910 \h </w:instrText>
+            </w:r>
+            <w:r>
+              <w:rPr>
+                <w:noProof/>
+                <w:webHidden/>
+              </w:rPr>
+            </w:r>
+            <w:r>
+              <w:rPr>
+                <w:noProof/>
+                <w:webHidden/>
+              </w:rPr>
+              <w:fldChar w:fldCharType="separate"/>
+            </w:r>
+            <w:r>
+              <w:rPr>
+                <w:noProof/>
+                <w:webHidden/>
+              </w:rPr>
+              <w:t>7</w:t>
             </w:r>
             <w:r>
               <w:rPr>
@@ -902,7 +1115,7 @@
               <w:sz w:val="22"/>
             </w:rPr>
           </w:pPr>
-          <w:hyperlink w:anchor="_Toc40011325" w:history="1">
+          <w:hyperlink w:anchor="_Toc40117911" w:history="1">
             <w:r>
               <w:rPr>
                 <w:rStyle w:val="Hiperhivatkozs"/>
@@ -929,7 +1142,7 @@
                 <w:noProof/>
                 <w:webHidden/>
               </w:rPr>
-              <w:instrText xml:space="preserve"> PAGEREF _Toc40011325 \h </w:instrText>
+              <w:instrText xml:space="preserve"> PAGEREF _Toc40117911 \h </w:instrText>
             </w:r>
             <w:r>
               <w:rPr>
@@ -973,7 +1186,7 @@
               <w:sz w:val="22"/>
             </w:rPr>
           </w:pPr>
-          <w:hyperlink w:anchor="_Toc40011326" w:history="1">
+          <w:hyperlink w:anchor="_Toc40117912" w:history="1">
             <w:r>
               <w:rPr>
                 <w:rStyle w:val="Hiperhivatkozs"/>
@@ -1000,7 +1213,7 @@
                 <w:noProof/>
                 <w:webHidden/>
               </w:rPr>
-              <w:instrText xml:space="preserve"> PAGEREF _Toc40011326 \h </w:instrText>
+              <w:instrText xml:space="preserve"> PAGEREF _Toc40117912 \h </w:instrText>
             </w:r>
             <w:r>
               <w:rPr>
@@ -1044,7 +1257,7 @@
               <w:sz w:val="22"/>
             </w:rPr>
           </w:pPr>
-          <w:hyperlink w:anchor="_Toc40011327" w:history="1">
+          <w:hyperlink w:anchor="_Toc40117913" w:history="1">
             <w:r>
               <w:rPr>
                 <w:rStyle w:val="Hiperhivatkozs"/>
@@ -1071,7 +1284,7 @@
                 <w:noProof/>
                 <w:webHidden/>
               </w:rPr>
-              <w:instrText xml:space="preserve"> PAGEREF _Toc40011327 \h </w:instrText>
+              <w:instrText xml:space="preserve"> PAGEREF _Toc40117913 \h </w:instrText>
             </w:r>
             <w:r>
               <w:rPr>
@@ -1115,7 +1328,7 @@
               <w:sz w:val="22"/>
             </w:rPr>
           </w:pPr>
-          <w:hyperlink w:anchor="_Toc40011328" w:history="1">
+          <w:hyperlink w:anchor="_Toc40117914" w:history="1">
             <w:r>
               <w:rPr>
                 <w:rStyle w:val="Hiperhivatkozs"/>
@@ -1142,7 +1355,7 @@
                 <w:noProof/>
                 <w:webHidden/>
               </w:rPr>
-              <w:instrText xml:space="preserve"> PAGEREF _Toc40011328 \h </w:instrText>
+              <w:instrText xml:space="preserve"> PAGEREF _Toc40117914 \h </w:instrText>
             </w:r>
             <w:r>
               <w:rPr>
@@ -1162,7 +1375,7 @@
                 <w:noProof/>
                 <w:webHidden/>
               </w:rPr>
-              <w:t>10</w:t>
+              <w:t>9</w:t>
             </w:r>
             <w:r>
               <w:rPr>
@@ -1186,7 +1399,7 @@
               <w:sz w:val="22"/>
             </w:rPr>
           </w:pPr>
-          <w:hyperlink w:anchor="_Toc40011329" w:history="1">
+          <w:hyperlink w:anchor="_Toc40117915" w:history="1">
             <w:r>
               <w:rPr>
                 <w:rStyle w:val="Hiperhivatkozs"/>
@@ -1213,7 +1426,7 @@
                 <w:noProof/>
                 <w:webHidden/>
               </w:rPr>
-              <w:instrText xml:space="preserve"> PAGEREF _Toc40011329 \h </w:instrText>
+              <w:instrText xml:space="preserve"> PAGEREF _Toc40117915 \h </w:instrText>
             </w:r>
             <w:r>
               <w:rPr>
@@ -1233,7 +1446,7 @@
                 <w:noProof/>
                 <w:webHidden/>
               </w:rPr>
-              <w:t>11</w:t>
+              <w:t>10</w:t>
             </w:r>
             <w:r>
               <w:rPr>
@@ -1257,7 +1470,7 @@
               <w:sz w:val="22"/>
             </w:rPr>
           </w:pPr>
-          <w:hyperlink w:anchor="_Toc40011330" w:history="1">
+          <w:hyperlink w:anchor="_Toc40117916" w:history="1">
             <w:r>
               <w:rPr>
                 <w:rStyle w:val="Hiperhivatkozs"/>
@@ -1284,7 +1497,7 @@
                 <w:noProof/>
                 <w:webHidden/>
               </w:rPr>
-              <w:instrText xml:space="preserve"> PAGEREF _Toc40011330 \h </w:instrText>
+              <w:instrText xml:space="preserve"> PAGEREF _Toc40117916 \h </w:instrText>
             </w:r>
             <w:r>
               <w:rPr>
@@ -1328,7 +1541,7 @@
               <w:sz w:val="22"/>
             </w:rPr>
           </w:pPr>
-          <w:hyperlink w:anchor="_Toc40011331" w:history="1">
+          <w:hyperlink w:anchor="_Toc40117917" w:history="1">
             <w:r>
               <w:rPr>
                 <w:rStyle w:val="Hiperhivatkozs"/>
@@ -1355,7 +1568,7 @@
                 <w:noProof/>
                 <w:webHidden/>
               </w:rPr>
-              <w:instrText xml:space="preserve"> PAGEREF _Toc40011331 \h </w:instrText>
+              <w:instrText xml:space="preserve"> PAGEREF _Toc40117917 \h </w:instrText>
             </w:r>
             <w:r>
               <w:rPr>
@@ -1375,7 +1588,7 @@
                 <w:noProof/>
                 <w:webHidden/>
               </w:rPr>
-              <w:t>12</w:t>
+              <w:t>11</w:t>
             </w:r>
             <w:r>
               <w:rPr>
@@ -1399,7 +1612,7 @@
               <w:sz w:val="22"/>
             </w:rPr>
           </w:pPr>
-          <w:hyperlink w:anchor="_Toc40011332" w:history="1">
+          <w:hyperlink w:anchor="_Toc40117918" w:history="1">
             <w:r>
               <w:rPr>
                 <w:rStyle w:val="Hiperhivatkozs"/>
@@ -1426,7 +1639,7 @@
                 <w:noProof/>
                 <w:webHidden/>
               </w:rPr>
-              <w:instrText xml:space="preserve"> PAGEREF _Toc40011332 \h </w:instrText>
+              <w:instrText xml:space="preserve"> PAGEREF _Toc40117918 \h </w:instrText>
             </w:r>
             <w:r>
               <w:rPr>
@@ -1470,7 +1683,7 @@
               <w:sz w:val="22"/>
             </w:rPr>
           </w:pPr>
-          <w:hyperlink w:anchor="_Toc40011333" w:history="1">
+          <w:hyperlink w:anchor="_Toc40117919" w:history="1">
             <w:r>
               <w:rPr>
                 <w:rStyle w:val="Hiperhivatkozs"/>
@@ -1497,7 +1710,7 @@
                 <w:noProof/>
                 <w:webHidden/>
               </w:rPr>
-              <w:instrText xml:space="preserve"> PAGEREF _Toc40011333 \h </w:instrText>
+              <w:instrText xml:space="preserve"> PAGEREF _Toc40117919 \h </w:instrText>
             </w:r>
             <w:r>
               <w:rPr>
@@ -1541,7 +1754,7 @@
               <w:sz w:val="22"/>
             </w:rPr>
           </w:pPr>
-          <w:hyperlink w:anchor="_Toc40011334" w:history="1">
+          <w:hyperlink w:anchor="_Toc40117920" w:history="1">
             <w:r>
               <w:rPr>
                 <w:rStyle w:val="Hiperhivatkozs"/>
@@ -1568,7 +1781,7 @@
                 <w:noProof/>
                 <w:webHidden/>
               </w:rPr>
-              <w:instrText xml:space="preserve"> PAGEREF _Toc40011334 \h </w:instrText>
+              <w:instrText xml:space="preserve"> PAGEREF _Toc40117920 \h </w:instrText>
             </w:r>
             <w:r>
               <w:rPr>
@@ -1612,7 +1825,7 @@
               <w:sz w:val="22"/>
             </w:rPr>
           </w:pPr>
-          <w:hyperlink w:anchor="_Toc40011335" w:history="1">
+          <w:hyperlink w:anchor="_Toc40117921" w:history="1">
             <w:r>
               <w:rPr>
                 <w:rStyle w:val="Hiperhivatkozs"/>
@@ -1639,7 +1852,7 @@
                 <w:noProof/>
                 <w:webHidden/>
               </w:rPr>
-              <w:instrText xml:space="preserve"> PAGEREF _Toc40011335 \h </w:instrText>
+              <w:instrText xml:space="preserve"> PAGEREF _Toc40117921 \h </w:instrText>
             </w:r>
             <w:r>
               <w:rPr>
@@ -1683,7 +1896,7 @@
               <w:sz w:val="22"/>
             </w:rPr>
           </w:pPr>
-          <w:hyperlink w:anchor="_Toc40011336" w:history="1">
+          <w:hyperlink w:anchor="_Toc40117922" w:history="1">
             <w:r>
               <w:rPr>
                 <w:rStyle w:val="Hiperhivatkozs"/>
@@ -1710,7 +1923,7 @@
                 <w:noProof/>
                 <w:webHidden/>
               </w:rPr>
-              <w:instrText xml:space="preserve"> PAGEREF _Toc40011336 \h </w:instrText>
+              <w:instrText xml:space="preserve"> PAGEREF _Toc40117922 \h </w:instrText>
             </w:r>
             <w:r>
               <w:rPr>
@@ -1754,7 +1967,7 @@
               <w:sz w:val="22"/>
             </w:rPr>
           </w:pPr>
-          <w:hyperlink w:anchor="_Toc40011337" w:history="1">
+          <w:hyperlink w:anchor="_Toc40117923" w:history="1">
             <w:r>
               <w:rPr>
                 <w:rStyle w:val="Hiperhivatkozs"/>
@@ -1781,7 +1994,7 @@
                 <w:noProof/>
                 <w:webHidden/>
               </w:rPr>
-              <w:instrText xml:space="preserve"> PAGEREF _Toc40011337 \h </w:instrText>
+              <w:instrText xml:space="preserve"> PAGEREF _Toc40117923 \h </w:instrText>
             </w:r>
             <w:r>
               <w:rPr>
@@ -1801,7 +2014,7 @@
                 <w:noProof/>
                 <w:webHidden/>
               </w:rPr>
-              <w:t>15</w:t>
+              <w:t>16</w:t>
             </w:r>
             <w:r>
               <w:rPr>
@@ -1825,7 +2038,7 @@
               <w:sz w:val="22"/>
             </w:rPr>
           </w:pPr>
-          <w:hyperlink w:anchor="_Toc40011338" w:history="1">
+          <w:hyperlink w:anchor="_Toc40117924" w:history="1">
             <w:r>
               <w:rPr>
                 <w:rStyle w:val="Hiperhivatkozs"/>
@@ -1852,7 +2065,7 @@
                 <w:noProof/>
                 <w:webHidden/>
               </w:rPr>
-              <w:instrText xml:space="preserve"> PAGEREF _Toc40011338 \h </w:instrText>
+              <w:instrText xml:space="preserve"> PAGEREF _Toc40117924 \h </w:instrText>
             </w:r>
             <w:r>
               <w:rPr>
@@ -1872,7 +2085,7 @@
                 <w:noProof/>
                 <w:webHidden/>
               </w:rPr>
-              <w:t>15</w:t>
+              <w:t>17</w:t>
             </w:r>
             <w:r>
               <w:rPr>
@@ -1896,7 +2109,7 @@
               <w:sz w:val="22"/>
             </w:rPr>
           </w:pPr>
-          <w:hyperlink w:anchor="_Toc40011339" w:history="1">
+          <w:hyperlink w:anchor="_Toc40117925" w:history="1">
             <w:r>
               <w:rPr>
                 <w:rStyle w:val="Hiperhivatkozs"/>
@@ -1923,7 +2136,7 @@
                 <w:noProof/>
                 <w:webHidden/>
               </w:rPr>
-              <w:instrText xml:space="preserve"> PAGEREF _Toc40011339 \h </w:instrText>
+              <w:instrText xml:space="preserve"> PAGEREF _Toc40117925 \h </w:instrText>
             </w:r>
             <w:r>
               <w:rPr>
@@ -1943,7 +2156,7 @@
                 <w:noProof/>
                 <w:webHidden/>
               </w:rPr>
-              <w:t>16</w:t>
+              <w:t>18</w:t>
             </w:r>
             <w:r>
               <w:rPr>
@@ -1967,7 +2180,7 @@
               <w:sz w:val="22"/>
             </w:rPr>
           </w:pPr>
-          <w:hyperlink w:anchor="_Toc40011340" w:history="1">
+          <w:hyperlink w:anchor="_Toc40117926" w:history="1">
             <w:r>
               <w:rPr>
                 <w:rStyle w:val="Hiperhivatkozs"/>
@@ -1994,7 +2207,7 @@
                 <w:noProof/>
                 <w:webHidden/>
               </w:rPr>
-              <w:instrText xml:space="preserve"> PAGEREF _Toc40011340 \h </w:instrText>
+              <w:instrText xml:space="preserve"> PAGEREF _Toc40117926 \h </w:instrText>
             </w:r>
             <w:r>
               <w:rPr>
@@ -2014,7 +2227,7 @@
                 <w:noProof/>
                 <w:webHidden/>
               </w:rPr>
-              <w:t>16</w:t>
+              <w:t>18</w:t>
             </w:r>
             <w:r>
               <w:rPr>
@@ -2038,7 +2251,7 @@
               <w:sz w:val="22"/>
             </w:rPr>
           </w:pPr>
-          <w:hyperlink w:anchor="_Toc40011341" w:history="1">
+          <w:hyperlink w:anchor="_Toc40117927" w:history="1">
             <w:r>
               <w:rPr>
                 <w:rStyle w:val="Hiperhivatkozs"/>
@@ -2065,7 +2278,7 @@
                 <w:noProof/>
                 <w:webHidden/>
               </w:rPr>
-              <w:instrText xml:space="preserve"> PAGEREF _Toc40011341 \h </w:instrText>
+              <w:instrText xml:space="preserve"> PAGEREF _Toc40117927 \h </w:instrText>
             </w:r>
             <w:r>
               <w:rPr>
@@ -2085,7 +2298,7 @@
                 <w:noProof/>
                 <w:webHidden/>
               </w:rPr>
-              <w:t>17</w:t>
+              <w:t>20</w:t>
             </w:r>
             <w:r>
               <w:rPr>
@@ -2109,7 +2322,7 @@
               <w:sz w:val="22"/>
             </w:rPr>
           </w:pPr>
-          <w:hyperlink w:anchor="_Toc40011342" w:history="1">
+          <w:hyperlink w:anchor="_Toc40117928" w:history="1">
             <w:r>
               <w:rPr>
                 <w:rStyle w:val="Hiperhivatkozs"/>
@@ -2136,7 +2349,7 @@
                 <w:noProof/>
                 <w:webHidden/>
               </w:rPr>
-              <w:instrText xml:space="preserve"> PAGEREF _Toc40011342 \h </w:instrText>
+              <w:instrText xml:space="preserve"> PAGEREF _Toc40117928 \h </w:instrText>
             </w:r>
             <w:r>
               <w:rPr>
@@ -2156,7 +2369,7 @@
                 <w:noProof/>
                 <w:webHidden/>
               </w:rPr>
-              <w:t>17</w:t>
+              <w:t>20</w:t>
             </w:r>
             <w:r>
               <w:rPr>
@@ -2180,7 +2393,7 @@
               <w:sz w:val="22"/>
             </w:rPr>
           </w:pPr>
-          <w:hyperlink w:anchor="_Toc40011343" w:history="1">
+          <w:hyperlink w:anchor="_Toc40117929" w:history="1">
             <w:r>
               <w:rPr>
                 <w:rStyle w:val="Hiperhivatkozs"/>
@@ -2207,7 +2420,7 @@
                 <w:noProof/>
                 <w:webHidden/>
               </w:rPr>
-              <w:instrText xml:space="preserve"> PAGEREF _Toc40011343 \h </w:instrText>
+              <w:instrText xml:space="preserve"> PAGEREF _Toc40117929 \h </w:instrText>
             </w:r>
             <w:r>
               <w:rPr>
@@ -2227,7 +2440,7 @@
                 <w:noProof/>
                 <w:webHidden/>
               </w:rPr>
-              <w:t>19</w:t>
+              <w:t>21</w:t>
             </w:r>
             <w:r>
               <w:rPr>
@@ -2264,7 +2477,7 @@
       <w:pPr>
         <w:pStyle w:val="Cmsor1"/>
       </w:pPr>
-      <w:bookmarkStart w:id="0" w:name="_Toc40011318"/>
+      <w:bookmarkStart w:id="0" w:name="_Toc40117901"/>
       <w:r>
         <w:lastRenderedPageBreak/>
         <w:t>Bevezetés</w:t>
@@ -2275,7 +2488,7 @@
       <w:pPr>
         <w:pStyle w:val="Cmsor2"/>
       </w:pPr>
-      <w:bookmarkStart w:id="1" w:name="_Toc40011319"/>
+      <w:bookmarkStart w:id="1" w:name="_Toc40117902"/>
       <w:r>
         <w:t>Témaválasztás</w:t>
       </w:r>
@@ -2305,7 +2518,7 @@
       <w:pPr>
         <w:pStyle w:val="Cmsor2"/>
       </w:pPr>
-      <w:bookmarkStart w:id="2" w:name="_Toc40011320"/>
+      <w:bookmarkStart w:id="2" w:name="_Toc40117903"/>
       <w:r>
         <w:t>A probléma rövid ismertetése</w:t>
       </w:r>
@@ -2410,7 +2623,7 @@
       <w:pPr>
         <w:pStyle w:val="Cmsor1"/>
       </w:pPr>
-      <w:bookmarkStart w:id="3" w:name="_Toc40011321"/>
+      <w:bookmarkStart w:id="3" w:name="_Toc40117904"/>
       <w:r>
         <w:lastRenderedPageBreak/>
         <w:t>Felhasználói dokumentáció</w:t>
@@ -2421,7 +2634,7 @@
       <w:pPr>
         <w:pStyle w:val="Cmsor2"/>
       </w:pPr>
-      <w:bookmarkStart w:id="4" w:name="_Toc40011322"/>
+      <w:bookmarkStart w:id="4" w:name="_Toc40117905"/>
       <w:r>
         <w:t>Rendszerigény</w:t>
       </w:r>
@@ -2482,166 +2695,29 @@
       <w:pPr>
         <w:pStyle w:val="Cmsor2"/>
       </w:pPr>
-      <w:bookmarkStart w:id="5" w:name="_Toc40011323"/>
+      <w:bookmarkStart w:id="5" w:name="_Toc40117906"/>
       <w:r>
         <w:t>B</w:t>
       </w:r>
+      <w:r>
+        <w:t>ejelentkezés</w:t>
+      </w:r>
       <w:bookmarkEnd w:id="5"/>
-      <w:r>
-        <w:t>ejelentkezés</w:t>
-      </w:r>
-    </w:p>
-    <w:p>
-      <w:pPr>
-        <w:pStyle w:val="Szvegestartalom"/>
-      </w:pPr>
-    </w:p>
-    <w:p>
-      <w:pPr>
-        <w:pStyle w:val="Cmsor2"/>
-      </w:pPr>
-      <w:bookmarkStart w:id="6" w:name="_Toc40011324"/>
-      <w:r>
-        <w:t>Jogosultsági szabályok</w:t>
-      </w:r>
-      <w:bookmarkEnd w:id="6"/>
-    </w:p>
-    <w:p>
-      <w:pPr>
-        <w:pStyle w:val="Cmsor3"/>
-      </w:pPr>
-      <w:r>
-        <w:t>Dolgozók jogosultságai</w:t>
-      </w:r>
-    </w:p>
-    <w:p>
-      <w:pPr>
-        <w:pStyle w:val="Szvegestartalom"/>
-      </w:pPr>
-      <w:r>
-        <w:t>A dolgozók hozzá tudnak adni új ügyfeleket az ügyfél táblához.</w:t>
-      </w:r>
-    </w:p>
-    <w:p>
-      <w:pPr>
-        <w:pStyle w:val="Szvegestartalom"/>
-      </w:pPr>
-      <w:r>
-        <w:t>A becsüs el tud zálogosítani új tárgyat, és zálogjegyet kiállítani róla.</w:t>
-      </w:r>
-    </w:p>
-    <w:p>
-      <w:pPr>
-        <w:pStyle w:val="Szvegestartalom"/>
-      </w:pPr>
-      <w:r>
-        <w:t>A pénztáros feladata a hosszabbítás és a kiváltás lebonyolítása.</w:t>
-      </w:r>
-    </w:p>
-    <w:p>
-      <w:pPr>
-        <w:pStyle w:val="Cmsor3"/>
-      </w:pPr>
-      <w:r>
-        <w:t>Zálogigazgató jogosultságai</w:t>
-      </w:r>
-    </w:p>
-    <w:p>
-      <w:pPr>
-        <w:pStyle w:val="Szvegestartalom"/>
-      </w:pPr>
-      <w:r>
-        <w:t>A zálogigazgató kezeli a zálogfiókok és dolgozók listáját. Nyithat új zálogfiókot, és be is zárhat, valamint fel vehet új dolgozót, és meg is szüntetheti munkaviszonyát.</w:t>
-      </w:r>
-    </w:p>
-    <w:p>
-      <w:pPr>
-        <w:pStyle w:val="Szvegestartalom"/>
-      </w:pPr>
-      <w:r>
-        <w:t>A zálogjegyeket le tudja kérdezni, és be tudja vonni kényszerértékesítésre.</w:t>
-      </w:r>
-    </w:p>
-    <w:p>
-      <w:pPr>
-        <w:pStyle w:val="Cmsor3"/>
-      </w:pPr>
-      <w:r>
-        <w:t>Ügyfelek jogosultságai</w:t>
-      </w:r>
-    </w:p>
-    <w:p>
-      <w:pPr>
-        <w:pStyle w:val="Szvegestartalom"/>
-      </w:pPr>
-      <w:r>
-        <w:t xml:space="preserve">Az ügyfelek bejelentkezési lehetőséget kapnak egy felületre, amit akár kényelmesen mobilról is nézhetnek. </w:t>
-      </w:r>
-      <w:r>
-        <w:t>A felületen a saját ügyfélazonosítóval rendelkező zálogjegyek adatait, a hosszabbítás és kiváltás költségét kérheti le.</w:t>
-      </w:r>
-    </w:p>
-    <w:p>
-      <w:pPr>
-        <w:pStyle w:val="Cmsor2"/>
-      </w:pPr>
-      <w:bookmarkStart w:id="7" w:name="_Toc40011325"/>
-      <w:r>
-        <w:t>Dolgozói f</w:t>
-      </w:r>
-      <w:r>
-        <w:t>elhasználói felület elemei, funkciói</w:t>
-      </w:r>
-      <w:bookmarkEnd w:id="7"/>
-    </w:p>
-    <w:p>
-      <w:pPr>
-        <w:pStyle w:val="Szvegestartalom"/>
-      </w:pPr>
-      <w:r>
-        <w:t>A</w:t>
-      </w:r>
-      <w:r>
-        <w:t xml:space="preserve">hogy az </w:t>
-      </w:r>
-      <w:r>
-        <w:fldChar w:fldCharType="begin"/>
-      </w:r>
-      <w:r>
-        <w:instrText xml:space="preserve"> REF _Ref39421728 \h </w:instrText>
-      </w:r>
-      <w:r>
-        <w:fldChar w:fldCharType="separate"/>
-      </w:r>
-      <w:r>
-        <w:rPr>
-          <w:noProof/>
-        </w:rPr>
-        <w:t>1</w:t>
-      </w:r>
-      <w:r>
-        <w:t>. ábra</w:t>
-      </w:r>
-      <w:r>
-        <w:fldChar w:fldCharType="end"/>
-      </w:r>
-      <w:r>
-        <w:t xml:space="preserve"> mutatja a</w:t>
-      </w:r>
-      <w:r>
-        <w:t xml:space="preserve"> felhasználói felületet több részre bontottam szét,</w:t>
-      </w:r>
-      <w:r>
-        <w:t xml:space="preserve"> azért</w:t>
-      </w:r>
-      <w:r>
-        <w:t xml:space="preserve"> hogy elkülönüljenek</w:t>
-      </w:r>
-      <w:r>
-        <w:t xml:space="preserve"> egymástól</w:t>
-      </w:r>
-      <w:r>
-        <w:t xml:space="preserve"> a különböző funkciók.</w:t>
+    </w:p>
+    <w:p>
+      <w:pPr>
+        <w:pStyle w:val="Szvegestartalom"/>
+      </w:pPr>
+      <w:r>
+        <w:t>A felhasználók e-mail címmel és jelszóval tudnak belépni az alkalmazásba. A felhasználóknak nincs lehetőségük saját magukat regisztrálni, az a programon belül történik meg. A zálogigazgató regisztrálja a dolgozókat, és a dolgozók regisztrálják az ügyfeleket. Minden felhasználó a belépéshez szükséges jelszavát e-mail üzenetben kapja meg.</w:t>
+      </w:r>
+    </w:p>
+    <w:p>
+      <w:pPr>
+        <w:pStyle w:val="Szvegestartalom"/>
+      </w:pPr>
+      <w:r>
+        <w:t>A kor szellemének megfelelően az adatbázis pusztán csak digitális verzióban működik, annak érdekében, hogy felesleges papírfelhasználás ne keletkezzen. Éppen ezért minden ügyfél köteles megadni az e-mail címét, a zálogjegye megtekintése érdekében.</w:t>
       </w:r>
     </w:p>
     <w:p>
@@ -2654,7 +2730,234 @@
         <w:rPr>
           <w:noProof/>
         </w:rPr>
+        <w:drawing>
+          <wp:inline distT="0" distB="0" distL="0" distR="0">
+            <wp:extent cx="2324100" cy="1911107"/>
+            <wp:effectExtent l="0" t="0" r="0" b="0"/>
+            <wp:docPr id="14" name="Kép 14"/>
+            <wp:cNvGraphicFramePr>
+              <a:graphicFrameLocks xmlns:a="http://schemas.openxmlformats.org/drawingml/2006/main" noChangeAspect="1"/>
+            </wp:cNvGraphicFramePr>
+            <a:graphic xmlns:a="http://schemas.openxmlformats.org/drawingml/2006/main">
+              <a:graphicData uri="http://schemas.openxmlformats.org/drawingml/2006/picture">
+                <pic:pic xmlns:pic="http://schemas.openxmlformats.org/drawingml/2006/picture">
+                  <pic:nvPicPr>
+                    <pic:cNvPr id="14" name="bejelentkezes.JPG"/>
+                    <pic:cNvPicPr/>
+                  </pic:nvPicPr>
+                  <pic:blipFill>
+                    <a:blip r:embed="rId13">
+                      <a:extLst>
+                        <a:ext uri="{28A0092B-C50C-407E-A947-70E740481C1C}">
+                          <a14:useLocalDpi xmlns:a14="http://schemas.microsoft.com/office/drawing/2010/main" val="0"/>
+                        </a:ext>
+                      </a:extLst>
+                    </a:blip>
+                    <a:stretch>
+                      <a:fillRect/>
+                    </a:stretch>
+                  </pic:blipFill>
+                  <pic:spPr>
+                    <a:xfrm>
+                      <a:off x="0" y="0"/>
+                      <a:ext cx="2338020" cy="1922553"/>
+                    </a:xfrm>
+                    <a:prstGeom prst="rect">
+                      <a:avLst/>
+                    </a:prstGeom>
+                  </pic:spPr>
+                </pic:pic>
+              </a:graphicData>
+            </a:graphic>
+          </wp:inline>
+        </w:drawing>
+      </w:r>
+    </w:p>
+    <w:p>
+      <w:pPr>
+        <w:pStyle w:val="Kpalrs"/>
+        <w:jc w:val="center"/>
+      </w:pPr>
+      <w:fldSimple w:instr=" SEQ ábra \* ARABIC ">
+        <w:r>
+          <w:rPr>
+            <w:noProof/>
+          </w:rPr>
+          <w:t>1</w:t>
+        </w:r>
+      </w:fldSimple>
+      <w:r>
+        <w:t>. ábra: Bejelentkező felület</w:t>
+      </w:r>
+    </w:p>
+    <w:p>
+      <w:pPr>
+        <w:pStyle w:val="Cmsor2"/>
+      </w:pPr>
+      <w:bookmarkStart w:id="6" w:name="_Toc40117907"/>
+      <w:r>
+        <w:t>Jogosultsági szabályok</w:t>
+      </w:r>
+      <w:bookmarkEnd w:id="6"/>
+    </w:p>
+    <w:p>
+      <w:pPr>
+        <w:pStyle w:val="Cmsor3"/>
+      </w:pPr>
+      <w:bookmarkStart w:id="7" w:name="_Toc40117908"/>
+      <w:r>
+        <w:t>Dolgozók jogosultságai</w:t>
+      </w:r>
+      <w:bookmarkEnd w:id="7"/>
+    </w:p>
+    <w:p>
+      <w:pPr>
+        <w:pStyle w:val="Szvegestartalom"/>
+      </w:pPr>
+      <w:r>
+        <w:t>A dolgozók hozzá tudnak adni új ügyfeleket az ügyfél táblához.</w:t>
+      </w:r>
+    </w:p>
+    <w:p>
+      <w:pPr>
+        <w:pStyle w:val="Szvegestartalom"/>
+      </w:pPr>
+      <w:r>
+        <w:t xml:space="preserve">A becsüs </w:t>
+      </w:r>
+      <w:r>
+        <w:t>feladata az új zálogtárgy elzálogosítása.</w:t>
+      </w:r>
+    </w:p>
+    <w:p>
+      <w:pPr>
+        <w:pStyle w:val="Szvegestartalom"/>
+      </w:pPr>
+      <w:r>
+        <w:t>A pénztáros feladata a hosszabbítás és a kiváltás lebonyolítása.</w:t>
+      </w:r>
+    </w:p>
+    <w:p>
+      <w:pPr>
+        <w:pStyle w:val="Cmsor3"/>
+      </w:pPr>
+      <w:bookmarkStart w:id="8" w:name="_Toc40117909"/>
+      <w:r>
+        <w:t>Zálogigazgató jogosultságai</w:t>
+      </w:r>
+      <w:bookmarkEnd w:id="8"/>
+    </w:p>
+    <w:p>
+      <w:pPr>
+        <w:pStyle w:val="Szvegestartalom"/>
+      </w:pPr>
+      <w:r>
+        <w:t>A zálogigazgató kezeli a zálogfiókok és dolgozók listáját. Nyithat új zálogfiókot, és be is zárhat, valamint fel vehet új dolgozót, és meg is szüntetheti munkaviszonyát.</w:t>
+      </w:r>
+    </w:p>
+    <w:p>
+      <w:pPr>
+        <w:pStyle w:val="Szvegestartalom"/>
+      </w:pPr>
+      <w:r>
         <w:lastRenderedPageBreak/>
+        <w:t>A zálogjegyeket le tudja kérdezni, és be tudja vonni kényszerértékesítésre.</w:t>
+      </w:r>
+    </w:p>
+    <w:p>
+      <w:pPr>
+        <w:pStyle w:val="Cmsor3"/>
+      </w:pPr>
+      <w:bookmarkStart w:id="9" w:name="_Toc40117910"/>
+      <w:r>
+        <w:t>Ügyfelek jogosultságai</w:t>
+      </w:r>
+      <w:bookmarkEnd w:id="9"/>
+    </w:p>
+    <w:p>
+      <w:pPr>
+        <w:pStyle w:val="Szvegestartalom"/>
+      </w:pPr>
+      <w:r>
+        <w:t xml:space="preserve">Az ügyfelek bejelentkezési lehetőséget kapnak egy felületre, amit akár kényelmesen mobilról is nézhetnek. </w:t>
+      </w:r>
+      <w:r>
+        <w:t>A felületen a saját ügyfélazonosítóval rendelkező zálogjegyek adatait, a hosszabbítás és kiváltás költségét kérheti le.</w:t>
+      </w:r>
+    </w:p>
+    <w:p>
+      <w:pPr>
+        <w:pStyle w:val="Cmsor2"/>
+      </w:pPr>
+      <w:bookmarkStart w:id="10" w:name="_Toc40117911"/>
+      <w:r>
+        <w:t>Dolgozói f</w:t>
+      </w:r>
+      <w:r>
+        <w:t>elhasználói felület elemei, funkciói</w:t>
+      </w:r>
+      <w:bookmarkEnd w:id="10"/>
+    </w:p>
+    <w:p>
+      <w:pPr>
+        <w:pStyle w:val="Szvegestartalom"/>
+      </w:pPr>
+      <w:r>
+        <w:t>A</w:t>
+      </w:r>
+      <w:r>
+        <w:t xml:space="preserve">hogy az </w:t>
+      </w:r>
+      <w:r>
+        <w:fldChar w:fldCharType="begin"/>
+      </w:r>
+      <w:r>
+        <w:instrText xml:space="preserve"> REF _Ref39421728 \h </w:instrText>
+      </w:r>
+      <w:r>
+        <w:fldChar w:fldCharType="separate"/>
+      </w:r>
+      <w:r>
+        <w:rPr>
+          <w:noProof/>
+        </w:rPr>
+        <w:t>2</w:t>
+      </w:r>
+      <w:r>
+        <w:t>. ábra</w:t>
+      </w:r>
+      <w:r>
+        <w:fldChar w:fldCharType="end"/>
+      </w:r>
+      <w:r>
+        <w:t xml:space="preserve"> mutatja a</w:t>
+      </w:r>
+      <w:r>
+        <w:t xml:space="preserve"> felhasználói felületet több részre bontottam szét,</w:t>
+      </w:r>
+      <w:r>
+        <w:t xml:space="preserve"> azért</w:t>
+      </w:r>
+      <w:r>
+        <w:t xml:space="preserve"> hogy elkülönüljenek</w:t>
+      </w:r>
+      <w:r>
+        <w:t xml:space="preserve"> egymástól</w:t>
+      </w:r>
+      <w:r>
+        <w:t xml:space="preserve"> a különböző funkciók.</w:t>
+      </w:r>
+    </w:p>
+    <w:p>
+      <w:pPr>
+        <w:pStyle w:val="Szvegestartalom"/>
+        <w:keepNext/>
+        <w:jc w:val="center"/>
+      </w:pPr>
+      <w:r>
+        <w:rPr>
+          <w:noProof/>
+        </w:rPr>
         <w:drawing>
           <wp:inline distT="0" distB="0" distL="0" distR="0">
             <wp:extent cx="4352925" cy="1247569"/>
@@ -2671,7 +2974,7 @@
                     <pic:cNvPicPr/>
                   </pic:nvPicPr>
                   <pic:blipFill>
-                    <a:blip r:embed="rId13">
+                    <a:blip r:embed="rId14">
                       <a:extLst>
                         <a:ext uri="{28A0092B-C50C-407E-A947-70E740481C1C}">
                           <a14:useLocalDpi xmlns:a14="http://schemas.microsoft.com/office/drawing/2010/main" val="0"/>
@@ -2698,7 +3001,7 @@
         </w:drawing>
       </w:r>
     </w:p>
-    <w:bookmarkStart w:id="8" w:name="_Ref39421728"/>
+    <w:bookmarkStart w:id="11" w:name="_Ref39421728"/>
     <w:p>
       <w:pPr>
         <w:pStyle w:val="Kpalrs"/>
@@ -2717,7 +3020,7 @@
         <w:rPr>
           <w:noProof/>
         </w:rPr>
-        <w:t>1</w:t>
+        <w:t>2</w:t>
       </w:r>
       <w:r>
         <w:fldChar w:fldCharType="end"/>
@@ -2725,7 +3028,7 @@
       <w:r>
         <w:t>. ábra</w:t>
       </w:r>
-      <w:bookmarkEnd w:id="8"/>
+      <w:bookmarkEnd w:id="11"/>
       <w:r>
         <w:t>: Menüsor</w:t>
       </w:r>
@@ -2734,11 +3037,11 @@
       <w:pPr>
         <w:pStyle w:val="Cmsor3"/>
       </w:pPr>
-      <w:bookmarkStart w:id="9" w:name="_Toc40011326"/>
+      <w:bookmarkStart w:id="12" w:name="_Toc40117912"/>
       <w:r>
         <w:t>Zálogjegy felvétel</w:t>
       </w:r>
-      <w:bookmarkEnd w:id="9"/>
+      <w:bookmarkEnd w:id="12"/>
     </w:p>
     <w:p>
       <w:pPr>
@@ -2754,7 +3057,7 @@
         <w:fldChar w:fldCharType="begin"/>
       </w:r>
       <w:r>
-        <w:instrText xml:space="preserve"> REF _Ref39422859 \h </w:instrText>
+        <w:instrText xml:space="preserve"> REF _Ref40101715 \h </w:instrText>
       </w:r>
       <w:r>
         <w:fldChar w:fldCharType="separate"/>
@@ -2763,7 +3066,7 @@
         <w:rPr>
           <w:noProof/>
         </w:rPr>
-        <w:t>2</w:t>
+        <w:t>3</w:t>
       </w:r>
       <w:r>
         <w:t>. ábra</w:t>
@@ -2772,7 +3075,10 @@
         <w:fldChar w:fldCharType="end"/>
       </w:r>
       <w:r>
-        <w:t xml:space="preserve"> mutatja be</w:t>
+        <w:t xml:space="preserve"> </w:t>
+      </w:r>
+      <w:r>
+        <w:t>mutatja be</w:t>
       </w:r>
       <w:r>
         <w:t xml:space="preserve"> az új zálogtárgy e</w:t>
@@ -2793,9 +3099,9 @@
         </w:rPr>
         <w:drawing>
           <wp:inline distT="0" distB="0" distL="0" distR="0">
-            <wp:extent cx="4657725" cy="2907038"/>
-            <wp:effectExtent l="0" t="0" r="0" b="7620"/>
-            <wp:docPr id="3" name="Kép 3"/>
+            <wp:extent cx="5399405" cy="2109470"/>
+            <wp:effectExtent l="0" t="0" r="0" b="5080"/>
+            <wp:docPr id="2" name="Kép 2"/>
             <wp:cNvGraphicFramePr>
               <a:graphicFrameLocks xmlns:a="http://schemas.openxmlformats.org/drawingml/2006/main" noChangeAspect="1"/>
             </wp:cNvGraphicFramePr>
@@ -2803,219 +3109,7 @@
               <a:graphicData uri="http://schemas.openxmlformats.org/drawingml/2006/picture">
                 <pic:pic xmlns:pic="http://schemas.openxmlformats.org/drawingml/2006/picture">
                   <pic:nvPicPr>
-                    <pic:cNvPr id="3" name="elzalogositas.JPG"/>
-                    <pic:cNvPicPr/>
-                  </pic:nvPicPr>
-                  <pic:blipFill>
-                    <a:blip r:embed="rId14">
-                      <a:extLst>
-                        <a:ext uri="{28A0092B-C50C-407E-A947-70E740481C1C}">
-                          <a14:useLocalDpi xmlns:a14="http://schemas.microsoft.com/office/drawing/2010/main" val="0"/>
-                        </a:ext>
-                      </a:extLst>
-                    </a:blip>
-                    <a:stretch>
-                      <a:fillRect/>
-                    </a:stretch>
-                  </pic:blipFill>
-                  <pic:spPr>
-                    <a:xfrm>
-                      <a:off x="0" y="0"/>
-                      <a:ext cx="4726533" cy="2949983"/>
-                    </a:xfrm>
-                    <a:prstGeom prst="rect">
-                      <a:avLst/>
-                    </a:prstGeom>
-                  </pic:spPr>
-                </pic:pic>
-              </a:graphicData>
-            </a:graphic>
-          </wp:inline>
-        </w:drawing>
-      </w:r>
-    </w:p>
-    <w:bookmarkStart w:id="10" w:name="_Ref39422859"/>
-    <w:p>
-      <w:pPr>
-        <w:pStyle w:val="Kpalrs"/>
-        <w:jc w:val="center"/>
-      </w:pPr>
-      <w:r>
-        <w:fldChar w:fldCharType="begin"/>
-      </w:r>
-      <w:r>
-        <w:instrText xml:space="preserve"> SEQ ábra \* ARABIC </w:instrText>
-      </w:r>
-      <w:r>
-        <w:fldChar w:fldCharType="separate"/>
-      </w:r>
-      <w:r>
-        <w:rPr>
-          <w:noProof/>
-        </w:rPr>
-        <w:t>2</w:t>
-      </w:r>
-      <w:r>
-        <w:fldChar w:fldCharType="end"/>
-      </w:r>
-      <w:r>
-        <w:t>. ábra</w:t>
-      </w:r>
-      <w:bookmarkEnd w:id="10"/>
-      <w:r>
-        <w:t>: Zálogjegy felvétel</w:t>
-      </w:r>
-    </w:p>
-    <w:p>
-      <w:pPr>
-        <w:pStyle w:val="Szvegestartalom"/>
-      </w:pPr>
-      <w:r>
-        <w:t>A beadás dátuma az aznapi dátum, amikor az elzálogosítás történik</w:t>
-      </w:r>
-      <w:r>
-        <w:t>.</w:t>
-      </w:r>
-      <w:r>
-        <w:t xml:space="preserve"> A lejárati dátum a beadás dátumától számított 90. nap. Ezt a két értéket a program maga generálja le.</w:t>
-      </w:r>
-    </w:p>
-    <w:p>
-      <w:pPr>
-        <w:pStyle w:val="Szvegestartalom"/>
-      </w:pPr>
-      <w:r>
-        <w:t xml:space="preserve">A dátumok melletti lenyíló mező az ügyfelek listáját tartalmazza személyigazolvány számmal együtt. Ha az elzálogosító nem adja meg az adatait, akkor az </w:t>
-      </w:r>
-      <w:proofErr w:type="spellStart"/>
-      <w:r>
-        <w:t>Anonymous</w:t>
-      </w:r>
-      <w:proofErr w:type="spellEnd"/>
-      <w:r>
-        <w:t xml:space="preserve"> felhasználóval lesz rögzítve. Ha megadja az ügyfél az adatait, és már regisztrálva van, akkor megjelenik a listába a neve, ellenkező esetben az „Új ügyfél felvétel” menüpont alatt kell regisztrálni.</w:t>
-      </w:r>
-      <w:r>
-        <w:t xml:space="preserve"> Ha nevesí</w:t>
-      </w:r>
-      <w:r>
-        <w:t>tve van a zálogjegy, akkor csak az válthatja ki a zálogjegyet, aki ott szerepel.</w:t>
-      </w:r>
-    </w:p>
-    <w:p>
-      <w:pPr>
-        <w:pStyle w:val="Szvegestartalom"/>
-      </w:pPr>
-      <w:r>
-        <w:t>Zálogtárgy leírása egy kötelezően kitöltendő mező, aminek minimum 5 karakter hosszúnak kell lennie.</w:t>
-      </w:r>
-    </w:p>
-    <w:p>
-      <w:pPr>
-        <w:pStyle w:val="Szvegestartalom"/>
-      </w:pPr>
-      <w:r>
-        <w:t>A karátnak a számát egy lenyíló listából lehet kiválasztani – 6, 8, 10, 14, 18.</w:t>
-      </w:r>
-    </w:p>
-    <w:p>
-      <w:pPr>
-        <w:pStyle w:val="Szvegestartalom"/>
-      </w:pPr>
-      <w:r>
-        <w:lastRenderedPageBreak/>
-        <w:t>A darabszámnak minimum 1-nek kell lennie, 1-esével lehet növelni vagy csökkenteni az értéket.</w:t>
-      </w:r>
-    </w:p>
-    <w:p>
-      <w:pPr>
-        <w:pStyle w:val="Szvegestartalom"/>
-      </w:pPr>
-      <w:r>
-        <w:t>A súly század pontosságúra adható meg, minimum 0,5-nek kell lennie, 0,01-el lehet növelni vagy csökkenteni az értékét.</w:t>
-      </w:r>
-    </w:p>
-    <w:p>
-      <w:pPr>
-        <w:pStyle w:val="Szvegestartalom"/>
-      </w:pPr>
-      <w:r>
-        <w:t>A kölcsön összeg minimum 2000 Ft-nak kell lennie, 500-zal lehet növelni vagy csökkenteni az értékét.</w:t>
-      </w:r>
-    </w:p>
-    <w:p>
-      <w:pPr>
-        <w:pStyle w:val="Szvegestartalom"/>
-      </w:pPr>
-      <w:r>
-        <w:t>A felvétel gombra való kattintáskor megtörténik az elzálogosítás, az adatok belekerülnek az adatbázisba.</w:t>
-      </w:r>
-    </w:p>
-    <w:p>
-      <w:pPr>
-        <w:pStyle w:val="Cmsor3"/>
-      </w:pPr>
-      <w:bookmarkStart w:id="11" w:name="_Toc40011327"/>
-      <w:r>
-        <w:t>Zálogjegy kezelés</w:t>
-      </w:r>
-      <w:bookmarkEnd w:id="11"/>
-    </w:p>
-    <w:p>
-      <w:pPr>
-        <w:pStyle w:val="Szvegestartalom"/>
-      </w:pPr>
-      <w:r>
-        <w:t xml:space="preserve">A </w:t>
-      </w:r>
-      <w:r>
-        <w:fldChar w:fldCharType="begin"/>
-      </w:r>
-      <w:r>
-        <w:instrText xml:space="preserve"> REF _Ref39425597 \h </w:instrText>
-      </w:r>
-      <w:r>
-        <w:fldChar w:fldCharType="separate"/>
-      </w:r>
-      <w:r>
-        <w:rPr>
-          <w:noProof/>
-        </w:rPr>
-        <w:t>3</w:t>
-      </w:r>
-      <w:r>
-        <w:t>. ábra</w:t>
-      </w:r>
-      <w:r>
-        <w:fldChar w:fldCharType="end"/>
-      </w:r>
-      <w:r>
-        <w:t xml:space="preserve"> mutatja be a „Hosszabbítás” és a „Kiváltás” felületét.</w:t>
-      </w:r>
-    </w:p>
-    <w:p>
-      <w:pPr>
-        <w:pStyle w:val="Szvegestartalom"/>
-        <w:keepNext/>
-        <w:jc w:val="center"/>
-      </w:pPr>
-      <w:r>
-        <w:rPr>
-          <w:noProof/>
-        </w:rPr>
-        <w:drawing>
-          <wp:inline distT="0" distB="0" distL="0" distR="0">
-            <wp:extent cx="4362450" cy="4228032"/>
-            <wp:effectExtent l="0" t="0" r="0" b="1270"/>
-            <wp:docPr id="5" name="Kép 5"/>
-            <wp:cNvGraphicFramePr>
-              <a:graphicFrameLocks xmlns:a="http://schemas.openxmlformats.org/drawingml/2006/main" noChangeAspect="1"/>
-            </wp:cNvGraphicFramePr>
-            <a:graphic xmlns:a="http://schemas.openxmlformats.org/drawingml/2006/main">
-              <a:graphicData uri="http://schemas.openxmlformats.org/drawingml/2006/picture">
-                <pic:pic xmlns:pic="http://schemas.openxmlformats.org/drawingml/2006/picture">
-                  <pic:nvPicPr>
-                    <pic:cNvPr id="5" name="kezeles.JPG"/>
+                    <pic:cNvPr id="2" name="elzalogositas.JPG"/>
                     <pic:cNvPicPr/>
                   </pic:nvPicPr>
                   <pic:blipFill>
@@ -3033,7 +3127,7 @@
                   <pic:spPr>
                     <a:xfrm>
                       <a:off x="0" y="0"/>
-                      <a:ext cx="4386385" cy="4251229"/>
+                      <a:ext cx="5399405" cy="2109470"/>
                     </a:xfrm>
                     <a:prstGeom prst="rect">
                       <a:avLst/>
@@ -3046,7 +3140,7 @@
         </w:drawing>
       </w:r>
     </w:p>
-    <w:bookmarkStart w:id="12" w:name="_Ref39425597"/>
+    <w:bookmarkStart w:id="13" w:name="_Ref40101715"/>
     <w:p>
       <w:pPr>
         <w:pStyle w:val="Kpalrs"/>
@@ -3073,7 +3167,226 @@
       <w:r>
         <w:t>. ábra</w:t>
       </w:r>
-      <w:bookmarkEnd w:id="12"/>
+      <w:bookmarkEnd w:id="13"/>
+      <w:r>
+        <w:t>: Elzálogosítás</w:t>
+      </w:r>
+    </w:p>
+    <w:p>
+      <w:pPr>
+        <w:pStyle w:val="Szvegestartalom"/>
+      </w:pPr>
+      <w:r>
+        <w:t>A beadás dátuma az aznapi dátum, amikor az elzálogosítás történik</w:t>
+      </w:r>
+      <w:r>
+        <w:t>.</w:t>
+      </w:r>
+      <w:r>
+        <w:t xml:space="preserve"> A lejárati dátum a beadás dátumától számított 90. nap. Ezt a két értéket a program maga generálja le.</w:t>
+      </w:r>
+    </w:p>
+    <w:p>
+      <w:pPr>
+        <w:pStyle w:val="Szvegestartalom"/>
+      </w:pPr>
+      <w:r>
+        <w:t>A dátumok melletti lenyíló mező az ügyfelek listáját tartalmazza személyigazolvány számmal együtt.</w:t>
+      </w:r>
+      <w:r>
+        <w:t xml:space="preserve"> Ha az elzálogosító </w:t>
+      </w:r>
+      <w:r>
+        <w:t xml:space="preserve">már regisztrálva van, akkor megjelenik a listába a </w:t>
+      </w:r>
+      <w:r>
+        <w:lastRenderedPageBreak/>
+        <w:t>neve, ellenkező esetben az „Új ügyfél felvétel” menüpont alatt kell regisztrálni.</w:t>
+      </w:r>
+      <w:r>
+        <w:t xml:space="preserve"> </w:t>
+      </w:r>
+      <w:r>
+        <w:t xml:space="preserve">A </w:t>
+      </w:r>
+      <w:r>
+        <w:t>zálogjegy</w:t>
+      </w:r>
+      <w:r>
+        <w:t>et csak az elzálogosító válthatja ki.</w:t>
+      </w:r>
+    </w:p>
+    <w:p>
+      <w:pPr>
+        <w:pStyle w:val="Szvegestartalom"/>
+      </w:pPr>
+      <w:r>
+        <w:t>Zálogtárgy leírása egy kötelezően kitöltendő mező, aminek minimum 5 karakter hosszúnak kell lennie.</w:t>
+      </w:r>
+    </w:p>
+    <w:p>
+      <w:pPr>
+        <w:pStyle w:val="Szvegestartalom"/>
+      </w:pPr>
+      <w:r>
+        <w:t>A karátnak a számát egy lenyíló listából lehet kiválasztani – 6, 8, 10, 14, 18.</w:t>
+      </w:r>
+    </w:p>
+    <w:p>
+      <w:pPr>
+        <w:pStyle w:val="Szvegestartalom"/>
+      </w:pPr>
+      <w:r>
+        <w:t>A darabszámnak minimum 1-nek kell lennie, 1-esével lehet növelni vagy csökkenteni az értéket.</w:t>
+      </w:r>
+    </w:p>
+    <w:p>
+      <w:pPr>
+        <w:pStyle w:val="Szvegestartalom"/>
+      </w:pPr>
+      <w:r>
+        <w:t>A súly század pontosságúra adható meg, minimum 0,5-nek kell lennie, 0,01-el lehet növelni vagy csökkenteni az értékét.</w:t>
+      </w:r>
+    </w:p>
+    <w:p>
+      <w:pPr>
+        <w:pStyle w:val="Szvegestartalom"/>
+      </w:pPr>
+      <w:r>
+        <w:t>A kölcsön összeg minimum 2000 Ft-nak kell lennie, 500-zal lehet növelni vagy csökkenteni az értékét.</w:t>
+      </w:r>
+    </w:p>
+    <w:p>
+      <w:pPr>
+        <w:pStyle w:val="Szvegestartalom"/>
+      </w:pPr>
+      <w:r>
+        <w:t>A felvétel gombra való kattintáskor megtörténik az elzálogosítás, az adatok belekerülnek az adatbázisba.</w:t>
+      </w:r>
+    </w:p>
+    <w:p>
+      <w:pPr>
+        <w:pStyle w:val="Cmsor3"/>
+      </w:pPr>
+      <w:bookmarkStart w:id="14" w:name="_Toc40117913"/>
+      <w:r>
+        <w:t>Zálogjegy kezelés</w:t>
+      </w:r>
+      <w:bookmarkEnd w:id="14"/>
+    </w:p>
+    <w:p>
+      <w:pPr>
+        <w:pStyle w:val="Szvegestartalom"/>
+      </w:pPr>
+      <w:r>
+        <w:t xml:space="preserve">A </w:t>
+      </w:r>
+      <w:r>
+        <w:fldChar w:fldCharType="begin"/>
+      </w:r>
+      <w:r>
+        <w:instrText xml:space="preserve"> REF _Ref39425597 \h </w:instrText>
+      </w:r>
+      <w:r>
+        <w:fldChar w:fldCharType="separate"/>
+      </w:r>
+      <w:r>
+        <w:rPr>
+          <w:noProof/>
+        </w:rPr>
+        <w:t>4</w:t>
+      </w:r>
+      <w:r>
+        <w:t>. ábra</w:t>
+      </w:r>
+      <w:r>
+        <w:fldChar w:fldCharType="end"/>
+      </w:r>
+      <w:r>
+        <w:t xml:space="preserve"> mutatja be a „Hosszabbítás” és a „Kiváltás” felületét.</w:t>
+      </w:r>
+    </w:p>
+    <w:p>
+      <w:pPr>
+        <w:pStyle w:val="Szvegestartalom"/>
+        <w:keepNext/>
+        <w:jc w:val="center"/>
+      </w:pPr>
+      <w:r>
+        <w:rPr>
+          <w:noProof/>
+        </w:rPr>
+        <w:drawing>
+          <wp:inline distT="0" distB="0" distL="0" distR="0">
+            <wp:extent cx="4362242" cy="3924300"/>
+            <wp:effectExtent l="0" t="0" r="635" b="0"/>
+            <wp:docPr id="5" name="Kép 5"/>
+            <wp:cNvGraphicFramePr>
+              <a:graphicFrameLocks xmlns:a="http://schemas.openxmlformats.org/drawingml/2006/main" noChangeAspect="1"/>
+            </wp:cNvGraphicFramePr>
+            <a:graphic xmlns:a="http://schemas.openxmlformats.org/drawingml/2006/main">
+              <a:graphicData uri="http://schemas.openxmlformats.org/drawingml/2006/picture">
+                <pic:pic xmlns:pic="http://schemas.openxmlformats.org/drawingml/2006/picture">
+                  <pic:nvPicPr>
+                    <pic:cNvPr id="5" name="kezeles.JPG"/>
+                    <pic:cNvPicPr/>
+                  </pic:nvPicPr>
+                  <pic:blipFill>
+                    <a:blip r:embed="rId16">
+                      <a:extLst>
+                        <a:ext uri="{28A0092B-C50C-407E-A947-70E740481C1C}">
+                          <a14:useLocalDpi xmlns:a14="http://schemas.microsoft.com/office/drawing/2010/main" val="0"/>
+                        </a:ext>
+                      </a:extLst>
+                    </a:blip>
+                    <a:stretch>
+                      <a:fillRect/>
+                    </a:stretch>
+                  </pic:blipFill>
+                  <pic:spPr>
+                    <a:xfrm>
+                      <a:off x="0" y="0"/>
+                      <a:ext cx="4391972" cy="3951045"/>
+                    </a:xfrm>
+                    <a:prstGeom prst="rect">
+                      <a:avLst/>
+                    </a:prstGeom>
+                  </pic:spPr>
+                </pic:pic>
+              </a:graphicData>
+            </a:graphic>
+          </wp:inline>
+        </w:drawing>
+      </w:r>
+    </w:p>
+    <w:bookmarkStart w:id="15" w:name="_Ref39425597"/>
+    <w:p>
+      <w:pPr>
+        <w:pStyle w:val="Kpalrs"/>
+        <w:jc w:val="center"/>
+      </w:pPr>
+      <w:r>
+        <w:fldChar w:fldCharType="begin"/>
+      </w:r>
+      <w:r>
+        <w:instrText xml:space="preserve"> SEQ ábra \* ARABIC </w:instrText>
+      </w:r>
+      <w:r>
+        <w:fldChar w:fldCharType="separate"/>
+      </w:r>
+      <w:r>
+        <w:rPr>
+          <w:noProof/>
+        </w:rPr>
+        <w:t>4</w:t>
+      </w:r>
+      <w:r>
+        <w:fldChar w:fldCharType="end"/>
+      </w:r>
+      <w:r>
+        <w:t>. ábra</w:t>
+      </w:r>
+      <w:bookmarkEnd w:id="15"/>
       <w:r>
         <w:t>: Kezelés</w:t>
       </w:r>
@@ -3083,6 +3396,7 @@
         <w:pStyle w:val="Szvegestartalom"/>
       </w:pPr>
       <w:r>
+        <w:lastRenderedPageBreak/>
         <w:t>A zálogjegy sorszámát és a kölcsönösszeget kötelező megadni a zálogjegy beazonosítása érdekében. Az ügyfél, a beadás dátuma, a lejárat dátuma, a zálogtárgy leírása, a karát, darabszám és a súly mezőket az „OK” gomb lenyomásakor kitölti.</w:t>
       </w:r>
     </w:p>
@@ -3091,7 +3405,6 @@
         <w:pStyle w:val="Szvegestartalom"/>
       </w:pPr>
       <w:r>
-        <w:lastRenderedPageBreak/>
         <w:t>A fizetendő összeg a kiváltás esetén a kölcsön összeg, az eltelt napokra a kamat és a kezelési költség összege. Kiváltás esetén az eltelt napokra a kamat és a kezelési költség összege.</w:t>
       </w:r>
     </w:p>
@@ -3116,7 +3429,15 @@
         <w:pStyle w:val="Szvegestartalom"/>
       </w:pPr>
       <w:r>
-        <w:t xml:space="preserve">Ahogy a </w:t>
+        <w:t xml:space="preserve">Ahogy </w:t>
+      </w:r>
+      <w:proofErr w:type="gramStart"/>
+      <w:r>
+        <w:t>a</w:t>
+      </w:r>
+      <w:proofErr w:type="gramEnd"/>
+      <w:r>
+        <w:t xml:space="preserve"> </w:t>
       </w:r>
       <w:r>
         <w:fldChar w:fldCharType="begin"/>
@@ -3131,7 +3452,7 @@
         <w:rPr>
           <w:noProof/>
         </w:rPr>
-        <w:t>4</w:t>
+        <w:t>5</w:t>
       </w:r>
       <w:r>
         <w:t>. ábra</w:t>
@@ -3178,7 +3499,7 @@
                     <pic:cNvPicPr/>
                   </pic:nvPicPr>
                   <pic:blipFill>
-                    <a:blip r:embed="rId16">
+                    <a:blip r:embed="rId17">
                       <a:extLst>
                         <a:ext uri="{28A0092B-C50C-407E-A947-70E740481C1C}">
                           <a14:useLocalDpi xmlns:a14="http://schemas.microsoft.com/office/drawing/2010/main" val="0"/>
@@ -3205,7 +3526,7 @@
         </w:drawing>
       </w:r>
     </w:p>
-    <w:bookmarkStart w:id="13" w:name="_Ref39426498"/>
+    <w:bookmarkStart w:id="16" w:name="_Ref39426498"/>
     <w:p>
       <w:pPr>
         <w:pStyle w:val="Kpalrs"/>
@@ -3224,7 +3545,7 @@
         <w:rPr>
           <w:noProof/>
         </w:rPr>
-        <w:t>4</w:t>
+        <w:t>5</w:t>
       </w:r>
       <w:r>
         <w:fldChar w:fldCharType="end"/>
@@ -3232,7 +3553,7 @@
       <w:r>
         <w:t>. ábra</w:t>
       </w:r>
-      <w:bookmarkEnd w:id="13"/>
+      <w:bookmarkEnd w:id="16"/>
       <w:r>
         <w:t>: Lekérdezés</w:t>
       </w:r>
@@ -3241,11 +3562,11 @@
       <w:pPr>
         <w:pStyle w:val="Cmsor3"/>
       </w:pPr>
-      <w:bookmarkStart w:id="14" w:name="_Toc40011328"/>
+      <w:bookmarkStart w:id="17" w:name="_Toc40117914"/>
       <w:r>
         <w:t>Új ügyfél felvétel</w:t>
       </w:r>
-      <w:bookmarkEnd w:id="14"/>
+      <w:bookmarkEnd w:id="17"/>
     </w:p>
     <w:p>
       <w:pPr>
@@ -3273,7 +3594,7 @@
         <w:rPr>
           <w:noProof/>
         </w:rPr>
-        <w:t>5</w:t>
+        <w:t>6</w:t>
       </w:r>
       <w:r>
         <w:t>. ábra</w:t>
@@ -3295,6 +3616,7 @@
         <w:rPr>
           <w:noProof/>
         </w:rPr>
+        <w:lastRenderedPageBreak/>
         <w:drawing>
           <wp:inline distT="0" distB="0" distL="0" distR="0">
             <wp:extent cx="3861842" cy="3076575"/>
@@ -3311,7 +3633,7 @@
                     <pic:cNvPicPr/>
                   </pic:nvPicPr>
                   <pic:blipFill>
-                    <a:blip r:embed="rId17">
+                    <a:blip r:embed="rId18">
                       <a:extLst>
                         <a:ext uri="{28A0092B-C50C-407E-A947-70E740481C1C}">
                           <a14:useLocalDpi xmlns:a14="http://schemas.microsoft.com/office/drawing/2010/main" val="0"/>
@@ -3338,7 +3660,7 @@
         </w:drawing>
       </w:r>
     </w:p>
-    <w:bookmarkStart w:id="15" w:name="_Ref39424621"/>
+    <w:bookmarkStart w:id="18" w:name="_Ref39424621"/>
     <w:p>
       <w:pPr>
         <w:pStyle w:val="Kpalrs"/>
@@ -3357,7 +3679,7 @@
         <w:rPr>
           <w:noProof/>
         </w:rPr>
-        <w:t>5</w:t>
+        <w:t>6</w:t>
       </w:r>
       <w:r>
         <w:fldChar w:fldCharType="end"/>
@@ -3365,7 +3687,7 @@
       <w:r>
         <w:t>. ábra</w:t>
       </w:r>
-      <w:bookmarkEnd w:id="15"/>
+      <w:bookmarkEnd w:id="18"/>
       <w:r>
         <w:t>: Új ügyfél felvétel</w:t>
       </w:r>
@@ -3375,7 +3697,6 @@
         <w:pStyle w:val="Szvegestartalom"/>
       </w:pPr>
       <w:r>
-        <w:lastRenderedPageBreak/>
         <w:t xml:space="preserve">A név, az anyja neve, a cím és </w:t>
       </w:r>
       <w:r>
@@ -3384,8 +3705,6 @@
       <w:r>
         <w:t xml:space="preserve"> kötelezően kitöltendő mező. </w:t>
       </w:r>
-      <w:bookmarkStart w:id="16" w:name="_GoBack"/>
-      <w:bookmarkEnd w:id="16"/>
       <w:r>
         <w:t xml:space="preserve">Az e-mail mező kitöltése </w:t>
       </w:r>
@@ -3407,13 +3726,7 @@
         <w:pStyle w:val="Szvegestartalom"/>
       </w:pPr>
       <w:r>
-        <w:t>A személyigazolvány számnak</w:t>
-      </w:r>
-      <w:r>
-        <w:t xml:space="preserve"> és az e-mail címnek</w:t>
-      </w:r>
-      <w:r>
-        <w:t xml:space="preserve"> minden ügyfélnek egyedinek kell lennie.</w:t>
+        <w:t>A személyigazolvány számnak és az e-mail címnek minden ügyfélnek egyedinek kell lennie.</w:t>
       </w:r>
     </w:p>
     <w:p>
@@ -3428,11 +3741,11 @@
       <w:pPr>
         <w:pStyle w:val="Cmsor2"/>
       </w:pPr>
-      <w:bookmarkStart w:id="17" w:name="_Toc40011329"/>
+      <w:bookmarkStart w:id="19" w:name="_Toc40117915"/>
       <w:r>
         <w:t>Zálogigazgató felhasználói felülete és funkciói</w:t>
       </w:r>
-      <w:bookmarkEnd w:id="17"/>
+      <w:bookmarkEnd w:id="19"/>
     </w:p>
     <w:p>
       <w:pPr>
@@ -3460,7 +3773,7 @@
                     <pic:cNvPicPr/>
                   </pic:nvPicPr>
                   <pic:blipFill>
-                    <a:blip r:embed="rId18">
+                    <a:blip r:embed="rId19">
                       <a:extLst>
                         <a:ext uri="{28A0092B-C50C-407E-A947-70E740481C1C}">
                           <a14:useLocalDpi xmlns:a14="http://schemas.microsoft.com/office/drawing/2010/main" val="0"/>
@@ -3487,7 +3800,7 @@
         </w:drawing>
       </w:r>
     </w:p>
-    <w:bookmarkStart w:id="18" w:name="_Ref40007048"/>
+    <w:bookmarkStart w:id="20" w:name="_Ref40007048"/>
     <w:p>
       <w:pPr>
         <w:pStyle w:val="Kpalrs"/>
@@ -3506,7 +3819,7 @@
         <w:rPr>
           <w:noProof/>
         </w:rPr>
-        <w:t>6</w:t>
+        <w:t>7</w:t>
       </w:r>
       <w:r>
         <w:fldChar w:fldCharType="end"/>
@@ -3514,7 +3827,7 @@
       <w:r>
         <w:t>. ábra</w:t>
       </w:r>
-      <w:bookmarkEnd w:id="18"/>
+      <w:bookmarkEnd w:id="20"/>
       <w:r>
         <w:t>: Zálogigazgatói menü</w:t>
       </w:r>
@@ -3539,7 +3852,7 @@
         <w:rPr>
           <w:noProof/>
         </w:rPr>
-        <w:t>6</w:t>
+        <w:t>7</w:t>
       </w:r>
       <w:r>
         <w:t>. ábra</w:t>
@@ -3555,14 +3868,15 @@
       <w:pPr>
         <w:pStyle w:val="Cmsor3"/>
       </w:pPr>
-      <w:bookmarkStart w:id="19" w:name="_Toc40011330"/>
-      <w:r>
+      <w:bookmarkStart w:id="21" w:name="_Toc40117916"/>
+      <w:r>
+        <w:lastRenderedPageBreak/>
         <w:t xml:space="preserve">Zálogfiókok </w:t>
       </w:r>
       <w:r>
         <w:t>nyilvántartása</w:t>
       </w:r>
-      <w:bookmarkEnd w:id="19"/>
+      <w:bookmarkEnd w:id="21"/>
     </w:p>
     <w:p>
       <w:pPr>
@@ -3582,7 +3896,6 @@
         <w:rPr>
           <w:noProof/>
         </w:rPr>
-        <w:lastRenderedPageBreak/>
         <w:drawing>
           <wp:inline distT="0" distB="0" distL="0" distR="0">
             <wp:extent cx="5399405" cy="2929890"/>
@@ -3599,7 +3912,7 @@
                     <pic:cNvPicPr/>
                   </pic:nvPicPr>
                   <pic:blipFill>
-                    <a:blip r:embed="rId19">
+                    <a:blip r:embed="rId20">
                       <a:extLst>
                         <a:ext uri="{28A0092B-C50C-407E-A947-70E740481C1C}">
                           <a14:useLocalDpi xmlns:a14="http://schemas.microsoft.com/office/drawing/2010/main" val="0"/>
@@ -3626,7 +3939,7 @@
         </w:drawing>
       </w:r>
     </w:p>
-    <w:bookmarkStart w:id="20" w:name="_Ref40007405"/>
+    <w:bookmarkStart w:id="22" w:name="_Ref40007405"/>
     <w:p>
       <w:pPr>
         <w:pStyle w:val="Kpalrs"/>
@@ -3645,7 +3958,7 @@
         <w:rPr>
           <w:noProof/>
         </w:rPr>
-        <w:t>7</w:t>
+        <w:t>8</w:t>
       </w:r>
       <w:r>
         <w:fldChar w:fldCharType="end"/>
@@ -3653,7 +3966,7 @@
       <w:r>
         <w:t>. ábra</w:t>
       </w:r>
-      <w:bookmarkEnd w:id="20"/>
+      <w:bookmarkEnd w:id="22"/>
       <w:r>
         <w:t>: Zálogfiókok kezelése</w:t>
       </w:r>
@@ -3678,7 +3991,7 @@
         <w:rPr>
           <w:noProof/>
         </w:rPr>
-        <w:t>7</w:t>
+        <w:t>8</w:t>
       </w:r>
       <w:r>
         <w:t>. ábra</w:t>
@@ -3697,11 +4010,11 @@
       <w:pPr>
         <w:pStyle w:val="Cmsor3"/>
       </w:pPr>
-      <w:bookmarkStart w:id="21" w:name="_Toc40011331"/>
+      <w:bookmarkStart w:id="23" w:name="_Toc40117917"/>
       <w:r>
         <w:t>Dolgozók nyilvántartása</w:t>
       </w:r>
-      <w:bookmarkEnd w:id="21"/>
+      <w:bookmarkEnd w:id="23"/>
     </w:p>
     <w:p>
       <w:pPr>
@@ -3724,7 +4037,7 @@
         <w:rPr>
           <w:noProof/>
         </w:rPr>
-        <w:t>8</w:t>
+        <w:t>9</w:t>
       </w:r>
       <w:r>
         <w:t>. ábra</w:t>
@@ -3800,7 +4113,7 @@
                     <pic:cNvPicPr/>
                   </pic:nvPicPr>
                   <pic:blipFill>
-                    <a:blip r:embed="rId20">
+                    <a:blip r:embed="rId21">
                       <a:extLst>
                         <a:ext uri="{28A0092B-C50C-407E-A947-70E740481C1C}">
                           <a14:useLocalDpi xmlns:a14="http://schemas.microsoft.com/office/drawing/2010/main" val="0"/>
@@ -3827,7 +4140,7 @@
         </w:drawing>
       </w:r>
     </w:p>
-    <w:bookmarkStart w:id="22" w:name="_Ref40008226"/>
+    <w:bookmarkStart w:id="24" w:name="_Ref40008226"/>
     <w:p>
       <w:pPr>
         <w:pStyle w:val="Kpalrs"/>
@@ -3846,7 +4159,7 @@
         <w:rPr>
           <w:noProof/>
         </w:rPr>
-        <w:t>8</w:t>
+        <w:t>9</w:t>
       </w:r>
       <w:r>
         <w:fldChar w:fldCharType="end"/>
@@ -3854,7 +4167,7 @@
       <w:r>
         <w:t>. ábra</w:t>
       </w:r>
-      <w:bookmarkEnd w:id="22"/>
+      <w:bookmarkEnd w:id="24"/>
       <w:r>
         <w:t>: Dolgozók kezelése</w:t>
       </w:r>
@@ -3871,11 +4184,11 @@
       <w:pPr>
         <w:pStyle w:val="Cmsor3"/>
       </w:pPr>
-      <w:bookmarkStart w:id="23" w:name="_Toc40011332"/>
+      <w:bookmarkStart w:id="25" w:name="_Toc40117918"/>
       <w:r>
         <w:t>Zálogjegyek bevonása kényszerértékesítésre</w:t>
       </w:r>
-      <w:bookmarkEnd w:id="23"/>
+      <w:bookmarkEnd w:id="25"/>
     </w:p>
     <w:p>
       <w:pPr>
@@ -3897,7 +4210,7 @@
         <w:rPr>
           <w:noProof/>
         </w:rPr>
-        <w:t>9</w:t>
+        <w:t>10</w:t>
       </w:r>
       <w:r>
         <w:t>. ábra</w:t>
@@ -3944,7 +4257,7 @@
                     <pic:cNvPicPr/>
                   </pic:nvPicPr>
                   <pic:blipFill>
-                    <a:blip r:embed="rId21">
+                    <a:blip r:embed="rId22">
                       <a:extLst>
                         <a:ext uri="{28A0092B-C50C-407E-A947-70E740481C1C}">
                           <a14:useLocalDpi xmlns:a14="http://schemas.microsoft.com/office/drawing/2010/main" val="0"/>
@@ -3971,7 +4284,7 @@
         </w:drawing>
       </w:r>
     </w:p>
-    <w:bookmarkStart w:id="24" w:name="_Ref40010246"/>
+    <w:bookmarkStart w:id="26" w:name="_Ref40010246"/>
     <w:p>
       <w:pPr>
         <w:pStyle w:val="Kpalrs"/>
@@ -3990,7 +4303,7 @@
         <w:rPr>
           <w:noProof/>
         </w:rPr>
-        <w:t>9</w:t>
+        <w:t>10</w:t>
       </w:r>
       <w:r>
         <w:fldChar w:fldCharType="end"/>
@@ -3998,7 +4311,7 @@
       <w:r>
         <w:t>. ábra</w:t>
       </w:r>
-      <w:bookmarkEnd w:id="24"/>
+      <w:bookmarkEnd w:id="26"/>
       <w:r>
         <w:t>: Zálogjegy bevonása kényszerértékesítésre</w:t>
       </w:r>
@@ -4007,12 +4320,12 @@
       <w:pPr>
         <w:pStyle w:val="Cmsor2"/>
       </w:pPr>
-      <w:bookmarkStart w:id="25" w:name="_Toc40011333"/>
+      <w:bookmarkStart w:id="27" w:name="_Toc40117919"/>
       <w:r>
         <w:lastRenderedPageBreak/>
         <w:t>Ügyfelek felhasználói felülete és funkciói</w:t>
       </w:r>
-      <w:bookmarkEnd w:id="25"/>
+      <w:bookmarkEnd w:id="27"/>
     </w:p>
     <w:p>
       <w:pPr>
@@ -4039,7 +4352,7 @@
                     <pic:cNvPicPr/>
                   </pic:nvPicPr>
                   <pic:blipFill>
-                    <a:blip r:embed="rId22">
+                    <a:blip r:embed="rId23">
                       <a:extLst>
                         <a:ext uri="{28A0092B-C50C-407E-A947-70E740481C1C}">
                           <a14:useLocalDpi xmlns:a14="http://schemas.microsoft.com/office/drawing/2010/main" val="0"/>
@@ -4066,7 +4379,7 @@
         </w:drawing>
       </w:r>
     </w:p>
-    <w:bookmarkStart w:id="26" w:name="_Ref40005477"/>
+    <w:bookmarkStart w:id="28" w:name="_Ref40005477"/>
     <w:p>
       <w:pPr>
         <w:pStyle w:val="Kpalrs"/>
@@ -4085,7 +4398,7 @@
         <w:rPr>
           <w:noProof/>
         </w:rPr>
-        <w:t>10</w:t>
+        <w:t>11</w:t>
       </w:r>
       <w:r>
         <w:fldChar w:fldCharType="end"/>
@@ -4093,7 +4406,7 @@
       <w:r>
         <w:t>. ábra</w:t>
       </w:r>
-      <w:bookmarkEnd w:id="26"/>
+      <w:bookmarkEnd w:id="28"/>
       <w:r>
         <w:t xml:space="preserve"> Ügyfél felület</w:t>
       </w:r>
@@ -4124,7 +4437,7 @@
         <w:rPr>
           <w:noProof/>
         </w:rPr>
-        <w:t>10</w:t>
+        <w:t>11</w:t>
       </w:r>
       <w:r>
         <w:t>. ábra</w:t>
@@ -4230,36 +4543,72 @@
       <w:pPr>
         <w:pStyle w:val="Cmsor1"/>
       </w:pPr>
-      <w:bookmarkStart w:id="27" w:name="_Toc40011334"/>
+      <w:bookmarkStart w:id="29" w:name="_Toc40117920"/>
       <w:r>
         <w:lastRenderedPageBreak/>
         <w:t>Fejlesztői dokumentáció</w:t>
       </w:r>
-      <w:bookmarkEnd w:id="27"/>
+      <w:bookmarkEnd w:id="29"/>
     </w:p>
     <w:p>
       <w:pPr>
         <w:pStyle w:val="Cmsor2"/>
       </w:pPr>
-      <w:bookmarkStart w:id="28" w:name="_Toc40011335"/>
+      <w:bookmarkStart w:id="30" w:name="_Toc40117921"/>
       <w:r>
         <w:t>Rendszerterv</w:t>
       </w:r>
-      <w:bookmarkEnd w:id="28"/>
-    </w:p>
-    <w:p>
-      <w:pPr>
-        <w:pStyle w:val="Szvegestartalom"/>
-      </w:pPr>
-      <w:r>
-        <w:t>A zálogházi nyilvántartó programot két különböző felületre terveztem.</w:t>
-      </w:r>
-      <w:r>
-        <w:t xml:space="preserve"> Az egyik az ügyfelek számára megtervezett mobil alkalmazás, a másik a zálogházban dolgozók számára létrehozott webalkalmazás, amin keresztül történik a zálogházi adminisztráció.</w:t>
+      <w:bookmarkEnd w:id="30"/>
+    </w:p>
+    <w:p>
+      <w:pPr>
+        <w:pStyle w:val="Szvegestartalom"/>
+      </w:pPr>
+      <w:r>
+        <w:t xml:space="preserve">A zálogházi nyilvántartó programot </w:t>
+      </w:r>
+      <w:r>
+        <w:t>két</w:t>
+      </w:r>
+      <w:r>
+        <w:t xml:space="preserve"> felületre terveztem.</w:t>
+      </w:r>
+      <w:r>
+        <w:t xml:space="preserve"> Az egyik az ügyfelek számára megtervezett mobil </w:t>
+      </w:r>
+      <w:r>
+        <w:t>web</w:t>
+      </w:r>
+      <w:r>
+        <w:t>alkalmazás, a másik</w:t>
+      </w:r>
+      <w:r>
+        <w:t xml:space="preserve"> felület</w:t>
+      </w:r>
+      <w:r>
+        <w:t xml:space="preserve"> a zálogházban dolgozók számára létrehozott alkalmazás, amin keresztül történik a zálogházi adminisztráció.</w:t>
       </w:r>
       <w:r>
         <w:t xml:space="preserve"> Ez a két felület elkülönül egymástól, de ugyanahhoz az adatbázishoz férnek hozzá különböző jogosultságokkal.</w:t>
       </w:r>
+    </w:p>
+    <w:p>
+      <w:pPr>
+        <w:pStyle w:val="Szvegestartalom"/>
+      </w:pPr>
+      <w:r>
+        <w:t>A programon belül exportáló funkció nincs, éppen ezért az adatbázis mentéséről a rendszergazdának kell gondoskodni.</w:t>
+      </w:r>
+    </w:p>
+    <w:p>
+      <w:pPr>
+        <w:pStyle w:val="Cmsor2"/>
+      </w:pPr>
+      <w:bookmarkStart w:id="31" w:name="_Toc40117922"/>
+      <w:r>
+        <w:t>Adatbázis terv</w:t>
+      </w:r>
+      <w:bookmarkEnd w:id="31"/>
     </w:p>
     <w:p>
       <w:pPr>
@@ -4290,7 +4639,7 @@
         </w:numPr>
       </w:pPr>
       <w:r>
-        <w:t>zálogfiókban dolgozó (pénztáros, becsüs, ellenőrző becsüs)</w:t>
+        <w:t>zálogfiókban dolgozó (pénztáros, becsüs)</w:t>
       </w:r>
     </w:p>
     <w:p>
@@ -4317,290 +4666,1049 @@
     </w:p>
     <w:p>
       <w:pPr>
+        <w:pStyle w:val="Szvegestartalom"/>
+      </w:pPr>
+      <w:r>
+        <w:t xml:space="preserve">Valamint a másik fontos átgondolni való, hogy mire fogják használni az adatbázist. Jelen esetben egy akár több fiókkal rendelkező Zálogházi profillal </w:t>
+      </w:r>
+      <w:r>
+        <w:t>rendelkező</w:t>
+      </w:r>
+      <w:r>
+        <w:t xml:space="preserve"> cég zálogjegyeinek kezelése </w:t>
+      </w:r>
+      <w:r>
+        <w:t>a megvalósítandó feladat.</w:t>
+      </w:r>
+    </w:p>
+    <w:p>
+      <w:pPr>
+        <w:pStyle w:val="Szvegestartalom"/>
+      </w:pPr>
+      <w:r>
+        <w:t xml:space="preserve">Az adatbázisban a </w:t>
+      </w:r>
+      <w:proofErr w:type="spellStart"/>
+      <w:r>
+        <w:t>duplikációk</w:t>
+      </w:r>
+      <w:proofErr w:type="spellEnd"/>
+      <w:r>
+        <w:t xml:space="preserve"> elkerülése érdekében normalizáltam az adattáblákat, így több, tömörebb különálló adattáblát hoztam létre.</w:t>
+      </w:r>
+    </w:p>
+    <w:p>
+      <w:pPr>
+        <w:pStyle w:val="Cmsor3"/>
+      </w:pPr>
+      <w:bookmarkStart w:id="32" w:name="_Toc40117923"/>
+      <w:r>
+        <w:lastRenderedPageBreak/>
+        <w:t>Adattáblák</w:t>
+      </w:r>
+      <w:bookmarkEnd w:id="32"/>
+    </w:p>
+    <w:p>
+      <w:pPr>
+        <w:keepNext/>
+        <w:jc w:val="center"/>
+      </w:pPr>
+      <w:r>
+        <w:rPr>
+          <w:noProof/>
+        </w:rPr>
+        <w:drawing>
+          <wp:inline distT="0" distB="0" distL="0" distR="0">
+            <wp:extent cx="5399405" cy="3395980"/>
+            <wp:effectExtent l="0" t="0" r="0" b="0"/>
+            <wp:docPr id="15" name="Kép 15"/>
+            <wp:cNvGraphicFramePr>
+              <a:graphicFrameLocks xmlns:a="http://schemas.openxmlformats.org/drawingml/2006/main" noChangeAspect="1"/>
+            </wp:cNvGraphicFramePr>
+            <a:graphic xmlns:a="http://schemas.openxmlformats.org/drawingml/2006/main">
+              <a:graphicData uri="http://schemas.openxmlformats.org/drawingml/2006/picture">
+                <pic:pic xmlns:pic="http://schemas.openxmlformats.org/drawingml/2006/picture">
+                  <pic:nvPicPr>
+                    <pic:cNvPr id="15" name="adatbázis.JPG"/>
+                    <pic:cNvPicPr/>
+                  </pic:nvPicPr>
+                  <pic:blipFill>
+                    <a:blip r:embed="rId24">
+                      <a:extLst>
+                        <a:ext uri="{28A0092B-C50C-407E-A947-70E740481C1C}">
+                          <a14:useLocalDpi xmlns:a14="http://schemas.microsoft.com/office/drawing/2010/main" val="0"/>
+                        </a:ext>
+                      </a:extLst>
+                    </a:blip>
+                    <a:stretch>
+                      <a:fillRect/>
+                    </a:stretch>
+                  </pic:blipFill>
+                  <pic:spPr>
+                    <a:xfrm>
+                      <a:off x="0" y="0"/>
+                      <a:ext cx="5399405" cy="3395980"/>
+                    </a:xfrm>
+                    <a:prstGeom prst="rect">
+                      <a:avLst/>
+                    </a:prstGeom>
+                  </pic:spPr>
+                </pic:pic>
+              </a:graphicData>
+            </a:graphic>
+          </wp:inline>
+        </w:drawing>
+      </w:r>
+    </w:p>
+    <w:bookmarkStart w:id="33" w:name="_Ref40117380"/>
+    <w:p>
+      <w:pPr>
+        <w:pStyle w:val="Kpalrs"/>
+        <w:jc w:val="center"/>
+      </w:pPr>
+      <w:r>
+        <w:fldChar w:fldCharType="begin"/>
+      </w:r>
+      <w:r>
+        <w:instrText xml:space="preserve"> SEQ ábra \* ARABIC </w:instrText>
+      </w:r>
+      <w:r>
+        <w:fldChar w:fldCharType="separate"/>
+      </w:r>
+      <w:r>
+        <w:rPr>
+          <w:noProof/>
+        </w:rPr>
+        <w:t>12</w:t>
+      </w:r>
+      <w:r>
+        <w:fldChar w:fldCharType="end"/>
+      </w:r>
+      <w:r>
+        <w:t>. ábra</w:t>
+      </w:r>
+      <w:bookmarkEnd w:id="33"/>
+      <w:r>
+        <w:t>: Relációs adatbázisterv</w:t>
+      </w:r>
+    </w:p>
+    <w:p>
+      <w:pPr>
+        <w:pStyle w:val="Szvegestartalom"/>
+      </w:pPr>
+      <w:r>
+        <w:t>Ahogy az adatbázisterv táblán (</w:t>
+      </w:r>
+      <w:r>
+        <w:fldChar w:fldCharType="begin"/>
+      </w:r>
+      <w:r>
+        <w:instrText xml:space="preserve"> REF _Ref40117380 \h </w:instrText>
+      </w:r>
+      <w:r>
+        <w:fldChar w:fldCharType="separate"/>
+      </w:r>
+      <w:r>
+        <w:rPr>
+          <w:noProof/>
+        </w:rPr>
+        <w:t>12</w:t>
+      </w:r>
+      <w:r>
+        <w:t>. ábra</w:t>
+      </w:r>
+      <w:r>
+        <w:fldChar w:fldCharType="end"/>
+      </w:r>
+      <w:r>
+        <w:t>) látható, m</w:t>
+      </w:r>
+      <w:r>
+        <w:t>indegyik tábla rendelkezik egy egyedi</w:t>
+      </w:r>
+      <w:r>
+        <w:t>, numerikus</w:t>
+      </w:r>
+      <w:r>
+        <w:t xml:space="preserve"> típusú</w:t>
+      </w:r>
+      <w:r>
+        <w:t xml:space="preserve"> </w:t>
+      </w:r>
+      <w:r>
+        <w:t xml:space="preserve">azonosítóval, </w:t>
+      </w:r>
+      <w:r>
+        <w:rPr>
+          <w:i/>
+        </w:rPr>
+        <w:t>„</w:t>
+      </w:r>
+      <w:proofErr w:type="spellStart"/>
+      <w:r>
+        <w:rPr>
+          <w:i/>
+        </w:rPr>
+        <w:t>id</w:t>
+      </w:r>
+      <w:proofErr w:type="spellEnd"/>
+      <w:r>
+        <w:rPr>
+          <w:i/>
+        </w:rPr>
+        <w:t>”</w:t>
+      </w:r>
+      <w:r>
+        <w:t>-</w:t>
+      </w:r>
+      <w:proofErr w:type="spellStart"/>
+      <w:r>
+        <w:t>val</w:t>
+      </w:r>
+      <w:proofErr w:type="spellEnd"/>
+      <w:r>
+        <w:t xml:space="preserve">, ami </w:t>
+      </w:r>
+      <w:r>
+        <w:t xml:space="preserve">automatikusan </w:t>
+      </w:r>
+      <w:proofErr w:type="spellStart"/>
+      <w:r>
+        <w:t>generálódik</w:t>
+      </w:r>
+      <w:proofErr w:type="spellEnd"/>
+      <w:r>
+        <w:t xml:space="preserve"> új rekord felvételekor.</w:t>
+      </w:r>
+    </w:p>
+    <w:p>
+      <w:pPr>
+        <w:pStyle w:val="Szvegestartalom"/>
+      </w:pPr>
+      <w:r>
+        <w:t xml:space="preserve">A </w:t>
+      </w:r>
+      <w:r>
+        <w:t>„</w:t>
+      </w:r>
+      <w:proofErr w:type="spellStart"/>
+      <w:r>
+        <w:rPr>
+          <w:b/>
+        </w:rPr>
+        <w:t>Dolgozo</w:t>
+      </w:r>
+      <w:proofErr w:type="spellEnd"/>
+      <w:r>
+        <w:t>”</w:t>
+      </w:r>
+      <w:r>
+        <w:t xml:space="preserve"> táblába került a dolgozó neve (</w:t>
+      </w:r>
+      <w:r>
+        <w:rPr>
+          <w:i/>
+        </w:rPr>
+        <w:t>„</w:t>
+      </w:r>
+      <w:proofErr w:type="spellStart"/>
+      <w:r>
+        <w:rPr>
+          <w:i/>
+        </w:rPr>
+        <w:t>nev</w:t>
+      </w:r>
+      <w:proofErr w:type="spellEnd"/>
+      <w:r>
+        <w:rPr>
+          <w:i/>
+        </w:rPr>
+        <w:t>”</w:t>
+      </w:r>
+      <w:r>
+        <w:t>), az e-mail címe (</w:t>
+      </w:r>
+      <w:r>
+        <w:rPr>
+          <w:i/>
+        </w:rPr>
+        <w:t>„</w:t>
+      </w:r>
+      <w:r>
+        <w:rPr>
+          <w:i/>
+        </w:rPr>
+        <w:t>e</w:t>
+      </w:r>
+      <w:r>
+        <w:rPr>
+          <w:i/>
+        </w:rPr>
+        <w:t>mail”</w:t>
+      </w:r>
+      <w:r>
+        <w:t>), a telefonszáma (</w:t>
+      </w:r>
+      <w:r>
+        <w:rPr>
+          <w:i/>
+        </w:rPr>
+        <w:t>„telefon”</w:t>
+      </w:r>
+      <w:r>
+        <w:t>),</w:t>
+      </w:r>
+      <w:r>
+        <w:t xml:space="preserve"> amik karakter típusúak,</w:t>
+      </w:r>
+      <w:r>
+        <w:t xml:space="preserve"> valamint felkerült egy </w:t>
+      </w:r>
+      <w:r>
+        <w:t>„</w:t>
+      </w:r>
+      <w:proofErr w:type="spellStart"/>
+      <w:r>
+        <w:t>Beosztas</w:t>
+      </w:r>
+      <w:proofErr w:type="spellEnd"/>
+      <w:r>
+        <w:t>”</w:t>
+      </w:r>
+      <w:r>
+        <w:t xml:space="preserve"> táblához (</w:t>
+      </w:r>
+      <w:r>
+        <w:rPr>
+          <w:i/>
+        </w:rPr>
+        <w:t>„</w:t>
+      </w:r>
+      <w:proofErr w:type="spellStart"/>
+      <w:r>
+        <w:rPr>
+          <w:i/>
+        </w:rPr>
+        <w:t>beosztas_id</w:t>
+      </w:r>
+      <w:proofErr w:type="spellEnd"/>
+      <w:r>
+        <w:rPr>
+          <w:i/>
+        </w:rPr>
+        <w:t>”</w:t>
+      </w:r>
+      <w:r>
+        <w:t xml:space="preserve">) és egy </w:t>
+      </w:r>
+      <w:r>
+        <w:t>„</w:t>
+      </w:r>
+      <w:proofErr w:type="spellStart"/>
+      <w:r>
+        <w:t>Zalogfiok</w:t>
+      </w:r>
+      <w:proofErr w:type="spellEnd"/>
+      <w:r>
+        <w:t>”</w:t>
+      </w:r>
+      <w:r>
+        <w:t xml:space="preserve"> táblához tartozó</w:t>
+      </w:r>
+      <w:r>
+        <w:t xml:space="preserve"> (</w:t>
+      </w:r>
+      <w:r>
+        <w:rPr>
+          <w:i/>
+        </w:rPr>
+        <w:t>„</w:t>
+      </w:r>
+      <w:proofErr w:type="spellStart"/>
+      <w:r>
+        <w:rPr>
+          <w:i/>
+        </w:rPr>
+        <w:t>zalogfiok_id</w:t>
+      </w:r>
+      <w:proofErr w:type="spellEnd"/>
+      <w:r>
+        <w:rPr>
+          <w:i/>
+        </w:rPr>
+        <w:t>”</w:t>
+      </w:r>
+      <w:r>
+        <w:t>)</w:t>
+      </w:r>
+      <w:r>
+        <w:t xml:space="preserve"> idegen kulcs</w:t>
+      </w:r>
+      <w:r>
+        <w:t>.</w:t>
+      </w:r>
+      <w:r>
+        <w:t xml:space="preserve"> Az adattáblába a zálogigazgató tud új rekordot felvinni és törölni.</w:t>
+      </w:r>
+    </w:p>
+    <w:p>
+      <w:pPr>
+        <w:pStyle w:val="Szvegestartalom"/>
+      </w:pPr>
+      <w:r>
+        <w:t>A „</w:t>
+      </w:r>
+      <w:proofErr w:type="spellStart"/>
+      <w:r>
+        <w:rPr>
+          <w:b/>
+        </w:rPr>
+        <w:t>Beosztas</w:t>
+      </w:r>
+      <w:proofErr w:type="spellEnd"/>
+      <w:r>
+        <w:t>”</w:t>
+      </w:r>
+      <w:r>
+        <w:t xml:space="preserve"> táblába</w:t>
+      </w:r>
+      <w:r>
+        <w:t xml:space="preserve"> kerülnek a munkakörök</w:t>
+      </w:r>
+      <w:r>
+        <w:t xml:space="preserve"> (</w:t>
+      </w:r>
+      <w:r>
+        <w:rPr>
+          <w:i/>
+        </w:rPr>
+        <w:t>„munkakor”</w:t>
+      </w:r>
+      <w:r>
+        <w:t>), amik az alábbi értékeket tartalmazzák: becsüs, pénztáros.</w:t>
+      </w:r>
+    </w:p>
+    <w:p>
+      <w:pPr>
+        <w:pStyle w:val="Szvegestartalom"/>
+      </w:pPr>
+      <w:r>
+        <w:t>A „</w:t>
+      </w:r>
+      <w:proofErr w:type="spellStart"/>
+      <w:r>
+        <w:rPr>
+          <w:b/>
+        </w:rPr>
+        <w:t>Zalogfiok</w:t>
+      </w:r>
+      <w:proofErr w:type="spellEnd"/>
+      <w:r>
+        <w:t>” táblába kerül a zálogfiók címe (</w:t>
+      </w:r>
+      <w:r>
+        <w:rPr>
+          <w:i/>
+        </w:rPr>
+        <w:t>„cím”</w:t>
+      </w:r>
+      <w:r>
+        <w:t>) és a zálogfiók telefonszáma (</w:t>
+      </w:r>
+      <w:r>
+        <w:rPr>
+          <w:i/>
+        </w:rPr>
+        <w:t>„telefon”</w:t>
+      </w:r>
+      <w:r>
+        <w:t>).</w:t>
+      </w:r>
+      <w:r>
+        <w:t xml:space="preserve"> </w:t>
+      </w:r>
+      <w:r>
+        <w:t>Az adattáblába a zálogigazgató tud új rekordot felvinni és törölni.</w:t>
+      </w:r>
+    </w:p>
+    <w:p>
+      <w:pPr>
+        <w:pStyle w:val="Szvegestartalom"/>
+        <w:keepNext/>
+      </w:pPr>
+      <w:r>
+        <w:lastRenderedPageBreak/>
+        <w:t>A „</w:t>
+      </w:r>
+      <w:proofErr w:type="spellStart"/>
+      <w:r>
+        <w:rPr>
+          <w:b/>
+        </w:rPr>
+        <w:t>Zalogjegy</w:t>
+      </w:r>
+      <w:proofErr w:type="spellEnd"/>
+      <w:r>
+        <w:t>” tábla az</w:t>
+      </w:r>
+      <w:r>
+        <w:t xml:space="preserve"> elzálogosított tárgyak adatait tartalmazza, amik a következők: </w:t>
+      </w:r>
+    </w:p>
+    <w:p>
+      <w:pPr>
+        <w:pStyle w:val="Szvegestartalom"/>
+        <w:keepNext/>
+        <w:numPr>
+          <w:ilvl w:val="0"/>
+          <w:numId w:val="12"/>
+        </w:numPr>
+      </w:pPr>
+      <w:r>
+        <w:t>a beadás dátuma („</w:t>
+      </w:r>
+      <w:proofErr w:type="spellStart"/>
+      <w:r>
+        <w:rPr>
+          <w:i/>
+        </w:rPr>
+        <w:t>beadas</w:t>
+      </w:r>
+      <w:proofErr w:type="spellEnd"/>
+      <w:r>
+        <w:t>”), ami dátum típusú</w:t>
+      </w:r>
+    </w:p>
+    <w:p>
+      <w:pPr>
+        <w:pStyle w:val="Szvegestartalom"/>
+        <w:keepNext/>
+        <w:numPr>
+          <w:ilvl w:val="0"/>
+          <w:numId w:val="12"/>
+        </w:numPr>
+      </w:pPr>
+      <w:r>
+        <w:t xml:space="preserve"> a zálogtárgy leírása („</w:t>
+      </w:r>
+      <w:proofErr w:type="spellStart"/>
+      <w:r>
+        <w:rPr>
+          <w:i/>
+        </w:rPr>
+        <w:t>leiras</w:t>
+      </w:r>
+      <w:proofErr w:type="spellEnd"/>
+      <w:r>
+        <w:t>”), ami karakter típusú</w:t>
+      </w:r>
+    </w:p>
+    <w:p>
+      <w:pPr>
+        <w:pStyle w:val="Szvegestartalom"/>
+        <w:keepNext/>
+        <w:numPr>
+          <w:ilvl w:val="0"/>
+          <w:numId w:val="12"/>
+        </w:numPr>
+      </w:pPr>
+      <w:r>
+        <w:t xml:space="preserve"> a zálogtárgy karát száma („</w:t>
+      </w:r>
+      <w:proofErr w:type="spellStart"/>
+      <w:r>
+        <w:rPr>
+          <w:i/>
+        </w:rPr>
+        <w:t>karat</w:t>
+      </w:r>
+      <w:proofErr w:type="spellEnd"/>
+      <w:r>
+        <w:t>”), az elzálogosított tárgyak darabszáma („</w:t>
+      </w:r>
+      <w:proofErr w:type="spellStart"/>
+      <w:r>
+        <w:rPr>
+          <w:i/>
+        </w:rPr>
+        <w:t>db_szam</w:t>
+      </w:r>
+      <w:proofErr w:type="spellEnd"/>
+      <w:r>
+        <w:t>”) és a kölcsönösszege („</w:t>
+      </w:r>
+      <w:proofErr w:type="spellStart"/>
+      <w:r>
+        <w:rPr>
+          <w:i/>
+        </w:rPr>
+        <w:t>osszeg</w:t>
+      </w:r>
+      <w:proofErr w:type="spellEnd"/>
+      <w:r>
+        <w:t>”), ami egész szám típusú</w:t>
+      </w:r>
+    </w:p>
+    <w:p>
+      <w:pPr>
+        <w:pStyle w:val="Szvegestartalom"/>
+        <w:numPr>
+          <w:ilvl w:val="0"/>
+          <w:numId w:val="12"/>
+        </w:numPr>
+      </w:pPr>
+      <w:r>
+        <w:t xml:space="preserve"> a tárgy/tárgyak súlya („</w:t>
+      </w:r>
+      <w:proofErr w:type="spellStart"/>
+      <w:r>
+        <w:rPr>
+          <w:i/>
+        </w:rPr>
+        <w:t>suly</w:t>
+      </w:r>
+      <w:proofErr w:type="spellEnd"/>
+      <w:r>
+        <w:t>”) lebegőpontos szám típusú.</w:t>
+      </w:r>
+    </w:p>
+    <w:p>
+      <w:pPr>
+        <w:pStyle w:val="Szvegestartalom"/>
+      </w:pPr>
+      <w:r>
+        <w:t>Továbbá felkerült a táblába egy „</w:t>
+      </w:r>
+      <w:proofErr w:type="spellStart"/>
+      <w:r>
+        <w:t>Zalogfiok</w:t>
+      </w:r>
+      <w:proofErr w:type="spellEnd"/>
+      <w:r>
+        <w:t>” táblához („</w:t>
+      </w:r>
+      <w:proofErr w:type="spellStart"/>
+      <w:r>
+        <w:rPr>
+          <w:i/>
+        </w:rPr>
+        <w:t>zalogfiok_id</w:t>
+      </w:r>
+      <w:proofErr w:type="spellEnd"/>
+      <w:r>
+        <w:t>”) és az „</w:t>
+      </w:r>
+      <w:proofErr w:type="spellStart"/>
+      <w:r>
+        <w:t>Ugyfel</w:t>
+      </w:r>
+      <w:proofErr w:type="spellEnd"/>
+      <w:r>
+        <w:t>” táblához („</w:t>
+      </w:r>
+      <w:proofErr w:type="spellStart"/>
+      <w:r>
+        <w:rPr>
+          <w:i/>
+        </w:rPr>
+        <w:t>ugyfel_id</w:t>
+      </w:r>
+      <w:proofErr w:type="spellEnd"/>
+      <w:r>
+        <w:t>”) tartozó idegen kulcs.</w:t>
+      </w:r>
+      <w:r>
+        <w:t xml:space="preserve"> </w:t>
+      </w:r>
+      <w:r>
+        <w:t xml:space="preserve">Az adattáblába a </w:t>
+      </w:r>
+      <w:r>
+        <w:t>dolgozók</w:t>
+      </w:r>
+      <w:r>
+        <w:t xml:space="preserve"> tud</w:t>
+      </w:r>
+      <w:r>
+        <w:t>nak új rekordot felvinni, módosítani (a beadási dátum módosítása), törlés</w:t>
+      </w:r>
+      <w:r>
+        <w:t>t (zálogjegy kiváltása) végezni.</w:t>
+      </w:r>
+    </w:p>
+    <w:p>
+      <w:pPr>
+        <w:pStyle w:val="Szvegestartalom"/>
+      </w:pPr>
+      <w:r>
+        <w:t>Az „</w:t>
+      </w:r>
+      <w:proofErr w:type="spellStart"/>
+      <w:r>
+        <w:rPr>
+          <w:b/>
+        </w:rPr>
+        <w:t>Ugyfel</w:t>
+      </w:r>
+      <w:proofErr w:type="spellEnd"/>
+      <w:r>
+        <w:t>” tábla az ügyfelek beazonosításához szükséges adatokat tartalmazza karakter típusokban, amik a következők: ü</w:t>
+      </w:r>
+      <w:r>
+        <w:t>gyfél nevét</w:t>
+      </w:r>
+      <w:r>
+        <w:t xml:space="preserve"> („</w:t>
+      </w:r>
+      <w:proofErr w:type="spellStart"/>
+      <w:r>
+        <w:rPr>
+          <w:i/>
+        </w:rPr>
+        <w:t>nev</w:t>
+      </w:r>
+      <w:proofErr w:type="spellEnd"/>
+      <w:r>
+        <w:t>”), az ügyfél</w:t>
+      </w:r>
+      <w:r>
+        <w:t xml:space="preserve"> anyjának nevét</w:t>
+      </w:r>
+      <w:r>
+        <w:t xml:space="preserve"> („</w:t>
+      </w:r>
+      <w:proofErr w:type="spellStart"/>
+      <w:r>
+        <w:rPr>
+          <w:i/>
+        </w:rPr>
+        <w:t>anyja</w:t>
+      </w:r>
+      <w:r>
+        <w:rPr>
+          <w:i/>
+        </w:rPr>
+        <w:t>_neve</w:t>
+      </w:r>
+      <w:proofErr w:type="spellEnd"/>
+      <w:r>
+        <w:t>”)</w:t>
+      </w:r>
+      <w:r>
+        <w:t>, az ügyfél címét („</w:t>
+      </w:r>
+      <w:r>
+        <w:rPr>
+          <w:i/>
+        </w:rPr>
+        <w:t>cím</w:t>
+      </w:r>
+      <w:r>
+        <w:t>”), valamint az ügyfél személyi igazolvány számát („</w:t>
+      </w:r>
+      <w:proofErr w:type="spellStart"/>
+      <w:r>
+        <w:rPr>
+          <w:i/>
+        </w:rPr>
+        <w:t>szig</w:t>
+      </w:r>
+      <w:proofErr w:type="spellEnd"/>
+      <w:r>
+        <w:t>”) és az e-mail címét („</w:t>
+      </w:r>
+      <w:r>
+        <w:rPr>
+          <w:i/>
+        </w:rPr>
+        <w:t>email</w:t>
+      </w:r>
+      <w:r>
+        <w:t>”), amiknek egyedinek kell lenniük.</w:t>
+      </w:r>
+      <w:r>
+        <w:t xml:space="preserve"> </w:t>
+      </w:r>
+      <w:r>
+        <w:t xml:space="preserve">Az adattáblába a </w:t>
+      </w:r>
+      <w:r>
+        <w:t>dolgozók</w:t>
+      </w:r>
+      <w:r>
+        <w:t xml:space="preserve"> tud</w:t>
+      </w:r>
+      <w:r>
+        <w:t>nak új rekordot felvinni és zálogjegyhez kapcsolni.</w:t>
+      </w:r>
+      <w:bookmarkStart w:id="34" w:name="_GoBack"/>
+      <w:bookmarkEnd w:id="34"/>
+    </w:p>
+    <w:p>
+      <w:pPr>
+        <w:pStyle w:val="Szvegestartalom"/>
+      </w:pPr>
+      <w:r>
+        <w:t>A további három táblát a bejelentkezéshez („</w:t>
+      </w:r>
+      <w:proofErr w:type="spellStart"/>
+      <w:r>
+        <w:rPr>
+          <w:b/>
+        </w:rPr>
+        <w:t>User</w:t>
+      </w:r>
+      <w:proofErr w:type="spellEnd"/>
+      <w:r>
+        <w:t>”) és a szerepkörök („</w:t>
+      </w:r>
+      <w:proofErr w:type="spellStart"/>
+      <w:r>
+        <w:rPr>
+          <w:b/>
+        </w:rPr>
+        <w:t>Role</w:t>
+      </w:r>
+      <w:proofErr w:type="spellEnd"/>
+      <w:r>
+        <w:t>”) szükséges adatok miatt hoztam létre. A közöttük lévő „</w:t>
+      </w:r>
+      <w:proofErr w:type="spellStart"/>
+      <w:r>
+        <w:rPr>
+          <w:b/>
+        </w:rPr>
+        <w:t>user_roles</w:t>
+      </w:r>
+      <w:proofErr w:type="spellEnd"/>
+      <w:r>
+        <w:t>” tábla azért került létrehozásra, hogy a redundanciát elkerülhető legyen.</w:t>
+      </w:r>
+    </w:p>
+    <w:p>
+      <w:pPr>
+        <w:pStyle w:val="Cmsor3"/>
+      </w:pPr>
+      <w:bookmarkStart w:id="35" w:name="_Toc40117924"/>
+      <w:r>
+        <w:t>Megvalósítás</w:t>
+      </w:r>
+      <w:bookmarkEnd w:id="35"/>
+    </w:p>
+    <w:p>
+      <w:pPr>
+        <w:pStyle w:val="Szvegestartalom"/>
+      </w:pPr>
+      <w:r>
+        <w:t>A</w:t>
+      </w:r>
+      <w:r>
+        <w:t xml:space="preserve"> Java</w:t>
+      </w:r>
+      <w:r>
+        <w:t xml:space="preserve"> objektumok</w:t>
+      </w:r>
+      <w:r>
+        <w:t xml:space="preserve"> és a</w:t>
+      </w:r>
+      <w:r>
+        <w:t xml:space="preserve"> relációs adatbázis </w:t>
+      </w:r>
+      <w:r>
+        <w:t xml:space="preserve">közötti adatok elérésére, kezelésére és megőrzésére </w:t>
+      </w:r>
+      <w:r>
+        <w:rPr>
+          <w:b/>
+        </w:rPr>
+        <w:t>JPA</w:t>
+      </w:r>
+      <w:r>
+        <w:t xml:space="preserve"> (Java </w:t>
+      </w:r>
+      <w:proofErr w:type="spellStart"/>
+      <w:r>
+        <w:t>Persistence</w:t>
+      </w:r>
+      <w:proofErr w:type="spellEnd"/>
+      <w:r>
+        <w:t xml:space="preserve"> API)</w:t>
+      </w:r>
+      <w:r>
+        <w:t>-t használtam.</w:t>
+      </w:r>
+    </w:p>
+    <w:p>
+      <w:pPr>
+        <w:pStyle w:val="Szvegestartalom"/>
+      </w:pPr>
+      <w:r>
+        <w:t>A JPA hídnak tekinthető az objektum-orientált tartománymodellek és a relációs adatbázis-rendszerek között.</w:t>
+      </w:r>
+    </w:p>
+    <w:p>
+      <w:pPr>
+        <w:pStyle w:val="Szvegestartalom"/>
+      </w:pPr>
+      <w:r>
+        <w:t>Az adatbázisok csak skalár (</w:t>
+      </w:r>
+      <w:proofErr w:type="spellStart"/>
+      <w:r>
+        <w:t>pl</w:t>
+      </w:r>
+      <w:proofErr w:type="spellEnd"/>
+      <w:r>
+        <w:t xml:space="preserve"> </w:t>
+      </w:r>
+      <w:proofErr w:type="spellStart"/>
+      <w:r>
+        <w:t>stringek</w:t>
+      </w:r>
+      <w:proofErr w:type="spellEnd"/>
+      <w:r>
+        <w:t>, egészek) értékeket tudnak tárolni és kezelni. Az ORM (</w:t>
+      </w:r>
+      <w:proofErr w:type="spellStart"/>
+      <w:r>
+        <w:t>Object</w:t>
+      </w:r>
+      <w:proofErr w:type="spellEnd"/>
+      <w:r>
+        <w:t xml:space="preserve"> </w:t>
+      </w:r>
+      <w:proofErr w:type="spellStart"/>
+      <w:r>
+        <w:t>Relational</w:t>
+      </w:r>
+      <w:proofErr w:type="spellEnd"/>
+      <w:r>
+        <w:t xml:space="preserve"> </w:t>
+      </w:r>
+      <w:proofErr w:type="spellStart"/>
+      <w:r>
+        <w:t>Mapping</w:t>
+      </w:r>
+      <w:proofErr w:type="spellEnd"/>
+      <w:r>
+        <w:t>) valósítja meg, hogy az objektumokat egyszerű értékekre konvertálja, és így adatbázisban tárolhatóvá váljanak. Az ORM a hagyományos adatelérési módszerekkel szemben lecsökkenti a megírandó kód mennyiségét és a kód hordozhatóbbá válik.</w:t>
+      </w:r>
+    </w:p>
+    <w:p>
+      <w:pPr>
+        <w:pStyle w:val="Szvegestartalom"/>
+      </w:pPr>
+      <w:r>
+        <w:lastRenderedPageBreak/>
+        <w:t xml:space="preserve">Mivel a JPA </w:t>
+      </w:r>
+      <w:r>
+        <w:t xml:space="preserve">a Java </w:t>
+      </w:r>
+      <w:r>
+        <w:t>egy specifikáció</w:t>
+      </w:r>
+      <w:r>
+        <w:t>ja</w:t>
+      </w:r>
+      <w:r>
+        <w:t>, ezért ORM</w:t>
+      </w:r>
+      <w:r>
+        <w:t xml:space="preserve"> </w:t>
+      </w:r>
+      <w:r>
+        <w:t xml:space="preserve">eszközként a </w:t>
+      </w:r>
+      <w:proofErr w:type="spellStart"/>
+      <w:r>
+        <w:rPr>
+          <w:b/>
+        </w:rPr>
+        <w:t>Hibernate</w:t>
+      </w:r>
+      <w:proofErr w:type="spellEnd"/>
+      <w:r>
+        <w:t xml:space="preserve">-et használtam, </w:t>
+      </w:r>
+      <w:r>
+        <w:t>ami</w:t>
+      </w:r>
+      <w:r>
+        <w:t xml:space="preserve"> végrehajtja a JPA specifikációit</w:t>
+      </w:r>
+      <w:r>
+        <w:t xml:space="preserve"> a relációs adatbázisban</w:t>
+      </w:r>
+      <w:r>
+        <w:t xml:space="preserve"> az adatok fennmaradás</w:t>
+      </w:r>
+      <w:r>
+        <w:t>a érdekében</w:t>
+      </w:r>
+      <w:r>
+        <w:t>.</w:t>
+      </w:r>
+    </w:p>
+    <w:p>
+      <w:pPr>
+        <w:pStyle w:val="Szvegestartalom"/>
+      </w:pPr>
+      <w:r>
+        <w:t>Ha a jövőben valami oknál fogva ORM eszközt szeretnénk váltani ezt könnyen meg tudjuk tenni a JPA-</w:t>
+      </w:r>
+      <w:proofErr w:type="spellStart"/>
+      <w:r>
+        <w:t>nak</w:t>
+      </w:r>
+      <w:proofErr w:type="spellEnd"/>
+      <w:r>
+        <w:t xml:space="preserve"> köszönhetően. Ugyanazon specifikáció megvalósításával minden ORM eszköz követi a közös szabványokat.</w:t>
+      </w:r>
+    </w:p>
+    <w:p>
+      <w:pPr>
+        <w:pStyle w:val="Szvegestartalom"/>
+      </w:pPr>
+      <w:r>
+        <w:t xml:space="preserve">Külső adatbázisként a </w:t>
+      </w:r>
+      <w:proofErr w:type="spellStart"/>
+      <w:r>
+        <w:t>MySQL</w:t>
+      </w:r>
+      <w:proofErr w:type="spellEnd"/>
+      <w:r>
+        <w:t xml:space="preserve"> adatbázist választottam, ami céges felhasználásra is ingyen áll </w:t>
+      </w:r>
+      <w:r>
+        <w:t xml:space="preserve">rendelkezésre. A </w:t>
+      </w:r>
+      <w:proofErr w:type="spellStart"/>
+      <w:r>
+        <w:t>MariaDB</w:t>
+      </w:r>
+      <w:proofErr w:type="spellEnd"/>
+      <w:r>
+        <w:t xml:space="preserve"> motor lehetőséget biztosít idegen kulcsokkal kapcsolatos szabályok definiálására. Az ilyen szabályok felállítása megkönnyíti az egymással kapcsolatban lévő táblák adataira az integritás következetes megőrzését. Pontosan ez az oka, hogy ezt az adatbázismotort választottam, mivel a feladat megköveteli, hogy az adatbázist több táblában tároljam. A több tábla és a feladat összetettsége szükségessé teszi a táblák szervezését, így létrejönnek szülő- és gyermektáblák. A szülőtábla neve abból adódik, hogy a kulcsmezőjét a gyermek táblában lehet megtalálni, mint idegen kulcsot ezzel a kulccsal tudjuk a táblázatokat összekötni.</w:t>
+      </w:r>
+    </w:p>
+    <w:p>
+      <w:pPr>
         <w:pStyle w:val="Cmsor2"/>
       </w:pPr>
-      <w:bookmarkStart w:id="29" w:name="_Toc40011336"/>
-      <w:r>
-        <w:t>Adatbázis terv</w:t>
-      </w:r>
-      <w:bookmarkEnd w:id="29"/>
-    </w:p>
-    <w:p>
-      <w:pPr>
-        <w:pStyle w:val="Cmsor3"/>
-      </w:pPr>
-      <w:bookmarkStart w:id="30" w:name="_Toc40011337"/>
-      <w:r>
-        <w:t>Adattáblák</w:t>
-      </w:r>
-      <w:bookmarkEnd w:id="30"/>
-    </w:p>
-    <w:p>
-      <w:pPr>
-        <w:pStyle w:val="Cmsor3"/>
-      </w:pPr>
-      <w:bookmarkStart w:id="31" w:name="_Toc40011338"/>
-      <w:r>
-        <w:t>Megvalósítás</w:t>
-      </w:r>
-      <w:bookmarkEnd w:id="31"/>
-    </w:p>
-    <w:p>
-      <w:pPr>
-        <w:pStyle w:val="Szvegestartalom"/>
-      </w:pPr>
-      <w:r>
-        <w:t>A</w:t>
-      </w:r>
-      <w:r>
-        <w:t xml:space="preserve"> Java</w:t>
-      </w:r>
-      <w:r>
-        <w:t xml:space="preserve"> objektumok</w:t>
-      </w:r>
-      <w:r>
-        <w:t xml:space="preserve"> és a</w:t>
-      </w:r>
-      <w:r>
-        <w:t xml:space="preserve"> relációs adatbázis </w:t>
-      </w:r>
-      <w:r>
-        <w:t xml:space="preserve">közötti adatok elérésére, kezelésére és megőrzésére </w:t>
-      </w:r>
-      <w:r>
-        <w:rPr>
-          <w:b/>
-        </w:rPr>
-        <w:t>JPA</w:t>
-      </w:r>
-      <w:r>
-        <w:t xml:space="preserve"> (Java </w:t>
+      <w:bookmarkStart w:id="36" w:name="_Toc40117925"/>
+      <w:r>
+        <w:t>Biztonság</w:t>
+      </w:r>
+      <w:r>
+        <w:t xml:space="preserve"> – Spring </w:t>
       </w:r>
       <w:proofErr w:type="spellStart"/>
       <w:r>
-        <w:t>Persistence</w:t>
-      </w:r>
-      <w:proofErr w:type="spellEnd"/>
-      <w:r>
-        <w:t xml:space="preserve"> API)</w:t>
-      </w:r>
-      <w:r>
-        <w:t>-t használtam.</w:t>
-      </w:r>
-    </w:p>
-    <w:p>
-      <w:pPr>
-        <w:pStyle w:val="Szvegestartalom"/>
-      </w:pPr>
-      <w:r>
-        <w:t>A JPA hídnak tekinthető az objektum-orientált tartománymodellek és a relációs adatbázis-rendszerek között.</w:t>
-      </w:r>
-    </w:p>
-    <w:p>
-      <w:pPr>
-        <w:pStyle w:val="Szvegestartalom"/>
-      </w:pPr>
-      <w:r>
-        <w:t>Az adatbázisok csak skalár (</w:t>
-      </w:r>
-      <w:proofErr w:type="spellStart"/>
-      <w:r>
-        <w:t>pl</w:t>
-      </w:r>
-      <w:proofErr w:type="spellEnd"/>
-      <w:r>
-        <w:t xml:space="preserve"> </w:t>
-      </w:r>
-      <w:proofErr w:type="spellStart"/>
-      <w:r>
-        <w:t>stringek</w:t>
-      </w:r>
-      <w:proofErr w:type="spellEnd"/>
-      <w:r>
-        <w:t>, egészek) értékeket tudnak tárolni és kezelni. Az ORM (</w:t>
-      </w:r>
-      <w:proofErr w:type="spellStart"/>
-      <w:r>
-        <w:t>Object</w:t>
-      </w:r>
-      <w:proofErr w:type="spellEnd"/>
-      <w:r>
-        <w:t xml:space="preserve"> </w:t>
-      </w:r>
-      <w:proofErr w:type="spellStart"/>
-      <w:r>
-        <w:t>Relational</w:t>
-      </w:r>
-      <w:proofErr w:type="spellEnd"/>
-      <w:r>
-        <w:t xml:space="preserve"> </w:t>
-      </w:r>
-      <w:proofErr w:type="spellStart"/>
-      <w:r>
-        <w:t>Mapping</w:t>
-      </w:r>
-      <w:proofErr w:type="spellEnd"/>
-      <w:r>
-        <w:t>) valósítja meg, hogy az objektumokat egyszerű értékekre konvertálja, és így adatbázisban tárolhatóvá váljanak. Az ORM a hagyományos adatelérési módszerekkel szemben lecsökkenti a megírandó kód mennyiségét és a kód hordozhatóbbá válik.</w:t>
-      </w:r>
-    </w:p>
-    <w:p>
-      <w:pPr>
-        <w:pStyle w:val="Szvegestartalom"/>
-      </w:pPr>
-      <w:r>
-        <w:t xml:space="preserve">Mivel a JPA </w:t>
-      </w:r>
-      <w:r>
-        <w:t xml:space="preserve">a Java </w:t>
-      </w:r>
-      <w:r>
-        <w:t>egy specifikáció</w:t>
-      </w:r>
-      <w:r>
-        <w:t>ja</w:t>
-      </w:r>
-      <w:r>
-        <w:t>, ezért ORM</w:t>
-      </w:r>
-      <w:r>
-        <w:t xml:space="preserve"> </w:t>
-      </w:r>
-      <w:r>
-        <w:t xml:space="preserve">eszközként a </w:t>
-      </w:r>
-      <w:proofErr w:type="spellStart"/>
-      <w:r>
-        <w:rPr>
-          <w:b/>
-        </w:rPr>
-        <w:t>Hibernate</w:t>
-      </w:r>
-      <w:proofErr w:type="spellEnd"/>
-      <w:r>
-        <w:t xml:space="preserve">-et használtam, </w:t>
-      </w:r>
-      <w:r>
-        <w:t>ami</w:t>
-      </w:r>
-      <w:r>
-        <w:t xml:space="preserve"> végrehajtja a JPA specifikációit</w:t>
-      </w:r>
-      <w:r>
-        <w:t xml:space="preserve"> a relációs adatbázisban</w:t>
-      </w:r>
-      <w:r>
-        <w:t xml:space="preserve"> az adatok fennmaradás</w:t>
-      </w:r>
-      <w:r>
-        <w:t>a érdekében</w:t>
-      </w:r>
-      <w:r>
-        <w:t>.</w:t>
-      </w:r>
-    </w:p>
-    <w:p>
-      <w:pPr>
-        <w:pStyle w:val="Szvegestartalom"/>
-      </w:pPr>
-      <w:r>
-        <w:lastRenderedPageBreak/>
-        <w:t>Ha a jövőben valami oknál fogva ORM eszközt szeretnénk váltani ezt könnyen meg tudjuk tenni a JPA-</w:t>
-      </w:r>
-      <w:proofErr w:type="spellStart"/>
-      <w:r>
-        <w:t>nak</w:t>
-      </w:r>
-      <w:proofErr w:type="spellEnd"/>
-      <w:r>
-        <w:t xml:space="preserve"> köszönhetően. Ugyanazon specifikáció megvalósításával minden ORM eszköz követi a közös szabványokat.</w:t>
-      </w:r>
-    </w:p>
-    <w:p>
-      <w:pPr>
-        <w:pStyle w:val="Szvegestartalom"/>
-      </w:pPr>
-      <w:r>
-        <w:t xml:space="preserve">Ahhoz, hogy a programot ne kelljen egy külső adatbázishoz csatolni fejlesztés és tesztelés során, </w:t>
-      </w:r>
-      <w:r>
-        <w:rPr>
-          <w:b/>
-        </w:rPr>
-        <w:t xml:space="preserve">H2 </w:t>
-      </w:r>
-      <w:proofErr w:type="spellStart"/>
-      <w:r>
-        <w:rPr>
-          <w:b/>
-        </w:rPr>
-        <w:t>Emdedded</w:t>
-      </w:r>
-      <w:proofErr w:type="spellEnd"/>
-      <w:r>
-        <w:rPr>
-          <w:b/>
-        </w:rPr>
-        <w:t xml:space="preserve"> </w:t>
-      </w:r>
-      <w:proofErr w:type="spellStart"/>
-      <w:r>
-        <w:rPr>
-          <w:b/>
-        </w:rPr>
-        <w:t>Database</w:t>
-      </w:r>
-      <w:proofErr w:type="spellEnd"/>
-      <w:r>
-        <w:t>-t használtam, ami egy Java nyelven írt relációs adatbázis-kezelő rendszer.</w:t>
-      </w:r>
-    </w:p>
-    <w:p>
-      <w:pPr>
-        <w:pStyle w:val="Szvegestartalom"/>
-      </w:pPr>
-      <w:r>
-        <w:t xml:space="preserve">A H2 </w:t>
-      </w:r>
-      <w:proofErr w:type="spellStart"/>
-      <w:r>
-        <w:t>Emdedded</w:t>
-      </w:r>
-      <w:proofErr w:type="spellEnd"/>
-      <w:r>
-        <w:t xml:space="preserve"> </w:t>
-      </w:r>
-      <w:proofErr w:type="spellStart"/>
-      <w:r>
-        <w:t>Database</w:t>
-      </w:r>
-      <w:proofErr w:type="spellEnd"/>
-      <w:r>
-        <w:t xml:space="preserve"> futási időben hozza létre az adatbázist, minden s</w:t>
-      </w:r>
-      <w:r>
-        <w:t>z</w:t>
-      </w:r>
-      <w:r>
-        <w:t>erver újra indulásával törlődik a felvitt adat.</w:t>
-      </w:r>
-    </w:p>
-    <w:p>
-      <w:pPr>
-        <w:pStyle w:val="Cmsor2"/>
-      </w:pPr>
-      <w:bookmarkStart w:id="32" w:name="_Toc40011339"/>
-      <w:r>
-        <w:t>Biztonság</w:t>
-      </w:r>
-      <w:r>
-        <w:t xml:space="preserve"> – Spring </w:t>
-      </w:r>
-      <w:proofErr w:type="spellStart"/>
-      <w:r>
         <w:t>Security</w:t>
       </w:r>
-      <w:bookmarkEnd w:id="32"/>
+      <w:bookmarkEnd w:id="36"/>
       <w:proofErr w:type="spellEnd"/>
     </w:p>
     <w:p>
@@ -4655,11 +5763,9 @@
           <w:numId w:val="9"/>
         </w:numPr>
       </w:pPr>
-      <w:proofErr w:type="spellStart"/>
-      <w:r>
-        <w:t>admin</w:t>
-      </w:r>
-      <w:proofErr w:type="spellEnd"/>
+      <w:r>
+        <w:t>zálogigazgató</w:t>
+      </w:r>
     </w:p>
     <w:p>
       <w:pPr>
@@ -4670,7 +5776,7 @@
         </w:numPr>
       </w:pPr>
       <w:r>
-        <w:t>zálogigazgató</w:t>
+        <w:t>dolgozó</w:t>
       </w:r>
     </w:p>
     <w:p>
@@ -4682,18 +5788,6 @@
         </w:numPr>
       </w:pPr>
       <w:r>
-        <w:t>dolgozó</w:t>
-      </w:r>
-    </w:p>
-    <w:p>
-      <w:pPr>
-        <w:pStyle w:val="Szvegestartalom"/>
-        <w:numPr>
-          <w:ilvl w:val="0"/>
-          <w:numId w:val="9"/>
-        </w:numPr>
-      </w:pPr>
-      <w:r>
         <w:t>ügyfél</w:t>
       </w:r>
     </w:p>
@@ -4734,12 +5828,77 @@
       <w:pPr>
         <w:pStyle w:val="Cmsor2"/>
       </w:pPr>
-      <w:bookmarkStart w:id="33" w:name="_Toc40011340"/>
-      <w:r>
+      <w:bookmarkStart w:id="37" w:name="_Toc40117926"/>
+      <w:r>
+        <w:lastRenderedPageBreak/>
         <w:t>Tesztelés</w:t>
       </w:r>
-      <w:bookmarkEnd w:id="33"/>
-    </w:p>
+      <w:bookmarkEnd w:id="37"/>
+    </w:p>
+    <w:p>
+      <w:pPr>
+        <w:pStyle w:val="Szvegestartalom"/>
+      </w:pPr>
+      <w:r>
+        <w:t xml:space="preserve">Ahhoz, hogy a programot ne kelljen egy külső adatbázishoz csatolni fejlesztés és tesztelés során, </w:t>
+      </w:r>
+      <w:r>
+        <w:rPr>
+          <w:b/>
+        </w:rPr>
+        <w:t xml:space="preserve">H2 </w:t>
+      </w:r>
+      <w:proofErr w:type="spellStart"/>
+      <w:r>
+        <w:rPr>
+          <w:b/>
+        </w:rPr>
+        <w:t>Emdedded</w:t>
+      </w:r>
+      <w:proofErr w:type="spellEnd"/>
+      <w:r>
+        <w:rPr>
+          <w:b/>
+        </w:rPr>
+        <w:t xml:space="preserve"> </w:t>
+      </w:r>
+      <w:proofErr w:type="spellStart"/>
+      <w:r>
+        <w:rPr>
+          <w:b/>
+        </w:rPr>
+        <w:t>Database</w:t>
+      </w:r>
+      <w:proofErr w:type="spellEnd"/>
+      <w:r>
+        <w:t>-t használtam, ami egy Java nyelven írt relációs adatbázis-kezelő rendszer.</w:t>
+      </w:r>
+    </w:p>
+    <w:p>
+      <w:pPr>
+        <w:pStyle w:val="Szvegestartalom"/>
+      </w:pPr>
+      <w:r>
+        <w:t xml:space="preserve">A H2 </w:t>
+      </w:r>
+      <w:proofErr w:type="spellStart"/>
+      <w:r>
+        <w:t>Emdedded</w:t>
+      </w:r>
+      <w:proofErr w:type="spellEnd"/>
+      <w:r>
+        <w:t xml:space="preserve"> </w:t>
+      </w:r>
+      <w:proofErr w:type="spellStart"/>
+      <w:r>
+        <w:t>Database</w:t>
+      </w:r>
+      <w:proofErr w:type="spellEnd"/>
+      <w:r>
+        <w:t xml:space="preserve"> futási időben hozza létre az adatbázist, minden szerver újra indulásával törlődik a felvitt adat.</w:t>
+      </w:r>
+    </w:p>
+    <w:p/>
     <w:p/>
     <w:p>
       <w:pPr>
@@ -4755,22 +5914,30 @@
       <w:pPr>
         <w:pStyle w:val="Cmsor1"/>
       </w:pPr>
-      <w:bookmarkStart w:id="34" w:name="_Toc40011341"/>
+      <w:bookmarkStart w:id="38" w:name="_Toc40117927"/>
       <w:r>
         <w:lastRenderedPageBreak/>
         <w:t>Összegzés</w:t>
       </w:r>
-      <w:bookmarkEnd w:id="34"/>
+      <w:bookmarkEnd w:id="38"/>
     </w:p>
     <w:p>
       <w:pPr>
         <w:pStyle w:val="Cmsor2"/>
       </w:pPr>
-      <w:bookmarkStart w:id="35" w:name="_Toc40011342"/>
+      <w:bookmarkStart w:id="39" w:name="_Toc40117928"/>
       <w:r>
         <w:t>Fejlesztési lehetőségek</w:t>
       </w:r>
-      <w:bookmarkEnd w:id="35"/>
+      <w:bookmarkEnd w:id="39"/>
+    </w:p>
+    <w:p>
+      <w:pPr>
+        <w:pStyle w:val="Szvegestartalom"/>
+      </w:pPr>
+      <w:r>
+        <w:t>A beosztás tábla alapján további szerepkörök meghatározása, annak érdekében, hogy minden beosztott csak a saját feladatait tudja ellátni.</w:t>
+      </w:r>
     </w:p>
     <w:p/>
     <w:p>
@@ -4783,7 +5950,7 @@
         </w:sectPr>
       </w:pPr>
     </w:p>
-    <w:bookmarkStart w:id="36" w:name="_Toc40011343" w:displacedByCustomXml="next"/>
+    <w:bookmarkStart w:id="40" w:name="_Toc40117929" w:displacedByCustomXml="next"/>
     <w:sdt>
       <w:sdtPr>
         <w:rPr>
@@ -4800,6 +5967,7 @@
           <w:docPartUnique/>
         </w:docPartObj>
       </w:sdtPr>
+      <w:sdtEndPr/>
       <w:sdtContent>
         <w:p>
           <w:pPr>
@@ -4808,13 +5976,14 @@
           <w:r>
             <w:t>Hivatkozások</w:t>
           </w:r>
-          <w:bookmarkEnd w:id="36"/>
+          <w:bookmarkEnd w:id="40"/>
         </w:p>
         <w:sdt>
           <w:sdtPr>
             <w:id w:val="-573587230"/>
             <w:bibliography/>
           </w:sdtPr>
+          <w:sdtEndPr/>
           <w:sdtContent>
             <w:p>
               <w:pPr>
@@ -4947,7 +6116,7 @@
       <w:rPr>
         <w:noProof/>
       </w:rPr>
-      <w:t>16</w:t>
+      <w:t>18</w:t>
     </w:r>
     <w:r>
       <w:fldChar w:fldCharType="end"/>
@@ -4987,7 +6156,7 @@
       <w:rPr>
         <w:noProof/>
       </w:rPr>
-      <w:t>19</w:t>
+      <w:t>17</w:t>
     </w:r>
     <w:r>
       <w:fldChar w:fldCharType="end"/>
@@ -5027,14 +6196,27 @@
     <w:pPr>
       <w:pStyle w:val="lfej"/>
     </w:pPr>
-    <w:fldSimple w:instr=" STYLEREF  &quot;Címsor 1&quot;  \* MERGEFORMAT ">
-      <w:r>
-        <w:rPr>
-          <w:noProof/>
-        </w:rPr>
-        <w:t>Fejlesztői dokumentáció</w:t>
-      </w:r>
-    </w:fldSimple>
+    <w:r>
+      <w:fldChar w:fldCharType="begin"/>
+    </w:r>
+    <w:r>
+      <w:instrText xml:space="preserve"> STYLEREF  "Címsor 1"  \* MERGEFORMAT </w:instrText>
+    </w:r>
+    <w:r>
+      <w:fldChar w:fldCharType="separate"/>
+    </w:r>
+    <w:r>
+      <w:rPr>
+        <w:noProof/>
+      </w:rPr>
+      <w:t>Fejlesztői dokumentáció</w:t>
+    </w:r>
+    <w:r>
+      <w:rPr>
+        <w:noProof/>
+      </w:rPr>
+      <w:fldChar w:fldCharType="end"/>
+    </w:r>
   </w:p>
 </w:hdr>
 </file>
@@ -5046,14 +6228,27 @@
       <w:pStyle w:val="lfej"/>
       <w:jc w:val="right"/>
     </w:pPr>
-    <w:fldSimple w:instr=" STYLEREF  &quot;Címsor 2&quot;  \* MERGEFORMAT ">
-      <w:r>
-        <w:rPr>
-          <w:noProof/>
-        </w:rPr>
-        <w:t>Fejlesztési lehetőségek</w:t>
-      </w:r>
-    </w:fldSimple>
+    <w:r>
+      <w:fldChar w:fldCharType="begin"/>
+    </w:r>
+    <w:r>
+      <w:instrText xml:space="preserve"> STYLEREF  "Címsor 2"  \* MERGEFORMAT </w:instrText>
+    </w:r>
+    <w:r>
+      <w:fldChar w:fldCharType="separate"/>
+    </w:r>
+    <w:r>
+      <w:rPr>
+        <w:noProof/>
+      </w:rPr>
+      <w:t>Adatbázis terv</w:t>
+    </w:r>
+    <w:r>
+      <w:rPr>
+        <w:noProof/>
+      </w:rPr>
+      <w:fldChar w:fldCharType="end"/>
+    </w:r>
   </w:p>
 </w:hdr>
 </file>
@@ -5261,6 +6456,119 @@
     </w:lvl>
   </w:abstractNum>
   <w:abstractNum w:abstractNumId="2" w15:restartNumberingAfterBreak="0">
+    <w:nsid w:val="2C550246"/>
+    <w:multiLevelType w:val="hybridMultilevel"/>
+    <w:tmpl w:val="E1AE55FA"/>
+    <w:lvl w:ilvl="0" w:tplc="040E0001">
+      <w:start w:val="1"/>
+      <w:numFmt w:val="bullet"/>
+      <w:lvlText w:val=""/>
+      <w:lvlJc w:val="left"/>
+      <w:pPr>
+        <w:ind w:left="1174" w:hanging="360"/>
+      </w:pPr>
+      <w:rPr>
+        <w:rFonts w:ascii="Symbol" w:hAnsi="Symbol" w:hint="default"/>
+      </w:rPr>
+    </w:lvl>
+    <w:lvl w:ilvl="1" w:tplc="040E0003" w:tentative="1">
+      <w:start w:val="1"/>
+      <w:numFmt w:val="bullet"/>
+      <w:lvlText w:val="o"/>
+      <w:lvlJc w:val="left"/>
+      <w:pPr>
+        <w:ind w:left="1894" w:hanging="360"/>
+      </w:pPr>
+      <w:rPr>
+        <w:rFonts w:ascii="Courier New" w:hAnsi="Courier New" w:cs="Courier New" w:hint="default"/>
+      </w:rPr>
+    </w:lvl>
+    <w:lvl w:ilvl="2" w:tplc="040E0005" w:tentative="1">
+      <w:start w:val="1"/>
+      <w:numFmt w:val="bullet"/>
+      <w:lvlText w:val=""/>
+      <w:lvlJc w:val="left"/>
+      <w:pPr>
+        <w:ind w:left="2614" w:hanging="360"/>
+      </w:pPr>
+      <w:rPr>
+        <w:rFonts w:ascii="Wingdings" w:hAnsi="Wingdings" w:hint="default"/>
+      </w:rPr>
+    </w:lvl>
+    <w:lvl w:ilvl="3" w:tplc="040E0001" w:tentative="1">
+      <w:start w:val="1"/>
+      <w:numFmt w:val="bullet"/>
+      <w:lvlText w:val=""/>
+      <w:lvlJc w:val="left"/>
+      <w:pPr>
+        <w:ind w:left="3334" w:hanging="360"/>
+      </w:pPr>
+      <w:rPr>
+        <w:rFonts w:ascii="Symbol" w:hAnsi="Symbol" w:hint="default"/>
+      </w:rPr>
+    </w:lvl>
+    <w:lvl w:ilvl="4" w:tplc="040E0003" w:tentative="1">
+      <w:start w:val="1"/>
+      <w:numFmt w:val="bullet"/>
+      <w:lvlText w:val="o"/>
+      <w:lvlJc w:val="left"/>
+      <w:pPr>
+        <w:ind w:left="4054" w:hanging="360"/>
+      </w:pPr>
+      <w:rPr>
+        <w:rFonts w:ascii="Courier New" w:hAnsi="Courier New" w:cs="Courier New" w:hint="default"/>
+      </w:rPr>
+    </w:lvl>
+    <w:lvl w:ilvl="5" w:tplc="040E0005" w:tentative="1">
+      <w:start w:val="1"/>
+      <w:numFmt w:val="bullet"/>
+      <w:lvlText w:val=""/>
+      <w:lvlJc w:val="left"/>
+      <w:pPr>
+        <w:ind w:left="4774" w:hanging="360"/>
+      </w:pPr>
+      <w:rPr>
+        <w:rFonts w:ascii="Wingdings" w:hAnsi="Wingdings" w:hint="default"/>
+      </w:rPr>
+    </w:lvl>
+    <w:lvl w:ilvl="6" w:tplc="040E0001" w:tentative="1">
+      <w:start w:val="1"/>
+      <w:numFmt w:val="bullet"/>
+      <w:lvlText w:val=""/>
+      <w:lvlJc w:val="left"/>
+      <w:pPr>
+        <w:ind w:left="5494" w:hanging="360"/>
+      </w:pPr>
+      <w:rPr>
+        <w:rFonts w:ascii="Symbol" w:hAnsi="Symbol" w:hint="default"/>
+      </w:rPr>
+    </w:lvl>
+    <w:lvl w:ilvl="7" w:tplc="040E0003" w:tentative="1">
+      <w:start w:val="1"/>
+      <w:numFmt w:val="bullet"/>
+      <w:lvlText w:val="o"/>
+      <w:lvlJc w:val="left"/>
+      <w:pPr>
+        <w:ind w:left="6214" w:hanging="360"/>
+      </w:pPr>
+      <w:rPr>
+        <w:rFonts w:ascii="Courier New" w:hAnsi="Courier New" w:cs="Courier New" w:hint="default"/>
+      </w:rPr>
+    </w:lvl>
+    <w:lvl w:ilvl="8" w:tplc="040E0005" w:tentative="1">
+      <w:start w:val="1"/>
+      <w:numFmt w:val="bullet"/>
+      <w:lvlText w:val=""/>
+      <w:lvlJc w:val="left"/>
+      <w:pPr>
+        <w:ind w:left="6934" w:hanging="360"/>
+      </w:pPr>
+      <w:rPr>
+        <w:rFonts w:ascii="Wingdings" w:hAnsi="Wingdings" w:hint="default"/>
+      </w:rPr>
+    </w:lvl>
+  </w:abstractNum>
+  <w:abstractNum w:abstractNumId="3" w15:restartNumberingAfterBreak="0">
     <w:nsid w:val="2D1C4815"/>
     <w:multiLevelType w:val="hybridMultilevel"/>
     <w:tmpl w:val="C09A890E"/>
@@ -5373,7 +6681,7 @@
       </w:rPr>
     </w:lvl>
   </w:abstractNum>
-  <w:abstractNum w:abstractNumId="3" w15:restartNumberingAfterBreak="0">
+  <w:abstractNum w:abstractNumId="4" w15:restartNumberingAfterBreak="0">
     <w:nsid w:val="337E2D98"/>
     <w:multiLevelType w:val="hybridMultilevel"/>
     <w:tmpl w:val="D4BEFA24"/>
@@ -5486,7 +6794,7 @@
       </w:rPr>
     </w:lvl>
   </w:abstractNum>
-  <w:abstractNum w:abstractNumId="4" w15:restartNumberingAfterBreak="0">
+  <w:abstractNum w:abstractNumId="5" w15:restartNumberingAfterBreak="0">
     <w:nsid w:val="33B30ACD"/>
     <w:multiLevelType w:val="hybridMultilevel"/>
     <w:tmpl w:val="05BAFA0E"/>
@@ -5599,7 +6907,7 @@
       </w:rPr>
     </w:lvl>
   </w:abstractNum>
-  <w:abstractNum w:abstractNumId="5" w15:restartNumberingAfterBreak="0">
+  <w:abstractNum w:abstractNumId="6" w15:restartNumberingAfterBreak="0">
     <w:nsid w:val="3C1B28B5"/>
     <w:multiLevelType w:val="hybridMultilevel"/>
     <w:tmpl w:val="DA5453E4"/>
@@ -5712,7 +7020,7 @@
       </w:rPr>
     </w:lvl>
   </w:abstractNum>
-  <w:abstractNum w:abstractNumId="6" w15:restartNumberingAfterBreak="0">
+  <w:abstractNum w:abstractNumId="7" w15:restartNumberingAfterBreak="0">
     <w:nsid w:val="61C92CDA"/>
     <w:multiLevelType w:val="hybridMultilevel"/>
     <w:tmpl w:val="E3E2DEB2"/>
@@ -5825,7 +7133,7 @@
       </w:rPr>
     </w:lvl>
   </w:abstractNum>
-  <w:abstractNum w:abstractNumId="7" w15:restartNumberingAfterBreak="0">
+  <w:abstractNum w:abstractNumId="8" w15:restartNumberingAfterBreak="0">
     <w:nsid w:val="64142262"/>
     <w:multiLevelType w:val="hybridMultilevel"/>
     <w:tmpl w:val="A0F0A1AA"/>
@@ -5938,7 +7246,7 @@
       </w:rPr>
     </w:lvl>
   </w:abstractNum>
-  <w:abstractNum w:abstractNumId="8" w15:restartNumberingAfterBreak="0">
+  <w:abstractNum w:abstractNumId="9" w15:restartNumberingAfterBreak="0">
     <w:nsid w:val="7372201A"/>
     <w:multiLevelType w:val="hybridMultilevel"/>
     <w:tmpl w:val="6450EA10"/>
@@ -6051,7 +7359,7 @@
       </w:rPr>
     </w:lvl>
   </w:abstractNum>
-  <w:abstractNum w:abstractNumId="9" w15:restartNumberingAfterBreak="0">
+  <w:abstractNum w:abstractNumId="10" w15:restartNumberingAfterBreak="0">
     <w:nsid w:val="76BE16BB"/>
     <w:multiLevelType w:val="hybridMultilevel"/>
     <w:tmpl w:val="8FC03484"/>
@@ -6164,7 +7472,7 @@
       </w:rPr>
     </w:lvl>
   </w:abstractNum>
-  <w:abstractNum w:abstractNumId="10" w15:restartNumberingAfterBreak="0">
+  <w:abstractNum w:abstractNumId="11" w15:restartNumberingAfterBreak="0">
     <w:nsid w:val="78E95573"/>
     <w:multiLevelType w:val="hybridMultilevel"/>
     <w:tmpl w:val="A9500640"/>
@@ -6251,37 +7559,40 @@
     </w:lvl>
   </w:abstractNum>
   <w:num w:numId="1">
-    <w:abstractNumId w:val="5"/>
+    <w:abstractNumId w:val="6"/>
   </w:num>
   <w:num w:numId="2">
-    <w:abstractNumId w:val="6"/>
+    <w:abstractNumId w:val="7"/>
   </w:num>
   <w:num w:numId="3">
     <w:abstractNumId w:val="0"/>
   </w:num>
   <w:num w:numId="4">
-    <w:abstractNumId w:val="10"/>
+    <w:abstractNumId w:val="11"/>
   </w:num>
   <w:num w:numId="5">
-    <w:abstractNumId w:val="3"/>
+    <w:abstractNumId w:val="4"/>
   </w:num>
   <w:num w:numId="6">
-    <w:abstractNumId w:val="2"/>
+    <w:abstractNumId w:val="3"/>
   </w:num>
   <w:num w:numId="7">
     <w:abstractNumId w:val="1"/>
   </w:num>
   <w:num w:numId="8">
+    <w:abstractNumId w:val="9"/>
+  </w:num>
+  <w:num w:numId="9">
+    <w:abstractNumId w:val="5"/>
+  </w:num>
+  <w:num w:numId="10">
     <w:abstractNumId w:val="8"/>
   </w:num>
-  <w:num w:numId="9">
-    <w:abstractNumId w:val="4"/>
+  <w:num w:numId="11">
+    <w:abstractNumId w:val="10"/>
   </w:num>
-  <w:num w:numId="10">
-    <w:abstractNumId w:val="7"/>
-  </w:num>
-  <w:num w:numId="11">
-    <w:abstractNumId w:val="9"/>
+  <w:num w:numId="12">
+    <w:abstractNumId w:val="2"/>
   </w:num>
 </w:numbering>
 </file>
@@ -7471,7 +8782,7 @@
 </file>
 
 <file path=customXml/itemProps1.xml><?xml version="1.0" encoding="utf-8"?>
-<ds:datastoreItem xmlns:ds="http://schemas.openxmlformats.org/officeDocument/2006/customXml" ds:itemID="{57FAAB8D-4496-4433-8FCB-BBFF3BAB2F50}">
+<ds:datastoreItem xmlns:ds="http://schemas.openxmlformats.org/officeDocument/2006/customXml" ds:itemID="{8877C82A-2845-4604-82C4-63D88E64AB68}">
   <ds:schemaRefs>
     <ds:schemaRef ds:uri="http://schemas.openxmlformats.org/officeDocument/2006/bibliography"/>
   </ds:schemaRefs>

--- a/Zarodolgozat_dokumentacio.docx
+++ b/Zarodolgozat_dokumentacio.docx
@@ -405,7 +405,7 @@
           <w:r>
             <w:fldChar w:fldCharType="separate"/>
           </w:r>
-          <w:hyperlink w:anchor="_Toc40117901" w:history="1">
+          <w:hyperlink w:anchor="_Toc40293748" w:history="1">
             <w:r>
               <w:rPr>
                 <w:rStyle w:val="Hiperhivatkozs"/>
@@ -432,7 +432,7 @@
                 <w:noProof/>
                 <w:webHidden/>
               </w:rPr>
-              <w:instrText xml:space="preserve"> PAGEREF _Toc40117901 \h </w:instrText>
+              <w:instrText xml:space="preserve"> PAGEREF _Toc40293748 \h </w:instrText>
             </w:r>
             <w:r>
               <w:rPr>
@@ -476,7 +476,7 @@
               <w:sz w:val="22"/>
             </w:rPr>
           </w:pPr>
-          <w:hyperlink w:anchor="_Toc40117902" w:history="1">
+          <w:hyperlink w:anchor="_Toc40293749" w:history="1">
             <w:r>
               <w:rPr>
                 <w:rStyle w:val="Hiperhivatkozs"/>
@@ -503,7 +503,7 @@
                 <w:noProof/>
                 <w:webHidden/>
               </w:rPr>
-              <w:instrText xml:space="preserve"> PAGEREF _Toc40117902 \h </w:instrText>
+              <w:instrText xml:space="preserve"> PAGEREF _Toc40293749 \h </w:instrText>
             </w:r>
             <w:r>
               <w:rPr>
@@ -547,7 +547,7 @@
               <w:sz w:val="22"/>
             </w:rPr>
           </w:pPr>
-          <w:hyperlink w:anchor="_Toc40117903" w:history="1">
+          <w:hyperlink w:anchor="_Toc40293750" w:history="1">
             <w:r>
               <w:rPr>
                 <w:rStyle w:val="Hiperhivatkozs"/>
@@ -574,7 +574,7 @@
                 <w:noProof/>
                 <w:webHidden/>
               </w:rPr>
-              <w:instrText xml:space="preserve"> PAGEREF _Toc40117903 \h </w:instrText>
+              <w:instrText xml:space="preserve"> PAGEREF _Toc40293750 \h </w:instrText>
             </w:r>
             <w:r>
               <w:rPr>
@@ -618,7 +618,7 @@
               <w:sz w:val="22"/>
             </w:rPr>
           </w:pPr>
-          <w:hyperlink w:anchor="_Toc40117904" w:history="1">
+          <w:hyperlink w:anchor="_Toc40293751" w:history="1">
             <w:r>
               <w:rPr>
                 <w:rStyle w:val="Hiperhivatkozs"/>
@@ -645,7 +645,7 @@
                 <w:noProof/>
                 <w:webHidden/>
               </w:rPr>
-              <w:instrText xml:space="preserve"> PAGEREF _Toc40117904 \h </w:instrText>
+              <w:instrText xml:space="preserve"> PAGEREF _Toc40293751 \h </w:instrText>
             </w:r>
             <w:r>
               <w:rPr>
@@ -689,7 +689,7 @@
               <w:sz w:val="22"/>
             </w:rPr>
           </w:pPr>
-          <w:hyperlink w:anchor="_Toc40117905" w:history="1">
+          <w:hyperlink w:anchor="_Toc40293752" w:history="1">
             <w:r>
               <w:rPr>
                 <w:rStyle w:val="Hiperhivatkozs"/>
@@ -716,7 +716,7 @@
                 <w:noProof/>
                 <w:webHidden/>
               </w:rPr>
-              <w:instrText xml:space="preserve"> PAGEREF _Toc40117905 \h </w:instrText>
+              <w:instrText xml:space="preserve"> PAGEREF _Toc40293752 \h </w:instrText>
             </w:r>
             <w:r>
               <w:rPr>
@@ -760,7 +760,7 @@
               <w:sz w:val="22"/>
             </w:rPr>
           </w:pPr>
-          <w:hyperlink w:anchor="_Toc40117906" w:history="1">
+          <w:hyperlink w:anchor="_Toc40293753" w:history="1">
             <w:r>
               <w:rPr>
                 <w:rStyle w:val="Hiperhivatkozs"/>
@@ -787,7 +787,7 @@
                 <w:noProof/>
                 <w:webHidden/>
               </w:rPr>
-              <w:instrText xml:space="preserve"> PAGEREF _Toc40117906 \h </w:instrText>
+              <w:instrText xml:space="preserve"> PAGEREF _Toc40293753 \h </w:instrText>
             </w:r>
             <w:r>
               <w:rPr>
@@ -831,7 +831,7 @@
               <w:sz w:val="22"/>
             </w:rPr>
           </w:pPr>
-          <w:hyperlink w:anchor="_Toc40117907" w:history="1">
+          <w:hyperlink w:anchor="_Toc40293754" w:history="1">
             <w:r>
               <w:rPr>
                 <w:rStyle w:val="Hiperhivatkozs"/>
@@ -858,7 +858,7 @@
                 <w:noProof/>
                 <w:webHidden/>
               </w:rPr>
-              <w:instrText xml:space="preserve"> PAGEREF _Toc40117907 \h </w:instrText>
+              <w:instrText xml:space="preserve"> PAGEREF _Toc40293754 \h </w:instrText>
             </w:r>
             <w:r>
               <w:rPr>
@@ -902,7 +902,7 @@
               <w:sz w:val="22"/>
             </w:rPr>
           </w:pPr>
-          <w:hyperlink w:anchor="_Toc40117908" w:history="1">
+          <w:hyperlink w:anchor="_Toc40293755" w:history="1">
             <w:r>
               <w:rPr>
                 <w:rStyle w:val="Hiperhivatkozs"/>
@@ -929,7 +929,7 @@
                 <w:noProof/>
                 <w:webHidden/>
               </w:rPr>
-              <w:instrText xml:space="preserve"> PAGEREF _Toc40117908 \h </w:instrText>
+              <w:instrText xml:space="preserve"> PAGEREF _Toc40293755 \h </w:instrText>
             </w:r>
             <w:r>
               <w:rPr>
@@ -973,7 +973,7 @@
               <w:sz w:val="22"/>
             </w:rPr>
           </w:pPr>
-          <w:hyperlink w:anchor="_Toc40117909" w:history="1">
+          <w:hyperlink w:anchor="_Toc40293756" w:history="1">
             <w:r>
               <w:rPr>
                 <w:rStyle w:val="Hiperhivatkozs"/>
@@ -1000,7 +1000,7 @@
                 <w:noProof/>
                 <w:webHidden/>
               </w:rPr>
-              <w:instrText xml:space="preserve"> PAGEREF _Toc40117909 \h </w:instrText>
+              <w:instrText xml:space="preserve"> PAGEREF _Toc40293756 \h </w:instrText>
             </w:r>
             <w:r>
               <w:rPr>
@@ -1044,7 +1044,7 @@
               <w:sz w:val="22"/>
             </w:rPr>
           </w:pPr>
-          <w:hyperlink w:anchor="_Toc40117910" w:history="1">
+          <w:hyperlink w:anchor="_Toc40293757" w:history="1">
             <w:r>
               <w:rPr>
                 <w:rStyle w:val="Hiperhivatkozs"/>
@@ -1071,7 +1071,7 @@
                 <w:noProof/>
                 <w:webHidden/>
               </w:rPr>
-              <w:instrText xml:space="preserve"> PAGEREF _Toc40117910 \h </w:instrText>
+              <w:instrText xml:space="preserve"> PAGEREF _Toc40293757 \h </w:instrText>
             </w:r>
             <w:r>
               <w:rPr>
@@ -1115,7 +1115,7 @@
               <w:sz w:val="22"/>
             </w:rPr>
           </w:pPr>
-          <w:hyperlink w:anchor="_Toc40117911" w:history="1">
+          <w:hyperlink w:anchor="_Toc40293758" w:history="1">
             <w:r>
               <w:rPr>
                 <w:rStyle w:val="Hiperhivatkozs"/>
@@ -1142,7 +1142,7 @@
                 <w:noProof/>
                 <w:webHidden/>
               </w:rPr>
-              <w:instrText xml:space="preserve"> PAGEREF _Toc40117911 \h </w:instrText>
+              <w:instrText xml:space="preserve"> PAGEREF _Toc40293758 \h </w:instrText>
             </w:r>
             <w:r>
               <w:rPr>
@@ -1186,7 +1186,7 @@
               <w:sz w:val="22"/>
             </w:rPr>
           </w:pPr>
-          <w:hyperlink w:anchor="_Toc40117912" w:history="1">
+          <w:hyperlink w:anchor="_Toc40293759" w:history="1">
             <w:r>
               <w:rPr>
                 <w:rStyle w:val="Hiperhivatkozs"/>
@@ -1213,7 +1213,7 @@
                 <w:noProof/>
                 <w:webHidden/>
               </w:rPr>
-              <w:instrText xml:space="preserve"> PAGEREF _Toc40117912 \h </w:instrText>
+              <w:instrText xml:space="preserve"> PAGEREF _Toc40293759 \h </w:instrText>
             </w:r>
             <w:r>
               <w:rPr>
@@ -1257,7 +1257,7 @@
               <w:sz w:val="22"/>
             </w:rPr>
           </w:pPr>
-          <w:hyperlink w:anchor="_Toc40117913" w:history="1">
+          <w:hyperlink w:anchor="_Toc40293760" w:history="1">
             <w:r>
               <w:rPr>
                 <w:rStyle w:val="Hiperhivatkozs"/>
@@ -1284,7 +1284,7 @@
                 <w:noProof/>
                 <w:webHidden/>
               </w:rPr>
-              <w:instrText xml:space="preserve"> PAGEREF _Toc40117913 \h </w:instrText>
+              <w:instrText xml:space="preserve"> PAGEREF _Toc40293760 \h </w:instrText>
             </w:r>
             <w:r>
               <w:rPr>
@@ -1328,7 +1328,7 @@
               <w:sz w:val="22"/>
             </w:rPr>
           </w:pPr>
-          <w:hyperlink w:anchor="_Toc40117914" w:history="1">
+          <w:hyperlink w:anchor="_Toc40293761" w:history="1">
             <w:r>
               <w:rPr>
                 <w:rStyle w:val="Hiperhivatkozs"/>
@@ -1355,7 +1355,7 @@
                 <w:noProof/>
                 <w:webHidden/>
               </w:rPr>
-              <w:instrText xml:space="preserve"> PAGEREF _Toc40117914 \h </w:instrText>
+              <w:instrText xml:space="preserve"> PAGEREF _Toc40293761 \h </w:instrText>
             </w:r>
             <w:r>
               <w:rPr>
@@ -1399,7 +1399,7 @@
               <w:sz w:val="22"/>
             </w:rPr>
           </w:pPr>
-          <w:hyperlink w:anchor="_Toc40117915" w:history="1">
+          <w:hyperlink w:anchor="_Toc40293762" w:history="1">
             <w:r>
               <w:rPr>
                 <w:rStyle w:val="Hiperhivatkozs"/>
@@ -1426,7 +1426,7 @@
                 <w:noProof/>
                 <w:webHidden/>
               </w:rPr>
-              <w:instrText xml:space="preserve"> PAGEREF _Toc40117915 \h </w:instrText>
+              <w:instrText xml:space="preserve"> PAGEREF _Toc40293762 \h </w:instrText>
             </w:r>
             <w:r>
               <w:rPr>
@@ -1470,7 +1470,7 @@
               <w:sz w:val="22"/>
             </w:rPr>
           </w:pPr>
-          <w:hyperlink w:anchor="_Toc40117916" w:history="1">
+          <w:hyperlink w:anchor="_Toc40293763" w:history="1">
             <w:r>
               <w:rPr>
                 <w:rStyle w:val="Hiperhivatkozs"/>
@@ -1497,7 +1497,7 @@
                 <w:noProof/>
                 <w:webHidden/>
               </w:rPr>
-              <w:instrText xml:space="preserve"> PAGEREF _Toc40117916 \h </w:instrText>
+              <w:instrText xml:space="preserve"> PAGEREF _Toc40293763 \h </w:instrText>
             </w:r>
             <w:r>
               <w:rPr>
@@ -1517,7 +1517,7 @@
                 <w:noProof/>
                 <w:webHidden/>
               </w:rPr>
-              <w:t>11</w:t>
+              <w:t>10</w:t>
             </w:r>
             <w:r>
               <w:rPr>
@@ -1541,7 +1541,7 @@
               <w:sz w:val="22"/>
             </w:rPr>
           </w:pPr>
-          <w:hyperlink w:anchor="_Toc40117917" w:history="1">
+          <w:hyperlink w:anchor="_Toc40293764" w:history="1">
             <w:r>
               <w:rPr>
                 <w:rStyle w:val="Hiperhivatkozs"/>
@@ -1568,7 +1568,7 @@
                 <w:noProof/>
                 <w:webHidden/>
               </w:rPr>
-              <w:instrText xml:space="preserve"> PAGEREF _Toc40117917 \h </w:instrText>
+              <w:instrText xml:space="preserve"> PAGEREF _Toc40293764 \h </w:instrText>
             </w:r>
             <w:r>
               <w:rPr>
@@ -1612,7 +1612,7 @@
               <w:sz w:val="22"/>
             </w:rPr>
           </w:pPr>
-          <w:hyperlink w:anchor="_Toc40117918" w:history="1">
+          <w:hyperlink w:anchor="_Toc40293765" w:history="1">
             <w:r>
               <w:rPr>
                 <w:rStyle w:val="Hiperhivatkozs"/>
@@ -1639,7 +1639,7 @@
                 <w:noProof/>
                 <w:webHidden/>
               </w:rPr>
-              <w:instrText xml:space="preserve"> PAGEREF _Toc40117918 \h </w:instrText>
+              <w:instrText xml:space="preserve"> PAGEREF _Toc40293765 \h </w:instrText>
             </w:r>
             <w:r>
               <w:rPr>
@@ -1659,7 +1659,7 @@
                 <w:noProof/>
                 <w:webHidden/>
               </w:rPr>
-              <w:t>12</w:t>
+              <w:t>11</w:t>
             </w:r>
             <w:r>
               <w:rPr>
@@ -1683,7 +1683,7 @@
               <w:sz w:val="22"/>
             </w:rPr>
           </w:pPr>
-          <w:hyperlink w:anchor="_Toc40117919" w:history="1">
+          <w:hyperlink w:anchor="_Toc40293766" w:history="1">
             <w:r>
               <w:rPr>
                 <w:rStyle w:val="Hiperhivatkozs"/>
@@ -1710,7 +1710,7 @@
                 <w:noProof/>
                 <w:webHidden/>
               </w:rPr>
-              <w:instrText xml:space="preserve"> PAGEREF _Toc40117919 \h </w:instrText>
+              <w:instrText xml:space="preserve"> PAGEREF _Toc40293766 \h </w:instrText>
             </w:r>
             <w:r>
               <w:rPr>
@@ -1730,7 +1730,7 @@
                 <w:noProof/>
                 <w:webHidden/>
               </w:rPr>
-              <w:t>13</w:t>
+              <w:t>12</w:t>
             </w:r>
             <w:r>
               <w:rPr>
@@ -1754,7 +1754,7 @@
               <w:sz w:val="22"/>
             </w:rPr>
           </w:pPr>
-          <w:hyperlink w:anchor="_Toc40117920" w:history="1">
+          <w:hyperlink w:anchor="_Toc40293767" w:history="1">
             <w:r>
               <w:rPr>
                 <w:rStyle w:val="Hiperhivatkozs"/>
@@ -1781,7 +1781,7 @@
                 <w:noProof/>
                 <w:webHidden/>
               </w:rPr>
-              <w:instrText xml:space="preserve"> PAGEREF _Toc40117920 \h </w:instrText>
+              <w:instrText xml:space="preserve"> PAGEREF _Toc40293767 \h </w:instrText>
             </w:r>
             <w:r>
               <w:rPr>
@@ -1801,7 +1801,7 @@
                 <w:noProof/>
                 <w:webHidden/>
               </w:rPr>
-              <w:t>15</w:t>
+              <w:t>14</w:t>
             </w:r>
             <w:r>
               <w:rPr>
@@ -1825,7 +1825,7 @@
               <w:sz w:val="22"/>
             </w:rPr>
           </w:pPr>
-          <w:hyperlink w:anchor="_Toc40117921" w:history="1">
+          <w:hyperlink w:anchor="_Toc40293768" w:history="1">
             <w:r>
               <w:rPr>
                 <w:rStyle w:val="Hiperhivatkozs"/>
@@ -1852,7 +1852,7 @@
                 <w:noProof/>
                 <w:webHidden/>
               </w:rPr>
-              <w:instrText xml:space="preserve"> PAGEREF _Toc40117921 \h </w:instrText>
+              <w:instrText xml:space="preserve"> PAGEREF _Toc40293768 \h </w:instrText>
             </w:r>
             <w:r>
               <w:rPr>
@@ -1872,7 +1872,7 @@
                 <w:noProof/>
                 <w:webHidden/>
               </w:rPr>
-              <w:t>15</w:t>
+              <w:t>14</w:t>
             </w:r>
             <w:r>
               <w:rPr>
@@ -1896,7 +1896,7 @@
               <w:sz w:val="22"/>
             </w:rPr>
           </w:pPr>
-          <w:hyperlink w:anchor="_Toc40117922" w:history="1">
+          <w:hyperlink w:anchor="_Toc40293769" w:history="1">
             <w:r>
               <w:rPr>
                 <w:rStyle w:val="Hiperhivatkozs"/>
@@ -1923,7 +1923,7 @@
                 <w:noProof/>
                 <w:webHidden/>
               </w:rPr>
-              <w:instrText xml:space="preserve"> PAGEREF _Toc40117922 \h </w:instrText>
+              <w:instrText xml:space="preserve"> PAGEREF _Toc40293769 \h </w:instrText>
             </w:r>
             <w:r>
               <w:rPr>
@@ -1943,7 +1943,7 @@
                 <w:noProof/>
                 <w:webHidden/>
               </w:rPr>
-              <w:t>15</w:t>
+              <w:t>14</w:t>
             </w:r>
             <w:r>
               <w:rPr>
@@ -1967,7 +1967,7 @@
               <w:sz w:val="22"/>
             </w:rPr>
           </w:pPr>
-          <w:hyperlink w:anchor="_Toc40117923" w:history="1">
+          <w:hyperlink w:anchor="_Toc40293770" w:history="1">
             <w:r>
               <w:rPr>
                 <w:rStyle w:val="Hiperhivatkozs"/>
@@ -1994,7 +1994,7 @@
                 <w:noProof/>
                 <w:webHidden/>
               </w:rPr>
-              <w:instrText xml:space="preserve"> PAGEREF _Toc40117923 \h </w:instrText>
+              <w:instrText xml:space="preserve"> PAGEREF _Toc40293770 \h </w:instrText>
             </w:r>
             <w:r>
               <w:rPr>
@@ -2014,7 +2014,7 @@
                 <w:noProof/>
                 <w:webHidden/>
               </w:rPr>
-              <w:t>16</w:t>
+              <w:t>15</w:t>
             </w:r>
             <w:r>
               <w:rPr>
@@ -2038,7 +2038,7 @@
               <w:sz w:val="22"/>
             </w:rPr>
           </w:pPr>
-          <w:hyperlink w:anchor="_Toc40117924" w:history="1">
+          <w:hyperlink w:anchor="_Toc40293771" w:history="1">
             <w:r>
               <w:rPr>
                 <w:rStyle w:val="Hiperhivatkozs"/>
@@ -2065,7 +2065,7 @@
                 <w:noProof/>
                 <w:webHidden/>
               </w:rPr>
-              <w:instrText xml:space="preserve"> PAGEREF _Toc40117924 \h </w:instrText>
+              <w:instrText xml:space="preserve"> PAGEREF _Toc40293771 \h </w:instrText>
             </w:r>
             <w:r>
               <w:rPr>
@@ -2085,7 +2085,7 @@
                 <w:noProof/>
                 <w:webHidden/>
               </w:rPr>
-              <w:t>17</w:t>
+              <w:t>16</w:t>
             </w:r>
             <w:r>
               <w:rPr>
@@ -2109,13 +2109,13 @@
               <w:sz w:val="22"/>
             </w:rPr>
           </w:pPr>
-          <w:hyperlink w:anchor="_Toc40117925" w:history="1">
+          <w:hyperlink w:anchor="_Toc40293772" w:history="1">
             <w:r>
               <w:rPr>
                 <w:rStyle w:val="Hiperhivatkozs"/>
                 <w:noProof/>
               </w:rPr>
-              <w:t>Biztonság – Spring Security</w:t>
+              <w:t>Frontend forráskód</w:t>
             </w:r>
             <w:r>
               <w:rPr>
@@ -2136,7 +2136,7 @@
                 <w:noProof/>
                 <w:webHidden/>
               </w:rPr>
-              <w:instrText xml:space="preserve"> PAGEREF _Toc40117925 \h </w:instrText>
+              <w:instrText xml:space="preserve"> PAGEREF _Toc40293772 \h </w:instrText>
             </w:r>
             <w:r>
               <w:rPr>
@@ -2156,7 +2156,7 @@
                 <w:noProof/>
                 <w:webHidden/>
               </w:rPr>
-              <w:t>18</w:t>
+              <w:t>17</w:t>
             </w:r>
             <w:r>
               <w:rPr>
@@ -2180,12 +2180,509 @@
               <w:sz w:val="22"/>
             </w:rPr>
           </w:pPr>
-          <w:hyperlink w:anchor="_Toc40117926" w:history="1">
+          <w:hyperlink w:anchor="_Toc40293773" w:history="1">
             <w:r>
               <w:rPr>
                 <w:rStyle w:val="Hiperhivatkozs"/>
                 <w:noProof/>
               </w:rPr>
+              <w:t>Backend forráskód</w:t>
+            </w:r>
+            <w:r>
+              <w:rPr>
+                <w:noProof/>
+                <w:webHidden/>
+              </w:rPr>
+              <w:tab/>
+            </w:r>
+            <w:r>
+              <w:rPr>
+                <w:noProof/>
+                <w:webHidden/>
+              </w:rPr>
+              <w:fldChar w:fldCharType="begin"/>
+            </w:r>
+            <w:r>
+              <w:rPr>
+                <w:noProof/>
+                <w:webHidden/>
+              </w:rPr>
+              <w:instrText xml:space="preserve"> PAGEREF _Toc40293773 \h </w:instrText>
+            </w:r>
+            <w:r>
+              <w:rPr>
+                <w:noProof/>
+                <w:webHidden/>
+              </w:rPr>
+            </w:r>
+            <w:r>
+              <w:rPr>
+                <w:noProof/>
+                <w:webHidden/>
+              </w:rPr>
+              <w:fldChar w:fldCharType="separate"/>
+            </w:r>
+            <w:r>
+              <w:rPr>
+                <w:noProof/>
+                <w:webHidden/>
+              </w:rPr>
+              <w:t>18</w:t>
+            </w:r>
+            <w:r>
+              <w:rPr>
+                <w:noProof/>
+                <w:webHidden/>
+              </w:rPr>
+              <w:fldChar w:fldCharType="end"/>
+            </w:r>
+          </w:hyperlink>
+        </w:p>
+        <w:p>
+          <w:pPr>
+            <w:pStyle w:val="TJ3"/>
+            <w:tabs>
+              <w:tab w:val="right" w:leader="dot" w:pos="8306"/>
+            </w:tabs>
+            <w:rPr>
+              <w:rFonts w:asciiTheme="minorHAnsi" w:eastAsiaTheme="minorEastAsia" w:hAnsiTheme="minorHAnsi" w:cstheme="minorBidi"/>
+              <w:noProof/>
+              <w:color w:val="auto"/>
+              <w:sz w:val="22"/>
+            </w:rPr>
+          </w:pPr>
+          <w:hyperlink w:anchor="_Toc40293774" w:history="1">
+            <w:r>
+              <w:rPr>
+                <w:rStyle w:val="Hiperhivatkozs"/>
+                <w:noProof/>
+              </w:rPr>
+              <w:t>Config package</w:t>
+            </w:r>
+            <w:r>
+              <w:rPr>
+                <w:noProof/>
+                <w:webHidden/>
+              </w:rPr>
+              <w:tab/>
+            </w:r>
+            <w:r>
+              <w:rPr>
+                <w:noProof/>
+                <w:webHidden/>
+              </w:rPr>
+              <w:fldChar w:fldCharType="begin"/>
+            </w:r>
+            <w:r>
+              <w:rPr>
+                <w:noProof/>
+                <w:webHidden/>
+              </w:rPr>
+              <w:instrText xml:space="preserve"> PAGEREF _Toc40293774 \h </w:instrText>
+            </w:r>
+            <w:r>
+              <w:rPr>
+                <w:noProof/>
+                <w:webHidden/>
+              </w:rPr>
+            </w:r>
+            <w:r>
+              <w:rPr>
+                <w:noProof/>
+                <w:webHidden/>
+              </w:rPr>
+              <w:fldChar w:fldCharType="separate"/>
+            </w:r>
+            <w:r>
+              <w:rPr>
+                <w:noProof/>
+                <w:webHidden/>
+              </w:rPr>
+              <w:t>19</w:t>
+            </w:r>
+            <w:r>
+              <w:rPr>
+                <w:noProof/>
+                <w:webHidden/>
+              </w:rPr>
+              <w:fldChar w:fldCharType="end"/>
+            </w:r>
+          </w:hyperlink>
+        </w:p>
+        <w:p>
+          <w:pPr>
+            <w:pStyle w:val="TJ3"/>
+            <w:tabs>
+              <w:tab w:val="right" w:leader="dot" w:pos="8306"/>
+            </w:tabs>
+            <w:rPr>
+              <w:rFonts w:asciiTheme="minorHAnsi" w:eastAsiaTheme="minorEastAsia" w:hAnsiTheme="minorHAnsi" w:cstheme="minorBidi"/>
+              <w:noProof/>
+              <w:color w:val="auto"/>
+              <w:sz w:val="22"/>
+            </w:rPr>
+          </w:pPr>
+          <w:hyperlink w:anchor="_Toc40293775" w:history="1">
+            <w:r>
+              <w:rPr>
+                <w:rStyle w:val="Hiperhivatkozs"/>
+                <w:noProof/>
+              </w:rPr>
+              <w:t>Controller package</w:t>
+            </w:r>
+            <w:r>
+              <w:rPr>
+                <w:noProof/>
+                <w:webHidden/>
+              </w:rPr>
+              <w:tab/>
+            </w:r>
+            <w:r>
+              <w:rPr>
+                <w:noProof/>
+                <w:webHidden/>
+              </w:rPr>
+              <w:fldChar w:fldCharType="begin"/>
+            </w:r>
+            <w:r>
+              <w:rPr>
+                <w:noProof/>
+                <w:webHidden/>
+              </w:rPr>
+              <w:instrText xml:space="preserve"> PAGEREF _Toc40293775 \h </w:instrText>
+            </w:r>
+            <w:r>
+              <w:rPr>
+                <w:noProof/>
+                <w:webHidden/>
+              </w:rPr>
+            </w:r>
+            <w:r>
+              <w:rPr>
+                <w:noProof/>
+                <w:webHidden/>
+              </w:rPr>
+              <w:fldChar w:fldCharType="separate"/>
+            </w:r>
+            <w:r>
+              <w:rPr>
+                <w:noProof/>
+                <w:webHidden/>
+              </w:rPr>
+              <w:t>20</w:t>
+            </w:r>
+            <w:r>
+              <w:rPr>
+                <w:noProof/>
+                <w:webHidden/>
+              </w:rPr>
+              <w:fldChar w:fldCharType="end"/>
+            </w:r>
+          </w:hyperlink>
+        </w:p>
+        <w:p>
+          <w:pPr>
+            <w:pStyle w:val="TJ3"/>
+            <w:tabs>
+              <w:tab w:val="right" w:leader="dot" w:pos="8306"/>
+            </w:tabs>
+            <w:rPr>
+              <w:rFonts w:asciiTheme="minorHAnsi" w:eastAsiaTheme="minorEastAsia" w:hAnsiTheme="minorHAnsi" w:cstheme="minorBidi"/>
+              <w:noProof/>
+              <w:color w:val="auto"/>
+              <w:sz w:val="22"/>
+            </w:rPr>
+          </w:pPr>
+          <w:hyperlink w:anchor="_Toc40293776" w:history="1">
+            <w:r>
+              <w:rPr>
+                <w:rStyle w:val="Hiperhivatkozs"/>
+                <w:noProof/>
+              </w:rPr>
+              <w:t>Service package</w:t>
+            </w:r>
+            <w:r>
+              <w:rPr>
+                <w:noProof/>
+                <w:webHidden/>
+              </w:rPr>
+              <w:tab/>
+            </w:r>
+            <w:r>
+              <w:rPr>
+                <w:noProof/>
+                <w:webHidden/>
+              </w:rPr>
+              <w:fldChar w:fldCharType="begin"/>
+            </w:r>
+            <w:r>
+              <w:rPr>
+                <w:noProof/>
+                <w:webHidden/>
+              </w:rPr>
+              <w:instrText xml:space="preserve"> PAGEREF _Toc40293776 \h </w:instrText>
+            </w:r>
+            <w:r>
+              <w:rPr>
+                <w:noProof/>
+                <w:webHidden/>
+              </w:rPr>
+            </w:r>
+            <w:r>
+              <w:rPr>
+                <w:noProof/>
+                <w:webHidden/>
+              </w:rPr>
+              <w:fldChar w:fldCharType="separate"/>
+            </w:r>
+            <w:r>
+              <w:rPr>
+                <w:noProof/>
+                <w:webHidden/>
+              </w:rPr>
+              <w:t>20</w:t>
+            </w:r>
+            <w:r>
+              <w:rPr>
+                <w:noProof/>
+                <w:webHidden/>
+              </w:rPr>
+              <w:fldChar w:fldCharType="end"/>
+            </w:r>
+          </w:hyperlink>
+        </w:p>
+        <w:p>
+          <w:pPr>
+            <w:pStyle w:val="TJ3"/>
+            <w:tabs>
+              <w:tab w:val="right" w:leader="dot" w:pos="8306"/>
+            </w:tabs>
+            <w:rPr>
+              <w:rFonts w:asciiTheme="minorHAnsi" w:eastAsiaTheme="minorEastAsia" w:hAnsiTheme="minorHAnsi" w:cstheme="minorBidi"/>
+              <w:noProof/>
+              <w:color w:val="auto"/>
+              <w:sz w:val="22"/>
+            </w:rPr>
+          </w:pPr>
+          <w:hyperlink w:anchor="_Toc40293777" w:history="1">
+            <w:r>
+              <w:rPr>
+                <w:rStyle w:val="Hiperhivatkozs"/>
+                <w:noProof/>
+              </w:rPr>
+              <w:t>Repository package</w:t>
+            </w:r>
+            <w:r>
+              <w:rPr>
+                <w:noProof/>
+                <w:webHidden/>
+              </w:rPr>
+              <w:tab/>
+            </w:r>
+            <w:r>
+              <w:rPr>
+                <w:noProof/>
+                <w:webHidden/>
+              </w:rPr>
+              <w:fldChar w:fldCharType="begin"/>
+            </w:r>
+            <w:r>
+              <w:rPr>
+                <w:noProof/>
+                <w:webHidden/>
+              </w:rPr>
+              <w:instrText xml:space="preserve"> PAGEREF _Toc40293777 \h </w:instrText>
+            </w:r>
+            <w:r>
+              <w:rPr>
+                <w:noProof/>
+                <w:webHidden/>
+              </w:rPr>
+            </w:r>
+            <w:r>
+              <w:rPr>
+                <w:noProof/>
+                <w:webHidden/>
+              </w:rPr>
+              <w:fldChar w:fldCharType="separate"/>
+            </w:r>
+            <w:r>
+              <w:rPr>
+                <w:noProof/>
+                <w:webHidden/>
+              </w:rPr>
+              <w:t>21</w:t>
+            </w:r>
+            <w:r>
+              <w:rPr>
+                <w:noProof/>
+                <w:webHidden/>
+              </w:rPr>
+              <w:fldChar w:fldCharType="end"/>
+            </w:r>
+          </w:hyperlink>
+        </w:p>
+        <w:p>
+          <w:pPr>
+            <w:pStyle w:val="TJ3"/>
+            <w:tabs>
+              <w:tab w:val="right" w:leader="dot" w:pos="8306"/>
+            </w:tabs>
+            <w:rPr>
+              <w:rFonts w:asciiTheme="minorHAnsi" w:eastAsiaTheme="minorEastAsia" w:hAnsiTheme="minorHAnsi" w:cstheme="minorBidi"/>
+              <w:noProof/>
+              <w:color w:val="auto"/>
+              <w:sz w:val="22"/>
+            </w:rPr>
+          </w:pPr>
+          <w:hyperlink w:anchor="_Toc40293778" w:history="1">
+            <w:r>
+              <w:rPr>
+                <w:rStyle w:val="Hiperhivatkozs"/>
+                <w:noProof/>
+              </w:rPr>
+              <w:t>Zaloghaz pacage</w:t>
+            </w:r>
+            <w:r>
+              <w:rPr>
+                <w:noProof/>
+                <w:webHidden/>
+              </w:rPr>
+              <w:tab/>
+            </w:r>
+            <w:r>
+              <w:rPr>
+                <w:noProof/>
+                <w:webHidden/>
+              </w:rPr>
+              <w:fldChar w:fldCharType="begin"/>
+            </w:r>
+            <w:r>
+              <w:rPr>
+                <w:noProof/>
+                <w:webHidden/>
+              </w:rPr>
+              <w:instrText xml:space="preserve"> PAGEREF _Toc40293778 \h </w:instrText>
+            </w:r>
+            <w:r>
+              <w:rPr>
+                <w:noProof/>
+                <w:webHidden/>
+              </w:rPr>
+            </w:r>
+            <w:r>
+              <w:rPr>
+                <w:noProof/>
+                <w:webHidden/>
+              </w:rPr>
+              <w:fldChar w:fldCharType="separate"/>
+            </w:r>
+            <w:r>
+              <w:rPr>
+                <w:noProof/>
+                <w:webHidden/>
+              </w:rPr>
+              <w:t>21</w:t>
+            </w:r>
+            <w:r>
+              <w:rPr>
+                <w:noProof/>
+                <w:webHidden/>
+              </w:rPr>
+              <w:fldChar w:fldCharType="end"/>
+            </w:r>
+          </w:hyperlink>
+        </w:p>
+        <w:p>
+          <w:pPr>
+            <w:pStyle w:val="TJ2"/>
+            <w:tabs>
+              <w:tab w:val="right" w:leader="dot" w:pos="8306"/>
+            </w:tabs>
+            <w:rPr>
+              <w:rFonts w:asciiTheme="minorHAnsi" w:eastAsiaTheme="minorEastAsia" w:hAnsiTheme="minorHAnsi" w:cstheme="minorBidi"/>
+              <w:noProof/>
+              <w:color w:val="auto"/>
+              <w:sz w:val="22"/>
+            </w:rPr>
+          </w:pPr>
+          <w:hyperlink w:anchor="_Toc40293779" w:history="1">
+            <w:r>
+              <w:rPr>
+                <w:rStyle w:val="Hiperhivatkozs"/>
+                <w:noProof/>
+              </w:rPr>
+              <w:t>Biztonság – Spring Security</w:t>
+            </w:r>
+            <w:r>
+              <w:rPr>
+                <w:noProof/>
+                <w:webHidden/>
+              </w:rPr>
+              <w:tab/>
+            </w:r>
+            <w:r>
+              <w:rPr>
+                <w:noProof/>
+                <w:webHidden/>
+              </w:rPr>
+              <w:fldChar w:fldCharType="begin"/>
+            </w:r>
+            <w:r>
+              <w:rPr>
+                <w:noProof/>
+                <w:webHidden/>
+              </w:rPr>
+              <w:instrText xml:space="preserve"> PAGEREF _Toc40293779 \h </w:instrText>
+            </w:r>
+            <w:r>
+              <w:rPr>
+                <w:noProof/>
+                <w:webHidden/>
+              </w:rPr>
+            </w:r>
+            <w:r>
+              <w:rPr>
+                <w:noProof/>
+                <w:webHidden/>
+              </w:rPr>
+              <w:fldChar w:fldCharType="separate"/>
+            </w:r>
+            <w:r>
+              <w:rPr>
+                <w:noProof/>
+                <w:webHidden/>
+              </w:rPr>
+              <w:t>21</w:t>
+            </w:r>
+            <w:r>
+              <w:rPr>
+                <w:noProof/>
+                <w:webHidden/>
+              </w:rPr>
+              <w:fldChar w:fldCharType="end"/>
+            </w:r>
+          </w:hyperlink>
+        </w:p>
+        <w:p>
+          <w:pPr>
+            <w:pStyle w:val="TJ2"/>
+            <w:tabs>
+              <w:tab w:val="right" w:leader="dot" w:pos="8306"/>
+            </w:tabs>
+            <w:rPr>
+              <w:rFonts w:asciiTheme="minorHAnsi" w:eastAsiaTheme="minorEastAsia" w:hAnsiTheme="minorHAnsi" w:cstheme="minorBidi"/>
+              <w:noProof/>
+              <w:color w:val="auto"/>
+              <w:sz w:val="22"/>
+            </w:rPr>
+          </w:pPr>
+          <w:hyperlink w:anchor="_Toc40293780" w:history="1">
+            <w:r>
+              <w:rPr>
+                <w:rStyle w:val="Hiperhivatkozs"/>
+                <w:noProof/>
+              </w:rPr>
               <w:t>Tesztelés</w:t>
             </w:r>
             <w:r>
@@ -2207,7 +2704,7 @@
                 <w:noProof/>
                 <w:webHidden/>
               </w:rPr>
-              <w:instrText xml:space="preserve"> PAGEREF _Toc40117926 \h </w:instrText>
+              <w:instrText xml:space="preserve"> PAGEREF _Toc40293780 \h </w:instrText>
             </w:r>
             <w:r>
               <w:rPr>
@@ -2227,7 +2724,7 @@
                 <w:noProof/>
                 <w:webHidden/>
               </w:rPr>
-              <w:t>18</w:t>
+              <w:t>22</w:t>
             </w:r>
             <w:r>
               <w:rPr>
@@ -2251,7 +2748,7 @@
               <w:sz w:val="22"/>
             </w:rPr>
           </w:pPr>
-          <w:hyperlink w:anchor="_Toc40117927" w:history="1">
+          <w:hyperlink w:anchor="_Toc40293781" w:history="1">
             <w:r>
               <w:rPr>
                 <w:rStyle w:val="Hiperhivatkozs"/>
@@ -2278,7 +2775,7 @@
                 <w:noProof/>
                 <w:webHidden/>
               </w:rPr>
-              <w:instrText xml:space="preserve"> PAGEREF _Toc40117927 \h </w:instrText>
+              <w:instrText xml:space="preserve"> PAGEREF _Toc40293781 \h </w:instrText>
             </w:r>
             <w:r>
               <w:rPr>
@@ -2298,7 +2795,7 @@
                 <w:noProof/>
                 <w:webHidden/>
               </w:rPr>
-              <w:t>20</w:t>
+              <w:t>23</w:t>
             </w:r>
             <w:r>
               <w:rPr>
@@ -2322,7 +2819,7 @@
               <w:sz w:val="22"/>
             </w:rPr>
           </w:pPr>
-          <w:hyperlink w:anchor="_Toc40117928" w:history="1">
+          <w:hyperlink w:anchor="_Toc40293782" w:history="1">
             <w:r>
               <w:rPr>
                 <w:rStyle w:val="Hiperhivatkozs"/>
@@ -2349,7 +2846,7 @@
                 <w:noProof/>
                 <w:webHidden/>
               </w:rPr>
-              <w:instrText xml:space="preserve"> PAGEREF _Toc40117928 \h </w:instrText>
+              <w:instrText xml:space="preserve"> PAGEREF _Toc40293782 \h </w:instrText>
             </w:r>
             <w:r>
               <w:rPr>
@@ -2369,7 +2866,7 @@
                 <w:noProof/>
                 <w:webHidden/>
               </w:rPr>
-              <w:t>20</w:t>
+              <w:t>23</w:t>
             </w:r>
             <w:r>
               <w:rPr>
@@ -2393,7 +2890,7 @@
               <w:sz w:val="22"/>
             </w:rPr>
           </w:pPr>
-          <w:hyperlink w:anchor="_Toc40117929" w:history="1">
+          <w:hyperlink w:anchor="_Toc40293783" w:history="1">
             <w:r>
               <w:rPr>
                 <w:rStyle w:val="Hiperhivatkozs"/>
@@ -2420,7 +2917,7 @@
                 <w:noProof/>
                 <w:webHidden/>
               </w:rPr>
-              <w:instrText xml:space="preserve"> PAGEREF _Toc40117929 \h </w:instrText>
+              <w:instrText xml:space="preserve"> PAGEREF _Toc40293783 \h </w:instrText>
             </w:r>
             <w:r>
               <w:rPr>
@@ -2440,7 +2937,7 @@
                 <w:noProof/>
                 <w:webHidden/>
               </w:rPr>
-              <w:t>21</w:t>
+              <w:t>25</w:t>
             </w:r>
             <w:r>
               <w:rPr>
@@ -2477,7 +2974,7 @@
       <w:pPr>
         <w:pStyle w:val="Cmsor1"/>
       </w:pPr>
-      <w:bookmarkStart w:id="0" w:name="_Toc40117901"/>
+      <w:bookmarkStart w:id="0" w:name="_Toc40293748"/>
       <w:r>
         <w:lastRenderedPageBreak/>
         <w:t>Bevezetés</w:t>
@@ -2488,7 +2985,7 @@
       <w:pPr>
         <w:pStyle w:val="Cmsor2"/>
       </w:pPr>
-      <w:bookmarkStart w:id="1" w:name="_Toc40117902"/>
+      <w:bookmarkStart w:id="1" w:name="_Toc40293749"/>
       <w:r>
         <w:t>Témaválasztás</w:t>
       </w:r>
@@ -2518,7 +3015,7 @@
       <w:pPr>
         <w:pStyle w:val="Cmsor2"/>
       </w:pPr>
-      <w:bookmarkStart w:id="2" w:name="_Toc40117903"/>
+      <w:bookmarkStart w:id="2" w:name="_Toc40293750"/>
       <w:r>
         <w:t>A probléma rövid ismertetése</w:t>
       </w:r>
@@ -2623,7 +3120,7 @@
       <w:pPr>
         <w:pStyle w:val="Cmsor1"/>
       </w:pPr>
-      <w:bookmarkStart w:id="3" w:name="_Toc40117904"/>
+      <w:bookmarkStart w:id="3" w:name="_Toc40293751"/>
       <w:r>
         <w:lastRenderedPageBreak/>
         <w:t>Felhasználói dokumentáció</w:t>
@@ -2634,7 +3131,7 @@
       <w:pPr>
         <w:pStyle w:val="Cmsor2"/>
       </w:pPr>
-      <w:bookmarkStart w:id="4" w:name="_Toc40117905"/>
+      <w:bookmarkStart w:id="4" w:name="_Toc40293752"/>
       <w:r>
         <w:t>Rendszerigény</w:t>
       </w:r>
@@ -2695,7 +3192,7 @@
       <w:pPr>
         <w:pStyle w:val="Cmsor2"/>
       </w:pPr>
-      <w:bookmarkStart w:id="5" w:name="_Toc40117906"/>
+      <w:bookmarkStart w:id="5" w:name="_Toc40293753"/>
       <w:r>
         <w:t>B</w:t>
       </w:r>
@@ -2778,14 +3275,24 @@
         <w:pStyle w:val="Kpalrs"/>
         <w:jc w:val="center"/>
       </w:pPr>
-      <w:fldSimple w:instr=" SEQ ábra \* ARABIC ">
-        <w:r>
-          <w:rPr>
-            <w:noProof/>
-          </w:rPr>
-          <w:t>1</w:t>
-        </w:r>
-      </w:fldSimple>
+      <w:r>
+        <w:fldChar w:fldCharType="begin"/>
+      </w:r>
+      <w:r>
+        <w:instrText xml:space="preserve"> SEQ ábra \* ARABIC </w:instrText>
+      </w:r>
+      <w:r>
+        <w:fldChar w:fldCharType="separate"/>
+      </w:r>
+      <w:r>
+        <w:rPr>
+          <w:noProof/>
+        </w:rPr>
+        <w:t>1</w:t>
+      </w:r>
+      <w:r>
+        <w:fldChar w:fldCharType="end"/>
+      </w:r>
       <w:r>
         <w:t>. ábra: Bejelentkező felület</w:t>
       </w:r>
@@ -2794,7 +3301,7 @@
       <w:pPr>
         <w:pStyle w:val="Cmsor2"/>
       </w:pPr>
-      <w:bookmarkStart w:id="6" w:name="_Toc40117907"/>
+      <w:bookmarkStart w:id="6" w:name="_Toc40293754"/>
       <w:r>
         <w:t>Jogosultsági szabályok</w:t>
       </w:r>
@@ -2804,7 +3311,7 @@
       <w:pPr>
         <w:pStyle w:val="Cmsor3"/>
       </w:pPr>
-      <w:bookmarkStart w:id="7" w:name="_Toc40117908"/>
+      <w:bookmarkStart w:id="7" w:name="_Toc40293755"/>
       <w:r>
         <w:t>Dolgozók jogosultságai</w:t>
       </w:r>
@@ -2841,7 +3348,7 @@
       <w:pPr>
         <w:pStyle w:val="Cmsor3"/>
       </w:pPr>
-      <w:bookmarkStart w:id="8" w:name="_Toc40117909"/>
+      <w:bookmarkStart w:id="8" w:name="_Toc40293756"/>
       <w:r>
         <w:t>Zálogigazgató jogosultságai</w:t>
       </w:r>
@@ -2868,7 +3375,7 @@
       <w:pPr>
         <w:pStyle w:val="Cmsor3"/>
       </w:pPr>
-      <w:bookmarkStart w:id="9" w:name="_Toc40117910"/>
+      <w:bookmarkStart w:id="9" w:name="_Toc40293757"/>
       <w:r>
         <w:t>Ügyfelek jogosultságai</w:t>
       </w:r>
@@ -2889,7 +3396,7 @@
       <w:pPr>
         <w:pStyle w:val="Cmsor2"/>
       </w:pPr>
-      <w:bookmarkStart w:id="10" w:name="_Toc40117911"/>
+      <w:bookmarkStart w:id="10" w:name="_Toc40293758"/>
       <w:r>
         <w:t>Dolgozói f</w:t>
       </w:r>
@@ -3030,14 +3537,17 @@
       </w:r>
       <w:bookmarkEnd w:id="11"/>
       <w:r>
-        <w:t>: Menüsor</w:t>
+        <w:t>: Dolgozói m</w:t>
+      </w:r>
+      <w:r>
+        <w:t>enüsor</w:t>
       </w:r>
     </w:p>
     <w:p>
       <w:pPr>
         <w:pStyle w:val="Cmsor3"/>
       </w:pPr>
-      <w:bookmarkStart w:id="12" w:name="_Toc40117912"/>
+      <w:bookmarkStart w:id="12" w:name="_Toc40293759"/>
       <w:r>
         <w:t>Zálogjegy felvétel</w:t>
       </w:r>
@@ -3268,7 +3778,7 @@
       <w:pPr>
         <w:pStyle w:val="Cmsor3"/>
       </w:pPr>
-      <w:bookmarkStart w:id="14" w:name="_Toc40117913"/>
+      <w:bookmarkStart w:id="14" w:name="_Toc40293760"/>
       <w:r>
         <w:t>Zálogjegy kezelés</w:t>
       </w:r>
@@ -3485,8 +3995,8 @@
         </w:rPr>
         <w:drawing>
           <wp:inline distT="0" distB="0" distL="0" distR="0">
-            <wp:extent cx="4191000" cy="1439224"/>
-            <wp:effectExtent l="0" t="0" r="0" b="8890"/>
+            <wp:extent cx="3562350" cy="1223340"/>
+            <wp:effectExtent l="0" t="0" r="0" b="0"/>
             <wp:docPr id="6" name="Kép 6"/>
             <wp:cNvGraphicFramePr>
               <a:graphicFrameLocks xmlns:a="http://schemas.openxmlformats.org/drawingml/2006/main" noChangeAspect="1"/>
@@ -3513,7 +4023,7 @@
                   <pic:spPr>
                     <a:xfrm>
                       <a:off x="0" y="0"/>
-                      <a:ext cx="4223825" cy="1450496"/>
+                      <a:ext cx="3645067" cy="1251746"/>
                     </a:xfrm>
                     <a:prstGeom prst="rect">
                       <a:avLst/>
@@ -3562,7 +4072,7 @@
       <w:pPr>
         <w:pStyle w:val="Cmsor3"/>
       </w:pPr>
-      <w:bookmarkStart w:id="17" w:name="_Toc40117914"/>
+      <w:bookmarkStart w:id="17" w:name="_Toc40293761"/>
       <w:r>
         <w:t>Új ügyfél felvétel</w:t>
       </w:r>
@@ -3616,11 +4126,10 @@
         <w:rPr>
           <w:noProof/>
         </w:rPr>
-        <w:lastRenderedPageBreak/>
         <w:drawing>
           <wp:inline distT="0" distB="0" distL="0" distR="0">
-            <wp:extent cx="3861842" cy="3076575"/>
-            <wp:effectExtent l="0" t="0" r="5715" b="0"/>
+            <wp:extent cx="3419475" cy="2724159"/>
+            <wp:effectExtent l="0" t="0" r="0" b="0"/>
             <wp:docPr id="4" name="Kép 4"/>
             <wp:cNvGraphicFramePr>
               <a:graphicFrameLocks xmlns:a="http://schemas.openxmlformats.org/drawingml/2006/main" noChangeAspect="1"/>
@@ -3647,7 +4156,7 @@
                   <pic:spPr>
                     <a:xfrm>
                       <a:off x="0" y="0"/>
-                      <a:ext cx="3930714" cy="3131443"/>
+                      <a:ext cx="3495705" cy="2784888"/>
                     </a:xfrm>
                     <a:prstGeom prst="rect">
                       <a:avLst/>
@@ -3697,6 +4206,7 @@
         <w:pStyle w:val="Szvegestartalom"/>
       </w:pPr>
       <w:r>
+        <w:lastRenderedPageBreak/>
         <w:t xml:space="preserve">A név, az anyja neve, a cím és </w:t>
       </w:r>
       <w:r>
@@ -3741,7 +4251,7 @@
       <w:pPr>
         <w:pStyle w:val="Cmsor2"/>
       </w:pPr>
-      <w:bookmarkStart w:id="19" w:name="_Toc40117915"/>
+      <w:bookmarkStart w:id="19" w:name="_Toc40293762"/>
       <w:r>
         <w:t>Zálogigazgató felhasználói felülete és funkciói</w:t>
       </w:r>
@@ -3749,7 +4259,6 @@
     </w:p>
     <w:p>
       <w:pPr>
-        <w:pStyle w:val="Szvegestartalom"/>
         <w:keepNext/>
         <w:jc w:val="center"/>
       </w:pPr>
@@ -3759,9 +4268,9 @@
         </w:rPr>
         <w:drawing>
           <wp:inline distT="0" distB="0" distL="0" distR="0">
-            <wp:extent cx="2676525" cy="1323950"/>
+            <wp:extent cx="5399405" cy="539115"/>
             <wp:effectExtent l="0" t="0" r="0" b="0"/>
-            <wp:docPr id="8" name="Kép 8"/>
+            <wp:docPr id="20" name="Kép 20"/>
             <wp:cNvGraphicFramePr>
               <a:graphicFrameLocks xmlns:a="http://schemas.openxmlformats.org/drawingml/2006/main" noChangeAspect="1"/>
             </wp:cNvGraphicFramePr>
@@ -3769,7 +4278,7 @@
               <a:graphicData uri="http://schemas.openxmlformats.org/drawingml/2006/picture">
                 <pic:pic xmlns:pic="http://schemas.openxmlformats.org/drawingml/2006/picture">
                   <pic:nvPicPr>
-                    <pic:cNvPr id="8" name="menuZi.png"/>
+                    <pic:cNvPr id="20" name="menuZi.png"/>
                     <pic:cNvPicPr/>
                   </pic:nvPicPr>
                   <pic:blipFill>
@@ -3787,7 +4296,7 @@
                   <pic:spPr>
                     <a:xfrm>
                       <a:off x="0" y="0"/>
-                      <a:ext cx="2701212" cy="1336162"/>
+                      <a:ext cx="5399405" cy="539115"/>
                     </a:xfrm>
                     <a:prstGeom prst="rect">
                       <a:avLst/>
@@ -3800,7 +4309,7 @@
         </w:drawing>
       </w:r>
     </w:p>
-    <w:bookmarkStart w:id="20" w:name="_Ref40007048"/>
+    <w:bookmarkStart w:id="20" w:name="_Ref40291283"/>
     <w:p>
       <w:pPr>
         <w:pStyle w:val="Kpalrs"/>
@@ -3829,21 +4338,24 @@
       </w:r>
       <w:bookmarkEnd w:id="20"/>
       <w:r>
-        <w:t>: Zálogigazgatói menü</w:t>
-      </w:r>
-    </w:p>
-    <w:p>
-      <w:pPr>
-        <w:pStyle w:val="Szvegestartalom"/>
-      </w:pPr>
-      <w:r>
-        <w:t xml:space="preserve">A zálogigazgatónak is szétszedtem a felületét – ahogy a </w:t>
+        <w:t>: Zálogigazgatói menüsor</w:t>
+      </w:r>
+    </w:p>
+    <w:p>
+      <w:pPr>
+        <w:pStyle w:val="Szvegestartalom"/>
+      </w:pPr>
+      <w:r>
+        <w:t>A zálogigazgatónak is szétszedtem a felületét – ahogy a</w:t>
+      </w:r>
+      <w:r>
+        <w:t xml:space="preserve"> </w:t>
       </w:r>
       <w:r>
         <w:fldChar w:fldCharType="begin"/>
       </w:r>
       <w:r>
-        <w:instrText xml:space="preserve"> REF _Ref40007048 \h </w:instrText>
+        <w:instrText xml:space="preserve"> REF _Ref40291283 \h </w:instrText>
       </w:r>
       <w:r>
         <w:fldChar w:fldCharType="separate"/>
@@ -3868,9 +4380,8 @@
       <w:pPr>
         <w:pStyle w:val="Cmsor3"/>
       </w:pPr>
-      <w:bookmarkStart w:id="21" w:name="_Toc40117916"/>
-      <w:r>
-        <w:lastRenderedPageBreak/>
+      <w:bookmarkStart w:id="21" w:name="_Toc40293763"/>
+      <w:r>
         <w:t xml:space="preserve">Zálogfiókok </w:t>
       </w:r>
       <w:r>
@@ -3898,8 +4409,8 @@
         </w:rPr>
         <w:drawing>
           <wp:inline distT="0" distB="0" distL="0" distR="0">
-            <wp:extent cx="5399405" cy="2929890"/>
-            <wp:effectExtent l="0" t="0" r="0" b="3810"/>
+            <wp:extent cx="4581419" cy="2486025"/>
+            <wp:effectExtent l="0" t="0" r="0" b="0"/>
             <wp:docPr id="9" name="Kép 9"/>
             <wp:cNvGraphicFramePr>
               <a:graphicFrameLocks xmlns:a="http://schemas.openxmlformats.org/drawingml/2006/main" noChangeAspect="1"/>
@@ -3926,7 +4437,7 @@
                   <pic:spPr>
                     <a:xfrm>
                       <a:off x="0" y="0"/>
-                      <a:ext cx="5399405" cy="2929890"/>
+                      <a:ext cx="4612236" cy="2502747"/>
                     </a:xfrm>
                     <a:prstGeom prst="rect">
                       <a:avLst/>
@@ -4003,14 +4514,18 @@
         <w:t xml:space="preserve"> mutatja lehetőség van zálogfiók törlésére is. Ez akkor szükséges, ha bezárnak egy zálo</w:t>
       </w:r>
       <w:r>
-        <w:t>gfiókot. Egy legördülő listából lehet kiválasztani a zálogfiók címét, és a „Zálogfiók törlése” gombbal lehet törölni. Akkor lehetséges a törlés, ha nincs a zálogfiókhoz tartozó dolgozó és/vagy zálogjegy.</w:t>
+        <w:t xml:space="preserve">gfiókot. Egy legördülő listából lehet kiválasztani a zálogfiók címét, és </w:t>
+      </w:r>
+      <w:r>
+        <w:lastRenderedPageBreak/>
+        <w:t>a „Zálogfiók törlése” gombbal lehet törölni. Akkor lehetséges a törlés, ha nincs a zálogfiókhoz tartozó dolgozó és/vagy zálogjegy.</w:t>
       </w:r>
     </w:p>
     <w:p>
       <w:pPr>
         <w:pStyle w:val="Cmsor3"/>
       </w:pPr>
-      <w:bookmarkStart w:id="23" w:name="_Toc40117917"/>
+      <w:bookmarkStart w:id="23" w:name="_Toc40293764"/>
       <w:r>
         <w:t>Dolgozók nyilvántartása</w:t>
       </w:r>
@@ -4096,7 +4611,6 @@
         <w:rPr>
           <w:noProof/>
         </w:rPr>
-        <w:lastRenderedPageBreak/>
         <w:drawing>
           <wp:inline distT="0" distB="0" distL="0" distR="0">
             <wp:extent cx="5399405" cy="3480435"/>
@@ -4184,7 +4698,7 @@
       <w:pPr>
         <w:pStyle w:val="Cmsor3"/>
       </w:pPr>
-      <w:bookmarkStart w:id="25" w:name="_Toc40117918"/>
+      <w:bookmarkStart w:id="25" w:name="_Toc40293765"/>
       <w:r>
         <w:t>Zálogjegyek bevonása kényszerértékesítésre</w:t>
       </w:r>
@@ -4228,7 +4742,11 @@
         <w:t>. A beadás dátuma automatikusan az aktuális dátumtól számított 90 naptári nappal előbbi dátumra van állítva</w:t>
       </w:r>
       <w:r>
-        <w:t>. A „Listáz” gombra való kattintáskor kilistázza a zálogjegyeket és adatait egy táblázatba. A táblázat alatt található „Bevonás” gombra való kattintáskor a zálogjegyek törlődnek az adatbázisból és a zálogigazgató kényszerértékesítheti.</w:t>
+        <w:t xml:space="preserve">. A „Listáz” gombra való kattintáskor kilistázza a zálogjegyeket és adatait egy táblázatba. A táblázat alatt található „Bevonás” gombra való </w:t>
+      </w:r>
+      <w:r>
+        <w:lastRenderedPageBreak/>
+        <w:t>kattintáskor a zálogjegyek törlődnek az adatbázisból és a zálogigazgató kényszerértékesítheti.</w:t>
       </w:r>
     </w:p>
     <w:p>
@@ -4320,9 +4838,8 @@
       <w:pPr>
         <w:pStyle w:val="Cmsor2"/>
       </w:pPr>
-      <w:bookmarkStart w:id="27" w:name="_Toc40117919"/>
-      <w:r>
-        <w:lastRenderedPageBreak/>
+      <w:bookmarkStart w:id="27" w:name="_Toc40293766"/>
+      <w:r>
         <w:t>Ügyfelek felhasználói felülete és funkciói</w:t>
       </w:r>
       <w:bookmarkEnd w:id="27"/>
@@ -4338,7 +4855,7 @@
         </w:rPr>
         <w:drawing>
           <wp:inline distT="0" distB="0" distL="0" distR="0">
-            <wp:extent cx="3305175" cy="5468690"/>
+            <wp:extent cx="3086100" cy="5106213"/>
             <wp:effectExtent l="0" t="0" r="0" b="0"/>
             <wp:docPr id="7" name="Kép 7"/>
             <wp:cNvGraphicFramePr>
@@ -4366,7 +4883,7 @@
                   <pic:spPr>
                     <a:xfrm>
                       <a:off x="0" y="0"/>
-                      <a:ext cx="3316832" cy="5487978"/>
+                      <a:ext cx="3113699" cy="5151878"/>
                     </a:xfrm>
                     <a:prstGeom prst="rect">
                       <a:avLst/>
@@ -4416,6 +4933,7 @@
         <w:pStyle w:val="Szvegestartalom"/>
       </w:pPr>
       <w:r>
+        <w:lastRenderedPageBreak/>
         <w:t xml:space="preserve">Az ügyfeleknek létrehoztam egy külön ügyfeleknek szóló felhasználói felületet, amit kényelmesen mobilról is </w:t>
       </w:r>
       <w:r>
@@ -4473,7 +4991,6 @@
         <w:keepNext/>
       </w:pPr>
       <w:r>
-        <w:lastRenderedPageBreak/>
         <w:t xml:space="preserve">Az „OK” gomb megnyomása után </w:t>
       </w:r>
       <w:r>
@@ -4525,10 +5042,8 @@
     <w:p>
       <w:pPr>
         <w:pStyle w:val="Szvegestartalom"/>
-        <w:ind w:left="454" w:firstLine="0"/>
-      </w:pPr>
-    </w:p>
-    <w:p/>
+      </w:pPr>
+    </w:p>
     <w:p>
       <w:pPr>
         <w:sectPr>
@@ -4543,7 +5058,7 @@
       <w:pPr>
         <w:pStyle w:val="Cmsor1"/>
       </w:pPr>
-      <w:bookmarkStart w:id="29" w:name="_Toc40117920"/>
+      <w:bookmarkStart w:id="29" w:name="_Toc40293767"/>
       <w:r>
         <w:lastRenderedPageBreak/>
         <w:t>Fejlesztői dokumentáció</w:t>
@@ -4554,7 +5069,7 @@
       <w:pPr>
         <w:pStyle w:val="Cmsor2"/>
       </w:pPr>
-      <w:bookmarkStart w:id="30" w:name="_Toc40117921"/>
+      <w:bookmarkStart w:id="30" w:name="_Toc40293768"/>
       <w:r>
         <w:t>Rendszerterv</w:t>
       </w:r>
@@ -4604,7 +5119,7 @@
       <w:pPr>
         <w:pStyle w:val="Cmsor2"/>
       </w:pPr>
-      <w:bookmarkStart w:id="31" w:name="_Toc40117922"/>
+      <w:bookmarkStart w:id="31" w:name="_Toc40293769"/>
       <w:r>
         <w:t>Adatbázis terv</w:t>
       </w:r>
@@ -4701,7 +5216,7 @@
       <w:pPr>
         <w:pStyle w:val="Cmsor3"/>
       </w:pPr>
-      <w:bookmarkStart w:id="32" w:name="_Toc40117923"/>
+      <w:bookmarkStart w:id="32" w:name="_Toc40293770"/>
       <w:r>
         <w:lastRenderedPageBreak/>
         <w:t>Adattáblák</w:t>
@@ -5125,10 +5640,7 @@
         <w:t>).</w:t>
       </w:r>
       <w:r>
-        <w:t xml:space="preserve"> </w:t>
-      </w:r>
-      <w:r>
-        <w:t>Az adattáblába a zálogigazgató tud új rekordot felvinni és törölni.</w:t>
+        <w:t xml:space="preserve"> Az adattáblába a zálogigazgató tud új rekordot felvinni és törölni.</w:t>
       </w:r>
     </w:p>
     <w:p>
@@ -5318,19 +5830,7 @@
         <w:t>”) tartozó idegen kulcs.</w:t>
       </w:r>
       <w:r>
-        <w:t xml:space="preserve"> </w:t>
-      </w:r>
-      <w:r>
-        <w:t xml:space="preserve">Az adattáblába a </w:t>
-      </w:r>
-      <w:r>
-        <w:t>dolgozók</w:t>
-      </w:r>
-      <w:r>
-        <w:t xml:space="preserve"> tud</w:t>
-      </w:r>
-      <w:r>
-        <w:t>nak új rekordot felvinni, módosítani (a beadási dátum módosítása), törlés</w:t>
+        <w:t xml:space="preserve"> Az adattáblába a dolgozók tudnak új rekordot felvinni, módosítani (a beadási dátum módosítása), törlés</w:t>
       </w:r>
       <w:r>
         <w:t>t (zálogjegy kiváltása) végezni.</w:t>
@@ -5427,73 +5927,59 @@
         <w:t>”), amiknek egyedinek kell lenniük.</w:t>
       </w:r>
       <w:r>
-        <w:t xml:space="preserve"> </w:t>
-      </w:r>
-      <w:r>
-        <w:t xml:space="preserve">Az adattáblába a </w:t>
-      </w:r>
-      <w:r>
-        <w:t>dolgozók</w:t>
-      </w:r>
-      <w:r>
-        <w:t xml:space="preserve"> tud</w:t>
-      </w:r>
-      <w:r>
-        <w:t>nak új rekordot felvinni és zálogjegyhez kapcsolni.</w:t>
-      </w:r>
-      <w:bookmarkStart w:id="34" w:name="_GoBack"/>
+        <w:t xml:space="preserve"> Az adattáblába a dolgozók tudnak új rekordot felvinni és zálogjegyhez kapcsolni.</w:t>
+      </w:r>
+    </w:p>
+    <w:p>
+      <w:pPr>
+        <w:pStyle w:val="Szvegestartalom"/>
+      </w:pPr>
+      <w:r>
+        <w:t>A további három táblát a bejelentkezéshez („</w:t>
+      </w:r>
+      <w:proofErr w:type="spellStart"/>
+      <w:r>
+        <w:rPr>
+          <w:b/>
+        </w:rPr>
+        <w:t>User</w:t>
+      </w:r>
+      <w:proofErr w:type="spellEnd"/>
+      <w:r>
+        <w:t>”) és a szerepkörök („</w:t>
+      </w:r>
+      <w:proofErr w:type="spellStart"/>
+      <w:r>
+        <w:rPr>
+          <w:b/>
+        </w:rPr>
+        <w:t>Role</w:t>
+      </w:r>
+      <w:proofErr w:type="spellEnd"/>
+      <w:r>
+        <w:t>”) szükséges adatok miatt hoztam létre. A közöttük lévő „</w:t>
+      </w:r>
+      <w:proofErr w:type="spellStart"/>
+      <w:r>
+        <w:rPr>
+          <w:b/>
+        </w:rPr>
+        <w:t>user_roles</w:t>
+      </w:r>
+      <w:proofErr w:type="spellEnd"/>
+      <w:r>
+        <w:t>” tábla azért került létrehozásra, hogy a redundanciát elkerülhető legyen.</w:t>
+      </w:r>
+    </w:p>
+    <w:p>
+      <w:pPr>
+        <w:pStyle w:val="Cmsor3"/>
+      </w:pPr>
+      <w:bookmarkStart w:id="34" w:name="_Toc40293771"/>
+      <w:r>
+        <w:t>Megvalósítás</w:t>
+      </w:r>
       <w:bookmarkEnd w:id="34"/>
-    </w:p>
-    <w:p>
-      <w:pPr>
-        <w:pStyle w:val="Szvegestartalom"/>
-      </w:pPr>
-      <w:r>
-        <w:t>A további három táblát a bejelentkezéshez („</w:t>
-      </w:r>
-      <w:proofErr w:type="spellStart"/>
-      <w:r>
-        <w:rPr>
-          <w:b/>
-        </w:rPr>
-        <w:t>User</w:t>
-      </w:r>
-      <w:proofErr w:type="spellEnd"/>
-      <w:r>
-        <w:t>”) és a szerepkörök („</w:t>
-      </w:r>
-      <w:proofErr w:type="spellStart"/>
-      <w:r>
-        <w:rPr>
-          <w:b/>
-        </w:rPr>
-        <w:t>Role</w:t>
-      </w:r>
-      <w:proofErr w:type="spellEnd"/>
-      <w:r>
-        <w:t>”) szükséges adatok miatt hoztam létre. A közöttük lévő „</w:t>
-      </w:r>
-      <w:proofErr w:type="spellStart"/>
-      <w:r>
-        <w:rPr>
-          <w:b/>
-        </w:rPr>
-        <w:t>user_roles</w:t>
-      </w:r>
-      <w:proofErr w:type="spellEnd"/>
-      <w:r>
-        <w:t>” tábla azért került létrehozásra, hogy a redundanciát elkerülhető legyen.</w:t>
-      </w:r>
-    </w:p>
-    <w:p>
-      <w:pPr>
-        <w:pStyle w:val="Cmsor3"/>
-      </w:pPr>
-      <w:bookmarkStart w:id="35" w:name="_Toc40117924"/>
-      <w:r>
-        <w:t>Megvalósítás</w:t>
-      </w:r>
-      <w:bookmarkEnd w:id="35"/>
     </w:p>
     <w:p>
       <w:pPr>
@@ -5697,7 +6183,1839 @@
       <w:pPr>
         <w:pStyle w:val="Cmsor2"/>
       </w:pPr>
-      <w:bookmarkStart w:id="36" w:name="_Toc40117925"/>
+      <w:bookmarkStart w:id="35" w:name="_Toc40293772"/>
+      <w:r>
+        <w:t>F</w:t>
+      </w:r>
+      <w:r>
+        <w:t>rontend f</w:t>
+      </w:r>
+      <w:r>
+        <w:t>orráskód</w:t>
+      </w:r>
+      <w:bookmarkEnd w:id="35"/>
+    </w:p>
+    <w:p>
+      <w:pPr>
+        <w:pStyle w:val="Szvegestartalom"/>
+      </w:pPr>
+      <w:r>
+        <w:t>A frontend fájlok a „</w:t>
+      </w:r>
+      <w:proofErr w:type="spellStart"/>
+      <w:r>
+        <w:t>resources</w:t>
+      </w:r>
+      <w:proofErr w:type="spellEnd"/>
+      <w:r>
+        <w:t xml:space="preserve">” mappa alatt </w:t>
+      </w:r>
+      <w:r>
+        <w:t>lévő</w:t>
+      </w:r>
+      <w:r>
+        <w:t xml:space="preserve"> „</w:t>
+      </w:r>
+      <w:proofErr w:type="spellStart"/>
+      <w:r>
+        <w:t>templates</w:t>
+      </w:r>
+      <w:proofErr w:type="spellEnd"/>
+      <w:r>
+        <w:t xml:space="preserve">” </w:t>
+      </w:r>
+      <w:r>
+        <w:t>mappában</w:t>
+      </w:r>
+      <w:r>
+        <w:t xml:space="preserve"> találhatóak (</w:t>
+      </w:r>
+      <w:r>
+        <w:fldChar w:fldCharType="begin"/>
+      </w:r>
+      <w:r>
+        <w:instrText xml:space="preserve"> REF _Ref40287465 \h </w:instrText>
+      </w:r>
+      <w:r>
+        <w:fldChar w:fldCharType="separate"/>
+      </w:r>
+      <w:r>
+        <w:rPr>
+          <w:noProof/>
+        </w:rPr>
+        <w:t>13</w:t>
+      </w:r>
+      <w:r>
+        <w:t>. ábra</w:t>
+      </w:r>
+      <w:r>
+        <w:fldChar w:fldCharType="end"/>
+      </w:r>
+      <w:r>
+        <w:t xml:space="preserve">). </w:t>
+      </w:r>
+      <w:r>
+        <w:t>A „</w:t>
+      </w:r>
+      <w:proofErr w:type="spellStart"/>
+      <w:r>
+        <w:t>fragments</w:t>
+      </w:r>
+      <w:proofErr w:type="spellEnd"/>
+      <w:r>
+        <w:t xml:space="preserve">” mappába kerültek a különböző menüsorok. </w:t>
+      </w:r>
+    </w:p>
+    <w:p>
+      <w:pPr>
+        <w:pStyle w:val="Szvegestartalom"/>
+        <w:keepNext/>
+        <w:jc w:val="center"/>
+      </w:pPr>
+      <w:r>
+        <w:rPr>
+          <w:noProof/>
+        </w:rPr>
+        <w:lastRenderedPageBreak/>
+        <w:drawing>
+          <wp:inline distT="0" distB="0" distL="0" distR="0">
+            <wp:extent cx="2095500" cy="3427305"/>
+            <wp:effectExtent l="0" t="0" r="0" b="1905"/>
+            <wp:docPr id="19" name="Kép 19"/>
+            <wp:cNvGraphicFramePr>
+              <a:graphicFrameLocks xmlns:a="http://schemas.openxmlformats.org/drawingml/2006/main" noChangeAspect="1"/>
+            </wp:cNvGraphicFramePr>
+            <a:graphic xmlns:a="http://schemas.openxmlformats.org/drawingml/2006/main">
+              <a:graphicData uri="http://schemas.openxmlformats.org/drawingml/2006/picture">
+                <pic:pic xmlns:pic="http://schemas.openxmlformats.org/drawingml/2006/picture">
+                  <pic:nvPicPr>
+                    <pic:cNvPr id="19" name="view.JPG"/>
+                    <pic:cNvPicPr/>
+                  </pic:nvPicPr>
+                  <pic:blipFill>
+                    <a:blip r:embed="rId25">
+                      <a:extLst>
+                        <a:ext uri="{28A0092B-C50C-407E-A947-70E740481C1C}">
+                          <a14:useLocalDpi xmlns:a14="http://schemas.microsoft.com/office/drawing/2010/main" val="0"/>
+                        </a:ext>
+                      </a:extLst>
+                    </a:blip>
+                    <a:stretch>
+                      <a:fillRect/>
+                    </a:stretch>
+                  </pic:blipFill>
+                  <pic:spPr>
+                    <a:xfrm>
+                      <a:off x="0" y="0"/>
+                      <a:ext cx="2110297" cy="3451506"/>
+                    </a:xfrm>
+                    <a:prstGeom prst="rect">
+                      <a:avLst/>
+                    </a:prstGeom>
+                  </pic:spPr>
+                </pic:pic>
+              </a:graphicData>
+            </a:graphic>
+          </wp:inline>
+        </w:drawing>
+      </w:r>
+    </w:p>
+    <w:bookmarkStart w:id="36" w:name="_Ref40287465"/>
+    <w:p>
+      <w:pPr>
+        <w:pStyle w:val="Kpalrs"/>
+        <w:jc w:val="center"/>
+      </w:pPr>
+      <w:r>
+        <w:fldChar w:fldCharType="begin"/>
+      </w:r>
+      <w:r>
+        <w:instrText xml:space="preserve"> SEQ ábra \* ARABIC </w:instrText>
+      </w:r>
+      <w:r>
+        <w:fldChar w:fldCharType="separate"/>
+      </w:r>
+      <w:r>
+        <w:rPr>
+          <w:noProof/>
+        </w:rPr>
+        <w:t>13</w:t>
+      </w:r>
+      <w:r>
+        <w:fldChar w:fldCharType="end"/>
+      </w:r>
+      <w:r>
+        <w:t>. ábra</w:t>
+      </w:r>
+      <w:bookmarkEnd w:id="36"/>
+      <w:r>
+        <w:t>: Frontend fájlok</w:t>
+      </w:r>
+    </w:p>
+    <w:p>
+      <w:pPr>
+        <w:pStyle w:val="Szvegestartalom"/>
+      </w:pPr>
+      <w:r>
+        <w:t>Azért választottam szét több részre a menüt, mert aki bejelentkezik, az ne láthassa azokat az oldalakat a menübe se, amihez nincs jogosultsága.</w:t>
+      </w:r>
+    </w:p>
+    <w:p>
+      <w:pPr>
+        <w:pStyle w:val="Szvegestartalom"/>
+      </w:pPr>
+      <w:r>
+        <w:t>Ezekben a fájlokban az oldalon található állandó elemek vannak leírva, amik nem változnak, így nem kell minden oldalon megfogalmazni ugyanazt a részt. Ezzel elkerülhető a redundancia.</w:t>
+      </w:r>
+    </w:p>
+    <w:p>
+      <w:pPr>
+        <w:pStyle w:val="Szvegestartalom"/>
+      </w:pPr>
+      <w:r>
+        <w:t xml:space="preserve">Az oldalak felépítése </w:t>
+      </w:r>
+      <w:proofErr w:type="spellStart"/>
+      <w:r>
+        <w:t>form</w:t>
+      </w:r>
+      <w:proofErr w:type="spellEnd"/>
+      <w:r>
+        <w:t xml:space="preserve"> tag-</w:t>
+      </w:r>
+      <w:proofErr w:type="spellStart"/>
+      <w:r>
+        <w:t>ek</w:t>
+      </w:r>
+      <w:proofErr w:type="spellEnd"/>
+      <w:r>
+        <w:t xml:space="preserve"> közé kerültek, amiben „</w:t>
+      </w:r>
+      <w:proofErr w:type="spellStart"/>
+      <w:r>
+        <w:t>submit</w:t>
+      </w:r>
+      <w:proofErr w:type="spellEnd"/>
+      <w:r>
+        <w:t xml:space="preserve">” típusú gomb került, hogy a </w:t>
+      </w:r>
+      <w:proofErr w:type="spellStart"/>
+      <w:r>
+        <w:t>Thymeleaf</w:t>
+      </w:r>
+      <w:proofErr w:type="spellEnd"/>
+      <w:r>
+        <w:t xml:space="preserve"> el tudja küldeni az adatokat a </w:t>
+      </w:r>
+      <w:proofErr w:type="spellStart"/>
+      <w:r>
+        <w:t>Controller-nek</w:t>
+      </w:r>
+      <w:proofErr w:type="spellEnd"/>
+      <w:r>
+        <w:t>.</w:t>
+      </w:r>
+    </w:p>
+    <w:p>
+      <w:pPr>
+        <w:pStyle w:val="Cmsor2"/>
+      </w:pPr>
+      <w:bookmarkStart w:id="37" w:name="_Toc40293773"/>
+      <w:r>
+        <w:t>Backend forráskód</w:t>
+      </w:r>
+      <w:bookmarkEnd w:id="37"/>
+    </w:p>
+    <w:p>
+      <w:pPr>
+        <w:pStyle w:val="Szvegestartalom"/>
+      </w:pPr>
+      <w:r>
+        <w:t xml:space="preserve">A forráskódot a könnyebb átláthatóság miatt </w:t>
+      </w:r>
+      <w:proofErr w:type="spellStart"/>
+      <w:r>
+        <w:t>package-ekbe</w:t>
+      </w:r>
+      <w:proofErr w:type="spellEnd"/>
+      <w:r>
+        <w:t xml:space="preserve"> rendeztem, ahogy a </w:t>
+      </w:r>
+      <w:r>
+        <w:fldChar w:fldCharType="begin"/>
+      </w:r>
+      <w:r>
+        <w:instrText xml:space="preserve"> REF _Ref40273461 \h </w:instrText>
+      </w:r>
+      <w:r>
+        <w:fldChar w:fldCharType="separate"/>
+      </w:r>
+      <w:r>
+        <w:rPr>
+          <w:noProof/>
+        </w:rPr>
+        <w:t>14</w:t>
+      </w:r>
+      <w:r>
+        <w:t>. ábra</w:t>
+      </w:r>
+      <w:r>
+        <w:fldChar w:fldCharType="end"/>
+      </w:r>
+      <w:r>
+        <w:t xml:space="preserve"> mutatja a struktúrát, amit felállítottam.</w:t>
+      </w:r>
+    </w:p>
+    <w:p>
+      <w:pPr>
+        <w:pStyle w:val="Szvegestartalom"/>
+        <w:keepNext/>
+        <w:jc w:val="center"/>
+      </w:pPr>
+      <w:r>
+        <w:rPr>
+          <w:noProof/>
+        </w:rPr>
+        <w:lastRenderedPageBreak/>
+        <w:drawing>
+          <wp:inline distT="0" distB="0" distL="0" distR="0">
+            <wp:extent cx="1933575" cy="6343173"/>
+            <wp:effectExtent l="0" t="0" r="0" b="635"/>
+            <wp:docPr id="3" name="Kép 3"/>
+            <wp:cNvGraphicFramePr>
+              <a:graphicFrameLocks xmlns:a="http://schemas.openxmlformats.org/drawingml/2006/main" noChangeAspect="1"/>
+            </wp:cNvGraphicFramePr>
+            <a:graphic xmlns:a="http://schemas.openxmlformats.org/drawingml/2006/main">
+              <a:graphicData uri="http://schemas.openxmlformats.org/drawingml/2006/picture">
+                <pic:pic xmlns:pic="http://schemas.openxmlformats.org/drawingml/2006/picture">
+                  <pic:nvPicPr>
+                    <pic:cNvPr id="3" name="mappaszerkezet.JPG"/>
+                    <pic:cNvPicPr/>
+                  </pic:nvPicPr>
+                  <pic:blipFill>
+                    <a:blip r:embed="rId26">
+                      <a:extLst>
+                        <a:ext uri="{28A0092B-C50C-407E-A947-70E740481C1C}">
+                          <a14:useLocalDpi xmlns:a14="http://schemas.microsoft.com/office/drawing/2010/main" val="0"/>
+                        </a:ext>
+                      </a:extLst>
+                    </a:blip>
+                    <a:stretch>
+                      <a:fillRect/>
+                    </a:stretch>
+                  </pic:blipFill>
+                  <pic:spPr>
+                    <a:xfrm>
+                      <a:off x="0" y="0"/>
+                      <a:ext cx="1946437" cy="6385367"/>
+                    </a:xfrm>
+                    <a:prstGeom prst="rect">
+                      <a:avLst/>
+                    </a:prstGeom>
+                  </pic:spPr>
+                </pic:pic>
+              </a:graphicData>
+            </a:graphic>
+          </wp:inline>
+        </w:drawing>
+      </w:r>
+    </w:p>
+    <w:bookmarkStart w:id="38" w:name="_Ref40273461"/>
+    <w:p>
+      <w:pPr>
+        <w:pStyle w:val="Kpalrs"/>
+        <w:jc w:val="center"/>
+      </w:pPr>
+      <w:r>
+        <w:fldChar w:fldCharType="begin"/>
+      </w:r>
+      <w:r>
+        <w:instrText xml:space="preserve"> SEQ ábra \* ARABIC </w:instrText>
+      </w:r>
+      <w:r>
+        <w:fldChar w:fldCharType="separate"/>
+      </w:r>
+      <w:r>
+        <w:rPr>
+          <w:noProof/>
+        </w:rPr>
+        <w:t>14</w:t>
+      </w:r>
+      <w:r>
+        <w:fldChar w:fldCharType="end"/>
+      </w:r>
+      <w:r>
+        <w:t>. ábra</w:t>
+      </w:r>
+      <w:bookmarkEnd w:id="38"/>
+      <w:r>
+        <w:t>: Mappaszerkezet</w:t>
+      </w:r>
+    </w:p>
+    <w:p>
+      <w:pPr>
+        <w:pStyle w:val="Cmsor3"/>
+      </w:pPr>
+      <w:bookmarkStart w:id="39" w:name="_Toc40293774"/>
+      <w:r>
+        <w:t xml:space="preserve">Config </w:t>
+      </w:r>
+      <w:proofErr w:type="spellStart"/>
+      <w:r>
+        <w:t>package</w:t>
+      </w:r>
+      <w:bookmarkEnd w:id="39"/>
+      <w:proofErr w:type="spellEnd"/>
+    </w:p>
+    <w:p>
+      <w:pPr>
+        <w:pStyle w:val="Szvegestartalom"/>
+      </w:pPr>
+      <w:r>
+        <w:t xml:space="preserve">A config </w:t>
+      </w:r>
+      <w:proofErr w:type="spellStart"/>
+      <w:r>
+        <w:t>package</w:t>
+      </w:r>
+      <w:proofErr w:type="spellEnd"/>
+      <w:r>
+        <w:t>-be található a szerepkörökhöz tartozó jogos</w:t>
+      </w:r>
+      <w:r>
+        <w:t>ultsági szabályok meghatározása.</w:t>
+      </w:r>
+    </w:p>
+    <w:p>
+      <w:pPr>
+        <w:pStyle w:val="Szvegestartalom"/>
+        <w:keepNext/>
+      </w:pPr>
+      <w:r>
+        <w:t>A következő szabályokat határoztam meg:</w:t>
+      </w:r>
+    </w:p>
+    <w:p>
+      <w:pPr>
+        <w:pStyle w:val="Szvegestartalom"/>
+      </w:pPr>
+      <w:r>
+        <w:t>Az igazgató szerepkörrel rendelkező felhasználó hozzáfér a zálogfiókok, dolgozók és a zálogjegy bevonása felülethez.</w:t>
+      </w:r>
+    </w:p>
+    <w:p>
+      <w:pPr>
+        <w:pStyle w:val="Szvegestartalom"/>
+      </w:pPr>
+      <w:r>
+        <w:lastRenderedPageBreak/>
+        <w:t>A dolgozó szerepkörrel rendelkező felhasználók hozzáférnek a zálogjegy felvétele, hosszabbítása, kiváltása és lekérdezés felülethez, valamint az új ügyfél felvétele űrlaphoz, ahol jogosultságot adnak az ügyfélnek, hogy megtekinthesse a zálogjegyeit.</w:t>
+      </w:r>
+    </w:p>
+    <w:p>
+      <w:pPr>
+        <w:pStyle w:val="Szvegestartalom"/>
+      </w:pPr>
+      <w:r>
+        <w:t>Itt hozom létre az első felhasználót, vagyis a zálogigazgatót, aki nem kerül be az adatbázisba csupán futási időben létezik.</w:t>
+      </w:r>
+    </w:p>
+    <w:p>
+      <w:pPr>
+        <w:pStyle w:val="Cmsor3"/>
+      </w:pPr>
+      <w:bookmarkStart w:id="40" w:name="_Toc40293775"/>
+      <w:proofErr w:type="spellStart"/>
+      <w:r>
+        <w:t>Controller</w:t>
+      </w:r>
+      <w:proofErr w:type="spellEnd"/>
+      <w:r>
+        <w:t xml:space="preserve"> </w:t>
+      </w:r>
+      <w:proofErr w:type="spellStart"/>
+      <w:r>
+        <w:t>package</w:t>
+      </w:r>
+      <w:bookmarkEnd w:id="40"/>
+      <w:proofErr w:type="spellEnd"/>
+    </w:p>
+    <w:p>
+      <w:pPr>
+        <w:pStyle w:val="Szvegestartalom"/>
+      </w:pPr>
+      <w:r>
+        <w:t xml:space="preserve">A </w:t>
+      </w:r>
+      <w:proofErr w:type="spellStart"/>
+      <w:r>
+        <w:t>cont</w:t>
+      </w:r>
+      <w:r>
+        <w:t>rollerek</w:t>
+      </w:r>
+      <w:proofErr w:type="spellEnd"/>
+      <w:r>
+        <w:t xml:space="preserve"> valósítják meg a front</w:t>
+      </w:r>
+      <w:r>
+        <w:t>end (</w:t>
+      </w:r>
+      <w:proofErr w:type="spellStart"/>
+      <w:r>
+        <w:t>view</w:t>
+      </w:r>
+      <w:proofErr w:type="spellEnd"/>
+      <w:r>
+        <w:t>) és a back</w:t>
+      </w:r>
+      <w:r>
+        <w:t>end (service)</w:t>
+      </w:r>
+      <w:r>
+        <w:t xml:space="preserve"> </w:t>
+      </w:r>
+      <w:r>
+        <w:t>kö</w:t>
+      </w:r>
+      <w:r>
+        <w:t xml:space="preserve">zötti forgalom irányítást a </w:t>
+      </w:r>
+      <w:proofErr w:type="spellStart"/>
+      <w:r>
+        <w:t>Model</w:t>
+      </w:r>
+      <w:proofErr w:type="spellEnd"/>
+      <w:r>
+        <w:t xml:space="preserve"> interfész segítségével.</w:t>
+      </w:r>
+      <w:r>
+        <w:t xml:space="preserve"> Az adatokat POST metódussal juttatom a server oldalra, mert ekkor az átvitt adatok nem kerülnek be a böngésző URL-jébe. Ezáltal az oldalnak nem adhatóak meg </w:t>
+      </w:r>
+      <w:r>
+        <w:t>jogosulatlan utasítások, emiatt biztonságosabb és könnyebben értelmezhető URL-t kapunk.</w:t>
+      </w:r>
+    </w:p>
+    <w:p>
+      <w:pPr>
+        <w:pStyle w:val="Cmsor3"/>
+      </w:pPr>
+      <w:bookmarkStart w:id="41" w:name="_Toc40293776"/>
+      <w:r>
+        <w:t xml:space="preserve">Service </w:t>
+      </w:r>
+      <w:proofErr w:type="spellStart"/>
+      <w:r>
+        <w:t>pac</w:t>
+      </w:r>
+      <w:r>
+        <w:t>k</w:t>
+      </w:r>
+      <w:r>
+        <w:t>age</w:t>
+      </w:r>
+      <w:bookmarkEnd w:id="41"/>
+      <w:proofErr w:type="spellEnd"/>
+    </w:p>
+    <w:p>
+      <w:pPr>
+        <w:pStyle w:val="Szvegestartalom"/>
+      </w:pPr>
+      <w:r>
+        <w:t>A service rétegben valósulnak meg a kalkulációk és a vállalati</w:t>
+      </w:r>
+      <w:r>
+        <w:t>/üzleti</w:t>
+      </w:r>
+      <w:r>
+        <w:t xml:space="preserve"> logika, ami a </w:t>
+      </w:r>
+      <w:proofErr w:type="spellStart"/>
+      <w:r>
+        <w:t>controll</w:t>
+      </w:r>
+      <w:r>
+        <w:t>er</w:t>
+      </w:r>
+      <w:proofErr w:type="spellEnd"/>
+      <w:r>
+        <w:t xml:space="preserve"> segítségével kikerül a front</w:t>
+      </w:r>
+      <w:r>
+        <w:t>end felületre.</w:t>
+      </w:r>
+    </w:p>
+    <w:p>
+      <w:pPr>
+        <w:pStyle w:val="Szvegestartalom"/>
+      </w:pPr>
+      <w:r>
+        <w:t>A „</w:t>
+      </w:r>
+      <w:proofErr w:type="spellStart"/>
+      <w:r>
+        <w:rPr>
+          <w:b/>
+        </w:rPr>
+        <w:t>ZalogjegyService</w:t>
+      </w:r>
+      <w:proofErr w:type="spellEnd"/>
+      <w:r>
+        <w:t>”-</w:t>
+      </w:r>
+      <w:proofErr w:type="spellStart"/>
+      <w:r>
+        <w:t>ben</w:t>
+      </w:r>
+      <w:proofErr w:type="spellEnd"/>
+      <w:r>
+        <w:t xml:space="preserve"> létre hoztam </w:t>
+      </w:r>
+      <w:r>
+        <w:t>négy</w:t>
+      </w:r>
+      <w:r>
+        <w:t xml:space="preserve"> konstans változót, ami segítségével számítom ki a hosszabbítás és a kiváltás költségét</w:t>
+      </w:r>
+      <w:r>
+        <w:t>, valamint itt szabom meg a futamidőt is</w:t>
+      </w:r>
+      <w:r>
+        <w:t>. Az esetleges</w:t>
+      </w:r>
+      <w:r>
+        <w:t xml:space="preserve"> futamidő-,</w:t>
+      </w:r>
+      <w:r>
+        <w:t xml:space="preserve"> kamat. és kezelési költség változást</w:t>
+      </w:r>
+      <w:r>
+        <w:t xml:space="preserve"> egyszerűen meg lehet változtatni, nem kell a kódsort végig böngészni, és lehetőséget adni, arra, hogy valahol nem sikerült megváltoztatni.</w:t>
+      </w:r>
+    </w:p>
+    <w:p>
+      <w:pPr>
+        <w:pStyle w:val="Kdblokk"/>
+        <w:rPr>
+          <w:rFonts w:eastAsia="Times New Roman"/>
+          <w:color w:val="A9B7C6"/>
+          <w:sz w:val="20"/>
+        </w:rPr>
+      </w:pPr>
+      <w:proofErr w:type="spellStart"/>
+      <w:r>
+        <w:t>private</w:t>
+      </w:r>
+      <w:proofErr w:type="spellEnd"/>
+      <w:r>
+        <w:t xml:space="preserve"> </w:t>
+      </w:r>
+      <w:proofErr w:type="spellStart"/>
+      <w:r>
+        <w:t>final</w:t>
+      </w:r>
+      <w:proofErr w:type="spellEnd"/>
+      <w:r>
+        <w:t xml:space="preserve"> int </w:t>
+      </w:r>
+      <w:proofErr w:type="spellStart"/>
+      <w:r>
+        <w:rPr>
+          <w:color w:val="9876AA"/>
+        </w:rPr>
+        <w:t>futamido</w:t>
+      </w:r>
+      <w:proofErr w:type="spellEnd"/>
+      <w:r>
+        <w:rPr>
+          <w:color w:val="9876AA"/>
+        </w:rPr>
+        <w:t xml:space="preserve"> </w:t>
+      </w:r>
+      <w:r>
+        <w:rPr>
+          <w:color w:val="A9B7C6"/>
+        </w:rPr>
+        <w:t xml:space="preserve">= </w:t>
+      </w:r>
+      <w:r>
+        <w:rPr>
+          <w:color w:val="6897BB"/>
+        </w:rPr>
+        <w:t>90</w:t>
+      </w:r>
+      <w:r>
+        <w:t>;</w:t>
+      </w:r>
+      <w:r>
+        <w:br/>
+      </w:r>
+      <w:proofErr w:type="spellStart"/>
+      <w:r>
+        <w:t>private</w:t>
+      </w:r>
+      <w:proofErr w:type="spellEnd"/>
+      <w:r>
+        <w:t xml:space="preserve"> </w:t>
+      </w:r>
+      <w:proofErr w:type="spellStart"/>
+      <w:r>
+        <w:t>final</w:t>
+      </w:r>
+      <w:proofErr w:type="spellEnd"/>
+      <w:r>
+        <w:t xml:space="preserve"> </w:t>
+      </w:r>
+      <w:proofErr w:type="spellStart"/>
+      <w:r>
+        <w:t>double</w:t>
+      </w:r>
+      <w:proofErr w:type="spellEnd"/>
+      <w:r>
+        <w:t xml:space="preserve"> </w:t>
+      </w:r>
+      <w:r>
+        <w:rPr>
+          <w:color w:val="9876AA"/>
+        </w:rPr>
+        <w:t xml:space="preserve">kamat </w:t>
+      </w:r>
+      <w:r>
+        <w:rPr>
+          <w:color w:val="A9B7C6"/>
+        </w:rPr>
+        <w:t xml:space="preserve">= </w:t>
+      </w:r>
+      <w:r>
+        <w:rPr>
+          <w:color w:val="6897BB"/>
+        </w:rPr>
+        <w:t>0.2</w:t>
+      </w:r>
+      <w:r>
+        <w:t>;</w:t>
+      </w:r>
+      <w:r>
+        <w:br/>
+      </w:r>
+      <w:proofErr w:type="spellStart"/>
+      <w:r>
+        <w:t>private</w:t>
+      </w:r>
+      <w:proofErr w:type="spellEnd"/>
+      <w:r>
+        <w:t xml:space="preserve"> </w:t>
+      </w:r>
+      <w:proofErr w:type="spellStart"/>
+      <w:r>
+        <w:t>final</w:t>
+      </w:r>
+      <w:proofErr w:type="spellEnd"/>
+      <w:r>
+        <w:t xml:space="preserve"> </w:t>
+      </w:r>
+      <w:proofErr w:type="spellStart"/>
+      <w:r>
+        <w:t>double</w:t>
+      </w:r>
+      <w:proofErr w:type="spellEnd"/>
+      <w:r>
+        <w:t xml:space="preserve"> </w:t>
+      </w:r>
+      <w:proofErr w:type="spellStart"/>
+      <w:r>
+        <w:rPr>
+          <w:color w:val="9876AA"/>
+        </w:rPr>
+        <w:t>napiKamat</w:t>
+      </w:r>
+      <w:proofErr w:type="spellEnd"/>
+      <w:r>
+        <w:rPr>
+          <w:color w:val="9876AA"/>
+        </w:rPr>
+        <w:t xml:space="preserve"> </w:t>
+      </w:r>
+      <w:r>
+        <w:rPr>
+          <w:color w:val="A9B7C6"/>
+        </w:rPr>
+        <w:t xml:space="preserve">= </w:t>
+      </w:r>
+      <w:r>
+        <w:rPr>
+          <w:color w:val="9876AA"/>
+        </w:rPr>
+        <w:t xml:space="preserve">kamat </w:t>
+      </w:r>
+      <w:r>
+        <w:rPr>
+          <w:color w:val="A9B7C6"/>
+        </w:rPr>
+        <w:t xml:space="preserve">/ </w:t>
+      </w:r>
+      <w:proofErr w:type="spellStart"/>
+      <w:r>
+        <w:rPr>
+          <w:color w:val="9876AA"/>
+        </w:rPr>
+        <w:t>futamido</w:t>
+      </w:r>
+      <w:proofErr w:type="spellEnd"/>
+      <w:r>
+        <w:t>;</w:t>
+      </w:r>
+      <w:r>
+        <w:br/>
+      </w:r>
+      <w:proofErr w:type="spellStart"/>
+      <w:r>
+        <w:t>private</w:t>
+      </w:r>
+      <w:proofErr w:type="spellEnd"/>
+      <w:r>
+        <w:t xml:space="preserve"> </w:t>
+      </w:r>
+      <w:proofErr w:type="spellStart"/>
+      <w:r>
+        <w:t>final</w:t>
+      </w:r>
+      <w:proofErr w:type="spellEnd"/>
+      <w:r>
+        <w:t xml:space="preserve"> </w:t>
+      </w:r>
+      <w:proofErr w:type="spellStart"/>
+      <w:r>
+        <w:t>double</w:t>
+      </w:r>
+      <w:proofErr w:type="spellEnd"/>
+      <w:r>
+        <w:t xml:space="preserve"> </w:t>
+      </w:r>
+      <w:proofErr w:type="spellStart"/>
+      <w:r>
+        <w:rPr>
+          <w:color w:val="9876AA"/>
+        </w:rPr>
+        <w:t>kezelesiKoltseg</w:t>
+      </w:r>
+      <w:proofErr w:type="spellEnd"/>
+      <w:r>
+        <w:rPr>
+          <w:color w:val="9876AA"/>
+        </w:rPr>
+        <w:t xml:space="preserve"> </w:t>
+      </w:r>
+      <w:r>
+        <w:rPr>
+          <w:color w:val="A9B7C6"/>
+        </w:rPr>
+        <w:t xml:space="preserve">= </w:t>
+      </w:r>
+      <w:r>
+        <w:rPr>
+          <w:color w:val="6897BB"/>
+        </w:rPr>
+        <w:t>0.05</w:t>
+      </w:r>
+      <w:r>
+        <w:t>;</w:t>
+      </w:r>
+    </w:p>
+    <w:p>
+      <w:pPr>
+        <w:pStyle w:val="Szvegestartalom"/>
+      </w:pPr>
+      <w:r>
+        <w:t>Mivel a futamidő lejáratát nem rögzítem az adattáblában, ezért a kiszámítását szintén itt valósítom meg:</w:t>
+      </w:r>
+    </w:p>
+    <w:p>
+      <w:pPr>
+        <w:pStyle w:val="Kdblokk"/>
+        <w:rPr>
+          <w:rFonts w:eastAsia="Times New Roman"/>
+          <w:sz w:val="20"/>
+        </w:rPr>
+      </w:pPr>
+      <w:proofErr w:type="spellStart"/>
+      <w:r>
+        <w:rPr>
+          <w:color w:val="CC7832"/>
+        </w:rPr>
+        <w:t>public</w:t>
+      </w:r>
+      <w:proofErr w:type="spellEnd"/>
+      <w:r>
+        <w:rPr>
+          <w:color w:val="CC7832"/>
+        </w:rPr>
+        <w:t xml:space="preserve"> </w:t>
+      </w:r>
+      <w:proofErr w:type="spellStart"/>
+      <w:r>
+        <w:t>LocalDate</w:t>
+      </w:r>
+      <w:proofErr w:type="spellEnd"/>
+      <w:r>
+        <w:t xml:space="preserve"> </w:t>
+      </w:r>
+      <w:proofErr w:type="spellStart"/>
+      <w:proofErr w:type="gramStart"/>
+      <w:r>
+        <w:rPr>
+          <w:color w:val="FFC66D"/>
+        </w:rPr>
+        <w:t>futamidoLejarta</w:t>
+      </w:r>
+      <w:proofErr w:type="spellEnd"/>
+      <w:r>
+        <w:t>(</w:t>
+      </w:r>
+      <w:proofErr w:type="spellStart"/>
+      <w:proofErr w:type="gramEnd"/>
+      <w:r>
+        <w:t>LocalDate</w:t>
+      </w:r>
+      <w:proofErr w:type="spellEnd"/>
+      <w:r>
+        <w:t xml:space="preserve"> </w:t>
+      </w:r>
+      <w:proofErr w:type="spellStart"/>
+      <w:r>
+        <w:t>beadas</w:t>
+      </w:r>
+      <w:proofErr w:type="spellEnd"/>
+      <w:r>
+        <w:t>){</w:t>
+      </w:r>
+      <w:r>
+        <w:br/>
+        <w:t xml:space="preserve">    </w:t>
+      </w:r>
+      <w:proofErr w:type="spellStart"/>
+      <w:r>
+        <w:rPr>
+          <w:color w:val="CC7832"/>
+        </w:rPr>
+        <w:t>return</w:t>
+      </w:r>
+      <w:proofErr w:type="spellEnd"/>
+      <w:r>
+        <w:rPr>
+          <w:color w:val="CC7832"/>
+        </w:rPr>
+        <w:t xml:space="preserve"> </w:t>
+      </w:r>
+      <w:proofErr w:type="spellStart"/>
+      <w:r>
+        <w:t>beadas.plusDays</w:t>
+      </w:r>
+      <w:proofErr w:type="spellEnd"/>
+      <w:r>
+        <w:t>(</w:t>
+      </w:r>
+      <w:r>
+        <w:rPr>
+          <w:color w:val="9876AA"/>
+        </w:rPr>
+        <w:t>futamidő</w:t>
+      </w:r>
+      <w:r>
+        <w:t>)</w:t>
+      </w:r>
+      <w:r>
+        <w:rPr>
+          <w:color w:val="CC7832"/>
+        </w:rPr>
+        <w:t>;</w:t>
+      </w:r>
+      <w:r>
+        <w:rPr>
+          <w:color w:val="CC7832"/>
+        </w:rPr>
+        <w:br/>
+      </w:r>
+      <w:r>
+        <w:t>}</w:t>
+      </w:r>
+    </w:p>
+    <w:p>
+      <w:pPr>
+        <w:pStyle w:val="Szvegestartalom"/>
+      </w:pPr>
+      <w:r>
+        <w:t>Valamint a zálogjegy kezelését – felvétel, kiváltás, hosszabbítás, lekérdezés – ebbe</w:t>
+      </w:r>
+      <w:r>
+        <w:t>n</w:t>
+      </w:r>
+      <w:r>
+        <w:t xml:space="preserve"> az osztályba valósítom meg.</w:t>
+      </w:r>
+    </w:p>
+    <w:p>
+      <w:pPr>
+        <w:pStyle w:val="Szvegestartalom"/>
+      </w:pPr>
+      <w:r>
+        <w:t>Az „</w:t>
+      </w:r>
+      <w:proofErr w:type="spellStart"/>
+      <w:r>
+        <w:rPr>
+          <w:b/>
+        </w:rPr>
+        <w:t>UgyfelServie</w:t>
+      </w:r>
+      <w:proofErr w:type="spellEnd"/>
+      <w:r>
+        <w:t>”-</w:t>
+      </w:r>
+      <w:proofErr w:type="spellStart"/>
+      <w:r>
+        <w:t>ben</w:t>
+      </w:r>
+      <w:proofErr w:type="spellEnd"/>
+      <w:r>
+        <w:t xml:space="preserve"> és a „</w:t>
+      </w:r>
+      <w:proofErr w:type="spellStart"/>
+      <w:r>
+        <w:rPr>
+          <w:b/>
+        </w:rPr>
+        <w:t>DolgozoService</w:t>
+      </w:r>
+      <w:proofErr w:type="spellEnd"/>
+      <w:r>
+        <w:t>”-</w:t>
+      </w:r>
+      <w:proofErr w:type="spellStart"/>
+      <w:r>
+        <w:t>ben</w:t>
+      </w:r>
+      <w:proofErr w:type="spellEnd"/>
+      <w:r>
+        <w:t xml:space="preserve"> létrehoztam az alábbi metódust, ami egy 8 véletlen karakteres jelszót generál:</w:t>
+      </w:r>
+    </w:p>
+    <w:p>
+      <w:pPr>
+        <w:pStyle w:val="Kdblokk"/>
+        <w:rPr>
+          <w:rFonts w:eastAsia="Times New Roman"/>
+          <w:sz w:val="20"/>
+        </w:rPr>
+      </w:pPr>
+      <w:proofErr w:type="spellStart"/>
+      <w:r>
+        <w:rPr>
+          <w:color w:val="CC7832"/>
+        </w:rPr>
+        <w:lastRenderedPageBreak/>
+        <w:t>public</w:t>
+      </w:r>
+      <w:proofErr w:type="spellEnd"/>
+      <w:r>
+        <w:rPr>
+          <w:color w:val="CC7832"/>
+        </w:rPr>
+        <w:t xml:space="preserve"> </w:t>
+      </w:r>
+      <w:proofErr w:type="spellStart"/>
+      <w:r>
+        <w:t>String</w:t>
+      </w:r>
+      <w:proofErr w:type="spellEnd"/>
+      <w:r>
+        <w:t xml:space="preserve"> </w:t>
+      </w:r>
+      <w:proofErr w:type="spellStart"/>
+      <w:proofErr w:type="gramStart"/>
+      <w:r>
+        <w:rPr>
+          <w:color w:val="FFC66D"/>
+        </w:rPr>
+        <w:t>jelszo</w:t>
+      </w:r>
+      <w:proofErr w:type="spellEnd"/>
+      <w:r>
+        <w:t>(</w:t>
+      </w:r>
+      <w:proofErr w:type="gramEnd"/>
+      <w:r>
+        <w:t>){</w:t>
+      </w:r>
+      <w:r>
+        <w:br/>
+        <w:t xml:space="preserve">    Random </w:t>
+      </w:r>
+      <w:proofErr w:type="spellStart"/>
+      <w:r>
+        <w:t>random</w:t>
+      </w:r>
+      <w:proofErr w:type="spellEnd"/>
+      <w:r>
+        <w:t xml:space="preserve"> = </w:t>
+      </w:r>
+      <w:proofErr w:type="spellStart"/>
+      <w:r>
+        <w:rPr>
+          <w:color w:val="CC7832"/>
+        </w:rPr>
+        <w:t>new</w:t>
+      </w:r>
+      <w:proofErr w:type="spellEnd"/>
+      <w:r>
+        <w:rPr>
+          <w:color w:val="CC7832"/>
+        </w:rPr>
+        <w:t xml:space="preserve"> </w:t>
+      </w:r>
+      <w:r>
+        <w:t>Random()</w:t>
+      </w:r>
+      <w:r>
+        <w:rPr>
+          <w:color w:val="CC7832"/>
+        </w:rPr>
+        <w:t>;</w:t>
+      </w:r>
+      <w:r>
+        <w:rPr>
+          <w:color w:val="CC7832"/>
+        </w:rPr>
+        <w:br/>
+        <w:t xml:space="preserve">    </w:t>
+      </w:r>
+      <w:proofErr w:type="spellStart"/>
+      <w:r>
+        <w:rPr>
+          <w:color w:val="CC7832"/>
+        </w:rPr>
+        <w:t>char</w:t>
+      </w:r>
+      <w:proofErr w:type="spellEnd"/>
+      <w:r>
+        <w:t xml:space="preserve">[] </w:t>
+      </w:r>
+      <w:proofErr w:type="spellStart"/>
+      <w:r>
+        <w:t>word</w:t>
+      </w:r>
+      <w:proofErr w:type="spellEnd"/>
+      <w:r>
+        <w:t xml:space="preserve"> = </w:t>
+      </w:r>
+      <w:proofErr w:type="spellStart"/>
+      <w:r>
+        <w:rPr>
+          <w:color w:val="CC7832"/>
+        </w:rPr>
+        <w:t>new</w:t>
+      </w:r>
+      <w:proofErr w:type="spellEnd"/>
+      <w:r>
+        <w:rPr>
+          <w:color w:val="CC7832"/>
+        </w:rPr>
+        <w:t xml:space="preserve"> </w:t>
+      </w:r>
+      <w:proofErr w:type="spellStart"/>
+      <w:r>
+        <w:rPr>
+          <w:color w:val="CC7832"/>
+        </w:rPr>
+        <w:t>char</w:t>
+      </w:r>
+      <w:proofErr w:type="spellEnd"/>
+      <w:r>
+        <w:t>[</w:t>
+      </w:r>
+      <w:r>
+        <w:rPr>
+          <w:color w:val="6897BB"/>
+        </w:rPr>
+        <w:t>8</w:t>
+      </w:r>
+      <w:r>
+        <w:t>]</w:t>
+      </w:r>
+      <w:r>
+        <w:rPr>
+          <w:color w:val="CC7832"/>
+        </w:rPr>
+        <w:t>;</w:t>
+      </w:r>
+      <w:r>
+        <w:rPr>
+          <w:color w:val="CC7832"/>
+        </w:rPr>
+        <w:br/>
+        <w:t xml:space="preserve">    </w:t>
+      </w:r>
+      <w:proofErr w:type="spellStart"/>
+      <w:r>
+        <w:rPr>
+          <w:color w:val="CC7832"/>
+        </w:rPr>
+        <w:t>for</w:t>
+      </w:r>
+      <w:proofErr w:type="spellEnd"/>
+      <w:r>
+        <w:rPr>
+          <w:color w:val="CC7832"/>
+        </w:rPr>
+        <w:t xml:space="preserve"> </w:t>
+      </w:r>
+      <w:r>
+        <w:t>(</w:t>
+      </w:r>
+      <w:r>
+        <w:rPr>
+          <w:color w:val="CC7832"/>
+        </w:rPr>
+        <w:t xml:space="preserve">int </w:t>
+      </w:r>
+      <w:r>
+        <w:t xml:space="preserve">i = </w:t>
+      </w:r>
+      <w:r>
+        <w:rPr>
+          <w:color w:val="6897BB"/>
+        </w:rPr>
+        <w:t>0</w:t>
+      </w:r>
+      <w:r>
+        <w:rPr>
+          <w:color w:val="CC7832"/>
+        </w:rPr>
+        <w:t xml:space="preserve">; </w:t>
+      </w:r>
+      <w:r>
+        <w:t xml:space="preserve">i &lt; </w:t>
+      </w:r>
+      <w:proofErr w:type="spellStart"/>
+      <w:r>
+        <w:t>word.</w:t>
+      </w:r>
+      <w:r>
+        <w:rPr>
+          <w:color w:val="9876AA"/>
+        </w:rPr>
+        <w:t>length</w:t>
+      </w:r>
+      <w:proofErr w:type="spellEnd"/>
+      <w:r>
+        <w:rPr>
+          <w:color w:val="CC7832"/>
+        </w:rPr>
+        <w:t xml:space="preserve">; </w:t>
+      </w:r>
+      <w:r>
+        <w:t>i++){</w:t>
+      </w:r>
+      <w:r>
+        <w:br/>
+        <w:t xml:space="preserve">        </w:t>
+      </w:r>
+      <w:proofErr w:type="spellStart"/>
+      <w:r>
+        <w:t>word</w:t>
+      </w:r>
+      <w:proofErr w:type="spellEnd"/>
+      <w:r>
+        <w:t>[i] = (</w:t>
+      </w:r>
+      <w:proofErr w:type="spellStart"/>
+      <w:r>
+        <w:rPr>
+          <w:color w:val="CC7832"/>
+        </w:rPr>
+        <w:t>char</w:t>
+      </w:r>
+      <w:proofErr w:type="spellEnd"/>
+      <w:r>
+        <w:t>) (</w:t>
+      </w:r>
+      <w:r>
+        <w:rPr>
+          <w:color w:val="6A8759"/>
+        </w:rPr>
+        <w:t xml:space="preserve">'a' </w:t>
+      </w:r>
+      <w:r>
+        <w:t xml:space="preserve">+ </w:t>
+      </w:r>
+      <w:proofErr w:type="spellStart"/>
+      <w:r>
+        <w:t>random.nextInt</w:t>
+      </w:r>
+      <w:proofErr w:type="spellEnd"/>
+      <w:r>
+        <w:t>(</w:t>
+      </w:r>
+      <w:r>
+        <w:rPr>
+          <w:color w:val="6897BB"/>
+        </w:rPr>
+        <w:t>26</w:t>
+      </w:r>
+      <w:r>
+        <w:t>))</w:t>
+      </w:r>
+      <w:r>
+        <w:rPr>
+          <w:color w:val="CC7832"/>
+        </w:rPr>
+        <w:t>;</w:t>
+      </w:r>
+      <w:r>
+        <w:rPr>
+          <w:color w:val="CC7832"/>
+        </w:rPr>
+        <w:br/>
+        <w:t xml:space="preserve">    </w:t>
+      </w:r>
+      <w:r>
+        <w:t>}</w:t>
+      </w:r>
+      <w:r>
+        <w:br/>
+        <w:t xml:space="preserve">    </w:t>
+      </w:r>
+      <w:proofErr w:type="spellStart"/>
+      <w:r>
+        <w:rPr>
+          <w:color w:val="CC7832"/>
+        </w:rPr>
+        <w:t>return</w:t>
+      </w:r>
+      <w:proofErr w:type="spellEnd"/>
+      <w:r>
+        <w:rPr>
+          <w:color w:val="CC7832"/>
+        </w:rPr>
+        <w:t xml:space="preserve"> </w:t>
+      </w:r>
+      <w:proofErr w:type="spellStart"/>
+      <w:r>
+        <w:rPr>
+          <w:color w:val="CC7832"/>
+        </w:rPr>
+        <w:t>new</w:t>
+      </w:r>
+      <w:proofErr w:type="spellEnd"/>
+      <w:r>
+        <w:rPr>
+          <w:color w:val="CC7832"/>
+        </w:rPr>
+        <w:t xml:space="preserve"> </w:t>
+      </w:r>
+      <w:proofErr w:type="spellStart"/>
+      <w:r>
+        <w:t>String</w:t>
+      </w:r>
+      <w:proofErr w:type="spellEnd"/>
+      <w:r>
+        <w:t>(</w:t>
+      </w:r>
+      <w:proofErr w:type="spellStart"/>
+      <w:r>
+        <w:t>word</w:t>
+      </w:r>
+      <w:proofErr w:type="spellEnd"/>
+      <w:r>
+        <w:t>)</w:t>
+      </w:r>
+      <w:r>
+        <w:rPr>
+          <w:color w:val="CC7832"/>
+        </w:rPr>
+        <w:t>;</w:t>
+      </w:r>
+      <w:r>
+        <w:rPr>
+          <w:color w:val="CC7832"/>
+        </w:rPr>
+        <w:br/>
+      </w:r>
+      <w:r>
+        <w:t>}</w:t>
+      </w:r>
+    </w:p>
+    <w:p>
+      <w:pPr>
+        <w:pStyle w:val="Szvegestartalom"/>
+      </w:pPr>
+      <w:r>
+        <w:t xml:space="preserve">Továbbá </w:t>
+      </w:r>
+      <w:r>
+        <w:t>a service</w:t>
+      </w:r>
+      <w:r>
+        <w:t xml:space="preserve"> </w:t>
+      </w:r>
+      <w:proofErr w:type="spellStart"/>
+      <w:r>
+        <w:t>package</w:t>
+      </w:r>
+      <w:proofErr w:type="spellEnd"/>
+      <w:r>
+        <w:t>-be</w:t>
+      </w:r>
+      <w:r>
+        <w:t xml:space="preserve"> valósítom meg a bejelentkezéshez szükséges azonosításokat és az e-mail-</w:t>
+      </w:r>
+      <w:proofErr w:type="spellStart"/>
+      <w:r>
+        <w:t>ek</w:t>
+      </w:r>
+      <w:proofErr w:type="spellEnd"/>
+      <w:r>
+        <w:t xml:space="preserve"> küldését a dolgozók és az ügyfelek részére.</w:t>
+      </w:r>
+    </w:p>
+    <w:p>
+      <w:pPr>
+        <w:pStyle w:val="Szvegestartalom"/>
+      </w:pPr>
+      <w:r>
+        <w:t xml:space="preserve">Az email üzenet küldéséhez még szükséges az </w:t>
+      </w:r>
+      <w:r>
+        <w:t>„</w:t>
+      </w:r>
+      <w:r>
+        <w:t>application.</w:t>
+      </w:r>
+      <w:proofErr w:type="spellStart"/>
+      <w:r>
+        <w:t>properties</w:t>
+      </w:r>
+      <w:proofErr w:type="spellEnd"/>
+      <w:r>
+        <w:t>”</w:t>
+      </w:r>
+      <w:r>
+        <w:t>-</w:t>
+      </w:r>
+      <w:proofErr w:type="spellStart"/>
+      <w:r>
+        <w:t>ben</w:t>
+      </w:r>
+      <w:proofErr w:type="spellEnd"/>
+      <w:r>
+        <w:t xml:space="preserve"> beállítani a következő dolgokat, hogy megvalósuljon:</w:t>
+      </w:r>
+    </w:p>
+    <w:p>
+      <w:pPr>
+        <w:pStyle w:val="Kdblokk"/>
+        <w:rPr>
+          <w:rFonts w:eastAsia="Times New Roman"/>
+          <w:color w:val="A9B7C6"/>
+          <w:sz w:val="20"/>
+        </w:rPr>
+      </w:pPr>
+      <w:proofErr w:type="spellStart"/>
+      <w:proofErr w:type="gramStart"/>
+      <w:r>
+        <w:t>spring.mail.host</w:t>
+      </w:r>
+      <w:proofErr w:type="spellEnd"/>
+      <w:proofErr w:type="gramEnd"/>
+      <w:r>
+        <w:rPr>
+          <w:color w:val="808080"/>
+        </w:rPr>
+        <w:t xml:space="preserve">= </w:t>
+      </w:r>
+      <w:r>
+        <w:rPr>
+          <w:color w:val="6A8759"/>
+        </w:rPr>
+        <w:t>smtp.gmail.com</w:t>
+      </w:r>
+      <w:r>
+        <w:rPr>
+          <w:color w:val="6A8759"/>
+        </w:rPr>
+        <w:br/>
+      </w:r>
+      <w:proofErr w:type="spellStart"/>
+      <w:r>
+        <w:t>spring.mail.port</w:t>
+      </w:r>
+      <w:proofErr w:type="spellEnd"/>
+      <w:r>
+        <w:rPr>
+          <w:color w:val="808080"/>
+        </w:rPr>
+        <w:t xml:space="preserve">= </w:t>
+      </w:r>
+      <w:r>
+        <w:rPr>
+          <w:color w:val="6897BB"/>
+        </w:rPr>
+        <w:t>587</w:t>
+      </w:r>
+      <w:r>
+        <w:rPr>
+          <w:color w:val="6897BB"/>
+        </w:rPr>
+        <w:br/>
+      </w:r>
+      <w:proofErr w:type="spellStart"/>
+      <w:r>
+        <w:t>spring.mail.protocol</w:t>
+      </w:r>
+      <w:proofErr w:type="spellEnd"/>
+      <w:r>
+        <w:t xml:space="preserve"> </w:t>
+      </w:r>
+      <w:r>
+        <w:rPr>
+          <w:color w:val="808080"/>
+        </w:rPr>
+        <w:t xml:space="preserve">= </w:t>
+      </w:r>
+      <w:proofErr w:type="spellStart"/>
+      <w:r>
+        <w:rPr>
+          <w:color w:val="6A8759"/>
+        </w:rPr>
+        <w:t>smtp</w:t>
+      </w:r>
+      <w:proofErr w:type="spellEnd"/>
+      <w:r>
+        <w:rPr>
+          <w:color w:val="6A8759"/>
+        </w:rPr>
+        <w:br/>
+      </w:r>
+      <w:proofErr w:type="spellStart"/>
+      <w:r>
+        <w:t>spring.mail.username</w:t>
+      </w:r>
+      <w:proofErr w:type="spellEnd"/>
+      <w:r>
+        <w:rPr>
+          <w:color w:val="808080"/>
+        </w:rPr>
+        <w:t xml:space="preserve">= </w:t>
+      </w:r>
+      <w:r>
+        <w:rPr>
+          <w:color w:val="6A8759"/>
+        </w:rPr>
+        <w:t>zarodolgozat.kgv@gmail.com</w:t>
+      </w:r>
+      <w:r>
+        <w:rPr>
+          <w:color w:val="6A8759"/>
+        </w:rPr>
+        <w:br/>
+      </w:r>
+      <w:proofErr w:type="spellStart"/>
+      <w:r>
+        <w:t>spring.mail.password</w:t>
+      </w:r>
+      <w:proofErr w:type="spellEnd"/>
+      <w:r>
+        <w:rPr>
+          <w:color w:val="808080"/>
+        </w:rPr>
+        <w:t xml:space="preserve">= </w:t>
+      </w:r>
+      <w:r>
+        <w:rPr>
+          <w:color w:val="6A8759"/>
+        </w:rPr>
+        <w:t>Qwer?123</w:t>
+      </w:r>
+      <w:r>
+        <w:rPr>
+          <w:color w:val="6A8759"/>
+        </w:rPr>
+        <w:br/>
+      </w:r>
+      <w:proofErr w:type="spellStart"/>
+      <w:r>
+        <w:t>spring.mail.properties.mail.smtp.starttls.enable</w:t>
+      </w:r>
+      <w:proofErr w:type="spellEnd"/>
+      <w:r>
+        <w:rPr>
+          <w:color w:val="808080"/>
+        </w:rPr>
+        <w:t xml:space="preserve">= </w:t>
+      </w:r>
+      <w:proofErr w:type="spellStart"/>
+      <w:r>
+        <w:rPr>
+          <w:color w:val="6A8759"/>
+        </w:rPr>
+        <w:t>true</w:t>
+      </w:r>
+      <w:proofErr w:type="spellEnd"/>
+      <w:r>
+        <w:rPr>
+          <w:color w:val="6A8759"/>
+        </w:rPr>
+        <w:br/>
+      </w:r>
+      <w:r>
+        <w:t>spring.mail.properties.mail.smtp.ssl.trust</w:t>
+      </w:r>
+      <w:r>
+        <w:rPr>
+          <w:color w:val="808080"/>
+        </w:rPr>
+        <w:t>=</w:t>
+      </w:r>
+      <w:r>
+        <w:rPr>
+          <w:color w:val="6A8759"/>
+        </w:rPr>
+        <w:t>smtp.gmail.com</w:t>
+      </w:r>
+      <w:r>
+        <w:rPr>
+          <w:color w:val="6A8759"/>
+        </w:rPr>
+        <w:br/>
+      </w:r>
+      <w:r>
+        <w:rPr>
+          <w:color w:val="6A8759"/>
+        </w:rPr>
+        <w:br/>
+      </w:r>
+      <w:proofErr w:type="spellStart"/>
+      <w:r>
+        <w:t>spring.mail.properties.mail.smtp.auth</w:t>
+      </w:r>
+      <w:proofErr w:type="spellEnd"/>
+      <w:r>
+        <w:rPr>
+          <w:color w:val="808080"/>
+        </w:rPr>
+        <w:t>=</w:t>
+      </w:r>
+      <w:proofErr w:type="spellStart"/>
+      <w:r>
+        <w:rPr>
+          <w:color w:val="6A8759"/>
+        </w:rPr>
+        <w:t>true</w:t>
+      </w:r>
+      <w:proofErr w:type="spellEnd"/>
+      <w:r>
+        <w:rPr>
+          <w:color w:val="6A8759"/>
+        </w:rPr>
+        <w:br/>
+      </w:r>
+      <w:proofErr w:type="spellStart"/>
+      <w:r>
+        <w:t>spring.mail.properties.mail.smtp.connectiontimeout</w:t>
+      </w:r>
+      <w:proofErr w:type="spellEnd"/>
+      <w:r>
+        <w:rPr>
+          <w:color w:val="808080"/>
+        </w:rPr>
+        <w:t>=</w:t>
+      </w:r>
+      <w:r>
+        <w:rPr>
+          <w:color w:val="6A8759"/>
+        </w:rPr>
+        <w:t>5000</w:t>
+      </w:r>
+      <w:r>
+        <w:rPr>
+          <w:color w:val="6A8759"/>
+        </w:rPr>
+        <w:br/>
+      </w:r>
+      <w:proofErr w:type="spellStart"/>
+      <w:r>
+        <w:t>spring.mail.properties.mail.smtp.timeout</w:t>
+      </w:r>
+      <w:proofErr w:type="spellEnd"/>
+      <w:r>
+        <w:rPr>
+          <w:color w:val="808080"/>
+        </w:rPr>
+        <w:t>=</w:t>
+      </w:r>
+      <w:r>
+        <w:rPr>
+          <w:color w:val="6A8759"/>
+        </w:rPr>
+        <w:t>5000</w:t>
+      </w:r>
+      <w:r>
+        <w:rPr>
+          <w:color w:val="6A8759"/>
+        </w:rPr>
+        <w:br/>
+      </w:r>
+      <w:proofErr w:type="spellStart"/>
+      <w:r>
+        <w:t>spring.mail.properties.mail.smtp.writetimeout</w:t>
+      </w:r>
+      <w:proofErr w:type="spellEnd"/>
+      <w:r>
+        <w:rPr>
+          <w:color w:val="808080"/>
+        </w:rPr>
+        <w:t>=</w:t>
+      </w:r>
+      <w:r>
+        <w:rPr>
+          <w:color w:val="6A8759"/>
+        </w:rPr>
+        <w:t>5000</w:t>
+      </w:r>
+    </w:p>
+    <w:p>
+      <w:pPr>
+        <w:pStyle w:val="Szvegestartalom"/>
+      </w:pPr>
+      <w:r>
+        <w:rPr>
+          <w:i/>
+        </w:rPr>
+        <w:t xml:space="preserve">(Külön erre a projektre létrehoztam egy e-mail címet. A </w:t>
+      </w:r>
+      <w:proofErr w:type="spellStart"/>
+      <w:r>
+        <w:rPr>
+          <w:i/>
+        </w:rPr>
+        <w:t>gmail-nél</w:t>
+      </w:r>
+      <w:proofErr w:type="spellEnd"/>
+      <w:r>
+        <w:rPr>
+          <w:i/>
+        </w:rPr>
+        <w:t xml:space="preserve"> még külön figyelni kell, hogy engedélyezve legyen a funkció.)</w:t>
+      </w:r>
+    </w:p>
+    <w:p>
+      <w:pPr>
+        <w:pStyle w:val="Cmsor3"/>
+      </w:pPr>
+      <w:bookmarkStart w:id="42" w:name="_Toc40293777"/>
+      <w:proofErr w:type="spellStart"/>
+      <w:r>
+        <w:t>Repository</w:t>
+      </w:r>
+      <w:proofErr w:type="spellEnd"/>
+      <w:r>
+        <w:t xml:space="preserve"> </w:t>
+      </w:r>
+      <w:proofErr w:type="spellStart"/>
+      <w:r>
+        <w:t>package</w:t>
+      </w:r>
+      <w:bookmarkEnd w:id="42"/>
+      <w:proofErr w:type="spellEnd"/>
+    </w:p>
+    <w:p>
+      <w:pPr>
+        <w:pStyle w:val="Szvegestartalom"/>
+      </w:pPr>
+      <w:r>
+        <w:t xml:space="preserve">Itt </w:t>
+      </w:r>
+      <w:proofErr w:type="spellStart"/>
+      <w:r>
+        <w:t>interface-ek</w:t>
+      </w:r>
+      <w:proofErr w:type="spellEnd"/>
+      <w:r>
+        <w:t xml:space="preserve"> találhatóak, amik az adatbázissal kommunikál</w:t>
+      </w:r>
+      <w:r>
+        <w:t>.</w:t>
+      </w:r>
+      <w:r>
+        <w:t xml:space="preserve"> </w:t>
+      </w:r>
+      <w:r>
+        <w:t>A</w:t>
+      </w:r>
+      <w:r>
+        <w:t xml:space="preserve"> </w:t>
+      </w:r>
+      <w:proofErr w:type="spellStart"/>
+      <w:proofErr w:type="gramStart"/>
+      <w:r>
+        <w:t>CrudRepository</w:t>
+      </w:r>
+      <w:proofErr w:type="spellEnd"/>
+      <w:r>
+        <w:t>&lt;</w:t>
+      </w:r>
+      <w:proofErr w:type="gramEnd"/>
+      <w:r>
+        <w:t>T,ID&gt;</w:t>
+      </w:r>
+      <w:r>
+        <w:t xml:space="preserve"> valamint a </w:t>
+      </w:r>
+      <w:proofErr w:type="spellStart"/>
+      <w:r>
+        <w:t>JpaRepository</w:t>
+      </w:r>
+      <w:proofErr w:type="spellEnd"/>
+      <w:r>
+        <w:t>&lt;T,ID&gt;</w:t>
+      </w:r>
+      <w:r>
+        <w:t xml:space="preserve"> kiterjesztéseit használtam.</w:t>
+      </w:r>
+    </w:p>
+    <w:p>
+      <w:pPr>
+        <w:pStyle w:val="Cmsor3"/>
+      </w:pPr>
+      <w:bookmarkStart w:id="43" w:name="_Toc40293778"/>
+      <w:proofErr w:type="spellStart"/>
+      <w:r>
+        <w:t>Zaloghaz</w:t>
+      </w:r>
+      <w:proofErr w:type="spellEnd"/>
+      <w:r>
+        <w:t xml:space="preserve"> </w:t>
+      </w:r>
+      <w:proofErr w:type="spellStart"/>
+      <w:r>
+        <w:t>pacage</w:t>
+      </w:r>
+      <w:bookmarkEnd w:id="43"/>
+      <w:proofErr w:type="spellEnd"/>
+    </w:p>
+    <w:p>
+      <w:pPr>
+        <w:pStyle w:val="Szvegestartalom"/>
+      </w:pPr>
+      <w:r>
+        <w:t>Ebben az osztályban találhatóak az úgynevezett POJO osztályok, ami alapján a JPA létrehozza az adattáblákat.</w:t>
+      </w:r>
+    </w:p>
+    <w:p>
+      <w:pPr>
+        <w:pStyle w:val="Cmsor2"/>
+      </w:pPr>
+      <w:bookmarkStart w:id="44" w:name="_Toc40293779"/>
       <w:r>
         <w:t>Biztonság</w:t>
       </w:r>
@@ -5708,7 +8026,7 @@
       <w:r>
         <w:t>Security</w:t>
       </w:r>
-      <w:bookmarkEnd w:id="36"/>
+      <w:bookmarkEnd w:id="44"/>
       <w:proofErr w:type="spellEnd"/>
     </w:p>
     <w:p>
@@ -5739,8 +8057,10 @@
     <w:p>
       <w:pPr>
         <w:pStyle w:val="Szvegestartalom"/>
-      </w:pPr>
-      <w:r>
+        <w:keepNext/>
+      </w:pPr>
+      <w:r>
+        <w:lastRenderedPageBreak/>
         <w:t xml:space="preserve">Első lépésként </w:t>
       </w:r>
       <w:r>
@@ -5758,6 +8078,7 @@
     <w:p>
       <w:pPr>
         <w:pStyle w:val="Szvegestartalom"/>
+        <w:keepNext/>
         <w:numPr>
           <w:ilvl w:val="0"/>
           <w:numId w:val="9"/>
@@ -5770,6 +8091,7 @@
     <w:p>
       <w:pPr>
         <w:pStyle w:val="Szvegestartalom"/>
+        <w:keepNext/>
         <w:numPr>
           <w:ilvl w:val="0"/>
           <w:numId w:val="9"/>
@@ -5813,7 +8135,13 @@
         <w:pStyle w:val="Szvegestartalom"/>
       </w:pPr>
       <w:r>
-        <w:t xml:space="preserve">A bejelentkező felületet mindenki elérheti, ahol azonosítja magát a felhasználó nevével és a </w:t>
+        <w:t xml:space="preserve">A bejelentkező felületet mindenki elérheti, ahol azonosítja magát a felhasználó </w:t>
+      </w:r>
+      <w:r>
+        <w:t>e-mail címével</w:t>
+      </w:r>
+      <w:r>
+        <w:t xml:space="preserve"> és a </w:t>
       </w:r>
       <w:proofErr w:type="spellStart"/>
       <w:r>
@@ -5823,17 +8151,80 @@
       <w:r>
         <w:t>.</w:t>
       </w:r>
+      <w:r>
+        <w:t xml:space="preserve"> Regisztráció kizárólag a programon belül lehetséges.</w:t>
+      </w:r>
+    </w:p>
+    <w:p>
+      <w:pPr>
+        <w:pStyle w:val="Szvegestartalom"/>
+      </w:pPr>
+      <w:r>
+        <w:t>A jelszavakat titkosítva tárolom</w:t>
+      </w:r>
+      <w:r>
+        <w:t xml:space="preserve"> az adatbázisban</w:t>
+      </w:r>
+      <w:r>
+        <w:t xml:space="preserve">, aminek a kódolására a </w:t>
+      </w:r>
+      <w:proofErr w:type="spellStart"/>
+      <w:r>
+        <w:rPr>
+          <w:b/>
+        </w:rPr>
+        <w:t>BCrypt</w:t>
+      </w:r>
+      <w:proofErr w:type="spellEnd"/>
+      <w:r>
+        <w:rPr>
+          <w:b/>
+        </w:rPr>
+        <w:t xml:space="preserve"> </w:t>
+      </w:r>
+      <w:proofErr w:type="spellStart"/>
+      <w:r>
+        <w:rPr>
+          <w:b/>
+        </w:rPr>
+        <w:t>Password</w:t>
+      </w:r>
+      <w:proofErr w:type="spellEnd"/>
+      <w:r>
+        <w:rPr>
+          <w:b/>
+        </w:rPr>
+        <w:t xml:space="preserve"> </w:t>
+      </w:r>
+      <w:proofErr w:type="spellStart"/>
+      <w:r>
+        <w:rPr>
+          <w:b/>
+        </w:rPr>
+        <w:t>Encoder</w:t>
+      </w:r>
+      <w:proofErr w:type="spellEnd"/>
+      <w:r>
+        <w:t>-t használtam.</w:t>
+      </w:r>
     </w:p>
     <w:p>
       <w:pPr>
         <w:pStyle w:val="Cmsor2"/>
       </w:pPr>
-      <w:bookmarkStart w:id="37" w:name="_Toc40117926"/>
-      <w:r>
-        <w:lastRenderedPageBreak/>
+      <w:bookmarkStart w:id="45" w:name="_Toc40293780"/>
+      <w:r>
         <w:t>Tesztelés</w:t>
       </w:r>
-      <w:bookmarkEnd w:id="37"/>
+      <w:bookmarkEnd w:id="45"/>
+    </w:p>
+    <w:p>
+      <w:pPr>
+        <w:pStyle w:val="Szvegestartalom"/>
+      </w:pPr>
+      <w:r>
+        <w:t xml:space="preserve">Mivel az alkalmazás </w:t>
+      </w:r>
     </w:p>
     <w:p>
       <w:pPr>
@@ -5873,11 +8264,9 @@
       <w:r>
         <w:t>-t használtam, ami egy Java nyelven írt relációs adatbázis-kezelő rendszer.</w:t>
       </w:r>
-    </w:p>
-    <w:p>
-      <w:pPr>
-        <w:pStyle w:val="Szvegestartalom"/>
-      </w:pPr>
+      <w:r>
+        <w:t xml:space="preserve"> </w:t>
+      </w:r>
       <w:r>
         <w:t xml:space="preserve">A H2 </w:t>
       </w:r>
@@ -5897,8 +8286,15 @@
       <w:r>
         <w:t xml:space="preserve"> futási időben hozza létre az adatbázist, minden szerver újra indulásával törlődik a felvitt adat.</w:t>
       </w:r>
-    </w:p>
-    <w:p/>
+      <w:r>
+        <w:t xml:space="preserve"> Ezt azért használtam, mert a menet közben keletkező esetlegesen nem megfelelő adatokat nem kell manuálisan eltávolítani. Ezzel időt takarítottam meg a fejlesztés során.</w:t>
+      </w:r>
+    </w:p>
+    <w:p>
+      <w:pPr>
+        <w:pStyle w:val="Szvegestartalom"/>
+      </w:pPr>
+    </w:p>
     <w:p/>
     <w:p>
       <w:pPr>
@@ -5914,29 +8310,62 @@
       <w:pPr>
         <w:pStyle w:val="Cmsor1"/>
       </w:pPr>
-      <w:bookmarkStart w:id="38" w:name="_Toc40117927"/>
+      <w:bookmarkStart w:id="46" w:name="_Toc40293781"/>
       <w:r>
         <w:lastRenderedPageBreak/>
         <w:t>Összegzés</w:t>
       </w:r>
-      <w:bookmarkEnd w:id="38"/>
+      <w:bookmarkEnd w:id="46"/>
     </w:p>
     <w:p>
       <w:pPr>
         <w:pStyle w:val="Cmsor2"/>
       </w:pPr>
-      <w:bookmarkStart w:id="39" w:name="_Toc40117928"/>
+      <w:bookmarkStart w:id="47" w:name="_Toc40293782"/>
       <w:r>
         <w:t>Fejlesztési lehetőségek</w:t>
       </w:r>
-      <w:bookmarkEnd w:id="39"/>
-    </w:p>
-    <w:p>
-      <w:pPr>
-        <w:pStyle w:val="Szvegestartalom"/>
-      </w:pPr>
-      <w:r>
-        <w:t>A beosztás tábla alapján további szerepkörök meghatározása, annak érdekében, hogy minden beosztott csak a saját feladatait tudja ellátni.</w:t>
+      <w:bookmarkEnd w:id="47"/>
+    </w:p>
+    <w:p>
+      <w:pPr>
+        <w:pStyle w:val="Szvegestartalom"/>
+      </w:pPr>
+      <w:r>
+        <w:t xml:space="preserve">Az alkalmazásban rengeteg lehetőség van még a tovább fejlesztésre. A leghasznosabb funkció </w:t>
+      </w:r>
+      <w:r>
+        <w:t>gondolom</w:t>
+      </w:r>
+      <w:r>
+        <w:t>, ha a felhasználók az első bejelentkezés után meg tudnák változtatni a jelszavukat, és egy jelszóemlékeztetővel is kibővíteném.</w:t>
+      </w:r>
+    </w:p>
+    <w:p>
+      <w:pPr>
+        <w:pStyle w:val="Szvegestartalom"/>
+      </w:pPr>
+      <w:r>
+        <w:t>Egy nagyobb funkció beépítéseként a pénzkezelést tudnám a programban még elképzelni. Ebben a funkcióban nyomon lehet követni az aktuálisan a zálogfiókban lévő pénzösszeget. Még egy plusz funkciót is bele lehet tenni, hogy ha bizonyos összeg alá csökken a kézpénzállomány, akkor figyelmeztessen a program, hogy rendelni kell.</w:t>
+      </w:r>
+    </w:p>
+    <w:p>
+      <w:pPr>
+        <w:pStyle w:val="Szvegestartalom"/>
+      </w:pPr>
+      <w:r>
+        <w:t>Egy másik nagyobb projekt a kényszerértékesítésre szánt tárgyakat webshopba lehetne exportálni.</w:t>
+      </w:r>
+    </w:p>
+    <w:p>
+      <w:pPr>
+        <w:pStyle w:val="Szvegestartalom"/>
+      </w:pPr>
+      <w:r>
+        <w:t>További apró változtatások például a</w:t>
+      </w:r>
+      <w:r>
+        <w:t xml:space="preserve"> beosztás tábla alapján további szerepkörök meghatározása, annak érdekében, hogy minden beosztott csak a saját feladatait tudja ellátni.</w:t>
       </w:r>
     </w:p>
     <w:p/>
@@ -5950,7 +8379,7 @@
         </w:sectPr>
       </w:pPr>
     </w:p>
-    <w:bookmarkStart w:id="40" w:name="_Toc40117929" w:displacedByCustomXml="next"/>
+    <w:bookmarkStart w:id="48" w:name="_Toc40293783" w:displacedByCustomXml="next"/>
     <w:sdt>
       <w:sdtPr>
         <w:rPr>
@@ -5967,7 +8396,6 @@
           <w:docPartUnique/>
         </w:docPartObj>
       </w:sdtPr>
-      <w:sdtEndPr/>
       <w:sdtContent>
         <w:p>
           <w:pPr>
@@ -5976,14 +8404,13 @@
           <w:r>
             <w:t>Hivatkozások</w:t>
           </w:r>
-          <w:bookmarkEnd w:id="40"/>
+          <w:bookmarkEnd w:id="48"/>
         </w:p>
         <w:sdt>
           <w:sdtPr>
             <w:id w:val="-573587230"/>
             <w:bibliography/>
           </w:sdtPr>
-          <w:sdtEndPr/>
           <w:sdtContent>
             <w:p>
               <w:pPr>
@@ -6030,6 +8457,35 @@
                 <w:rPr>
                   <w:noProof/>
                 </w:rPr>
+                <w:t xml:space="preserve">Ngo, G. (2020. május). </w:t>
+              </w:r>
+              <w:r>
+                <w:rPr>
+                  <w:i/>
+                  <w:iCs/>
+                  <w:noProof/>
+                </w:rPr>
+                <w:t>hellokoding</w:t>
+              </w:r>
+              <w:r>
+                <w:rPr>
+                  <w:noProof/>
+                </w:rPr>
+                <w:t>. Forrás: https://hellokoding.com/registration-and-login-example-with-spring-security-spring-boot-spring-data-jpa-hsql-jsp/</w:t>
+              </w:r>
+            </w:p>
+            <w:p>
+              <w:pPr>
+                <w:pStyle w:val="Irodalomjegyzk"/>
+                <w:ind w:left="720" w:hanging="720"/>
+                <w:rPr>
+                  <w:noProof/>
+                </w:rPr>
+              </w:pPr>
+              <w:r>
+                <w:rPr>
+                  <w:noProof/>
+                </w:rPr>
                 <w:t xml:space="preserve">SanFranciscobólJöttem. (2020. március). </w:t>
               </w:r>
               <w:r>
@@ -6060,7 +8516,10 @@
         </w:sdt>
       </w:sdtContent>
     </w:sdt>
-    <w:p/>
+    <w:p>
+      <w:bookmarkStart w:id="49" w:name="_GoBack"/>
+      <w:bookmarkEnd w:id="49"/>
+    </w:p>
     <w:sectPr>
       <w:type w:val="oddPage"/>
       <w:pgSz w:w="11906" w:h="16838" w:code="9"/>
@@ -6116,7 +8575,7 @@
       <w:rPr>
         <w:noProof/>
       </w:rPr>
-      <w:t>18</w:t>
+      <w:t>22</w:t>
     </w:r>
     <w:r>
       <w:fldChar w:fldCharType="end"/>
@@ -6156,7 +8615,7 @@
       <w:rPr>
         <w:noProof/>
       </w:rPr>
-      <w:t>17</w:t>
+      <w:t>25</w:t>
     </w:r>
     <w:r>
       <w:fldChar w:fldCharType="end"/>
@@ -6196,27 +8655,14 @@
     <w:pPr>
       <w:pStyle w:val="lfej"/>
     </w:pPr>
-    <w:r>
-      <w:fldChar w:fldCharType="begin"/>
-    </w:r>
-    <w:r>
-      <w:instrText xml:space="preserve"> STYLEREF  "Címsor 1"  \* MERGEFORMAT </w:instrText>
-    </w:r>
-    <w:r>
-      <w:fldChar w:fldCharType="separate"/>
-    </w:r>
-    <w:r>
-      <w:rPr>
-        <w:noProof/>
-      </w:rPr>
-      <w:t>Fejlesztői dokumentáció</w:t>
-    </w:r>
-    <w:r>
-      <w:rPr>
-        <w:noProof/>
-      </w:rPr>
-      <w:fldChar w:fldCharType="end"/>
-    </w:r>
+    <w:fldSimple w:instr=" STYLEREF  &quot;Címsor 1&quot;  \* MERGEFORMAT ">
+      <w:r>
+        <w:rPr>
+          <w:noProof/>
+        </w:rPr>
+        <w:t>Fejlesztői dokumentáció</w:t>
+      </w:r>
+    </w:fldSimple>
   </w:p>
 </w:hdr>
 </file>
@@ -6228,27 +8674,14 @@
       <w:pStyle w:val="lfej"/>
       <w:jc w:val="right"/>
     </w:pPr>
-    <w:r>
-      <w:fldChar w:fldCharType="begin"/>
-    </w:r>
-    <w:r>
-      <w:instrText xml:space="preserve"> STYLEREF  "Címsor 2"  \* MERGEFORMAT </w:instrText>
-    </w:r>
-    <w:r>
-      <w:fldChar w:fldCharType="separate"/>
-    </w:r>
-    <w:r>
-      <w:rPr>
-        <w:noProof/>
-      </w:rPr>
-      <w:t>Adatbázis terv</w:t>
-    </w:r>
-    <w:r>
-      <w:rPr>
-        <w:noProof/>
-      </w:rPr>
-      <w:fldChar w:fldCharType="end"/>
-    </w:r>
+    <w:fldSimple w:instr=" STYLEREF  &quot;Címsor 2&quot;  \* MERGEFORMAT ">
+      <w:r>
+        <w:rPr>
+          <w:noProof/>
+        </w:rPr>
+        <w:t>Fejlesztési lehetőségek</w:t>
+      </w:r>
+    </w:fldSimple>
   </w:p>
 </w:hdr>
 </file>
@@ -6342,6 +8775,119 @@
     </w:lvl>
   </w:abstractNum>
   <w:abstractNum w:abstractNumId="1" w15:restartNumberingAfterBreak="0">
+    <w:nsid w:val="22357F45"/>
+    <w:multiLevelType w:val="hybridMultilevel"/>
+    <w:tmpl w:val="A794584A"/>
+    <w:lvl w:ilvl="0" w:tplc="040E0001">
+      <w:start w:val="1"/>
+      <w:numFmt w:val="bullet"/>
+      <w:lvlText w:val=""/>
+      <w:lvlJc w:val="left"/>
+      <w:pPr>
+        <w:ind w:left="1174" w:hanging="360"/>
+      </w:pPr>
+      <w:rPr>
+        <w:rFonts w:ascii="Symbol" w:hAnsi="Symbol" w:hint="default"/>
+      </w:rPr>
+    </w:lvl>
+    <w:lvl w:ilvl="1" w:tplc="040E0003" w:tentative="1">
+      <w:start w:val="1"/>
+      <w:numFmt w:val="bullet"/>
+      <w:lvlText w:val="o"/>
+      <w:lvlJc w:val="left"/>
+      <w:pPr>
+        <w:ind w:left="1894" w:hanging="360"/>
+      </w:pPr>
+      <w:rPr>
+        <w:rFonts w:ascii="Courier New" w:hAnsi="Courier New" w:cs="Courier New" w:hint="default"/>
+      </w:rPr>
+    </w:lvl>
+    <w:lvl w:ilvl="2" w:tplc="040E0005" w:tentative="1">
+      <w:start w:val="1"/>
+      <w:numFmt w:val="bullet"/>
+      <w:lvlText w:val=""/>
+      <w:lvlJc w:val="left"/>
+      <w:pPr>
+        <w:ind w:left="2614" w:hanging="360"/>
+      </w:pPr>
+      <w:rPr>
+        <w:rFonts w:ascii="Wingdings" w:hAnsi="Wingdings" w:hint="default"/>
+      </w:rPr>
+    </w:lvl>
+    <w:lvl w:ilvl="3" w:tplc="040E0001" w:tentative="1">
+      <w:start w:val="1"/>
+      <w:numFmt w:val="bullet"/>
+      <w:lvlText w:val=""/>
+      <w:lvlJc w:val="left"/>
+      <w:pPr>
+        <w:ind w:left="3334" w:hanging="360"/>
+      </w:pPr>
+      <w:rPr>
+        <w:rFonts w:ascii="Symbol" w:hAnsi="Symbol" w:hint="default"/>
+      </w:rPr>
+    </w:lvl>
+    <w:lvl w:ilvl="4" w:tplc="040E0003" w:tentative="1">
+      <w:start w:val="1"/>
+      <w:numFmt w:val="bullet"/>
+      <w:lvlText w:val="o"/>
+      <w:lvlJc w:val="left"/>
+      <w:pPr>
+        <w:ind w:left="4054" w:hanging="360"/>
+      </w:pPr>
+      <w:rPr>
+        <w:rFonts w:ascii="Courier New" w:hAnsi="Courier New" w:cs="Courier New" w:hint="default"/>
+      </w:rPr>
+    </w:lvl>
+    <w:lvl w:ilvl="5" w:tplc="040E0005" w:tentative="1">
+      <w:start w:val="1"/>
+      <w:numFmt w:val="bullet"/>
+      <w:lvlText w:val=""/>
+      <w:lvlJc w:val="left"/>
+      <w:pPr>
+        <w:ind w:left="4774" w:hanging="360"/>
+      </w:pPr>
+      <w:rPr>
+        <w:rFonts w:ascii="Wingdings" w:hAnsi="Wingdings" w:hint="default"/>
+      </w:rPr>
+    </w:lvl>
+    <w:lvl w:ilvl="6" w:tplc="040E0001" w:tentative="1">
+      <w:start w:val="1"/>
+      <w:numFmt w:val="bullet"/>
+      <w:lvlText w:val=""/>
+      <w:lvlJc w:val="left"/>
+      <w:pPr>
+        <w:ind w:left="5494" w:hanging="360"/>
+      </w:pPr>
+      <w:rPr>
+        <w:rFonts w:ascii="Symbol" w:hAnsi="Symbol" w:hint="default"/>
+      </w:rPr>
+    </w:lvl>
+    <w:lvl w:ilvl="7" w:tplc="040E0003" w:tentative="1">
+      <w:start w:val="1"/>
+      <w:numFmt w:val="bullet"/>
+      <w:lvlText w:val="o"/>
+      <w:lvlJc w:val="left"/>
+      <w:pPr>
+        <w:ind w:left="6214" w:hanging="360"/>
+      </w:pPr>
+      <w:rPr>
+        <w:rFonts w:ascii="Courier New" w:hAnsi="Courier New" w:cs="Courier New" w:hint="default"/>
+      </w:rPr>
+    </w:lvl>
+    <w:lvl w:ilvl="8" w:tplc="040E0005" w:tentative="1">
+      <w:start w:val="1"/>
+      <w:numFmt w:val="bullet"/>
+      <w:lvlText w:val=""/>
+      <w:lvlJc w:val="left"/>
+      <w:pPr>
+        <w:ind w:left="6934" w:hanging="360"/>
+      </w:pPr>
+      <w:rPr>
+        <w:rFonts w:ascii="Wingdings" w:hAnsi="Wingdings" w:hint="default"/>
+      </w:rPr>
+    </w:lvl>
+  </w:abstractNum>
+  <w:abstractNum w:abstractNumId="2" w15:restartNumberingAfterBreak="0">
     <w:nsid w:val="22F11DB1"/>
     <w:multiLevelType w:val="hybridMultilevel"/>
     <w:tmpl w:val="43BE5A6E"/>
@@ -6455,7 +9001,7 @@
       </w:rPr>
     </w:lvl>
   </w:abstractNum>
-  <w:abstractNum w:abstractNumId="2" w15:restartNumberingAfterBreak="0">
+  <w:abstractNum w:abstractNumId="3" w15:restartNumberingAfterBreak="0">
     <w:nsid w:val="2C550246"/>
     <w:multiLevelType w:val="hybridMultilevel"/>
     <w:tmpl w:val="E1AE55FA"/>
@@ -6568,7 +9114,7 @@
       </w:rPr>
     </w:lvl>
   </w:abstractNum>
-  <w:abstractNum w:abstractNumId="3" w15:restartNumberingAfterBreak="0">
+  <w:abstractNum w:abstractNumId="4" w15:restartNumberingAfterBreak="0">
     <w:nsid w:val="2D1C4815"/>
     <w:multiLevelType w:val="hybridMultilevel"/>
     <w:tmpl w:val="C09A890E"/>
@@ -6681,7 +9227,7 @@
       </w:rPr>
     </w:lvl>
   </w:abstractNum>
-  <w:abstractNum w:abstractNumId="4" w15:restartNumberingAfterBreak="0">
+  <w:abstractNum w:abstractNumId="5" w15:restartNumberingAfterBreak="0">
     <w:nsid w:val="337E2D98"/>
     <w:multiLevelType w:val="hybridMultilevel"/>
     <w:tmpl w:val="D4BEFA24"/>
@@ -6794,7 +9340,7 @@
       </w:rPr>
     </w:lvl>
   </w:abstractNum>
-  <w:abstractNum w:abstractNumId="5" w15:restartNumberingAfterBreak="0">
+  <w:abstractNum w:abstractNumId="6" w15:restartNumberingAfterBreak="0">
     <w:nsid w:val="33B30ACD"/>
     <w:multiLevelType w:val="hybridMultilevel"/>
     <w:tmpl w:val="05BAFA0E"/>
@@ -6907,7 +9453,7 @@
       </w:rPr>
     </w:lvl>
   </w:abstractNum>
-  <w:abstractNum w:abstractNumId="6" w15:restartNumberingAfterBreak="0">
+  <w:abstractNum w:abstractNumId="7" w15:restartNumberingAfterBreak="0">
     <w:nsid w:val="3C1B28B5"/>
     <w:multiLevelType w:val="hybridMultilevel"/>
     <w:tmpl w:val="DA5453E4"/>
@@ -7020,7 +9566,7 @@
       </w:rPr>
     </w:lvl>
   </w:abstractNum>
-  <w:abstractNum w:abstractNumId="7" w15:restartNumberingAfterBreak="0">
+  <w:abstractNum w:abstractNumId="8" w15:restartNumberingAfterBreak="0">
     <w:nsid w:val="61C92CDA"/>
     <w:multiLevelType w:val="hybridMultilevel"/>
     <w:tmpl w:val="E3E2DEB2"/>
@@ -7133,7 +9679,7 @@
       </w:rPr>
     </w:lvl>
   </w:abstractNum>
-  <w:abstractNum w:abstractNumId="8" w15:restartNumberingAfterBreak="0">
+  <w:abstractNum w:abstractNumId="9" w15:restartNumberingAfterBreak="0">
     <w:nsid w:val="64142262"/>
     <w:multiLevelType w:val="hybridMultilevel"/>
     <w:tmpl w:val="A0F0A1AA"/>
@@ -7246,7 +9792,7 @@
       </w:rPr>
     </w:lvl>
   </w:abstractNum>
-  <w:abstractNum w:abstractNumId="9" w15:restartNumberingAfterBreak="0">
+  <w:abstractNum w:abstractNumId="10" w15:restartNumberingAfterBreak="0">
     <w:nsid w:val="7372201A"/>
     <w:multiLevelType w:val="hybridMultilevel"/>
     <w:tmpl w:val="6450EA10"/>
@@ -7359,7 +9905,7 @@
       </w:rPr>
     </w:lvl>
   </w:abstractNum>
-  <w:abstractNum w:abstractNumId="10" w15:restartNumberingAfterBreak="0">
+  <w:abstractNum w:abstractNumId="11" w15:restartNumberingAfterBreak="0">
     <w:nsid w:val="76BE16BB"/>
     <w:multiLevelType w:val="hybridMultilevel"/>
     <w:tmpl w:val="8FC03484"/>
@@ -7472,7 +10018,7 @@
       </w:rPr>
     </w:lvl>
   </w:abstractNum>
-  <w:abstractNum w:abstractNumId="11" w15:restartNumberingAfterBreak="0">
+  <w:abstractNum w:abstractNumId="12" w15:restartNumberingAfterBreak="0">
     <w:nsid w:val="78E95573"/>
     <w:multiLevelType w:val="hybridMultilevel"/>
     <w:tmpl w:val="A9500640"/>
@@ -7559,40 +10105,43 @@
     </w:lvl>
   </w:abstractNum>
   <w:num w:numId="1">
-    <w:abstractNumId w:val="6"/>
+    <w:abstractNumId w:val="7"/>
   </w:num>
   <w:num w:numId="2">
-    <w:abstractNumId w:val="7"/>
+    <w:abstractNumId w:val="8"/>
   </w:num>
   <w:num w:numId="3">
     <w:abstractNumId w:val="0"/>
   </w:num>
   <w:num w:numId="4">
+    <w:abstractNumId w:val="12"/>
+  </w:num>
+  <w:num w:numId="5">
+    <w:abstractNumId w:val="5"/>
+  </w:num>
+  <w:num w:numId="6">
+    <w:abstractNumId w:val="4"/>
+  </w:num>
+  <w:num w:numId="7">
+    <w:abstractNumId w:val="2"/>
+  </w:num>
+  <w:num w:numId="8">
+    <w:abstractNumId w:val="10"/>
+  </w:num>
+  <w:num w:numId="9">
+    <w:abstractNumId w:val="6"/>
+  </w:num>
+  <w:num w:numId="10">
+    <w:abstractNumId w:val="9"/>
+  </w:num>
+  <w:num w:numId="11">
     <w:abstractNumId w:val="11"/>
   </w:num>
-  <w:num w:numId="5">
-    <w:abstractNumId w:val="4"/>
-  </w:num>
-  <w:num w:numId="6">
+  <w:num w:numId="12">
     <w:abstractNumId w:val="3"/>
   </w:num>
-  <w:num w:numId="7">
+  <w:num w:numId="13">
     <w:abstractNumId w:val="1"/>
-  </w:num>
-  <w:num w:numId="8">
-    <w:abstractNumId w:val="9"/>
-  </w:num>
-  <w:num w:numId="9">
-    <w:abstractNumId w:val="5"/>
-  </w:num>
-  <w:num w:numId="10">
-    <w:abstractNumId w:val="8"/>
-  </w:num>
-  <w:num w:numId="11">
-    <w:abstractNumId w:val="10"/>
-  </w:num>
-  <w:num w:numId="12">
-    <w:abstractNumId w:val="2"/>
   </w:num>
 </w:numbering>
 </file>
@@ -8173,7 +10722,7 @@
     <w:basedOn w:val="Szvegestartalom"/>
     <w:link w:val="KdblokkChar"/>
     <w:qFormat/>
-    <w:rsid w:val="00B72A77"/>
+    <w:rsid w:val="00A260C1"/>
     <w:pPr>
       <w:pBdr>
         <w:top w:val="single" w:sz="4" w:space="4" w:color="auto"/>
@@ -8184,6 +10733,7 @@
       <w:shd w:val="clear" w:color="auto" w:fill="F2F2F2" w:themeFill="background1" w:themeFillShade="F2"/>
       <w:spacing w:line="240" w:lineRule="auto"/>
       <w:ind w:firstLine="0"/>
+      <w:jc w:val="left"/>
     </w:pPr>
     <w:rPr>
       <w:rFonts w:ascii="Courier New" w:hAnsi="Courier New" w:cs="Courier New"/>
@@ -8208,7 +10758,7 @@
     <w:name w:val="Kód blokk Char"/>
     <w:basedOn w:val="SzvegestartalomChar"/>
     <w:link w:val="Kdblokk"/>
-    <w:rsid w:val="00B72A77"/>
+    <w:rsid w:val="00A260C1"/>
     <w:rPr>
       <w:rFonts w:ascii="Courier New" w:eastAsia="Calibri" w:hAnsi="Courier New" w:cs="Courier New"/>
       <w:color w:val="000000"/>
@@ -8481,6 +11031,55 @@
       <w:rFonts w:ascii="Times New Roman" w:eastAsia="Calibri" w:hAnsi="Times New Roman" w:cs="Calibri"/>
       <w:color w:val="000000"/>
       <w:sz w:val="24"/>
+    </w:rPr>
+  </w:style>
+  <w:style w:type="paragraph" w:styleId="HTML-kntformzott">
+    <w:name w:val="HTML Preformatted"/>
+    <w:basedOn w:val="Norml"/>
+    <w:link w:val="HTML-kntformzottChar"/>
+    <w:uiPriority w:val="99"/>
+    <w:semiHidden/>
+    <w:unhideWhenUsed/>
+    <w:rsid w:val="00A260C1"/>
+    <w:pPr>
+      <w:tabs>
+        <w:tab w:val="left" w:pos="916"/>
+        <w:tab w:val="left" w:pos="1832"/>
+        <w:tab w:val="left" w:pos="2748"/>
+        <w:tab w:val="left" w:pos="3664"/>
+        <w:tab w:val="left" w:pos="4580"/>
+        <w:tab w:val="left" w:pos="5496"/>
+        <w:tab w:val="left" w:pos="6412"/>
+        <w:tab w:val="left" w:pos="7328"/>
+        <w:tab w:val="left" w:pos="8244"/>
+        <w:tab w:val="left" w:pos="9160"/>
+        <w:tab w:val="left" w:pos="10076"/>
+        <w:tab w:val="left" w:pos="10992"/>
+        <w:tab w:val="left" w:pos="11908"/>
+        <w:tab w:val="left" w:pos="12824"/>
+        <w:tab w:val="left" w:pos="13740"/>
+        <w:tab w:val="left" w:pos="14656"/>
+      </w:tabs>
+      <w:spacing w:after="0" w:line="240" w:lineRule="auto"/>
+    </w:pPr>
+    <w:rPr>
+      <w:rFonts w:ascii="Courier New" w:eastAsia="Times New Roman" w:hAnsi="Courier New" w:cs="Courier New"/>
+      <w:color w:val="auto"/>
+      <w:sz w:val="20"/>
+      <w:szCs w:val="20"/>
+    </w:rPr>
+  </w:style>
+  <w:style w:type="character" w:customStyle="1" w:styleId="HTML-kntformzottChar">
+    <w:name w:val="HTML-ként formázott Char"/>
+    <w:basedOn w:val="Bekezdsalapbettpusa"/>
+    <w:link w:val="HTML-kntformzott"/>
+    <w:uiPriority w:val="99"/>
+    <w:semiHidden/>
+    <w:rsid w:val="00A260C1"/>
+    <w:rPr>
+      <w:rFonts w:ascii="Courier New" w:eastAsia="Times New Roman" w:hAnsi="Courier New" w:cs="Courier New"/>
+      <w:sz w:val="20"/>
+      <w:szCs w:val="20"/>
     </w:rPr>
   </w:style>
 </w:styles>
@@ -8778,11 +11377,31 @@
     <b:URL>https://sanfranciscoboljottem.com/</b:URL>
     <b:RefOrder>2</b:RefOrder>
   </b:Source>
+  <b:Source>
+    <b:Tag>hellokoding</b:Tag>
+    <b:SourceType>InternetSite</b:SourceType>
+    <b:Guid>{AF9DC413-C86B-4E9F-9A58-58E05F57A94B}</b:Guid>
+    <b:Author>
+      <b:Author>
+        <b:NameList>
+          <b:Person>
+            <b:Last>Ngo</b:Last>
+            <b:First>Giau</b:First>
+          </b:Person>
+        </b:NameList>
+      </b:Author>
+    </b:Author>
+    <b:Title>hellokoding</b:Title>
+    <b:Year>2020</b:Year>
+    <b:Month>május</b:Month>
+    <b:URL>https://hellokoding.com/registration-and-login-example-with-spring-security-spring-boot-spring-data-jpa-hsql-jsp/</b:URL>
+    <b:RefOrder>3</b:RefOrder>
+  </b:Source>
 </b:Sources>
 </file>
 
 <file path=customXml/itemProps1.xml><?xml version="1.0" encoding="utf-8"?>
-<ds:datastoreItem xmlns:ds="http://schemas.openxmlformats.org/officeDocument/2006/customXml" ds:itemID="{8877C82A-2845-4604-82C4-63D88E64AB68}">
+<ds:datastoreItem xmlns:ds="http://schemas.openxmlformats.org/officeDocument/2006/customXml" ds:itemID="{C8DF39AE-4A97-44E2-82BF-A99212359D73}">
   <ds:schemaRefs>
     <ds:schemaRef ds:uri="http://schemas.openxmlformats.org/officeDocument/2006/bibliography"/>
   </ds:schemaRefs>

--- a/Zarodolgozat_dokumentacio.docx
+++ b/Zarodolgozat_dokumentacio.docx
@@ -199,23 +199,7 @@
                 <w:rFonts w:eastAsia="Times New Roman" w:cs="Times New Roman"/>
                 <w:sz w:val="36"/>
               </w:rPr>
-              <w:t xml:space="preserve">Kövérné </w:t>
-            </w:r>
-            <w:proofErr w:type="spellStart"/>
-            <w:r>
-              <w:rPr>
-                <w:rFonts w:eastAsia="Times New Roman" w:cs="Times New Roman"/>
-                <w:sz w:val="36"/>
-              </w:rPr>
-              <w:t>Gargya</w:t>
-            </w:r>
-            <w:proofErr w:type="spellEnd"/>
-            <w:r>
-              <w:rPr>
-                <w:rFonts w:eastAsia="Times New Roman" w:cs="Times New Roman"/>
-                <w:sz w:val="36"/>
-              </w:rPr>
-              <w:t xml:space="preserve"> Viktória</w:t>
+              <w:t>Kövérné Gargya Viktória</w:t>
             </w:r>
           </w:p>
         </w:tc>
@@ -279,24 +263,15 @@
                 <w:rFonts w:eastAsia="Times New Roman" w:cs="Times New Roman"/>
                 <w:sz w:val="32"/>
               </w:rPr>
-              <w:t>14</w:t>
-            </w:r>
-            <w:proofErr w:type="gramStart"/>
+              <w:t>14.rsz</w:t>
+            </w:r>
             <w:r>
               <w:rPr>
                 <w:rFonts w:eastAsia="Times New Roman" w:cs="Times New Roman"/>
                 <w:sz w:val="32"/>
               </w:rPr>
-              <w:t>.rsz</w:t>
-            </w:r>
-            <w:r>
-              <w:rPr>
-                <w:rFonts w:eastAsia="Times New Roman" w:cs="Times New Roman"/>
-                <w:sz w:val="32"/>
-              </w:rPr>
               <w:t>e</w:t>
             </w:r>
-            <w:proofErr w:type="gramEnd"/>
             <w:r>
               <w:rPr>
                 <w:rFonts w:eastAsia="Times New Roman" w:cs="Times New Roman"/>
@@ -1020,7 +995,7 @@
                 <w:noProof/>
                 <w:webHidden/>
               </w:rPr>
-              <w:t>6</w:t>
+              <w:t>7</w:t>
             </w:r>
             <w:r>
               <w:rPr>
@@ -3150,40 +3125,14 @@
         <w:pStyle w:val="Felsorolas"/>
       </w:pPr>
       <w:r>
-        <w:t>Webböngésző (</w:t>
-      </w:r>
-      <w:proofErr w:type="spellStart"/>
-      <w:r>
-        <w:t>Mozilla</w:t>
-      </w:r>
-      <w:proofErr w:type="spellEnd"/>
-      <w:r>
-        <w:t xml:space="preserve"> </w:t>
-      </w:r>
-      <w:proofErr w:type="spellStart"/>
-      <w:r>
-        <w:t>Firefox</w:t>
-      </w:r>
-      <w:proofErr w:type="spellEnd"/>
-      <w:r>
-        <w:t xml:space="preserve">, Google </w:t>
-      </w:r>
-      <w:proofErr w:type="spellStart"/>
-      <w:r>
-        <w:t>Chrome</w:t>
-      </w:r>
-      <w:proofErr w:type="spellEnd"/>
-      <w:r>
-        <w:t xml:space="preserve">, </w:t>
-      </w:r>
-      <w:r>
-        <w:t xml:space="preserve">Opera, Microsoft </w:t>
-      </w:r>
-      <w:proofErr w:type="spellStart"/>
-      <w:r>
-        <w:t>Edge</w:t>
-      </w:r>
-      <w:proofErr w:type="spellEnd"/>
+        <w:t xml:space="preserve">Webböngésző (Mozilla Firefox, Google Chrome, </w:t>
+      </w:r>
+      <w:r>
+        <w:t>Opera, Microsoft Edge</w:t>
+      </w:r>
+      <w:r>
+        <w:t>, Safari</w:t>
+      </w:r>
       <w:r>
         <w:t>)</w:t>
       </w:r>
@@ -3350,6 +3299,7 @@
       </w:pPr>
       <w:bookmarkStart w:id="8" w:name="_Toc40293756"/>
       <w:r>
+        <w:lastRenderedPageBreak/>
         <w:t>Zálogigazgató jogosultságai</w:t>
       </w:r>
       <w:bookmarkEnd w:id="8"/>
@@ -3367,7 +3317,6 @@
         <w:pStyle w:val="Szvegestartalom"/>
       </w:pPr>
       <w:r>
-        <w:lastRenderedPageBreak/>
         <w:t>A zálogjegyeket le tudja kérdezni, és be tudja vonni kényszerértékesítésre.</w:t>
       </w:r>
     </w:p>
@@ -3701,17 +3650,14 @@
         <w:pStyle w:val="Szvegestartalom"/>
       </w:pPr>
       <w:r>
+        <w:lastRenderedPageBreak/>
         <w:t>A dátumok melletti lenyíló mező az ügyfelek listáját tartalmazza személyigazolvány számmal együtt.</w:t>
       </w:r>
       <w:r>
         <w:t xml:space="preserve"> Ha az elzálogosító </w:t>
       </w:r>
       <w:r>
-        <w:t xml:space="preserve">már regisztrálva van, akkor megjelenik a listába a </w:t>
-      </w:r>
-      <w:r>
-        <w:lastRenderedPageBreak/>
-        <w:t>neve, ellenkező esetben az „Új ügyfél felvétel” menüpont alatt kell regisztrálni.</w:t>
+        <w:t>már regisztrálva van, akkor megjelenik a listába a neve, ellenkező esetben az „Új ügyfél felvétel” menüpont alatt kell regisztrálni.</w:t>
       </w:r>
       <w:r>
         <w:t xml:space="preserve"> </w:t>
@@ -3828,8 +3774,8 @@
         </w:rPr>
         <w:drawing>
           <wp:inline distT="0" distB="0" distL="0" distR="0">
-            <wp:extent cx="4362242" cy="3924300"/>
-            <wp:effectExtent l="0" t="0" r="635" b="0"/>
+            <wp:extent cx="3864608" cy="3476625"/>
+            <wp:effectExtent l="0" t="0" r="3175" b="0"/>
             <wp:docPr id="5" name="Kép 5"/>
             <wp:cNvGraphicFramePr>
               <a:graphicFrameLocks xmlns:a="http://schemas.openxmlformats.org/drawingml/2006/main" noChangeAspect="1"/>
@@ -3856,7 +3802,7 @@
                   <pic:spPr>
                     <a:xfrm>
                       <a:off x="0" y="0"/>
-                      <a:ext cx="4391972" cy="3951045"/>
+                      <a:ext cx="3906919" cy="3514688"/>
                     </a:xfrm>
                     <a:prstGeom prst="rect">
                       <a:avLst/>
@@ -3939,15 +3885,7 @@
         <w:pStyle w:val="Szvegestartalom"/>
       </w:pPr>
       <w:r>
-        <w:t xml:space="preserve">Ahogy </w:t>
-      </w:r>
-      <w:proofErr w:type="gramStart"/>
-      <w:r>
-        <w:t>a</w:t>
-      </w:r>
-      <w:proofErr w:type="gramEnd"/>
-      <w:r>
-        <w:t xml:space="preserve"> </w:t>
+        <w:t xml:space="preserve">Ahogy a </w:t>
       </w:r>
       <w:r>
         <w:fldChar w:fldCharType="begin"/>
@@ -5201,15 +5139,7 @@
         <w:pStyle w:val="Szvegestartalom"/>
       </w:pPr>
       <w:r>
-        <w:t xml:space="preserve">Az adatbázisban a </w:t>
-      </w:r>
-      <w:proofErr w:type="spellStart"/>
-      <w:r>
-        <w:t>duplikációk</w:t>
-      </w:r>
-      <w:proofErr w:type="spellEnd"/>
-      <w:r>
-        <w:t xml:space="preserve"> elkerülése érdekében normalizáltam az adattáblákat, így több, tömörebb különálló adattáblát hoztam létre.</w:t>
+        <w:t>Az adatbázisban a duplikációk elkerülése érdekében normalizáltam az adattáblákat, így több, tömörebb különálló adattáblát hoztam létre.</w:t>
       </w:r>
     </w:p>
     <w:p>
@@ -5359,14 +5289,12 @@
         </w:rPr>
         <w:t>„</w:t>
       </w:r>
-      <w:proofErr w:type="spellStart"/>
       <w:r>
         <w:rPr>
           <w:i/>
         </w:rPr>
         <w:t>id</w:t>
       </w:r>
-      <w:proofErr w:type="spellEnd"/>
       <w:r>
         <w:rPr>
           <w:i/>
@@ -5374,26 +5302,10 @@
         <w:t>”</w:t>
       </w:r>
       <w:r>
-        <w:t>-</w:t>
-      </w:r>
-      <w:proofErr w:type="spellStart"/>
-      <w:r>
-        <w:t>val</w:t>
-      </w:r>
-      <w:proofErr w:type="spellEnd"/>
-      <w:r>
-        <w:t xml:space="preserve">, ami </w:t>
-      </w:r>
-      <w:r>
-        <w:t xml:space="preserve">automatikusan </w:t>
-      </w:r>
-      <w:proofErr w:type="spellStart"/>
-      <w:r>
-        <w:t>generálódik</w:t>
-      </w:r>
-      <w:proofErr w:type="spellEnd"/>
-      <w:r>
-        <w:t xml:space="preserve"> új rekord felvételekor.</w:t>
+        <w:t xml:space="preserve">-val, ami </w:t>
+      </w:r>
+      <w:r>
+        <w:t>automatikusan generálódik új rekord felvételekor.</w:t>
       </w:r>
     </w:p>
     <w:p>
@@ -5406,14 +5318,12 @@
       <w:r>
         <w:t>„</w:t>
       </w:r>
-      <w:proofErr w:type="spellStart"/>
       <w:r>
         <w:rPr>
           <w:b/>
         </w:rPr>
         <w:t>Dolgozo</w:t>
       </w:r>
-      <w:proofErr w:type="spellEnd"/>
       <w:r>
         <w:t>”</w:t>
       </w:r>
@@ -5424,200 +5334,138 @@
         <w:rPr>
           <w:i/>
         </w:rPr>
+        <w:t>„nev”</w:t>
+      </w:r>
+      <w:r>
+        <w:t>), az e-mail címe (</w:t>
+      </w:r>
+      <w:r>
+        <w:rPr>
+          <w:i/>
+        </w:rPr>
         <w:t>„</w:t>
       </w:r>
-      <w:proofErr w:type="spellStart"/>
       <w:r>
         <w:rPr>
           <w:i/>
         </w:rPr>
-        <w:t>nev</w:t>
-      </w:r>
-      <w:proofErr w:type="spellEnd"/>
+        <w:t>e</w:t>
+      </w:r>
       <w:r>
         <w:rPr>
           <w:i/>
         </w:rPr>
+        <w:t>mail”</w:t>
+      </w:r>
+      <w:r>
+        <w:t>), a telefonszáma (</w:t>
+      </w:r>
+      <w:r>
+        <w:rPr>
+          <w:i/>
+        </w:rPr>
+        <w:t>„telefon”</w:t>
+      </w:r>
+      <w:r>
+        <w:t>),</w:t>
+      </w:r>
+      <w:r>
+        <w:t xml:space="preserve"> amik karakter típusúak,</w:t>
+      </w:r>
+      <w:r>
+        <w:t xml:space="preserve"> valamint felkerült egy </w:t>
+      </w:r>
+      <w:r>
+        <w:t>„Beosztas”</w:t>
+      </w:r>
+      <w:r>
+        <w:t xml:space="preserve"> táblához (</w:t>
+      </w:r>
+      <w:r>
+        <w:rPr>
+          <w:i/>
+        </w:rPr>
+        <w:t>„beosztas_id”</w:t>
+      </w:r>
+      <w:r>
+        <w:t xml:space="preserve">) és egy </w:t>
+      </w:r>
+      <w:r>
+        <w:t>„Zalogfiok”</w:t>
+      </w:r>
+      <w:r>
+        <w:t xml:space="preserve"> táblához tartozó</w:t>
+      </w:r>
+      <w:r>
+        <w:t xml:space="preserve"> (</w:t>
+      </w:r>
+      <w:r>
+        <w:rPr>
+          <w:i/>
+        </w:rPr>
+        <w:t>„zalogfiok_id”</w:t>
+      </w:r>
+      <w:r>
+        <w:t>)</w:t>
+      </w:r>
+      <w:r>
+        <w:t xml:space="preserve"> idegen kulcs</w:t>
+      </w:r>
+      <w:r>
+        <w:t>.</w:t>
+      </w:r>
+      <w:r>
+        <w:t xml:space="preserve"> Az adattáblába a zálogigazgató tud új rekordot felvinni és törölni.</w:t>
+      </w:r>
+    </w:p>
+    <w:p>
+      <w:pPr>
+        <w:pStyle w:val="Szvegestartalom"/>
+      </w:pPr>
+      <w:r>
+        <w:t>A „</w:t>
+      </w:r>
+      <w:r>
+        <w:rPr>
+          <w:b/>
+        </w:rPr>
+        <w:t>Beosztas</w:t>
+      </w:r>
+      <w:r>
         <w:t>”</w:t>
       </w:r>
       <w:r>
-        <w:t>), az e-mail címe (</w:t>
+        <w:t xml:space="preserve"> táblába</w:t>
+      </w:r>
+      <w:r>
+        <w:t xml:space="preserve"> kerülnek a munkakörök</w:t>
+      </w:r>
+      <w:r>
+        <w:t xml:space="preserve"> (</w:t>
       </w:r>
       <w:r>
         <w:rPr>
           <w:i/>
         </w:rPr>
-        <w:t>„</w:t>
-      </w:r>
-      <w:r>
-        <w:rPr>
-          <w:i/>
-        </w:rPr>
-        <w:t>e</w:t>
-      </w:r>
-      <w:r>
-        <w:rPr>
-          <w:i/>
-        </w:rPr>
-        <w:t>mail”</w:t>
-      </w:r>
-      <w:r>
-        <w:t>), a telefonszáma (</w:t>
-      </w:r>
-      <w:r>
-        <w:rPr>
-          <w:i/>
-        </w:rPr>
-        <w:t>„telefon”</w:t>
-      </w:r>
-      <w:r>
-        <w:t>),</w:t>
-      </w:r>
-      <w:r>
-        <w:t xml:space="preserve"> amik karakter típusúak,</w:t>
-      </w:r>
-      <w:r>
-        <w:t xml:space="preserve"> valamint felkerült egy </w:t>
-      </w:r>
-      <w:r>
-        <w:t>„</w:t>
-      </w:r>
-      <w:proofErr w:type="spellStart"/>
-      <w:r>
-        <w:t>Beosztas</w:t>
-      </w:r>
-      <w:proofErr w:type="spellEnd"/>
-      <w:r>
-        <w:t>”</w:t>
-      </w:r>
-      <w:r>
-        <w:t xml:space="preserve"> táblához (</w:t>
-      </w:r>
-      <w:r>
-        <w:rPr>
-          <w:i/>
-        </w:rPr>
-        <w:t>„</w:t>
-      </w:r>
-      <w:proofErr w:type="spellStart"/>
-      <w:r>
-        <w:rPr>
-          <w:i/>
-        </w:rPr>
-        <w:t>beosztas_id</w:t>
-      </w:r>
-      <w:proofErr w:type="spellEnd"/>
-      <w:r>
-        <w:rPr>
-          <w:i/>
-        </w:rPr>
-        <w:t>”</w:t>
-      </w:r>
-      <w:r>
-        <w:t xml:space="preserve">) és egy </w:t>
-      </w:r>
-      <w:r>
-        <w:t>„</w:t>
-      </w:r>
-      <w:proofErr w:type="spellStart"/>
-      <w:r>
+        <w:t>„munkakor”</w:t>
+      </w:r>
+      <w:r>
+        <w:t>), amik az alábbi értékeket tartalmazzák: becsüs, pénztáros.</w:t>
+      </w:r>
+    </w:p>
+    <w:p>
+      <w:pPr>
+        <w:pStyle w:val="Szvegestartalom"/>
+      </w:pPr>
+      <w:r>
+        <w:t>A „</w:t>
+      </w:r>
+      <w:r>
+        <w:rPr>
+          <w:b/>
+        </w:rPr>
         <w:t>Zalogfiok</w:t>
       </w:r>
-      <w:proofErr w:type="spellEnd"/>
-      <w:r>
-        <w:t>”</w:t>
-      </w:r>
-      <w:r>
-        <w:t xml:space="preserve"> táblához tartozó</w:t>
-      </w:r>
-      <w:r>
-        <w:t xml:space="preserve"> (</w:t>
-      </w:r>
-      <w:r>
-        <w:rPr>
-          <w:i/>
-        </w:rPr>
-        <w:t>„</w:t>
-      </w:r>
-      <w:proofErr w:type="spellStart"/>
-      <w:r>
-        <w:rPr>
-          <w:i/>
-        </w:rPr>
-        <w:t>zalogfiok_id</w:t>
-      </w:r>
-      <w:proofErr w:type="spellEnd"/>
-      <w:r>
-        <w:rPr>
-          <w:i/>
-        </w:rPr>
-        <w:t>”</w:t>
-      </w:r>
-      <w:r>
-        <w:t>)</w:t>
-      </w:r>
-      <w:r>
-        <w:t xml:space="preserve"> idegen kulcs</w:t>
-      </w:r>
-      <w:r>
-        <w:t>.</w:t>
-      </w:r>
-      <w:r>
-        <w:t xml:space="preserve"> Az adattáblába a zálogigazgató tud új rekordot felvinni és törölni.</w:t>
-      </w:r>
-    </w:p>
-    <w:p>
-      <w:pPr>
-        <w:pStyle w:val="Szvegestartalom"/>
-      </w:pPr>
-      <w:r>
-        <w:t>A „</w:t>
-      </w:r>
-      <w:proofErr w:type="spellStart"/>
-      <w:r>
-        <w:rPr>
-          <w:b/>
-        </w:rPr>
-        <w:t>Beosztas</w:t>
-      </w:r>
-      <w:proofErr w:type="spellEnd"/>
-      <w:r>
-        <w:t>”</w:t>
-      </w:r>
-      <w:r>
-        <w:t xml:space="preserve"> táblába</w:t>
-      </w:r>
-      <w:r>
-        <w:t xml:space="preserve"> kerülnek a munkakörök</w:t>
-      </w:r>
-      <w:r>
-        <w:t xml:space="preserve"> (</w:t>
-      </w:r>
-      <w:r>
-        <w:rPr>
-          <w:i/>
-        </w:rPr>
-        <w:t>„munkakor”</w:t>
-      </w:r>
-      <w:r>
-        <w:t>), amik az alábbi értékeket tartalmazzák: becsüs, pénztáros.</w:t>
-      </w:r>
-    </w:p>
-    <w:p>
-      <w:pPr>
-        <w:pStyle w:val="Szvegestartalom"/>
-      </w:pPr>
-      <w:r>
-        <w:t>A „</w:t>
-      </w:r>
-      <w:proofErr w:type="spellStart"/>
-      <w:r>
-        <w:rPr>
-          <w:b/>
-        </w:rPr>
-        <w:t>Zalogfiok</w:t>
-      </w:r>
-      <w:proofErr w:type="spellEnd"/>
       <w:r>
         <w:t>” táblába kerül a zálogfiók címe (</w:t>
       </w:r>
@@ -5652,14 +5500,12 @@
         <w:lastRenderedPageBreak/>
         <w:t>A „</w:t>
       </w:r>
-      <w:proofErr w:type="spellStart"/>
       <w:r>
         <w:rPr>
           <w:b/>
         </w:rPr>
         <w:t>Zalogjegy</w:t>
       </w:r>
-      <w:proofErr w:type="spellEnd"/>
       <w:r>
         <w:t>” tábla az</w:t>
       </w:r>
@@ -5679,14 +5525,12 @@
       <w:r>
         <w:t>a beadás dátuma („</w:t>
       </w:r>
-      <w:proofErr w:type="spellStart"/>
       <w:r>
         <w:rPr>
           <w:i/>
         </w:rPr>
         <w:t>beadas</w:t>
       </w:r>
-      <w:proofErr w:type="spellEnd"/>
       <w:r>
         <w:t>”), ami dátum típusú</w:t>
       </w:r>
@@ -5703,14 +5547,12 @@
       <w:r>
         <w:t xml:space="preserve"> a zálogtárgy leírása („</w:t>
       </w:r>
-      <w:proofErr w:type="spellStart"/>
       <w:r>
         <w:rPr>
           <w:i/>
         </w:rPr>
         <w:t>leiras</w:t>
       </w:r>
-      <w:proofErr w:type="spellEnd"/>
       <w:r>
         <w:t>”), ami karakter típusú</w:t>
       </w:r>
@@ -5727,36 +5569,30 @@
       <w:r>
         <w:t xml:space="preserve"> a zálogtárgy karát száma („</w:t>
       </w:r>
-      <w:proofErr w:type="spellStart"/>
       <w:r>
         <w:rPr>
           <w:i/>
         </w:rPr>
         <w:t>karat</w:t>
       </w:r>
-      <w:proofErr w:type="spellEnd"/>
       <w:r>
         <w:t>”), az elzálogosított tárgyak darabszáma („</w:t>
       </w:r>
-      <w:proofErr w:type="spellStart"/>
       <w:r>
         <w:rPr>
           <w:i/>
         </w:rPr>
         <w:t>db_szam</w:t>
       </w:r>
-      <w:proofErr w:type="spellEnd"/>
       <w:r>
         <w:t>”) és a kölcsönösszege („</w:t>
       </w:r>
-      <w:proofErr w:type="spellStart"/>
       <w:r>
         <w:rPr>
           <w:i/>
         </w:rPr>
         <w:t>osszeg</w:t>
       </w:r>
-      <w:proofErr w:type="spellEnd"/>
       <w:r>
         <w:t>”), ami egész szám típusú</w:t>
       </w:r>
@@ -5772,14 +5608,12 @@
       <w:r>
         <w:t xml:space="preserve"> a tárgy/tárgyak súlya („</w:t>
       </w:r>
-      <w:proofErr w:type="spellStart"/>
       <w:r>
         <w:rPr>
           <w:i/>
         </w:rPr>
         <w:t>suly</w:t>
       </w:r>
-      <w:proofErr w:type="spellEnd"/>
       <w:r>
         <w:t>”) lebegőpontos szám típusú.</w:t>
       </w:r>
@@ -5789,236 +5623,194 @@
         <w:pStyle w:val="Szvegestartalom"/>
       </w:pPr>
       <w:r>
-        <w:t>Továbbá felkerült a táblába egy „</w:t>
-      </w:r>
-      <w:proofErr w:type="spellStart"/>
-      <w:r>
-        <w:t>Zalogfiok</w:t>
-      </w:r>
-      <w:proofErr w:type="spellEnd"/>
-      <w:r>
-        <w:t>” táblához („</w:t>
-      </w:r>
-      <w:proofErr w:type="spellStart"/>
+        <w:t>Továbbá felkerült a táblába egy „Zalogfiok” táblához („</w:t>
+      </w:r>
       <w:r>
         <w:rPr>
           <w:i/>
         </w:rPr>
         <w:t>zalogfiok_id</w:t>
       </w:r>
-      <w:proofErr w:type="spellEnd"/>
-      <w:r>
-        <w:t>”) és az „</w:t>
-      </w:r>
-      <w:proofErr w:type="spellStart"/>
-      <w:r>
+      <w:r>
+        <w:t>”) és az „Ugyfel” táblához („</w:t>
+      </w:r>
+      <w:r>
+        <w:rPr>
+          <w:i/>
+        </w:rPr>
+        <w:t>ugyfel_id</w:t>
+      </w:r>
+      <w:r>
+        <w:t>”) tartozó idegen kulcs.</w:t>
+      </w:r>
+      <w:r>
+        <w:t xml:space="preserve"> Az adattáblába a dolgozók tudnak új rekordot felvinni, módosítani (a beadási dátum módosítása), törlés</w:t>
+      </w:r>
+      <w:r>
+        <w:t>t (zálogjegy kiváltása) végezni.</w:t>
+      </w:r>
+    </w:p>
+    <w:p>
+      <w:pPr>
+        <w:pStyle w:val="Szvegestartalom"/>
+      </w:pPr>
+      <w:r>
+        <w:t>Az „</w:t>
+      </w:r>
+      <w:r>
+        <w:rPr>
+          <w:b/>
+        </w:rPr>
         <w:t>Ugyfel</w:t>
       </w:r>
-      <w:proofErr w:type="spellEnd"/>
-      <w:r>
-        <w:t>” táblához („</w:t>
-      </w:r>
-      <w:proofErr w:type="spellStart"/>
+      <w:r>
+        <w:t>” tábla az ügyfelek beazonosításához szükséges adatokat tartalmazza karakter típusokban, amik a következők: ü</w:t>
+      </w:r>
+      <w:r>
+        <w:t>gyfél nevét</w:t>
+      </w:r>
+      <w:r>
+        <w:t xml:space="preserve"> („</w:t>
+      </w:r>
       <w:r>
         <w:rPr>
           <w:i/>
         </w:rPr>
-        <w:t>ugyfel_id</w:t>
-      </w:r>
-      <w:proofErr w:type="spellEnd"/>
-      <w:r>
-        <w:t>”) tartozó idegen kulcs.</w:t>
-      </w:r>
-      <w:r>
-        <w:t xml:space="preserve"> Az adattáblába a dolgozók tudnak új rekordot felvinni, módosítani (a beadási dátum módosítása), törlés</w:t>
-      </w:r>
-      <w:r>
-        <w:t>t (zálogjegy kiváltása) végezni.</w:t>
-      </w:r>
-    </w:p>
-    <w:p>
-      <w:pPr>
-        <w:pStyle w:val="Szvegestartalom"/>
-      </w:pPr>
-      <w:r>
-        <w:t>Az „</w:t>
-      </w:r>
-      <w:proofErr w:type="spellStart"/>
+        <w:t>nev</w:t>
+      </w:r>
+      <w:r>
+        <w:t>”), az ügyfél</w:t>
+      </w:r>
+      <w:r>
+        <w:t xml:space="preserve"> anyjának nevét</w:t>
+      </w:r>
+      <w:r>
+        <w:t xml:space="preserve"> („</w:t>
+      </w:r>
+      <w:r>
+        <w:rPr>
+          <w:i/>
+        </w:rPr>
+        <w:t>anyja</w:t>
+      </w:r>
+      <w:r>
+        <w:rPr>
+          <w:i/>
+        </w:rPr>
+        <w:t>_neve</w:t>
+      </w:r>
+      <w:r>
+        <w:t>”)</w:t>
+      </w:r>
+      <w:r>
+        <w:t>, az ügyfél címét („</w:t>
+      </w:r>
+      <w:r>
+        <w:rPr>
+          <w:i/>
+        </w:rPr>
+        <w:t>cím</w:t>
+      </w:r>
+      <w:r>
+        <w:t>”), valamint az ügyfél személyi igazolvány számát („</w:t>
+      </w:r>
+      <w:r>
+        <w:rPr>
+          <w:i/>
+        </w:rPr>
+        <w:t>szig</w:t>
+      </w:r>
+      <w:r>
+        <w:t>”) és az e-mail címét („</w:t>
+      </w:r>
+      <w:r>
+        <w:rPr>
+          <w:i/>
+        </w:rPr>
+        <w:t>email</w:t>
+      </w:r>
+      <w:r>
+        <w:t>”), amiknek egyedinek kell lenniük.</w:t>
+      </w:r>
+      <w:r>
+        <w:t xml:space="preserve"> Az adattáblába a dolgozók tudnak új rekordot felvinni és zálogjegyhez kapcsolni.</w:t>
+      </w:r>
+    </w:p>
+    <w:p>
+      <w:pPr>
+        <w:pStyle w:val="Szvegestartalom"/>
+      </w:pPr>
+      <w:r>
+        <w:t>A további három táblát a bejelentkezéshez („</w:t>
+      </w:r>
       <w:r>
         <w:rPr>
           <w:b/>
         </w:rPr>
-        <w:t>Ugyfel</w:t>
-      </w:r>
-      <w:proofErr w:type="spellEnd"/>
-      <w:r>
-        <w:t>” tábla az ügyfelek beazonosításához szükséges adatokat tartalmazza karakter típusokban, amik a következők: ü</w:t>
-      </w:r>
-      <w:r>
-        <w:t>gyfél nevét</w:t>
-      </w:r>
-      <w:r>
-        <w:t xml:space="preserve"> („</w:t>
-      </w:r>
-      <w:proofErr w:type="spellStart"/>
-      <w:r>
-        <w:rPr>
-          <w:i/>
-        </w:rPr>
-        <w:t>nev</w:t>
-      </w:r>
-      <w:proofErr w:type="spellEnd"/>
-      <w:r>
-        <w:t>”), az ügyfél</w:t>
-      </w:r>
-      <w:r>
-        <w:t xml:space="preserve"> anyjának nevét</w:t>
-      </w:r>
-      <w:r>
-        <w:t xml:space="preserve"> („</w:t>
-      </w:r>
-      <w:proofErr w:type="spellStart"/>
-      <w:r>
-        <w:rPr>
-          <w:i/>
-        </w:rPr>
-        <w:t>anyja</w:t>
-      </w:r>
-      <w:r>
-        <w:rPr>
-          <w:i/>
-        </w:rPr>
-        <w:t>_neve</w:t>
-      </w:r>
-      <w:proofErr w:type="spellEnd"/>
-      <w:r>
-        <w:t>”)</w:t>
-      </w:r>
-      <w:r>
-        <w:t>, az ügyfél címét („</w:t>
-      </w:r>
-      <w:r>
-        <w:rPr>
-          <w:i/>
-        </w:rPr>
-        <w:t>cím</w:t>
-      </w:r>
-      <w:r>
-        <w:t>”), valamint az ügyfél személyi igazolvány számát („</w:t>
-      </w:r>
-      <w:proofErr w:type="spellStart"/>
-      <w:r>
-        <w:rPr>
-          <w:i/>
-        </w:rPr>
-        <w:t>szig</w:t>
-      </w:r>
-      <w:proofErr w:type="spellEnd"/>
-      <w:r>
-        <w:t>”) és az e-mail címét („</w:t>
-      </w:r>
-      <w:r>
-        <w:rPr>
-          <w:i/>
-        </w:rPr>
-        <w:t>email</w:t>
-      </w:r>
-      <w:r>
-        <w:t>”), amiknek egyedinek kell lenniük.</w:t>
-      </w:r>
-      <w:r>
-        <w:t xml:space="preserve"> Az adattáblába a dolgozók tudnak új rekordot felvinni és zálogjegyhez kapcsolni.</w:t>
-      </w:r>
-    </w:p>
-    <w:p>
-      <w:pPr>
-        <w:pStyle w:val="Szvegestartalom"/>
-      </w:pPr>
-      <w:r>
-        <w:t>A további három táblát a bejelentkezéshez („</w:t>
-      </w:r>
-      <w:proofErr w:type="spellStart"/>
+        <w:t>User</w:t>
+      </w:r>
+      <w:r>
+        <w:t>”) és a szerepkörök („</w:t>
+      </w:r>
       <w:r>
         <w:rPr>
           <w:b/>
         </w:rPr>
-        <w:t>User</w:t>
-      </w:r>
-      <w:proofErr w:type="spellEnd"/>
-      <w:r>
-        <w:t>”) és a szerepkörök („</w:t>
-      </w:r>
-      <w:proofErr w:type="spellStart"/>
+        <w:t>Role</w:t>
+      </w:r>
+      <w:r>
+        <w:t>”) szükséges adatok miatt hoztam létre. A közöttük lévő „</w:t>
+      </w:r>
       <w:r>
         <w:rPr>
           <w:b/>
         </w:rPr>
-        <w:t>Role</w:t>
-      </w:r>
-      <w:proofErr w:type="spellEnd"/>
-      <w:r>
-        <w:t>”) szükséges adatok miatt hoztam létre. A közöttük lévő „</w:t>
-      </w:r>
-      <w:proofErr w:type="spellStart"/>
+        <w:t>user_roles</w:t>
+      </w:r>
+      <w:r>
+        <w:t>” tábla azért került létrehozásra, hogy a redundanciát elkerülhető legyen.</w:t>
+      </w:r>
+    </w:p>
+    <w:p>
+      <w:pPr>
+        <w:pStyle w:val="Cmsor3"/>
+      </w:pPr>
+      <w:bookmarkStart w:id="34" w:name="_Toc40293771"/>
+      <w:r>
+        <w:t>Megvalósítás</w:t>
+      </w:r>
+      <w:bookmarkEnd w:id="34"/>
+    </w:p>
+    <w:p>
+      <w:pPr>
+        <w:pStyle w:val="Szvegestartalom"/>
+      </w:pPr>
+      <w:r>
+        <w:t>A</w:t>
+      </w:r>
+      <w:r>
+        <w:t xml:space="preserve"> Java</w:t>
+      </w:r>
+      <w:r>
+        <w:t xml:space="preserve"> objektumok</w:t>
+      </w:r>
+      <w:r>
+        <w:t xml:space="preserve"> és a</w:t>
+      </w:r>
+      <w:r>
+        <w:t xml:space="preserve"> relációs adatbázis </w:t>
+      </w:r>
+      <w:r>
+        <w:t xml:space="preserve">közötti adatok elérésére, kezelésére és megőrzésére </w:t>
+      </w:r>
       <w:r>
         <w:rPr>
           <w:b/>
         </w:rPr>
-        <w:t>user_roles</w:t>
-      </w:r>
-      <w:proofErr w:type="spellEnd"/>
-      <w:r>
-        <w:t>” tábla azért került létrehozásra, hogy a redundanciát elkerülhető legyen.</w:t>
-      </w:r>
-    </w:p>
-    <w:p>
-      <w:pPr>
-        <w:pStyle w:val="Cmsor3"/>
-      </w:pPr>
-      <w:bookmarkStart w:id="34" w:name="_Toc40293771"/>
-      <w:r>
-        <w:t>Megvalósítás</w:t>
-      </w:r>
-      <w:bookmarkEnd w:id="34"/>
-    </w:p>
-    <w:p>
-      <w:pPr>
-        <w:pStyle w:val="Szvegestartalom"/>
-      </w:pPr>
-      <w:r>
-        <w:t>A</w:t>
-      </w:r>
-      <w:r>
-        <w:t xml:space="preserve"> Java</w:t>
-      </w:r>
-      <w:r>
-        <w:t xml:space="preserve"> objektumok</w:t>
-      </w:r>
-      <w:r>
-        <w:t xml:space="preserve"> és a</w:t>
-      </w:r>
-      <w:r>
-        <w:t xml:space="preserve"> relációs adatbázis </w:t>
-      </w:r>
-      <w:r>
-        <w:t xml:space="preserve">közötti adatok elérésére, kezelésére és megőrzésére </w:t>
-      </w:r>
-      <w:r>
-        <w:rPr>
-          <w:b/>
-        </w:rPr>
         <w:t>JPA</w:t>
       </w:r>
       <w:r>
-        <w:t xml:space="preserve"> (Java </w:t>
-      </w:r>
-      <w:proofErr w:type="spellStart"/>
-      <w:r>
-        <w:t>Persistence</w:t>
-      </w:r>
-      <w:proofErr w:type="spellEnd"/>
-      <w:r>
-        <w:t xml:space="preserve"> API)</w:t>
+        <w:t xml:space="preserve"> (Java Persistence API)</w:t>
       </w:r>
       <w:r>
         <w:t>-t használtam.</w:t>
@@ -6037,47 +5829,7 @@
         <w:pStyle w:val="Szvegestartalom"/>
       </w:pPr>
       <w:r>
-        <w:t>Az adatbázisok csak skalár (</w:t>
-      </w:r>
-      <w:proofErr w:type="spellStart"/>
-      <w:r>
-        <w:t>pl</w:t>
-      </w:r>
-      <w:proofErr w:type="spellEnd"/>
-      <w:r>
-        <w:t xml:space="preserve"> </w:t>
-      </w:r>
-      <w:proofErr w:type="spellStart"/>
-      <w:r>
-        <w:t>stringek</w:t>
-      </w:r>
-      <w:proofErr w:type="spellEnd"/>
-      <w:r>
-        <w:t>, egészek) értékeket tudnak tárolni és kezelni. Az ORM (</w:t>
-      </w:r>
-      <w:proofErr w:type="spellStart"/>
-      <w:r>
-        <w:t>Object</w:t>
-      </w:r>
-      <w:proofErr w:type="spellEnd"/>
-      <w:r>
-        <w:t xml:space="preserve"> </w:t>
-      </w:r>
-      <w:proofErr w:type="spellStart"/>
-      <w:r>
-        <w:t>Relational</w:t>
-      </w:r>
-      <w:proofErr w:type="spellEnd"/>
-      <w:r>
-        <w:t xml:space="preserve"> </w:t>
-      </w:r>
-      <w:proofErr w:type="spellStart"/>
-      <w:r>
-        <w:t>Mapping</w:t>
-      </w:r>
-      <w:proofErr w:type="spellEnd"/>
-      <w:r>
-        <w:t>) valósítja meg, hogy az objektumokat egyszerű értékekre konvertálja, és így adatbázisban tárolhatóvá váljanak. Az ORM a hagyományos adatelérési módszerekkel szemben lecsökkenti a megírandó kód mennyiségét és a kód hordozhatóbbá válik.</w:t>
+        <w:t>Az adatbázisok csak skalár (pl stringek, egészek) értékeket tudnak tárolni és kezelni. Az ORM (Object Relational Mapping) valósítja meg, hogy az objektumokat egyszerű értékekre konvertálja, és így adatbázisban tárolhatóvá váljanak. Az ORM a hagyományos adatelérési módszerekkel szemben lecsökkenti a megírandó kód mennyiségét és a kód hordozhatóbbá válik.</w:t>
       </w:r>
     </w:p>
     <w:p>
@@ -6106,14 +5858,12 @@
       <w:r>
         <w:t xml:space="preserve">eszközként a </w:t>
       </w:r>
-      <w:proofErr w:type="spellStart"/>
       <w:r>
         <w:rPr>
           <w:b/>
         </w:rPr>
         <w:t>Hibernate</w:t>
       </w:r>
-      <w:proofErr w:type="spellEnd"/>
       <w:r>
         <w:t xml:space="preserve">-et használtam, </w:t>
       </w:r>
@@ -6141,42 +5891,18 @@
         <w:pStyle w:val="Szvegestartalom"/>
       </w:pPr>
       <w:r>
-        <w:t>Ha a jövőben valami oknál fogva ORM eszközt szeretnénk váltani ezt könnyen meg tudjuk tenni a JPA-</w:t>
-      </w:r>
-      <w:proofErr w:type="spellStart"/>
-      <w:r>
-        <w:t>nak</w:t>
-      </w:r>
-      <w:proofErr w:type="spellEnd"/>
-      <w:r>
-        <w:t xml:space="preserve"> köszönhetően. Ugyanazon specifikáció megvalósításával minden ORM eszköz követi a közös szabványokat.</w:t>
-      </w:r>
-    </w:p>
-    <w:p>
-      <w:pPr>
-        <w:pStyle w:val="Szvegestartalom"/>
-      </w:pPr>
-      <w:r>
-        <w:t xml:space="preserve">Külső adatbázisként a </w:t>
-      </w:r>
-      <w:proofErr w:type="spellStart"/>
-      <w:r>
-        <w:t>MySQL</w:t>
-      </w:r>
-      <w:proofErr w:type="spellEnd"/>
-      <w:r>
-        <w:t xml:space="preserve"> adatbázist választottam, ami céges felhasználásra is ingyen áll </w:t>
-      </w:r>
-      <w:r>
-        <w:t xml:space="preserve">rendelkezésre. A </w:t>
-      </w:r>
-      <w:proofErr w:type="spellStart"/>
-      <w:r>
-        <w:t>MariaDB</w:t>
-      </w:r>
-      <w:proofErr w:type="spellEnd"/>
-      <w:r>
-        <w:t xml:space="preserve"> motor lehetőséget biztosít idegen kulcsokkal kapcsolatos szabályok definiálására. Az ilyen szabályok felállítása megkönnyíti az egymással kapcsolatban lévő táblák adataira az integritás következetes megőrzését. Pontosan ez az oka, hogy ezt az adatbázismotort választottam, mivel a feladat megköveteli, hogy az adatbázist több táblában tároljam. A több tábla és a feladat összetettsége szükségessé teszi a táblák szervezését, így létrejönnek szülő- és gyermektáblák. A szülőtábla neve abból adódik, hogy a kulcsmezőjét a gyermek táblában lehet megtalálni, mint idegen kulcsot ezzel a kulccsal tudjuk a táblázatokat összekötni.</w:t>
+        <w:t>Ha a jövőben valami oknál fogva ORM eszközt szeretnénk váltani ezt könnyen meg tudjuk tenni a JPA-nak köszönhetően. Ugyanazon specifikáció megvalósításával minden ORM eszköz követi a közös szabványokat.</w:t>
+      </w:r>
+    </w:p>
+    <w:p>
+      <w:pPr>
+        <w:pStyle w:val="Szvegestartalom"/>
+      </w:pPr>
+      <w:r>
+        <w:t xml:space="preserve">Külső adatbázisként a MySQL adatbázist választottam, ami céges felhasználásra is ingyen áll </w:t>
+      </w:r>
+      <w:r>
+        <w:t>rendelkezésre. A MariaDB motor lehetőséget biztosít idegen kulcsokkal kapcsolatos szabályok definiálására. Az ilyen szabályok felállítása megkönnyíti az egymással kapcsolatban lévő táblák adataira az integritás következetes megőrzését. Pontosan ez az oka, hogy ezt az adatbázismotort választottam, mivel a feladat megköveteli, hogy az adatbázist több táblában tároljam. A több tábla és a feladat összetettsége szükségessé teszi a táblák szervezését, így létrejönnek szülő- és gyermektáblák. A szülőtábla neve abból adódik, hogy a kulcsmezőjét a gyermek táblában lehet megtalálni, mint idegen kulcsot ezzel a kulccsal tudjuk a táblázatokat összekötni.</w:t>
       </w:r>
     </w:p>
     <w:p>
@@ -6200,29 +5926,13 @@
         <w:pStyle w:val="Szvegestartalom"/>
       </w:pPr>
       <w:r>
-        <w:t>A frontend fájlok a „</w:t>
-      </w:r>
-      <w:proofErr w:type="spellStart"/>
-      <w:r>
-        <w:t>resources</w:t>
-      </w:r>
-      <w:proofErr w:type="spellEnd"/>
-      <w:r>
-        <w:t xml:space="preserve">” mappa alatt </w:t>
+        <w:t xml:space="preserve">A frontend fájlok a „resources” mappa alatt </w:t>
       </w:r>
       <w:r>
         <w:t>lévő</w:t>
       </w:r>
       <w:r>
-        <w:t xml:space="preserve"> „</w:t>
-      </w:r>
-      <w:proofErr w:type="spellStart"/>
-      <w:r>
-        <w:t>templates</w:t>
-      </w:r>
-      <w:proofErr w:type="spellEnd"/>
-      <w:r>
-        <w:t xml:space="preserve">” </w:t>
+        <w:t xml:space="preserve"> „templates” </w:t>
       </w:r>
       <w:r>
         <w:t>mappában</w:t>
@@ -6255,15 +5965,7 @@
         <w:t xml:space="preserve">). </w:t>
       </w:r>
       <w:r>
-        <w:t>A „</w:t>
-      </w:r>
-      <w:proofErr w:type="spellStart"/>
-      <w:r>
-        <w:t>fragments</w:t>
-      </w:r>
-      <w:proofErr w:type="spellEnd"/>
-      <w:r>
-        <w:t xml:space="preserve">” mappába kerültek a különböző menüsorok. </w:t>
+        <w:t xml:space="preserve">A „fragments” mappába kerültek a különböző menüsorok. </w:t>
       </w:r>
     </w:p>
     <w:p>
@@ -6373,47 +6075,7 @@
         <w:pStyle w:val="Szvegestartalom"/>
       </w:pPr>
       <w:r>
-        <w:t xml:space="preserve">Az oldalak felépítése </w:t>
-      </w:r>
-      <w:proofErr w:type="spellStart"/>
-      <w:r>
-        <w:t>form</w:t>
-      </w:r>
-      <w:proofErr w:type="spellEnd"/>
-      <w:r>
-        <w:t xml:space="preserve"> tag-</w:t>
-      </w:r>
-      <w:proofErr w:type="spellStart"/>
-      <w:r>
-        <w:t>ek</w:t>
-      </w:r>
-      <w:proofErr w:type="spellEnd"/>
-      <w:r>
-        <w:t xml:space="preserve"> közé kerültek, amiben „</w:t>
-      </w:r>
-      <w:proofErr w:type="spellStart"/>
-      <w:r>
-        <w:t>submit</w:t>
-      </w:r>
-      <w:proofErr w:type="spellEnd"/>
-      <w:r>
-        <w:t xml:space="preserve">” típusú gomb került, hogy a </w:t>
-      </w:r>
-      <w:proofErr w:type="spellStart"/>
-      <w:r>
-        <w:t>Thymeleaf</w:t>
-      </w:r>
-      <w:proofErr w:type="spellEnd"/>
-      <w:r>
-        <w:t xml:space="preserve"> el tudja küldeni az adatokat a </w:t>
-      </w:r>
-      <w:proofErr w:type="spellStart"/>
-      <w:r>
-        <w:t>Controller-nek</w:t>
-      </w:r>
-      <w:proofErr w:type="spellEnd"/>
-      <w:r>
-        <w:t>.</w:t>
+        <w:t>Az oldalak felépítése form tag-ek közé kerültek, amiben „submit” típusú gomb került, hogy a Thymeleaf el tudja küldeni az adatokat a Controller-nek.</w:t>
       </w:r>
     </w:p>
     <w:p>
@@ -6431,15 +6093,7 @@
         <w:pStyle w:val="Szvegestartalom"/>
       </w:pPr>
       <w:r>
-        <w:t xml:space="preserve">A forráskódot a könnyebb átláthatóság miatt </w:t>
-      </w:r>
-      <w:proofErr w:type="spellStart"/>
-      <w:r>
-        <w:t>package-ekbe</w:t>
-      </w:r>
-      <w:proofErr w:type="spellEnd"/>
-      <w:r>
-        <w:t xml:space="preserve"> rendeztem, ahogy a </w:t>
+        <w:t xml:space="preserve">A forráskódot a könnyebb átláthatóság miatt package-ekbe rendeztem, ahogy a </w:t>
       </w:r>
       <w:r>
         <w:fldChar w:fldCharType="begin"/>
@@ -6558,29 +6212,16 @@
       </w:pPr>
       <w:bookmarkStart w:id="39" w:name="_Toc40293774"/>
       <w:r>
-        <w:t xml:space="preserve">Config </w:t>
-      </w:r>
-      <w:proofErr w:type="spellStart"/>
-      <w:r>
-        <w:t>package</w:t>
+        <w:t>Config package</w:t>
       </w:r>
       <w:bookmarkEnd w:id="39"/>
-      <w:proofErr w:type="spellEnd"/>
-    </w:p>
-    <w:p>
-      <w:pPr>
-        <w:pStyle w:val="Szvegestartalom"/>
-      </w:pPr>
-      <w:r>
-        <w:t xml:space="preserve">A config </w:t>
-      </w:r>
-      <w:proofErr w:type="spellStart"/>
-      <w:r>
-        <w:t>package</w:t>
-      </w:r>
-      <w:proofErr w:type="spellEnd"/>
-      <w:r>
-        <w:t>-be található a szerepkörökhöz tartozó jogos</w:t>
+    </w:p>
+    <w:p>
+      <w:pPr>
+        <w:pStyle w:val="Szvegestartalom"/>
+      </w:pPr>
+      <w:r>
+        <w:t>A config package-be található a szerepkörökhöz tartozó jogos</w:t>
       </w:r>
       <w:r>
         <w:t>ultsági szabályok meghatározása.</w:t>
@@ -6625,69 +6266,35 @@
         <w:pStyle w:val="Cmsor3"/>
       </w:pPr>
       <w:bookmarkStart w:id="40" w:name="_Toc40293775"/>
-      <w:proofErr w:type="spellStart"/>
-      <w:r>
-        <w:t>Controller</w:t>
-      </w:r>
-      <w:proofErr w:type="spellEnd"/>
+      <w:r>
+        <w:t>Controller package</w:t>
+      </w:r>
+      <w:bookmarkEnd w:id="40"/>
+    </w:p>
+    <w:p>
+      <w:pPr>
+        <w:pStyle w:val="Szvegestartalom"/>
+      </w:pPr>
+      <w:r>
+        <w:t>A cont</w:t>
+      </w:r>
+      <w:r>
+        <w:t>rollerek valósítják meg a front</w:t>
+      </w:r>
+      <w:r>
+        <w:t>end (view) és a back</w:t>
+      </w:r>
+      <w:r>
+        <w:t>end (service)</w:t>
+      </w:r>
       <w:r>
         <w:t xml:space="preserve"> </w:t>
       </w:r>
-      <w:proofErr w:type="spellStart"/>
-      <w:r>
-        <w:t>package</w:t>
-      </w:r>
-      <w:bookmarkEnd w:id="40"/>
-      <w:proofErr w:type="spellEnd"/>
-    </w:p>
-    <w:p>
-      <w:pPr>
-        <w:pStyle w:val="Szvegestartalom"/>
-      </w:pPr>
-      <w:r>
-        <w:t xml:space="preserve">A </w:t>
-      </w:r>
-      <w:proofErr w:type="spellStart"/>
-      <w:r>
-        <w:t>cont</w:t>
-      </w:r>
-      <w:r>
-        <w:t>rollerek</w:t>
-      </w:r>
-      <w:proofErr w:type="spellEnd"/>
-      <w:r>
-        <w:t xml:space="preserve"> valósítják meg a front</w:t>
-      </w:r>
-      <w:r>
-        <w:t>end (</w:t>
-      </w:r>
-      <w:proofErr w:type="spellStart"/>
-      <w:r>
-        <w:t>view</w:t>
-      </w:r>
-      <w:proofErr w:type="spellEnd"/>
-      <w:r>
-        <w:t>) és a back</w:t>
-      </w:r>
-      <w:r>
-        <w:t>end (service)</w:t>
-      </w:r>
-      <w:r>
-        <w:t xml:space="preserve"> </w:t>
-      </w:r>
       <w:r>
         <w:t>kö</w:t>
       </w:r>
       <w:r>
-        <w:t xml:space="preserve">zötti forgalom irányítást a </w:t>
-      </w:r>
-      <w:proofErr w:type="spellStart"/>
-      <w:r>
-        <w:t>Model</w:t>
-      </w:r>
-      <w:proofErr w:type="spellEnd"/>
-      <w:r>
-        <w:t xml:space="preserve"> interfész segítségével.</w:t>
+        <w:t>zötti forgalom irányítást a Model interfész segítségével.</w:t>
       </w:r>
       <w:r>
         <w:t xml:space="preserve"> Az adatokat POST metódussal juttatom a server oldalra, mert ekkor az átvitt adatok nem kerülnek be a böngésző URL-jébe. Ezáltal az oldalnak nem adhatóak meg </w:t>
@@ -6702,11 +6309,7 @@
       </w:pPr>
       <w:bookmarkStart w:id="41" w:name="_Toc40293776"/>
       <w:r>
-        <w:t xml:space="preserve">Service </w:t>
-      </w:r>
-      <w:proofErr w:type="spellStart"/>
-      <w:r>
-        <w:t>pac</w:t>
+        <w:t>Service pac</w:t>
       </w:r>
       <w:r>
         <w:t>k</w:t>
@@ -6715,7 +6318,6 @@
         <w:t>age</w:t>
       </w:r>
       <w:bookmarkEnd w:id="41"/>
-      <w:proofErr w:type="spellEnd"/>
     </w:p>
     <w:p>
       <w:pPr>
@@ -6728,18 +6330,10 @@
         <w:t>/üzleti</w:t>
       </w:r>
       <w:r>
-        <w:t xml:space="preserve"> logika, ami a </w:t>
-      </w:r>
-      <w:proofErr w:type="spellStart"/>
-      <w:r>
-        <w:t>controll</w:t>
-      </w:r>
-      <w:r>
-        <w:t>er</w:t>
-      </w:r>
-      <w:proofErr w:type="spellEnd"/>
-      <w:r>
-        <w:t xml:space="preserve"> segítségével kikerül a front</w:t>
+        <w:t xml:space="preserve"> logika, ami a controll</w:t>
+      </w:r>
+      <w:r>
+        <w:t>er segítségével kikerül a front</w:t>
       </w:r>
       <w:r>
         <w:t>end felületre.</w:t>
@@ -6752,24 +6346,14 @@
       <w:r>
         <w:t>A „</w:t>
       </w:r>
-      <w:proofErr w:type="spellStart"/>
       <w:r>
         <w:rPr>
           <w:b/>
         </w:rPr>
         <w:t>ZalogjegyService</w:t>
       </w:r>
-      <w:proofErr w:type="spellEnd"/>
-      <w:r>
-        <w:t>”-</w:t>
-      </w:r>
-      <w:proofErr w:type="spellStart"/>
-      <w:r>
-        <w:t>ben</w:t>
-      </w:r>
-      <w:proofErr w:type="spellEnd"/>
-      <w:r>
-        <w:t xml:space="preserve"> létre hoztam </w:t>
+      <w:r>
+        <w:t xml:space="preserve">”-ben létre hoztam </w:t>
       </w:r>
       <w:r>
         <w:t>négy</w:t>
@@ -6802,209 +6386,101 @@
           <w:sz w:val="20"/>
         </w:rPr>
       </w:pPr>
-      <w:proofErr w:type="spellStart"/>
-      <w:r>
-        <w:t>private</w:t>
-      </w:r>
-      <w:proofErr w:type="spellEnd"/>
-      <w:r>
-        <w:t xml:space="preserve"> </w:t>
-      </w:r>
-      <w:proofErr w:type="spellStart"/>
-      <w:r>
-        <w:t>final</w:t>
-      </w:r>
-      <w:proofErr w:type="spellEnd"/>
-      <w:r>
-        <w:t xml:space="preserve"> int </w:t>
-      </w:r>
-      <w:proofErr w:type="spellStart"/>
+      <w:r>
+        <w:t xml:space="preserve">private final int </w:t>
+      </w:r>
       <w:r>
         <w:rPr>
           <w:color w:val="9876AA"/>
         </w:rPr>
+        <w:t xml:space="preserve">futamido </w:t>
+      </w:r>
+      <w:r>
+        <w:rPr>
+          <w:color w:val="A9B7C6"/>
+        </w:rPr>
+        <w:t xml:space="preserve">= </w:t>
+      </w:r>
+      <w:r>
+        <w:rPr>
+          <w:color w:val="6897BB"/>
+        </w:rPr>
+        <w:t>90</w:t>
+      </w:r>
+      <w:r>
+        <w:t>;</w:t>
+      </w:r>
+      <w:r>
+        <w:br/>
+        <w:t xml:space="preserve">private final double </w:t>
+      </w:r>
+      <w:r>
+        <w:rPr>
+          <w:color w:val="9876AA"/>
+        </w:rPr>
+        <w:t xml:space="preserve">kamat </w:t>
+      </w:r>
+      <w:r>
+        <w:rPr>
+          <w:color w:val="A9B7C6"/>
+        </w:rPr>
+        <w:t xml:space="preserve">= </w:t>
+      </w:r>
+      <w:r>
+        <w:rPr>
+          <w:color w:val="6897BB"/>
+        </w:rPr>
+        <w:t>0.2</w:t>
+      </w:r>
+      <w:r>
+        <w:t>;</w:t>
+      </w:r>
+      <w:r>
+        <w:br/>
+        <w:t xml:space="preserve">private final double </w:t>
+      </w:r>
+      <w:r>
+        <w:rPr>
+          <w:color w:val="9876AA"/>
+        </w:rPr>
+        <w:t xml:space="preserve">napiKamat </w:t>
+      </w:r>
+      <w:r>
+        <w:rPr>
+          <w:color w:val="A9B7C6"/>
+        </w:rPr>
+        <w:t xml:space="preserve">= </w:t>
+      </w:r>
+      <w:r>
+        <w:rPr>
+          <w:color w:val="9876AA"/>
+        </w:rPr>
+        <w:t xml:space="preserve">kamat </w:t>
+      </w:r>
+      <w:r>
+        <w:rPr>
+          <w:color w:val="A9B7C6"/>
+        </w:rPr>
+        <w:t xml:space="preserve">/ </w:t>
+      </w:r>
+      <w:r>
+        <w:rPr>
+          <w:color w:val="9876AA"/>
+        </w:rPr>
         <w:t>futamido</w:t>
       </w:r>
-      <w:proofErr w:type="spellEnd"/>
+      <w:r>
+        <w:t>;</w:t>
+      </w:r>
+      <w:r>
+        <w:br/>
+        <w:t xml:space="preserve">private final double </w:t>
+      </w:r>
       <w:r>
         <w:rPr>
           <w:color w:val="9876AA"/>
         </w:rPr>
-        <w:t xml:space="preserve"> </w:t>
-      </w:r>
-      <w:r>
-        <w:rPr>
-          <w:color w:val="A9B7C6"/>
-        </w:rPr>
-        <w:t xml:space="preserve">= </w:t>
-      </w:r>
-      <w:r>
-        <w:rPr>
-          <w:color w:val="6897BB"/>
-        </w:rPr>
-        <w:t>90</w:t>
-      </w:r>
-      <w:r>
-        <w:t>;</w:t>
-      </w:r>
-      <w:r>
-        <w:br/>
-      </w:r>
-      <w:proofErr w:type="spellStart"/>
-      <w:r>
-        <w:t>private</w:t>
-      </w:r>
-      <w:proofErr w:type="spellEnd"/>
-      <w:r>
-        <w:t xml:space="preserve"> </w:t>
-      </w:r>
-      <w:proofErr w:type="spellStart"/>
-      <w:r>
-        <w:t>final</w:t>
-      </w:r>
-      <w:proofErr w:type="spellEnd"/>
-      <w:r>
-        <w:t xml:space="preserve"> </w:t>
-      </w:r>
-      <w:proofErr w:type="spellStart"/>
-      <w:r>
-        <w:t>double</w:t>
-      </w:r>
-      <w:proofErr w:type="spellEnd"/>
-      <w:r>
-        <w:t xml:space="preserve"> </w:t>
-      </w:r>
-      <w:r>
-        <w:rPr>
-          <w:color w:val="9876AA"/>
-        </w:rPr>
-        <w:t xml:space="preserve">kamat </w:t>
-      </w:r>
-      <w:r>
-        <w:rPr>
-          <w:color w:val="A9B7C6"/>
-        </w:rPr>
-        <w:t xml:space="preserve">= </w:t>
-      </w:r>
-      <w:r>
-        <w:rPr>
-          <w:color w:val="6897BB"/>
-        </w:rPr>
-        <w:t>0.2</w:t>
-      </w:r>
-      <w:r>
-        <w:t>;</w:t>
-      </w:r>
-      <w:r>
-        <w:br/>
-      </w:r>
-      <w:proofErr w:type="spellStart"/>
-      <w:r>
-        <w:t>private</w:t>
-      </w:r>
-      <w:proofErr w:type="spellEnd"/>
-      <w:r>
-        <w:t xml:space="preserve"> </w:t>
-      </w:r>
-      <w:proofErr w:type="spellStart"/>
-      <w:r>
-        <w:t>final</w:t>
-      </w:r>
-      <w:proofErr w:type="spellEnd"/>
-      <w:r>
-        <w:t xml:space="preserve"> </w:t>
-      </w:r>
-      <w:proofErr w:type="spellStart"/>
-      <w:r>
-        <w:t>double</w:t>
-      </w:r>
-      <w:proofErr w:type="spellEnd"/>
-      <w:r>
-        <w:t xml:space="preserve"> </w:t>
-      </w:r>
-      <w:proofErr w:type="spellStart"/>
-      <w:r>
-        <w:rPr>
-          <w:color w:val="9876AA"/>
-        </w:rPr>
-        <w:t>napiKamat</w:t>
-      </w:r>
-      <w:proofErr w:type="spellEnd"/>
-      <w:r>
-        <w:rPr>
-          <w:color w:val="9876AA"/>
-        </w:rPr>
-        <w:t xml:space="preserve"> </w:t>
-      </w:r>
-      <w:r>
-        <w:rPr>
-          <w:color w:val="A9B7C6"/>
-        </w:rPr>
-        <w:t xml:space="preserve">= </w:t>
-      </w:r>
-      <w:r>
-        <w:rPr>
-          <w:color w:val="9876AA"/>
-        </w:rPr>
-        <w:t xml:space="preserve">kamat </w:t>
-      </w:r>
-      <w:r>
-        <w:rPr>
-          <w:color w:val="A9B7C6"/>
-        </w:rPr>
-        <w:t xml:space="preserve">/ </w:t>
-      </w:r>
-      <w:proofErr w:type="spellStart"/>
-      <w:r>
-        <w:rPr>
-          <w:color w:val="9876AA"/>
-        </w:rPr>
-        <w:t>futamido</w:t>
-      </w:r>
-      <w:proofErr w:type="spellEnd"/>
-      <w:r>
-        <w:t>;</w:t>
-      </w:r>
-      <w:r>
-        <w:br/>
-      </w:r>
-      <w:proofErr w:type="spellStart"/>
-      <w:r>
-        <w:t>private</w:t>
-      </w:r>
-      <w:proofErr w:type="spellEnd"/>
-      <w:r>
-        <w:t xml:space="preserve"> </w:t>
-      </w:r>
-      <w:proofErr w:type="spellStart"/>
-      <w:r>
-        <w:t>final</w:t>
-      </w:r>
-      <w:proofErr w:type="spellEnd"/>
-      <w:r>
-        <w:t xml:space="preserve"> </w:t>
-      </w:r>
-      <w:proofErr w:type="spellStart"/>
-      <w:r>
-        <w:t>double</w:t>
-      </w:r>
-      <w:proofErr w:type="spellEnd"/>
-      <w:r>
-        <w:t xml:space="preserve"> </w:t>
-      </w:r>
-      <w:proofErr w:type="spellStart"/>
-      <w:r>
-        <w:rPr>
-          <w:color w:val="9876AA"/>
-        </w:rPr>
-        <w:t>kezelesiKoltseg</w:t>
-      </w:r>
-      <w:proofErr w:type="spellEnd"/>
-      <w:r>
-        <w:rPr>
-          <w:color w:val="9876AA"/>
-        </w:rPr>
-        <w:t xml:space="preserve"> </w:t>
+        <w:t xml:space="preserve">kezelesiKoltseg </w:t>
       </w:r>
       <w:r>
         <w:rPr>
@@ -7038,102 +6514,56 @@
           <w:sz w:val="20"/>
         </w:rPr>
       </w:pPr>
-      <w:proofErr w:type="spellStart"/>
       <w:r>
         <w:rPr>
           <w:color w:val="CC7832"/>
         </w:rPr>
-        <w:t>public</w:t>
-      </w:r>
-      <w:proofErr w:type="spellEnd"/>
-      <w:r>
-        <w:rPr>
-          <w:color w:val="CC7832"/>
-        </w:rPr>
-        <w:t xml:space="preserve"> </w:t>
-      </w:r>
-      <w:proofErr w:type="spellStart"/>
-      <w:r>
-        <w:t>LocalDate</w:t>
-      </w:r>
-      <w:proofErr w:type="spellEnd"/>
-      <w:r>
-        <w:t xml:space="preserve"> </w:t>
-      </w:r>
-      <w:proofErr w:type="spellStart"/>
-      <w:proofErr w:type="gramStart"/>
+        <w:t xml:space="preserve">public </w:t>
+      </w:r>
+      <w:r>
+        <w:t xml:space="preserve">LocalDate </w:t>
+      </w:r>
       <w:r>
         <w:rPr>
           <w:color w:val="FFC66D"/>
         </w:rPr>
         <w:t>futamidoLejarta</w:t>
       </w:r>
-      <w:proofErr w:type="spellEnd"/>
-      <w:r>
-        <w:t>(</w:t>
-      </w:r>
-      <w:proofErr w:type="spellStart"/>
-      <w:proofErr w:type="gramEnd"/>
-      <w:r>
-        <w:t>LocalDate</w:t>
-      </w:r>
-      <w:proofErr w:type="spellEnd"/>
-      <w:r>
-        <w:t xml:space="preserve"> </w:t>
-      </w:r>
-      <w:proofErr w:type="spellStart"/>
-      <w:r>
-        <w:t>beadas</w:t>
-      </w:r>
-      <w:proofErr w:type="spellEnd"/>
-      <w:r>
-        <w:t>){</w:t>
+      <w:r>
+        <w:t>(LocalDate beadas){</w:t>
       </w:r>
       <w:r>
         <w:br/>
         <w:t xml:space="preserve">    </w:t>
       </w:r>
-      <w:proofErr w:type="spellStart"/>
       <w:r>
         <w:rPr>
           <w:color w:val="CC7832"/>
         </w:rPr>
-        <w:t>return</w:t>
-      </w:r>
-      <w:proofErr w:type="spellEnd"/>
+        <w:t xml:space="preserve">return </w:t>
+      </w:r>
+      <w:r>
+        <w:t>beadas.plusDays(</w:t>
+      </w:r>
+      <w:r>
+        <w:rPr>
+          <w:color w:val="9876AA"/>
+        </w:rPr>
+        <w:t>futamidő</w:t>
+      </w:r>
+      <w:r>
+        <w:t>)</w:t>
+      </w:r>
       <w:r>
         <w:rPr>
           <w:color w:val="CC7832"/>
         </w:rPr>
-        <w:t xml:space="preserve"> </w:t>
-      </w:r>
-      <w:proofErr w:type="spellStart"/>
-      <w:r>
-        <w:t>beadas.plusDays</w:t>
-      </w:r>
-      <w:proofErr w:type="spellEnd"/>
-      <w:r>
-        <w:t>(</w:t>
-      </w:r>
-      <w:r>
-        <w:rPr>
-          <w:color w:val="9876AA"/>
-        </w:rPr>
-        <w:t>futamidő</w:t>
-      </w:r>
-      <w:r>
-        <w:t>)</w:t>
+        <w:t>;</w:t>
       </w:r>
       <w:r>
         <w:rPr>
           <w:color w:val="CC7832"/>
         </w:rPr>
-        <w:t>;</w:t>
-      </w:r>
-      <w:r>
-        <w:rPr>
-          <w:color w:val="CC7832"/>
-        </w:rPr>
         <w:br/>
       </w:r>
       <w:r>
@@ -7161,43 +6591,23 @@
       <w:r>
         <w:t>Az „</w:t>
       </w:r>
-      <w:proofErr w:type="spellStart"/>
       <w:r>
         <w:rPr>
           <w:b/>
         </w:rPr>
         <w:t>UgyfelServie</w:t>
       </w:r>
-      <w:proofErr w:type="spellEnd"/>
-      <w:r>
-        <w:t>”-</w:t>
-      </w:r>
-      <w:proofErr w:type="spellStart"/>
-      <w:r>
-        <w:t>ben</w:t>
-      </w:r>
-      <w:proofErr w:type="spellEnd"/>
-      <w:r>
-        <w:t xml:space="preserve"> és a „</w:t>
-      </w:r>
-      <w:proofErr w:type="spellStart"/>
+      <w:r>
+        <w:t>”-ben és a „</w:t>
+      </w:r>
       <w:r>
         <w:rPr>
           <w:b/>
         </w:rPr>
         <w:t>DolgozoService</w:t>
       </w:r>
-      <w:proofErr w:type="spellEnd"/>
-      <w:r>
-        <w:t>”-</w:t>
-      </w:r>
-      <w:proofErr w:type="spellStart"/>
-      <w:r>
-        <w:t>ben</w:t>
-      </w:r>
-      <w:proofErr w:type="spellEnd"/>
-      <w:r>
-        <w:t xml:space="preserve"> létrehoztam az alábbi metódust, ami egy 8 véletlen karakteres jelszót generál:</w:t>
+      <w:r>
+        <w:t>”-ben létrehoztam az alábbi metódust, ami egy 8 véletlen karakteres jelszót generál:</w:t>
       </w:r>
     </w:p>
     <w:p>
@@ -7208,73 +6618,157 @@
           <w:sz w:val="20"/>
         </w:rPr>
       </w:pPr>
-      <w:proofErr w:type="spellStart"/>
       <w:r>
         <w:rPr>
           <w:color w:val="CC7832"/>
         </w:rPr>
         <w:lastRenderedPageBreak/>
-        <w:t>public</w:t>
-      </w:r>
-      <w:proofErr w:type="spellEnd"/>
+        <w:t xml:space="preserve">public </w:t>
+      </w:r>
+      <w:r>
+        <w:t xml:space="preserve">String </w:t>
+      </w:r>
+      <w:r>
+        <w:rPr>
+          <w:color w:val="FFC66D"/>
+        </w:rPr>
+        <w:t>jelszo</w:t>
+      </w:r>
+      <w:r>
+        <w:t>(){</w:t>
+      </w:r>
+      <w:r>
+        <w:br/>
+        <w:t xml:space="preserve">    Random random = </w:t>
+      </w:r>
       <w:r>
         <w:rPr>
           <w:color w:val="CC7832"/>
         </w:rPr>
-        <w:t xml:space="preserve"> </w:t>
-      </w:r>
-      <w:proofErr w:type="spellStart"/>
-      <w:r>
-        <w:t>String</w:t>
-      </w:r>
-      <w:proofErr w:type="spellEnd"/>
-      <w:r>
-        <w:t xml:space="preserve"> </w:t>
-      </w:r>
-      <w:proofErr w:type="spellStart"/>
-      <w:proofErr w:type="gramStart"/>
-      <w:r>
-        <w:rPr>
-          <w:color w:val="FFC66D"/>
-        </w:rPr>
-        <w:t>jelszo</w:t>
-      </w:r>
-      <w:proofErr w:type="spellEnd"/>
+        <w:t xml:space="preserve">new </w:t>
+      </w:r>
+      <w:r>
+        <w:t>Random()</w:t>
+      </w:r>
+      <w:r>
+        <w:rPr>
+          <w:color w:val="CC7832"/>
+        </w:rPr>
+        <w:t>;</w:t>
+      </w:r>
+      <w:r>
+        <w:rPr>
+          <w:color w:val="CC7832"/>
+        </w:rPr>
+        <w:br/>
+        <w:t xml:space="preserve">    char</w:t>
+      </w:r>
+      <w:r>
+        <w:t xml:space="preserve">[] word = </w:t>
+      </w:r>
+      <w:r>
+        <w:rPr>
+          <w:color w:val="CC7832"/>
+        </w:rPr>
+        <w:t>new char</w:t>
+      </w:r>
+      <w:r>
+        <w:t>[</w:t>
+      </w:r>
+      <w:r>
+        <w:rPr>
+          <w:color w:val="6897BB"/>
+        </w:rPr>
+        <w:t>8</w:t>
+      </w:r>
+      <w:r>
+        <w:t>]</w:t>
+      </w:r>
+      <w:r>
+        <w:rPr>
+          <w:color w:val="CC7832"/>
+        </w:rPr>
+        <w:t>;</w:t>
+      </w:r>
+      <w:r>
+        <w:rPr>
+          <w:color w:val="CC7832"/>
+        </w:rPr>
+        <w:br/>
+        <w:t xml:space="preserve">    for </w:t>
+      </w:r>
       <w:r>
         <w:t>(</w:t>
       </w:r>
-      <w:proofErr w:type="gramEnd"/>
-      <w:r>
-        <w:t>){</w:t>
+      <w:r>
+        <w:rPr>
+          <w:color w:val="CC7832"/>
+        </w:rPr>
+        <w:t xml:space="preserve">int </w:t>
+      </w:r>
+      <w:r>
+        <w:t xml:space="preserve">i = </w:t>
+      </w:r>
+      <w:r>
+        <w:rPr>
+          <w:color w:val="6897BB"/>
+        </w:rPr>
+        <w:t>0</w:t>
+      </w:r>
+      <w:r>
+        <w:rPr>
+          <w:color w:val="CC7832"/>
+        </w:rPr>
+        <w:t xml:space="preserve">; </w:t>
+      </w:r>
+      <w:r>
+        <w:t>i &lt; word.</w:t>
+      </w:r>
+      <w:r>
+        <w:rPr>
+          <w:color w:val="9876AA"/>
+        </w:rPr>
+        <w:t>length</w:t>
+      </w:r>
+      <w:r>
+        <w:rPr>
+          <w:color w:val="CC7832"/>
+        </w:rPr>
+        <w:t xml:space="preserve">; </w:t>
+      </w:r>
+      <w:r>
+        <w:t>i++){</w:t>
       </w:r>
       <w:r>
         <w:br/>
-        <w:t xml:space="preserve">    Random </w:t>
-      </w:r>
-      <w:proofErr w:type="spellStart"/>
-      <w:r>
-        <w:t>random</w:t>
-      </w:r>
-      <w:proofErr w:type="spellEnd"/>
-      <w:r>
-        <w:t xml:space="preserve"> = </w:t>
-      </w:r>
-      <w:proofErr w:type="spellStart"/>
+        <w:t xml:space="preserve">        word[i] = (</w:t>
+      </w:r>
       <w:r>
         <w:rPr>
           <w:color w:val="CC7832"/>
         </w:rPr>
-        <w:t>new</w:t>
-      </w:r>
-      <w:proofErr w:type="spellEnd"/>
-      <w:r>
-        <w:rPr>
-          <w:color w:val="CC7832"/>
-        </w:rPr>
-        <w:t xml:space="preserve"> </w:t>
-      </w:r>
-      <w:r>
-        <w:t>Random()</w:t>
+        <w:t>char</w:t>
+      </w:r>
+      <w:r>
+        <w:t>) (</w:t>
+      </w:r>
+      <w:r>
+        <w:rPr>
+          <w:color w:val="6A8759"/>
+        </w:rPr>
+        <w:t xml:space="preserve">'a' </w:t>
+      </w:r>
+      <w:r>
+        <w:t>+ random.nextInt(</w:t>
+      </w:r>
+      <w:r>
+        <w:rPr>
+          <w:color w:val="6897BB"/>
+        </w:rPr>
+        <w:t>26</w:t>
+      </w:r>
+      <w:r>
+        <w:t>))</w:t>
       </w:r>
       <w:r>
         <w:rPr>
@@ -7289,261 +6783,37 @@
         <w:br/>
         <w:t xml:space="preserve">    </w:t>
       </w:r>
-      <w:proofErr w:type="spellStart"/>
-      <w:r>
-        <w:rPr>
-          <w:color w:val="CC7832"/>
-        </w:rPr>
-        <w:t>char</w:t>
-      </w:r>
-      <w:proofErr w:type="spellEnd"/>
-      <w:r>
-        <w:t xml:space="preserve">[] </w:t>
-      </w:r>
-      <w:proofErr w:type="spellStart"/>
-      <w:r>
-        <w:t>word</w:t>
-      </w:r>
-      <w:proofErr w:type="spellEnd"/>
-      <w:r>
-        <w:t xml:space="preserve"> = </w:t>
-      </w:r>
-      <w:proofErr w:type="spellStart"/>
-      <w:r>
-        <w:rPr>
-          <w:color w:val="CC7832"/>
-        </w:rPr>
-        <w:t>new</w:t>
-      </w:r>
-      <w:proofErr w:type="spellEnd"/>
-      <w:r>
-        <w:rPr>
-          <w:color w:val="CC7832"/>
-        </w:rPr>
-        <w:t xml:space="preserve"> </w:t>
-      </w:r>
-      <w:proofErr w:type="spellStart"/>
-      <w:r>
-        <w:rPr>
-          <w:color w:val="CC7832"/>
-        </w:rPr>
-        <w:t>char</w:t>
-      </w:r>
-      <w:proofErr w:type="spellEnd"/>
-      <w:r>
-        <w:t>[</w:t>
-      </w:r>
-      <w:r>
-        <w:rPr>
-          <w:color w:val="6897BB"/>
-        </w:rPr>
-        <w:t>8</w:t>
-      </w:r>
-      <w:r>
-        <w:t>]</w:t>
-      </w:r>
-      <w:r>
-        <w:rPr>
-          <w:color w:val="CC7832"/>
-        </w:rPr>
-        <w:t>;</w:t>
-      </w:r>
-      <w:r>
-        <w:rPr>
-          <w:color w:val="CC7832"/>
-        </w:rPr>
+      <w:r>
+        <w:t>}</w:t>
+      </w:r>
+      <w:r>
         <w:br/>
         <w:t xml:space="preserve">    </w:t>
       </w:r>
-      <w:proofErr w:type="spellStart"/>
       <w:r>
         <w:rPr>
           <w:color w:val="CC7832"/>
         </w:rPr>
-        <w:t>for</w:t>
-      </w:r>
-      <w:proofErr w:type="spellEnd"/>
+        <w:t xml:space="preserve">return new </w:t>
+      </w:r>
+      <w:r>
+        <w:t>String(word)</w:t>
+      </w:r>
       <w:r>
         <w:rPr>
           <w:color w:val="CC7832"/>
         </w:rPr>
-        <w:t xml:space="preserve"> </w:t>
-      </w:r>
-      <w:r>
-        <w:t>(</w:t>
+        <w:t>;</w:t>
       </w:r>
       <w:r>
         <w:rPr>
           <w:color w:val="CC7832"/>
         </w:rPr>
-        <w:t xml:space="preserve">int </w:t>
-      </w:r>
-      <w:r>
-        <w:t xml:space="preserve">i = </w:t>
-      </w:r>
-      <w:r>
-        <w:rPr>
-          <w:color w:val="6897BB"/>
-        </w:rPr>
-        <w:t>0</w:t>
-      </w:r>
-      <w:r>
-        <w:rPr>
-          <w:color w:val="CC7832"/>
-        </w:rPr>
-        <w:t xml:space="preserve">; </w:t>
-      </w:r>
-      <w:r>
-        <w:t xml:space="preserve">i &lt; </w:t>
-      </w:r>
-      <w:proofErr w:type="spellStart"/>
-      <w:r>
-        <w:t>word.</w:t>
-      </w:r>
-      <w:r>
-        <w:rPr>
-          <w:color w:val="9876AA"/>
-        </w:rPr>
-        <w:t>length</w:t>
-      </w:r>
-      <w:proofErr w:type="spellEnd"/>
-      <w:r>
-        <w:rPr>
-          <w:color w:val="CC7832"/>
-        </w:rPr>
-        <w:t xml:space="preserve">; </w:t>
-      </w:r>
-      <w:r>
-        <w:t>i++){</w:t>
-      </w:r>
-      <w:r>
         <w:br/>
-        <w:t xml:space="preserve">        </w:t>
-      </w:r>
-      <w:proofErr w:type="spellStart"/>
-      <w:r>
-        <w:t>word</w:t>
-      </w:r>
-      <w:proofErr w:type="spellEnd"/>
-      <w:r>
-        <w:t>[i] = (</w:t>
-      </w:r>
-      <w:proofErr w:type="spellStart"/>
-      <w:r>
-        <w:rPr>
-          <w:color w:val="CC7832"/>
-        </w:rPr>
-        <w:t>char</w:t>
-      </w:r>
-      <w:proofErr w:type="spellEnd"/>
-      <w:r>
-        <w:t>) (</w:t>
-      </w:r>
-      <w:r>
-        <w:rPr>
-          <w:color w:val="6A8759"/>
-        </w:rPr>
-        <w:t xml:space="preserve">'a' </w:t>
-      </w:r>
-      <w:r>
-        <w:t xml:space="preserve">+ </w:t>
-      </w:r>
-      <w:proofErr w:type="spellStart"/>
-      <w:r>
-        <w:t>random.nextInt</w:t>
-      </w:r>
-      <w:proofErr w:type="spellEnd"/>
-      <w:r>
-        <w:t>(</w:t>
-      </w:r>
-      <w:r>
-        <w:rPr>
-          <w:color w:val="6897BB"/>
-        </w:rPr>
-        <w:t>26</w:t>
-      </w:r>
-      <w:r>
-        <w:t>))</w:t>
-      </w:r>
-      <w:r>
-        <w:rPr>
-          <w:color w:val="CC7832"/>
-        </w:rPr>
-        <w:t>;</w:t>
-      </w:r>
-      <w:r>
-        <w:rPr>
-          <w:color w:val="CC7832"/>
-        </w:rPr>
-        <w:br/>
-        <w:t xml:space="preserve">    </w:t>
       </w:r>
       <w:r>
         <w:t>}</w:t>
       </w:r>
-      <w:r>
-        <w:br/>
-        <w:t xml:space="preserve">    </w:t>
-      </w:r>
-      <w:proofErr w:type="spellStart"/>
-      <w:r>
-        <w:rPr>
-          <w:color w:val="CC7832"/>
-        </w:rPr>
-        <w:t>return</w:t>
-      </w:r>
-      <w:proofErr w:type="spellEnd"/>
-      <w:r>
-        <w:rPr>
-          <w:color w:val="CC7832"/>
-        </w:rPr>
-        <w:t xml:space="preserve"> </w:t>
-      </w:r>
-      <w:proofErr w:type="spellStart"/>
-      <w:r>
-        <w:rPr>
-          <w:color w:val="CC7832"/>
-        </w:rPr>
-        <w:t>new</w:t>
-      </w:r>
-      <w:proofErr w:type="spellEnd"/>
-      <w:r>
-        <w:rPr>
-          <w:color w:val="CC7832"/>
-        </w:rPr>
-        <w:t xml:space="preserve"> </w:t>
-      </w:r>
-      <w:proofErr w:type="spellStart"/>
-      <w:r>
-        <w:t>String</w:t>
-      </w:r>
-      <w:proofErr w:type="spellEnd"/>
-      <w:r>
-        <w:t>(</w:t>
-      </w:r>
-      <w:proofErr w:type="spellStart"/>
-      <w:r>
-        <w:t>word</w:t>
-      </w:r>
-      <w:proofErr w:type="spellEnd"/>
-      <w:r>
-        <w:t>)</w:t>
-      </w:r>
-      <w:r>
-        <w:rPr>
-          <w:color w:val="CC7832"/>
-        </w:rPr>
-        <w:t>;</w:t>
-      </w:r>
-      <w:r>
-        <w:rPr>
-          <w:color w:val="CC7832"/>
-        </w:rPr>
-        <w:br/>
-      </w:r>
-      <w:r>
-        <w:t>}</w:t>
-      </w:r>
     </w:p>
     <w:p>
       <w:pPr>
@@ -7556,26 +6826,10 @@
         <w:t>a service</w:t>
       </w:r>
       <w:r>
-        <w:t xml:space="preserve"> </w:t>
-      </w:r>
-      <w:proofErr w:type="spellStart"/>
-      <w:r>
-        <w:t>package</w:t>
-      </w:r>
-      <w:proofErr w:type="spellEnd"/>
-      <w:r>
-        <w:t>-be</w:t>
-      </w:r>
-      <w:r>
-        <w:t xml:space="preserve"> valósítom meg a bejelentkezéshez szükséges azonosításokat és az e-mail-</w:t>
-      </w:r>
-      <w:proofErr w:type="spellStart"/>
-      <w:r>
-        <w:t>ek</w:t>
-      </w:r>
-      <w:proofErr w:type="spellEnd"/>
-      <w:r>
-        <w:t xml:space="preserve"> küldését a dolgozók és az ügyfelek részére.</w:t>
+        <w:t xml:space="preserve"> package-be</w:t>
+      </w:r>
+      <w:r>
+        <w:t xml:space="preserve"> valósítom meg a bejelentkezéshez szükséges azonosításokat és az e-mail-ek küldését a dolgozók és az ügyfelek részére.</w:t>
       </w:r>
     </w:p>
     <w:p>
@@ -7589,26 +6843,13 @@
         <w:t>„</w:t>
       </w:r>
       <w:r>
-        <w:t>application.</w:t>
-      </w:r>
-      <w:proofErr w:type="spellStart"/>
-      <w:r>
-        <w:t>properties</w:t>
-      </w:r>
-      <w:proofErr w:type="spellEnd"/>
+        <w:t>application.properties</w:t>
+      </w:r>
       <w:r>
         <w:t>”</w:t>
       </w:r>
       <w:r>
-        <w:t>-</w:t>
-      </w:r>
-      <w:proofErr w:type="spellStart"/>
-      <w:r>
-        <w:t>ben</w:t>
-      </w:r>
-      <w:proofErr w:type="spellEnd"/>
-      <w:r>
-        <w:t xml:space="preserve"> beállítani a következő dolgokat, hogy megvalósuljon:</w:t>
+        <w:t>-ben beállítani a következő dolgokat, hogy megvalósuljon:</w:t>
       </w:r>
     </w:p>
     <w:p>
@@ -7620,13 +6861,9 @@
           <w:sz w:val="20"/>
         </w:rPr>
       </w:pPr>
-      <w:proofErr w:type="spellStart"/>
-      <w:proofErr w:type="gramStart"/>
       <w:r>
         <w:t>spring.mail.host</w:t>
       </w:r>
-      <w:proofErr w:type="spellEnd"/>
-      <w:proofErr w:type="gramEnd"/>
       <w:r>
         <w:rPr>
           <w:color w:val="808080"/>
@@ -7645,11 +6882,9 @@
         </w:rPr>
         <w:br/>
       </w:r>
-      <w:proofErr w:type="spellStart"/>
       <w:r>
         <w:t>spring.mail.port</w:t>
       </w:r>
-      <w:proofErr w:type="spellEnd"/>
       <w:r>
         <w:rPr>
           <w:color w:val="808080"/>
@@ -7668,340 +6903,265 @@
         </w:rPr>
         <w:br/>
       </w:r>
-      <w:proofErr w:type="spellStart"/>
-      <w:r>
-        <w:t>spring.mail.protocol</w:t>
-      </w:r>
-      <w:proofErr w:type="spellEnd"/>
+      <w:r>
+        <w:t xml:space="preserve">spring.mail.protocol </w:t>
+      </w:r>
+      <w:r>
+        <w:rPr>
+          <w:color w:val="808080"/>
+        </w:rPr>
+        <w:t xml:space="preserve">= </w:t>
+      </w:r>
+      <w:r>
+        <w:rPr>
+          <w:color w:val="6A8759"/>
+        </w:rPr>
+        <w:t>smtp</w:t>
+      </w:r>
+      <w:r>
+        <w:rPr>
+          <w:color w:val="6A8759"/>
+        </w:rPr>
+        <w:br/>
+      </w:r>
+      <w:r>
+        <w:t>spring.mail.username</w:t>
+      </w:r>
+      <w:r>
+        <w:rPr>
+          <w:color w:val="808080"/>
+        </w:rPr>
+        <w:t xml:space="preserve">= </w:t>
+      </w:r>
+      <w:r>
+        <w:rPr>
+          <w:color w:val="6A8759"/>
+        </w:rPr>
+        <w:t>zarodolgozat.kgv@gmail.com</w:t>
+      </w:r>
+      <w:r>
+        <w:rPr>
+          <w:color w:val="6A8759"/>
+        </w:rPr>
+        <w:br/>
+      </w:r>
+      <w:r>
+        <w:t>spring.mail.password</w:t>
+      </w:r>
+      <w:r>
+        <w:rPr>
+          <w:color w:val="808080"/>
+        </w:rPr>
+        <w:t xml:space="preserve">= </w:t>
+      </w:r>
+      <w:r>
+        <w:rPr>
+          <w:color w:val="6A8759"/>
+        </w:rPr>
+        <w:t>Qwer?123</w:t>
+      </w:r>
+      <w:r>
+        <w:rPr>
+          <w:color w:val="6A8759"/>
+        </w:rPr>
+        <w:br/>
+      </w:r>
+      <w:r>
+        <w:t>spring.mail.properties.mail.smtp.starttls.enable</w:t>
+      </w:r>
+      <w:r>
+        <w:rPr>
+          <w:color w:val="808080"/>
+        </w:rPr>
+        <w:t xml:space="preserve">= </w:t>
+      </w:r>
+      <w:r>
+        <w:rPr>
+          <w:color w:val="6A8759"/>
+        </w:rPr>
+        <w:t>true</w:t>
+      </w:r>
+      <w:r>
+        <w:rPr>
+          <w:color w:val="6A8759"/>
+        </w:rPr>
+        <w:br/>
+      </w:r>
+      <w:r>
+        <w:t>spring.mail.properties.mail.smtp.ssl.trust</w:t>
+      </w:r>
+      <w:r>
+        <w:rPr>
+          <w:color w:val="808080"/>
+        </w:rPr>
+        <w:t>=</w:t>
+      </w:r>
+      <w:r>
+        <w:rPr>
+          <w:color w:val="6A8759"/>
+        </w:rPr>
+        <w:t>smtp.gmail.com</w:t>
+      </w:r>
+      <w:r>
+        <w:rPr>
+          <w:color w:val="6A8759"/>
+        </w:rPr>
+        <w:br/>
+      </w:r>
+      <w:r>
+        <w:rPr>
+          <w:color w:val="6A8759"/>
+        </w:rPr>
+        <w:br/>
+      </w:r>
+      <w:r>
+        <w:t>spring.mail.properties.mail.smtp.auth</w:t>
+      </w:r>
+      <w:r>
+        <w:rPr>
+          <w:color w:val="808080"/>
+        </w:rPr>
+        <w:t>=</w:t>
+      </w:r>
+      <w:r>
+        <w:rPr>
+          <w:color w:val="6A8759"/>
+        </w:rPr>
+        <w:t>true</w:t>
+      </w:r>
+      <w:r>
+        <w:rPr>
+          <w:color w:val="6A8759"/>
+        </w:rPr>
+        <w:br/>
+      </w:r>
+      <w:r>
+        <w:t>spring.mail.properties.mail.smtp.connectiontimeout</w:t>
+      </w:r>
+      <w:r>
+        <w:rPr>
+          <w:color w:val="808080"/>
+        </w:rPr>
+        <w:t>=</w:t>
+      </w:r>
+      <w:r>
+        <w:rPr>
+          <w:color w:val="6A8759"/>
+        </w:rPr>
+        <w:t>5000</w:t>
+      </w:r>
+      <w:r>
+        <w:rPr>
+          <w:color w:val="6A8759"/>
+        </w:rPr>
+        <w:br/>
+      </w:r>
+      <w:r>
+        <w:t>spring.mail.properties.mail.smtp.timeout</w:t>
+      </w:r>
+      <w:r>
+        <w:rPr>
+          <w:color w:val="808080"/>
+        </w:rPr>
+        <w:t>=</w:t>
+      </w:r>
+      <w:r>
+        <w:rPr>
+          <w:color w:val="6A8759"/>
+        </w:rPr>
+        <w:t>5000</w:t>
+      </w:r>
+      <w:r>
+        <w:rPr>
+          <w:color w:val="6A8759"/>
+        </w:rPr>
+        <w:br/>
+      </w:r>
+      <w:r>
+        <w:t>spring.mail.properties.mail.smtp.writetimeout</w:t>
+      </w:r>
+      <w:r>
+        <w:rPr>
+          <w:color w:val="808080"/>
+        </w:rPr>
+        <w:t>=</w:t>
+      </w:r>
+      <w:r>
+        <w:rPr>
+          <w:color w:val="6A8759"/>
+        </w:rPr>
+        <w:t>5000</w:t>
+      </w:r>
+    </w:p>
+    <w:p>
+      <w:pPr>
+        <w:pStyle w:val="Szvegestartalom"/>
+      </w:pPr>
+      <w:r>
+        <w:rPr>
+          <w:i/>
+        </w:rPr>
+        <w:t>(Külön erre a projektre létrehoztam egy e-mail címet. A gmail-nél még külön figyelni kell, hogy engedélyezve legyen a funkció.)</w:t>
+      </w:r>
+    </w:p>
+    <w:p>
+      <w:pPr>
+        <w:pStyle w:val="Cmsor3"/>
+      </w:pPr>
+      <w:bookmarkStart w:id="42" w:name="_Toc40293777"/>
+      <w:r>
+        <w:t>Repository package</w:t>
+      </w:r>
+      <w:bookmarkEnd w:id="42"/>
+    </w:p>
+    <w:p>
+      <w:pPr>
+        <w:pStyle w:val="Szvegestartalom"/>
+      </w:pPr>
+      <w:r>
+        <w:t>Itt interface-ek találhatóak, amik az adatbázissal kommunikál</w:t>
+      </w:r>
+      <w:r>
+        <w:t>.</w:t>
+      </w:r>
       <w:r>
         <w:t xml:space="preserve"> </w:t>
       </w:r>
       <w:r>
-        <w:rPr>
-          <w:color w:val="808080"/>
-        </w:rPr>
-        <w:t xml:space="preserve">= </w:t>
-      </w:r>
-      <w:proofErr w:type="spellStart"/>
-      <w:r>
-        <w:rPr>
-          <w:color w:val="6A8759"/>
-        </w:rPr>
-        <w:t>smtp</w:t>
-      </w:r>
-      <w:proofErr w:type="spellEnd"/>
-      <w:r>
-        <w:rPr>
-          <w:color w:val="6A8759"/>
-        </w:rPr>
-        <w:br/>
-      </w:r>
-      <w:proofErr w:type="spellStart"/>
-      <w:r>
-        <w:t>spring.mail.username</w:t>
-      </w:r>
-      <w:proofErr w:type="spellEnd"/>
-      <w:r>
-        <w:rPr>
-          <w:color w:val="808080"/>
-        </w:rPr>
-        <w:t xml:space="preserve">= </w:t>
-      </w:r>
-      <w:r>
-        <w:rPr>
-          <w:color w:val="6A8759"/>
-        </w:rPr>
-        <w:t>zarodolgozat.kgv@gmail.com</w:t>
-      </w:r>
-      <w:r>
-        <w:rPr>
-          <w:color w:val="6A8759"/>
-        </w:rPr>
-        <w:br/>
-      </w:r>
-      <w:proofErr w:type="spellStart"/>
-      <w:r>
-        <w:t>spring.mail.password</w:t>
-      </w:r>
-      <w:proofErr w:type="spellEnd"/>
-      <w:r>
-        <w:rPr>
-          <w:color w:val="808080"/>
-        </w:rPr>
-        <w:t xml:space="preserve">= </w:t>
-      </w:r>
-      <w:r>
-        <w:rPr>
-          <w:color w:val="6A8759"/>
-        </w:rPr>
-        <w:t>Qwer?123</w:t>
-      </w:r>
-      <w:r>
-        <w:rPr>
-          <w:color w:val="6A8759"/>
-        </w:rPr>
-        <w:br/>
-      </w:r>
-      <w:proofErr w:type="spellStart"/>
-      <w:r>
-        <w:t>spring.mail.properties.mail.smtp.starttls.enable</w:t>
-      </w:r>
-      <w:proofErr w:type="spellEnd"/>
-      <w:r>
-        <w:rPr>
-          <w:color w:val="808080"/>
-        </w:rPr>
-        <w:t xml:space="preserve">= </w:t>
-      </w:r>
-      <w:proofErr w:type="spellStart"/>
-      <w:r>
-        <w:rPr>
-          <w:color w:val="6A8759"/>
-        </w:rPr>
-        <w:t>true</w:t>
-      </w:r>
-      <w:proofErr w:type="spellEnd"/>
-      <w:r>
-        <w:rPr>
-          <w:color w:val="6A8759"/>
-        </w:rPr>
-        <w:br/>
-      </w:r>
-      <w:r>
-        <w:t>spring.mail.properties.mail.smtp.ssl.trust</w:t>
-      </w:r>
-      <w:r>
-        <w:rPr>
-          <w:color w:val="808080"/>
-        </w:rPr>
-        <w:t>=</w:t>
-      </w:r>
-      <w:r>
-        <w:rPr>
-          <w:color w:val="6A8759"/>
-        </w:rPr>
-        <w:t>smtp.gmail.com</w:t>
-      </w:r>
-      <w:r>
-        <w:rPr>
-          <w:color w:val="6A8759"/>
-        </w:rPr>
-        <w:br/>
-      </w:r>
-      <w:r>
-        <w:rPr>
-          <w:color w:val="6A8759"/>
-        </w:rPr>
-        <w:br/>
-      </w:r>
-      <w:proofErr w:type="spellStart"/>
-      <w:r>
-        <w:t>spring.mail.properties.mail.smtp.auth</w:t>
-      </w:r>
-      <w:proofErr w:type="spellEnd"/>
-      <w:r>
-        <w:rPr>
-          <w:color w:val="808080"/>
-        </w:rPr>
-        <w:t>=</w:t>
-      </w:r>
-      <w:proofErr w:type="spellStart"/>
-      <w:r>
-        <w:rPr>
-          <w:color w:val="6A8759"/>
-        </w:rPr>
-        <w:t>true</w:t>
-      </w:r>
-      <w:proofErr w:type="spellEnd"/>
-      <w:r>
-        <w:rPr>
-          <w:color w:val="6A8759"/>
-        </w:rPr>
-        <w:br/>
-      </w:r>
-      <w:proofErr w:type="spellStart"/>
-      <w:r>
-        <w:t>spring.mail.properties.mail.smtp.connectiontimeout</w:t>
-      </w:r>
-      <w:proofErr w:type="spellEnd"/>
-      <w:r>
-        <w:rPr>
-          <w:color w:val="808080"/>
-        </w:rPr>
-        <w:t>=</w:t>
-      </w:r>
-      <w:r>
-        <w:rPr>
-          <w:color w:val="6A8759"/>
-        </w:rPr>
-        <w:t>5000</w:t>
-      </w:r>
-      <w:r>
-        <w:rPr>
-          <w:color w:val="6A8759"/>
-        </w:rPr>
-        <w:br/>
-      </w:r>
-      <w:proofErr w:type="spellStart"/>
-      <w:r>
-        <w:t>spring.mail.properties.mail.smtp.timeout</w:t>
-      </w:r>
-      <w:proofErr w:type="spellEnd"/>
-      <w:r>
-        <w:rPr>
-          <w:color w:val="808080"/>
-        </w:rPr>
-        <w:t>=</w:t>
-      </w:r>
-      <w:r>
-        <w:rPr>
-          <w:color w:val="6A8759"/>
-        </w:rPr>
-        <w:t>5000</w:t>
-      </w:r>
-      <w:r>
-        <w:rPr>
-          <w:color w:val="6A8759"/>
-        </w:rPr>
-        <w:br/>
-      </w:r>
-      <w:proofErr w:type="spellStart"/>
-      <w:r>
-        <w:t>spring.mail.properties.mail.smtp.writetimeout</w:t>
-      </w:r>
-      <w:proofErr w:type="spellEnd"/>
-      <w:r>
-        <w:rPr>
-          <w:color w:val="808080"/>
-        </w:rPr>
-        <w:t>=</w:t>
-      </w:r>
-      <w:r>
-        <w:rPr>
-          <w:color w:val="6A8759"/>
-        </w:rPr>
-        <w:t>5000</w:t>
-      </w:r>
-    </w:p>
-    <w:p>
-      <w:pPr>
-        <w:pStyle w:val="Szvegestartalom"/>
-      </w:pPr>
-      <w:r>
-        <w:rPr>
-          <w:i/>
-        </w:rPr>
-        <w:t xml:space="preserve">(Külön erre a projektre létrehoztam egy e-mail címet. A </w:t>
-      </w:r>
-      <w:proofErr w:type="spellStart"/>
-      <w:r>
-        <w:rPr>
-          <w:i/>
-        </w:rPr>
-        <w:t>gmail-nél</w:t>
-      </w:r>
-      <w:proofErr w:type="spellEnd"/>
-      <w:r>
-        <w:rPr>
-          <w:i/>
-        </w:rPr>
-        <w:t xml:space="preserve"> még külön figyelni kell, hogy engedélyezve legyen a funkció.)</w:t>
+        <w:t>A</w:t>
+      </w:r>
+      <w:r>
+        <w:t xml:space="preserve"> CrudRepository&lt;T,ID&gt;</w:t>
+      </w:r>
+      <w:r>
+        <w:t xml:space="preserve"> valamint a JpaRepository&lt;T,ID&gt;</w:t>
+      </w:r>
+      <w:r>
+        <w:t xml:space="preserve"> kiterjesztéseit használtam.</w:t>
+      </w:r>
+    </w:p>
+    <w:p>
+      <w:pPr>
+        <w:pStyle w:val="Szvegestartalom"/>
+      </w:pPr>
+      <w:r>
+        <w:t>Ezekben az interfészekben</w:t>
+      </w:r>
+      <w:bookmarkStart w:id="43" w:name="_GoBack"/>
+      <w:bookmarkEnd w:id="43"/>
+      <w:r>
+        <w:t xml:space="preserve"> fogalmazom meg a lekérdezéseket, amiket a service rétegből hívok meg.</w:t>
       </w:r>
     </w:p>
     <w:p>
       <w:pPr>
         <w:pStyle w:val="Cmsor3"/>
       </w:pPr>
-      <w:bookmarkStart w:id="42" w:name="_Toc40293777"/>
-      <w:proofErr w:type="spellStart"/>
-      <w:r>
-        <w:t>Repository</w:t>
-      </w:r>
-      <w:proofErr w:type="spellEnd"/>
-      <w:r>
-        <w:t xml:space="preserve"> </w:t>
-      </w:r>
-      <w:proofErr w:type="spellStart"/>
-      <w:r>
-        <w:t>package</w:t>
-      </w:r>
-      <w:bookmarkEnd w:id="42"/>
-      <w:proofErr w:type="spellEnd"/>
-    </w:p>
-    <w:p>
-      <w:pPr>
-        <w:pStyle w:val="Szvegestartalom"/>
-      </w:pPr>
-      <w:r>
-        <w:t xml:space="preserve">Itt </w:t>
-      </w:r>
-      <w:proofErr w:type="spellStart"/>
-      <w:r>
-        <w:t>interface-ek</w:t>
-      </w:r>
-      <w:proofErr w:type="spellEnd"/>
-      <w:r>
-        <w:t xml:space="preserve"> találhatóak, amik az adatbázissal kommunikál</w:t>
-      </w:r>
-      <w:r>
-        <w:t>.</w:t>
-      </w:r>
-      <w:r>
-        <w:t xml:space="preserve"> </w:t>
-      </w:r>
-      <w:r>
-        <w:t>A</w:t>
-      </w:r>
-      <w:r>
-        <w:t xml:space="preserve"> </w:t>
-      </w:r>
-      <w:proofErr w:type="spellStart"/>
-      <w:proofErr w:type="gramStart"/>
-      <w:r>
-        <w:t>CrudRepository</w:t>
-      </w:r>
-      <w:proofErr w:type="spellEnd"/>
-      <w:r>
-        <w:t>&lt;</w:t>
-      </w:r>
-      <w:proofErr w:type="gramEnd"/>
-      <w:r>
-        <w:t>T,ID&gt;</w:t>
-      </w:r>
-      <w:r>
-        <w:t xml:space="preserve"> valamint a </w:t>
-      </w:r>
-      <w:proofErr w:type="spellStart"/>
-      <w:r>
-        <w:t>JpaRepository</w:t>
-      </w:r>
-      <w:proofErr w:type="spellEnd"/>
-      <w:r>
-        <w:t>&lt;T,ID&gt;</w:t>
-      </w:r>
-      <w:r>
-        <w:t xml:space="preserve"> kiterjesztéseit használtam.</w:t>
-      </w:r>
-    </w:p>
-    <w:p>
-      <w:pPr>
-        <w:pStyle w:val="Cmsor3"/>
-      </w:pPr>
-      <w:bookmarkStart w:id="43" w:name="_Toc40293778"/>
-      <w:proofErr w:type="spellStart"/>
-      <w:r>
-        <w:t>Zaloghaz</w:t>
-      </w:r>
-      <w:proofErr w:type="spellEnd"/>
-      <w:r>
-        <w:t xml:space="preserve"> </w:t>
-      </w:r>
-      <w:proofErr w:type="spellStart"/>
-      <w:r>
-        <w:t>pacage</w:t>
-      </w:r>
-      <w:bookmarkEnd w:id="43"/>
-      <w:proofErr w:type="spellEnd"/>
+      <w:bookmarkStart w:id="44" w:name="_Toc40293778"/>
+      <w:r>
+        <w:t>Zaloghaz pacage</w:t>
+      </w:r>
+      <w:bookmarkEnd w:id="44"/>
     </w:p>
     <w:p>
       <w:pPr>
@@ -8015,19 +7175,14 @@
       <w:pPr>
         <w:pStyle w:val="Cmsor2"/>
       </w:pPr>
-      <w:bookmarkStart w:id="44" w:name="_Toc40293779"/>
+      <w:bookmarkStart w:id="45" w:name="_Toc40293779"/>
       <w:r>
         <w:t>Biztonság</w:t>
       </w:r>
       <w:r>
-        <w:t xml:space="preserve"> – Spring </w:t>
-      </w:r>
-      <w:proofErr w:type="spellStart"/>
-      <w:r>
-        <w:t>Security</w:t>
-      </w:r>
-      <w:bookmarkEnd w:id="44"/>
-      <w:proofErr w:type="spellEnd"/>
+        <w:t xml:space="preserve"> – Spring Security</w:t>
+      </w:r>
+      <w:bookmarkEnd w:id="45"/>
     </w:p>
     <w:p>
       <w:pPr>
@@ -8040,16 +7195,8 @@
         <w:rPr>
           <w:b/>
         </w:rPr>
-        <w:t xml:space="preserve">Spring </w:t>
-      </w:r>
-      <w:proofErr w:type="spellStart"/>
-      <w:r>
-        <w:rPr>
-          <w:b/>
-        </w:rPr>
-        <w:t>Security</w:t>
-      </w:r>
-      <w:proofErr w:type="spellEnd"/>
+        <w:t>Spring Security</w:t>
+      </w:r>
       <w:r>
         <w:t>-t használtam.</w:t>
       </w:r>
@@ -8064,15 +7211,7 @@
         <w:t xml:space="preserve">Első lépésként </w:t>
       </w:r>
       <w:r>
-        <w:t>át kell gondolni, hogy milyen szerepkörrel lehessen bejelentkezni az alkalmazásba. A szerepkörök (</w:t>
-      </w:r>
-      <w:proofErr w:type="spellStart"/>
-      <w:r>
-        <w:t>roles</w:t>
-      </w:r>
-      <w:proofErr w:type="spellEnd"/>
-      <w:r>
-        <w:t>) a következők:</w:t>
+        <w:t>át kell gondolni, hogy milyen szerepkörrel lehessen bejelentkezni az alkalmazásba. A szerepkörök (roles) a következők:</w:t>
       </w:r>
     </w:p>
     <w:p>
@@ -8141,15 +7280,7 @@
         <w:t>e-mail címével</w:t>
       </w:r>
       <w:r>
-        <w:t xml:space="preserve"> és a </w:t>
-      </w:r>
-      <w:proofErr w:type="spellStart"/>
-      <w:r>
-        <w:t>jelszavával</w:t>
-      </w:r>
-      <w:proofErr w:type="spellEnd"/>
-      <w:r>
-        <w:t>.</w:t>
+        <w:t xml:space="preserve"> és a jelszavával.</w:t>
       </w:r>
       <w:r>
         <w:t xml:space="preserve"> Regisztráció kizárólag a programon belül lehetséges.</w:t>
@@ -8168,123 +7299,67 @@
       <w:r>
         <w:t xml:space="preserve">, aminek a kódolására a </w:t>
       </w:r>
-      <w:proofErr w:type="spellStart"/>
       <w:r>
         <w:rPr>
           <w:b/>
         </w:rPr>
-        <w:t>BCrypt</w:t>
-      </w:r>
-      <w:proofErr w:type="spellEnd"/>
+        <w:t>BCrypt Password Encoder</w:t>
+      </w:r>
+      <w:r>
+        <w:t>-t használtam.</w:t>
+      </w:r>
+    </w:p>
+    <w:p>
+      <w:pPr>
+        <w:pStyle w:val="Cmsor2"/>
+      </w:pPr>
+      <w:bookmarkStart w:id="46" w:name="_Toc40293780"/>
+      <w:r>
+        <w:t>Tesztelés</w:t>
+      </w:r>
+      <w:bookmarkEnd w:id="46"/>
+    </w:p>
+    <w:p>
+      <w:pPr>
+        <w:pStyle w:val="Szvegestartalom"/>
+      </w:pPr>
+      <w:r>
+        <w:t xml:space="preserve">Mivel az alkalmazás </w:t>
+      </w:r>
+      <w:r>
+        <w:t>böngészőből érhető el, így a fejlesztés során folyamatosan manuálisan lett tesztelve különböző böngészőkből – Chrome, Firefox, Edge, Opera</w:t>
+      </w:r>
+      <w:r>
+        <w:t xml:space="preserve"> Mini</w:t>
+      </w:r>
+      <w:r>
+        <w:t xml:space="preserve">, </w:t>
+      </w:r>
+      <w:r>
+        <w:t>Safari Mobil.</w:t>
+      </w:r>
+    </w:p>
+    <w:p>
+      <w:pPr>
+        <w:pStyle w:val="Szvegestartalom"/>
+      </w:pPr>
+      <w:r>
+        <w:t xml:space="preserve">Ahhoz, hogy a programot ne kelljen egy külső adatbázishoz csatolni fejlesztés és tesztelés során, </w:t>
+      </w:r>
       <w:r>
         <w:rPr>
           <w:b/>
         </w:rPr>
+        <w:t>H2 Emdedded Database</w:t>
+      </w:r>
+      <w:r>
+        <w:t>-t használtam, ami egy Java nyelven írt relációs adatbázis-kezelő rendszer.</w:t>
+      </w:r>
+      <w:r>
         <w:t xml:space="preserve"> </w:t>
       </w:r>
-      <w:proofErr w:type="spellStart"/>
-      <w:r>
-        <w:rPr>
-          <w:b/>
-        </w:rPr>
-        <w:t>Password</w:t>
-      </w:r>
-      <w:proofErr w:type="spellEnd"/>
-      <w:r>
-        <w:rPr>
-          <w:b/>
-        </w:rPr>
-        <w:t xml:space="preserve"> </w:t>
-      </w:r>
-      <w:proofErr w:type="spellStart"/>
-      <w:r>
-        <w:rPr>
-          <w:b/>
-        </w:rPr>
-        <w:t>Encoder</w:t>
-      </w:r>
-      <w:proofErr w:type="spellEnd"/>
-      <w:r>
-        <w:t>-t használtam.</w:t>
-      </w:r>
-    </w:p>
-    <w:p>
-      <w:pPr>
-        <w:pStyle w:val="Cmsor2"/>
-      </w:pPr>
-      <w:bookmarkStart w:id="45" w:name="_Toc40293780"/>
-      <w:r>
-        <w:t>Tesztelés</w:t>
-      </w:r>
-      <w:bookmarkEnd w:id="45"/>
-    </w:p>
-    <w:p>
-      <w:pPr>
-        <w:pStyle w:val="Szvegestartalom"/>
-      </w:pPr>
-      <w:r>
-        <w:t xml:space="preserve">Mivel az alkalmazás </w:t>
-      </w:r>
-    </w:p>
-    <w:p>
-      <w:pPr>
-        <w:pStyle w:val="Szvegestartalom"/>
-      </w:pPr>
-      <w:r>
-        <w:t xml:space="preserve">Ahhoz, hogy a programot ne kelljen egy külső adatbázishoz csatolni fejlesztés és tesztelés során, </w:t>
-      </w:r>
-      <w:r>
-        <w:rPr>
-          <w:b/>
-        </w:rPr>
-        <w:t xml:space="preserve">H2 </w:t>
-      </w:r>
-      <w:proofErr w:type="spellStart"/>
-      <w:r>
-        <w:rPr>
-          <w:b/>
-        </w:rPr>
-        <w:t>Emdedded</w:t>
-      </w:r>
-      <w:proofErr w:type="spellEnd"/>
-      <w:r>
-        <w:rPr>
-          <w:b/>
-        </w:rPr>
-        <w:t xml:space="preserve"> </w:t>
-      </w:r>
-      <w:proofErr w:type="spellStart"/>
-      <w:r>
-        <w:rPr>
-          <w:b/>
-        </w:rPr>
-        <w:t>Database</w:t>
-      </w:r>
-      <w:proofErr w:type="spellEnd"/>
-      <w:r>
-        <w:t>-t használtam, ami egy Java nyelven írt relációs adatbázis-kezelő rendszer.</w:t>
-      </w:r>
-      <w:r>
-        <w:t xml:space="preserve"> </w:t>
-      </w:r>
-      <w:r>
-        <w:t xml:space="preserve">A H2 </w:t>
-      </w:r>
-      <w:proofErr w:type="spellStart"/>
-      <w:r>
-        <w:t>Emdedded</w:t>
-      </w:r>
-      <w:proofErr w:type="spellEnd"/>
-      <w:r>
-        <w:t xml:space="preserve"> </w:t>
-      </w:r>
-      <w:proofErr w:type="spellStart"/>
-      <w:r>
-        <w:t>Database</w:t>
-      </w:r>
-      <w:proofErr w:type="spellEnd"/>
-      <w:r>
-        <w:t xml:space="preserve"> futási időben hozza létre az adatbázist, minden szerver újra indulásával törlődik a felvitt adat.</w:t>
+      <w:r>
+        <w:t>A H2 Emdedded Database futási időben hozza létre az adatbázist, minden szerver újra indulásával törlődik a felvitt adat.</w:t>
       </w:r>
       <w:r>
         <w:t xml:space="preserve"> Ezt azért használtam, mert a menet közben keletkező esetlegesen nem megfelelő adatokat nem kell manuálisan eltávolítani. Ezzel időt takarítottam meg a fejlesztés során.</w:t>
@@ -8310,22 +7385,22 @@
       <w:pPr>
         <w:pStyle w:val="Cmsor1"/>
       </w:pPr>
-      <w:bookmarkStart w:id="46" w:name="_Toc40293781"/>
+      <w:bookmarkStart w:id="47" w:name="_Toc40293781"/>
       <w:r>
         <w:lastRenderedPageBreak/>
         <w:t>Összegzés</w:t>
       </w:r>
-      <w:bookmarkEnd w:id="46"/>
+      <w:bookmarkEnd w:id="47"/>
     </w:p>
     <w:p>
       <w:pPr>
         <w:pStyle w:val="Cmsor2"/>
       </w:pPr>
-      <w:bookmarkStart w:id="47" w:name="_Toc40293782"/>
+      <w:bookmarkStart w:id="48" w:name="_Toc40293782"/>
       <w:r>
         <w:t>Fejlesztési lehetőségek</w:t>
       </w:r>
-      <w:bookmarkEnd w:id="47"/>
+      <w:bookmarkEnd w:id="48"/>
     </w:p>
     <w:p>
       <w:pPr>
@@ -8347,6 +7422,23 @@
       </w:pPr>
       <w:r>
         <w:t>Egy nagyobb funkció beépítéseként a pénzkezelést tudnám a programban még elképzelni. Ebben a funkcióban nyomon lehet követni az aktuálisan a zálogfiókban lévő pénzösszeget. Még egy plusz funkciót is bele lehet tenni, hogy ha bizonyos összeg alá csökken a kézpénzállomány, akkor figyelmeztessen a program, hogy rendelni kell.</w:t>
+      </w:r>
+    </w:p>
+    <w:p>
+      <w:pPr>
+        <w:pStyle w:val="Szvegestartalom"/>
+      </w:pPr>
+      <w:r>
+        <w:t xml:space="preserve">Nagyobb biztonság érdekében további fejlesztés, hogy </w:t>
+      </w:r>
+      <w:r>
+        <w:t xml:space="preserve">belépéskor </w:t>
+      </w:r>
+      <w:r>
+        <w:t xml:space="preserve">a dolgozók az adatbázishoz való hozzáférését egy kolléga megerősítésével </w:t>
+      </w:r>
+      <w:r>
+        <w:t>engedélyeznénk. Mivel fiókonként minimum két ember jelenléte szükséges a szabályos ügymenethez.</w:t>
       </w:r>
     </w:p>
     <w:p>
@@ -8379,7 +7471,7 @@
         </w:sectPr>
       </w:pPr>
     </w:p>
-    <w:bookmarkStart w:id="48" w:name="_Toc40293783" w:displacedByCustomXml="next"/>
+    <w:bookmarkStart w:id="49" w:name="_Toc40293783" w:displacedByCustomXml="next"/>
     <w:sdt>
       <w:sdtPr>
         <w:rPr>
@@ -8404,7 +7496,7 @@
           <w:r>
             <w:t>Hivatkozások</w:t>
           </w:r>
-          <w:bookmarkEnd w:id="48"/>
+          <w:bookmarkEnd w:id="49"/>
         </w:p>
         <w:sdt>
           <w:sdtPr>
@@ -8516,10 +7608,7 @@
         </w:sdt>
       </w:sdtContent>
     </w:sdt>
-    <w:p>
-      <w:bookmarkStart w:id="49" w:name="_GoBack"/>
-      <w:bookmarkEnd w:id="49"/>
-    </w:p>
+    <w:p/>
     <w:sectPr>
       <w:type w:val="oddPage"/>
       <w:pgSz w:w="11906" w:h="16838" w:code="9"/>
@@ -8575,7 +7664,7 @@
       <w:rPr>
         <w:noProof/>
       </w:rPr>
-      <w:t>22</w:t>
+      <w:t>4</w:t>
     </w:r>
     <w:r>
       <w:fldChar w:fldCharType="end"/>
@@ -8615,7 +7704,7 @@
       <w:rPr>
         <w:noProof/>
       </w:rPr>
-      <w:t>25</w:t>
+      <w:t>5</w:t>
     </w:r>
     <w:r>
       <w:fldChar w:fldCharType="end"/>
@@ -8660,7 +7749,7 @@
         <w:rPr>
           <w:noProof/>
         </w:rPr>
-        <w:t>Fejlesztői dokumentáció</w:t>
+        <w:t>Bevezetés</w:t>
       </w:r>
     </w:fldSimple>
   </w:p>
@@ -8679,7 +7768,7 @@
         <w:rPr>
           <w:noProof/>
         </w:rPr>
-        <w:t>Fejlesztési lehetőségek</w:t>
+        <w:t>Témaválasztás</w:t>
       </w:r>
     </w:fldSimple>
   </w:p>
@@ -11401,7 +10490,7 @@
 </file>
 
 <file path=customXml/itemProps1.xml><?xml version="1.0" encoding="utf-8"?>
-<ds:datastoreItem xmlns:ds="http://schemas.openxmlformats.org/officeDocument/2006/customXml" ds:itemID="{C8DF39AE-4A97-44E2-82BF-A99212359D73}">
+<ds:datastoreItem xmlns:ds="http://schemas.openxmlformats.org/officeDocument/2006/customXml" ds:itemID="{98679F51-0F5F-4AEF-94BC-A6F8884CBE78}">
   <ds:schemaRefs>
     <ds:schemaRef ds:uri="http://schemas.openxmlformats.org/officeDocument/2006/bibliography"/>
   </ds:schemaRefs>

--- a/Zarodolgozat_dokumentacio.docx
+++ b/Zarodolgozat_dokumentacio.docx
@@ -199,7 +199,23 @@
                 <w:rFonts w:eastAsia="Times New Roman" w:cs="Times New Roman"/>
                 <w:sz w:val="36"/>
               </w:rPr>
-              <w:t>Kövérné Gargya Viktória</w:t>
+              <w:t xml:space="preserve">Kövérné </w:t>
+            </w:r>
+            <w:proofErr w:type="spellStart"/>
+            <w:r>
+              <w:rPr>
+                <w:rFonts w:eastAsia="Times New Roman" w:cs="Times New Roman"/>
+                <w:sz w:val="36"/>
+              </w:rPr>
+              <w:t>Gargya</w:t>
+            </w:r>
+            <w:proofErr w:type="spellEnd"/>
+            <w:r>
+              <w:rPr>
+                <w:rFonts w:eastAsia="Times New Roman" w:cs="Times New Roman"/>
+                <w:sz w:val="36"/>
+              </w:rPr>
+              <w:t xml:space="preserve"> Viktória</w:t>
             </w:r>
           </w:p>
         </w:tc>
@@ -263,15 +279,24 @@
                 <w:rFonts w:eastAsia="Times New Roman" w:cs="Times New Roman"/>
                 <w:sz w:val="32"/>
               </w:rPr>
-              <w:t>14.rsz</w:t>
-            </w:r>
+              <w:t>14</w:t>
+            </w:r>
+            <w:proofErr w:type="gramStart"/>
             <w:r>
               <w:rPr>
                 <w:rFonts w:eastAsia="Times New Roman" w:cs="Times New Roman"/>
                 <w:sz w:val="32"/>
               </w:rPr>
+              <w:t>.rsz</w:t>
+            </w:r>
+            <w:r>
+              <w:rPr>
+                <w:rFonts w:eastAsia="Times New Roman" w:cs="Times New Roman"/>
+                <w:sz w:val="32"/>
+              </w:rPr>
               <w:t>e</w:t>
             </w:r>
+            <w:proofErr w:type="gramEnd"/>
             <w:r>
               <w:rPr>
                 <w:rFonts w:eastAsia="Times New Roman" w:cs="Times New Roman"/>
@@ -3125,14 +3150,48 @@
         <w:pStyle w:val="Felsorolas"/>
       </w:pPr>
       <w:r>
-        <w:t xml:space="preserve">Webböngésző (Mozilla Firefox, Google Chrome, </w:t>
-      </w:r>
-      <w:r>
-        <w:t>Opera, Microsoft Edge</w:t>
-      </w:r>
-      <w:r>
-        <w:t>, Safari</w:t>
-      </w:r>
+        <w:t>Webböngésző (</w:t>
+      </w:r>
+      <w:proofErr w:type="spellStart"/>
+      <w:r>
+        <w:t>Mozilla</w:t>
+      </w:r>
+      <w:proofErr w:type="spellEnd"/>
+      <w:r>
+        <w:t xml:space="preserve"> </w:t>
+      </w:r>
+      <w:proofErr w:type="spellStart"/>
+      <w:r>
+        <w:t>Firefox</w:t>
+      </w:r>
+      <w:proofErr w:type="spellEnd"/>
+      <w:r>
+        <w:t xml:space="preserve">, Google </w:t>
+      </w:r>
+      <w:proofErr w:type="spellStart"/>
+      <w:r>
+        <w:t>Chrome</w:t>
+      </w:r>
+      <w:proofErr w:type="spellEnd"/>
+      <w:r>
+        <w:t xml:space="preserve">, </w:t>
+      </w:r>
+      <w:r>
+        <w:t xml:space="preserve">Opera, Microsoft </w:t>
+      </w:r>
+      <w:proofErr w:type="spellStart"/>
+      <w:r>
+        <w:t>Edge</w:t>
+      </w:r>
+      <w:proofErr w:type="spellEnd"/>
+      <w:r>
+        <w:t xml:space="preserve">, </w:t>
+      </w:r>
+      <w:proofErr w:type="spellStart"/>
+      <w:r>
+        <w:t>Safari</w:t>
+      </w:r>
+      <w:proofErr w:type="spellEnd"/>
       <w:r>
         <w:t>)</w:t>
       </w:r>
@@ -3141,8 +3200,226 @@
       <w:pPr>
         <w:pStyle w:val="Cmsor2"/>
       </w:pPr>
+      <w:r>
+        <w:t>Beüzemelés</w:t>
+      </w:r>
+    </w:p>
+    <w:p>
+      <w:pPr>
+        <w:pStyle w:val="Szvegestartalom"/>
+      </w:pPr>
+      <w:r>
+        <w:t xml:space="preserve">Ahhoz, hogy be tudjuk üzemelni a rendszert </w:t>
+      </w:r>
+      <w:proofErr w:type="gramStart"/>
+      <w:r>
+        <w:t>futnia</w:t>
+      </w:r>
+      <w:proofErr w:type="gramEnd"/>
+      <w:r>
+        <w:t xml:space="preserve"> kell </w:t>
+      </w:r>
+      <w:proofErr w:type="spellStart"/>
+      <w:r>
+        <w:t>Tomcat</w:t>
+      </w:r>
+      <w:proofErr w:type="spellEnd"/>
+      <w:r>
+        <w:t xml:space="preserve">, </w:t>
+      </w:r>
+      <w:proofErr w:type="spellStart"/>
+      <w:r>
+        <w:t>Apache</w:t>
+      </w:r>
+      <w:proofErr w:type="spellEnd"/>
+      <w:r>
+        <w:t xml:space="preserve"> és </w:t>
+      </w:r>
+      <w:proofErr w:type="spellStart"/>
+      <w:r>
+        <w:t>MySQL</w:t>
+      </w:r>
+      <w:proofErr w:type="spellEnd"/>
+      <w:r>
+        <w:t xml:space="preserve"> szervernek. Első indítás előtt létre kell hozni egy „</w:t>
+      </w:r>
+      <w:proofErr w:type="spellStart"/>
+      <w:r>
+        <w:t>zaloghaz</w:t>
+      </w:r>
+      <w:proofErr w:type="spellEnd"/>
+      <w:r>
+        <w:t>” nevű adatbázist, amiben a program első indításakor létrehozza a táblákat.</w:t>
+      </w:r>
+    </w:p>
+    <w:p>
+      <w:pPr>
+        <w:pStyle w:val="Szvegestartalom"/>
+      </w:pPr>
+      <w:r>
+        <w:t>Első indításkor az „aplication.</w:t>
+      </w:r>
+      <w:proofErr w:type="spellStart"/>
+      <w:r>
+        <w:t>properties</w:t>
+      </w:r>
+      <w:proofErr w:type="spellEnd"/>
+      <w:r>
+        <w:t>”-</w:t>
+      </w:r>
+      <w:proofErr w:type="spellStart"/>
+      <w:r>
+        <w:t>ben</w:t>
+      </w:r>
+      <w:proofErr w:type="spellEnd"/>
+      <w:r>
+        <w:t xml:space="preserve"> át kell állítani a következő sort, hogy ne </w:t>
+      </w:r>
+      <w:proofErr w:type="spellStart"/>
+      <w:r>
+        <w:t>create</w:t>
+      </w:r>
+      <w:proofErr w:type="spellEnd"/>
+      <w:r>
+        <w:t xml:space="preserve"> legyen, hanem </w:t>
+      </w:r>
+      <w:r>
+        <w:rPr>
+          <w:b/>
+        </w:rPr>
+        <w:t>update</w:t>
+      </w:r>
+      <w:r>
+        <w:t>:</w:t>
+      </w:r>
+    </w:p>
+    <w:p>
+      <w:pPr>
+        <w:pStyle w:val="Kdblokk"/>
+        <w:rPr>
+          <w:rFonts w:eastAsia="Times New Roman"/>
+          <w:color w:val="A9B7C6"/>
+          <w:sz w:val="20"/>
+        </w:rPr>
+      </w:pPr>
+      <w:proofErr w:type="spellStart"/>
+      <w:proofErr w:type="gramStart"/>
+      <w:r>
+        <w:t>spring.jpa.hibernate.ddl-auto</w:t>
+      </w:r>
+      <w:proofErr w:type="spellEnd"/>
+      <w:proofErr w:type="gramEnd"/>
+      <w:r>
+        <w:rPr>
+          <w:color w:val="808080"/>
+        </w:rPr>
+        <w:t>=</w:t>
+      </w:r>
+      <w:proofErr w:type="spellStart"/>
+      <w:r>
+        <w:rPr>
+          <w:color w:val="FFC66D"/>
+        </w:rPr>
+        <w:t>create</w:t>
+      </w:r>
+      <w:proofErr w:type="spellEnd"/>
+    </w:p>
+    <w:p>
+      <w:pPr>
+        <w:pStyle w:val="Szvegestartalom"/>
+      </w:pPr>
       <w:bookmarkStart w:id="5" w:name="_Toc40293753"/>
       <w:r>
+        <w:t>Ezt a JPA négy különböző funkcióval tudja meghívni:</w:t>
+      </w:r>
+    </w:p>
+    <w:p>
+      <w:pPr>
+        <w:pStyle w:val="Szvegestartalom"/>
+        <w:numPr>
+          <w:ilvl w:val="0"/>
+          <w:numId w:val="14"/>
+        </w:numPr>
+      </w:pPr>
+      <w:proofErr w:type="spellStart"/>
+      <w:r>
+        <w:t>create</w:t>
+      </w:r>
+      <w:proofErr w:type="spellEnd"/>
+      <w:r>
+        <w:t xml:space="preserve"> (elkészíti az adattáblákat),</w:t>
+      </w:r>
+    </w:p>
+    <w:p>
+      <w:pPr>
+        <w:pStyle w:val="Szvegestartalom"/>
+        <w:numPr>
+          <w:ilvl w:val="0"/>
+          <w:numId w:val="14"/>
+        </w:numPr>
+      </w:pPr>
+      <w:proofErr w:type="spellStart"/>
+      <w:r>
+        <w:t>create-drop</w:t>
+      </w:r>
+      <w:proofErr w:type="spellEnd"/>
+      <w:r>
+        <w:t xml:space="preserve"> (</w:t>
+      </w:r>
+      <w:proofErr w:type="gramStart"/>
+      <w:r>
+        <w:t>elkészíti</w:t>
+      </w:r>
+      <w:proofErr w:type="gramEnd"/>
+      <w:r>
+        <w:t xml:space="preserve"> az adattáblákat aztán </w:t>
+      </w:r>
+      <w:proofErr w:type="spellStart"/>
+      <w:r>
+        <w:t>törli</w:t>
+      </w:r>
+      <w:proofErr w:type="spellEnd"/>
+      <w:r>
+        <w:t xml:space="preserve"> azt),</w:t>
+      </w:r>
+    </w:p>
+    <w:p>
+      <w:pPr>
+        <w:pStyle w:val="Szvegestartalom"/>
+        <w:numPr>
+          <w:ilvl w:val="0"/>
+          <w:numId w:val="14"/>
+        </w:numPr>
+      </w:pPr>
+      <w:r>
+        <w:t>update (frissíti az adatbázist, ha van különbség)</w:t>
+      </w:r>
+    </w:p>
+    <w:p>
+      <w:pPr>
+        <w:pStyle w:val="Szvegestartalom"/>
+        <w:numPr>
+          <w:ilvl w:val="0"/>
+          <w:numId w:val="14"/>
+        </w:numPr>
+      </w:pPr>
+      <w:r>
+        <w:t xml:space="preserve">és </w:t>
+      </w:r>
+      <w:proofErr w:type="spellStart"/>
+      <w:r>
+        <w:t>validate</w:t>
+      </w:r>
+      <w:proofErr w:type="spellEnd"/>
+      <w:r>
+        <w:t xml:space="preserve"> (csak ellenőrzi, hogy van-e különbség, de nem végezz módosítást).</w:t>
+      </w:r>
+    </w:p>
+    <w:p>
+      <w:pPr>
+        <w:pStyle w:val="Cmsor2"/>
+      </w:pPr>
+      <w:r>
         <w:t>B</w:t>
       </w:r>
       <w:r>
@@ -3155,7 +3432,63 @@
         <w:pStyle w:val="Szvegestartalom"/>
       </w:pPr>
       <w:r>
-        <w:t>A felhasználók e-mail címmel és jelszóval tudnak belépni az alkalmazásba. A felhasználóknak nincs lehetőségük saját magukat regisztrálni, az a programon belül történik meg. A zálogigazgató regisztrálja a dolgozókat, és a dolgozók regisztrálják az ügyfeleket. Minden felhasználó a belépéshez szükséges jelszavát e-mail üzenetben kapja meg.</w:t>
+        <w:t>A felhasználók e-mail címmel és jelszóval tudnak belépni az alkalmazásba</w:t>
+      </w:r>
+      <w:r>
+        <w:t xml:space="preserve"> (</w:t>
+      </w:r>
+      <w:r>
+        <w:fldChar w:fldCharType="begin"/>
+      </w:r>
+      <w:r>
+        <w:instrText xml:space="preserve"> REF _Ref40434438 \h </w:instrText>
+      </w:r>
+      <w:r>
+        <w:fldChar w:fldCharType="separate"/>
+      </w:r>
+      <w:r>
+        <w:rPr>
+          <w:noProof/>
+        </w:rPr>
+        <w:t>1</w:t>
+      </w:r>
+      <w:r>
+        <w:t>. ábra</w:t>
+      </w:r>
+      <w:r>
+        <w:fldChar w:fldCharType="end"/>
+      </w:r>
+      <w:r>
+        <w:t>)</w:t>
+      </w:r>
+      <w:r>
+        <w:t>, valamint a zálogfiók a címével</w:t>
+      </w:r>
+      <w:r>
+        <w:t xml:space="preserve">. A felhasználóknak nincs lehetőségük saját magukat regisztrálni, az a programon belül történik meg. A zálogigazgató regisztrálja a </w:t>
+      </w:r>
+      <w:r>
+        <w:t>zálogfiókat</w:t>
+      </w:r>
+      <w:r>
+        <w:t xml:space="preserve">, és a dolgozók regisztrálják az </w:t>
+      </w:r>
+      <w:proofErr w:type="gramStart"/>
+      <w:r>
+        <w:t>ügyfeleket</w:t>
+      </w:r>
+      <w:proofErr w:type="gramEnd"/>
+      <w:r>
+        <w:t xml:space="preserve"> A zálogfiók jelszavát a zálogigazgató állíthatja be</w:t>
+      </w:r>
+      <w:r>
+        <w:t xml:space="preserve">. Minden </w:t>
+      </w:r>
+      <w:r>
+        <w:t>ügyfél</w:t>
+      </w:r>
+      <w:r>
+        <w:t xml:space="preserve"> a belépéshez szükséges jelszavát e-mail üzenetben kapja meg.</w:t>
       </w:r>
     </w:p>
     <w:p>
@@ -3176,6 +3509,7 @@
         <w:rPr>
           <w:noProof/>
         </w:rPr>
+        <w:lastRenderedPageBreak/>
         <w:drawing>
           <wp:inline distT="0" distB="0" distL="0" distR="0">
             <wp:extent cx="2324100" cy="1911107"/>
@@ -3219,6 +3553,7 @@
         </w:drawing>
       </w:r>
     </w:p>
+    <w:bookmarkStart w:id="6" w:name="_Ref40434438"/>
     <w:p>
       <w:pPr>
         <w:pStyle w:val="Kpalrs"/>
@@ -3243,35 +3578,42 @@
         <w:fldChar w:fldCharType="end"/>
       </w:r>
       <w:r>
-        <w:t>. ábra: Bejelentkező felület</w:t>
+        <w:t>. ábra</w:t>
+      </w:r>
+      <w:bookmarkEnd w:id="6"/>
+      <w:r>
+        <w:t>: Bejelentkező felület az alkalmazásba</w:t>
       </w:r>
     </w:p>
     <w:p>
       <w:pPr>
         <w:pStyle w:val="Cmsor2"/>
       </w:pPr>
-      <w:bookmarkStart w:id="6" w:name="_Toc40293754"/>
+      <w:bookmarkStart w:id="7" w:name="_Toc40293754"/>
       <w:r>
         <w:t>Jogosultsági szabályok</w:t>
       </w:r>
-      <w:bookmarkEnd w:id="6"/>
+      <w:bookmarkEnd w:id="7"/>
     </w:p>
     <w:p>
       <w:pPr>
         <w:pStyle w:val="Cmsor3"/>
       </w:pPr>
-      <w:bookmarkStart w:id="7" w:name="_Toc40293755"/>
+      <w:bookmarkStart w:id="8" w:name="_Toc40293755"/>
       <w:r>
         <w:t>Dolgozók jogosultságai</w:t>
       </w:r>
-      <w:bookmarkEnd w:id="7"/>
-    </w:p>
-    <w:p>
-      <w:pPr>
-        <w:pStyle w:val="Szvegestartalom"/>
-      </w:pPr>
-      <w:r>
-        <w:t>A dolgozók hozzá tudnak adni új ügyfeleket az ügyfél táblához.</w:t>
+      <w:bookmarkEnd w:id="8"/>
+    </w:p>
+    <w:p>
+      <w:pPr>
+        <w:pStyle w:val="Szvegestartalom"/>
+      </w:pPr>
+      <w:r>
+        <w:t>A dolgozók hozzá tudnak adni ú</w:t>
+      </w:r>
+      <w:r>
+        <w:t>j ügyfeleket az ügyfél táblához, ezzel regisztrálva őket, hogy hozzáférjenek az alkalmazáson keresztül a zálogjegyeik lekérdezéseihez.</w:t>
       </w:r>
     </w:p>
     <w:p>
@@ -3282,81 +3624,97 @@
         <w:t xml:space="preserve">A becsüs </w:t>
       </w:r>
       <w:r>
-        <w:t>feladata az új zálogtárgy elzálogosítása.</w:t>
-      </w:r>
-    </w:p>
-    <w:p>
-      <w:pPr>
-        <w:pStyle w:val="Szvegestartalom"/>
-      </w:pPr>
-      <w:r>
-        <w:t>A pénztáros feladata a hosszabbítás és a kiváltás lebonyolítása.</w:t>
+        <w:t xml:space="preserve">feladata </w:t>
+      </w:r>
+      <w:r>
+        <w:t>az új zálogtárgy elzálogosítása, ekkor hozzárendeli a zálogjegyet a megfelelő ügyfélhez.</w:t>
+      </w:r>
+    </w:p>
+    <w:p>
+      <w:pPr>
+        <w:pStyle w:val="Szvegestartalom"/>
+      </w:pPr>
+      <w:r>
+        <w:t>A pénztáros feladata a hosszabbí</w:t>
+      </w:r>
+      <w:r>
+        <w:t>tás és a kiváltás lebonyolítása az ügyfél beazonosítása után.</w:t>
       </w:r>
     </w:p>
     <w:p>
       <w:pPr>
         <w:pStyle w:val="Cmsor3"/>
       </w:pPr>
-      <w:bookmarkStart w:id="8" w:name="_Toc40293756"/>
+      <w:bookmarkStart w:id="9" w:name="_Toc40293756"/>
+      <w:r>
+        <w:t>Zálogigazgató jogosultságai</w:t>
+      </w:r>
+      <w:bookmarkEnd w:id="9"/>
+    </w:p>
+    <w:p>
+      <w:pPr>
+        <w:pStyle w:val="Szvegestartalom"/>
+      </w:pPr>
+      <w:r>
+        <w:t>A zálogigazgató kezeli a zálogfiókok és dolgozók listáját. Nyithat új</w:t>
+      </w:r>
+      <w:r>
+        <w:t xml:space="preserve"> zálogfiókot, ezzel biztosítja a belépést az alkalmazásba, és be is zárhat. V</w:t>
+      </w:r>
+      <w:r>
+        <w:t>alamint fel vehet új dolgozót, és me</w:t>
+      </w:r>
+      <w:r>
+        <w:t>g is szüntetheti munkaviszonyát.</w:t>
+      </w:r>
+    </w:p>
+    <w:p>
+      <w:pPr>
+        <w:pStyle w:val="Szvegestartalom"/>
+      </w:pPr>
+      <w:r>
+        <w:t>A zálogjegyeket le tudja kérdezni, és be tudja vonni kényszerértékesítésre.</w:t>
+      </w:r>
+    </w:p>
+    <w:p>
+      <w:pPr>
+        <w:pStyle w:val="Cmsor3"/>
+      </w:pPr>
+      <w:bookmarkStart w:id="10" w:name="_Toc40293757"/>
+      <w:r>
+        <w:t>Ügyfelek jogosultságai</w:t>
+      </w:r>
+      <w:bookmarkEnd w:id="10"/>
+    </w:p>
+    <w:p>
+      <w:pPr>
+        <w:pStyle w:val="Szvegestartalom"/>
+      </w:pPr>
+      <w:r>
+        <w:t xml:space="preserve">Az ügyfelek bejelentkezési lehetőséget kapnak egy felületre, amit akár kényelmesen mobilról is nézhetnek. </w:t>
+      </w:r>
+      <w:r>
+        <w:t>A felületen a saját ügyfélazonosítóval rendelkező zálogjegyek adatait, a hosszabbítás és kiváltás költségét kérheti le.</w:t>
+      </w:r>
+    </w:p>
+    <w:p>
+      <w:pPr>
+        <w:pStyle w:val="Cmsor2"/>
+      </w:pPr>
+      <w:bookmarkStart w:id="11" w:name="_Toc40293758"/>
       <w:r>
         <w:lastRenderedPageBreak/>
-        <w:t>Zálogigazgató jogosultságai</w:t>
-      </w:r>
-      <w:bookmarkEnd w:id="8"/>
-    </w:p>
-    <w:p>
-      <w:pPr>
-        <w:pStyle w:val="Szvegestartalom"/>
-      </w:pPr>
-      <w:r>
-        <w:t>A zálogigazgató kezeli a zálogfiókok és dolgozók listáját. Nyithat új zálogfiókot, és be is zárhat, valamint fel vehet új dolgozót, és meg is szüntetheti munkaviszonyát.</w:t>
-      </w:r>
-    </w:p>
-    <w:p>
-      <w:pPr>
-        <w:pStyle w:val="Szvegestartalom"/>
-      </w:pPr>
-      <w:r>
-        <w:t>A zálogjegyeket le tudja kérdezni, és be tudja vonni kényszerértékesítésre.</w:t>
-      </w:r>
-    </w:p>
-    <w:p>
-      <w:pPr>
-        <w:pStyle w:val="Cmsor3"/>
-      </w:pPr>
-      <w:bookmarkStart w:id="9" w:name="_Toc40293757"/>
-      <w:r>
-        <w:t>Ügyfelek jogosultságai</w:t>
-      </w:r>
-      <w:bookmarkEnd w:id="9"/>
-    </w:p>
-    <w:p>
-      <w:pPr>
-        <w:pStyle w:val="Szvegestartalom"/>
-      </w:pPr>
-      <w:r>
-        <w:t xml:space="preserve">Az ügyfelek bejelentkezési lehetőséget kapnak egy felületre, amit akár kényelmesen mobilról is nézhetnek. </w:t>
-      </w:r>
-      <w:r>
-        <w:t>A felületen a saját ügyfélazonosítóval rendelkező zálogjegyek adatait, a hosszabbítás és kiváltás költségét kérheti le.</w:t>
-      </w:r>
-    </w:p>
-    <w:p>
-      <w:pPr>
-        <w:pStyle w:val="Cmsor2"/>
-      </w:pPr>
-      <w:bookmarkStart w:id="10" w:name="_Toc40293758"/>
-      <w:r>
         <w:t>Dolgozói f</w:t>
       </w:r>
       <w:r>
         <w:t>elhasználói felület elemei, funkciói</w:t>
       </w:r>
-      <w:bookmarkEnd w:id="10"/>
-    </w:p>
-    <w:p>
-      <w:pPr>
-        <w:pStyle w:val="Szvegestartalom"/>
+      <w:bookmarkEnd w:id="11"/>
+    </w:p>
+    <w:p>
+      <w:pPr>
+        <w:pStyle w:val="Szvegestartalom"/>
+        <w:keepNext/>
       </w:pPr>
       <w:r>
         <w:t>A</w:t>
@@ -3457,7 +3815,7 @@
         </w:drawing>
       </w:r>
     </w:p>
-    <w:bookmarkStart w:id="11" w:name="_Ref39421728"/>
+    <w:bookmarkStart w:id="12" w:name="_Ref39421728"/>
     <w:p>
       <w:pPr>
         <w:pStyle w:val="Kpalrs"/>
@@ -3472,19 +3830,21 @@
       <w:r>
         <w:fldChar w:fldCharType="separate"/>
       </w:r>
+      <w:bookmarkStart w:id="13" w:name="_Ref40434357"/>
       <w:r>
         <w:rPr>
           <w:noProof/>
         </w:rPr>
         <w:t>2</w:t>
       </w:r>
+      <w:bookmarkEnd w:id="13"/>
       <w:r>
         <w:fldChar w:fldCharType="end"/>
       </w:r>
       <w:r>
         <w:t>. ábra</w:t>
       </w:r>
-      <w:bookmarkEnd w:id="11"/>
+      <w:bookmarkEnd w:id="12"/>
       <w:r>
         <w:t>: Dolgozói m</w:t>
       </w:r>
@@ -3496,11 +3856,11 @@
       <w:pPr>
         <w:pStyle w:val="Cmsor3"/>
       </w:pPr>
-      <w:bookmarkStart w:id="12" w:name="_Toc40293759"/>
+      <w:bookmarkStart w:id="14" w:name="_Toc40293759"/>
       <w:r>
         <w:t>Zálogjegy felvétel</w:t>
       </w:r>
-      <w:bookmarkEnd w:id="12"/>
+      <w:bookmarkEnd w:id="14"/>
     </w:p>
     <w:p>
       <w:pPr>
@@ -3599,7 +3959,7 @@
         </w:drawing>
       </w:r>
     </w:p>
-    <w:bookmarkStart w:id="13" w:name="_Ref40101715"/>
+    <w:bookmarkStart w:id="15" w:name="_Ref40101715"/>
     <w:p>
       <w:pPr>
         <w:pStyle w:val="Kpalrs"/>
@@ -3626,7 +3986,7 @@
       <w:r>
         <w:t>. ábra</w:t>
       </w:r>
-      <w:bookmarkEnd w:id="13"/>
+      <w:bookmarkEnd w:id="15"/>
       <w:r>
         <w:t>: Elzálogosítás</w:t>
       </w:r>
@@ -3650,49 +4010,55 @@
         <w:pStyle w:val="Szvegestartalom"/>
       </w:pPr>
       <w:r>
+        <w:t>A dátumok melletti lenyíló mező az ügyfelek listáját tartalmazza személyigazolvány számmal együtt.</w:t>
+      </w:r>
+      <w:r>
+        <w:t xml:space="preserve"> Ha az elzálogosító </w:t>
+      </w:r>
+      <w:r>
+        <w:t>már regisztrálva van, akkor megjelenik a listába a neve, ellenkező esetben az „Új ügyfél felvétel” menüpont alatt kell regisztrálni.</w:t>
+      </w:r>
+      <w:r>
+        <w:t xml:space="preserve"> </w:t>
+      </w:r>
+      <w:r>
+        <w:t xml:space="preserve">A </w:t>
+      </w:r>
+      <w:r>
+        <w:t>zálogjegy</w:t>
+      </w:r>
+      <w:r>
+        <w:t>et csak az elzálogosító válthatja ki.</w:t>
+      </w:r>
+    </w:p>
+    <w:p>
+      <w:pPr>
+        <w:pStyle w:val="Szvegestartalom"/>
+      </w:pPr>
+      <w:r>
+        <w:t>Zálogtárgy leírása egy kötelezően kitöltendő mező, aminek minimum 5 karakter hosszúnak kell lennie.</w:t>
+      </w:r>
+    </w:p>
+    <w:p>
+      <w:pPr>
+        <w:pStyle w:val="Szvegestartalom"/>
+      </w:pPr>
+      <w:r>
+        <w:t>A karátnak a számát egy leny</w:t>
+      </w:r>
+      <w:r>
+        <w:t>íló listából lehet kiválasztani, lehetséges értékei:</w:t>
+      </w:r>
+      <w:r>
+        <w:t xml:space="preserve"> 6, 8, 10, 14, 18.</w:t>
+      </w:r>
+    </w:p>
+    <w:p>
+      <w:pPr>
+        <w:pStyle w:val="Szvegestartalom"/>
+      </w:pPr>
+      <w:r>
         <w:lastRenderedPageBreak/>
-        <w:t>A dátumok melletti lenyíló mező az ügyfelek listáját tartalmazza személyigazolvány számmal együtt.</w:t>
-      </w:r>
-      <w:r>
-        <w:t xml:space="preserve"> Ha az elzálogosító </w:t>
-      </w:r>
-      <w:r>
-        <w:t>már regisztrálva van, akkor megjelenik a listába a neve, ellenkező esetben az „Új ügyfél felvétel” menüpont alatt kell regisztrálni.</w:t>
-      </w:r>
-      <w:r>
-        <w:t xml:space="preserve"> </w:t>
-      </w:r>
-      <w:r>
-        <w:t xml:space="preserve">A </w:t>
-      </w:r>
-      <w:r>
-        <w:t>zálogjegy</w:t>
-      </w:r>
-      <w:r>
-        <w:t>et csak az elzálogosító válthatja ki.</w:t>
-      </w:r>
-    </w:p>
-    <w:p>
-      <w:pPr>
-        <w:pStyle w:val="Szvegestartalom"/>
-      </w:pPr>
-      <w:r>
-        <w:t>Zálogtárgy leírása egy kötelezően kitöltendő mező, aminek minimum 5 karakter hosszúnak kell lennie.</w:t>
-      </w:r>
-    </w:p>
-    <w:p>
-      <w:pPr>
-        <w:pStyle w:val="Szvegestartalom"/>
-      </w:pPr>
-      <w:r>
-        <w:t>A karátnak a számát egy lenyíló listából lehet kiválasztani – 6, 8, 10, 14, 18.</w:t>
-      </w:r>
-    </w:p>
-    <w:p>
-      <w:pPr>
-        <w:pStyle w:val="Szvegestartalom"/>
-      </w:pPr>
-      <w:r>
         <w:t>A darabszámnak minimum 1-nek kell lennie, 1-esével lehet növelni vagy csökkenteni az értéket.</w:t>
       </w:r>
     </w:p>
@@ -3724,11 +4090,11 @@
       <w:pPr>
         <w:pStyle w:val="Cmsor3"/>
       </w:pPr>
-      <w:bookmarkStart w:id="14" w:name="_Toc40293760"/>
+      <w:bookmarkStart w:id="16" w:name="_Toc40293760"/>
       <w:r>
         <w:t>Zálogjegy kezelés</w:t>
       </w:r>
-      <w:bookmarkEnd w:id="14"/>
+      <w:bookmarkEnd w:id="16"/>
     </w:p>
     <w:p>
       <w:pPr>
@@ -3815,7 +4181,7 @@
         </w:drawing>
       </w:r>
     </w:p>
-    <w:bookmarkStart w:id="15" w:name="_Ref39425597"/>
+    <w:bookmarkStart w:id="17" w:name="_Ref39425597"/>
     <w:p>
       <w:pPr>
         <w:pStyle w:val="Kpalrs"/>
@@ -3842,7 +4208,7 @@
       <w:r>
         <w:t>. ábra</w:t>
       </w:r>
-      <w:bookmarkEnd w:id="15"/>
+      <w:bookmarkEnd w:id="17"/>
       <w:r>
         <w:t>: Kezelés</w:t>
       </w:r>
@@ -3852,24 +4218,35 @@
         <w:pStyle w:val="Szvegestartalom"/>
       </w:pPr>
       <w:r>
+        <w:t>A zálogjegy sorszámát és a kölcsönösszeget kötelező megadni a zálogjegy beazonosítása érdekében. Az ügyfél, a beadás dátuma, a lejárat dátuma, a zálogtárgy leírása, a karát, darabszám és a súly mezőket az „OK” gomb lenyomásakor kitölti.</w:t>
+      </w:r>
+    </w:p>
+    <w:p>
+      <w:pPr>
+        <w:pStyle w:val="Szvegestartalom"/>
+      </w:pPr>
+      <w:r>
+        <w:t>A fizetendő összeg a kiváltás esetén a kölcsön összeg, az eltelt napokra a kamat</w:t>
+      </w:r>
+      <w:r>
+        <w:t xml:space="preserve"> és a kezelési költség összege.</w:t>
+      </w:r>
+    </w:p>
+    <w:p>
+      <w:pPr>
+        <w:pStyle w:val="Szvegestartalom"/>
+      </w:pPr>
+      <w:r>
+        <w:t>Kiváltás gombra való kattintáskor törlődik az adatbázisból az adat.</w:t>
+      </w:r>
+    </w:p>
+    <w:p>
+      <w:pPr>
+        <w:pStyle w:val="Szvegestartalom"/>
+      </w:pPr>
+      <w:r>
         <w:lastRenderedPageBreak/>
-        <w:t>A zálogjegy sorszámát és a kölcsönösszeget kötelező megadni a zálogjegy beazonosítása érdekében. Az ügyfél, a beadás dátuma, a lejárat dátuma, a zálogtárgy leírása, a karát, darabszám és a súly mezőket az „OK” gomb lenyomásakor kitölti.</w:t>
-      </w:r>
-    </w:p>
-    <w:p>
-      <w:pPr>
-        <w:pStyle w:val="Szvegestartalom"/>
-      </w:pPr>
-      <w:r>
-        <w:t>A fizetendő összeg a kiváltás esetén a kölcsön összeg, az eltelt napokra a kamat és a kezelési költség összege. Kiváltás esetén az eltelt napokra a kamat és a kezelési költség összege.</w:t>
-      </w:r>
-    </w:p>
-    <w:p>
-      <w:pPr>
-        <w:pStyle w:val="Szvegestartalom"/>
-      </w:pPr>
-      <w:r>
-        <w:t>Kiváltás gombra való kattintáskor törlődik az adatbázisból az adat.</w:t>
+        <w:t>Hosszabbítás esetén a fizetendő összeg az eltelt napokra a kamat és a kezelési költség összege.</w:t>
       </w:r>
     </w:p>
     <w:p>
@@ -3885,7 +4262,13 @@
         <w:pStyle w:val="Szvegestartalom"/>
       </w:pPr>
       <w:r>
-        <w:t xml:space="preserve">Ahogy a </w:t>
+        <w:t>Ahogy a</w:t>
+      </w:r>
+      <w:r>
+        <w:t>z</w:t>
+      </w:r>
+      <w:r>
+        <w:t xml:space="preserve"> </w:t>
       </w:r>
       <w:r>
         <w:fldChar w:fldCharType="begin"/>
@@ -3974,7 +4357,7 @@
         </w:drawing>
       </w:r>
     </w:p>
-    <w:bookmarkStart w:id="16" w:name="_Ref39426498"/>
+    <w:bookmarkStart w:id="18" w:name="_Ref39426498"/>
     <w:p>
       <w:pPr>
         <w:pStyle w:val="Kpalrs"/>
@@ -4001,7 +4384,7 @@
       <w:r>
         <w:t>. ábra</w:t>
       </w:r>
-      <w:bookmarkEnd w:id="16"/>
+      <w:bookmarkEnd w:id="18"/>
       <w:r>
         <w:t>: Lekérdezés</w:t>
       </w:r>
@@ -4010,11 +4393,11 @@
       <w:pPr>
         <w:pStyle w:val="Cmsor3"/>
       </w:pPr>
-      <w:bookmarkStart w:id="17" w:name="_Toc40293761"/>
+      <w:bookmarkStart w:id="19" w:name="_Toc40293761"/>
       <w:r>
         <w:t>Új ügyfél felvétel</w:t>
       </w:r>
-      <w:bookmarkEnd w:id="17"/>
+      <w:bookmarkEnd w:id="19"/>
     </w:p>
     <w:p>
       <w:pPr>
@@ -4107,7 +4490,7 @@
         </w:drawing>
       </w:r>
     </w:p>
-    <w:bookmarkStart w:id="18" w:name="_Ref39424621"/>
+    <w:bookmarkStart w:id="20" w:name="_Ref39424621"/>
     <w:p>
       <w:pPr>
         <w:pStyle w:val="Kpalrs"/>
@@ -4134,7 +4517,7 @@
       <w:r>
         <w:t>. ábra</w:t>
       </w:r>
-      <w:bookmarkEnd w:id="18"/>
+      <w:bookmarkEnd w:id="20"/>
       <w:r>
         <w:t>: Új ügyfél felvétel</w:t>
       </w:r>
@@ -4144,44 +4527,44 @@
         <w:pStyle w:val="Szvegestartalom"/>
       </w:pPr>
       <w:r>
+        <w:t>Minden mező</w:t>
+      </w:r>
+      <w:r>
+        <w:t xml:space="preserve"> kötelezően kitöltendő mező. </w:t>
+      </w:r>
+      <w:r>
+        <w:t>Az e-mail mező</w:t>
+      </w:r>
+      <w:r>
+        <w:t>n</w:t>
+      </w:r>
+      <w:r>
+        <w:t xml:space="preserve"> keresztül van biztosítva </w:t>
+      </w:r>
+      <w:r>
+        <w:t xml:space="preserve">az ügyfélnek </w:t>
+      </w:r>
+      <w:r>
+        <w:t>a hozzáférés</w:t>
+      </w:r>
+      <w:r>
+        <w:t xml:space="preserve"> a webalkalmazáshoz, ahol nyomon tudja követni zálogjegyeit.</w:t>
+      </w:r>
+    </w:p>
+    <w:p>
+      <w:pPr>
+        <w:pStyle w:val="Szvegestartalom"/>
+      </w:pPr>
+      <w:r>
+        <w:t>A személyigazolvány számnak és az e-mail címnek minden ügyfélnek egyedinek kell lennie.</w:t>
+      </w:r>
+    </w:p>
+    <w:p>
+      <w:pPr>
+        <w:pStyle w:val="Szvegestartalom"/>
+      </w:pPr>
+      <w:r>
         <w:lastRenderedPageBreak/>
-        <w:t xml:space="preserve">A név, az anyja neve, a cím és </w:t>
-      </w:r>
-      <w:r>
-        <w:t>a személyigazolvány szám</w:t>
-      </w:r>
-      <w:r>
-        <w:t xml:space="preserve"> kötelezően kitöltendő mező. </w:t>
-      </w:r>
-      <w:r>
-        <w:t xml:space="preserve">Az e-mail mező kitöltése </w:t>
-      </w:r>
-      <w:r>
-        <w:t>is</w:t>
-      </w:r>
-      <w:r>
-        <w:t xml:space="preserve"> kötelező, </w:t>
-      </w:r>
-      <w:r>
-        <w:t>mert azon keresztül van biztosítva a hozzáférés</w:t>
-      </w:r>
-      <w:r>
-        <w:t xml:space="preserve"> a webalkalmazáshoz, ahol nyomon tudja követni zálogjegyeit.</w:t>
-      </w:r>
-    </w:p>
-    <w:p>
-      <w:pPr>
-        <w:pStyle w:val="Szvegestartalom"/>
-      </w:pPr>
-      <w:r>
-        <w:t>A személyigazolvány számnak és az e-mail címnek minden ügyfélnek egyedinek kell lennie.</w:t>
-      </w:r>
-    </w:p>
-    <w:p>
-      <w:pPr>
-        <w:pStyle w:val="Szvegestartalom"/>
-      </w:pPr>
-      <w:r>
         <w:t>Az „Új ügyfél” gombra kattintva felkerül az ügyfél az adatbázisba, és az „Zálogjegy felvétel” felületre kerülünk át.</w:t>
       </w:r>
     </w:p>
@@ -4189,11 +4572,11 @@
       <w:pPr>
         <w:pStyle w:val="Cmsor2"/>
       </w:pPr>
-      <w:bookmarkStart w:id="19" w:name="_Toc40293762"/>
+      <w:bookmarkStart w:id="21" w:name="_Toc40293762"/>
       <w:r>
         <w:t>Zálogigazgató felhasználói felülete és funkciói</w:t>
       </w:r>
-      <w:bookmarkEnd w:id="19"/>
+      <w:bookmarkEnd w:id="21"/>
     </w:p>
     <w:p>
       <w:pPr>
@@ -4247,7 +4630,7 @@
         </w:drawing>
       </w:r>
     </w:p>
-    <w:bookmarkStart w:id="20" w:name="_Ref40291283"/>
+    <w:bookmarkStart w:id="22" w:name="_Ref40291283"/>
     <w:p>
       <w:pPr>
         <w:pStyle w:val="Kpalrs"/>
@@ -4274,7 +4657,7 @@
       <w:r>
         <w:t>. ábra</w:t>
       </w:r>
-      <w:bookmarkEnd w:id="20"/>
+      <w:bookmarkEnd w:id="22"/>
       <w:r>
         <w:t>: Zálogigazgatói menüsor</w:t>
       </w:r>
@@ -4318,21 +4701,33 @@
       <w:pPr>
         <w:pStyle w:val="Cmsor3"/>
       </w:pPr>
-      <w:bookmarkStart w:id="21" w:name="_Toc40293763"/>
+      <w:bookmarkStart w:id="23" w:name="_Toc40293763"/>
       <w:r>
         <w:t xml:space="preserve">Zálogfiókok </w:t>
       </w:r>
       <w:r>
         <w:t>nyilvántartása</w:t>
       </w:r>
-      <w:bookmarkEnd w:id="21"/>
-    </w:p>
-    <w:p>
-      <w:pPr>
-        <w:pStyle w:val="Szvegestartalom"/>
-      </w:pPr>
-      <w:r>
-        <w:t>Ezen a felületen a zálogigazgatónak lehetősége van új zálogfiók rögzítésére – ha nyitnak egy újat – a zálogfiók címének és telefonszámának megadásával. A zálogfiókok listájának címét és telefonszámát egy táblázatban lehet látni.</w:t>
+      <w:bookmarkEnd w:id="23"/>
+    </w:p>
+    <w:p>
+      <w:pPr>
+        <w:pStyle w:val="Szvegestartalom"/>
+      </w:pPr>
+      <w:r>
+        <w:t>Ezen a felületen a zálogigazgatónak lehetősége van új zálogfiók rögzítésére – ha nyitnak egy újat – a zálogfiók címének és telefonszámának megadásával.</w:t>
+      </w:r>
+      <w:r>
+        <w:t xml:space="preserve"> Valamint jelszó megadásával, hogy </w:t>
+      </w:r>
+      <w:r>
+        <w:t>be lehessen jelentkezni a webalkalmazásba és a zálogjegy kezelését lebonyolítani</w:t>
+      </w:r>
+      <w:r>
+        <w:t>.</w:t>
+      </w:r>
+      <w:r>
+        <w:t xml:space="preserve"> A zálogfiókok listájának címét és telefonszámát egy táblázatban lehet látni.</w:t>
       </w:r>
     </w:p>
     <w:p>
@@ -4347,9 +4742,9 @@
         </w:rPr>
         <w:drawing>
           <wp:inline distT="0" distB="0" distL="0" distR="0">
-            <wp:extent cx="4581419" cy="2486025"/>
+            <wp:extent cx="5399405" cy="3437255"/>
             <wp:effectExtent l="0" t="0" r="0" b="0"/>
-            <wp:docPr id="9" name="Kép 9"/>
+            <wp:docPr id="8" name="Kép 8"/>
             <wp:cNvGraphicFramePr>
               <a:graphicFrameLocks xmlns:a="http://schemas.openxmlformats.org/drawingml/2006/main" noChangeAspect="1"/>
             </wp:cNvGraphicFramePr>
@@ -4357,7 +4752,7 @@
               <a:graphicData uri="http://schemas.openxmlformats.org/drawingml/2006/picture">
                 <pic:pic xmlns:pic="http://schemas.openxmlformats.org/drawingml/2006/picture">
                   <pic:nvPicPr>
-                    <pic:cNvPr id="9" name="fiokKezeles.JPG"/>
+                    <pic:cNvPr id="8" name="fiokKezeles.JPG"/>
                     <pic:cNvPicPr/>
                   </pic:nvPicPr>
                   <pic:blipFill>
@@ -4375,7 +4770,7 @@
                   <pic:spPr>
                     <a:xfrm>
                       <a:off x="0" y="0"/>
-                      <a:ext cx="4612236" cy="2502747"/>
+                      <a:ext cx="5399405" cy="3437255"/>
                     </a:xfrm>
                     <a:prstGeom prst="rect">
                       <a:avLst/>
@@ -4388,7 +4783,7 @@
         </w:drawing>
       </w:r>
     </w:p>
-    <w:bookmarkStart w:id="22" w:name="_Ref40007405"/>
+    <w:bookmarkStart w:id="24" w:name="_Ref40449149"/>
     <w:p>
       <w:pPr>
         <w:pStyle w:val="Kpalrs"/>
@@ -4415,7 +4810,7 @@
       <w:r>
         <w:t>. ábra</w:t>
       </w:r>
-      <w:bookmarkEnd w:id="22"/>
+      <w:bookmarkEnd w:id="24"/>
       <w:r>
         <w:t>: Zálogfiókok kezelése</w:t>
       </w:r>
@@ -4425,13 +4820,16 @@
         <w:pStyle w:val="Szvegestartalom"/>
       </w:pPr>
       <w:r>
-        <w:t xml:space="preserve">Ahogy a </w:t>
+        <w:t>Ahogy a</w:t>
+      </w:r>
+      <w:r>
+        <w:t xml:space="preserve"> </w:t>
       </w:r>
       <w:r>
         <w:fldChar w:fldCharType="begin"/>
       </w:r>
       <w:r>
-        <w:instrText xml:space="preserve"> REF _Ref40007405 \h </w:instrText>
+        <w:instrText xml:space="preserve"> REF _Ref40449149 \h </w:instrText>
       </w:r>
       <w:r>
         <w:fldChar w:fldCharType="separate"/>
@@ -4452,22 +4850,19 @@
         <w:t xml:space="preserve"> mutatja lehetőség van zálogfiók törlésére is. Ez akkor szükséges, ha bezárnak egy zálo</w:t>
       </w:r>
       <w:r>
-        <w:t xml:space="preserve">gfiókot. Egy legördülő listából lehet kiválasztani a zálogfiók címét, és </w:t>
-      </w:r>
+        <w:t>gfiókot. Egy legördülő listából lehet kiválasztani a zálogfiók címét, és a „Zálogfiók törlése” gombbal lehet törölni. Akkor lehetséges a törlés, ha nincs a zálogfiókhoz tartozó dolgozó és/vagy zálogjegy.</w:t>
+      </w:r>
+    </w:p>
+    <w:p>
+      <w:pPr>
+        <w:pStyle w:val="Cmsor3"/>
+      </w:pPr>
+      <w:bookmarkStart w:id="25" w:name="_Toc40293764"/>
       <w:r>
         <w:lastRenderedPageBreak/>
-        <w:t>a „Zálogfiók törlése” gombbal lehet törölni. Akkor lehetséges a törlés, ha nincs a zálogfiókhoz tartozó dolgozó és/vagy zálogjegy.</w:t>
-      </w:r>
-    </w:p>
-    <w:p>
-      <w:pPr>
-        <w:pStyle w:val="Cmsor3"/>
-      </w:pPr>
-      <w:bookmarkStart w:id="23" w:name="_Toc40293764"/>
-      <w:r>
         <w:t>Dolgozók nyilvántartása</w:t>
       </w:r>
-      <w:bookmarkEnd w:id="23"/>
+      <w:bookmarkEnd w:id="25"/>
     </w:p>
     <w:p>
       <w:pPr>
@@ -4516,6 +4911,9 @@
       </w:pPr>
       <w:r>
         <w:t>név, telefonszám, e-mail cím kötelezően kitöltendő</w:t>
+      </w:r>
+      <w:r>
+        <w:t>, aminek egyedinek kell lennie</w:t>
       </w:r>
     </w:p>
     <w:p>
@@ -4592,7 +4990,7 @@
         </w:drawing>
       </w:r>
     </w:p>
-    <w:bookmarkStart w:id="24" w:name="_Ref40008226"/>
+    <w:bookmarkStart w:id="26" w:name="_Ref40008226"/>
     <w:p>
       <w:pPr>
         <w:pStyle w:val="Kpalrs"/>
@@ -4619,7 +5017,7 @@
       <w:r>
         <w:t>. ábra</w:t>
       </w:r>
-      <w:bookmarkEnd w:id="24"/>
+      <w:bookmarkEnd w:id="26"/>
       <w:r>
         <w:t>: Dolgozók kezelése</w:t>
       </w:r>
@@ -4636,11 +5034,11 @@
       <w:pPr>
         <w:pStyle w:val="Cmsor3"/>
       </w:pPr>
-      <w:bookmarkStart w:id="25" w:name="_Toc40293765"/>
+      <w:bookmarkStart w:id="27" w:name="_Toc40293765"/>
       <w:r>
         <w:t>Zálogjegyek bevonása kényszerértékesítésre</w:t>
       </w:r>
-      <w:bookmarkEnd w:id="25"/>
+      <w:bookmarkEnd w:id="27"/>
     </w:p>
     <w:p>
       <w:pPr>
@@ -4677,14 +5075,22 @@
         <w:t>kezelni</w:t>
       </w:r>
       <w:r>
-        <w:t>. A beadás dátuma automatikusan az aktuális dátumtól számított 90 naptári nappal előbbi dátumra van állítva</w:t>
-      </w:r>
-      <w:r>
-        <w:t xml:space="preserve">. A „Listáz” gombra való kattintáskor kilistázza a zálogjegyeket és adatait egy táblázatba. A táblázat alatt található „Bevonás” gombra való </w:t>
-      </w:r>
-      <w:r>
-        <w:lastRenderedPageBreak/>
-        <w:t>kattintáskor a zálogjegyek törlődnek az adatbázisból és a zálogigazgató kényszerértékesítheti.</w:t>
+        <w:t xml:space="preserve">. A </w:t>
+      </w:r>
+      <w:r>
+        <w:t>„</w:t>
+      </w:r>
+      <w:r>
+        <w:t>beadás dátuma</w:t>
+      </w:r>
+      <w:r>
+        <w:t>”</w:t>
+      </w:r>
+      <w:r>
+        <w:t xml:space="preserve"> automatikusan az aktuális dátumtól számított 90 naptári nappal előbbi dátumra van állítva</w:t>
+      </w:r>
+      <w:r>
+        <w:t>. A „Listáz” gombra való kattintáskor kilistázza a zálogjegyeket és adatait egy táblázatba. A táblázat alatt található „Bevonás” gombra való kattintáskor a zálogjegyek törlődnek az adatbázisból és a zálogigazgató kényszerértékesítheti.</w:t>
       </w:r>
     </w:p>
     <w:p>
@@ -4697,6 +5103,7 @@
         <w:rPr>
           <w:noProof/>
         </w:rPr>
+        <w:lastRenderedPageBreak/>
         <w:drawing>
           <wp:inline distT="0" distB="0" distL="0" distR="0">
             <wp:extent cx="5399405" cy="1780540"/>
@@ -4740,7 +5147,7 @@
         </w:drawing>
       </w:r>
     </w:p>
-    <w:bookmarkStart w:id="26" w:name="_Ref40010246"/>
+    <w:bookmarkStart w:id="28" w:name="_Ref40010246"/>
     <w:p>
       <w:pPr>
         <w:pStyle w:val="Kpalrs"/>
@@ -4767,7 +5174,7 @@
       <w:r>
         <w:t>. ábra</w:t>
       </w:r>
-      <w:bookmarkEnd w:id="26"/>
+      <w:bookmarkEnd w:id="28"/>
       <w:r>
         <w:t>: Zálogjegy bevonása kényszerértékesítésre</w:t>
       </w:r>
@@ -4776,11 +5183,11 @@
       <w:pPr>
         <w:pStyle w:val="Cmsor2"/>
       </w:pPr>
-      <w:bookmarkStart w:id="27" w:name="_Toc40293766"/>
+      <w:bookmarkStart w:id="29" w:name="_Toc40293766"/>
       <w:r>
         <w:t>Ügyfelek felhasználói felülete és funkciói</w:t>
       </w:r>
-      <w:bookmarkEnd w:id="27"/>
+      <w:bookmarkEnd w:id="29"/>
     </w:p>
     <w:p>
       <w:pPr>
@@ -4834,7 +5241,7 @@
         </w:drawing>
       </w:r>
     </w:p>
-    <w:bookmarkStart w:id="28" w:name="_Ref40005477"/>
+    <w:bookmarkStart w:id="30" w:name="_Ref40005477"/>
     <w:p>
       <w:pPr>
         <w:pStyle w:val="Kpalrs"/>
@@ -4861,7 +5268,7 @@
       <w:r>
         <w:t>. ábra</w:t>
       </w:r>
-      <w:bookmarkEnd w:id="28"/>
+      <w:bookmarkEnd w:id="30"/>
       <w:r>
         <w:t xml:space="preserve"> Ügyfél felület</w:t>
       </w:r>
@@ -4871,47 +5278,58 @@
         <w:pStyle w:val="Szvegestartalom"/>
       </w:pPr>
       <w:r>
+        <w:t xml:space="preserve">Az ügyfeleknek létrehoztam egy külön ügyfeleknek szóló felhasználói felületet, amit kényelmesen mobilról is </w:t>
+      </w:r>
+      <w:r>
+        <w:t>nézhetnek</w:t>
+      </w:r>
+      <w:r>
+        <w:t xml:space="preserve">, ahogy a </w:t>
+      </w:r>
+      <w:r>
+        <w:fldChar w:fldCharType="begin"/>
+      </w:r>
+      <w:r>
+        <w:instrText xml:space="preserve"> REF _Ref40005477 \h </w:instrText>
+      </w:r>
+      <w:r>
+        <w:fldChar w:fldCharType="separate"/>
+      </w:r>
+      <w:r>
+        <w:rPr>
+          <w:noProof/>
+        </w:rPr>
+        <w:t>11</w:t>
+      </w:r>
+      <w:r>
+        <w:t>. ábra</w:t>
+      </w:r>
+      <w:r>
+        <w:fldChar w:fldCharType="end"/>
+      </w:r>
+      <w:r>
+        <w:t xml:space="preserve"> </w:t>
+      </w:r>
+      <w:r>
+        <w:t>mutat</w:t>
+      </w:r>
+      <w:r>
+        <w:t>ja</w:t>
+      </w:r>
+      <w:r>
+        <w:t>, ha megfelelő okos mobilt</w:t>
+      </w:r>
+      <w:r>
+        <w:t>elefonjuk van interneteléréssel.</w:t>
+      </w:r>
+    </w:p>
+    <w:p>
+      <w:pPr>
+        <w:pStyle w:val="Szvegestartalom"/>
+      </w:pPr>
+      <w:r>
         <w:lastRenderedPageBreak/>
-        <w:t xml:space="preserve">Az ügyfeleknek létrehoztam egy külön ügyfeleknek szóló felhasználói felületet, amit kényelmesen mobilról is </w:t>
-      </w:r>
-      <w:r>
-        <w:t>nézhetnek</w:t>
-      </w:r>
-      <w:r>
-        <w:t xml:space="preserve">, ahogy a </w:t>
-      </w:r>
-      <w:r>
-        <w:fldChar w:fldCharType="begin"/>
-      </w:r>
-      <w:r>
-        <w:instrText xml:space="preserve"> REF _Ref40005477 \h </w:instrText>
-      </w:r>
-      <w:r>
-        <w:fldChar w:fldCharType="separate"/>
-      </w:r>
-      <w:r>
-        <w:rPr>
-          <w:noProof/>
-        </w:rPr>
-        <w:t>11</w:t>
-      </w:r>
-      <w:r>
-        <w:t>. ábra</w:t>
-      </w:r>
-      <w:r>
-        <w:fldChar w:fldCharType="end"/>
-      </w:r>
-      <w:r>
-        <w:t xml:space="preserve"> </w:t>
-      </w:r>
-      <w:r>
-        <w:t>mutat</w:t>
-      </w:r>
-      <w:r>
-        <w:t>ja</w:t>
-      </w:r>
-      <w:r>
-        <w:t>. A felület egy legördülő listában tartalmazza az adott ügyfél zálogjegyeinek sorszámát. Valamint tartalmaz egy „Kiváltás dátuma” mezőt, ahol beállíthatja, hogy mikor tervezi a</w:t>
+        <w:t>A felület egy legördülő listában tartalmazza az adott ügyfél zálogjegyeinek sorszámát. Valamint tartalmaz egy „Kiváltás dátuma” mezőt, ahol beállíthatja, hogy mikor tervezi a</w:t>
       </w:r>
       <w:r>
         <w:t>z adott</w:t>
@@ -4920,7 +5338,13 @@
         <w:t xml:space="preserve"> zálogjegy </w:t>
       </w:r>
       <w:r>
-        <w:t>kiváltását vagy hosszabbítását. Az alapértelmezetten beállított dátum az aznapi dátum.</w:t>
+        <w:t xml:space="preserve">kiváltását vagy hosszabbítását. Az alapértelmezetten beállított dátum az </w:t>
+      </w:r>
+      <w:r>
+        <w:t>aktuális</w:t>
+      </w:r>
+      <w:r>
+        <w:t xml:space="preserve"> dátum.</w:t>
       </w:r>
     </w:p>
     <w:p>
@@ -4996,22 +5420,22 @@
       <w:pPr>
         <w:pStyle w:val="Cmsor1"/>
       </w:pPr>
-      <w:bookmarkStart w:id="29" w:name="_Toc40293767"/>
+      <w:bookmarkStart w:id="31" w:name="_Toc40293767"/>
       <w:r>
         <w:lastRenderedPageBreak/>
         <w:t>Fejlesztői dokumentáció</w:t>
       </w:r>
-      <w:bookmarkEnd w:id="29"/>
+      <w:bookmarkEnd w:id="31"/>
     </w:p>
     <w:p>
       <w:pPr>
         <w:pStyle w:val="Cmsor2"/>
       </w:pPr>
-      <w:bookmarkStart w:id="30" w:name="_Toc40293768"/>
+      <w:bookmarkStart w:id="32" w:name="_Toc40293768"/>
       <w:r>
         <w:t>Rendszerterv</w:t>
       </w:r>
-      <w:bookmarkEnd w:id="30"/>
+      <w:bookmarkEnd w:id="32"/>
     </w:p>
     <w:p>
       <w:pPr>
@@ -5050,18 +5474,24 @@
         <w:pStyle w:val="Szvegestartalom"/>
       </w:pPr>
       <w:r>
-        <w:t>A programon belül exportáló funkció nincs, éppen ezért az adatbázis mentéséről a rendszergazdának kell gondoskodni.</w:t>
+        <w:t>A programon belül exportáló funkció nincs, éppen ezért az adatbázis</w:t>
+      </w:r>
+      <w:r>
+        <w:t xml:space="preserve"> biztonságos</w:t>
+      </w:r>
+      <w:r>
+        <w:t xml:space="preserve"> mentéséről a rendszergazdának kell gondoskodni.</w:t>
       </w:r>
     </w:p>
     <w:p>
       <w:pPr>
         <w:pStyle w:val="Cmsor2"/>
       </w:pPr>
-      <w:bookmarkStart w:id="31" w:name="_Toc40293769"/>
+      <w:bookmarkStart w:id="33" w:name="_Toc40293769"/>
       <w:r>
         <w:t>Adatbázis terv</w:t>
       </w:r>
-      <w:bookmarkEnd w:id="31"/>
+      <w:bookmarkEnd w:id="33"/>
     </w:p>
     <w:p>
       <w:pPr>
@@ -5139,19 +5569,27 @@
         <w:pStyle w:val="Szvegestartalom"/>
       </w:pPr>
       <w:r>
-        <w:t>Az adatbázisban a duplikációk elkerülése érdekében normalizáltam az adattáblákat, így több, tömörebb különálló adattáblát hoztam létre.</w:t>
+        <w:t xml:space="preserve">Az adatbázisban a </w:t>
+      </w:r>
+      <w:proofErr w:type="spellStart"/>
+      <w:r>
+        <w:t>duplikációk</w:t>
+      </w:r>
+      <w:proofErr w:type="spellEnd"/>
+      <w:r>
+        <w:t xml:space="preserve"> elkerülése érdekében normalizáltam az adattáblákat, így több, tömörebb különálló adattáblát hoztam létre.</w:t>
       </w:r>
     </w:p>
     <w:p>
       <w:pPr>
         <w:pStyle w:val="Cmsor3"/>
       </w:pPr>
-      <w:bookmarkStart w:id="32" w:name="_Toc40293770"/>
+      <w:bookmarkStart w:id="34" w:name="_Toc40293770"/>
       <w:r>
         <w:lastRenderedPageBreak/>
         <w:t>Adattáblák</w:t>
       </w:r>
-      <w:bookmarkEnd w:id="32"/>
+      <w:bookmarkEnd w:id="34"/>
     </w:p>
     <w:p>
       <w:pPr>
@@ -5205,7 +5643,7 @@
         </w:drawing>
       </w:r>
     </w:p>
-    <w:bookmarkStart w:id="33" w:name="_Ref40117380"/>
+    <w:bookmarkStart w:id="35" w:name="_Ref40117380"/>
     <w:p>
       <w:pPr>
         <w:pStyle w:val="Kpalrs"/>
@@ -5232,7 +5670,7 @@
       <w:r>
         <w:t>. ábra</w:t>
       </w:r>
-      <w:bookmarkEnd w:id="33"/>
+      <w:bookmarkEnd w:id="35"/>
       <w:r>
         <w:t>: Relációs adatbázisterv</w:t>
       </w:r>
@@ -5289,12 +5727,14 @@
         </w:rPr>
         <w:t>„</w:t>
       </w:r>
+      <w:proofErr w:type="spellStart"/>
       <w:r>
         <w:rPr>
           <w:i/>
         </w:rPr>
         <w:t>id</w:t>
       </w:r>
+      <w:proofErr w:type="spellEnd"/>
       <w:r>
         <w:rPr>
           <w:i/>
@@ -5302,10 +5742,26 @@
         <w:t>”</w:t>
       </w:r>
       <w:r>
-        <w:t xml:space="preserve">-val, ami </w:t>
-      </w:r>
-      <w:r>
-        <w:t>automatikusan generálódik új rekord felvételekor.</w:t>
+        <w:t>-</w:t>
+      </w:r>
+      <w:proofErr w:type="spellStart"/>
+      <w:r>
+        <w:t>val</w:t>
+      </w:r>
+      <w:proofErr w:type="spellEnd"/>
+      <w:r>
+        <w:t xml:space="preserve">, ami </w:t>
+      </w:r>
+      <w:r>
+        <w:t xml:space="preserve">automatikusan </w:t>
+      </w:r>
+      <w:proofErr w:type="spellStart"/>
+      <w:r>
+        <w:t>generálódik</w:t>
+      </w:r>
+      <w:proofErr w:type="spellEnd"/>
+      <w:r>
+        <w:t xml:space="preserve"> új rekord felvételekor.</w:t>
       </w:r>
     </w:p>
     <w:p>
@@ -5318,12 +5774,14 @@
       <w:r>
         <w:t>„</w:t>
       </w:r>
+      <w:proofErr w:type="spellStart"/>
       <w:r>
         <w:rPr>
           <w:b/>
         </w:rPr>
         <w:t>Dolgozo</w:t>
       </w:r>
+      <w:proofErr w:type="spellEnd"/>
       <w:r>
         <w:t>”</w:t>
       </w:r>
@@ -5334,7 +5792,21 @@
         <w:rPr>
           <w:i/>
         </w:rPr>
-        <w:t>„nev”</w:t>
+        <w:t>„</w:t>
+      </w:r>
+      <w:proofErr w:type="spellStart"/>
+      <w:r>
+        <w:rPr>
+          <w:i/>
+        </w:rPr>
+        <w:t>nev</w:t>
+      </w:r>
+      <w:proofErr w:type="spellEnd"/>
+      <w:r>
+        <w:rPr>
+          <w:i/>
+        </w:rPr>
+        <w:t>”</w:t>
       </w:r>
       <w:r>
         <w:t>), az e-mail címe (</w:t>
@@ -5376,7 +5848,15 @@
         <w:t xml:space="preserve"> valamint felkerült egy </w:t>
       </w:r>
       <w:r>
-        <w:t>„Beosztas”</w:t>
+        <w:t>„</w:t>
+      </w:r>
+      <w:proofErr w:type="spellStart"/>
+      <w:r>
+        <w:t>Beosztas</w:t>
+      </w:r>
+      <w:proofErr w:type="spellEnd"/>
+      <w:r>
+        <w:t>”</w:t>
       </w:r>
       <w:r>
         <w:t xml:space="preserve"> táblához (</w:t>
@@ -5385,13 +5865,35 @@
         <w:rPr>
           <w:i/>
         </w:rPr>
-        <w:t>„beosztas_id”</w:t>
+        <w:t>„</w:t>
+      </w:r>
+      <w:proofErr w:type="spellStart"/>
+      <w:r>
+        <w:rPr>
+          <w:i/>
+        </w:rPr>
+        <w:t>beosztas_id</w:t>
+      </w:r>
+      <w:proofErr w:type="spellEnd"/>
+      <w:r>
+        <w:rPr>
+          <w:i/>
+        </w:rPr>
+        <w:t>”</w:t>
       </w:r>
       <w:r>
         <w:t xml:space="preserve">) és egy </w:t>
       </w:r>
       <w:r>
-        <w:t>„Zalogfiok”</w:t>
+        <w:t>„</w:t>
+      </w:r>
+      <w:proofErr w:type="spellStart"/>
+      <w:r>
+        <w:t>Zalogfiok</w:t>
+      </w:r>
+      <w:proofErr w:type="spellEnd"/>
+      <w:r>
+        <w:t>”</w:t>
       </w:r>
       <w:r>
         <w:t xml:space="preserve"> táblához tartozó</w:t>
@@ -5403,7 +5905,21 @@
         <w:rPr>
           <w:i/>
         </w:rPr>
-        <w:t>„zalogfiok_id”</w:t>
+        <w:t>„</w:t>
+      </w:r>
+      <w:proofErr w:type="spellStart"/>
+      <w:r>
+        <w:rPr>
+          <w:i/>
+        </w:rPr>
+        <w:t>zalogfiok_id</w:t>
+      </w:r>
+      <w:proofErr w:type="spellEnd"/>
+      <w:r>
+        <w:rPr>
+          <w:i/>
+        </w:rPr>
+        <w:t>”</w:t>
       </w:r>
       <w:r>
         <w:t>)</w:t>
@@ -5425,12 +5941,14 @@
       <w:r>
         <w:t>A „</w:t>
       </w:r>
+      <w:proofErr w:type="spellStart"/>
       <w:r>
         <w:rPr>
           <w:b/>
         </w:rPr>
         <w:t>Beosztas</w:t>
       </w:r>
+      <w:proofErr w:type="spellEnd"/>
       <w:r>
         <w:t>”</w:t>
       </w:r>
@@ -5460,12 +5978,14 @@
       <w:r>
         <w:t>A „</w:t>
       </w:r>
+      <w:proofErr w:type="spellStart"/>
       <w:r>
         <w:rPr>
           <w:b/>
         </w:rPr>
         <w:t>Zalogfiok</w:t>
       </w:r>
+      <w:proofErr w:type="spellEnd"/>
       <w:r>
         <w:t>” táblába kerül a zálogfiók címe (</w:t>
       </w:r>
@@ -5473,7 +5993,27 @@
         <w:rPr>
           <w:i/>
         </w:rPr>
-        <w:t>„cím”</w:t>
+        <w:t>„</w:t>
+      </w:r>
+      <w:proofErr w:type="spellStart"/>
+      <w:r>
+        <w:rPr>
+          <w:i/>
+        </w:rPr>
+        <w:t>ci</w:t>
+      </w:r>
+      <w:r>
+        <w:rPr>
+          <w:i/>
+        </w:rPr>
+        <w:t>m</w:t>
+      </w:r>
+      <w:proofErr w:type="spellEnd"/>
+      <w:r>
+        <w:rPr>
+          <w:i/>
+        </w:rPr>
+        <w:t>”</w:t>
       </w:r>
       <w:r>
         <w:t>) és a zálogfiók telefonszáma (</w:t>
@@ -5500,12 +6040,14 @@
         <w:lastRenderedPageBreak/>
         <w:t>A „</w:t>
       </w:r>
+      <w:proofErr w:type="spellStart"/>
       <w:r>
         <w:rPr>
           <w:b/>
         </w:rPr>
         <w:t>Zalogjegy</w:t>
       </w:r>
+      <w:proofErr w:type="spellEnd"/>
       <w:r>
         <w:t>” tábla az</w:t>
       </w:r>
@@ -5525,12 +6067,14 @@
       <w:r>
         <w:t>a beadás dátuma („</w:t>
       </w:r>
+      <w:proofErr w:type="spellStart"/>
       <w:r>
         <w:rPr>
           <w:i/>
         </w:rPr>
         <w:t>beadas</w:t>
       </w:r>
+      <w:proofErr w:type="spellEnd"/>
       <w:r>
         <w:t>”), ami dátum típusú</w:t>
       </w:r>
@@ -5547,12 +6091,14 @@
       <w:r>
         <w:t xml:space="preserve"> a zálogtárgy leírása („</w:t>
       </w:r>
+      <w:proofErr w:type="spellStart"/>
       <w:r>
         <w:rPr>
           <w:i/>
         </w:rPr>
         <w:t>leiras</w:t>
       </w:r>
+      <w:proofErr w:type="spellEnd"/>
       <w:r>
         <w:t>”), ami karakter típusú</w:t>
       </w:r>
@@ -5569,30 +6115,36 @@
       <w:r>
         <w:t xml:space="preserve"> a zálogtárgy karát száma („</w:t>
       </w:r>
+      <w:proofErr w:type="spellStart"/>
       <w:r>
         <w:rPr>
           <w:i/>
         </w:rPr>
         <w:t>karat</w:t>
       </w:r>
+      <w:proofErr w:type="spellEnd"/>
       <w:r>
         <w:t>”), az elzálogosított tárgyak darabszáma („</w:t>
       </w:r>
+      <w:proofErr w:type="spellStart"/>
       <w:r>
         <w:rPr>
           <w:i/>
         </w:rPr>
         <w:t>db_szam</w:t>
       </w:r>
+      <w:proofErr w:type="spellEnd"/>
       <w:r>
         <w:t>”) és a kölcsönösszege („</w:t>
       </w:r>
+      <w:proofErr w:type="spellStart"/>
       <w:r>
         <w:rPr>
           <w:i/>
         </w:rPr>
         <w:t>osszeg</w:t>
       </w:r>
+      <w:proofErr w:type="spellEnd"/>
       <w:r>
         <w:t>”), ami egész szám típusú</w:t>
       </w:r>
@@ -5608,12 +6160,14 @@
       <w:r>
         <w:t xml:space="preserve"> a tárgy/tárgyak súlya („</w:t>
       </w:r>
+      <w:proofErr w:type="spellStart"/>
       <w:r>
         <w:rPr>
           <w:i/>
         </w:rPr>
         <w:t>suly</w:t>
       </w:r>
+      <w:proofErr w:type="spellEnd"/>
       <w:r>
         <w:t>”) lebegőpontos szám típusú.</w:t>
       </w:r>
@@ -5623,23 +6177,43 @@
         <w:pStyle w:val="Szvegestartalom"/>
       </w:pPr>
       <w:r>
-        <w:t>Továbbá felkerült a táblába egy „Zalogfiok” táblához („</w:t>
-      </w:r>
+        <w:t>Továbbá felkerült a táblába egy „</w:t>
+      </w:r>
+      <w:proofErr w:type="spellStart"/>
+      <w:r>
+        <w:t>Zalogfiok</w:t>
+      </w:r>
+      <w:proofErr w:type="spellEnd"/>
+      <w:r>
+        <w:t>” táblához („</w:t>
+      </w:r>
+      <w:proofErr w:type="spellStart"/>
       <w:r>
         <w:rPr>
           <w:i/>
         </w:rPr>
         <w:t>zalogfiok_id</w:t>
       </w:r>
-      <w:r>
-        <w:t>”) és az „Ugyfel” táblához („</w:t>
-      </w:r>
+      <w:proofErr w:type="spellEnd"/>
+      <w:r>
+        <w:t>”) és az „</w:t>
+      </w:r>
+      <w:proofErr w:type="spellStart"/>
+      <w:r>
+        <w:t>Ugyfel</w:t>
+      </w:r>
+      <w:proofErr w:type="spellEnd"/>
+      <w:r>
+        <w:t>” táblához („</w:t>
+      </w:r>
+      <w:proofErr w:type="spellStart"/>
       <w:r>
         <w:rPr>
           <w:i/>
         </w:rPr>
         <w:t>ugyfel_id</w:t>
       </w:r>
+      <w:proofErr w:type="spellEnd"/>
       <w:r>
         <w:t>”) tartozó idegen kulcs.</w:t>
       </w:r>
@@ -5657,12 +6231,14 @@
       <w:r>
         <w:t>Az „</w:t>
       </w:r>
+      <w:proofErr w:type="spellStart"/>
       <w:r>
         <w:rPr>
           <w:b/>
         </w:rPr>
         <w:t>Ugyfel</w:t>
       </w:r>
+      <w:proofErr w:type="spellEnd"/>
       <w:r>
         <w:t>” tábla az ügyfelek beazonosításához szükséges adatokat tartalmazza karakter típusokban, amik a következők: ü</w:t>
       </w:r>
@@ -5672,12 +6248,14 @@
       <w:r>
         <w:t xml:space="preserve"> („</w:t>
       </w:r>
+      <w:proofErr w:type="spellStart"/>
       <w:r>
         <w:rPr>
           <w:i/>
         </w:rPr>
         <w:t>nev</w:t>
       </w:r>
+      <w:proofErr w:type="spellEnd"/>
       <w:r>
         <w:t>”), az ügyfél</w:t>
       </w:r>
@@ -5687,6 +6265,7 @@
       <w:r>
         <w:t xml:space="preserve"> („</w:t>
       </w:r>
+      <w:proofErr w:type="spellStart"/>
       <w:r>
         <w:rPr>
           <w:i/>
@@ -5699,6 +6278,7 @@
         </w:rPr>
         <w:t>_neve</w:t>
       </w:r>
+      <w:proofErr w:type="spellEnd"/>
       <w:r>
         <w:t>”)</w:t>
       </w:r>
@@ -5714,12 +6294,14 @@
       <w:r>
         <w:t>”), valamint az ügyfél személyi igazolvány számát („</w:t>
       </w:r>
+      <w:proofErr w:type="spellStart"/>
       <w:r>
         <w:rPr>
           <w:i/>
         </w:rPr>
         <w:t>szig</w:t>
       </w:r>
+      <w:proofErr w:type="spellEnd"/>
       <w:r>
         <w:t>”) és az e-mail címét („</w:t>
       </w:r>
@@ -5743,30 +6325,36 @@
       <w:r>
         <w:t>A további három táblát a bejelentkezéshez („</w:t>
       </w:r>
+      <w:proofErr w:type="spellStart"/>
       <w:r>
         <w:rPr>
           <w:b/>
         </w:rPr>
         <w:t>User</w:t>
       </w:r>
+      <w:proofErr w:type="spellEnd"/>
       <w:r>
         <w:t>”) és a szerepkörök („</w:t>
       </w:r>
+      <w:proofErr w:type="spellStart"/>
       <w:r>
         <w:rPr>
           <w:b/>
         </w:rPr>
         <w:t>Role</w:t>
       </w:r>
+      <w:proofErr w:type="spellEnd"/>
       <w:r>
         <w:t>”) szükséges adatok miatt hoztam létre. A közöttük lévő „</w:t>
       </w:r>
+      <w:proofErr w:type="spellStart"/>
       <w:r>
         <w:rPr>
           <w:b/>
         </w:rPr>
         <w:t>user_roles</w:t>
       </w:r>
+      <w:proofErr w:type="spellEnd"/>
       <w:r>
         <w:t>” tábla azért került létrehozásra, hogy a redundanciát elkerülhető legyen.</w:t>
       </w:r>
@@ -5775,11 +6363,11 @@
       <w:pPr>
         <w:pStyle w:val="Cmsor3"/>
       </w:pPr>
-      <w:bookmarkStart w:id="34" w:name="_Toc40293771"/>
+      <w:bookmarkStart w:id="36" w:name="_Toc40293771"/>
       <w:r>
         <w:t>Megvalósítás</w:t>
       </w:r>
-      <w:bookmarkEnd w:id="34"/>
+      <w:bookmarkEnd w:id="36"/>
     </w:p>
     <w:p>
       <w:pPr>
@@ -5810,7 +6398,15 @@
         <w:t>JPA</w:t>
       </w:r>
       <w:r>
-        <w:t xml:space="preserve"> (Java Persistence API)</w:t>
+        <w:t xml:space="preserve"> (Java </w:t>
+      </w:r>
+      <w:proofErr w:type="spellStart"/>
+      <w:r>
+        <w:t>Persistence</w:t>
+      </w:r>
+      <w:proofErr w:type="spellEnd"/>
+      <w:r>
+        <w:t xml:space="preserve"> API)</w:t>
       </w:r>
       <w:r>
         <w:t>-t használtam.</w:t>
@@ -5829,7 +6425,47 @@
         <w:pStyle w:val="Szvegestartalom"/>
       </w:pPr>
       <w:r>
-        <w:t>Az adatbázisok csak skalár (pl stringek, egészek) értékeket tudnak tárolni és kezelni. Az ORM (Object Relational Mapping) valósítja meg, hogy az objektumokat egyszerű értékekre konvertálja, és így adatbázisban tárolhatóvá váljanak. Az ORM a hagyományos adatelérési módszerekkel szemben lecsökkenti a megírandó kód mennyiségét és a kód hordozhatóbbá válik.</w:t>
+        <w:t>Az adatbázisok csak skalár (</w:t>
+      </w:r>
+      <w:proofErr w:type="spellStart"/>
+      <w:r>
+        <w:t>pl</w:t>
+      </w:r>
+      <w:proofErr w:type="spellEnd"/>
+      <w:r>
+        <w:t xml:space="preserve"> </w:t>
+      </w:r>
+      <w:proofErr w:type="spellStart"/>
+      <w:r>
+        <w:t>stringek</w:t>
+      </w:r>
+      <w:proofErr w:type="spellEnd"/>
+      <w:r>
+        <w:t>, egészek) értékeket tudnak tárolni és kezelni. Az ORM (</w:t>
+      </w:r>
+      <w:proofErr w:type="spellStart"/>
+      <w:r>
+        <w:t>Object</w:t>
+      </w:r>
+      <w:proofErr w:type="spellEnd"/>
+      <w:r>
+        <w:t xml:space="preserve"> </w:t>
+      </w:r>
+      <w:proofErr w:type="spellStart"/>
+      <w:r>
+        <w:t>Relational</w:t>
+      </w:r>
+      <w:proofErr w:type="spellEnd"/>
+      <w:r>
+        <w:t xml:space="preserve"> </w:t>
+      </w:r>
+      <w:proofErr w:type="spellStart"/>
+      <w:r>
+        <w:t>Mapping</w:t>
+      </w:r>
+      <w:proofErr w:type="spellEnd"/>
+      <w:r>
+        <w:t>) valósítja meg, hogy az objektumokat egyszerű értékekre konvertálja, és így adatbázisban tárolhatóvá váljanak. Az ORM a hagyományos adatelérési módszerekkel szemben lecsökkenti a megírandó kód mennyiségét és a kód hordozhatóbbá válik.</w:t>
       </w:r>
     </w:p>
     <w:p>
@@ -5858,12 +6494,14 @@
       <w:r>
         <w:t xml:space="preserve">eszközként a </w:t>
       </w:r>
+      <w:proofErr w:type="spellStart"/>
       <w:r>
         <w:rPr>
           <w:b/>
         </w:rPr>
         <w:t>Hibernate</w:t>
       </w:r>
+      <w:proofErr w:type="spellEnd"/>
       <w:r>
         <w:t xml:space="preserve">-et használtam, </w:t>
       </w:r>
@@ -5891,25 +6529,49 @@
         <w:pStyle w:val="Szvegestartalom"/>
       </w:pPr>
       <w:r>
-        <w:t>Ha a jövőben valami oknál fogva ORM eszközt szeretnénk váltani ezt könnyen meg tudjuk tenni a JPA-nak köszönhetően. Ugyanazon specifikáció megvalósításával minden ORM eszköz követi a közös szabványokat.</w:t>
-      </w:r>
-    </w:p>
-    <w:p>
-      <w:pPr>
-        <w:pStyle w:val="Szvegestartalom"/>
-      </w:pPr>
-      <w:r>
-        <w:t xml:space="preserve">Külső adatbázisként a MySQL adatbázist választottam, ami céges felhasználásra is ingyen áll </w:t>
-      </w:r>
-      <w:r>
-        <w:t>rendelkezésre. A MariaDB motor lehetőséget biztosít idegen kulcsokkal kapcsolatos szabályok definiálására. Az ilyen szabályok felállítása megkönnyíti az egymással kapcsolatban lévő táblák adataira az integritás következetes megőrzését. Pontosan ez az oka, hogy ezt az adatbázismotort választottam, mivel a feladat megköveteli, hogy az adatbázist több táblában tároljam. A több tábla és a feladat összetettsége szükségessé teszi a táblák szervezését, így létrejönnek szülő- és gyermektáblák. A szülőtábla neve abból adódik, hogy a kulcsmezőjét a gyermek táblában lehet megtalálni, mint idegen kulcsot ezzel a kulccsal tudjuk a táblázatokat összekötni.</w:t>
+        <w:t>Ha a jövőben valami oknál fogva ORM eszközt szeretnénk váltani ezt könnyen meg tudjuk tenni a JPA-</w:t>
+      </w:r>
+      <w:proofErr w:type="spellStart"/>
+      <w:r>
+        <w:t>nak</w:t>
+      </w:r>
+      <w:proofErr w:type="spellEnd"/>
+      <w:r>
+        <w:t xml:space="preserve"> köszönhetően. Ugyanazon specifikáció megvalósításával minden ORM eszköz követi a közös szabványokat.</w:t>
+      </w:r>
+    </w:p>
+    <w:p>
+      <w:pPr>
+        <w:pStyle w:val="Szvegestartalom"/>
+      </w:pPr>
+      <w:r>
+        <w:t xml:space="preserve">Külső adatbázisként a </w:t>
+      </w:r>
+      <w:proofErr w:type="spellStart"/>
+      <w:r>
+        <w:t>MySQL</w:t>
+      </w:r>
+      <w:proofErr w:type="spellEnd"/>
+      <w:r>
+        <w:t xml:space="preserve"> adatbázist választottam, ami céges felhasználásra is ingyen áll </w:t>
+      </w:r>
+      <w:r>
+        <w:t xml:space="preserve">rendelkezésre. A </w:t>
+      </w:r>
+      <w:proofErr w:type="spellStart"/>
+      <w:r>
+        <w:t>MariaDB</w:t>
+      </w:r>
+      <w:proofErr w:type="spellEnd"/>
+      <w:r>
+        <w:t xml:space="preserve"> motor lehetőséget biztosít idegen kulcsokkal kapcsolatos szabályok definiálására. Az ilyen szabályok felállítása megkönnyíti az egymással kapcsolatban lévő táblák adataira az integritás következetes megőrzését. Pontosan ez az oka, hogy ezt az adatbázismotort választottam, mivel a feladat megköveteli, hogy az adatbázist több táblában tároljam. A több tábla és a feladat összetettsége szükségessé teszi a táblák szervezését, így létrejönnek szülő- és gyermektáblák. A szülőtábla neve abból adódik, hogy a kulcsmezőjét a gyermek táblában lehet megtalálni, mint idegen kulcsot ezzel a kulccsal tudjuk a táblázatokat összekötni.</w:t>
       </w:r>
     </w:p>
     <w:p>
       <w:pPr>
         <w:pStyle w:val="Cmsor2"/>
       </w:pPr>
-      <w:bookmarkStart w:id="35" w:name="_Toc40293772"/>
+      <w:bookmarkStart w:id="37" w:name="_Toc40293772"/>
       <w:r>
         <w:t>F</w:t>
       </w:r>
@@ -5919,32 +6581,51 @@
       <w:r>
         <w:t>orráskód</w:t>
       </w:r>
-      <w:bookmarkEnd w:id="35"/>
-    </w:p>
-    <w:p>
-      <w:pPr>
-        <w:pStyle w:val="Szvegestartalom"/>
-      </w:pPr>
-      <w:r>
-        <w:t xml:space="preserve">A frontend fájlok a „resources” mappa alatt </w:t>
+      <w:bookmarkEnd w:id="37"/>
+    </w:p>
+    <w:p>
+      <w:pPr>
+        <w:pStyle w:val="Szvegestartalom"/>
+      </w:pPr>
+      <w:r>
+        <w:t>A frontend fájlok a „</w:t>
+      </w:r>
+      <w:proofErr w:type="spellStart"/>
+      <w:r>
+        <w:t>resources</w:t>
+      </w:r>
+      <w:proofErr w:type="spellEnd"/>
+      <w:r>
+        <w:t xml:space="preserve">” mappa alatt </w:t>
       </w:r>
       <w:r>
         <w:t>lévő</w:t>
       </w:r>
       <w:r>
-        <w:t xml:space="preserve"> „templates” </w:t>
+        <w:t xml:space="preserve"> „</w:t>
+      </w:r>
+      <w:proofErr w:type="spellStart"/>
+      <w:r>
+        <w:t>templates</w:t>
+      </w:r>
+      <w:proofErr w:type="spellEnd"/>
+      <w:r>
+        <w:t xml:space="preserve">” </w:t>
       </w:r>
       <w:r>
         <w:t>mappában</w:t>
       </w:r>
       <w:r>
-        <w:t xml:space="preserve"> találhatóak (</w:t>
+        <w:t xml:space="preserve"> találhatóak</w:t>
+      </w:r>
+      <w:r>
+        <w:t xml:space="preserve"> (</w:t>
       </w:r>
       <w:r>
         <w:fldChar w:fldCharType="begin"/>
       </w:r>
       <w:r>
-        <w:instrText xml:space="preserve"> REF _Ref40287465 \h </w:instrText>
+        <w:instrText xml:space="preserve"> REF _Ref40457386 \h </w:instrText>
       </w:r>
       <w:r>
         <w:fldChar w:fldCharType="separate"/>
@@ -5965,7 +6646,15 @@
         <w:t xml:space="preserve">). </w:t>
       </w:r>
       <w:r>
-        <w:t xml:space="preserve">A „fragments” mappába kerültek a különböző menüsorok. </w:t>
+        <w:t>A „</w:t>
+      </w:r>
+      <w:proofErr w:type="spellStart"/>
+      <w:r>
+        <w:t>fragments</w:t>
+      </w:r>
+      <w:proofErr w:type="spellEnd"/>
+      <w:r>
+        <w:t xml:space="preserve">” mappába kerültek a különböző menüsorok. </w:t>
       </w:r>
     </w:p>
     <w:p>
@@ -5978,12 +6667,11 @@
         <w:rPr>
           <w:noProof/>
         </w:rPr>
-        <w:lastRenderedPageBreak/>
         <w:drawing>
           <wp:inline distT="0" distB="0" distL="0" distR="0">
-            <wp:extent cx="2095500" cy="3427305"/>
-            <wp:effectExtent l="0" t="0" r="0" b="1905"/>
-            <wp:docPr id="19" name="Kép 19"/>
+            <wp:extent cx="2000250" cy="3257550"/>
+            <wp:effectExtent l="0" t="0" r="0" b="0"/>
+            <wp:docPr id="9" name="Kép 9"/>
             <wp:cNvGraphicFramePr>
               <a:graphicFrameLocks xmlns:a="http://schemas.openxmlformats.org/drawingml/2006/main" noChangeAspect="1"/>
             </wp:cNvGraphicFramePr>
@@ -5991,7 +6679,7 @@
               <a:graphicData uri="http://schemas.openxmlformats.org/drawingml/2006/picture">
                 <pic:pic xmlns:pic="http://schemas.openxmlformats.org/drawingml/2006/picture">
                   <pic:nvPicPr>
-                    <pic:cNvPr id="19" name="view.JPG"/>
+                    <pic:cNvPr id="9" name="view.JPG"/>
                     <pic:cNvPicPr/>
                   </pic:nvPicPr>
                   <pic:blipFill>
@@ -6009,7 +6697,7 @@
                   <pic:spPr>
                     <a:xfrm>
                       <a:off x="0" y="0"/>
-                      <a:ext cx="2110297" cy="3451506"/>
+                      <a:ext cx="2000250" cy="3257550"/>
                     </a:xfrm>
                     <a:prstGeom prst="rect">
                       <a:avLst/>
@@ -6022,7 +6710,7 @@
         </w:drawing>
       </w:r>
     </w:p>
-    <w:bookmarkStart w:id="36" w:name="_Ref40287465"/>
+    <w:bookmarkStart w:id="38" w:name="_Ref40457386"/>
     <w:p>
       <w:pPr>
         <w:pStyle w:val="Kpalrs"/>
@@ -6049,7 +6737,7 @@
       <w:r>
         <w:t>. ábra</w:t>
       </w:r>
-      <w:bookmarkEnd w:id="36"/>
+      <w:bookmarkEnd w:id="38"/>
       <w:r>
         <w:t>: Frontend fájlok</w:t>
       </w:r>
@@ -6059,6 +6747,7 @@
         <w:pStyle w:val="Szvegestartalom"/>
       </w:pPr>
       <w:r>
+        <w:lastRenderedPageBreak/>
         <w:t>Azért választottam szét több részre a menüt, mert aki bejelentkezik, az ne láthassa azokat az oldalakat a menübe se, amihez nincs jogosultsága.</w:t>
       </w:r>
     </w:p>
@@ -6075,31 +6764,79 @@
         <w:pStyle w:val="Szvegestartalom"/>
       </w:pPr>
       <w:r>
-        <w:t>Az oldalak felépítése form tag-ek közé kerültek, amiben „submit” típusú gomb került, hogy a Thymeleaf el tudja küldeni az adatokat a Controller-nek.</w:t>
+        <w:t xml:space="preserve">Az oldalak felépítése </w:t>
+      </w:r>
+      <w:proofErr w:type="spellStart"/>
+      <w:r>
+        <w:t>form</w:t>
+      </w:r>
+      <w:proofErr w:type="spellEnd"/>
+      <w:r>
+        <w:t xml:space="preserve"> tag-</w:t>
+      </w:r>
+      <w:proofErr w:type="spellStart"/>
+      <w:r>
+        <w:t>ek</w:t>
+      </w:r>
+      <w:proofErr w:type="spellEnd"/>
+      <w:r>
+        <w:t xml:space="preserve"> közé kerültek, amiben „</w:t>
+      </w:r>
+      <w:proofErr w:type="spellStart"/>
+      <w:r>
+        <w:t>submit</w:t>
+      </w:r>
+      <w:proofErr w:type="spellEnd"/>
+      <w:r>
+        <w:t xml:space="preserve">” típusú gomb került, hogy a </w:t>
+      </w:r>
+      <w:proofErr w:type="spellStart"/>
+      <w:r>
+        <w:t>Thymeleaf</w:t>
+      </w:r>
+      <w:proofErr w:type="spellEnd"/>
+      <w:r>
+        <w:t xml:space="preserve"> el tudja küldeni az adatokat a </w:t>
+      </w:r>
+      <w:proofErr w:type="spellStart"/>
+      <w:r>
+        <w:t>Controller-nek</w:t>
+      </w:r>
+      <w:proofErr w:type="spellEnd"/>
+      <w:r>
+        <w:t>.</w:t>
       </w:r>
     </w:p>
     <w:p>
       <w:pPr>
         <w:pStyle w:val="Cmsor2"/>
       </w:pPr>
-      <w:bookmarkStart w:id="37" w:name="_Toc40293773"/>
+      <w:bookmarkStart w:id="39" w:name="_Toc40293773"/>
       <w:r>
         <w:t>Backend forráskód</w:t>
       </w:r>
-      <w:bookmarkEnd w:id="37"/>
-    </w:p>
-    <w:p>
-      <w:pPr>
-        <w:pStyle w:val="Szvegestartalom"/>
-      </w:pPr>
-      <w:r>
-        <w:t xml:space="preserve">A forráskódot a könnyebb átláthatóság miatt package-ekbe rendeztem, ahogy a </w:t>
+      <w:bookmarkEnd w:id="39"/>
+    </w:p>
+    <w:p>
+      <w:pPr>
+        <w:pStyle w:val="Szvegestartalom"/>
+      </w:pPr>
+      <w:r>
+        <w:t xml:space="preserve">A forráskódot a könnyebb átláthatóság miatt </w:t>
+      </w:r>
+      <w:proofErr w:type="spellStart"/>
+      <w:r>
+        <w:t>package-ekbe</w:t>
+      </w:r>
+      <w:proofErr w:type="spellEnd"/>
+      <w:r>
+        <w:t xml:space="preserve"> rendeztem, ahogy a </w:t>
       </w:r>
       <w:r>
         <w:fldChar w:fldCharType="begin"/>
       </w:r>
       <w:r>
-        <w:instrText xml:space="preserve"> REF _Ref40273461 \h </w:instrText>
+        <w:instrText xml:space="preserve"> REF _Ref40457371 \h </w:instrText>
       </w:r>
       <w:r>
         <w:fldChar w:fldCharType="separate"/>
@@ -6117,7 +6854,10 @@
         <w:fldChar w:fldCharType="end"/>
       </w:r>
       <w:r>
-        <w:t xml:space="preserve"> mutatja a struktúrát, amit felállítottam.</w:t>
+        <w:t xml:space="preserve"> </w:t>
+      </w:r>
+      <w:r>
+        <w:t>mutatja a struktúrát, amit felállítottam.</w:t>
       </w:r>
     </w:p>
     <w:p>
@@ -6133,9 +6873,9 @@
         <w:lastRenderedPageBreak/>
         <w:drawing>
           <wp:inline distT="0" distB="0" distL="0" distR="0">
-            <wp:extent cx="1933575" cy="6343173"/>
-            <wp:effectExtent l="0" t="0" r="0" b="635"/>
-            <wp:docPr id="3" name="Kép 3"/>
+            <wp:extent cx="2057400" cy="6496050"/>
+            <wp:effectExtent l="0" t="0" r="0" b="0"/>
+            <wp:docPr id="12" name="Kép 12"/>
             <wp:cNvGraphicFramePr>
               <a:graphicFrameLocks xmlns:a="http://schemas.openxmlformats.org/drawingml/2006/main" noChangeAspect="1"/>
             </wp:cNvGraphicFramePr>
@@ -6143,7 +6883,7 @@
               <a:graphicData uri="http://schemas.openxmlformats.org/drawingml/2006/picture">
                 <pic:pic xmlns:pic="http://schemas.openxmlformats.org/drawingml/2006/picture">
                   <pic:nvPicPr>
-                    <pic:cNvPr id="3" name="mappaszerkezet.JPG"/>
+                    <pic:cNvPr id="12" name="mappaszerkezet.JPG"/>
                     <pic:cNvPicPr/>
                   </pic:nvPicPr>
                   <pic:blipFill>
@@ -6161,7 +6901,7 @@
                   <pic:spPr>
                     <a:xfrm>
                       <a:off x="0" y="0"/>
-                      <a:ext cx="1946437" cy="6385367"/>
+                      <a:ext cx="2057400" cy="6496050"/>
                     </a:xfrm>
                     <a:prstGeom prst="rect">
                       <a:avLst/>
@@ -6174,7 +6914,7 @@
         </w:drawing>
       </w:r>
     </w:p>
-    <w:bookmarkStart w:id="38" w:name="_Ref40273461"/>
+    <w:bookmarkStart w:id="40" w:name="_Ref40457371"/>
     <w:p>
       <w:pPr>
         <w:pStyle w:val="Kpalrs"/>
@@ -6201,7 +6941,7 @@
       <w:r>
         <w:t>. ábra</w:t>
       </w:r>
-      <w:bookmarkEnd w:id="38"/>
+      <w:bookmarkEnd w:id="40"/>
       <w:r>
         <w:t>: Mappaszerkezet</w:t>
       </w:r>
@@ -6210,18 +6950,31 @@
       <w:pPr>
         <w:pStyle w:val="Cmsor3"/>
       </w:pPr>
-      <w:bookmarkStart w:id="39" w:name="_Toc40293774"/>
-      <w:r>
-        <w:t>Config package</w:t>
-      </w:r>
-      <w:bookmarkEnd w:id="39"/>
-    </w:p>
-    <w:p>
-      <w:pPr>
-        <w:pStyle w:val="Szvegestartalom"/>
-      </w:pPr>
-      <w:r>
-        <w:t>A config package-be található a szerepkörökhöz tartozó jogos</w:t>
+      <w:bookmarkStart w:id="41" w:name="_Toc40293774"/>
+      <w:r>
+        <w:t xml:space="preserve">Config </w:t>
+      </w:r>
+      <w:proofErr w:type="spellStart"/>
+      <w:r>
+        <w:t>package</w:t>
+      </w:r>
+      <w:bookmarkEnd w:id="41"/>
+      <w:proofErr w:type="spellEnd"/>
+    </w:p>
+    <w:p>
+      <w:pPr>
+        <w:pStyle w:val="Szvegestartalom"/>
+      </w:pPr>
+      <w:r>
+        <w:t xml:space="preserve">A config </w:t>
+      </w:r>
+      <w:proofErr w:type="spellStart"/>
+      <w:r>
+        <w:t>package</w:t>
+      </w:r>
+      <w:proofErr w:type="spellEnd"/>
+      <w:r>
+        <w:t>-be található a szerepkörökhöz tartozó jogos</w:t>
       </w:r>
       <w:r>
         <w:t>ultsági szabályok meghatározása.</w:t>
@@ -6265,24 +7018,50 @@
       <w:pPr>
         <w:pStyle w:val="Cmsor3"/>
       </w:pPr>
-      <w:bookmarkStart w:id="40" w:name="_Toc40293775"/>
-      <w:r>
-        <w:t>Controller package</w:t>
-      </w:r>
-      <w:bookmarkEnd w:id="40"/>
-    </w:p>
-    <w:p>
-      <w:pPr>
-        <w:pStyle w:val="Szvegestartalom"/>
-      </w:pPr>
-      <w:r>
-        <w:t>A cont</w:t>
-      </w:r>
-      <w:r>
-        <w:t>rollerek valósítják meg a front</w:t>
-      </w:r>
-      <w:r>
-        <w:t>end (view) és a back</w:t>
+      <w:bookmarkStart w:id="42" w:name="_Toc40293775"/>
+      <w:proofErr w:type="spellStart"/>
+      <w:r>
+        <w:t>Controller</w:t>
+      </w:r>
+      <w:proofErr w:type="spellEnd"/>
+      <w:r>
+        <w:t xml:space="preserve"> </w:t>
+      </w:r>
+      <w:proofErr w:type="spellStart"/>
+      <w:r>
+        <w:t>package</w:t>
+      </w:r>
+      <w:bookmarkEnd w:id="42"/>
+      <w:proofErr w:type="spellEnd"/>
+    </w:p>
+    <w:p>
+      <w:pPr>
+        <w:pStyle w:val="Szvegestartalom"/>
+      </w:pPr>
+      <w:r>
+        <w:t xml:space="preserve">A </w:t>
+      </w:r>
+      <w:proofErr w:type="spellStart"/>
+      <w:r>
+        <w:t>cont</w:t>
+      </w:r>
+      <w:r>
+        <w:t>rollerek</w:t>
+      </w:r>
+      <w:proofErr w:type="spellEnd"/>
+      <w:r>
+        <w:t xml:space="preserve"> valósítják meg a front</w:t>
+      </w:r>
+      <w:r>
+        <w:t>end (</w:t>
+      </w:r>
+      <w:proofErr w:type="spellStart"/>
+      <w:r>
+        <w:t>view</w:t>
+      </w:r>
+      <w:proofErr w:type="spellEnd"/>
+      <w:r>
+        <w:t>) és a back</w:t>
       </w:r>
       <w:r>
         <w:t>end (service)</w:t>
@@ -6294,7 +7073,15 @@
         <w:t>kö</w:t>
       </w:r>
       <w:r>
-        <w:t>zötti forgalom irányítást a Model interfész segítségével.</w:t>
+        <w:t xml:space="preserve">zötti forgalom irányítást a </w:t>
+      </w:r>
+      <w:proofErr w:type="spellStart"/>
+      <w:r>
+        <w:t>Model</w:t>
+      </w:r>
+      <w:proofErr w:type="spellEnd"/>
+      <w:r>
+        <w:t xml:space="preserve"> interfész segítségével.</w:t>
       </w:r>
       <w:r>
         <w:t xml:space="preserve"> Az adatokat POST metódussal juttatom a server oldalra, mert ekkor az átvitt adatok nem kerülnek be a böngésző URL-jébe. Ezáltal az oldalnak nem adhatóak meg </w:t>
@@ -6307,9 +7094,13 @@
       <w:pPr>
         <w:pStyle w:val="Cmsor3"/>
       </w:pPr>
-      <w:bookmarkStart w:id="41" w:name="_Toc40293776"/>
-      <w:r>
-        <w:t>Service pac</w:t>
+      <w:bookmarkStart w:id="43" w:name="_Toc40293776"/>
+      <w:r>
+        <w:t xml:space="preserve">Service </w:t>
+      </w:r>
+      <w:proofErr w:type="spellStart"/>
+      <w:r>
+        <w:t>pac</w:t>
       </w:r>
       <w:r>
         <w:t>k</w:t>
@@ -6317,7 +7108,8 @@
       <w:r>
         <w:t>age</w:t>
       </w:r>
-      <w:bookmarkEnd w:id="41"/>
+      <w:bookmarkEnd w:id="43"/>
+      <w:proofErr w:type="spellEnd"/>
     </w:p>
     <w:p>
       <w:pPr>
@@ -6330,10 +7122,18 @@
         <w:t>/üzleti</w:t>
       </w:r>
       <w:r>
-        <w:t xml:space="preserve"> logika, ami a controll</w:t>
-      </w:r>
-      <w:r>
-        <w:t>er segítségével kikerül a front</w:t>
+        <w:t xml:space="preserve"> logika, ami a </w:t>
+      </w:r>
+      <w:proofErr w:type="spellStart"/>
+      <w:r>
+        <w:t>controll</w:t>
+      </w:r>
+      <w:r>
+        <w:t>er</w:t>
+      </w:r>
+      <w:proofErr w:type="spellEnd"/>
+      <w:r>
+        <w:t xml:space="preserve"> segítségével kikerül a front</w:t>
       </w:r>
       <w:r>
         <w:t>end felületre.</w:t>
@@ -6346,14 +7146,24 @@
       <w:r>
         <w:t>A „</w:t>
       </w:r>
+      <w:proofErr w:type="spellStart"/>
       <w:r>
         <w:rPr>
           <w:b/>
         </w:rPr>
         <w:t>ZalogjegyService</w:t>
       </w:r>
-      <w:r>
-        <w:t xml:space="preserve">”-ben létre hoztam </w:t>
+      <w:proofErr w:type="spellEnd"/>
+      <w:r>
+        <w:t>”-</w:t>
+      </w:r>
+      <w:proofErr w:type="spellStart"/>
+      <w:r>
+        <w:t>ben</w:t>
+      </w:r>
+      <w:proofErr w:type="spellEnd"/>
+      <w:r>
+        <w:t xml:space="preserve"> létre hoztam </w:t>
       </w:r>
       <w:r>
         <w:t>négy</w:t>
@@ -6386,14 +7196,35 @@
           <w:sz w:val="20"/>
         </w:rPr>
       </w:pPr>
-      <w:r>
-        <w:t xml:space="preserve">private final int </w:t>
-      </w:r>
+      <w:proofErr w:type="spellStart"/>
+      <w:r>
+        <w:t>private</w:t>
+      </w:r>
+      <w:proofErr w:type="spellEnd"/>
+      <w:r>
+        <w:t xml:space="preserve"> </w:t>
+      </w:r>
+      <w:proofErr w:type="spellStart"/>
+      <w:r>
+        <w:t>final</w:t>
+      </w:r>
+      <w:proofErr w:type="spellEnd"/>
+      <w:r>
+        <w:t xml:space="preserve"> int </w:t>
+      </w:r>
+      <w:proofErr w:type="spellStart"/>
       <w:r>
         <w:rPr>
           <w:color w:val="9876AA"/>
         </w:rPr>
-        <w:t xml:space="preserve">futamido </w:t>
+        <w:t>futamido</w:t>
+      </w:r>
+      <w:proofErr w:type="spellEnd"/>
+      <w:r>
+        <w:rPr>
+          <w:color w:val="9876AA"/>
+        </w:rPr>
+        <w:t xml:space="preserve"> </w:t>
       </w:r>
       <w:r>
         <w:rPr>
@@ -6412,7 +7243,30 @@
       </w:r>
       <w:r>
         <w:br/>
-        <w:t xml:space="preserve">private final double </w:t>
+      </w:r>
+      <w:proofErr w:type="spellStart"/>
+      <w:r>
+        <w:t>private</w:t>
+      </w:r>
+      <w:proofErr w:type="spellEnd"/>
+      <w:r>
+        <w:t xml:space="preserve"> </w:t>
+      </w:r>
+      <w:proofErr w:type="spellStart"/>
+      <w:r>
+        <w:t>final</w:t>
+      </w:r>
+      <w:proofErr w:type="spellEnd"/>
+      <w:r>
+        <w:t xml:space="preserve"> </w:t>
+      </w:r>
+      <w:proofErr w:type="spellStart"/>
+      <w:r>
+        <w:t>double</w:t>
+      </w:r>
+      <w:proofErr w:type="spellEnd"/>
+      <w:r>
+        <w:t xml:space="preserve"> </w:t>
       </w:r>
       <w:r>
         <w:rPr>
@@ -6437,13 +7291,44 @@
       </w:r>
       <w:r>
         <w:br/>
-        <w:t xml:space="preserve">private final double </w:t>
-      </w:r>
+      </w:r>
+      <w:proofErr w:type="spellStart"/>
+      <w:r>
+        <w:t>private</w:t>
+      </w:r>
+      <w:proofErr w:type="spellEnd"/>
+      <w:r>
+        <w:t xml:space="preserve"> </w:t>
+      </w:r>
+      <w:proofErr w:type="spellStart"/>
+      <w:r>
+        <w:t>final</w:t>
+      </w:r>
+      <w:proofErr w:type="spellEnd"/>
+      <w:r>
+        <w:t xml:space="preserve"> </w:t>
+      </w:r>
+      <w:proofErr w:type="spellStart"/>
+      <w:r>
+        <w:t>double</w:t>
+      </w:r>
+      <w:proofErr w:type="spellEnd"/>
+      <w:r>
+        <w:t xml:space="preserve"> </w:t>
+      </w:r>
+      <w:proofErr w:type="spellStart"/>
       <w:r>
         <w:rPr>
           <w:color w:val="9876AA"/>
         </w:rPr>
-        <w:t xml:space="preserve">napiKamat </w:t>
+        <w:t>napiKamat</w:t>
+      </w:r>
+      <w:proofErr w:type="spellEnd"/>
+      <w:r>
+        <w:rPr>
+          <w:color w:val="9876AA"/>
+        </w:rPr>
+        <w:t xml:space="preserve"> </w:t>
       </w:r>
       <w:r>
         <w:rPr>
@@ -6463,24 +7348,57 @@
         </w:rPr>
         <w:t xml:space="preserve">/ </w:t>
       </w:r>
+      <w:proofErr w:type="spellStart"/>
       <w:r>
         <w:rPr>
           <w:color w:val="9876AA"/>
         </w:rPr>
         <w:t>futamido</w:t>
       </w:r>
+      <w:proofErr w:type="spellEnd"/>
       <w:r>
         <w:t>;</w:t>
       </w:r>
       <w:r>
         <w:br/>
-        <w:t xml:space="preserve">private final double </w:t>
-      </w:r>
+      </w:r>
+      <w:proofErr w:type="spellStart"/>
+      <w:r>
+        <w:t>private</w:t>
+      </w:r>
+      <w:proofErr w:type="spellEnd"/>
+      <w:r>
+        <w:t xml:space="preserve"> </w:t>
+      </w:r>
+      <w:proofErr w:type="spellStart"/>
+      <w:r>
+        <w:t>final</w:t>
+      </w:r>
+      <w:proofErr w:type="spellEnd"/>
+      <w:r>
+        <w:t xml:space="preserve"> </w:t>
+      </w:r>
+      <w:proofErr w:type="spellStart"/>
+      <w:r>
+        <w:t>double</w:t>
+      </w:r>
+      <w:proofErr w:type="spellEnd"/>
+      <w:r>
+        <w:t xml:space="preserve"> </w:t>
+      </w:r>
+      <w:proofErr w:type="spellStart"/>
       <w:r>
         <w:rPr>
           <w:color w:val="9876AA"/>
         </w:rPr>
-        <w:t xml:space="preserve">kezelesiKoltseg </w:t>
+        <w:t>kezelesiKoltseg</w:t>
+      </w:r>
+      <w:proofErr w:type="spellEnd"/>
+      <w:r>
+        <w:rPr>
+          <w:color w:val="9876AA"/>
+        </w:rPr>
+        <w:t xml:space="preserve"> </w:t>
       </w:r>
       <w:r>
         <w:rPr>
@@ -6514,36 +7432,82 @@
           <w:sz w:val="20"/>
         </w:rPr>
       </w:pPr>
+      <w:proofErr w:type="spellStart"/>
       <w:r>
         <w:rPr>
           <w:color w:val="CC7832"/>
         </w:rPr>
-        <w:t xml:space="preserve">public </w:t>
-      </w:r>
-      <w:r>
-        <w:t xml:space="preserve">LocalDate </w:t>
-      </w:r>
+        <w:t>public</w:t>
+      </w:r>
+      <w:proofErr w:type="spellEnd"/>
+      <w:r>
+        <w:rPr>
+          <w:color w:val="CC7832"/>
+        </w:rPr>
+        <w:t xml:space="preserve"> </w:t>
+      </w:r>
+      <w:proofErr w:type="spellStart"/>
+      <w:r>
+        <w:t>LocalDate</w:t>
+      </w:r>
+      <w:proofErr w:type="spellEnd"/>
+      <w:r>
+        <w:t xml:space="preserve"> </w:t>
+      </w:r>
+      <w:proofErr w:type="spellStart"/>
+      <w:proofErr w:type="gramStart"/>
       <w:r>
         <w:rPr>
           <w:color w:val="FFC66D"/>
         </w:rPr>
         <w:t>futamidoLejarta</w:t>
       </w:r>
-      <w:r>
-        <w:t>(LocalDate beadas){</w:t>
+      <w:proofErr w:type="spellEnd"/>
+      <w:r>
+        <w:t>(</w:t>
+      </w:r>
+      <w:proofErr w:type="spellStart"/>
+      <w:proofErr w:type="gramEnd"/>
+      <w:r>
+        <w:t>LocalDate</w:t>
+      </w:r>
+      <w:proofErr w:type="spellEnd"/>
+      <w:r>
+        <w:t xml:space="preserve"> </w:t>
+      </w:r>
+      <w:proofErr w:type="spellStart"/>
+      <w:r>
+        <w:t>beadas</w:t>
+      </w:r>
+      <w:proofErr w:type="spellEnd"/>
+      <w:r>
+        <w:t>){</w:t>
       </w:r>
       <w:r>
         <w:br/>
         <w:t xml:space="preserve">    </w:t>
       </w:r>
+      <w:proofErr w:type="spellStart"/>
       <w:r>
         <w:rPr>
           <w:color w:val="CC7832"/>
         </w:rPr>
-        <w:t xml:space="preserve">return </w:t>
-      </w:r>
-      <w:r>
-        <w:t>beadas.plusDays(</w:t>
+        <w:t>return</w:t>
+      </w:r>
+      <w:proofErr w:type="spellEnd"/>
+      <w:r>
+        <w:rPr>
+          <w:color w:val="CC7832"/>
+        </w:rPr>
+        <w:t xml:space="preserve"> </w:t>
+      </w:r>
+      <w:proofErr w:type="spellStart"/>
+      <w:r>
+        <w:t>beadas.plusDays</w:t>
+      </w:r>
+      <w:proofErr w:type="spellEnd"/>
+      <w:r>
+        <w:t>(</w:t>
       </w:r>
       <w:r>
         <w:rPr>
@@ -6591,23 +7555,43 @@
       <w:r>
         <w:t>Az „</w:t>
       </w:r>
+      <w:proofErr w:type="spellStart"/>
       <w:r>
         <w:rPr>
           <w:b/>
         </w:rPr>
         <w:t>UgyfelServie</w:t>
       </w:r>
-      <w:r>
-        <w:t>”-ben és a „</w:t>
-      </w:r>
+      <w:proofErr w:type="spellEnd"/>
+      <w:r>
+        <w:t>”-</w:t>
+      </w:r>
+      <w:proofErr w:type="spellStart"/>
+      <w:r>
+        <w:t>ben</w:t>
+      </w:r>
+      <w:proofErr w:type="spellEnd"/>
+      <w:r>
+        <w:t xml:space="preserve"> és a „</w:t>
+      </w:r>
+      <w:proofErr w:type="spellStart"/>
       <w:r>
         <w:rPr>
           <w:b/>
         </w:rPr>
         <w:t>DolgozoService</w:t>
       </w:r>
-      <w:r>
-        <w:t>”-ben létrehoztam az alábbi metódust, ami egy 8 véletlen karakteres jelszót generál:</w:t>
+      <w:proofErr w:type="spellEnd"/>
+      <w:r>
+        <w:t>”-</w:t>
+      </w:r>
+      <w:proofErr w:type="spellStart"/>
+      <w:r>
+        <w:t>ben</w:t>
+      </w:r>
+      <w:proofErr w:type="spellEnd"/>
+      <w:r>
+        <w:t xml:space="preserve"> létrehoztam az alábbi metódust, ami egy 8 véletlen karakteres jelszót generál:</w:t>
       </w:r>
     </w:p>
     <w:p>
@@ -6618,157 +7602,73 @@
           <w:sz w:val="20"/>
         </w:rPr>
       </w:pPr>
+      <w:proofErr w:type="spellStart"/>
       <w:r>
         <w:rPr>
           <w:color w:val="CC7832"/>
         </w:rPr>
         <w:lastRenderedPageBreak/>
-        <w:t xml:space="preserve">public </w:t>
-      </w:r>
-      <w:r>
-        <w:t xml:space="preserve">String </w:t>
-      </w:r>
+        <w:t>public</w:t>
+      </w:r>
+      <w:proofErr w:type="spellEnd"/>
+      <w:r>
+        <w:rPr>
+          <w:color w:val="CC7832"/>
+        </w:rPr>
+        <w:t xml:space="preserve"> </w:t>
+      </w:r>
+      <w:proofErr w:type="spellStart"/>
+      <w:r>
+        <w:t>String</w:t>
+      </w:r>
+      <w:proofErr w:type="spellEnd"/>
+      <w:r>
+        <w:t xml:space="preserve"> </w:t>
+      </w:r>
+      <w:proofErr w:type="spellStart"/>
+      <w:proofErr w:type="gramStart"/>
       <w:r>
         <w:rPr>
           <w:color w:val="FFC66D"/>
         </w:rPr>
         <w:t>jelszo</w:t>
       </w:r>
-      <w:r>
-        <w:t>(){</w:t>
+      <w:proofErr w:type="spellEnd"/>
+      <w:r>
+        <w:t>(</w:t>
+      </w:r>
+      <w:proofErr w:type="gramEnd"/>
+      <w:r>
+        <w:t>){</w:t>
       </w:r>
       <w:r>
         <w:br/>
-        <w:t xml:space="preserve">    Random random = </w:t>
-      </w:r>
+        <w:t xml:space="preserve">    Random </w:t>
+      </w:r>
+      <w:proofErr w:type="spellStart"/>
+      <w:r>
+        <w:t>random</w:t>
+      </w:r>
+      <w:proofErr w:type="spellEnd"/>
+      <w:r>
+        <w:t xml:space="preserve"> = </w:t>
+      </w:r>
+      <w:proofErr w:type="spellStart"/>
       <w:r>
         <w:rPr>
           <w:color w:val="CC7832"/>
         </w:rPr>
-        <w:t xml:space="preserve">new </w:t>
+        <w:t>new</w:t>
+      </w:r>
+      <w:proofErr w:type="spellEnd"/>
+      <w:r>
+        <w:rPr>
+          <w:color w:val="CC7832"/>
+        </w:rPr>
+        <w:t xml:space="preserve"> </w:t>
       </w:r>
       <w:r>
         <w:t>Random()</w:t>
-      </w:r>
-      <w:r>
-        <w:rPr>
-          <w:color w:val="CC7832"/>
-        </w:rPr>
-        <w:t>;</w:t>
-      </w:r>
-      <w:r>
-        <w:rPr>
-          <w:color w:val="CC7832"/>
-        </w:rPr>
-        <w:br/>
-        <w:t xml:space="preserve">    char</w:t>
-      </w:r>
-      <w:r>
-        <w:t xml:space="preserve">[] word = </w:t>
-      </w:r>
-      <w:r>
-        <w:rPr>
-          <w:color w:val="CC7832"/>
-        </w:rPr>
-        <w:t>new char</w:t>
-      </w:r>
-      <w:r>
-        <w:t>[</w:t>
-      </w:r>
-      <w:r>
-        <w:rPr>
-          <w:color w:val="6897BB"/>
-        </w:rPr>
-        <w:t>8</w:t>
-      </w:r>
-      <w:r>
-        <w:t>]</w:t>
-      </w:r>
-      <w:r>
-        <w:rPr>
-          <w:color w:val="CC7832"/>
-        </w:rPr>
-        <w:t>;</w:t>
-      </w:r>
-      <w:r>
-        <w:rPr>
-          <w:color w:val="CC7832"/>
-        </w:rPr>
-        <w:br/>
-        <w:t xml:space="preserve">    for </w:t>
-      </w:r>
-      <w:r>
-        <w:t>(</w:t>
-      </w:r>
-      <w:r>
-        <w:rPr>
-          <w:color w:val="CC7832"/>
-        </w:rPr>
-        <w:t xml:space="preserve">int </w:t>
-      </w:r>
-      <w:r>
-        <w:t xml:space="preserve">i = </w:t>
-      </w:r>
-      <w:r>
-        <w:rPr>
-          <w:color w:val="6897BB"/>
-        </w:rPr>
-        <w:t>0</w:t>
-      </w:r>
-      <w:r>
-        <w:rPr>
-          <w:color w:val="CC7832"/>
-        </w:rPr>
-        <w:t xml:space="preserve">; </w:t>
-      </w:r>
-      <w:r>
-        <w:t>i &lt; word.</w:t>
-      </w:r>
-      <w:r>
-        <w:rPr>
-          <w:color w:val="9876AA"/>
-        </w:rPr>
-        <w:t>length</w:t>
-      </w:r>
-      <w:r>
-        <w:rPr>
-          <w:color w:val="CC7832"/>
-        </w:rPr>
-        <w:t xml:space="preserve">; </w:t>
-      </w:r>
-      <w:r>
-        <w:t>i++){</w:t>
-      </w:r>
-      <w:r>
-        <w:br/>
-        <w:t xml:space="preserve">        word[i] = (</w:t>
-      </w:r>
-      <w:r>
-        <w:rPr>
-          <w:color w:val="CC7832"/>
-        </w:rPr>
-        <w:t>char</w:t>
-      </w:r>
-      <w:r>
-        <w:t>) (</w:t>
-      </w:r>
-      <w:r>
-        <w:rPr>
-          <w:color w:val="6A8759"/>
-        </w:rPr>
-        <w:t xml:space="preserve">'a' </w:t>
-      </w:r>
-      <w:r>
-        <w:t>+ random.nextInt(</w:t>
-      </w:r>
-      <w:r>
-        <w:rPr>
-          <w:color w:val="6897BB"/>
-        </w:rPr>
-        <w:t>26</w:t>
-      </w:r>
-      <w:r>
-        <w:t>))</w:t>
       </w:r>
       <w:r>
         <w:rPr>
@@ -6783,26 +7683,186 @@
         <w:br/>
         <w:t xml:space="preserve">    </w:t>
       </w:r>
-      <w:r>
-        <w:t>}</w:t>
-      </w:r>
-      <w:r>
+      <w:proofErr w:type="spellStart"/>
+      <w:r>
+        <w:rPr>
+          <w:color w:val="CC7832"/>
+        </w:rPr>
+        <w:t>char</w:t>
+      </w:r>
+      <w:proofErr w:type="spellEnd"/>
+      <w:r>
+        <w:t xml:space="preserve">[] </w:t>
+      </w:r>
+      <w:proofErr w:type="spellStart"/>
+      <w:r>
+        <w:t>word</w:t>
+      </w:r>
+      <w:proofErr w:type="spellEnd"/>
+      <w:r>
+        <w:t xml:space="preserve"> = </w:t>
+      </w:r>
+      <w:proofErr w:type="spellStart"/>
+      <w:r>
+        <w:rPr>
+          <w:color w:val="CC7832"/>
+        </w:rPr>
+        <w:t>new</w:t>
+      </w:r>
+      <w:proofErr w:type="spellEnd"/>
+      <w:r>
+        <w:rPr>
+          <w:color w:val="CC7832"/>
+        </w:rPr>
+        <w:t xml:space="preserve"> </w:t>
+      </w:r>
+      <w:proofErr w:type="spellStart"/>
+      <w:r>
+        <w:rPr>
+          <w:color w:val="CC7832"/>
+        </w:rPr>
+        <w:t>char</w:t>
+      </w:r>
+      <w:proofErr w:type="spellEnd"/>
+      <w:r>
+        <w:t>[</w:t>
+      </w:r>
+      <w:r>
+        <w:rPr>
+          <w:color w:val="6897BB"/>
+        </w:rPr>
+        <w:t>8</w:t>
+      </w:r>
+      <w:r>
+        <w:t>]</w:t>
+      </w:r>
+      <w:r>
+        <w:rPr>
+          <w:color w:val="CC7832"/>
+        </w:rPr>
+        <w:t>;</w:t>
+      </w:r>
+      <w:r>
+        <w:rPr>
+          <w:color w:val="CC7832"/>
+        </w:rPr>
         <w:br/>
         <w:t xml:space="preserve">    </w:t>
       </w:r>
+      <w:proofErr w:type="spellStart"/>
       <w:r>
         <w:rPr>
           <w:color w:val="CC7832"/>
         </w:rPr>
-        <w:t xml:space="preserve">return new </w:t>
-      </w:r>
-      <w:r>
-        <w:t>String(word)</w:t>
-      </w:r>
+        <w:t>for</w:t>
+      </w:r>
+      <w:proofErr w:type="spellEnd"/>
       <w:r>
         <w:rPr>
           <w:color w:val="CC7832"/>
         </w:rPr>
+        <w:t xml:space="preserve"> </w:t>
+      </w:r>
+      <w:r>
+        <w:t>(</w:t>
+      </w:r>
+      <w:r>
+        <w:rPr>
+          <w:color w:val="CC7832"/>
+        </w:rPr>
+        <w:t xml:space="preserve">int </w:t>
+      </w:r>
+      <w:r>
+        <w:t xml:space="preserve">i = </w:t>
+      </w:r>
+      <w:r>
+        <w:rPr>
+          <w:color w:val="6897BB"/>
+        </w:rPr>
+        <w:t>0</w:t>
+      </w:r>
+      <w:r>
+        <w:rPr>
+          <w:color w:val="CC7832"/>
+        </w:rPr>
+        <w:t xml:space="preserve">; </w:t>
+      </w:r>
+      <w:r>
+        <w:t xml:space="preserve">i &lt; </w:t>
+      </w:r>
+      <w:proofErr w:type="spellStart"/>
+      <w:r>
+        <w:t>word.</w:t>
+      </w:r>
+      <w:r>
+        <w:rPr>
+          <w:color w:val="9876AA"/>
+        </w:rPr>
+        <w:t>length</w:t>
+      </w:r>
+      <w:proofErr w:type="spellEnd"/>
+      <w:r>
+        <w:rPr>
+          <w:color w:val="CC7832"/>
+        </w:rPr>
+        <w:t xml:space="preserve">; </w:t>
+      </w:r>
+      <w:r>
+        <w:t>i++){</w:t>
+      </w:r>
+      <w:r>
+        <w:br/>
+        <w:t xml:space="preserve">        </w:t>
+      </w:r>
+      <w:proofErr w:type="spellStart"/>
+      <w:r>
+        <w:t>word</w:t>
+      </w:r>
+      <w:proofErr w:type="spellEnd"/>
+      <w:r>
+        <w:t>[i] = (</w:t>
+      </w:r>
+      <w:proofErr w:type="spellStart"/>
+      <w:r>
+        <w:rPr>
+          <w:color w:val="CC7832"/>
+        </w:rPr>
+        <w:t>char</w:t>
+      </w:r>
+      <w:proofErr w:type="spellEnd"/>
+      <w:r>
+        <w:t>) (</w:t>
+      </w:r>
+      <w:r>
+        <w:rPr>
+          <w:color w:val="6A8759"/>
+        </w:rPr>
+        <w:t xml:space="preserve">'a' </w:t>
+      </w:r>
+      <w:r>
+        <w:t xml:space="preserve">+ </w:t>
+      </w:r>
+      <w:proofErr w:type="spellStart"/>
+      <w:r>
+        <w:t>random.nextInt</w:t>
+      </w:r>
+      <w:proofErr w:type="spellEnd"/>
+      <w:r>
+        <w:t>(</w:t>
+      </w:r>
+      <w:r>
+        <w:rPr>
+          <w:color w:val="6897BB"/>
+        </w:rPr>
+        <w:t>26</w:t>
+      </w:r>
+      <w:r>
+        <w:t>))</w:t>
+      </w:r>
+      <w:r>
+        <w:rPr>
+          <w:color w:val="CC7832"/>
+        </w:rPr>
         <w:t>;</w:t>
       </w:r>
       <w:r>
@@ -6810,10 +7870,74 @@
           <w:color w:val="CC7832"/>
         </w:rPr>
         <w:br/>
+        <w:t xml:space="preserve">    </w:t>
       </w:r>
       <w:r>
         <w:t>}</w:t>
       </w:r>
+      <w:r>
+        <w:br/>
+        <w:t xml:space="preserve">    </w:t>
+      </w:r>
+      <w:proofErr w:type="spellStart"/>
+      <w:r>
+        <w:rPr>
+          <w:color w:val="CC7832"/>
+        </w:rPr>
+        <w:t>return</w:t>
+      </w:r>
+      <w:proofErr w:type="spellEnd"/>
+      <w:r>
+        <w:rPr>
+          <w:color w:val="CC7832"/>
+        </w:rPr>
+        <w:t xml:space="preserve"> </w:t>
+      </w:r>
+      <w:proofErr w:type="spellStart"/>
+      <w:r>
+        <w:rPr>
+          <w:color w:val="CC7832"/>
+        </w:rPr>
+        <w:t>new</w:t>
+      </w:r>
+      <w:proofErr w:type="spellEnd"/>
+      <w:r>
+        <w:rPr>
+          <w:color w:val="CC7832"/>
+        </w:rPr>
+        <w:t xml:space="preserve"> </w:t>
+      </w:r>
+      <w:proofErr w:type="spellStart"/>
+      <w:r>
+        <w:t>String</w:t>
+      </w:r>
+      <w:proofErr w:type="spellEnd"/>
+      <w:r>
+        <w:t>(</w:t>
+      </w:r>
+      <w:proofErr w:type="spellStart"/>
+      <w:r>
+        <w:t>word</w:t>
+      </w:r>
+      <w:proofErr w:type="spellEnd"/>
+      <w:r>
+        <w:t>)</w:t>
+      </w:r>
+      <w:r>
+        <w:rPr>
+          <w:color w:val="CC7832"/>
+        </w:rPr>
+        <w:t>;</w:t>
+      </w:r>
+      <w:r>
+        <w:rPr>
+          <w:color w:val="CC7832"/>
+        </w:rPr>
+        <w:br/>
+      </w:r>
+      <w:r>
+        <w:t>}</w:t>
+      </w:r>
     </w:p>
     <w:p>
       <w:pPr>
@@ -6826,10 +7950,32 @@
         <w:t>a service</w:t>
       </w:r>
       <w:r>
-        <w:t xml:space="preserve"> package-be</w:t>
-      </w:r>
-      <w:r>
-        <w:t xml:space="preserve"> valósítom meg a bejelentkezéshez szükséges azonosításokat és az e-mail-ek küldését a dolgozók és az ügyfelek részére.</w:t>
+        <w:t xml:space="preserve"> </w:t>
+      </w:r>
+      <w:proofErr w:type="spellStart"/>
+      <w:r>
+        <w:t>package</w:t>
+      </w:r>
+      <w:proofErr w:type="spellEnd"/>
+      <w:r>
+        <w:t>-be</w:t>
+      </w:r>
+      <w:r>
+        <w:t xml:space="preserve"> valósítom meg a bejelentkezéshez szükséges azonosítás</w:t>
+      </w:r>
+      <w:r>
+        <w:t>okat és az e-mail-</w:t>
+      </w:r>
+      <w:proofErr w:type="spellStart"/>
+      <w:r>
+        <w:t>ek</w:t>
+      </w:r>
+      <w:proofErr w:type="spellEnd"/>
+      <w:r>
+        <w:t xml:space="preserve"> küldését az</w:t>
+      </w:r>
+      <w:r>
+        <w:t xml:space="preserve"> ügyfelek részére.</w:t>
       </w:r>
     </w:p>
     <w:p>
@@ -6843,13 +7989,32 @@
         <w:t>„</w:t>
       </w:r>
       <w:r>
-        <w:t>application.properties</w:t>
-      </w:r>
+        <w:t>application.</w:t>
+      </w:r>
+      <w:proofErr w:type="spellStart"/>
+      <w:r>
+        <w:t>properties</w:t>
+      </w:r>
+      <w:proofErr w:type="spellEnd"/>
       <w:r>
         <w:t>”</w:t>
       </w:r>
       <w:r>
-        <w:t>-ben beállítani a következő dolgokat, hogy megvalósuljon:</w:t>
+        <w:t>-</w:t>
+      </w:r>
+      <w:proofErr w:type="spellStart"/>
+      <w:r>
+        <w:t>ben</w:t>
+      </w:r>
+      <w:proofErr w:type="spellEnd"/>
+      <w:r>
+        <w:t xml:space="preserve"> beállítani a következő dolgokat, hogy megvalósuljon</w:t>
+      </w:r>
+      <w:r>
+        <w:t xml:space="preserve"> a küldés</w:t>
+      </w:r>
+      <w:r>
+        <w:t>:</w:t>
       </w:r>
     </w:p>
     <w:p>
@@ -6861,9 +8026,13 @@
           <w:sz w:val="20"/>
         </w:rPr>
       </w:pPr>
+      <w:proofErr w:type="spellStart"/>
+      <w:proofErr w:type="gramStart"/>
       <w:r>
         <w:t>spring.mail.host</w:t>
       </w:r>
+      <w:proofErr w:type="spellEnd"/>
+      <w:proofErr w:type="gramEnd"/>
       <w:r>
         <w:rPr>
           <w:color w:val="808080"/>
@@ -6882,9 +8051,11 @@
         </w:rPr>
         <w:br/>
       </w:r>
+      <w:proofErr w:type="spellStart"/>
       <w:r>
         <w:t>spring.mail.port</w:t>
       </w:r>
+      <w:proofErr w:type="spellEnd"/>
       <w:r>
         <w:rPr>
           <w:color w:val="808080"/>
@@ -6903,8 +8074,13 @@
         </w:rPr>
         <w:br/>
       </w:r>
-      <w:r>
-        <w:t xml:space="preserve">spring.mail.protocol </w:t>
+      <w:proofErr w:type="spellStart"/>
+      <w:r>
+        <w:t>spring.mail.protocol</w:t>
+      </w:r>
+      <w:proofErr w:type="spellEnd"/>
+      <w:r>
+        <w:t xml:space="preserve"> </w:t>
       </w:r>
       <w:r>
         <w:rPr>
@@ -6912,21 +8088,25 @@
         </w:rPr>
         <w:t xml:space="preserve">= </w:t>
       </w:r>
+      <w:proofErr w:type="spellStart"/>
       <w:r>
         <w:rPr>
           <w:color w:val="6A8759"/>
         </w:rPr>
         <w:t>smtp</w:t>
       </w:r>
+      <w:proofErr w:type="spellEnd"/>
       <w:r>
         <w:rPr>
           <w:color w:val="6A8759"/>
         </w:rPr>
         <w:br/>
       </w:r>
+      <w:proofErr w:type="spellStart"/>
       <w:r>
         <w:t>spring.mail.username</w:t>
       </w:r>
+      <w:proofErr w:type="spellEnd"/>
       <w:r>
         <w:rPr>
           <w:color w:val="808080"/>
@@ -6937,7 +8117,18 @@
         <w:rPr>
           <w:color w:val="6A8759"/>
         </w:rPr>
-        <w:t>zarodolgozat.kgv@gmail.com</w:t>
+        <w:br/>
+      </w:r>
+      <w:proofErr w:type="spellStart"/>
+      <w:r>
+        <w:t>spring.mail.password</w:t>
+      </w:r>
+      <w:proofErr w:type="spellEnd"/>
+      <w:r>
+        <w:rPr>
+          <w:color w:val="808080"/>
+        </w:rPr>
+        <w:t xml:space="preserve">= </w:t>
       </w:r>
       <w:r>
         <w:rPr>
@@ -6945,181 +8136,244 @@
         </w:rPr>
         <w:br/>
       </w:r>
+      <w:proofErr w:type="spellStart"/>
+      <w:r>
+        <w:t>spring.mail.properties.mail.smtp.starttls.enable</w:t>
+      </w:r>
+      <w:proofErr w:type="spellEnd"/>
+      <w:r>
+        <w:rPr>
+          <w:color w:val="808080"/>
+        </w:rPr>
+        <w:t xml:space="preserve">= </w:t>
+      </w:r>
+      <w:proofErr w:type="spellStart"/>
+      <w:r>
+        <w:rPr>
+          <w:color w:val="6A8759"/>
+        </w:rPr>
+        <w:t>true</w:t>
+      </w:r>
+      <w:proofErr w:type="spellEnd"/>
+      <w:r>
+        <w:rPr>
+          <w:color w:val="6A8759"/>
+        </w:rPr>
+        <w:br/>
+      </w:r>
+      <w:r>
+        <w:t>spring.mail.properties.mail.smtp.ssl.trust</w:t>
+      </w:r>
+      <w:r>
+        <w:rPr>
+          <w:color w:val="808080"/>
+        </w:rPr>
+        <w:t>=</w:t>
+      </w:r>
+      <w:r>
+        <w:rPr>
+          <w:color w:val="6A8759"/>
+        </w:rPr>
+        <w:t>smtp.gmail.com</w:t>
+      </w:r>
+      <w:r>
+        <w:rPr>
+          <w:color w:val="6A8759"/>
+        </w:rPr>
+        <w:br/>
+      </w:r>
+      <w:r>
+        <w:rPr>
+          <w:color w:val="6A8759"/>
+        </w:rPr>
+        <w:br/>
+      </w:r>
+      <w:proofErr w:type="spellStart"/>
+      <w:r>
+        <w:t>spring.mail.properties.mail.smtp.auth</w:t>
+      </w:r>
+      <w:proofErr w:type="spellEnd"/>
+      <w:r>
+        <w:rPr>
+          <w:color w:val="808080"/>
+        </w:rPr>
+        <w:t>=</w:t>
+      </w:r>
+      <w:proofErr w:type="spellStart"/>
+      <w:r>
+        <w:rPr>
+          <w:color w:val="6A8759"/>
+        </w:rPr>
+        <w:t>true</w:t>
+      </w:r>
+      <w:proofErr w:type="spellEnd"/>
+      <w:r>
+        <w:rPr>
+          <w:color w:val="6A8759"/>
+        </w:rPr>
+        <w:br/>
+      </w:r>
+      <w:proofErr w:type="spellStart"/>
+      <w:r>
+        <w:t>spring.mail.properties.mail.smtp.connectiontimeout</w:t>
+      </w:r>
+      <w:proofErr w:type="spellEnd"/>
+      <w:r>
+        <w:rPr>
+          <w:color w:val="808080"/>
+        </w:rPr>
+        <w:t>=</w:t>
+      </w:r>
+      <w:r>
+        <w:rPr>
+          <w:color w:val="6A8759"/>
+        </w:rPr>
+        <w:t>5000</w:t>
+      </w:r>
+      <w:r>
+        <w:rPr>
+          <w:color w:val="6A8759"/>
+        </w:rPr>
+        <w:br/>
+      </w:r>
+      <w:proofErr w:type="spellStart"/>
+      <w:r>
+        <w:t>spring.mail.properties.mail.smtp.timeout</w:t>
+      </w:r>
+      <w:proofErr w:type="spellEnd"/>
+      <w:r>
+        <w:rPr>
+          <w:color w:val="808080"/>
+        </w:rPr>
+        <w:t>=</w:t>
+      </w:r>
+      <w:r>
+        <w:rPr>
+          <w:color w:val="6A8759"/>
+        </w:rPr>
+        <w:t>5000</w:t>
+      </w:r>
+      <w:r>
+        <w:rPr>
+          <w:color w:val="6A8759"/>
+        </w:rPr>
+        <w:br/>
+      </w:r>
+      <w:proofErr w:type="spellStart"/>
+      <w:r>
+        <w:t>spring.mail.properties.mail.smtp.writetimeout</w:t>
+      </w:r>
+      <w:proofErr w:type="spellEnd"/>
+      <w:r>
+        <w:rPr>
+          <w:color w:val="808080"/>
+        </w:rPr>
+        <w:t>=</w:t>
+      </w:r>
+      <w:r>
+        <w:rPr>
+          <w:color w:val="6A8759"/>
+        </w:rPr>
+        <w:t>5000</w:t>
+      </w:r>
+    </w:p>
+    <w:p>
+      <w:pPr>
+        <w:pStyle w:val="Szvegestartalom"/>
+      </w:pPr>
+      <w:r>
+        <w:t>Külön erre a projektre létrehoztam egy e-mail címet.</w:t>
+      </w:r>
+      <w:r>
+        <w:t xml:space="preserve"> A „</w:t>
+      </w:r>
+      <w:proofErr w:type="spellStart"/>
+      <w:r>
+        <w:t>spring.mail.username</w:t>
+      </w:r>
+      <w:proofErr w:type="spellEnd"/>
+      <w:r>
+        <w:t>=”-</w:t>
+      </w:r>
+      <w:proofErr w:type="spellStart"/>
+      <w:r>
+        <w:t>nél</w:t>
+      </w:r>
+      <w:proofErr w:type="spellEnd"/>
+      <w:r>
+        <w:t xml:space="preserve"> a fiók e-mail címét kell megadni, a „</w:t>
+      </w:r>
+      <w:proofErr w:type="spellStart"/>
       <w:r>
         <w:t>spring.mail.password</w:t>
       </w:r>
-      <w:r>
-        <w:rPr>
-          <w:color w:val="808080"/>
-        </w:rPr>
-        <w:t xml:space="preserve">= </w:t>
-      </w:r>
-      <w:r>
-        <w:rPr>
-          <w:color w:val="6A8759"/>
-        </w:rPr>
-        <w:t>Qwer?123</w:t>
-      </w:r>
-      <w:r>
-        <w:rPr>
-          <w:color w:val="6A8759"/>
-        </w:rPr>
-        <w:br/>
-      </w:r>
-      <w:r>
-        <w:t>spring.mail.properties.mail.smtp.starttls.enable</w:t>
-      </w:r>
-      <w:r>
-        <w:rPr>
-          <w:color w:val="808080"/>
-        </w:rPr>
-        <w:t xml:space="preserve">= </w:t>
-      </w:r>
-      <w:r>
-        <w:rPr>
-          <w:color w:val="6A8759"/>
-        </w:rPr>
-        <w:t>true</w:t>
-      </w:r>
-      <w:r>
-        <w:rPr>
-          <w:color w:val="6A8759"/>
-        </w:rPr>
-        <w:br/>
-      </w:r>
-      <w:r>
-        <w:t>spring.mail.properties.mail.smtp.ssl.trust</w:t>
-      </w:r>
-      <w:r>
-        <w:rPr>
-          <w:color w:val="808080"/>
-        </w:rPr>
-        <w:t>=</w:t>
-      </w:r>
-      <w:r>
-        <w:rPr>
-          <w:color w:val="6A8759"/>
-        </w:rPr>
-        <w:t>smtp.gmail.com</w:t>
-      </w:r>
-      <w:r>
-        <w:rPr>
-          <w:color w:val="6A8759"/>
-        </w:rPr>
-        <w:br/>
-      </w:r>
-      <w:r>
-        <w:rPr>
-          <w:color w:val="6A8759"/>
-        </w:rPr>
-        <w:br/>
-      </w:r>
-      <w:r>
-        <w:t>spring.mail.properties.mail.smtp.auth</w:t>
-      </w:r>
-      <w:r>
-        <w:rPr>
-          <w:color w:val="808080"/>
-        </w:rPr>
-        <w:t>=</w:t>
-      </w:r>
-      <w:r>
-        <w:rPr>
-          <w:color w:val="6A8759"/>
-        </w:rPr>
-        <w:t>true</w:t>
-      </w:r>
-      <w:r>
-        <w:rPr>
-          <w:color w:val="6A8759"/>
-        </w:rPr>
-        <w:br/>
-      </w:r>
-      <w:r>
-        <w:t>spring.mail.properties.mail.smtp.connectiontimeout</w:t>
-      </w:r>
-      <w:r>
-        <w:rPr>
-          <w:color w:val="808080"/>
-        </w:rPr>
-        <w:t>=</w:t>
-      </w:r>
-      <w:r>
-        <w:rPr>
-          <w:color w:val="6A8759"/>
-        </w:rPr>
-        <w:t>5000</w:t>
-      </w:r>
-      <w:r>
-        <w:rPr>
-          <w:color w:val="6A8759"/>
-        </w:rPr>
-        <w:br/>
-      </w:r>
-      <w:r>
-        <w:t>spring.mail.properties.mail.smtp.timeout</w:t>
-      </w:r>
-      <w:r>
-        <w:rPr>
-          <w:color w:val="808080"/>
-        </w:rPr>
-        <w:t>=</w:t>
-      </w:r>
-      <w:r>
-        <w:rPr>
-          <w:color w:val="6A8759"/>
-        </w:rPr>
-        <w:t>5000</w:t>
-      </w:r>
-      <w:r>
-        <w:rPr>
-          <w:color w:val="6A8759"/>
-        </w:rPr>
-        <w:br/>
-      </w:r>
-      <w:r>
-        <w:t>spring.mail.properties.mail.smtp.writetimeout</w:t>
-      </w:r>
-      <w:r>
-        <w:rPr>
-          <w:color w:val="808080"/>
-        </w:rPr>
-        <w:t>=</w:t>
-      </w:r>
-      <w:r>
-        <w:rPr>
-          <w:color w:val="6A8759"/>
-        </w:rPr>
-        <w:t>5000</w:t>
-      </w:r>
-    </w:p>
-    <w:p>
-      <w:pPr>
-        <w:pStyle w:val="Szvegestartalom"/>
-      </w:pPr>
-      <w:r>
-        <w:rPr>
-          <w:i/>
-        </w:rPr>
-        <w:t>(Külön erre a projektre létrehoztam egy e-mail címet. A gmail-nél még külön figyelni kell, hogy engedélyezve legyen a funkció.)</w:t>
-      </w:r>
+      <w:proofErr w:type="spellEnd"/>
+      <w:r>
+        <w:t>=” mezőhöz az e-mail fiókba való bejelentkezéshez tartozó jelszót kell beírni.</w:t>
+      </w:r>
+      <w:r>
+        <w:t xml:space="preserve"> A </w:t>
+      </w:r>
+      <w:proofErr w:type="spellStart"/>
+      <w:r>
+        <w:t>gmail-nél</w:t>
+      </w:r>
+      <w:proofErr w:type="spellEnd"/>
+      <w:r>
+        <w:t xml:space="preserve"> még külön figyelni kell, hogy</w:t>
+      </w:r>
+      <w:r>
+        <w:t xml:space="preserve"> engedélyezve legyen a</w:t>
+      </w:r>
+      <w:r>
+        <w:t xml:space="preserve"> „</w:t>
+      </w:r>
+      <w:r>
+        <w:t>kevésbé biztonságos alkalmazásokhoz való hozzáférés</w:t>
+      </w:r>
+      <w:r>
+        <w:t>”</w:t>
+      </w:r>
+      <w:r>
+        <w:t xml:space="preserve"> funkció.</w:t>
+      </w:r>
+      <w:bookmarkStart w:id="44" w:name="_GoBack"/>
+      <w:bookmarkEnd w:id="44"/>
     </w:p>
     <w:p>
       <w:pPr>
         <w:pStyle w:val="Cmsor3"/>
       </w:pPr>
-      <w:bookmarkStart w:id="42" w:name="_Toc40293777"/>
-      <w:r>
-        <w:t>Repository package</w:t>
-      </w:r>
-      <w:bookmarkEnd w:id="42"/>
-    </w:p>
-    <w:p>
-      <w:pPr>
-        <w:pStyle w:val="Szvegestartalom"/>
-      </w:pPr>
-      <w:r>
-        <w:t>Itt interface-ek találhatóak, amik az adatbázissal kommunikál</w:t>
+      <w:bookmarkStart w:id="45" w:name="_Toc40293777"/>
+      <w:proofErr w:type="spellStart"/>
+      <w:r>
+        <w:t>Repository</w:t>
+      </w:r>
+      <w:proofErr w:type="spellEnd"/>
+      <w:r>
+        <w:t xml:space="preserve"> </w:t>
+      </w:r>
+      <w:proofErr w:type="spellStart"/>
+      <w:r>
+        <w:t>package</w:t>
+      </w:r>
+      <w:bookmarkEnd w:id="45"/>
+      <w:proofErr w:type="spellEnd"/>
+    </w:p>
+    <w:p>
+      <w:pPr>
+        <w:pStyle w:val="Szvegestartalom"/>
+      </w:pPr>
+      <w:r>
+        <w:t xml:space="preserve">Itt </w:t>
+      </w:r>
+      <w:proofErr w:type="spellStart"/>
+      <w:r>
+        <w:t>interface-ek</w:t>
+      </w:r>
+      <w:proofErr w:type="spellEnd"/>
+      <w:r>
+        <w:t xml:space="preserve"> találhatóak, amik az adatbázissal kommunikál</w:t>
       </w:r>
       <w:r>
         <w:t>.</w:t>
@@ -7131,10 +8385,31 @@
         <w:t>A</w:t>
       </w:r>
       <w:r>
-        <w:t xml:space="preserve"> CrudRepository&lt;T,ID&gt;</w:t>
-      </w:r>
-      <w:r>
-        <w:t xml:space="preserve"> valamint a JpaRepository&lt;T,ID&gt;</w:t>
+        <w:t xml:space="preserve"> </w:t>
+      </w:r>
+      <w:proofErr w:type="spellStart"/>
+      <w:proofErr w:type="gramStart"/>
+      <w:r>
+        <w:t>CrudRepository</w:t>
+      </w:r>
+      <w:proofErr w:type="spellEnd"/>
+      <w:r>
+        <w:t>&lt;</w:t>
+      </w:r>
+      <w:proofErr w:type="gramEnd"/>
+      <w:r>
+        <w:t>T,ID&gt;</w:t>
+      </w:r>
+      <w:r>
+        <w:t xml:space="preserve"> valamint a </w:t>
+      </w:r>
+      <w:proofErr w:type="spellStart"/>
+      <w:r>
+        <w:t>JpaRepository</w:t>
+      </w:r>
+      <w:proofErr w:type="spellEnd"/>
+      <w:r>
+        <w:t>&lt;T,ID&gt;</w:t>
       </w:r>
       <w:r>
         <w:t xml:space="preserve"> kiterjesztéseit használtam.</w:t>
@@ -7147,8 +8422,6 @@
       <w:r>
         <w:t>Ezekben az interfészekben</w:t>
       </w:r>
-      <w:bookmarkStart w:id="43" w:name="_GoBack"/>
-      <w:bookmarkEnd w:id="43"/>
       <w:r>
         <w:t xml:space="preserve"> fogalmazom meg a lekérdezéseket, amiket a service rétegből hívok meg.</w:t>
       </w:r>
@@ -7157,11 +8430,21 @@
       <w:pPr>
         <w:pStyle w:val="Cmsor3"/>
       </w:pPr>
-      <w:bookmarkStart w:id="44" w:name="_Toc40293778"/>
-      <w:r>
-        <w:t>Zaloghaz pacage</w:t>
-      </w:r>
-      <w:bookmarkEnd w:id="44"/>
+      <w:bookmarkStart w:id="46" w:name="_Toc40293778"/>
+      <w:proofErr w:type="spellStart"/>
+      <w:r>
+        <w:t>Zaloghaz</w:t>
+      </w:r>
+      <w:proofErr w:type="spellEnd"/>
+      <w:r>
+        <w:t xml:space="preserve"> </w:t>
+      </w:r>
+      <w:proofErr w:type="spellStart"/>
+      <w:r>
+        <w:t>pacage</w:t>
+      </w:r>
+      <w:bookmarkEnd w:id="46"/>
+      <w:proofErr w:type="spellEnd"/>
     </w:p>
     <w:p>
       <w:pPr>
@@ -7175,14 +8458,20 @@
       <w:pPr>
         <w:pStyle w:val="Cmsor2"/>
       </w:pPr>
-      <w:bookmarkStart w:id="45" w:name="_Toc40293779"/>
-      <w:r>
+      <w:bookmarkStart w:id="47" w:name="_Toc40293779"/>
+      <w:r>
+        <w:lastRenderedPageBreak/>
         <w:t>Biztonság</w:t>
       </w:r>
       <w:r>
-        <w:t xml:space="preserve"> – Spring Security</w:t>
-      </w:r>
-      <w:bookmarkEnd w:id="45"/>
+        <w:t xml:space="preserve"> – Spring </w:t>
+      </w:r>
+      <w:proofErr w:type="spellStart"/>
+      <w:r>
+        <w:t>Security</w:t>
+      </w:r>
+      <w:bookmarkEnd w:id="47"/>
+      <w:proofErr w:type="spellEnd"/>
     </w:p>
     <w:p>
       <w:pPr>
@@ -7195,8 +8484,16 @@
         <w:rPr>
           <w:b/>
         </w:rPr>
-        <w:t>Spring Security</w:t>
-      </w:r>
+        <w:t xml:space="preserve">Spring </w:t>
+      </w:r>
+      <w:proofErr w:type="spellStart"/>
+      <w:r>
+        <w:rPr>
+          <w:b/>
+        </w:rPr>
+        <w:t>Security</w:t>
+      </w:r>
+      <w:proofErr w:type="spellEnd"/>
       <w:r>
         <w:t>-t használtam.</w:t>
       </w:r>
@@ -7207,11 +8504,18 @@
         <w:keepNext/>
       </w:pPr>
       <w:r>
-        <w:lastRenderedPageBreak/>
         <w:t xml:space="preserve">Első lépésként </w:t>
       </w:r>
       <w:r>
-        <w:t>át kell gondolni, hogy milyen szerepkörrel lehessen bejelentkezni az alkalmazásba. A szerepkörök (roles) a következők:</w:t>
+        <w:t>át kell gondolni, hogy milyen szerepkörrel lehessen bejelentkezni az alkalmazásba. A szerepkörök (</w:t>
+      </w:r>
+      <w:proofErr w:type="spellStart"/>
+      <w:r>
+        <w:t>roles</w:t>
+      </w:r>
+      <w:proofErr w:type="spellEnd"/>
+      <w:r>
+        <w:t>) a következők:</w:t>
       </w:r>
     </w:p>
     <w:p>
@@ -7274,13 +8578,30 @@
         <w:pStyle w:val="Szvegestartalom"/>
       </w:pPr>
       <w:r>
-        <w:t xml:space="preserve">A bejelentkező felületet mindenki elérheti, ahol azonosítja magát a felhasználó </w:t>
+        <w:t>A bejelentkező felületet mindenki el</w:t>
+      </w:r>
+      <w:r>
+        <w:t xml:space="preserve">érheti, ahol azonosítja magát az ügyfél az </w:t>
       </w:r>
       <w:r>
         <w:t>e-mail címével</w:t>
       </w:r>
       <w:r>
-        <w:t xml:space="preserve"> és a jelszavával.</w:t>
+        <w:t xml:space="preserve"> és a </w:t>
+      </w:r>
+      <w:proofErr w:type="spellStart"/>
+      <w:r>
+        <w:t>jelszavával</w:t>
+      </w:r>
+      <w:proofErr w:type="spellEnd"/>
+      <w:r>
+        <w:t xml:space="preserve">, valamint a dolgozók a fiókhoz tartozó </w:t>
+      </w:r>
+      <w:r>
+        <w:t>bejelentkezéssel</w:t>
+      </w:r>
+      <w:r>
+        <w:t>.</w:t>
       </w:r>
       <w:r>
         <w:t xml:space="preserve"> Regisztráció kizárólag a programon belül lehetséges.</w:t>
@@ -7299,12 +8620,42 @@
       <w:r>
         <w:t xml:space="preserve">, aminek a kódolására a </w:t>
       </w:r>
+      <w:proofErr w:type="spellStart"/>
       <w:r>
         <w:rPr>
           <w:b/>
         </w:rPr>
-        <w:t>BCrypt Password Encoder</w:t>
-      </w:r>
+        <w:t>BCrypt</w:t>
+      </w:r>
+      <w:proofErr w:type="spellEnd"/>
+      <w:r>
+        <w:rPr>
+          <w:b/>
+        </w:rPr>
+        <w:t xml:space="preserve"> </w:t>
+      </w:r>
+      <w:proofErr w:type="spellStart"/>
+      <w:r>
+        <w:rPr>
+          <w:b/>
+        </w:rPr>
+        <w:t>Password</w:t>
+      </w:r>
+      <w:proofErr w:type="spellEnd"/>
+      <w:r>
+        <w:rPr>
+          <w:b/>
+        </w:rPr>
+        <w:t xml:space="preserve"> </w:t>
+      </w:r>
+      <w:proofErr w:type="spellStart"/>
+      <w:r>
+        <w:rPr>
+          <w:b/>
+        </w:rPr>
+        <w:t>Encoder</w:t>
+      </w:r>
+      <w:proofErr w:type="spellEnd"/>
       <w:r>
         <w:t>-t használtam.</w:t>
       </w:r>
@@ -7313,11 +8664,11 @@
       <w:pPr>
         <w:pStyle w:val="Cmsor2"/>
       </w:pPr>
-      <w:bookmarkStart w:id="46" w:name="_Toc40293780"/>
+      <w:bookmarkStart w:id="48" w:name="_Toc40293780"/>
       <w:r>
         <w:t>Tesztelés</w:t>
       </w:r>
-      <w:bookmarkEnd w:id="46"/>
+      <w:bookmarkEnd w:id="48"/>
     </w:p>
     <w:p>
       <w:pPr>
@@ -7327,7 +8678,31 @@
         <w:t xml:space="preserve">Mivel az alkalmazás </w:t>
       </w:r>
       <w:r>
-        <w:t>böngészőből érhető el, így a fejlesztés során folyamatosan manuálisan lett tesztelve különböző böngészőkből – Chrome, Firefox, Edge, Opera</w:t>
+        <w:t xml:space="preserve">böngészőből érhető el, így a fejlesztés során folyamatosan manuálisan lett tesztelve különböző böngészőkből – </w:t>
+      </w:r>
+      <w:proofErr w:type="spellStart"/>
+      <w:r>
+        <w:t>Chrome</w:t>
+      </w:r>
+      <w:proofErr w:type="spellEnd"/>
+      <w:r>
+        <w:t xml:space="preserve">, </w:t>
+      </w:r>
+      <w:proofErr w:type="spellStart"/>
+      <w:r>
+        <w:t>Firefox</w:t>
+      </w:r>
+      <w:proofErr w:type="spellEnd"/>
+      <w:r>
+        <w:t xml:space="preserve">, </w:t>
+      </w:r>
+      <w:proofErr w:type="spellStart"/>
+      <w:r>
+        <w:t>Edge</w:t>
+      </w:r>
+      <w:proofErr w:type="spellEnd"/>
+      <w:r>
+        <w:t>, Opera</w:t>
       </w:r>
       <w:r>
         <w:t xml:space="preserve"> Mini</w:t>
@@ -7335,8 +8710,13 @@
       <w:r>
         <w:t xml:space="preserve">, </w:t>
       </w:r>
-      <w:r>
-        <w:t>Safari Mobil.</w:t>
+      <w:proofErr w:type="spellStart"/>
+      <w:r>
+        <w:t>Safari</w:t>
+      </w:r>
+      <w:proofErr w:type="spellEnd"/>
+      <w:r>
+        <w:t xml:space="preserve"> Mobil.</w:t>
       </w:r>
     </w:p>
     <w:p>
@@ -7350,8 +8730,30 @@
         <w:rPr>
           <w:b/>
         </w:rPr>
-        <w:t>H2 Emdedded Database</w:t>
-      </w:r>
+        <w:t xml:space="preserve">H2 </w:t>
+      </w:r>
+      <w:proofErr w:type="spellStart"/>
+      <w:r>
+        <w:rPr>
+          <w:b/>
+        </w:rPr>
+        <w:t>Emdedded</w:t>
+      </w:r>
+      <w:proofErr w:type="spellEnd"/>
+      <w:r>
+        <w:rPr>
+          <w:b/>
+        </w:rPr>
+        <w:t xml:space="preserve"> </w:t>
+      </w:r>
+      <w:proofErr w:type="spellStart"/>
+      <w:r>
+        <w:rPr>
+          <w:b/>
+        </w:rPr>
+        <w:t>Database</w:t>
+      </w:r>
+      <w:proofErr w:type="spellEnd"/>
       <w:r>
         <w:t>-t használtam, ami egy Java nyelven írt relációs adatbázis-kezelő rendszer.</w:t>
       </w:r>
@@ -7359,7 +8761,23 @@
         <w:t xml:space="preserve"> </w:t>
       </w:r>
       <w:r>
-        <w:t>A H2 Emdedded Database futási időben hozza létre az adatbázist, minden szerver újra indulásával törlődik a felvitt adat.</w:t>
+        <w:t xml:space="preserve">A H2 </w:t>
+      </w:r>
+      <w:proofErr w:type="spellStart"/>
+      <w:r>
+        <w:t>Emdedded</w:t>
+      </w:r>
+      <w:proofErr w:type="spellEnd"/>
+      <w:r>
+        <w:t xml:space="preserve"> </w:t>
+      </w:r>
+      <w:proofErr w:type="spellStart"/>
+      <w:r>
+        <w:t>Database</w:t>
+      </w:r>
+      <w:proofErr w:type="spellEnd"/>
+      <w:r>
+        <w:t xml:space="preserve"> futási időben hozza létre az adatbázist, minden szerver újra indulásával törlődik a felvitt adat.</w:t>
       </w:r>
       <w:r>
         <w:t xml:space="preserve"> Ezt azért használtam, mert a menet közben keletkező esetlegesen nem megfelelő adatokat nem kell manuálisan eltávolítani. Ezzel időt takarítottam meg a fejlesztés során.</w:t>
@@ -7385,35 +8803,44 @@
       <w:pPr>
         <w:pStyle w:val="Cmsor1"/>
       </w:pPr>
-      <w:bookmarkStart w:id="47" w:name="_Toc40293781"/>
+      <w:bookmarkStart w:id="49" w:name="_Toc40293781"/>
       <w:r>
         <w:lastRenderedPageBreak/>
         <w:t>Összegzés</w:t>
       </w:r>
-      <w:bookmarkEnd w:id="47"/>
+      <w:bookmarkEnd w:id="49"/>
     </w:p>
     <w:p>
       <w:pPr>
         <w:pStyle w:val="Cmsor2"/>
       </w:pPr>
-      <w:bookmarkStart w:id="48" w:name="_Toc40293782"/>
+      <w:bookmarkStart w:id="50" w:name="_Toc40293782"/>
       <w:r>
         <w:t>Fejlesztési lehetőségek</w:t>
       </w:r>
-      <w:bookmarkEnd w:id="48"/>
-    </w:p>
-    <w:p>
-      <w:pPr>
-        <w:pStyle w:val="Szvegestartalom"/>
-      </w:pPr>
-      <w:r>
-        <w:t xml:space="preserve">Az alkalmazásban rengeteg lehetőség van még a tovább fejlesztésre. A leghasznosabb funkció </w:t>
+      <w:bookmarkEnd w:id="50"/>
+    </w:p>
+    <w:p>
+      <w:pPr>
+        <w:pStyle w:val="Szvegestartalom"/>
+      </w:pPr>
+      <w:r>
+        <w:t>Az alkalmazásban rengeteg lehetőség van még a tovább fejlesztésre. A leghasznosabb funkció</w:t>
+      </w:r>
+      <w:r>
+        <w:t>nak</w:t>
+      </w:r>
+      <w:r>
+        <w:t xml:space="preserve"> </w:t>
       </w:r>
       <w:r>
         <w:t>gondolom</w:t>
       </w:r>
       <w:r>
-        <w:t>, ha a felhasználók az első bejelentkezés után meg tudnák változtatni a jelszavukat, és egy jelszóemlékeztetővel is kibővíteném.</w:t>
+        <w:t xml:space="preserve">, ha az ügyfelek </w:t>
+      </w:r>
+      <w:r>
+        <w:t>az első bejelentkezés után meg tudnák változtatni a jelszavukat, és egy jelszóemlékeztetővel is kibővíteném.</w:t>
       </w:r>
     </w:p>
     <w:p>
@@ -7422,23 +8849,6 @@
       </w:pPr>
       <w:r>
         <w:t>Egy nagyobb funkció beépítéseként a pénzkezelést tudnám a programban még elképzelni. Ebben a funkcióban nyomon lehet követni az aktuálisan a zálogfiókban lévő pénzösszeget. Még egy plusz funkciót is bele lehet tenni, hogy ha bizonyos összeg alá csökken a kézpénzállomány, akkor figyelmeztessen a program, hogy rendelni kell.</w:t>
-      </w:r>
-    </w:p>
-    <w:p>
-      <w:pPr>
-        <w:pStyle w:val="Szvegestartalom"/>
-      </w:pPr>
-      <w:r>
-        <w:t xml:space="preserve">Nagyobb biztonság érdekében további fejlesztés, hogy </w:t>
-      </w:r>
-      <w:r>
-        <w:t xml:space="preserve">belépéskor </w:t>
-      </w:r>
-      <w:r>
-        <w:t xml:space="preserve">a dolgozók az adatbázishoz való hozzáférését egy kolléga megerősítésével </w:t>
-      </w:r>
-      <w:r>
-        <w:t>engedélyeznénk. Mivel fiókonként minimum két ember jelenléte szükséges a szabályos ügymenethez.</w:t>
       </w:r>
     </w:p>
     <w:p>
@@ -7471,7 +8881,7 @@
         </w:sectPr>
       </w:pPr>
     </w:p>
-    <w:bookmarkStart w:id="49" w:name="_Toc40293783" w:displacedByCustomXml="next"/>
+    <w:bookmarkStart w:id="51" w:name="_Toc40293783" w:displacedByCustomXml="next"/>
     <w:sdt>
       <w:sdtPr>
         <w:rPr>
@@ -7488,6 +8898,7 @@
           <w:docPartUnique/>
         </w:docPartObj>
       </w:sdtPr>
+      <w:sdtEndPr/>
       <w:sdtContent>
         <w:p>
           <w:pPr>
@@ -7496,13 +8907,14 @@
           <w:r>
             <w:t>Hivatkozások</w:t>
           </w:r>
-          <w:bookmarkEnd w:id="49"/>
+          <w:bookmarkEnd w:id="51"/>
         </w:p>
         <w:sdt>
           <w:sdtPr>
             <w:id w:val="-573587230"/>
             <w:bibliography/>
           </w:sdtPr>
+          <w:sdtEndPr/>
           <w:sdtContent>
             <w:p>
               <w:pPr>
@@ -7664,7 +9076,7 @@
       <w:rPr>
         <w:noProof/>
       </w:rPr>
-      <w:t>4</w:t>
+      <w:t>20</w:t>
     </w:r>
     <w:r>
       <w:fldChar w:fldCharType="end"/>
@@ -7704,7 +9116,7 @@
       <w:rPr>
         <w:noProof/>
       </w:rPr>
-      <w:t>5</w:t>
+      <w:t>21</w:t>
     </w:r>
     <w:r>
       <w:fldChar w:fldCharType="end"/>
@@ -7744,14 +9156,27 @@
     <w:pPr>
       <w:pStyle w:val="lfej"/>
     </w:pPr>
-    <w:fldSimple w:instr=" STYLEREF  &quot;Címsor 1&quot;  \* MERGEFORMAT ">
-      <w:r>
-        <w:rPr>
-          <w:noProof/>
-        </w:rPr>
-        <w:t>Bevezetés</w:t>
-      </w:r>
-    </w:fldSimple>
+    <w:r>
+      <w:fldChar w:fldCharType="begin"/>
+    </w:r>
+    <w:r>
+      <w:instrText xml:space="preserve"> STYLEREF  "Címsor 1"  \* MERGEFORMAT </w:instrText>
+    </w:r>
+    <w:r>
+      <w:fldChar w:fldCharType="separate"/>
+    </w:r>
+    <w:r>
+      <w:rPr>
+        <w:noProof/>
+      </w:rPr>
+      <w:t>Fejlesztői dokumentáció</w:t>
+    </w:r>
+    <w:r>
+      <w:rPr>
+        <w:noProof/>
+      </w:rPr>
+      <w:fldChar w:fldCharType="end"/>
+    </w:r>
   </w:p>
 </w:hdr>
 </file>
@@ -7763,14 +9188,27 @@
       <w:pStyle w:val="lfej"/>
       <w:jc w:val="right"/>
     </w:pPr>
-    <w:fldSimple w:instr=" STYLEREF  &quot;Címsor 2&quot;  \* MERGEFORMAT ">
-      <w:r>
-        <w:rPr>
-          <w:noProof/>
-        </w:rPr>
-        <w:t>Témaválasztás</w:t>
-      </w:r>
-    </w:fldSimple>
+    <w:r>
+      <w:fldChar w:fldCharType="begin"/>
+    </w:r>
+    <w:r>
+      <w:instrText xml:space="preserve"> STYLEREF  "Címsor 2"  \* MERGEFORMAT </w:instrText>
+    </w:r>
+    <w:r>
+      <w:fldChar w:fldCharType="separate"/>
+    </w:r>
+    <w:r>
+      <w:rPr>
+        <w:noProof/>
+      </w:rPr>
+      <w:t>Backend forráskód</w:t>
+    </w:r>
+    <w:r>
+      <w:rPr>
+        <w:noProof/>
+      </w:rPr>
+      <w:fldChar w:fldCharType="end"/>
+    </w:r>
   </w:p>
 </w:hdr>
 </file>
@@ -8091,6 +9529,119 @@
     </w:lvl>
   </w:abstractNum>
   <w:abstractNum w:abstractNumId="3" w15:restartNumberingAfterBreak="0">
+    <w:nsid w:val="298B7330"/>
+    <w:multiLevelType w:val="hybridMultilevel"/>
+    <w:tmpl w:val="83C6C160"/>
+    <w:lvl w:ilvl="0" w:tplc="040E0001">
+      <w:start w:val="1"/>
+      <w:numFmt w:val="bullet"/>
+      <w:lvlText w:val=""/>
+      <w:lvlJc w:val="left"/>
+      <w:pPr>
+        <w:ind w:left="1174" w:hanging="360"/>
+      </w:pPr>
+      <w:rPr>
+        <w:rFonts w:ascii="Symbol" w:hAnsi="Symbol" w:hint="default"/>
+      </w:rPr>
+    </w:lvl>
+    <w:lvl w:ilvl="1" w:tplc="040E0003" w:tentative="1">
+      <w:start w:val="1"/>
+      <w:numFmt w:val="bullet"/>
+      <w:lvlText w:val="o"/>
+      <w:lvlJc w:val="left"/>
+      <w:pPr>
+        <w:ind w:left="1894" w:hanging="360"/>
+      </w:pPr>
+      <w:rPr>
+        <w:rFonts w:ascii="Courier New" w:hAnsi="Courier New" w:cs="Courier New" w:hint="default"/>
+      </w:rPr>
+    </w:lvl>
+    <w:lvl w:ilvl="2" w:tplc="040E0005" w:tentative="1">
+      <w:start w:val="1"/>
+      <w:numFmt w:val="bullet"/>
+      <w:lvlText w:val=""/>
+      <w:lvlJc w:val="left"/>
+      <w:pPr>
+        <w:ind w:left="2614" w:hanging="360"/>
+      </w:pPr>
+      <w:rPr>
+        <w:rFonts w:ascii="Wingdings" w:hAnsi="Wingdings" w:hint="default"/>
+      </w:rPr>
+    </w:lvl>
+    <w:lvl w:ilvl="3" w:tplc="040E0001" w:tentative="1">
+      <w:start w:val="1"/>
+      <w:numFmt w:val="bullet"/>
+      <w:lvlText w:val=""/>
+      <w:lvlJc w:val="left"/>
+      <w:pPr>
+        <w:ind w:left="3334" w:hanging="360"/>
+      </w:pPr>
+      <w:rPr>
+        <w:rFonts w:ascii="Symbol" w:hAnsi="Symbol" w:hint="default"/>
+      </w:rPr>
+    </w:lvl>
+    <w:lvl w:ilvl="4" w:tplc="040E0003" w:tentative="1">
+      <w:start w:val="1"/>
+      <w:numFmt w:val="bullet"/>
+      <w:lvlText w:val="o"/>
+      <w:lvlJc w:val="left"/>
+      <w:pPr>
+        <w:ind w:left="4054" w:hanging="360"/>
+      </w:pPr>
+      <w:rPr>
+        <w:rFonts w:ascii="Courier New" w:hAnsi="Courier New" w:cs="Courier New" w:hint="default"/>
+      </w:rPr>
+    </w:lvl>
+    <w:lvl w:ilvl="5" w:tplc="040E0005" w:tentative="1">
+      <w:start w:val="1"/>
+      <w:numFmt w:val="bullet"/>
+      <w:lvlText w:val=""/>
+      <w:lvlJc w:val="left"/>
+      <w:pPr>
+        <w:ind w:left="4774" w:hanging="360"/>
+      </w:pPr>
+      <w:rPr>
+        <w:rFonts w:ascii="Wingdings" w:hAnsi="Wingdings" w:hint="default"/>
+      </w:rPr>
+    </w:lvl>
+    <w:lvl w:ilvl="6" w:tplc="040E0001" w:tentative="1">
+      <w:start w:val="1"/>
+      <w:numFmt w:val="bullet"/>
+      <w:lvlText w:val=""/>
+      <w:lvlJc w:val="left"/>
+      <w:pPr>
+        <w:ind w:left="5494" w:hanging="360"/>
+      </w:pPr>
+      <w:rPr>
+        <w:rFonts w:ascii="Symbol" w:hAnsi="Symbol" w:hint="default"/>
+      </w:rPr>
+    </w:lvl>
+    <w:lvl w:ilvl="7" w:tplc="040E0003" w:tentative="1">
+      <w:start w:val="1"/>
+      <w:numFmt w:val="bullet"/>
+      <w:lvlText w:val="o"/>
+      <w:lvlJc w:val="left"/>
+      <w:pPr>
+        <w:ind w:left="6214" w:hanging="360"/>
+      </w:pPr>
+      <w:rPr>
+        <w:rFonts w:ascii="Courier New" w:hAnsi="Courier New" w:cs="Courier New" w:hint="default"/>
+      </w:rPr>
+    </w:lvl>
+    <w:lvl w:ilvl="8" w:tplc="040E0005" w:tentative="1">
+      <w:start w:val="1"/>
+      <w:numFmt w:val="bullet"/>
+      <w:lvlText w:val=""/>
+      <w:lvlJc w:val="left"/>
+      <w:pPr>
+        <w:ind w:left="6934" w:hanging="360"/>
+      </w:pPr>
+      <w:rPr>
+        <w:rFonts w:ascii="Wingdings" w:hAnsi="Wingdings" w:hint="default"/>
+      </w:rPr>
+    </w:lvl>
+  </w:abstractNum>
+  <w:abstractNum w:abstractNumId="4" w15:restartNumberingAfterBreak="0">
     <w:nsid w:val="2C550246"/>
     <w:multiLevelType w:val="hybridMultilevel"/>
     <w:tmpl w:val="E1AE55FA"/>
@@ -8203,7 +9754,7 @@
       </w:rPr>
     </w:lvl>
   </w:abstractNum>
-  <w:abstractNum w:abstractNumId="4" w15:restartNumberingAfterBreak="0">
+  <w:abstractNum w:abstractNumId="5" w15:restartNumberingAfterBreak="0">
     <w:nsid w:val="2D1C4815"/>
     <w:multiLevelType w:val="hybridMultilevel"/>
     <w:tmpl w:val="C09A890E"/>
@@ -8316,7 +9867,7 @@
       </w:rPr>
     </w:lvl>
   </w:abstractNum>
-  <w:abstractNum w:abstractNumId="5" w15:restartNumberingAfterBreak="0">
+  <w:abstractNum w:abstractNumId="6" w15:restartNumberingAfterBreak="0">
     <w:nsid w:val="337E2D98"/>
     <w:multiLevelType w:val="hybridMultilevel"/>
     <w:tmpl w:val="D4BEFA24"/>
@@ -8429,7 +9980,7 @@
       </w:rPr>
     </w:lvl>
   </w:abstractNum>
-  <w:abstractNum w:abstractNumId="6" w15:restartNumberingAfterBreak="0">
+  <w:abstractNum w:abstractNumId="7" w15:restartNumberingAfterBreak="0">
     <w:nsid w:val="33B30ACD"/>
     <w:multiLevelType w:val="hybridMultilevel"/>
     <w:tmpl w:val="05BAFA0E"/>
@@ -8542,7 +10093,7 @@
       </w:rPr>
     </w:lvl>
   </w:abstractNum>
-  <w:abstractNum w:abstractNumId="7" w15:restartNumberingAfterBreak="0">
+  <w:abstractNum w:abstractNumId="8" w15:restartNumberingAfterBreak="0">
     <w:nsid w:val="3C1B28B5"/>
     <w:multiLevelType w:val="hybridMultilevel"/>
     <w:tmpl w:val="DA5453E4"/>
@@ -8655,7 +10206,7 @@
       </w:rPr>
     </w:lvl>
   </w:abstractNum>
-  <w:abstractNum w:abstractNumId="8" w15:restartNumberingAfterBreak="0">
+  <w:abstractNum w:abstractNumId="9" w15:restartNumberingAfterBreak="0">
     <w:nsid w:val="61C92CDA"/>
     <w:multiLevelType w:val="hybridMultilevel"/>
     <w:tmpl w:val="E3E2DEB2"/>
@@ -8768,7 +10319,7 @@
       </w:rPr>
     </w:lvl>
   </w:abstractNum>
-  <w:abstractNum w:abstractNumId="9" w15:restartNumberingAfterBreak="0">
+  <w:abstractNum w:abstractNumId="10" w15:restartNumberingAfterBreak="0">
     <w:nsid w:val="64142262"/>
     <w:multiLevelType w:val="hybridMultilevel"/>
     <w:tmpl w:val="A0F0A1AA"/>
@@ -8881,7 +10432,7 @@
       </w:rPr>
     </w:lvl>
   </w:abstractNum>
-  <w:abstractNum w:abstractNumId="10" w15:restartNumberingAfterBreak="0">
+  <w:abstractNum w:abstractNumId="11" w15:restartNumberingAfterBreak="0">
     <w:nsid w:val="7372201A"/>
     <w:multiLevelType w:val="hybridMultilevel"/>
     <w:tmpl w:val="6450EA10"/>
@@ -8994,7 +10545,7 @@
       </w:rPr>
     </w:lvl>
   </w:abstractNum>
-  <w:abstractNum w:abstractNumId="11" w15:restartNumberingAfterBreak="0">
+  <w:abstractNum w:abstractNumId="12" w15:restartNumberingAfterBreak="0">
     <w:nsid w:val="76BE16BB"/>
     <w:multiLevelType w:val="hybridMultilevel"/>
     <w:tmpl w:val="8FC03484"/>
@@ -9107,7 +10658,7 @@
       </w:rPr>
     </w:lvl>
   </w:abstractNum>
-  <w:abstractNum w:abstractNumId="12" w15:restartNumberingAfterBreak="0">
+  <w:abstractNum w:abstractNumId="13" w15:restartNumberingAfterBreak="0">
     <w:nsid w:val="78E95573"/>
     <w:multiLevelType w:val="hybridMultilevel"/>
     <w:tmpl w:val="A9500640"/>
@@ -9194,43 +10745,46 @@
     </w:lvl>
   </w:abstractNum>
   <w:num w:numId="1">
-    <w:abstractNumId w:val="7"/>
+    <w:abstractNumId w:val="8"/>
   </w:num>
   <w:num w:numId="2">
-    <w:abstractNumId w:val="8"/>
+    <w:abstractNumId w:val="9"/>
   </w:num>
   <w:num w:numId="3">
     <w:abstractNumId w:val="0"/>
   </w:num>
   <w:num w:numId="4">
-    <w:abstractNumId w:val="12"/>
+    <w:abstractNumId w:val="13"/>
   </w:num>
   <w:num w:numId="5">
-    <w:abstractNumId w:val="5"/>
+    <w:abstractNumId w:val="6"/>
   </w:num>
   <w:num w:numId="6">
-    <w:abstractNumId w:val="4"/>
+    <w:abstractNumId w:val="5"/>
   </w:num>
   <w:num w:numId="7">
     <w:abstractNumId w:val="2"/>
   </w:num>
   <w:num w:numId="8">
+    <w:abstractNumId w:val="11"/>
+  </w:num>
+  <w:num w:numId="9">
+    <w:abstractNumId w:val="7"/>
+  </w:num>
+  <w:num w:numId="10">
     <w:abstractNumId w:val="10"/>
   </w:num>
-  <w:num w:numId="9">
-    <w:abstractNumId w:val="6"/>
-  </w:num>
-  <w:num w:numId="10">
-    <w:abstractNumId w:val="9"/>
-  </w:num>
   <w:num w:numId="11">
-    <w:abstractNumId w:val="11"/>
+    <w:abstractNumId w:val="12"/>
   </w:num>
   <w:num w:numId="12">
-    <w:abstractNumId w:val="3"/>
+    <w:abstractNumId w:val="4"/>
   </w:num>
   <w:num w:numId="13">
     <w:abstractNumId w:val="1"/>
+  </w:num>
+  <w:num w:numId="14">
+    <w:abstractNumId w:val="3"/>
   </w:num>
 </w:numbering>
 </file>
@@ -10490,7 +12044,7 @@
 </file>
 
 <file path=customXml/itemProps1.xml><?xml version="1.0" encoding="utf-8"?>
-<ds:datastoreItem xmlns:ds="http://schemas.openxmlformats.org/officeDocument/2006/customXml" ds:itemID="{98679F51-0F5F-4AEF-94BC-A6F8884CBE78}">
+<ds:datastoreItem xmlns:ds="http://schemas.openxmlformats.org/officeDocument/2006/customXml" ds:itemID="{1D85AF4C-50F3-4A35-9E9F-195145987825}">
   <ds:schemaRefs>
     <ds:schemaRef ds:uri="http://schemas.openxmlformats.org/officeDocument/2006/bibliography"/>
   </ds:schemaRefs>

--- a/Zarodolgozat_dokumentacio.docx
+++ b/Zarodolgozat_dokumentacio.docx
@@ -3257,7 +3257,41 @@
         <w:pStyle w:val="Szvegestartalom"/>
       </w:pPr>
       <w:r>
-        <w:t>Első indításkor az „aplication.</w:t>
+        <w:t xml:space="preserve">A szerver </w:t>
+      </w:r>
+      <w:r>
+        <w:t>beüzemelését az</w:t>
+      </w:r>
+      <w:r>
+        <w:t xml:space="preserve"> </w:t>
+      </w:r>
+      <w:proofErr w:type="spellStart"/>
+      <w:r>
+        <w:t>IntelliJ</w:t>
+      </w:r>
+      <w:proofErr w:type="spellEnd"/>
+      <w:r>
+        <w:t xml:space="preserve"> </w:t>
+      </w:r>
+      <w:r>
+        <w:t>IDEA fejlesztői környezet segítségével lehet elvégezni.</w:t>
+      </w:r>
+    </w:p>
+    <w:p>
+      <w:pPr>
+        <w:pStyle w:val="Szvegestartalom"/>
+      </w:pPr>
+      <w:r>
+        <w:t>Második indítás előtt</w:t>
+      </w:r>
+      <w:r>
+        <w:t xml:space="preserve"> az „a</w:t>
+      </w:r>
+      <w:r>
+        <w:t>p</w:t>
+      </w:r>
+      <w:r>
+        <w:t>plication.</w:t>
       </w:r>
       <w:proofErr w:type="spellStart"/>
       <w:r>
@@ -3468,10 +3502,19 @@
         <w:t xml:space="preserve">. A felhasználóknak nincs lehetőségük saját magukat regisztrálni, az a programon belül történik meg. A zálogigazgató regisztrálja a </w:t>
       </w:r>
       <w:r>
-        <w:t>zálogfiókat</w:t>
-      </w:r>
-      <w:r>
-        <w:t xml:space="preserve">, és a dolgozók regisztrálják az </w:t>
+        <w:t>zálogfióko</w:t>
+      </w:r>
+      <w:r>
+        <w:t>t</w:t>
+      </w:r>
+      <w:r>
+        <w:t>, és a dolgozók</w:t>
+      </w:r>
+      <w:r>
+        <w:t xml:space="preserve"> a zálogfiók felhasználói fiókon keresztül</w:t>
+      </w:r>
+      <w:r>
+        <w:t xml:space="preserve"> regisztrálják az </w:t>
       </w:r>
       <w:proofErr w:type="gramStart"/>
       <w:r>
@@ -3482,6 +3525,9 @@
         <w:t xml:space="preserve"> A zálogfiók jelszavát a zálogigazgató állíthatja be</w:t>
       </w:r>
       <w:r>
+        <w:t>, amit a zálogfiók vezetőjének eljuttat</w:t>
+      </w:r>
+      <w:r>
         <w:t xml:space="preserve">. Minden </w:t>
       </w:r>
       <w:r>
@@ -3496,6 +3542,7 @@
         <w:pStyle w:val="Szvegestartalom"/>
       </w:pPr>
       <w:r>
+        <w:lastRenderedPageBreak/>
         <w:t>A kor szellemének megfelelően az adatbázis pusztán csak digitális verzióban működik, annak érdekében, hogy felesleges papírfelhasználás ne keletkezzen. Éppen ezért minden ügyfél köteles megadni az e-mail címét, a zálogjegye megtekintése érdekében.</w:t>
       </w:r>
     </w:p>
@@ -3509,7 +3556,6 @@
         <w:rPr>
           <w:noProof/>
         </w:rPr>
-        <w:lastRenderedPageBreak/>
         <w:drawing>
           <wp:inline distT="0" distB="0" distL="0" distR="0">
             <wp:extent cx="2324100" cy="1911107"/>
@@ -4036,15 +4082,41 @@
         <w:pStyle w:val="Szvegestartalom"/>
       </w:pPr>
       <w:r>
-        <w:t>Zálogtárgy leírása egy kötelezően kitöltendő mező, aminek minimum 5 karakter hosszúnak kell lennie.</w:t>
-      </w:r>
-    </w:p>
-    <w:p>
-      <w:pPr>
-        <w:pStyle w:val="Szvegestartalom"/>
-      </w:pPr>
-      <w:r>
-        <w:t>A karátnak a számát egy leny</w:t>
+        <w:t>„</w:t>
+      </w:r>
+      <w:r>
+        <w:t>Zálogtárgy leírása</w:t>
+      </w:r>
+      <w:r>
+        <w:t>”</w:t>
+      </w:r>
+      <w:r>
+        <w:t xml:space="preserve"> egy kötelezően kitöltendő mező, aminek minimum 5 karakter hosszúnak kell lennie.</w:t>
+      </w:r>
+    </w:p>
+    <w:p>
+      <w:pPr>
+        <w:pStyle w:val="Szvegestartalom"/>
+      </w:pPr>
+      <w:r>
+        <w:t xml:space="preserve">A </w:t>
+      </w:r>
+      <w:r>
+        <w:t>„</w:t>
+      </w:r>
+      <w:r>
+        <w:t>karát</w:t>
+      </w:r>
+      <w:r>
+        <w:t>”-</w:t>
+      </w:r>
+      <w:proofErr w:type="spellStart"/>
+      <w:r>
+        <w:t>nak</w:t>
+      </w:r>
+      <w:proofErr w:type="spellEnd"/>
+      <w:r>
+        <w:t xml:space="preserve"> a számát egy leny</w:t>
       </w:r>
       <w:r>
         <w:t>íló listából lehet kiválasztani, lehetséges értékei:</w:t>
@@ -4059,23 +4131,64 @@
       </w:pPr>
       <w:r>
         <w:lastRenderedPageBreak/>
-        <w:t>A darabszámnak minimum 1-nek kell lennie, 1-esével lehet növelni vagy csökkenteni az értéket.</w:t>
-      </w:r>
-    </w:p>
-    <w:p>
-      <w:pPr>
-        <w:pStyle w:val="Szvegestartalom"/>
-      </w:pPr>
-      <w:r>
-        <w:t>A súly század pontosságúra adható meg, minimum 0,5-nek kell lennie, 0,01-el lehet növelni vagy csökkenteni az értékét.</w:t>
-      </w:r>
-    </w:p>
-    <w:p>
-      <w:pPr>
-        <w:pStyle w:val="Szvegestartalom"/>
-      </w:pPr>
-      <w:r>
-        <w:t>A kölcsön összeg minimum 2000 Ft-nak kell lennie, 500-zal lehet növelni vagy csökkenteni az értékét.</w:t>
+        <w:t xml:space="preserve">A </w:t>
+      </w:r>
+      <w:r>
+        <w:t>„</w:t>
+      </w:r>
+      <w:r>
+        <w:t>darabszám</w:t>
+      </w:r>
+      <w:r>
+        <w:t>”-</w:t>
+      </w:r>
+      <w:proofErr w:type="spellStart"/>
+      <w:r>
+        <w:t>nak</w:t>
+      </w:r>
+      <w:proofErr w:type="spellEnd"/>
+      <w:r>
+        <w:t xml:space="preserve"> minimum 1-nek kell lennie, 1-esével lehet növelni vagy csökkenteni az értéket.</w:t>
+      </w:r>
+    </w:p>
+    <w:p>
+      <w:pPr>
+        <w:pStyle w:val="Szvegestartalom"/>
+      </w:pPr>
+      <w:r>
+        <w:t xml:space="preserve">A </w:t>
+      </w:r>
+      <w:r>
+        <w:t>„</w:t>
+      </w:r>
+      <w:r>
+        <w:t>súly</w:t>
+      </w:r>
+      <w:r>
+        <w:t>”</w:t>
+      </w:r>
+      <w:r>
+        <w:t xml:space="preserve"> század pontosságúra adható meg, minimum 0,5-nek kell lennie, 0,01-el lehet növelni vagy csökkenteni az értékét.</w:t>
+      </w:r>
+    </w:p>
+    <w:p>
+      <w:pPr>
+        <w:pStyle w:val="Szvegestartalom"/>
+      </w:pPr>
+      <w:r>
+        <w:t xml:space="preserve">A </w:t>
+      </w:r>
+      <w:r>
+        <w:t>„</w:t>
+      </w:r>
+      <w:r>
+        <w:t>kölcsön összeg</w:t>
+      </w:r>
+      <w:r>
+        <w:t>”</w:t>
+      </w:r>
+      <w:r>
+        <w:t xml:space="preserve"> minimum 2000 Ft-nak kell lennie, 500-zal lehet növelni vagy csökkenteni az értékét.</w:t>
       </w:r>
     </w:p>
     <w:p>
@@ -4237,7 +4350,16 @@
         <w:pStyle w:val="Szvegestartalom"/>
       </w:pPr>
       <w:r>
-        <w:t>Kiváltás gombra való kattintáskor törlődik az adatbázisból az adat.</w:t>
+        <w:t>„</w:t>
+      </w:r>
+      <w:r>
+        <w:t>Kiváltás</w:t>
+      </w:r>
+      <w:r>
+        <w:t>”</w:t>
+      </w:r>
+      <w:r>
+        <w:t xml:space="preserve"> gombra való kattintáskor törlődik az adatbázisból az adat.</w:t>
       </w:r>
     </w:p>
     <w:p>
@@ -4254,7 +4376,16 @@
         <w:pStyle w:val="Szvegestartalom"/>
       </w:pPr>
       <w:r>
-        <w:t>Hosszabbítás gombra való kattintáskor a beadás dátuma megváltozik az aznapi dátumra.</w:t>
+        <w:t>„</w:t>
+      </w:r>
+      <w:r>
+        <w:t>Hosszabbítás</w:t>
+      </w:r>
+      <w:r>
+        <w:t>”</w:t>
+      </w:r>
+      <w:r>
+        <w:t xml:space="preserve"> gombra való kattintáskor a beadás dátuma megváltozik az aznapi dátumra.</w:t>
       </w:r>
     </w:p>
     <w:p>
@@ -4298,7 +4429,19 @@
         <w:t>mutatja,</w:t>
       </w:r>
       <w:r>
-        <w:t xml:space="preserve"> a lekérdezésnél van egy kiváltás dátuma mező, ahol tervezett kiváltási dátumot lehet megadni, és az alapján számolja ki </w:t>
+        <w:t xml:space="preserve"> a lekérdezésnél van egy </w:t>
+      </w:r>
+      <w:r>
+        <w:t>„</w:t>
+      </w:r>
+      <w:r>
+        <w:t>kiváltás dátuma</w:t>
+      </w:r>
+      <w:r>
+        <w:t>”</w:t>
+      </w:r>
+      <w:r>
+        <w:t xml:space="preserve"> mező, ahol tervezett kiváltási dátumot lehet megadni, és az alapján számolja ki </w:t>
       </w:r>
       <w:r>
         <w:t>a hosszabbítás illetve a kiváltás összegét.</w:t>
@@ -4533,7 +4676,19 @@
         <w:t xml:space="preserve"> kötelezően kitöltendő mező. </w:t>
       </w:r>
       <w:r>
-        <w:t>Az e-mail mező</w:t>
+        <w:t xml:space="preserve">Az </w:t>
+      </w:r>
+      <w:r>
+        <w:t>„</w:t>
+      </w:r>
+      <w:r>
+        <w:t>e-mail</w:t>
+      </w:r>
+      <w:r>
+        <w:t>”</w:t>
+      </w:r>
+      <w:r>
+        <w:t xml:space="preserve"> mező</w:t>
       </w:r>
       <w:r>
         <w:t>n</w:t>
@@ -4910,7 +5065,40 @@
         </w:numPr>
       </w:pPr>
       <w:r>
-        <w:t>név, telefonszám, e-mail cím kötelezően kitöltendő</w:t>
+        <w:t>„</w:t>
+      </w:r>
+      <w:r>
+        <w:t>név</w:t>
+      </w:r>
+      <w:r>
+        <w:t>”</w:t>
+      </w:r>
+      <w:r>
+        <w:t xml:space="preserve">, </w:t>
+      </w:r>
+      <w:r>
+        <w:t>„</w:t>
+      </w:r>
+      <w:r>
+        <w:t>telefonszám</w:t>
+      </w:r>
+      <w:r>
+        <w:t>”</w:t>
+      </w:r>
+      <w:r>
+        <w:t xml:space="preserve">, </w:t>
+      </w:r>
+      <w:r>
+        <w:t>„</w:t>
+      </w:r>
+      <w:r>
+        <w:t>e-mail cím</w:t>
+      </w:r>
+      <w:r>
+        <w:t>”</w:t>
+      </w:r>
+      <w:r>
+        <w:t xml:space="preserve"> kötelezően kitöltendő</w:t>
       </w:r>
       <w:r>
         <w:t>, aminek egyedinek kell lennie</w:t>
@@ -5356,7 +5544,10 @@
         <w:t xml:space="preserve">Az „OK” gomb megnyomása után </w:t>
       </w:r>
       <w:r>
-        <w:t>a kiválasztott zálogjegy sorszám alapján megjelenik:</w:t>
+        <w:t>a kiválasztott zálog</w:t>
+      </w:r>
+      <w:r>
+        <w:t>jegy sorszám alapján megjelennek a következő adatok:</w:t>
       </w:r>
     </w:p>
     <w:p>
@@ -5602,9 +5793,9 @@
         </w:rPr>
         <w:drawing>
           <wp:inline distT="0" distB="0" distL="0" distR="0">
-            <wp:extent cx="5399405" cy="3395980"/>
+            <wp:extent cx="5399405" cy="3470275"/>
             <wp:effectExtent l="0" t="0" r="0" b="0"/>
-            <wp:docPr id="15" name="Kép 15"/>
+            <wp:docPr id="3" name="Kép 3"/>
             <wp:cNvGraphicFramePr>
               <a:graphicFrameLocks xmlns:a="http://schemas.openxmlformats.org/drawingml/2006/main" noChangeAspect="1"/>
             </wp:cNvGraphicFramePr>
@@ -5612,7 +5803,7 @@
               <a:graphicData uri="http://schemas.openxmlformats.org/drawingml/2006/picture">
                 <pic:pic xmlns:pic="http://schemas.openxmlformats.org/drawingml/2006/picture">
                   <pic:nvPicPr>
-                    <pic:cNvPr id="15" name="adatbázis.JPG"/>
+                    <pic:cNvPr id="3" name="adatbázis.JPG"/>
                     <pic:cNvPicPr/>
                   </pic:nvPicPr>
                   <pic:blipFill>
@@ -5630,7 +5821,7 @@
                   <pic:spPr>
                     <a:xfrm>
                       <a:off x="0" y="0"/>
-                      <a:ext cx="5399405" cy="3395980"/>
+                      <a:ext cx="5399405" cy="3470275"/>
                     </a:xfrm>
                     <a:prstGeom prst="rect">
                       <a:avLst/>
@@ -5643,7 +5834,8 @@
         </w:drawing>
       </w:r>
     </w:p>
-    <w:bookmarkStart w:id="35" w:name="_Ref40117380"/>
+    <w:bookmarkStart w:id="35" w:name="_Ref40509866"/>
+    <w:bookmarkStart w:id="36" w:name="_Ref40509880"/>
     <w:p>
       <w:pPr>
         <w:pStyle w:val="Kpalrs"/>
@@ -5670,10 +5862,11 @@
       <w:r>
         <w:t>. ábra</w:t>
       </w:r>
+      <w:bookmarkEnd w:id="36"/>
+      <w:r>
+        <w:t>: Relációs adatbázisterv</w:t>
+      </w:r>
       <w:bookmarkEnd w:id="35"/>
-      <w:r>
-        <w:t>: Relációs adatbázisterv</w:t>
-      </w:r>
     </w:p>
     <w:p>
       <w:pPr>
@@ -5686,7 +5879,7 @@
         <w:fldChar w:fldCharType="begin"/>
       </w:r>
       <w:r>
-        <w:instrText xml:space="preserve"> REF _Ref40117380 \h </w:instrText>
+        <w:instrText xml:space="preserve"> REF _Ref40509880 \h </w:instrText>
       </w:r>
       <w:r>
         <w:fldChar w:fldCharType="separate"/>
@@ -6323,7 +6516,13 @@
         <w:pStyle w:val="Szvegestartalom"/>
       </w:pPr>
       <w:r>
-        <w:t>A további három táblát a bejelentkezéshez („</w:t>
+        <w:t xml:space="preserve">A további </w:t>
+      </w:r>
+      <w:r>
+        <w:t>két tábla</w:t>
+      </w:r>
+      <w:r>
+        <w:t xml:space="preserve"> a bejelentkezéshez („</w:t>
       </w:r>
       <w:proofErr w:type="spellStart"/>
       <w:r>
@@ -6345,29 +6544,67 @@
       </w:r>
       <w:proofErr w:type="spellEnd"/>
       <w:r>
-        <w:t>”) szükséges adatok miatt hoztam létre. A közöttük lévő „</w:t>
-      </w:r>
-      <w:proofErr w:type="spellStart"/>
-      <w:r>
-        <w:rPr>
-          <w:b/>
-        </w:rPr>
-        <w:t>user_roles</w:t>
-      </w:r>
-      <w:proofErr w:type="spellEnd"/>
-      <w:r>
-        <w:t>” tábla azért került létrehozásra, hogy a redundanciát elkerülhető legyen.</w:t>
+        <w:t>”)</w:t>
+      </w:r>
+      <w:r>
+        <w:t xml:space="preserve"> meghatározásához</w:t>
+      </w:r>
+      <w:r>
+        <w:t xml:space="preserve"> szüks</w:t>
+      </w:r>
+      <w:r>
+        <w:t>éges adatok miatt hoztam létre. A „</w:t>
+      </w:r>
+      <w:proofErr w:type="spellStart"/>
+      <w:r>
+        <w:t>User</w:t>
+      </w:r>
+      <w:proofErr w:type="spellEnd"/>
+      <w:r>
+        <w:t>” táblához a „</w:t>
+      </w:r>
+      <w:proofErr w:type="spellStart"/>
+      <w:r>
+        <w:t>Zalogfiok</w:t>
+      </w:r>
+      <w:proofErr w:type="spellEnd"/>
+      <w:r>
+        <w:t>” tábla a „cím” alapján, az „</w:t>
+      </w:r>
+      <w:proofErr w:type="spellStart"/>
+      <w:r>
+        <w:t>Ugyfel</w:t>
+      </w:r>
+      <w:proofErr w:type="spellEnd"/>
+      <w:r>
+        <w:t>” tábla az „email” alapján kapcsolódik a „</w:t>
+      </w:r>
+      <w:proofErr w:type="spellStart"/>
+      <w:r>
+        <w:t>username</w:t>
+      </w:r>
+      <w:proofErr w:type="spellEnd"/>
+      <w:r>
+        <w:t>”-</w:t>
+      </w:r>
+      <w:proofErr w:type="spellStart"/>
+      <w:r>
+        <w:t>hez</w:t>
+      </w:r>
+      <w:proofErr w:type="spellEnd"/>
+      <w:r>
+        <w:t>.</w:t>
       </w:r>
     </w:p>
     <w:p>
       <w:pPr>
         <w:pStyle w:val="Cmsor3"/>
       </w:pPr>
-      <w:bookmarkStart w:id="36" w:name="_Toc40293771"/>
+      <w:bookmarkStart w:id="37" w:name="_Toc40293771"/>
       <w:r>
         <w:t>Megvalósítás</w:t>
       </w:r>
-      <w:bookmarkEnd w:id="36"/>
+      <w:bookmarkEnd w:id="37"/>
     </w:p>
     <w:p>
       <w:pPr>
@@ -6571,7 +6808,7 @@
       <w:pPr>
         <w:pStyle w:val="Cmsor2"/>
       </w:pPr>
-      <w:bookmarkStart w:id="37" w:name="_Toc40293772"/>
+      <w:bookmarkStart w:id="38" w:name="_Toc40293772"/>
       <w:r>
         <w:t>F</w:t>
       </w:r>
@@ -6581,7 +6818,7 @@
       <w:r>
         <w:t>orráskód</w:t>
       </w:r>
-      <w:bookmarkEnd w:id="37"/>
+      <w:bookmarkEnd w:id="38"/>
     </w:p>
     <w:p>
       <w:pPr>
@@ -6710,7 +6947,7 @@
         </w:drawing>
       </w:r>
     </w:p>
-    <w:bookmarkStart w:id="38" w:name="_Ref40457386"/>
+    <w:bookmarkStart w:id="39" w:name="_Ref40457386"/>
     <w:p>
       <w:pPr>
         <w:pStyle w:val="Kpalrs"/>
@@ -6737,7 +6974,7 @@
       <w:r>
         <w:t>. ábra</w:t>
       </w:r>
-      <w:bookmarkEnd w:id="38"/>
+      <w:bookmarkEnd w:id="39"/>
       <w:r>
         <w:t>: Frontend fájlok</w:t>
       </w:r>
@@ -6764,7 +7001,7 @@
         <w:pStyle w:val="Szvegestartalom"/>
       </w:pPr>
       <w:r>
-        <w:t xml:space="preserve">Az oldalak felépítése </w:t>
+        <w:t xml:space="preserve">Az oldalak </w:t>
       </w:r>
       <w:proofErr w:type="spellStart"/>
       <w:r>
@@ -6811,11 +7048,11 @@
       <w:pPr>
         <w:pStyle w:val="Cmsor2"/>
       </w:pPr>
-      <w:bookmarkStart w:id="39" w:name="_Toc40293773"/>
+      <w:bookmarkStart w:id="40" w:name="_Toc40293773"/>
       <w:r>
         <w:t>Backend forráskód</w:t>
       </w:r>
-      <w:bookmarkEnd w:id="39"/>
+      <w:bookmarkEnd w:id="40"/>
     </w:p>
     <w:p>
       <w:pPr>
@@ -6914,7 +7151,7 @@
         </w:drawing>
       </w:r>
     </w:p>
-    <w:bookmarkStart w:id="40" w:name="_Ref40457371"/>
+    <w:bookmarkStart w:id="41" w:name="_Ref40457371"/>
     <w:p>
       <w:pPr>
         <w:pStyle w:val="Kpalrs"/>
@@ -6941,7 +7178,7 @@
       <w:r>
         <w:t>. ábra</w:t>
       </w:r>
-      <w:bookmarkEnd w:id="40"/>
+      <w:bookmarkEnd w:id="41"/>
       <w:r>
         <w:t>: Mappaszerkezet</w:t>
       </w:r>
@@ -6950,7 +7187,7 @@
       <w:pPr>
         <w:pStyle w:val="Cmsor3"/>
       </w:pPr>
-      <w:bookmarkStart w:id="41" w:name="_Toc40293774"/>
+      <w:bookmarkStart w:id="42" w:name="_Toc40293774"/>
       <w:r>
         <w:t xml:space="preserve">Config </w:t>
       </w:r>
@@ -6958,7 +7195,7 @@
       <w:r>
         <w:t>package</w:t>
       </w:r>
-      <w:bookmarkEnd w:id="41"/>
+      <w:bookmarkEnd w:id="42"/>
       <w:proofErr w:type="spellEnd"/>
     </w:p>
     <w:p>
@@ -6974,10 +7211,30 @@
       </w:r>
       <w:proofErr w:type="spellEnd"/>
       <w:r>
-        <w:t>-be található a szerepkörökhöz tartozó jogos</w:t>
-      </w:r>
-      <w:r>
-        <w:t>ultsági szabályok meghatározása.</w:t>
+        <w:t>-be található a</w:t>
+      </w:r>
+      <w:r>
+        <w:t xml:space="preserve"> „</w:t>
+      </w:r>
+      <w:proofErr w:type="spellStart"/>
+      <w:r>
+        <w:t>WebSecurityConfig</w:t>
+      </w:r>
+      <w:proofErr w:type="spellEnd"/>
+      <w:r>
+        <w:t>”, amiben</w:t>
+      </w:r>
+      <w:r>
+        <w:t xml:space="preserve"> szerepkörökhöz tartozó jogos</w:t>
+      </w:r>
+      <w:r>
+        <w:t>ultsági szabályok</w:t>
+      </w:r>
+      <w:r>
+        <w:t xml:space="preserve"> kerültek megfogalmazásra</w:t>
+      </w:r>
+      <w:r>
+        <w:t>.</w:t>
       </w:r>
     </w:p>
     <w:p>
@@ -7018,7 +7275,7 @@
       <w:pPr>
         <w:pStyle w:val="Cmsor3"/>
       </w:pPr>
-      <w:bookmarkStart w:id="42" w:name="_Toc40293775"/>
+      <w:bookmarkStart w:id="43" w:name="_Toc40293775"/>
       <w:proofErr w:type="spellStart"/>
       <w:r>
         <w:t>Controller</w:t>
@@ -7031,7 +7288,7 @@
       <w:r>
         <w:t>package</w:t>
       </w:r>
-      <w:bookmarkEnd w:id="42"/>
+      <w:bookmarkEnd w:id="43"/>
       <w:proofErr w:type="spellEnd"/>
     </w:p>
     <w:p>
@@ -7094,7 +7351,7 @@
       <w:pPr>
         <w:pStyle w:val="Cmsor3"/>
       </w:pPr>
-      <w:bookmarkStart w:id="43" w:name="_Toc40293776"/>
+      <w:bookmarkStart w:id="44" w:name="_Toc40293776"/>
       <w:r>
         <w:t xml:space="preserve">Service </w:t>
       </w:r>
@@ -7108,7 +7365,7 @@
       <w:r>
         <w:t>age</w:t>
       </w:r>
-      <w:bookmarkEnd w:id="43"/>
+      <w:bookmarkEnd w:id="44"/>
       <w:proofErr w:type="spellEnd"/>
     </w:p>
     <w:p>
@@ -7122,7 +7379,13 @@
         <w:t>/üzleti</w:t>
       </w:r>
       <w:r>
-        <w:t xml:space="preserve"> logika, ami a </w:t>
+        <w:t xml:space="preserve"> logika, ami</w:t>
+      </w:r>
+      <w:r>
+        <w:t>k</w:t>
+      </w:r>
+      <w:r>
+        <w:t xml:space="preserve"> a </w:t>
       </w:r>
       <w:proofErr w:type="spellStart"/>
       <w:r>
@@ -7133,7 +7396,16 @@
       </w:r>
       <w:proofErr w:type="spellEnd"/>
       <w:r>
-        <w:t xml:space="preserve"> segítségével kikerül a front</w:t>
+        <w:t xml:space="preserve"> segítségével </w:t>
+      </w:r>
+      <w:r>
+        <w:t>kerül</w:t>
+      </w:r>
+      <w:r>
+        <w:t>nek ki</w:t>
+      </w:r>
+      <w:r>
+        <w:t xml:space="preserve"> a front</w:t>
       </w:r>
       <w:r>
         <w:t>end felületre.</w:t>
@@ -7181,7 +7453,13 @@
         <w:t xml:space="preserve"> futamidő-,</w:t>
       </w:r>
       <w:r>
-        <w:t xml:space="preserve"> kamat. és kezelési költség változást</w:t>
+        <w:t xml:space="preserve"> kamat</w:t>
+      </w:r>
+      <w:r>
+        <w:t>-</w:t>
+      </w:r>
+      <w:r>
+        <w:t>. és kezelési költség változást</w:t>
       </w:r>
       <w:r>
         <w:t xml:space="preserve"> egyszerűen meg lehet változtatni, nem kell a kódsort végig böngészni, és lehetőséget adni, arra, hogy valahol nem sikerült megváltoztatni.</w:t>
@@ -7572,25 +7850,6 @@
       </w:r>
       <w:proofErr w:type="spellEnd"/>
       <w:r>
-        <w:t xml:space="preserve"> és a „</w:t>
-      </w:r>
-      <w:proofErr w:type="spellStart"/>
-      <w:r>
-        <w:rPr>
-          <w:b/>
-        </w:rPr>
-        <w:t>DolgozoService</w:t>
-      </w:r>
-      <w:proofErr w:type="spellEnd"/>
-      <w:r>
-        <w:t>”-</w:t>
-      </w:r>
-      <w:proofErr w:type="spellStart"/>
-      <w:r>
-        <w:t>ben</w:t>
-      </w:r>
-      <w:proofErr w:type="spellEnd"/>
-      <w:r>
         <w:t xml:space="preserve"> létrehoztam az alábbi metódust, ami egy 8 véletlen karakteres jelszót generál:</w:t>
       </w:r>
     </w:p>
@@ -8326,19 +8585,11 @@
         <w:t xml:space="preserve"> engedélyezve legyen a</w:t>
       </w:r>
       <w:r>
-        <w:t xml:space="preserve"> „</w:t>
-      </w:r>
-      <w:r>
-        <w:t>kevésbé biztonságos alkalmazásokhoz való hozzáférés</w:t>
-      </w:r>
-      <w:r>
-        <w:t>”</w:t>
+        <w:t xml:space="preserve"> „kevésbé biztonságos alkalmazásokhoz való hozzáférés”</w:t>
       </w:r>
       <w:r>
         <w:t xml:space="preserve"> funkció.</w:t>
       </w:r>
-      <w:bookmarkStart w:id="44" w:name="_GoBack"/>
-      <w:bookmarkEnd w:id="44"/>
     </w:p>
     <w:p>
       <w:pPr>
@@ -8675,10 +8926,71 @@
         <w:pStyle w:val="Szvegestartalom"/>
       </w:pPr>
       <w:r>
-        <w:t xml:space="preserve">Mivel az alkalmazás </w:t>
-      </w:r>
-      <w:r>
-        <w:t xml:space="preserve">böngészőből érhető el, így a fejlesztés során folyamatosan manuálisan lett tesztelve különböző böngészőkből – </w:t>
+        <w:t xml:space="preserve">Ahhoz, hogy a programot ne kelljen egy külső adatbázishoz csatolni fejlesztés és tesztelés során, </w:t>
+      </w:r>
+      <w:r>
+        <w:rPr>
+          <w:b/>
+        </w:rPr>
+        <w:t xml:space="preserve">H2 </w:t>
+      </w:r>
+      <w:proofErr w:type="spellStart"/>
+      <w:r>
+        <w:rPr>
+          <w:b/>
+        </w:rPr>
+        <w:t>Emdedded</w:t>
+      </w:r>
+      <w:proofErr w:type="spellEnd"/>
+      <w:r>
+        <w:rPr>
+          <w:b/>
+        </w:rPr>
+        <w:t xml:space="preserve"> </w:t>
+      </w:r>
+      <w:proofErr w:type="spellStart"/>
+      <w:r>
+        <w:rPr>
+          <w:b/>
+        </w:rPr>
+        <w:t>Database</w:t>
+      </w:r>
+      <w:proofErr w:type="spellEnd"/>
+      <w:r>
+        <w:t>-t használtam, ami egy Java nyelven írt relációs adatbázis-kezelő rendszer.</w:t>
+      </w:r>
+      <w:r>
+        <w:t xml:space="preserve"> </w:t>
+      </w:r>
+      <w:r>
+        <w:t xml:space="preserve">A H2 </w:t>
+      </w:r>
+      <w:proofErr w:type="spellStart"/>
+      <w:r>
+        <w:t>Emdedded</w:t>
+      </w:r>
+      <w:proofErr w:type="spellEnd"/>
+      <w:r>
+        <w:t xml:space="preserve"> </w:t>
+      </w:r>
+      <w:proofErr w:type="spellStart"/>
+      <w:r>
+        <w:t>Database</w:t>
+      </w:r>
+      <w:proofErr w:type="spellEnd"/>
+      <w:r>
+        <w:t xml:space="preserve"> futási időben hozza létre az adatbázist, minden szerver újra indulásával törlődik a felvitt adat.</w:t>
+      </w:r>
+      <w:r>
+        <w:t xml:space="preserve"> Ezt azért használtam, mert a menet közben keletkező esetlegesen nem megfelelő adatokat nem kell manuálisan eltávolítani. Ezzel időt takarítottam meg a fejlesztés során.</w:t>
+      </w:r>
+    </w:p>
+    <w:p>
+      <w:pPr>
+        <w:pStyle w:val="Szvegestartalom"/>
+      </w:pPr>
+      <w:r>
+        <w:t xml:space="preserve">Mivel az alkalmazás böngészőből érhető el, így a fejlesztés során folyamatosan manuálisan lett tesztelve különböző böngészőkből – </w:t>
       </w:r>
       <w:proofErr w:type="spellStart"/>
       <w:r>
@@ -8702,13 +9014,7 @@
       </w:r>
       <w:proofErr w:type="spellEnd"/>
       <w:r>
-        <w:t>, Opera</w:t>
-      </w:r>
-      <w:r>
-        <w:t xml:space="preserve"> Mini</w:t>
-      </w:r>
-      <w:r>
-        <w:t xml:space="preserve">, </w:t>
+        <w:t xml:space="preserve">, Opera Mini, </w:t>
       </w:r>
       <w:proofErr w:type="spellStart"/>
       <w:r>
@@ -8724,69 +9030,82 @@
         <w:pStyle w:val="Szvegestartalom"/>
       </w:pPr>
       <w:r>
-        <w:t xml:space="preserve">Ahhoz, hogy a programot ne kelljen egy külső adatbázishoz csatolni fejlesztés és tesztelés során, </w:t>
-      </w:r>
-      <w:r>
-        <w:rPr>
-          <w:b/>
-        </w:rPr>
-        <w:t xml:space="preserve">H2 </w:t>
-      </w:r>
-      <w:proofErr w:type="spellStart"/>
-      <w:r>
-        <w:rPr>
-          <w:b/>
-        </w:rPr>
-        <w:t>Emdedded</w:t>
-      </w:r>
-      <w:proofErr w:type="spellEnd"/>
-      <w:r>
-        <w:rPr>
-          <w:b/>
-        </w:rPr>
+        <w:t xml:space="preserve">A tesztelés során </w:t>
+      </w:r>
+      <w:r>
+        <w:t>a zálogigazgató fiókjával létrehoztam több zálogfiókot és dolgozókat is felvettem és törültem. Ezután a fiókokkal léptem be felváltva, és hoztam létre új ügyfeleket, valamint zálogtárgyak elzálogosítását is végeztem különböző fiókoknál.</w:t>
+      </w:r>
+      <w:r>
         <w:t xml:space="preserve"> </w:t>
       </w:r>
-      <w:proofErr w:type="spellStart"/>
-      <w:r>
-        <w:rPr>
-          <w:b/>
-        </w:rPr>
-        <w:t>Database</w:t>
-      </w:r>
-      <w:proofErr w:type="spellEnd"/>
-      <w:r>
-        <w:t>-t használtam, ami egy Java nyelven írt relációs adatbázis-kezelő rendszer.</w:t>
-      </w:r>
-      <w:r>
-        <w:t xml:space="preserve"> </w:t>
-      </w:r>
-      <w:r>
-        <w:t xml:space="preserve">A H2 </w:t>
-      </w:r>
-      <w:proofErr w:type="spellStart"/>
-      <w:r>
-        <w:t>Emdedded</w:t>
-      </w:r>
-      <w:proofErr w:type="spellEnd"/>
-      <w:r>
-        <w:t xml:space="preserve"> </w:t>
-      </w:r>
-      <w:proofErr w:type="spellStart"/>
-      <w:r>
-        <w:t>Database</w:t>
-      </w:r>
-      <w:proofErr w:type="spellEnd"/>
-      <w:r>
-        <w:t xml:space="preserve"> futási időben hozza létre az adatbázist, minden szerver újra indulásával törlődik a felvitt adat.</w:t>
-      </w:r>
-      <w:r>
-        <w:t xml:space="preserve"> Ezt azért használtam, mert a menet közben keletkező esetlegesen nem megfelelő adatokat nem kell manuálisan eltávolítani. Ezzel időt takarítottam meg a fejlesztés során.</w:t>
-      </w:r>
-    </w:p>
-    <w:p>
-      <w:pPr>
-        <w:pStyle w:val="Szvegestartalom"/>
-      </w:pPr>
+      <w:r>
+        <w:lastRenderedPageBreak/>
+        <w:t>Teszteltem a kiváltás, hosszabbítást és a lekérdezéseket. A kiváltás lehetőségét korrigáltam, hogy csak az elzálogosítást végző fiókból lehessen elvégezni.</w:t>
+      </w:r>
+    </w:p>
+    <w:p>
+      <w:pPr>
+        <w:pStyle w:val="Szvegestartalom"/>
+      </w:pPr>
+      <w:r>
+        <w:t xml:space="preserve">Tapasztaltam egy olyan hibát, hogy a </w:t>
+      </w:r>
+      <w:proofErr w:type="spellStart"/>
+      <w:r>
+        <w:t>MySQL</w:t>
+      </w:r>
+      <w:proofErr w:type="spellEnd"/>
+      <w:r>
+        <w:t xml:space="preserve"> adatbázisba egy nappal előbbi dátum szerint menti el az adatokat. Ezt nem tapasztaltam H2 adatbázis használata során</w:t>
+      </w:r>
+      <w:r>
+        <w:t>, és a frontendre is jól küldi az adatot</w:t>
+      </w:r>
+      <w:r>
+        <w:t>. Megoldásként a „</w:t>
+      </w:r>
+      <w:proofErr w:type="spellStart"/>
+      <w:r>
+        <w:t>ZalogjegyService</w:t>
+      </w:r>
+      <w:proofErr w:type="spellEnd"/>
+      <w:r>
+        <w:t xml:space="preserve">”-be </w:t>
+      </w:r>
+      <w:r>
+        <w:t>az „</w:t>
+      </w:r>
+      <w:proofErr w:type="spellStart"/>
+      <w:r>
+        <w:t>ujZalog</w:t>
+      </w:r>
+      <w:proofErr w:type="spellEnd"/>
+      <w:r>
+        <w:t>” és a „</w:t>
+      </w:r>
+      <w:proofErr w:type="spellStart"/>
+      <w:r>
+        <w:t>hosszabbitZalogjegy</w:t>
+      </w:r>
+      <w:proofErr w:type="spellEnd"/>
+      <w:r>
+        <w:t>” metódusba a beadáshoz hozzáadtam plusz egy napot (</w:t>
+      </w:r>
+      <w:proofErr w:type="spellStart"/>
+      <w:proofErr w:type="gramStart"/>
+      <w:r>
+        <w:t>beadas.plusDay</w:t>
+      </w:r>
+      <w:proofErr w:type="spellEnd"/>
+      <w:r>
+        <w:t>(</w:t>
+      </w:r>
+      <w:proofErr w:type="gramEnd"/>
+      <w:r>
+        <w:t>1)). Adatbázis váltás esetén ezt külön meg kell nézni, és ha szükséges módosítani a kódot, hogy a megfelelő adat kerüljön be az adatbázisba.</w:t>
+      </w:r>
+      <w:bookmarkStart w:id="49" w:name="_GoBack"/>
+      <w:bookmarkEnd w:id="49"/>
     </w:p>
     <w:p/>
     <w:p>
@@ -8803,29 +9122,35 @@
       <w:pPr>
         <w:pStyle w:val="Cmsor1"/>
       </w:pPr>
-      <w:bookmarkStart w:id="49" w:name="_Toc40293781"/>
+      <w:bookmarkStart w:id="50" w:name="_Toc40293781"/>
       <w:r>
         <w:lastRenderedPageBreak/>
         <w:t>Összegzés</w:t>
       </w:r>
-      <w:bookmarkEnd w:id="49"/>
+      <w:bookmarkEnd w:id="50"/>
     </w:p>
     <w:p>
       <w:pPr>
         <w:pStyle w:val="Cmsor2"/>
       </w:pPr>
-      <w:bookmarkStart w:id="50" w:name="_Toc40293782"/>
+      <w:bookmarkStart w:id="51" w:name="_Toc40293782"/>
       <w:r>
         <w:t>Fejlesztési lehetőségek</w:t>
       </w:r>
-      <w:bookmarkEnd w:id="50"/>
-    </w:p>
-    <w:p>
-      <w:pPr>
-        <w:pStyle w:val="Szvegestartalom"/>
-      </w:pPr>
-      <w:r>
-        <w:t>Az alkalmazásban rengeteg lehetőség van még a tovább fejlesztésre. A leghasznosabb funkció</w:t>
+      <w:bookmarkEnd w:id="51"/>
+    </w:p>
+    <w:p>
+      <w:pPr>
+        <w:pStyle w:val="Szvegestartalom"/>
+      </w:pPr>
+      <w:r>
+        <w:t>Az alkalmazásban rengeteg lehetőség van még a tovább fejlesztésre. A leghasznosabb</w:t>
+      </w:r>
+      <w:r>
+        <w:t xml:space="preserve"> biztonsági</w:t>
+      </w:r>
+      <w:r>
+        <w:t xml:space="preserve"> funkció</w:t>
       </w:r>
       <w:r>
         <w:t>nak</w:t>
@@ -8848,15 +9173,21 @@
         <w:pStyle w:val="Szvegestartalom"/>
       </w:pPr>
       <w:r>
-        <w:t>Egy nagyobb funkció beépítéseként a pénzkezelést tudnám a programban még elképzelni. Ebben a funkcióban nyomon lehet követni az aktuálisan a zálogfiókban lévő pénzösszeget. Még egy plusz funkciót is bele lehet tenni, hogy ha bizonyos összeg alá csökken a kézpénzállomány, akkor figyelmeztessen a program, hogy rendelni kell.</w:t>
-      </w:r>
-    </w:p>
-    <w:p>
-      <w:pPr>
-        <w:pStyle w:val="Szvegestartalom"/>
-      </w:pPr>
-      <w:r>
-        <w:t>Egy másik nagyobb projekt a kényszerértékesítésre szánt tárgyakat webshopba lehetne exportálni.</w:t>
+        <w:t xml:space="preserve">Egy nagyobb funkció beépítéseként a pénzkezelést tudnám a programban még elképzelni. Ebben a funkcióban nyomon lehet követni az aktuálisan a zálogfiókban lévő pénzösszeget. Még egy plusz funkciót is bele lehet tenni, hogy ha bizonyos összeg alá csökken a kézpénzállomány, akkor figyelmeztessen a program, hogy </w:t>
+      </w:r>
+      <w:r>
+        <w:t>fel kell tölteni azt.</w:t>
+      </w:r>
+    </w:p>
+    <w:p>
+      <w:pPr>
+        <w:pStyle w:val="Szvegestartalom"/>
+      </w:pPr>
+      <w:r>
+        <w:t>Egy másik nagyobb projekt a kényszerértékesítésre szánt tárgyak</w:t>
+      </w:r>
+      <w:r>
+        <w:t>at webshopba lehetne exportálni, ezáltal nem csak a fiókokba lehet megtekinteni az ékszereket.</w:t>
       </w:r>
     </w:p>
     <w:p>
@@ -8881,7 +9212,7 @@
         </w:sectPr>
       </w:pPr>
     </w:p>
-    <w:bookmarkStart w:id="51" w:name="_Toc40293783" w:displacedByCustomXml="next"/>
+    <w:bookmarkStart w:id="52" w:name="_Toc40293783" w:displacedByCustomXml="next"/>
     <w:sdt>
       <w:sdtPr>
         <w:rPr>
@@ -8898,7 +9229,6 @@
           <w:docPartUnique/>
         </w:docPartObj>
       </w:sdtPr>
-      <w:sdtEndPr/>
       <w:sdtContent>
         <w:p>
           <w:pPr>
@@ -8907,14 +9237,13 @@
           <w:r>
             <w:t>Hivatkozások</w:t>
           </w:r>
-          <w:bookmarkEnd w:id="51"/>
+          <w:bookmarkEnd w:id="52"/>
         </w:p>
         <w:sdt>
           <w:sdtPr>
             <w:id w:val="-573587230"/>
             <w:bibliography/>
           </w:sdtPr>
-          <w:sdtEndPr/>
           <w:sdtContent>
             <w:p>
               <w:pPr>
@@ -9076,7 +9405,7 @@
       <w:rPr>
         <w:noProof/>
       </w:rPr>
-      <w:t>20</w:t>
+      <w:t>24</w:t>
     </w:r>
     <w:r>
       <w:fldChar w:fldCharType="end"/>
@@ -9116,7 +9445,7 @@
       <w:rPr>
         <w:noProof/>
       </w:rPr>
-      <w:t>21</w:t>
+      <w:t>27</w:t>
     </w:r>
     <w:r>
       <w:fldChar w:fldCharType="end"/>
@@ -9156,27 +9485,14 @@
     <w:pPr>
       <w:pStyle w:val="lfej"/>
     </w:pPr>
-    <w:r>
-      <w:fldChar w:fldCharType="begin"/>
-    </w:r>
-    <w:r>
-      <w:instrText xml:space="preserve"> STYLEREF  "Címsor 1"  \* MERGEFORMAT </w:instrText>
-    </w:r>
-    <w:r>
-      <w:fldChar w:fldCharType="separate"/>
-    </w:r>
-    <w:r>
-      <w:rPr>
-        <w:noProof/>
-      </w:rPr>
-      <w:t>Fejlesztői dokumentáció</w:t>
-    </w:r>
-    <w:r>
-      <w:rPr>
-        <w:noProof/>
-      </w:rPr>
-      <w:fldChar w:fldCharType="end"/>
-    </w:r>
+    <w:fldSimple w:instr=" STYLEREF  &quot;Címsor 1&quot;  \* MERGEFORMAT ">
+      <w:r>
+        <w:rPr>
+          <w:noProof/>
+        </w:rPr>
+        <w:t>Fejlesztői dokumentáció</w:t>
+      </w:r>
+    </w:fldSimple>
   </w:p>
 </w:hdr>
 </file>
@@ -9188,27 +9504,14 @@
       <w:pStyle w:val="lfej"/>
       <w:jc w:val="right"/>
     </w:pPr>
-    <w:r>
-      <w:fldChar w:fldCharType="begin"/>
-    </w:r>
-    <w:r>
-      <w:instrText xml:space="preserve"> STYLEREF  "Címsor 2"  \* MERGEFORMAT </w:instrText>
-    </w:r>
-    <w:r>
-      <w:fldChar w:fldCharType="separate"/>
-    </w:r>
-    <w:r>
-      <w:rPr>
-        <w:noProof/>
-      </w:rPr>
-      <w:t>Backend forráskód</w:t>
-    </w:r>
-    <w:r>
-      <w:rPr>
-        <w:noProof/>
-      </w:rPr>
-      <w:fldChar w:fldCharType="end"/>
-    </w:r>
+    <w:fldSimple w:instr=" STYLEREF  &quot;Címsor 2&quot;  \* MERGEFORMAT ">
+      <w:r>
+        <w:rPr>
+          <w:noProof/>
+        </w:rPr>
+        <w:t>Fejlesztési lehetőségek</w:t>
+      </w:r>
+    </w:fldSimple>
   </w:p>
 </w:hdr>
 </file>
@@ -12044,7 +12347,7 @@
 </file>
 
 <file path=customXml/itemProps1.xml><?xml version="1.0" encoding="utf-8"?>
-<ds:datastoreItem xmlns:ds="http://schemas.openxmlformats.org/officeDocument/2006/customXml" ds:itemID="{1D85AF4C-50F3-4A35-9E9F-195145987825}">
+<ds:datastoreItem xmlns:ds="http://schemas.openxmlformats.org/officeDocument/2006/customXml" ds:itemID="{017DC096-68DF-480A-80CB-B1C95B933AA9}">
   <ds:schemaRefs>
     <ds:schemaRef ds:uri="http://schemas.openxmlformats.org/officeDocument/2006/bibliography"/>
   </ds:schemaRefs>

--- a/Zarodolgozat_dokumentacio.docx
+++ b/Zarodolgozat_dokumentacio.docx
@@ -405,7 +405,7 @@
           <w:r>
             <w:fldChar w:fldCharType="separate"/>
           </w:r>
-          <w:hyperlink w:anchor="_Toc40293748" w:history="1">
+          <w:hyperlink w:anchor="_Toc40536629" w:history="1">
             <w:r>
               <w:rPr>
                 <w:rStyle w:val="Hiperhivatkozs"/>
@@ -432,7 +432,7 @@
                 <w:noProof/>
                 <w:webHidden/>
               </w:rPr>
-              <w:instrText xml:space="preserve"> PAGEREF _Toc40293748 \h </w:instrText>
+              <w:instrText xml:space="preserve"> PAGEREF _Toc40536629 \h </w:instrText>
             </w:r>
             <w:r>
               <w:rPr>
@@ -476,7 +476,7 @@
               <w:sz w:val="22"/>
             </w:rPr>
           </w:pPr>
-          <w:hyperlink w:anchor="_Toc40293749" w:history="1">
+          <w:hyperlink w:anchor="_Toc40536630" w:history="1">
             <w:r>
               <w:rPr>
                 <w:rStyle w:val="Hiperhivatkozs"/>
@@ -503,7 +503,7 @@
                 <w:noProof/>
                 <w:webHidden/>
               </w:rPr>
-              <w:instrText xml:space="preserve"> PAGEREF _Toc40293749 \h </w:instrText>
+              <w:instrText xml:space="preserve"> PAGEREF _Toc40536630 \h </w:instrText>
             </w:r>
             <w:r>
               <w:rPr>
@@ -547,7 +547,7 @@
               <w:sz w:val="22"/>
             </w:rPr>
           </w:pPr>
-          <w:hyperlink w:anchor="_Toc40293750" w:history="1">
+          <w:hyperlink w:anchor="_Toc40536631" w:history="1">
             <w:r>
               <w:rPr>
                 <w:rStyle w:val="Hiperhivatkozs"/>
@@ -574,7 +574,7 @@
                 <w:noProof/>
                 <w:webHidden/>
               </w:rPr>
-              <w:instrText xml:space="preserve"> PAGEREF _Toc40293750 \h </w:instrText>
+              <w:instrText xml:space="preserve"> PAGEREF _Toc40536631 \h </w:instrText>
             </w:r>
             <w:r>
               <w:rPr>
@@ -618,7 +618,7 @@
               <w:sz w:val="22"/>
             </w:rPr>
           </w:pPr>
-          <w:hyperlink w:anchor="_Toc40293751" w:history="1">
+          <w:hyperlink w:anchor="_Toc40536632" w:history="1">
             <w:r>
               <w:rPr>
                 <w:rStyle w:val="Hiperhivatkozs"/>
@@ -645,7 +645,7 @@
                 <w:noProof/>
                 <w:webHidden/>
               </w:rPr>
-              <w:instrText xml:space="preserve"> PAGEREF _Toc40293751 \h </w:instrText>
+              <w:instrText xml:space="preserve"> PAGEREF _Toc40536632 \h </w:instrText>
             </w:r>
             <w:r>
               <w:rPr>
@@ -689,7 +689,7 @@
               <w:sz w:val="22"/>
             </w:rPr>
           </w:pPr>
-          <w:hyperlink w:anchor="_Toc40293752" w:history="1">
+          <w:hyperlink w:anchor="_Toc40536633" w:history="1">
             <w:r>
               <w:rPr>
                 <w:rStyle w:val="Hiperhivatkozs"/>
@@ -716,7 +716,7 @@
                 <w:noProof/>
                 <w:webHidden/>
               </w:rPr>
-              <w:instrText xml:space="preserve"> PAGEREF _Toc40293752 \h </w:instrText>
+              <w:instrText xml:space="preserve"> PAGEREF _Toc40536633 \h </w:instrText>
             </w:r>
             <w:r>
               <w:rPr>
@@ -760,13 +760,13 @@
               <w:sz w:val="22"/>
             </w:rPr>
           </w:pPr>
-          <w:hyperlink w:anchor="_Toc40293753" w:history="1">
+          <w:hyperlink w:anchor="_Toc40536634" w:history="1">
             <w:r>
               <w:rPr>
                 <w:rStyle w:val="Hiperhivatkozs"/>
                 <w:noProof/>
               </w:rPr>
-              <w:t>Bejelentkezés</w:t>
+              <w:t>Beüzemelés</w:t>
             </w:r>
             <w:r>
               <w:rPr>
@@ -787,7 +787,7 @@
                 <w:noProof/>
                 <w:webHidden/>
               </w:rPr>
-              <w:instrText xml:space="preserve"> PAGEREF _Toc40293753 \h </w:instrText>
+              <w:instrText xml:space="preserve"> PAGEREF _Toc40536634 \h </w:instrText>
             </w:r>
             <w:r>
               <w:rPr>
@@ -831,12 +831,83 @@
               <w:sz w:val="22"/>
             </w:rPr>
           </w:pPr>
-          <w:hyperlink w:anchor="_Toc40293754" w:history="1">
+          <w:hyperlink w:anchor="_Toc40536635" w:history="1">
             <w:r>
               <w:rPr>
                 <w:rStyle w:val="Hiperhivatkozs"/>
                 <w:noProof/>
               </w:rPr>
+              <w:t>Bejelentkezés</w:t>
+            </w:r>
+            <w:r>
+              <w:rPr>
+                <w:noProof/>
+                <w:webHidden/>
+              </w:rPr>
+              <w:tab/>
+            </w:r>
+            <w:r>
+              <w:rPr>
+                <w:noProof/>
+                <w:webHidden/>
+              </w:rPr>
+              <w:fldChar w:fldCharType="begin"/>
+            </w:r>
+            <w:r>
+              <w:rPr>
+                <w:noProof/>
+                <w:webHidden/>
+              </w:rPr>
+              <w:instrText xml:space="preserve"> PAGEREF _Toc40536635 \h </w:instrText>
+            </w:r>
+            <w:r>
+              <w:rPr>
+                <w:noProof/>
+                <w:webHidden/>
+              </w:rPr>
+            </w:r>
+            <w:r>
+              <w:rPr>
+                <w:noProof/>
+                <w:webHidden/>
+              </w:rPr>
+              <w:fldChar w:fldCharType="separate"/>
+            </w:r>
+            <w:r>
+              <w:rPr>
+                <w:noProof/>
+                <w:webHidden/>
+              </w:rPr>
+              <w:t>6</w:t>
+            </w:r>
+            <w:r>
+              <w:rPr>
+                <w:noProof/>
+                <w:webHidden/>
+              </w:rPr>
+              <w:fldChar w:fldCharType="end"/>
+            </w:r>
+          </w:hyperlink>
+        </w:p>
+        <w:p>
+          <w:pPr>
+            <w:pStyle w:val="TJ2"/>
+            <w:tabs>
+              <w:tab w:val="right" w:leader="dot" w:pos="8306"/>
+            </w:tabs>
+            <w:rPr>
+              <w:rFonts w:asciiTheme="minorHAnsi" w:eastAsiaTheme="minorEastAsia" w:hAnsiTheme="minorHAnsi" w:cstheme="minorBidi"/>
+              <w:noProof/>
+              <w:color w:val="auto"/>
+              <w:sz w:val="22"/>
+            </w:rPr>
+          </w:pPr>
+          <w:hyperlink w:anchor="_Toc40536636" w:history="1">
+            <w:r>
+              <w:rPr>
+                <w:rStyle w:val="Hiperhivatkozs"/>
+                <w:noProof/>
+              </w:rPr>
               <w:t>Jogosultsági szabályok</w:t>
             </w:r>
             <w:r>
@@ -858,7 +929,7 @@
                 <w:noProof/>
                 <w:webHidden/>
               </w:rPr>
-              <w:instrText xml:space="preserve"> PAGEREF _Toc40293754 \h </w:instrText>
+              <w:instrText xml:space="preserve"> PAGEREF _Toc40536636 \h </w:instrText>
             </w:r>
             <w:r>
               <w:rPr>
@@ -878,7 +949,7 @@
                 <w:noProof/>
                 <w:webHidden/>
               </w:rPr>
-              <w:t>6</w:t>
+              <w:t>7</w:t>
             </w:r>
             <w:r>
               <w:rPr>
@@ -902,7 +973,7 @@
               <w:sz w:val="22"/>
             </w:rPr>
           </w:pPr>
-          <w:hyperlink w:anchor="_Toc40293755" w:history="1">
+          <w:hyperlink w:anchor="_Toc40536637" w:history="1">
             <w:r>
               <w:rPr>
                 <w:rStyle w:val="Hiperhivatkozs"/>
@@ -929,7 +1000,7 @@
                 <w:noProof/>
                 <w:webHidden/>
               </w:rPr>
-              <w:instrText xml:space="preserve"> PAGEREF _Toc40293755 \h </w:instrText>
+              <w:instrText xml:space="preserve"> PAGEREF _Toc40536637 \h </w:instrText>
             </w:r>
             <w:r>
               <w:rPr>
@@ -949,7 +1020,7 @@
                 <w:noProof/>
                 <w:webHidden/>
               </w:rPr>
-              <w:t>6</w:t>
+              <w:t>7</w:t>
             </w:r>
             <w:r>
               <w:rPr>
@@ -973,7 +1044,7 @@
               <w:sz w:val="22"/>
             </w:rPr>
           </w:pPr>
-          <w:hyperlink w:anchor="_Toc40293756" w:history="1">
+          <w:hyperlink w:anchor="_Toc40536638" w:history="1">
             <w:r>
               <w:rPr>
                 <w:rStyle w:val="Hiperhivatkozs"/>
@@ -1000,7 +1071,7 @@
                 <w:noProof/>
                 <w:webHidden/>
               </w:rPr>
-              <w:instrText xml:space="preserve"> PAGEREF _Toc40293756 \h </w:instrText>
+              <w:instrText xml:space="preserve"> PAGEREF _Toc40536638 \h </w:instrText>
             </w:r>
             <w:r>
               <w:rPr>
@@ -1044,7 +1115,7 @@
               <w:sz w:val="22"/>
             </w:rPr>
           </w:pPr>
-          <w:hyperlink w:anchor="_Toc40293757" w:history="1">
+          <w:hyperlink w:anchor="_Toc40536639" w:history="1">
             <w:r>
               <w:rPr>
                 <w:rStyle w:val="Hiperhivatkozs"/>
@@ -1071,7 +1142,7 @@
                 <w:noProof/>
                 <w:webHidden/>
               </w:rPr>
-              <w:instrText xml:space="preserve"> PAGEREF _Toc40293757 \h </w:instrText>
+              <w:instrText xml:space="preserve"> PAGEREF _Toc40536639 \h </w:instrText>
             </w:r>
             <w:r>
               <w:rPr>
@@ -1115,7 +1186,7 @@
               <w:sz w:val="22"/>
             </w:rPr>
           </w:pPr>
-          <w:hyperlink w:anchor="_Toc40293758" w:history="1">
+          <w:hyperlink w:anchor="_Toc40536640" w:history="1">
             <w:r>
               <w:rPr>
                 <w:rStyle w:val="Hiperhivatkozs"/>
@@ -1142,7 +1213,7 @@
                 <w:noProof/>
                 <w:webHidden/>
               </w:rPr>
-              <w:instrText xml:space="preserve"> PAGEREF _Toc40293758 \h </w:instrText>
+              <w:instrText xml:space="preserve"> PAGEREF _Toc40536640 \h </w:instrText>
             </w:r>
             <w:r>
               <w:rPr>
@@ -1162,7 +1233,7 @@
                 <w:noProof/>
                 <w:webHidden/>
               </w:rPr>
-              <w:t>7</w:t>
+              <w:t>8</w:t>
             </w:r>
             <w:r>
               <w:rPr>
@@ -1186,7 +1257,7 @@
               <w:sz w:val="22"/>
             </w:rPr>
           </w:pPr>
-          <w:hyperlink w:anchor="_Toc40293759" w:history="1">
+          <w:hyperlink w:anchor="_Toc40536641" w:history="1">
             <w:r>
               <w:rPr>
                 <w:rStyle w:val="Hiperhivatkozs"/>
@@ -1213,7 +1284,7 @@
                 <w:noProof/>
                 <w:webHidden/>
               </w:rPr>
-              <w:instrText xml:space="preserve"> PAGEREF _Toc40293759 \h </w:instrText>
+              <w:instrText xml:space="preserve"> PAGEREF _Toc40536641 \h </w:instrText>
             </w:r>
             <w:r>
               <w:rPr>
@@ -1233,7 +1304,7 @@
                 <w:noProof/>
                 <w:webHidden/>
               </w:rPr>
-              <w:t>7</w:t>
+              <w:t>8</w:t>
             </w:r>
             <w:r>
               <w:rPr>
@@ -1257,7 +1328,7 @@
               <w:sz w:val="22"/>
             </w:rPr>
           </w:pPr>
-          <w:hyperlink w:anchor="_Toc40293760" w:history="1">
+          <w:hyperlink w:anchor="_Toc40536642" w:history="1">
             <w:r>
               <w:rPr>
                 <w:rStyle w:val="Hiperhivatkozs"/>
@@ -1284,7 +1355,7 @@
                 <w:noProof/>
                 <w:webHidden/>
               </w:rPr>
-              <w:instrText xml:space="preserve"> PAGEREF _Toc40293760 \h </w:instrText>
+              <w:instrText xml:space="preserve"> PAGEREF _Toc40536642 \h </w:instrText>
             </w:r>
             <w:r>
               <w:rPr>
@@ -1304,7 +1375,7 @@
                 <w:noProof/>
                 <w:webHidden/>
               </w:rPr>
-              <w:t>8</w:t>
+              <w:t>9</w:t>
             </w:r>
             <w:r>
               <w:rPr>
@@ -1328,7 +1399,7 @@
               <w:sz w:val="22"/>
             </w:rPr>
           </w:pPr>
-          <w:hyperlink w:anchor="_Toc40293761" w:history="1">
+          <w:hyperlink w:anchor="_Toc40536643" w:history="1">
             <w:r>
               <w:rPr>
                 <w:rStyle w:val="Hiperhivatkozs"/>
@@ -1355,7 +1426,7 @@
                 <w:noProof/>
                 <w:webHidden/>
               </w:rPr>
-              <w:instrText xml:space="preserve"> PAGEREF _Toc40293761 \h </w:instrText>
+              <w:instrText xml:space="preserve"> PAGEREF _Toc40536643 \h </w:instrText>
             </w:r>
             <w:r>
               <w:rPr>
@@ -1375,7 +1446,7 @@
                 <w:noProof/>
                 <w:webHidden/>
               </w:rPr>
-              <w:t>9</w:t>
+              <w:t>10</w:t>
             </w:r>
             <w:r>
               <w:rPr>
@@ -1399,7 +1470,7 @@
               <w:sz w:val="22"/>
             </w:rPr>
           </w:pPr>
-          <w:hyperlink w:anchor="_Toc40293762" w:history="1">
+          <w:hyperlink w:anchor="_Toc40536644" w:history="1">
             <w:r>
               <w:rPr>
                 <w:rStyle w:val="Hiperhivatkozs"/>
@@ -1426,7 +1497,7 @@
                 <w:noProof/>
                 <w:webHidden/>
               </w:rPr>
-              <w:instrText xml:space="preserve"> PAGEREF _Toc40293762 \h </w:instrText>
+              <w:instrText xml:space="preserve"> PAGEREF _Toc40536644 \h </w:instrText>
             </w:r>
             <w:r>
               <w:rPr>
@@ -1446,7 +1517,7 @@
                 <w:noProof/>
                 <w:webHidden/>
               </w:rPr>
-              <w:t>10</w:t>
+              <w:t>11</w:t>
             </w:r>
             <w:r>
               <w:rPr>
@@ -1470,7 +1541,7 @@
               <w:sz w:val="22"/>
             </w:rPr>
           </w:pPr>
-          <w:hyperlink w:anchor="_Toc40293763" w:history="1">
+          <w:hyperlink w:anchor="_Toc40536645" w:history="1">
             <w:r>
               <w:rPr>
                 <w:rStyle w:val="Hiperhivatkozs"/>
@@ -1497,7 +1568,7 @@
                 <w:noProof/>
                 <w:webHidden/>
               </w:rPr>
-              <w:instrText xml:space="preserve"> PAGEREF _Toc40293763 \h </w:instrText>
+              <w:instrText xml:space="preserve"> PAGEREF _Toc40536645 \h </w:instrText>
             </w:r>
             <w:r>
               <w:rPr>
@@ -1517,7 +1588,7 @@
                 <w:noProof/>
                 <w:webHidden/>
               </w:rPr>
-              <w:t>10</w:t>
+              <w:t>11</w:t>
             </w:r>
             <w:r>
               <w:rPr>
@@ -1541,7 +1612,7 @@
               <w:sz w:val="22"/>
             </w:rPr>
           </w:pPr>
-          <w:hyperlink w:anchor="_Toc40293764" w:history="1">
+          <w:hyperlink w:anchor="_Toc40536646" w:history="1">
             <w:r>
               <w:rPr>
                 <w:rStyle w:val="Hiperhivatkozs"/>
@@ -1568,7 +1639,7 @@
                 <w:noProof/>
                 <w:webHidden/>
               </w:rPr>
-              <w:instrText xml:space="preserve"> PAGEREF _Toc40293764 \h </w:instrText>
+              <w:instrText xml:space="preserve"> PAGEREF _Toc40536646 \h </w:instrText>
             </w:r>
             <w:r>
               <w:rPr>
@@ -1588,7 +1659,7 @@
                 <w:noProof/>
                 <w:webHidden/>
               </w:rPr>
-              <w:t>11</w:t>
+              <w:t>12</w:t>
             </w:r>
             <w:r>
               <w:rPr>
@@ -1612,7 +1683,7 @@
               <w:sz w:val="22"/>
             </w:rPr>
           </w:pPr>
-          <w:hyperlink w:anchor="_Toc40293765" w:history="1">
+          <w:hyperlink w:anchor="_Toc40536647" w:history="1">
             <w:r>
               <w:rPr>
                 <w:rStyle w:val="Hiperhivatkozs"/>
@@ -1639,7 +1710,7 @@
                 <w:noProof/>
                 <w:webHidden/>
               </w:rPr>
-              <w:instrText xml:space="preserve"> PAGEREF _Toc40293765 \h </w:instrText>
+              <w:instrText xml:space="preserve"> PAGEREF _Toc40536647 \h </w:instrText>
             </w:r>
             <w:r>
               <w:rPr>
@@ -1659,7 +1730,7 @@
                 <w:noProof/>
                 <w:webHidden/>
               </w:rPr>
-              <w:t>11</w:t>
+              <w:t>12</w:t>
             </w:r>
             <w:r>
               <w:rPr>
@@ -1683,7 +1754,7 @@
               <w:sz w:val="22"/>
             </w:rPr>
           </w:pPr>
-          <w:hyperlink w:anchor="_Toc40293766" w:history="1">
+          <w:hyperlink w:anchor="_Toc40536648" w:history="1">
             <w:r>
               <w:rPr>
                 <w:rStyle w:val="Hiperhivatkozs"/>
@@ -1710,7 +1781,7 @@
                 <w:noProof/>
                 <w:webHidden/>
               </w:rPr>
-              <w:instrText xml:space="preserve"> PAGEREF _Toc40293766 \h </w:instrText>
+              <w:instrText xml:space="preserve"> PAGEREF _Toc40536648 \h </w:instrText>
             </w:r>
             <w:r>
               <w:rPr>
@@ -1730,7 +1801,7 @@
                 <w:noProof/>
                 <w:webHidden/>
               </w:rPr>
-              <w:t>12</w:t>
+              <w:t>13</w:t>
             </w:r>
             <w:r>
               <w:rPr>
@@ -1754,7 +1825,7 @@
               <w:sz w:val="22"/>
             </w:rPr>
           </w:pPr>
-          <w:hyperlink w:anchor="_Toc40293767" w:history="1">
+          <w:hyperlink w:anchor="_Toc40536649" w:history="1">
             <w:r>
               <w:rPr>
                 <w:rStyle w:val="Hiperhivatkozs"/>
@@ -1781,7 +1852,7 @@
                 <w:noProof/>
                 <w:webHidden/>
               </w:rPr>
-              <w:instrText xml:space="preserve"> PAGEREF _Toc40293767 \h </w:instrText>
+              <w:instrText xml:space="preserve"> PAGEREF _Toc40536649 \h </w:instrText>
             </w:r>
             <w:r>
               <w:rPr>
@@ -1801,7 +1872,7 @@
                 <w:noProof/>
                 <w:webHidden/>
               </w:rPr>
-              <w:t>14</w:t>
+              <w:t>15</w:t>
             </w:r>
             <w:r>
               <w:rPr>
@@ -1825,7 +1896,7 @@
               <w:sz w:val="22"/>
             </w:rPr>
           </w:pPr>
-          <w:hyperlink w:anchor="_Toc40293768" w:history="1">
+          <w:hyperlink w:anchor="_Toc40536650" w:history="1">
             <w:r>
               <w:rPr>
                 <w:rStyle w:val="Hiperhivatkozs"/>
@@ -1852,7 +1923,7 @@
                 <w:noProof/>
                 <w:webHidden/>
               </w:rPr>
-              <w:instrText xml:space="preserve"> PAGEREF _Toc40293768 \h </w:instrText>
+              <w:instrText xml:space="preserve"> PAGEREF _Toc40536650 \h </w:instrText>
             </w:r>
             <w:r>
               <w:rPr>
@@ -1872,7 +1943,7 @@
                 <w:noProof/>
                 <w:webHidden/>
               </w:rPr>
-              <w:t>14</w:t>
+              <w:t>15</w:t>
             </w:r>
             <w:r>
               <w:rPr>
@@ -1896,7 +1967,7 @@
               <w:sz w:val="22"/>
             </w:rPr>
           </w:pPr>
-          <w:hyperlink w:anchor="_Toc40293769" w:history="1">
+          <w:hyperlink w:anchor="_Toc40536651" w:history="1">
             <w:r>
               <w:rPr>
                 <w:rStyle w:val="Hiperhivatkozs"/>
@@ -1923,7 +1994,7 @@
                 <w:noProof/>
                 <w:webHidden/>
               </w:rPr>
-              <w:instrText xml:space="preserve"> PAGEREF _Toc40293769 \h </w:instrText>
+              <w:instrText xml:space="preserve"> PAGEREF _Toc40536651 \h </w:instrText>
             </w:r>
             <w:r>
               <w:rPr>
@@ -1943,7 +2014,7 @@
                 <w:noProof/>
                 <w:webHidden/>
               </w:rPr>
-              <w:t>14</w:t>
+              <w:t>15</w:t>
             </w:r>
             <w:r>
               <w:rPr>
@@ -1967,7 +2038,7 @@
               <w:sz w:val="22"/>
             </w:rPr>
           </w:pPr>
-          <w:hyperlink w:anchor="_Toc40293770" w:history="1">
+          <w:hyperlink w:anchor="_Toc40536652" w:history="1">
             <w:r>
               <w:rPr>
                 <w:rStyle w:val="Hiperhivatkozs"/>
@@ -1994,7 +2065,7 @@
                 <w:noProof/>
                 <w:webHidden/>
               </w:rPr>
-              <w:instrText xml:space="preserve"> PAGEREF _Toc40293770 \h </w:instrText>
+              <w:instrText xml:space="preserve"> PAGEREF _Toc40536652 \h </w:instrText>
             </w:r>
             <w:r>
               <w:rPr>
@@ -2014,7 +2085,7 @@
                 <w:noProof/>
                 <w:webHidden/>
               </w:rPr>
-              <w:t>15</w:t>
+              <w:t>16</w:t>
             </w:r>
             <w:r>
               <w:rPr>
@@ -2038,7 +2109,7 @@
               <w:sz w:val="22"/>
             </w:rPr>
           </w:pPr>
-          <w:hyperlink w:anchor="_Toc40293771" w:history="1">
+          <w:hyperlink w:anchor="_Toc40536653" w:history="1">
             <w:r>
               <w:rPr>
                 <w:rStyle w:val="Hiperhivatkozs"/>
@@ -2065,7 +2136,7 @@
                 <w:noProof/>
                 <w:webHidden/>
               </w:rPr>
-              <w:instrText xml:space="preserve"> PAGEREF _Toc40293771 \h </w:instrText>
+              <w:instrText xml:space="preserve"> PAGEREF _Toc40536653 \h </w:instrText>
             </w:r>
             <w:r>
               <w:rPr>
@@ -2085,7 +2156,7 @@
                 <w:noProof/>
                 <w:webHidden/>
               </w:rPr>
-              <w:t>16</w:t>
+              <w:t>17</w:t>
             </w:r>
             <w:r>
               <w:rPr>
@@ -2109,7 +2180,7 @@
               <w:sz w:val="22"/>
             </w:rPr>
           </w:pPr>
-          <w:hyperlink w:anchor="_Toc40293772" w:history="1">
+          <w:hyperlink w:anchor="_Toc40536654" w:history="1">
             <w:r>
               <w:rPr>
                 <w:rStyle w:val="Hiperhivatkozs"/>
@@ -2136,7 +2207,7 @@
                 <w:noProof/>
                 <w:webHidden/>
               </w:rPr>
-              <w:instrText xml:space="preserve"> PAGEREF _Toc40293772 \h </w:instrText>
+              <w:instrText xml:space="preserve"> PAGEREF _Toc40536654 \h </w:instrText>
             </w:r>
             <w:r>
               <w:rPr>
@@ -2156,7 +2227,7 @@
                 <w:noProof/>
                 <w:webHidden/>
               </w:rPr>
-              <w:t>17</w:t>
+              <w:t>18</w:t>
             </w:r>
             <w:r>
               <w:rPr>
@@ -2180,7 +2251,7 @@
               <w:sz w:val="22"/>
             </w:rPr>
           </w:pPr>
-          <w:hyperlink w:anchor="_Toc40293773" w:history="1">
+          <w:hyperlink w:anchor="_Toc40536655" w:history="1">
             <w:r>
               <w:rPr>
                 <w:rStyle w:val="Hiperhivatkozs"/>
@@ -2207,7 +2278,7 @@
                 <w:noProof/>
                 <w:webHidden/>
               </w:rPr>
-              <w:instrText xml:space="preserve"> PAGEREF _Toc40293773 \h </w:instrText>
+              <w:instrText xml:space="preserve"> PAGEREF _Toc40536655 \h </w:instrText>
             </w:r>
             <w:r>
               <w:rPr>
@@ -2227,7 +2298,7 @@
                 <w:noProof/>
                 <w:webHidden/>
               </w:rPr>
-              <w:t>18</w:t>
+              <w:t>19</w:t>
             </w:r>
             <w:r>
               <w:rPr>
@@ -2251,7 +2322,7 @@
               <w:sz w:val="22"/>
             </w:rPr>
           </w:pPr>
-          <w:hyperlink w:anchor="_Toc40293774" w:history="1">
+          <w:hyperlink w:anchor="_Toc40536656" w:history="1">
             <w:r>
               <w:rPr>
                 <w:rStyle w:val="Hiperhivatkozs"/>
@@ -2278,7 +2349,7 @@
                 <w:noProof/>
                 <w:webHidden/>
               </w:rPr>
-              <w:instrText xml:space="preserve"> PAGEREF _Toc40293774 \h </w:instrText>
+              <w:instrText xml:space="preserve"> PAGEREF _Toc40536656 \h </w:instrText>
             </w:r>
             <w:r>
               <w:rPr>
@@ -2298,7 +2369,7 @@
                 <w:noProof/>
                 <w:webHidden/>
               </w:rPr>
-              <w:t>19</w:t>
+              <w:t>20</w:t>
             </w:r>
             <w:r>
               <w:rPr>
@@ -2322,7 +2393,7 @@
               <w:sz w:val="22"/>
             </w:rPr>
           </w:pPr>
-          <w:hyperlink w:anchor="_Toc40293775" w:history="1">
+          <w:hyperlink w:anchor="_Toc40536657" w:history="1">
             <w:r>
               <w:rPr>
                 <w:rStyle w:val="Hiperhivatkozs"/>
@@ -2349,7 +2420,7 @@
                 <w:noProof/>
                 <w:webHidden/>
               </w:rPr>
-              <w:instrText xml:space="preserve"> PAGEREF _Toc40293775 \h </w:instrText>
+              <w:instrText xml:space="preserve"> PAGEREF _Toc40536657 \h </w:instrText>
             </w:r>
             <w:r>
               <w:rPr>
@@ -2369,7 +2440,7 @@
                 <w:noProof/>
                 <w:webHidden/>
               </w:rPr>
-              <w:t>20</w:t>
+              <w:t>21</w:t>
             </w:r>
             <w:r>
               <w:rPr>
@@ -2393,7 +2464,7 @@
               <w:sz w:val="22"/>
             </w:rPr>
           </w:pPr>
-          <w:hyperlink w:anchor="_Toc40293776" w:history="1">
+          <w:hyperlink w:anchor="_Toc40536658" w:history="1">
             <w:r>
               <w:rPr>
                 <w:rStyle w:val="Hiperhivatkozs"/>
@@ -2420,7 +2491,7 @@
                 <w:noProof/>
                 <w:webHidden/>
               </w:rPr>
-              <w:instrText xml:space="preserve"> PAGEREF _Toc40293776 \h </w:instrText>
+              <w:instrText xml:space="preserve"> PAGEREF _Toc40536658 \h </w:instrText>
             </w:r>
             <w:r>
               <w:rPr>
@@ -2440,7 +2511,7 @@
                 <w:noProof/>
                 <w:webHidden/>
               </w:rPr>
-              <w:t>20</w:t>
+              <w:t>21</w:t>
             </w:r>
             <w:r>
               <w:rPr>
@@ -2464,7 +2535,7 @@
               <w:sz w:val="22"/>
             </w:rPr>
           </w:pPr>
-          <w:hyperlink w:anchor="_Toc40293777" w:history="1">
+          <w:hyperlink w:anchor="_Toc40536659" w:history="1">
             <w:r>
               <w:rPr>
                 <w:rStyle w:val="Hiperhivatkozs"/>
@@ -2491,7 +2562,7 @@
                 <w:noProof/>
                 <w:webHidden/>
               </w:rPr>
-              <w:instrText xml:space="preserve"> PAGEREF _Toc40293777 \h </w:instrText>
+              <w:instrText xml:space="preserve"> PAGEREF _Toc40536659 \h </w:instrText>
             </w:r>
             <w:r>
               <w:rPr>
@@ -2511,7 +2582,7 @@
                 <w:noProof/>
                 <w:webHidden/>
               </w:rPr>
-              <w:t>21</w:t>
+              <w:t>22</w:t>
             </w:r>
             <w:r>
               <w:rPr>
@@ -2535,7 +2606,7 @@
               <w:sz w:val="22"/>
             </w:rPr>
           </w:pPr>
-          <w:hyperlink w:anchor="_Toc40293778" w:history="1">
+          <w:hyperlink w:anchor="_Toc40536660" w:history="1">
             <w:r>
               <w:rPr>
                 <w:rStyle w:val="Hiperhivatkozs"/>
@@ -2562,7 +2633,7 @@
                 <w:noProof/>
                 <w:webHidden/>
               </w:rPr>
-              <w:instrText xml:space="preserve"> PAGEREF _Toc40293778 \h </w:instrText>
+              <w:instrText xml:space="preserve"> PAGEREF _Toc40536660 \h </w:instrText>
             </w:r>
             <w:r>
               <w:rPr>
@@ -2582,7 +2653,7 @@
                 <w:noProof/>
                 <w:webHidden/>
               </w:rPr>
-              <w:t>21</w:t>
+              <w:t>22</w:t>
             </w:r>
             <w:r>
               <w:rPr>
@@ -2606,7 +2677,7 @@
               <w:sz w:val="22"/>
             </w:rPr>
           </w:pPr>
-          <w:hyperlink w:anchor="_Toc40293779" w:history="1">
+          <w:hyperlink w:anchor="_Toc40536661" w:history="1">
             <w:r>
               <w:rPr>
                 <w:rStyle w:val="Hiperhivatkozs"/>
@@ -2633,7 +2704,7 @@
                 <w:noProof/>
                 <w:webHidden/>
               </w:rPr>
-              <w:instrText xml:space="preserve"> PAGEREF _Toc40293779 \h </w:instrText>
+              <w:instrText xml:space="preserve"> PAGEREF _Toc40536661 \h </w:instrText>
             </w:r>
             <w:r>
               <w:rPr>
@@ -2653,7 +2724,7 @@
                 <w:noProof/>
                 <w:webHidden/>
               </w:rPr>
-              <w:t>21</w:t>
+              <w:t>23</w:t>
             </w:r>
             <w:r>
               <w:rPr>
@@ -2677,7 +2748,7 @@
               <w:sz w:val="22"/>
             </w:rPr>
           </w:pPr>
-          <w:hyperlink w:anchor="_Toc40293780" w:history="1">
+          <w:hyperlink w:anchor="_Toc40536662" w:history="1">
             <w:r>
               <w:rPr>
                 <w:rStyle w:val="Hiperhivatkozs"/>
@@ -2704,7 +2775,7 @@
                 <w:noProof/>
                 <w:webHidden/>
               </w:rPr>
-              <w:instrText xml:space="preserve"> PAGEREF _Toc40293780 \h </w:instrText>
+              <w:instrText xml:space="preserve"> PAGEREF _Toc40536662 \h </w:instrText>
             </w:r>
             <w:r>
               <w:rPr>
@@ -2724,7 +2795,7 @@
                 <w:noProof/>
                 <w:webHidden/>
               </w:rPr>
-              <w:t>22</w:t>
+              <w:t>23</w:t>
             </w:r>
             <w:r>
               <w:rPr>
@@ -2748,7 +2819,7 @@
               <w:sz w:val="22"/>
             </w:rPr>
           </w:pPr>
-          <w:hyperlink w:anchor="_Toc40293781" w:history="1">
+          <w:hyperlink w:anchor="_Toc40536663" w:history="1">
             <w:r>
               <w:rPr>
                 <w:rStyle w:val="Hiperhivatkozs"/>
@@ -2775,7 +2846,7 @@
                 <w:noProof/>
                 <w:webHidden/>
               </w:rPr>
-              <w:instrText xml:space="preserve"> PAGEREF _Toc40293781 \h </w:instrText>
+              <w:instrText xml:space="preserve"> PAGEREF _Toc40536663 \h </w:instrText>
             </w:r>
             <w:r>
               <w:rPr>
@@ -2795,7 +2866,7 @@
                 <w:noProof/>
                 <w:webHidden/>
               </w:rPr>
-              <w:t>23</w:t>
+              <w:t>25</w:t>
             </w:r>
             <w:r>
               <w:rPr>
@@ -2819,7 +2890,7 @@
               <w:sz w:val="22"/>
             </w:rPr>
           </w:pPr>
-          <w:hyperlink w:anchor="_Toc40293782" w:history="1">
+          <w:hyperlink w:anchor="_Toc40536664" w:history="1">
             <w:r>
               <w:rPr>
                 <w:rStyle w:val="Hiperhivatkozs"/>
@@ -2846,7 +2917,7 @@
                 <w:noProof/>
                 <w:webHidden/>
               </w:rPr>
-              <w:instrText xml:space="preserve"> PAGEREF _Toc40293782 \h </w:instrText>
+              <w:instrText xml:space="preserve"> PAGEREF _Toc40536664 \h </w:instrText>
             </w:r>
             <w:r>
               <w:rPr>
@@ -2866,7 +2937,7 @@
                 <w:noProof/>
                 <w:webHidden/>
               </w:rPr>
-              <w:t>23</w:t>
+              <w:t>25</w:t>
             </w:r>
             <w:r>
               <w:rPr>
@@ -2890,13 +2961,13 @@
               <w:sz w:val="22"/>
             </w:rPr>
           </w:pPr>
-          <w:hyperlink w:anchor="_Toc40293783" w:history="1">
+          <w:hyperlink w:anchor="_Toc40536665" w:history="1">
             <w:r>
               <w:rPr>
                 <w:rStyle w:val="Hiperhivatkozs"/>
                 <w:noProof/>
               </w:rPr>
-              <w:t>Hivatkozások</w:t>
+              <w:t>felhasznált források</w:t>
             </w:r>
             <w:r>
               <w:rPr>
@@ -2917,7 +2988,7 @@
                 <w:noProof/>
                 <w:webHidden/>
               </w:rPr>
-              <w:instrText xml:space="preserve"> PAGEREF _Toc40293783 \h </w:instrText>
+              <w:instrText xml:space="preserve"> PAGEREF _Toc40536665 \h </w:instrText>
             </w:r>
             <w:r>
               <w:rPr>
@@ -2937,7 +3008,7 @@
                 <w:noProof/>
                 <w:webHidden/>
               </w:rPr>
-              <w:t>25</w:t>
+              <w:t>27</w:t>
             </w:r>
             <w:r>
               <w:rPr>
@@ -2969,27 +3040,29 @@
           <w:docGrid w:linePitch="326"/>
         </w:sectPr>
       </w:pPr>
+      <w:bookmarkStart w:id="0" w:name="_GoBack"/>
+      <w:bookmarkEnd w:id="0"/>
     </w:p>
     <w:p>
       <w:pPr>
         <w:pStyle w:val="Cmsor1"/>
       </w:pPr>
-      <w:bookmarkStart w:id="0" w:name="_Toc40293748"/>
+      <w:bookmarkStart w:id="1" w:name="_Toc40536629"/>
       <w:r>
         <w:lastRenderedPageBreak/>
         <w:t>Bevezetés</w:t>
       </w:r>
-      <w:bookmarkEnd w:id="0"/>
+      <w:bookmarkEnd w:id="1"/>
     </w:p>
     <w:p>
       <w:pPr>
         <w:pStyle w:val="Cmsor2"/>
       </w:pPr>
-      <w:bookmarkStart w:id="1" w:name="_Toc40293749"/>
+      <w:bookmarkStart w:id="2" w:name="_Toc40536630"/>
       <w:r>
         <w:t>Témaválasztás</w:t>
       </w:r>
-      <w:bookmarkEnd w:id="1"/>
+      <w:bookmarkEnd w:id="2"/>
     </w:p>
     <w:p>
       <w:pPr>
@@ -3015,11 +3088,11 @@
       <w:pPr>
         <w:pStyle w:val="Cmsor2"/>
       </w:pPr>
-      <w:bookmarkStart w:id="2" w:name="_Toc40293750"/>
+      <w:bookmarkStart w:id="3" w:name="_Toc40536631"/>
       <w:r>
         <w:t>A probléma rövid ismertetése</w:t>
       </w:r>
-      <w:bookmarkEnd w:id="2"/>
+      <w:bookmarkEnd w:id="3"/>
     </w:p>
     <w:p>
       <w:pPr>
@@ -3120,22 +3193,22 @@
       <w:pPr>
         <w:pStyle w:val="Cmsor1"/>
       </w:pPr>
-      <w:bookmarkStart w:id="3" w:name="_Toc40293751"/>
+      <w:bookmarkStart w:id="4" w:name="_Toc40536632"/>
       <w:r>
         <w:lastRenderedPageBreak/>
         <w:t>Felhasználói dokumentáció</w:t>
       </w:r>
-      <w:bookmarkEnd w:id="3"/>
+      <w:bookmarkEnd w:id="4"/>
     </w:p>
     <w:p>
       <w:pPr>
         <w:pStyle w:val="Cmsor2"/>
       </w:pPr>
-      <w:bookmarkStart w:id="4" w:name="_Toc40293752"/>
+      <w:bookmarkStart w:id="5" w:name="_Toc40536633"/>
       <w:r>
         <w:t>Rendszerigény</w:t>
       </w:r>
-      <w:bookmarkEnd w:id="4"/>
+      <w:bookmarkEnd w:id="5"/>
     </w:p>
     <w:p>
       <w:pPr>
@@ -3200,9 +3273,11 @@
       <w:pPr>
         <w:pStyle w:val="Cmsor2"/>
       </w:pPr>
+      <w:bookmarkStart w:id="6" w:name="_Toc40536634"/>
       <w:r>
         <w:t>Beüzemelés</w:t>
       </w:r>
+      <w:bookmarkEnd w:id="6"/>
     </w:p>
     <w:p>
       <w:pPr>
@@ -3362,7 +3437,6 @@
       <w:pPr>
         <w:pStyle w:val="Szvegestartalom"/>
       </w:pPr>
-      <w:bookmarkStart w:id="5" w:name="_Toc40293753"/>
       <w:r>
         <w:t>Ezt a JPA négy különböző funkcióval tudja meghívni:</w:t>
       </w:r>
@@ -3453,13 +3527,14 @@
       <w:pPr>
         <w:pStyle w:val="Cmsor2"/>
       </w:pPr>
+      <w:bookmarkStart w:id="7" w:name="_Toc40536635"/>
       <w:r>
         <w:t>B</w:t>
       </w:r>
       <w:r>
         <w:t>ejelentkezés</w:t>
       </w:r>
-      <w:bookmarkEnd w:id="5"/>
+      <w:bookmarkEnd w:id="7"/>
     </w:p>
     <w:p>
       <w:pPr>
@@ -3599,7 +3674,7 @@
         </w:drawing>
       </w:r>
     </w:p>
-    <w:bookmarkStart w:id="6" w:name="_Ref40434438"/>
+    <w:bookmarkStart w:id="8" w:name="_Ref40434438"/>
     <w:p>
       <w:pPr>
         <w:pStyle w:val="Kpalrs"/>
@@ -3626,7 +3701,7 @@
       <w:r>
         <w:t>. ábra</w:t>
       </w:r>
-      <w:bookmarkEnd w:id="6"/>
+      <w:bookmarkEnd w:id="8"/>
       <w:r>
         <w:t>: Bejelentkező felület az alkalmazásba</w:t>
       </w:r>
@@ -3635,21 +3710,21 @@
       <w:pPr>
         <w:pStyle w:val="Cmsor2"/>
       </w:pPr>
-      <w:bookmarkStart w:id="7" w:name="_Toc40293754"/>
+      <w:bookmarkStart w:id="9" w:name="_Toc40536636"/>
       <w:r>
         <w:t>Jogosultsági szabályok</w:t>
       </w:r>
-      <w:bookmarkEnd w:id="7"/>
+      <w:bookmarkEnd w:id="9"/>
     </w:p>
     <w:p>
       <w:pPr>
         <w:pStyle w:val="Cmsor3"/>
       </w:pPr>
-      <w:bookmarkStart w:id="8" w:name="_Toc40293755"/>
+      <w:bookmarkStart w:id="10" w:name="_Toc40536637"/>
       <w:r>
         <w:t>Dolgozók jogosultságai</w:t>
       </w:r>
-      <w:bookmarkEnd w:id="8"/>
+      <w:bookmarkEnd w:id="10"/>
     </w:p>
     <w:p>
       <w:pPr>
@@ -3691,11 +3766,11 @@
       <w:pPr>
         <w:pStyle w:val="Cmsor3"/>
       </w:pPr>
-      <w:bookmarkStart w:id="9" w:name="_Toc40293756"/>
+      <w:bookmarkStart w:id="11" w:name="_Toc40536638"/>
       <w:r>
         <w:t>Zálogigazgató jogosultságai</w:t>
       </w:r>
-      <w:bookmarkEnd w:id="9"/>
+      <w:bookmarkEnd w:id="11"/>
     </w:p>
     <w:p>
       <w:pPr>
@@ -3726,11 +3801,11 @@
       <w:pPr>
         <w:pStyle w:val="Cmsor3"/>
       </w:pPr>
-      <w:bookmarkStart w:id="10" w:name="_Toc40293757"/>
+      <w:bookmarkStart w:id="12" w:name="_Toc40536639"/>
       <w:r>
         <w:t>Ügyfelek jogosultságai</w:t>
       </w:r>
-      <w:bookmarkEnd w:id="10"/>
+      <w:bookmarkEnd w:id="12"/>
     </w:p>
     <w:p>
       <w:pPr>
@@ -3747,7 +3822,7 @@
       <w:pPr>
         <w:pStyle w:val="Cmsor2"/>
       </w:pPr>
-      <w:bookmarkStart w:id="11" w:name="_Toc40293758"/>
+      <w:bookmarkStart w:id="13" w:name="_Toc40536640"/>
       <w:r>
         <w:lastRenderedPageBreak/>
         <w:t>Dolgozói f</w:t>
@@ -3755,7 +3830,7 @@
       <w:r>
         <w:t>elhasználói felület elemei, funkciói</w:t>
       </w:r>
-      <w:bookmarkEnd w:id="11"/>
+      <w:bookmarkEnd w:id="13"/>
     </w:p>
     <w:p>
       <w:pPr>
@@ -3861,7 +3936,7 @@
         </w:drawing>
       </w:r>
     </w:p>
-    <w:bookmarkStart w:id="12" w:name="_Ref39421728"/>
+    <w:bookmarkStart w:id="14" w:name="_Ref39421728"/>
     <w:p>
       <w:pPr>
         <w:pStyle w:val="Kpalrs"/>
@@ -3876,21 +3951,21 @@
       <w:r>
         <w:fldChar w:fldCharType="separate"/>
       </w:r>
-      <w:bookmarkStart w:id="13" w:name="_Ref40434357"/>
+      <w:bookmarkStart w:id="15" w:name="_Ref40434357"/>
       <w:r>
         <w:rPr>
           <w:noProof/>
         </w:rPr>
         <w:t>2</w:t>
       </w:r>
-      <w:bookmarkEnd w:id="13"/>
+      <w:bookmarkEnd w:id="15"/>
       <w:r>
         <w:fldChar w:fldCharType="end"/>
       </w:r>
       <w:r>
         <w:t>. ábra</w:t>
       </w:r>
-      <w:bookmarkEnd w:id="12"/>
+      <w:bookmarkEnd w:id="14"/>
       <w:r>
         <w:t>: Dolgozói m</w:t>
       </w:r>
@@ -3902,11 +3977,11 @@
       <w:pPr>
         <w:pStyle w:val="Cmsor3"/>
       </w:pPr>
-      <w:bookmarkStart w:id="14" w:name="_Toc40293759"/>
+      <w:bookmarkStart w:id="16" w:name="_Toc40536641"/>
       <w:r>
         <w:t>Zálogjegy felvétel</w:t>
       </w:r>
-      <w:bookmarkEnd w:id="14"/>
+      <w:bookmarkEnd w:id="16"/>
     </w:p>
     <w:p>
       <w:pPr>
@@ -4005,7 +4080,7 @@
         </w:drawing>
       </w:r>
     </w:p>
-    <w:bookmarkStart w:id="15" w:name="_Ref40101715"/>
+    <w:bookmarkStart w:id="17" w:name="_Ref40101715"/>
     <w:p>
       <w:pPr>
         <w:pStyle w:val="Kpalrs"/>
@@ -4032,7 +4107,7 @@
       <w:r>
         <w:t>. ábra</w:t>
       </w:r>
-      <w:bookmarkEnd w:id="15"/>
+      <w:bookmarkEnd w:id="17"/>
       <w:r>
         <w:t>: Elzálogosítás</w:t>
       </w:r>
@@ -4203,11 +4278,11 @@
       <w:pPr>
         <w:pStyle w:val="Cmsor3"/>
       </w:pPr>
-      <w:bookmarkStart w:id="16" w:name="_Toc40293760"/>
+      <w:bookmarkStart w:id="18" w:name="_Toc40536642"/>
       <w:r>
         <w:t>Zálogjegy kezelés</w:t>
       </w:r>
-      <w:bookmarkEnd w:id="16"/>
+      <w:bookmarkEnd w:id="18"/>
     </w:p>
     <w:p>
       <w:pPr>
@@ -4294,7 +4369,7 @@
         </w:drawing>
       </w:r>
     </w:p>
-    <w:bookmarkStart w:id="17" w:name="_Ref39425597"/>
+    <w:bookmarkStart w:id="19" w:name="_Ref39425597"/>
     <w:p>
       <w:pPr>
         <w:pStyle w:val="Kpalrs"/>
@@ -4321,7 +4396,7 @@
       <w:r>
         <w:t>. ábra</w:t>
       </w:r>
-      <w:bookmarkEnd w:id="17"/>
+      <w:bookmarkEnd w:id="19"/>
       <w:r>
         <w:t>: Kezelés</w:t>
       </w:r>
@@ -4500,7 +4575,7 @@
         </w:drawing>
       </w:r>
     </w:p>
-    <w:bookmarkStart w:id="18" w:name="_Ref39426498"/>
+    <w:bookmarkStart w:id="20" w:name="_Ref39426498"/>
     <w:p>
       <w:pPr>
         <w:pStyle w:val="Kpalrs"/>
@@ -4527,7 +4602,7 @@
       <w:r>
         <w:t>. ábra</w:t>
       </w:r>
-      <w:bookmarkEnd w:id="18"/>
+      <w:bookmarkEnd w:id="20"/>
       <w:r>
         <w:t>: Lekérdezés</w:t>
       </w:r>
@@ -4536,11 +4611,11 @@
       <w:pPr>
         <w:pStyle w:val="Cmsor3"/>
       </w:pPr>
-      <w:bookmarkStart w:id="19" w:name="_Toc40293761"/>
+      <w:bookmarkStart w:id="21" w:name="_Toc40536643"/>
       <w:r>
         <w:t>Új ügyfél felvétel</w:t>
       </w:r>
-      <w:bookmarkEnd w:id="19"/>
+      <w:bookmarkEnd w:id="21"/>
     </w:p>
     <w:p>
       <w:pPr>
@@ -4633,7 +4708,7 @@
         </w:drawing>
       </w:r>
     </w:p>
-    <w:bookmarkStart w:id="20" w:name="_Ref39424621"/>
+    <w:bookmarkStart w:id="22" w:name="_Ref39424621"/>
     <w:p>
       <w:pPr>
         <w:pStyle w:val="Kpalrs"/>
@@ -4660,7 +4735,7 @@
       <w:r>
         <w:t>. ábra</w:t>
       </w:r>
-      <w:bookmarkEnd w:id="20"/>
+      <w:bookmarkEnd w:id="22"/>
       <w:r>
         <w:t>: Új ügyfél felvétel</w:t>
       </w:r>
@@ -4727,11 +4802,11 @@
       <w:pPr>
         <w:pStyle w:val="Cmsor2"/>
       </w:pPr>
-      <w:bookmarkStart w:id="21" w:name="_Toc40293762"/>
+      <w:bookmarkStart w:id="23" w:name="_Toc40536644"/>
       <w:r>
         <w:t>Zálogigazgató felhasználói felülete és funkciói</w:t>
       </w:r>
-      <w:bookmarkEnd w:id="21"/>
+      <w:bookmarkEnd w:id="23"/>
     </w:p>
     <w:p>
       <w:pPr>
@@ -4785,7 +4860,7 @@
         </w:drawing>
       </w:r>
     </w:p>
-    <w:bookmarkStart w:id="22" w:name="_Ref40291283"/>
+    <w:bookmarkStart w:id="24" w:name="_Ref40291283"/>
     <w:p>
       <w:pPr>
         <w:pStyle w:val="Kpalrs"/>
@@ -4812,7 +4887,7 @@
       <w:r>
         <w:t>. ábra</w:t>
       </w:r>
-      <w:bookmarkEnd w:id="22"/>
+      <w:bookmarkEnd w:id="24"/>
       <w:r>
         <w:t>: Zálogigazgatói menüsor</w:t>
       </w:r>
@@ -4856,14 +4931,14 @@
       <w:pPr>
         <w:pStyle w:val="Cmsor3"/>
       </w:pPr>
-      <w:bookmarkStart w:id="23" w:name="_Toc40293763"/>
+      <w:bookmarkStart w:id="25" w:name="_Toc40536645"/>
       <w:r>
         <w:t xml:space="preserve">Zálogfiókok </w:t>
       </w:r>
       <w:r>
         <w:t>nyilvántartása</w:t>
       </w:r>
-      <w:bookmarkEnd w:id="23"/>
+      <w:bookmarkEnd w:id="25"/>
     </w:p>
     <w:p>
       <w:pPr>
@@ -4938,7 +5013,7 @@
         </w:drawing>
       </w:r>
     </w:p>
-    <w:bookmarkStart w:id="24" w:name="_Ref40449149"/>
+    <w:bookmarkStart w:id="26" w:name="_Ref40449149"/>
     <w:p>
       <w:pPr>
         <w:pStyle w:val="Kpalrs"/>
@@ -4965,7 +5040,7 @@
       <w:r>
         <w:t>. ábra</w:t>
       </w:r>
-      <w:bookmarkEnd w:id="24"/>
+      <w:bookmarkEnd w:id="26"/>
       <w:r>
         <w:t>: Zálogfiókok kezelése</w:t>
       </w:r>
@@ -5012,12 +5087,12 @@
       <w:pPr>
         <w:pStyle w:val="Cmsor3"/>
       </w:pPr>
-      <w:bookmarkStart w:id="25" w:name="_Toc40293764"/>
+      <w:bookmarkStart w:id="27" w:name="_Toc40536646"/>
       <w:r>
         <w:lastRenderedPageBreak/>
         <w:t>Dolgozók nyilvántartása</w:t>
       </w:r>
-      <w:bookmarkEnd w:id="25"/>
+      <w:bookmarkEnd w:id="27"/>
     </w:p>
     <w:p>
       <w:pPr>
@@ -5178,7 +5253,7 @@
         </w:drawing>
       </w:r>
     </w:p>
-    <w:bookmarkStart w:id="26" w:name="_Ref40008226"/>
+    <w:bookmarkStart w:id="28" w:name="_Ref40008226"/>
     <w:p>
       <w:pPr>
         <w:pStyle w:val="Kpalrs"/>
@@ -5205,7 +5280,7 @@
       <w:r>
         <w:t>. ábra</w:t>
       </w:r>
-      <w:bookmarkEnd w:id="26"/>
+      <w:bookmarkEnd w:id="28"/>
       <w:r>
         <w:t>: Dolgozók kezelése</w:t>
       </w:r>
@@ -5222,11 +5297,11 @@
       <w:pPr>
         <w:pStyle w:val="Cmsor3"/>
       </w:pPr>
-      <w:bookmarkStart w:id="27" w:name="_Toc40293765"/>
+      <w:bookmarkStart w:id="29" w:name="_Toc40536647"/>
       <w:r>
         <w:t>Zálogjegyek bevonása kényszerértékesítésre</w:t>
       </w:r>
-      <w:bookmarkEnd w:id="27"/>
+      <w:bookmarkEnd w:id="29"/>
     </w:p>
     <w:p>
       <w:pPr>
@@ -5335,7 +5410,7 @@
         </w:drawing>
       </w:r>
     </w:p>
-    <w:bookmarkStart w:id="28" w:name="_Ref40010246"/>
+    <w:bookmarkStart w:id="30" w:name="_Ref40010246"/>
     <w:p>
       <w:pPr>
         <w:pStyle w:val="Kpalrs"/>
@@ -5362,7 +5437,7 @@
       <w:r>
         <w:t>. ábra</w:t>
       </w:r>
-      <w:bookmarkEnd w:id="28"/>
+      <w:bookmarkEnd w:id="30"/>
       <w:r>
         <w:t>: Zálogjegy bevonása kényszerértékesítésre</w:t>
       </w:r>
@@ -5371,11 +5446,11 @@
       <w:pPr>
         <w:pStyle w:val="Cmsor2"/>
       </w:pPr>
-      <w:bookmarkStart w:id="29" w:name="_Toc40293766"/>
+      <w:bookmarkStart w:id="31" w:name="_Toc40536648"/>
       <w:r>
         <w:t>Ügyfelek felhasználói felülete és funkciói</w:t>
       </w:r>
-      <w:bookmarkEnd w:id="29"/>
+      <w:bookmarkEnd w:id="31"/>
     </w:p>
     <w:p>
       <w:pPr>
@@ -5429,7 +5504,7 @@
         </w:drawing>
       </w:r>
     </w:p>
-    <w:bookmarkStart w:id="30" w:name="_Ref40005477"/>
+    <w:bookmarkStart w:id="32" w:name="_Ref40005477"/>
     <w:p>
       <w:pPr>
         <w:pStyle w:val="Kpalrs"/>
@@ -5456,7 +5531,7 @@
       <w:r>
         <w:t>. ábra</w:t>
       </w:r>
-      <w:bookmarkEnd w:id="30"/>
+      <w:bookmarkEnd w:id="32"/>
       <w:r>
         <w:t xml:space="preserve"> Ügyfél felület</w:t>
       </w:r>
@@ -5611,22 +5686,22 @@
       <w:pPr>
         <w:pStyle w:val="Cmsor1"/>
       </w:pPr>
-      <w:bookmarkStart w:id="31" w:name="_Toc40293767"/>
+      <w:bookmarkStart w:id="33" w:name="_Toc40536649"/>
       <w:r>
         <w:lastRenderedPageBreak/>
         <w:t>Fejlesztői dokumentáció</w:t>
       </w:r>
-      <w:bookmarkEnd w:id="31"/>
+      <w:bookmarkEnd w:id="33"/>
     </w:p>
     <w:p>
       <w:pPr>
         <w:pStyle w:val="Cmsor2"/>
       </w:pPr>
-      <w:bookmarkStart w:id="32" w:name="_Toc40293768"/>
+      <w:bookmarkStart w:id="34" w:name="_Toc40536650"/>
       <w:r>
         <w:t>Rendszerterv</w:t>
       </w:r>
-      <w:bookmarkEnd w:id="32"/>
+      <w:bookmarkEnd w:id="34"/>
     </w:p>
     <w:p>
       <w:pPr>
@@ -5678,11 +5753,11 @@
       <w:pPr>
         <w:pStyle w:val="Cmsor2"/>
       </w:pPr>
-      <w:bookmarkStart w:id="33" w:name="_Toc40293769"/>
+      <w:bookmarkStart w:id="35" w:name="_Toc40536651"/>
       <w:r>
         <w:t>Adatbázis terv</w:t>
       </w:r>
-      <w:bookmarkEnd w:id="33"/>
+      <w:bookmarkEnd w:id="35"/>
     </w:p>
     <w:p>
       <w:pPr>
@@ -5775,12 +5850,12 @@
       <w:pPr>
         <w:pStyle w:val="Cmsor3"/>
       </w:pPr>
-      <w:bookmarkStart w:id="34" w:name="_Toc40293770"/>
+      <w:bookmarkStart w:id="36" w:name="_Toc40536652"/>
       <w:r>
         <w:lastRenderedPageBreak/>
         <w:t>Adattáblák</w:t>
       </w:r>
-      <w:bookmarkEnd w:id="34"/>
+      <w:bookmarkEnd w:id="36"/>
     </w:p>
     <w:p>
       <w:pPr>
@@ -5834,8 +5909,8 @@
         </w:drawing>
       </w:r>
     </w:p>
-    <w:bookmarkStart w:id="35" w:name="_Ref40509866"/>
-    <w:bookmarkStart w:id="36" w:name="_Ref40509880"/>
+    <w:bookmarkStart w:id="37" w:name="_Ref40509866"/>
+    <w:bookmarkStart w:id="38" w:name="_Ref40509880"/>
     <w:p>
       <w:pPr>
         <w:pStyle w:val="Kpalrs"/>
@@ -5862,11 +5937,11 @@
       <w:r>
         <w:t>. ábra</w:t>
       </w:r>
-      <w:bookmarkEnd w:id="36"/>
+      <w:bookmarkEnd w:id="38"/>
       <w:r>
         <w:t>: Relációs adatbázisterv</w:t>
       </w:r>
-      <w:bookmarkEnd w:id="35"/>
+      <w:bookmarkEnd w:id="37"/>
     </w:p>
     <w:p>
       <w:pPr>
@@ -6600,11 +6675,11 @@
       <w:pPr>
         <w:pStyle w:val="Cmsor3"/>
       </w:pPr>
-      <w:bookmarkStart w:id="37" w:name="_Toc40293771"/>
+      <w:bookmarkStart w:id="39" w:name="_Toc40536653"/>
       <w:r>
         <w:t>Megvalósítás</w:t>
       </w:r>
-      <w:bookmarkEnd w:id="37"/>
+      <w:bookmarkEnd w:id="39"/>
     </w:p>
     <w:p>
       <w:pPr>
@@ -6808,7 +6883,7 @@
       <w:pPr>
         <w:pStyle w:val="Cmsor2"/>
       </w:pPr>
-      <w:bookmarkStart w:id="38" w:name="_Toc40293772"/>
+      <w:bookmarkStart w:id="40" w:name="_Toc40536654"/>
       <w:r>
         <w:t>F</w:t>
       </w:r>
@@ -6818,7 +6893,7 @@
       <w:r>
         <w:t>orráskód</w:t>
       </w:r>
-      <w:bookmarkEnd w:id="38"/>
+      <w:bookmarkEnd w:id="40"/>
     </w:p>
     <w:p>
       <w:pPr>
@@ -6947,7 +7022,7 @@
         </w:drawing>
       </w:r>
     </w:p>
-    <w:bookmarkStart w:id="39" w:name="_Ref40457386"/>
+    <w:bookmarkStart w:id="41" w:name="_Ref40457386"/>
     <w:p>
       <w:pPr>
         <w:pStyle w:val="Kpalrs"/>
@@ -6974,7 +7049,7 @@
       <w:r>
         <w:t>. ábra</w:t>
       </w:r>
-      <w:bookmarkEnd w:id="39"/>
+      <w:bookmarkEnd w:id="41"/>
       <w:r>
         <w:t>: Frontend fájlok</w:t>
       </w:r>
@@ -7048,11 +7123,11 @@
       <w:pPr>
         <w:pStyle w:val="Cmsor2"/>
       </w:pPr>
-      <w:bookmarkStart w:id="40" w:name="_Toc40293773"/>
+      <w:bookmarkStart w:id="42" w:name="_Toc40536655"/>
       <w:r>
         <w:t>Backend forráskód</w:t>
       </w:r>
-      <w:bookmarkEnd w:id="40"/>
+      <w:bookmarkEnd w:id="42"/>
     </w:p>
     <w:p>
       <w:pPr>
@@ -7151,7 +7226,7 @@
         </w:drawing>
       </w:r>
     </w:p>
-    <w:bookmarkStart w:id="41" w:name="_Ref40457371"/>
+    <w:bookmarkStart w:id="43" w:name="_Ref40457371"/>
     <w:p>
       <w:pPr>
         <w:pStyle w:val="Kpalrs"/>
@@ -7178,7 +7253,7 @@
       <w:r>
         <w:t>. ábra</w:t>
       </w:r>
-      <w:bookmarkEnd w:id="41"/>
+      <w:bookmarkEnd w:id="43"/>
       <w:r>
         <w:t>: Mappaszerkezet</w:t>
       </w:r>
@@ -7187,7 +7262,7 @@
       <w:pPr>
         <w:pStyle w:val="Cmsor3"/>
       </w:pPr>
-      <w:bookmarkStart w:id="42" w:name="_Toc40293774"/>
+      <w:bookmarkStart w:id="44" w:name="_Toc40536656"/>
       <w:r>
         <w:t xml:space="preserve">Config </w:t>
       </w:r>
@@ -7195,7 +7270,7 @@
       <w:r>
         <w:t>package</w:t>
       </w:r>
-      <w:bookmarkEnd w:id="42"/>
+      <w:bookmarkEnd w:id="44"/>
       <w:proofErr w:type="spellEnd"/>
     </w:p>
     <w:p>
@@ -7275,7 +7350,7 @@
       <w:pPr>
         <w:pStyle w:val="Cmsor3"/>
       </w:pPr>
-      <w:bookmarkStart w:id="43" w:name="_Toc40293775"/>
+      <w:bookmarkStart w:id="45" w:name="_Toc40536657"/>
       <w:proofErr w:type="spellStart"/>
       <w:r>
         <w:t>Controller</w:t>
@@ -7288,7 +7363,7 @@
       <w:r>
         <w:t>package</w:t>
       </w:r>
-      <w:bookmarkEnd w:id="43"/>
+      <w:bookmarkEnd w:id="45"/>
       <w:proofErr w:type="spellEnd"/>
     </w:p>
     <w:p>
@@ -7351,7 +7426,7 @@
       <w:pPr>
         <w:pStyle w:val="Cmsor3"/>
       </w:pPr>
-      <w:bookmarkStart w:id="44" w:name="_Toc40293776"/>
+      <w:bookmarkStart w:id="46" w:name="_Toc40536658"/>
       <w:r>
         <w:t xml:space="preserve">Service </w:t>
       </w:r>
@@ -7365,7 +7440,7 @@
       <w:r>
         <w:t>age</w:t>
       </w:r>
-      <w:bookmarkEnd w:id="44"/>
+      <w:bookmarkEnd w:id="46"/>
       <w:proofErr w:type="spellEnd"/>
     </w:p>
     <w:p>
@@ -8595,7 +8670,7 @@
       <w:pPr>
         <w:pStyle w:val="Cmsor3"/>
       </w:pPr>
-      <w:bookmarkStart w:id="45" w:name="_Toc40293777"/>
+      <w:bookmarkStart w:id="47" w:name="_Toc40536659"/>
       <w:proofErr w:type="spellStart"/>
       <w:r>
         <w:t>Repository</w:t>
@@ -8608,7 +8683,7 @@
       <w:r>
         <w:t>package</w:t>
       </w:r>
-      <w:bookmarkEnd w:id="45"/>
+      <w:bookmarkEnd w:id="47"/>
       <w:proofErr w:type="spellEnd"/>
     </w:p>
     <w:p>
@@ -8681,7 +8756,7 @@
       <w:pPr>
         <w:pStyle w:val="Cmsor3"/>
       </w:pPr>
-      <w:bookmarkStart w:id="46" w:name="_Toc40293778"/>
+      <w:bookmarkStart w:id="48" w:name="_Toc40536660"/>
       <w:proofErr w:type="spellStart"/>
       <w:r>
         <w:t>Zaloghaz</w:t>
@@ -8694,7 +8769,7 @@
       <w:r>
         <w:t>pacage</w:t>
       </w:r>
-      <w:bookmarkEnd w:id="46"/>
+      <w:bookmarkEnd w:id="48"/>
       <w:proofErr w:type="spellEnd"/>
     </w:p>
     <w:p>
@@ -8709,7 +8784,7 @@
       <w:pPr>
         <w:pStyle w:val="Cmsor2"/>
       </w:pPr>
-      <w:bookmarkStart w:id="47" w:name="_Toc40293779"/>
+      <w:bookmarkStart w:id="49" w:name="_Toc40536661"/>
       <w:r>
         <w:lastRenderedPageBreak/>
         <w:t>Biztonság</w:t>
@@ -8721,7 +8796,7 @@
       <w:r>
         <w:t>Security</w:t>
       </w:r>
-      <w:bookmarkEnd w:id="47"/>
+      <w:bookmarkEnd w:id="49"/>
       <w:proofErr w:type="spellEnd"/>
     </w:p>
     <w:p>
@@ -8915,11 +8990,11 @@
       <w:pPr>
         <w:pStyle w:val="Cmsor2"/>
       </w:pPr>
-      <w:bookmarkStart w:id="48" w:name="_Toc40293780"/>
+      <w:bookmarkStart w:id="50" w:name="_Toc40536662"/>
       <w:r>
         <w:t>Tesztelés</w:t>
       </w:r>
-      <w:bookmarkEnd w:id="48"/>
+      <w:bookmarkEnd w:id="50"/>
     </w:p>
     <w:p>
       <w:pPr>
@@ -8979,7 +9054,19 @@
       </w:r>
       <w:proofErr w:type="spellEnd"/>
       <w:r>
-        <w:t xml:space="preserve"> futási időben hozza létre az adatbázist, minden szerver újra indulásával törlődik a felvitt adat.</w:t>
+        <w:t xml:space="preserve"> futási időben hozza létre az adatbázist, minden s</w:t>
+      </w:r>
+      <w:r>
+        <w:t>zerver újra indulásával törlődnek</w:t>
+      </w:r>
+      <w:r>
+        <w:t xml:space="preserve"> a felvitt adat</w:t>
+      </w:r>
+      <w:r>
+        <w:t>ok</w:t>
+      </w:r>
+      <w:r>
+        <w:t>.</w:t>
       </w:r>
       <w:r>
         <w:t xml:space="preserve"> Ezt azért használtam, mert a menet közben keletkező esetlegesen nem megfelelő adatokat nem kell manuálisan eltávolítani. Ezzel időt takarítottam meg a fejlesztés során.</w:t>
@@ -8990,7 +9077,10 @@
         <w:pStyle w:val="Szvegestartalom"/>
       </w:pPr>
       <w:r>
-        <w:t xml:space="preserve">Mivel az alkalmazás böngészőből érhető el, így a fejlesztés során folyamatosan manuálisan lett tesztelve különböző böngészőkből – </w:t>
+        <w:t xml:space="preserve">Mivel az alkalmazás böngészőből érhető el, így a fejlesztés során folyamatosan manuálisan lett tesztelve különböző böngészőkből </w:t>
+      </w:r>
+      <w:r>
+        <w:t>(</w:t>
       </w:r>
       <w:proofErr w:type="spellStart"/>
       <w:r>
@@ -9006,15 +9096,10 @@
       </w:r>
       <w:proofErr w:type="spellEnd"/>
       <w:r>
-        <w:t xml:space="preserve">, </w:t>
-      </w:r>
-      <w:proofErr w:type="spellStart"/>
-      <w:r>
-        <w:t>Edge</w:t>
-      </w:r>
-      <w:proofErr w:type="spellEnd"/>
-      <w:r>
-        <w:t xml:space="preserve">, Opera Mini, </w:t>
+        <w:t>,</w:t>
+      </w:r>
+      <w:r>
+        <w:t xml:space="preserve"> Opera Mini, </w:t>
       </w:r>
       <w:proofErr w:type="spellStart"/>
       <w:r>
@@ -9022,25 +9107,75 @@
       </w:r>
       <w:proofErr w:type="spellEnd"/>
       <w:r>
-        <w:t xml:space="preserve"> Mobil.</w:t>
-      </w:r>
-    </w:p>
-    <w:p>
-      <w:pPr>
-        <w:pStyle w:val="Szvegestartalom"/>
-      </w:pPr>
-      <w:r>
-        <w:t xml:space="preserve">A tesztelés során </w:t>
-      </w:r>
-      <w:r>
-        <w:t>a zálogigazgató fiókjával létrehoztam több zálogfiókot és dolgozókat is felvettem és törültem. Ezután a fiókokkal léptem be felváltva, és hoztam létre új ügyfeleket, valamint zálogtárgyak elzálogosítását is végeztem különböző fiókoknál.</w:t>
-      </w:r>
-      <w:r>
-        <w:t xml:space="preserve"> </w:t>
+        <w:t xml:space="preserve"> Mobil) a funkciók helyes működésé.</w:t>
+      </w:r>
+    </w:p>
+    <w:p>
+      <w:pPr>
+        <w:pStyle w:val="Szvegestartalom"/>
+      </w:pPr>
+      <w:r>
+        <w:t xml:space="preserve">A </w:t>
+      </w:r>
+      <w:r>
+        <w:t xml:space="preserve">végső </w:t>
+      </w:r>
+      <w:r>
+        <w:t xml:space="preserve">tesztelés során </w:t>
+      </w:r>
+      <w:r>
+        <w:t xml:space="preserve">a zálogigazgató fiókjával létrehoztam több zálogfiókot és dolgozókat is felvettem és törültem. </w:t>
+      </w:r>
+      <w:r>
+        <w:t xml:space="preserve">Teszteltem, hogy a zálogfiókot ne lehessen törülni, ha van hozzá kapcsolódó adat a kapcsolódó táblákban. Ilyenkor a táblákban változás nem </w:t>
       </w:r>
       <w:r>
         <w:lastRenderedPageBreak/>
-        <w:t>Teszteltem a kiváltás, hosszabbítást és a lekérdezéseket. A kiváltás lehetőségét korrigáltam, hogy csak az elzálogosítást végző fiókból lehessen elvégezni.</w:t>
+        <w:t>történik, hanem elküld egy hiba oldalra, ahonnan a böngésző vissza gombjával lehet visszatérni a felhasználói felülethez.</w:t>
+      </w:r>
+    </w:p>
+    <w:p>
+      <w:pPr>
+        <w:pStyle w:val="Szvegestartalom"/>
+      </w:pPr>
+      <w:r>
+        <w:t>Ezután a fiókokkal léptem be felváltva, és hoztam létre új ügyfeleket, valamint zálogtárgyak elzálogosítását is végeztem különböző fiókoknál.</w:t>
+      </w:r>
+      <w:r>
+        <w:t xml:space="preserve"> Ha az ügyfél nem létező e-mail címet adott meg, akkor nincs lehetősége az alkalmazásba való belépéshez.</w:t>
+      </w:r>
+      <w:r>
+        <w:t xml:space="preserve"> Teszteltem a kiváltás</w:t>
+      </w:r>
+      <w:r>
+        <w:t>okat</w:t>
+      </w:r>
+      <w:r>
+        <w:t>,</w:t>
+      </w:r>
+      <w:r>
+        <w:t xml:space="preserve"> a</w:t>
+      </w:r>
+      <w:r>
+        <w:t xml:space="preserve"> hosszabbítás</w:t>
+      </w:r>
+      <w:r>
+        <w:t>oka</w:t>
+      </w:r>
+      <w:r>
+        <w:t>t és a lekérdezéseket. A kiváltás lehetőségét korrigáltam, hogy csak az elzálogosítást végző fiókból lehessen elvégezni.</w:t>
+      </w:r>
+      <w:r>
+        <w:t xml:space="preserve"> Amennyiben megpróbálják kiváltani a nem azon a helyen elzálogosított tárgyat</w:t>
+      </w:r>
+      <w:r>
+        <w:t xml:space="preserve"> esetleg nem megfelelő zálogjegy adatokkal keres</w:t>
+      </w:r>
+      <w:r>
+        <w:t xml:space="preserve">, akkor elküld egy hiba oldalra, ahonnan </w:t>
+      </w:r>
+      <w:r>
+        <w:t>a böngésző vissza gombjával lehet visszatérni a felhasználói felülethez.</w:t>
       </w:r>
     </w:p>
     <w:p>
@@ -9056,7 +9191,13 @@
       </w:r>
       <w:proofErr w:type="spellEnd"/>
       <w:r>
-        <w:t xml:space="preserve"> adatbázisba egy nappal előbbi dátum szerint menti el az adatokat. Ezt nem tapasztaltam H2 adatbázis használata során</w:t>
+        <w:t xml:space="preserve"> adatbázisba egy nappal előbbi dátum szerint menti el az adatokat. Ezt nem tapasztaltam</w:t>
+      </w:r>
+      <w:r>
+        <w:t xml:space="preserve"> a</w:t>
+      </w:r>
+      <w:r>
+        <w:t xml:space="preserve"> H2 adatbázis használata során</w:t>
       </w:r>
       <w:r>
         <w:t>, és a frontendre is jól küldi az adatot</w:t>
@@ -9102,12 +9243,31 @@
       </w:r>
       <w:proofErr w:type="gramEnd"/>
       <w:r>
-        <w:t>1)). Adatbázis váltás esetén ezt külön meg kell nézni, és ha szükséges módosítani a kódot, hogy a megfelelő adat kerüljön be az adatbázisba.</w:t>
-      </w:r>
-      <w:bookmarkStart w:id="49" w:name="_GoBack"/>
-      <w:bookmarkEnd w:id="49"/>
-    </w:p>
-    <w:p/>
+        <w:t xml:space="preserve">1)). Adatbázis váltás esetén ezt külön meg kell nézni, és ha szükséges módosítani </w:t>
+      </w:r>
+      <w:r>
+        <w:t>ezt a kódrészletet</w:t>
+      </w:r>
+      <w:r>
+        <w:t>, hogy a megfelelő adat kerüljön be az adatbázisba.</w:t>
+      </w:r>
+    </w:p>
+    <w:p>
+      <w:pPr>
+        <w:pStyle w:val="Szvegestartalom"/>
+      </w:pPr>
+      <w:r>
+        <w:t>Végül az ügyfél felhasználó bejelentkezését is teszteltem számítógépről és mobiltelefonról egyaránt.</w:t>
+      </w:r>
+    </w:p>
+    <w:p>
+      <w:pPr>
+        <w:pStyle w:val="Szvegestartalom"/>
+      </w:pPr>
+      <w:r>
+        <w:t>A teszteléseim eredményei a várakozásnak megfelelően történtek.</w:t>
+      </w:r>
+    </w:p>
     <w:p>
       <w:pPr>
         <w:sectPr>
@@ -9122,22 +9282,22 @@
       <w:pPr>
         <w:pStyle w:val="Cmsor1"/>
       </w:pPr>
-      <w:bookmarkStart w:id="50" w:name="_Toc40293781"/>
+      <w:bookmarkStart w:id="51" w:name="_Toc40536663"/>
       <w:r>
         <w:lastRenderedPageBreak/>
         <w:t>Összegzés</w:t>
       </w:r>
-      <w:bookmarkEnd w:id="50"/>
+      <w:bookmarkEnd w:id="51"/>
     </w:p>
     <w:p>
       <w:pPr>
         <w:pStyle w:val="Cmsor2"/>
       </w:pPr>
-      <w:bookmarkStart w:id="51" w:name="_Toc40293782"/>
+      <w:bookmarkStart w:id="52" w:name="_Toc40536664"/>
       <w:r>
         <w:t>Fejlesztési lehetőségek</w:t>
       </w:r>
-      <w:bookmarkEnd w:id="51"/>
+      <w:bookmarkEnd w:id="52"/>
     </w:p>
     <w:p>
       <w:pPr>
@@ -9201,7 +9361,6 @@
         <w:t xml:space="preserve"> beosztás tábla alapján további szerepkörök meghatározása, annak érdekében, hogy minden beosztott csak a saját feladatait tudja ellátni.</w:t>
       </w:r>
     </w:p>
-    <w:p/>
     <w:p>
       <w:pPr>
         <w:sectPr>
@@ -9212,7 +9371,7 @@
         </w:sectPr>
       </w:pPr>
     </w:p>
-    <w:bookmarkStart w:id="52" w:name="_Toc40293783" w:displacedByCustomXml="next"/>
+    <w:bookmarkStart w:id="53" w:name="_Toc40536665" w:displacedByCustomXml="next"/>
     <w:sdt>
       <w:sdtPr>
         <w:rPr>
@@ -9235,9 +9394,9 @@
             <w:pStyle w:val="Cmsor1"/>
           </w:pPr>
           <w:r>
-            <w:t>Hivatkozások</w:t>
+            <w:t>felhasznált források</w:t>
           </w:r>
-          <w:bookmarkEnd w:id="52"/>
+          <w:bookmarkEnd w:id="53"/>
         </w:p>
         <w:sdt>
           <w:sdtPr>
@@ -9263,6 +9422,64 @@
               <w:r>
                 <w:fldChar w:fldCharType="separate"/>
               </w:r>
+              <w:r>
+                <w:rPr>
+                  <w:noProof/>
+                </w:rPr>
+                <w:t xml:space="preserve">Baeldung. (2020. május). </w:t>
+              </w:r>
+              <w:r>
+                <w:rPr>
+                  <w:i/>
+                  <w:iCs/>
+                  <w:noProof/>
+                </w:rPr>
+                <w:t>Default Password Encoder in Spring Security 5</w:t>
+              </w:r>
+              <w:r>
+                <w:rPr>
+                  <w:noProof/>
+                </w:rPr>
+                <w:t>. Forrás: https://www.baeldung.com/spring-security-5-default-password-encoder</w:t>
+              </w:r>
+            </w:p>
+            <w:p>
+              <w:pPr>
+                <w:pStyle w:val="Irodalomjegyzk"/>
+                <w:ind w:left="720" w:hanging="720"/>
+                <w:rPr>
+                  <w:noProof/>
+                </w:rPr>
+              </w:pPr>
+              <w:r>
+                <w:rPr>
+                  <w:noProof/>
+                </w:rPr>
+                <w:t xml:space="preserve">Baeldung. (2020. május). </w:t>
+              </w:r>
+              <w:r>
+                <w:rPr>
+                  <w:i/>
+                  <w:iCs/>
+                  <w:noProof/>
+                </w:rPr>
+                <w:t>Redirect to Different Pages after Login with Spring Security</w:t>
+              </w:r>
+              <w:r>
+                <w:rPr>
+                  <w:noProof/>
+                </w:rPr>
+                <w:t>. Forrás: https://www.baeldung.com/spring_redirect_after_login</w:t>
+              </w:r>
+            </w:p>
+            <w:p>
+              <w:pPr>
+                <w:pStyle w:val="Irodalomjegyzk"/>
+                <w:ind w:left="720" w:hanging="720"/>
+                <w:rPr>
+                  <w:noProof/>
+                </w:rPr>
+              </w:pPr>
               <w:r>
                 <w:rPr>
                   <w:i/>
@@ -9337,6 +9554,64 @@
               </w:r>
             </w:p>
             <w:p>
+              <w:pPr>
+                <w:pStyle w:val="Irodalomjegyzk"/>
+                <w:ind w:left="720" w:hanging="720"/>
+                <w:rPr>
+                  <w:noProof/>
+                </w:rPr>
+              </w:pPr>
+              <w:r>
+                <w:rPr>
+                  <w:noProof/>
+                </w:rPr>
+                <w:t xml:space="preserve">Thymeleaf. (2020. május). </w:t>
+              </w:r>
+              <w:r>
+                <w:rPr>
+                  <w:i/>
+                  <w:iCs/>
+                  <w:noProof/>
+                </w:rPr>
+                <w:t>Tutorial: Thymeleaf + Spring</w:t>
+              </w:r>
+              <w:r>
+                <w:rPr>
+                  <w:noProof/>
+                </w:rPr>
+                <w:t>. Forrás: https://www.thymeleaf.org/doc/tutorials/2.1/thymeleafspring.html#dropdownlist-selectors</w:t>
+              </w:r>
+            </w:p>
+            <w:p>
+              <w:pPr>
+                <w:pStyle w:val="Irodalomjegyzk"/>
+                <w:ind w:left="720" w:hanging="720"/>
+                <w:rPr>
+                  <w:noProof/>
+                </w:rPr>
+              </w:pPr>
+              <w:r>
+                <w:rPr>
+                  <w:noProof/>
+                </w:rPr>
+                <w:t xml:space="preserve">Wikipedia. (2020. majus). </w:t>
+              </w:r>
+              <w:r>
+                <w:rPr>
+                  <w:i/>
+                  <w:iCs/>
+                  <w:noProof/>
+                </w:rPr>
+                <w:t>Salt (cryptography)</w:t>
+              </w:r>
+              <w:r>
+                <w:rPr>
+                  <w:noProof/>
+                </w:rPr>
+                <w:t>. Forrás: https://en.wikipedia.org/wiki/Salt_(cryptography)?fbclid=IwAR1gHRN4Q1S4g3wiD_tIgSWjol9IWcx7Sl7X9_X67u11qr2-chtvvD0duwQ</w:t>
+              </w:r>
+            </w:p>
+            <w:p>
               <w:r>
                 <w:rPr>
                   <w:b/>
@@ -9405,7 +9680,7 @@
       <w:rPr>
         <w:noProof/>
       </w:rPr>
-      <w:t>24</w:t>
+      <w:t>22</w:t>
     </w:r>
     <w:r>
       <w:fldChar w:fldCharType="end"/>
@@ -9445,7 +9720,7 @@
       <w:rPr>
         <w:noProof/>
       </w:rPr>
-      <w:t>27</w:t>
+      <w:t>23</w:t>
     </w:r>
     <w:r>
       <w:fldChar w:fldCharType="end"/>
@@ -9509,7 +9784,7 @@
         <w:rPr>
           <w:noProof/>
         </w:rPr>
-        <w:t>Fejlesztési lehetőségek</w:t>
+        <w:t>Biztonság – Spring Security</w:t>
       </w:r>
     </w:fldSimple>
   </w:p>
@@ -12343,11 +12618,87 @@
     <b:URL>https://hellokoding.com/registration-and-login-example-with-spring-security-spring-boot-spring-data-jpa-hsql-jsp/</b:URL>
     <b:RefOrder>3</b:RefOrder>
   </b:Source>
+  <b:Source>
+    <b:Tag>Thy20</b:Tag>
+    <b:SourceType>InternetSite</b:SourceType>
+    <b:Guid>{08E06475-09E6-43DF-80EC-4BC0F201CEC1}</b:Guid>
+    <b:Author>
+      <b:Author>
+        <b:NameList>
+          <b:Person>
+            <b:Last>Thymeleaf</b:Last>
+          </b:Person>
+        </b:NameList>
+      </b:Author>
+    </b:Author>
+    <b:Title>Tutorial: Thymeleaf + Spring</b:Title>
+    <b:Year>2020</b:Year>
+    <b:Month>május</b:Month>
+    <b:URL>https://www.thymeleaf.org/doc/tutorials/2.1/thymeleafspring.html#dropdownlist-selectors</b:URL>
+    <b:RefOrder>4</b:RefOrder>
+  </b:Source>
+  <b:Source>
+    <b:Tag>Bae20</b:Tag>
+    <b:SourceType>InternetSite</b:SourceType>
+    <b:Guid>{7DE3070A-C815-433A-90EA-AE81E46DABD0}</b:Guid>
+    <b:Author>
+      <b:Author>
+        <b:NameList>
+          <b:Person>
+            <b:Last>Baeldung</b:Last>
+          </b:Person>
+        </b:NameList>
+      </b:Author>
+    </b:Author>
+    <b:Title>Default Password Encoder in Spring Security 5</b:Title>
+    <b:Year>2020</b:Year>
+    <b:Month>május</b:Month>
+    <b:URL>https://www.baeldung.com/spring-security-5-default-password-encoder</b:URL>
+    <b:RefOrder>5</b:RefOrder>
+  </b:Source>
+  <b:Source>
+    <b:Tag>Wik20</b:Tag>
+    <b:SourceType>InternetSite</b:SourceType>
+    <b:Guid>{F3103F1E-8152-4D79-808E-1F7A25858151}</b:Guid>
+    <b:Author>
+      <b:Author>
+        <b:NameList>
+          <b:Person>
+            <b:Last>Wikipedia</b:Last>
+          </b:Person>
+        </b:NameList>
+      </b:Author>
+    </b:Author>
+    <b:Title>Salt (cryptography)</b:Title>
+    <b:Year>2020</b:Year>
+    <b:Month>majus</b:Month>
+    <b:URL>https://en.wikipedia.org/wiki/Salt_(cryptography)?fbclid=IwAR1gHRN4Q1S4g3wiD_tIgSWjol9IWcx7Sl7X9_X67u11qr2-chtvvD0duwQ</b:URL>
+    <b:RefOrder>6</b:RefOrder>
+  </b:Source>
+  <b:Source>
+    <b:Tag>Bae201</b:Tag>
+    <b:SourceType>InternetSite</b:SourceType>
+    <b:Guid>{FF64D45F-5618-4A78-9119-A24143F3D049}</b:Guid>
+    <b:Author>
+      <b:Author>
+        <b:NameList>
+          <b:Person>
+            <b:Last>Baeldung</b:Last>
+          </b:Person>
+        </b:NameList>
+      </b:Author>
+    </b:Author>
+    <b:Title>Redirect to Different Pages after Login with Spring Security</b:Title>
+    <b:Year>2020</b:Year>
+    <b:Month>május</b:Month>
+    <b:URL>https://www.baeldung.com/spring_redirect_after_login</b:URL>
+    <b:RefOrder>7</b:RefOrder>
+  </b:Source>
 </b:Sources>
 </file>
 
 <file path=customXml/itemProps1.xml><?xml version="1.0" encoding="utf-8"?>
-<ds:datastoreItem xmlns:ds="http://schemas.openxmlformats.org/officeDocument/2006/customXml" ds:itemID="{017DC096-68DF-480A-80CB-B1C95B933AA9}">
+<ds:datastoreItem xmlns:ds="http://schemas.openxmlformats.org/officeDocument/2006/customXml" ds:itemID="{83DF8DAE-6024-4B90-ACA8-8BEBA0CD70E5}">
   <ds:schemaRefs>
     <ds:schemaRef ds:uri="http://schemas.openxmlformats.org/officeDocument/2006/bibliography"/>
   </ds:schemaRefs>
